--- a/Gitlab使用说明.docx
+++ b/Gitlab使用说明.docx
@@ -713,21 +713,7 @@
           <w:shd w:val="clear" w:fill="auto"/>
           <w:lang w:eastAsia="zh-CN"/>
         </w:rPr>
-        <w:t>（添加了安装包在仓库</w:t>
-      </w:r>
-      <w:bookmarkStart w:id="0" w:name="_GoBack"/>
-      <w:bookmarkEnd w:id="0"/>
-      <w:r>
-        <w:rPr>
-          <w:rFonts w:hint="eastAsia" w:ascii="宋体" w:hAnsi="宋体" w:eastAsia="宋体" w:cs="宋体"/>
-          <w:color w:val="auto"/>
-          <w:spacing w:val="0"/>
-          <w:position w:val="0"/>
-          <w:sz w:val="21"/>
-          <w:shd w:val="clear" w:fill="auto"/>
-          <w:lang w:eastAsia="zh-CN"/>
-        </w:rPr>
-        <w:t>）</w:t>
+        <w:t>（添加了安装包在仓库）</w:t>
       </w:r>
     </w:p>
     <w:p>
@@ -1371,36 +1357,6 @@
     </w:p>
     <w:p>
       <w:pPr>
-        <w:spacing w:before="0" w:after="0" w:line="240" w:lineRule="auto"/>
-        <w:ind w:left="0" w:right="0" w:firstLine="0"/>
-        <w:jc w:val="both"/>
-        <w:rPr>
-          <w:rFonts w:ascii="宋体" w:hAnsi="宋体" w:eastAsia="宋体" w:cs="宋体"/>
-          <w:color w:val="auto"/>
-          <w:spacing w:val="0"/>
-          <w:position w:val="0"/>
-          <w:sz w:val="21"/>
-          <w:shd w:val="clear" w:fill="auto"/>
-        </w:rPr>
-      </w:pPr>
-    </w:p>
-    <w:p>
-      <w:pPr>
-        <w:spacing w:before="0" w:after="0" w:line="240" w:lineRule="auto"/>
-        <w:ind w:left="0" w:right="0" w:firstLine="0"/>
-        <w:jc w:val="both"/>
-        <w:rPr>
-          <w:rFonts w:ascii="宋体" w:hAnsi="宋体" w:eastAsia="宋体" w:cs="宋体"/>
-          <w:color w:val="auto"/>
-          <w:spacing w:val="0"/>
-          <w:position w:val="0"/>
-          <w:sz w:val="21"/>
-          <w:shd w:val="clear" w:fill="auto"/>
-        </w:rPr>
-      </w:pPr>
-    </w:p>
-    <w:p>
-      <w:pPr>
         <w:pStyle w:val="5"/>
         <w:rPr>
           <w:rFonts w:ascii="宋体" w:hAnsi="宋体" w:eastAsia="宋体" w:cs="宋体"/>
@@ -1414,66 +1370,6 @@
       <w:r>
         <w:t>1.1.4 （推荐）使用sourcetree</w:t>
       </w:r>
-    </w:p>
-    <w:p>
-      <w:pPr>
-        <w:spacing w:before="0" w:after="0" w:line="240" w:lineRule="auto"/>
-        <w:ind w:left="0" w:right="0" w:firstLine="0"/>
-        <w:jc w:val="both"/>
-        <w:rPr>
-          <w:rFonts w:ascii="宋体" w:hAnsi="宋体" w:eastAsia="宋体" w:cs="宋体"/>
-          <w:color w:val="auto"/>
-          <w:spacing w:val="0"/>
-          <w:position w:val="0"/>
-          <w:sz w:val="21"/>
-          <w:shd w:val="clear" w:fill="auto"/>
-        </w:rPr>
-      </w:pPr>
-    </w:p>
-    <w:p>
-      <w:pPr>
-        <w:spacing w:before="0" w:after="0" w:line="240" w:lineRule="auto"/>
-        <w:ind w:left="0" w:right="0" w:firstLine="0"/>
-        <w:jc w:val="both"/>
-        <w:rPr>
-          <w:rFonts w:ascii="宋体" w:hAnsi="宋体" w:eastAsia="宋体" w:cs="宋体"/>
-          <w:color w:val="auto"/>
-          <w:spacing w:val="0"/>
-          <w:position w:val="0"/>
-          <w:sz w:val="21"/>
-          <w:shd w:val="clear" w:fill="auto"/>
-        </w:rPr>
-      </w:pPr>
-    </w:p>
-    <w:p>
-      <w:pPr>
-        <w:spacing w:before="0" w:after="0" w:line="240" w:lineRule="auto"/>
-        <w:ind w:left="0" w:right="0" w:firstLine="0"/>
-        <w:jc w:val="both"/>
-        <w:rPr>
-          <w:rFonts w:ascii="宋体" w:hAnsi="宋体" w:eastAsia="宋体" w:cs="宋体"/>
-          <w:color w:val="auto"/>
-          <w:spacing w:val="0"/>
-          <w:position w:val="0"/>
-          <w:sz w:val="21"/>
-          <w:shd w:val="clear" w:fill="auto"/>
-        </w:rPr>
-      </w:pPr>
-    </w:p>
-    <w:p>
-      <w:pPr>
-        <w:spacing w:before="0" w:after="0" w:line="240" w:lineRule="auto"/>
-        <w:ind w:left="0" w:right="0" w:firstLine="0"/>
-        <w:jc w:val="both"/>
-        <w:rPr>
-          <w:rFonts w:ascii="宋体" w:hAnsi="宋体" w:eastAsia="宋体" w:cs="宋体"/>
-          <w:color w:val="auto"/>
-          <w:spacing w:val="0"/>
-          <w:position w:val="0"/>
-          <w:sz w:val="21"/>
-          <w:shd w:val="clear" w:fill="auto"/>
-        </w:rPr>
-      </w:pPr>
     </w:p>
     <w:p>
       <w:pPr>
@@ -1558,6 +1454,53 @@
           <w:rFonts w:hint="eastAsia"/>
           <w:lang w:eastAsia="zh-CN"/>
         </w:rPr>
+        <w:fldChar w:fldCharType="begin"/>
+      </w:r>
+      <w:r>
+        <w:rPr>
+          <w:rFonts w:hint="eastAsia"/>
+          <w:lang w:eastAsia="zh-CN"/>
+        </w:rPr>
+        <w:instrText xml:space="preserve"> HYPERLINK "http://download.csdn.net/download/micro_hz/9419272" </w:instrText>
+      </w:r>
+      <w:r>
+        <w:rPr>
+          <w:rFonts w:hint="eastAsia"/>
+          <w:lang w:eastAsia="zh-CN"/>
+        </w:rPr>
+        <w:fldChar w:fldCharType="separate"/>
+      </w:r>
+      <w:r>
+        <w:rPr>
+          <w:rStyle w:val="9"/>
+          <w:rFonts w:hint="eastAsia"/>
+          <w:lang w:eastAsia="zh-CN"/>
+        </w:rPr>
+        <w:t>http://download.csdn.net/download/micro_hz/9419272</w:t>
+      </w:r>
+      <w:r>
+        <w:rPr>
+          <w:rFonts w:hint="eastAsia"/>
+          <w:lang w:eastAsia="zh-CN"/>
+        </w:rPr>
+        <w:fldChar w:fldCharType="end"/>
+      </w:r>
+    </w:p>
+    <w:p>
+      <w:pPr>
+        <w:spacing w:before="0" w:after="0" w:line="240" w:lineRule="auto"/>
+        <w:ind w:left="0" w:right="0" w:firstLine="0"/>
+        <w:jc w:val="both"/>
+        <w:rPr>
+          <w:rFonts w:hint="eastAsia"/>
+          <w:lang w:eastAsia="zh-CN"/>
+        </w:rPr>
+      </w:pPr>
+      <w:r>
+        <w:rPr>
+          <w:rFonts w:hint="eastAsia"/>
+          <w:lang w:eastAsia="zh-CN"/>
+        </w:rPr>
         <w:t>安装包已经在下载的库中。</w:t>
       </w:r>
     </w:p>
@@ -1583,6 +1526,22 @@
     </w:p>
     <w:p>
       <w:pPr>
+        <w:pStyle w:val="3"/>
+        <w:rPr>
+          <w:rFonts w:hint="eastAsia"/>
+          <w:lang w:val="en-US" w:eastAsia="zh-CN"/>
+        </w:rPr>
+      </w:pPr>
+      <w:r>
+        <w:rPr>
+          <w:rFonts w:hint="eastAsia"/>
+          <w:lang w:val="en-US" w:eastAsia="zh-CN"/>
+        </w:rPr>
+        <w:t>3、git使用简易介绍</w:t>
+      </w:r>
+    </w:p>
+    <w:p>
+      <w:pPr>
         <w:widowControl w:val="0"/>
         <w:numPr>
           <w:numId w:val="0"/>
@@ -1593,6 +1552,13 @@
           <w:lang w:val="en-US" w:eastAsia="zh-CN"/>
         </w:rPr>
       </w:pPr>
+      <w:r>
+        <w:rPr>
+          <w:rFonts w:hint="eastAsia"/>
+          <w:lang w:val="en-US" w:eastAsia="zh-CN"/>
+        </w:rPr>
+        <w:t>首先是一些简要的概念介绍，建议直接看：</w:t>
+      </w:r>
     </w:p>
     <w:p>
       <w:pPr>
@@ -1606,6 +1572,42 @@
           <w:lang w:val="en-US" w:eastAsia="zh-CN"/>
         </w:rPr>
       </w:pPr>
+      <w:r>
+        <w:rPr>
+          <w:rFonts w:hint="eastAsia"/>
+          <w:lang w:val="en-US" w:eastAsia="zh-CN"/>
+        </w:rPr>
+        <w:fldChar w:fldCharType="begin"/>
+      </w:r>
+      <w:r>
+        <w:rPr>
+          <w:rFonts w:hint="eastAsia"/>
+          <w:lang w:val="en-US" w:eastAsia="zh-CN"/>
+        </w:rPr>
+        <w:instrText xml:space="preserve"> HYPERLINK "http://www.liaoxuefeng.com/wiki/0013739516305929606dd18361248578c67b8067c8c017b000" </w:instrText>
+      </w:r>
+      <w:r>
+        <w:rPr>
+          <w:rFonts w:hint="eastAsia"/>
+          <w:lang w:val="en-US" w:eastAsia="zh-CN"/>
+        </w:rPr>
+        <w:fldChar w:fldCharType="separate"/>
+      </w:r>
+      <w:r>
+        <w:rPr>
+          <w:rStyle w:val="9"/>
+          <w:rFonts w:hint="eastAsia"/>
+          <w:lang w:val="en-US" w:eastAsia="zh-CN"/>
+        </w:rPr>
+        <w:t>http://www.liaoxuefeng.com/wiki/0013739516305929606dd18361248578c67b8067c8c017b000</w:t>
+      </w:r>
+      <w:r>
+        <w:rPr>
+          <w:rFonts w:hint="eastAsia"/>
+          <w:lang w:val="en-US" w:eastAsia="zh-CN"/>
+        </w:rPr>
+        <w:fldChar w:fldCharType="end"/>
+      </w:r>
     </w:p>
     <w:p>
       <w:pPr>
@@ -1619,6 +1621,13 @@
           <w:lang w:val="en-US" w:eastAsia="zh-CN"/>
         </w:rPr>
       </w:pPr>
+      <w:r>
+        <w:rPr>
+          <w:rFonts w:hint="eastAsia"/>
+          <w:lang w:val="en-US" w:eastAsia="zh-CN"/>
+        </w:rPr>
+        <w:t>接着介绍在source tree(简称ST)中使用</w:t>
+      </w:r>
     </w:p>
     <w:p>
       <w:pPr>
@@ -1627,18 +1636,343 @@
           <w:numId w:val="0"/>
         </w:numPr>
         <w:jc w:val="both"/>
+      </w:pPr>
+      <w:r>
+        <w:drawing>
+          <wp:inline distT="0" distB="0" distL="114300" distR="114300">
+            <wp:extent cx="5268595" cy="3512820"/>
+            <wp:effectExtent l="0" t="0" r="8255" b="11430"/>
+            <wp:docPr id="4" name="图片 6"/>
+            <wp:cNvGraphicFramePr>
+              <a:graphicFrameLocks xmlns:a="http://schemas.openxmlformats.org/drawingml/2006/main" noChangeAspect="1"/>
+            </wp:cNvGraphicFramePr>
+            <a:graphic xmlns:a="http://schemas.openxmlformats.org/drawingml/2006/main">
+              <a:graphicData uri="http://schemas.openxmlformats.org/drawingml/2006/picture">
+                <pic:pic xmlns:pic="http://schemas.openxmlformats.org/drawingml/2006/picture">
+                  <pic:nvPicPr>
+                    <pic:cNvPr id="4" name="图片 6"/>
+                    <pic:cNvPicPr>
+                      <a:picLocks noChangeAspect="1"/>
+                    </pic:cNvPicPr>
+                  </pic:nvPicPr>
+                  <pic:blipFill>
+                    <a:blip r:embed="rId9"/>
+                    <a:stretch>
+                      <a:fillRect/>
+                    </a:stretch>
+                  </pic:blipFill>
+                  <pic:spPr>
+                    <a:xfrm>
+                      <a:off x="0" y="0"/>
+                      <a:ext cx="5268595" cy="3512820"/>
+                    </a:xfrm>
+                    <a:prstGeom prst="rect">
+                      <a:avLst/>
+                    </a:prstGeom>
+                    <a:noFill/>
+                    <a:ln w="9525">
+                      <a:noFill/>
+                    </a:ln>
+                  </pic:spPr>
+                </pic:pic>
+              </a:graphicData>
+            </a:graphic>
+          </wp:inline>
+        </w:drawing>
+      </w:r>
+    </w:p>
+    <w:p>
+      <w:pPr>
+        <w:widowControl w:val="0"/>
+        <w:numPr>
+          <w:numId w:val="0"/>
+        </w:numPr>
+        <w:jc w:val="both"/>
         <w:rPr>
           <w:rFonts w:hint="eastAsia"/>
           <w:lang w:val="en-US" w:eastAsia="zh-CN"/>
         </w:rPr>
       </w:pPr>
+      <w:r>
+        <w:rPr>
+          <w:rFonts w:hint="eastAsia"/>
+          <w:lang w:eastAsia="zh-CN"/>
+        </w:rPr>
+        <w:t>首先在安装好</w:t>
+      </w:r>
+      <w:r>
+        <w:rPr>
+          <w:rFonts w:hint="eastAsia"/>
+          <w:lang w:val="en-US" w:eastAsia="zh-CN"/>
+        </w:rPr>
+        <w:t>ST后，进入工具——选项设置全局git用户名和邮箱。</w:t>
+      </w:r>
+    </w:p>
+    <w:p>
+      <w:pPr>
+        <w:widowControl w:val="0"/>
+        <w:numPr>
+          <w:numId w:val="0"/>
+        </w:numPr>
+        <w:jc w:val="both"/>
+        <w:rPr>
+          <w:rFonts w:hint="eastAsia"/>
+          <w:lang w:val="en-US" w:eastAsia="zh-CN"/>
+        </w:rPr>
+      </w:pPr>
+    </w:p>
+    <w:p>
+      <w:pPr>
+        <w:widowControl w:val="0"/>
+        <w:numPr>
+          <w:numId w:val="0"/>
+        </w:numPr>
+        <w:jc w:val="both"/>
+        <w:rPr>
+          <w:rFonts w:hint="eastAsia"/>
+          <w:lang w:eastAsia="zh-CN"/>
+        </w:rPr>
+      </w:pPr>
+      <w:r>
+        <w:rPr>
+          <w:rFonts w:hint="eastAsia"/>
+          <w:lang w:val="en-US" w:eastAsia="zh-CN"/>
+        </w:rPr>
+        <w:t>接着可以使用</w:t>
+      </w:r>
+      <w:r>
+        <w:drawing>
+          <wp:inline distT="0" distB="0" distL="114300" distR="114300">
+            <wp:extent cx="857250" cy="742950"/>
+            <wp:effectExtent l="0" t="0" r="0" b="0"/>
+            <wp:docPr id="6" name="图片 8"/>
+            <wp:cNvGraphicFramePr>
+              <a:graphicFrameLocks xmlns:a="http://schemas.openxmlformats.org/drawingml/2006/main" noChangeAspect="1"/>
+            </wp:cNvGraphicFramePr>
+            <a:graphic xmlns:a="http://schemas.openxmlformats.org/drawingml/2006/main">
+              <a:graphicData uri="http://schemas.openxmlformats.org/drawingml/2006/picture">
+                <pic:pic xmlns:pic="http://schemas.openxmlformats.org/drawingml/2006/picture">
+                  <pic:nvPicPr>
+                    <pic:cNvPr id="6" name="图片 8"/>
+                    <pic:cNvPicPr>
+                      <a:picLocks noChangeAspect="1"/>
+                    </pic:cNvPicPr>
+                  </pic:nvPicPr>
+                  <pic:blipFill>
+                    <a:blip r:embed="rId10"/>
+                    <a:stretch>
+                      <a:fillRect/>
+                    </a:stretch>
+                  </pic:blipFill>
+                  <pic:spPr>
+                    <a:xfrm>
+                      <a:off x="0" y="0"/>
+                      <a:ext cx="857250" cy="742950"/>
+                    </a:xfrm>
+                    <a:prstGeom prst="rect">
+                      <a:avLst/>
+                    </a:prstGeom>
+                    <a:noFill/>
+                    <a:ln w="9525">
+                      <a:noFill/>
+                    </a:ln>
+                  </pic:spPr>
+                </pic:pic>
+              </a:graphicData>
+            </a:graphic>
+          </wp:inline>
+        </w:drawing>
+      </w:r>
+      <w:r>
+        <w:rPr>
+          <w:rFonts w:hint="eastAsia"/>
+          <w:lang w:eastAsia="zh-CN"/>
+        </w:rPr>
+        <w:t>按钮新建、克隆库。</w:t>
+      </w:r>
+    </w:p>
+    <w:p>
+      <w:pPr>
+        <w:widowControl w:val="0"/>
+        <w:numPr>
+          <w:numId w:val="0"/>
+        </w:numPr>
+        <w:jc w:val="both"/>
+        <w:rPr>
+          <w:rFonts w:hint="eastAsia"/>
+          <w:lang w:eastAsia="zh-CN"/>
+        </w:rPr>
+      </w:pPr>
+    </w:p>
+    <w:p>
+      <w:pPr>
+        <w:widowControl w:val="0"/>
+        <w:numPr>
+          <w:numId w:val="0"/>
+        </w:numPr>
+        <w:jc w:val="both"/>
+        <w:rPr>
+          <w:rFonts w:hint="eastAsia"/>
+          <w:lang w:eastAsia="zh-CN"/>
+        </w:rPr>
+      </w:pPr>
+      <w:r>
+        <w:rPr>
+          <w:rFonts w:hint="eastAsia"/>
+          <w:lang w:eastAsia="zh-CN"/>
+        </w:rPr>
+        <w:t>在克隆了一个库后的图像如下：</w:t>
+      </w:r>
+    </w:p>
+    <w:p>
+      <w:pPr>
+        <w:widowControl w:val="0"/>
+        <w:numPr>
+          <w:numId w:val="0"/>
+        </w:numPr>
+        <w:jc w:val="both"/>
+      </w:pPr>
+      <w:r>
+        <w:rPr>
+          <w:sz w:val="21"/>
+        </w:rPr>
+        <w:pict>
+          <v:rect id="_x0000_s1026" o:spid="_x0000_s1026" o:spt="1" style="position:absolute;left:0pt;margin-left:138.75pt;margin-top:260.95pt;height:12.9pt;width:25.4pt;z-index:251658240;mso-width-relative:page;mso-height-relative:page;" filled="f" stroked="t" coordsize="21600,21600">
+            <v:path/>
+            <v:fill on="f" focussize="0,0"/>
+            <v:stroke color="#00B050"/>
+            <v:imagedata o:title=""/>
+            <o:lock v:ext="edit" aspectratio="f"/>
+          </v:rect>
+        </w:pict>
+      </w:r>
+      <w:r>
+        <w:drawing>
+          <wp:inline distT="0" distB="0" distL="114300" distR="114300">
+            <wp:extent cx="5268595" cy="3512820"/>
+            <wp:effectExtent l="0" t="0" r="8255" b="11430"/>
+            <wp:docPr id="7" name="图片 9"/>
+            <wp:cNvGraphicFramePr>
+              <a:graphicFrameLocks xmlns:a="http://schemas.openxmlformats.org/drawingml/2006/main" noChangeAspect="1"/>
+            </wp:cNvGraphicFramePr>
+            <a:graphic xmlns:a="http://schemas.openxmlformats.org/drawingml/2006/main">
+              <a:graphicData uri="http://schemas.openxmlformats.org/drawingml/2006/picture">
+                <pic:pic xmlns:pic="http://schemas.openxmlformats.org/drawingml/2006/picture">
+                  <pic:nvPicPr>
+                    <pic:cNvPr id="7" name="图片 9"/>
+                    <pic:cNvPicPr>
+                      <a:picLocks noChangeAspect="1"/>
+                    </pic:cNvPicPr>
+                  </pic:nvPicPr>
+                  <pic:blipFill>
+                    <a:blip r:embed="rId11"/>
+                    <a:stretch>
+                      <a:fillRect/>
+                    </a:stretch>
+                  </pic:blipFill>
+                  <pic:spPr>
+                    <a:xfrm>
+                      <a:off x="0" y="0"/>
+                      <a:ext cx="5268595" cy="3512820"/>
+                    </a:xfrm>
+                    <a:prstGeom prst="rect">
+                      <a:avLst/>
+                    </a:prstGeom>
+                    <a:noFill/>
+                    <a:ln w="9525">
+                      <a:noFill/>
+                    </a:ln>
+                  </pic:spPr>
+                </pic:pic>
+              </a:graphicData>
+            </a:graphic>
+          </wp:inline>
+        </w:drawing>
+      </w:r>
+    </w:p>
+    <w:p>
+      <w:pPr>
+        <w:widowControl w:val="0"/>
+        <w:numPr>
+          <w:numId w:val="0"/>
+        </w:numPr>
+        <w:jc w:val="both"/>
+        <w:rPr>
+          <w:rFonts w:hint="eastAsia"/>
+          <w:lang w:eastAsia="zh-CN"/>
+        </w:rPr>
+      </w:pPr>
+      <w:r>
+        <w:rPr>
+          <w:rFonts w:hint="eastAsia"/>
+          <w:lang w:eastAsia="zh-CN"/>
+        </w:rPr>
+        <w:t>选择文件状态标签（绿框）可以看到在克隆后新做的改动：</w:t>
+      </w:r>
+    </w:p>
+    <w:p>
+      <w:pPr>
+        <w:widowControl w:val="0"/>
+        <w:numPr>
+          <w:numId w:val="0"/>
+        </w:numPr>
+        <w:jc w:val="both"/>
+        <w:rPr>
+          <w:rFonts w:hint="eastAsia"/>
+          <w:lang w:val="en-US" w:eastAsia="zh-CN"/>
+        </w:rPr>
+      </w:pPr>
+      <w:r>
+        <w:drawing>
+          <wp:inline distT="0" distB="0" distL="114300" distR="114300">
+            <wp:extent cx="5269230" cy="3504565"/>
+            <wp:effectExtent l="0" t="0" r="7620" b="635"/>
+            <wp:docPr id="8" name="图片 10"/>
+            <wp:cNvGraphicFramePr>
+              <a:graphicFrameLocks xmlns:a="http://schemas.openxmlformats.org/drawingml/2006/main" noChangeAspect="1"/>
+            </wp:cNvGraphicFramePr>
+            <a:graphic xmlns:a="http://schemas.openxmlformats.org/drawingml/2006/main">
+              <a:graphicData uri="http://schemas.openxmlformats.org/drawingml/2006/picture">
+                <pic:pic xmlns:pic="http://schemas.openxmlformats.org/drawingml/2006/picture">
+                  <pic:nvPicPr>
+                    <pic:cNvPr id="8" name="图片 10"/>
+                    <pic:cNvPicPr>
+                      <a:picLocks noChangeAspect="1"/>
+                    </pic:cNvPicPr>
+                  </pic:nvPicPr>
+                  <pic:blipFill>
+                    <a:blip r:embed="rId12"/>
+                    <a:stretch>
+                      <a:fillRect/>
+                    </a:stretch>
+                  </pic:blipFill>
+                  <pic:spPr>
+                    <a:xfrm>
+                      <a:off x="0" y="0"/>
+                      <a:ext cx="5269230" cy="3504565"/>
+                    </a:xfrm>
+                    <a:prstGeom prst="rect">
+                      <a:avLst/>
+                    </a:prstGeom>
+                    <a:noFill/>
+                    <a:ln w="9525">
+                      <a:noFill/>
+                    </a:ln>
+                  </pic:spPr>
+                </pic:pic>
+              </a:graphicData>
+            </a:graphic>
+          </wp:inline>
+        </w:drawing>
+      </w:r>
+      <w:bookmarkStart w:id="0" w:name="_GoBack"/>
+      <w:bookmarkEnd w:id="0"/>
     </w:p>
     <w:p>
       <w:pPr>
         <w:pStyle w:val="3"/>
         <w:numPr>
-          <w:ilvl w:val="0"/>
-          <w:numId w:val="2"/>
+          <w:numId w:val="0"/>
         </w:numPr>
         <w:rPr>
           <w:rFonts w:hint="eastAsia"/>
@@ -1650,7 +1984,7 @@
           <w:rFonts w:hint="eastAsia"/>
           <w:lang w:val="en-US" w:eastAsia="zh-CN"/>
         </w:rPr>
-        <w:t>使用gitlab作为远程仓库进行协作开发</w:t>
+        <w:t>4、使用gitlab作为远程仓库进行协作开发</w:t>
       </w:r>
     </w:p>
     <w:p>
@@ -1666,38 +2000,172 @@
           <w:rFonts w:hint="eastAsia"/>
           <w:lang w:val="en-US" w:eastAsia="zh-CN"/>
         </w:rPr>
-        <w:t>3.1 工作流</w:t>
-      </w:r>
-    </w:p>
-    <w:p>
-      <w:pPr>
-        <w:spacing w:before="0" w:after="0" w:line="240" w:lineRule="auto"/>
-        <w:ind w:left="0" w:right="0" w:firstLine="0"/>
-        <w:jc w:val="both"/>
-        <w:rPr>
-          <w:rFonts w:ascii="宋体" w:hAnsi="宋体" w:eastAsia="宋体" w:cs="宋体"/>
-          <w:color w:val="auto"/>
-          <w:spacing w:val="0"/>
-          <w:position w:val="0"/>
-          <w:sz w:val="21"/>
-          <w:shd w:val="clear" w:fill="auto"/>
-        </w:rPr>
-      </w:pPr>
-    </w:p>
-    <w:p>
-      <w:pPr>
-        <w:spacing w:before="0" w:after="0" w:line="240" w:lineRule="auto"/>
-        <w:ind w:left="0" w:right="0" w:firstLine="0"/>
-        <w:jc w:val="both"/>
-        <w:rPr>
-          <w:rFonts w:ascii="宋体" w:hAnsi="宋体" w:eastAsia="宋体" w:cs="宋体"/>
-          <w:color w:val="auto"/>
-          <w:spacing w:val="0"/>
-          <w:position w:val="0"/>
-          <w:sz w:val="21"/>
-          <w:shd w:val="clear" w:fill="auto"/>
-        </w:rPr>
-      </w:pPr>
+        <w:t>4.1 工作流</w:t>
+      </w:r>
+    </w:p>
+    <w:p>
+      <w:pPr>
+        <w:spacing w:before="0" w:after="0" w:line="240" w:lineRule="auto"/>
+        <w:ind w:left="0" w:right="0" w:firstLine="0"/>
+        <w:jc w:val="both"/>
+        <w:rPr>
+          <w:rFonts w:ascii="宋体" w:hAnsi="宋体" w:eastAsia="宋体" w:cs="宋体"/>
+          <w:b/>
+          <w:bCs/>
+          <w:color w:val="auto"/>
+          <w:spacing w:val="0"/>
+          <w:position w:val="0"/>
+          <w:sz w:val="21"/>
+          <w:shd w:val="clear" w:fill="auto"/>
+        </w:rPr>
+      </w:pPr>
+      <w:r>
+        <w:rPr>
+          <w:rFonts w:ascii="宋体" w:hAnsi="宋体" w:eastAsia="宋体" w:cs="宋体"/>
+          <w:sz w:val="24"/>
+          <w:szCs w:val="24"/>
+        </w:rPr>
+        <w:fldChar w:fldCharType="begin"/>
+      </w:r>
+      <w:r>
+        <w:rPr>
+          <w:rFonts w:ascii="宋体" w:hAnsi="宋体" w:eastAsia="宋体" w:cs="宋体"/>
+          <w:sz w:val="24"/>
+          <w:szCs w:val="24"/>
+        </w:rPr>
+        <w:instrText xml:space="preserve">INCLUDEPICTURE \d "https://raw.githubusercontent.com/quickhack/translations/master/git-workflows-and-tutorials/images/git-workflows-gitflow.png" \* MERGEFORMATINET </w:instrText>
+      </w:r>
+      <w:r>
+        <w:rPr>
+          <w:rFonts w:ascii="宋体" w:hAnsi="宋体" w:eastAsia="宋体" w:cs="宋体"/>
+          <w:sz w:val="24"/>
+          <w:szCs w:val="24"/>
+        </w:rPr>
+        <w:fldChar w:fldCharType="separate"/>
+      </w:r>
+      <w:r>
+        <w:rPr>
+          <w:rFonts w:ascii="宋体" w:hAnsi="宋体" w:eastAsia="宋体" w:cs="宋体"/>
+          <w:sz w:val="24"/>
+          <w:szCs w:val="24"/>
+        </w:rPr>
+        <w:drawing>
+          <wp:inline distT="0" distB="0" distL="114300" distR="114300">
+            <wp:extent cx="5848350" cy="3314700"/>
+            <wp:effectExtent l="0" t="0" r="0" b="0"/>
+            <wp:docPr id="2" name="图片 4" descr="IMG_256"/>
+            <wp:cNvGraphicFramePr>
+              <a:graphicFrameLocks xmlns:a="http://schemas.openxmlformats.org/drawingml/2006/main" noChangeAspect="1"/>
+            </wp:cNvGraphicFramePr>
+            <a:graphic xmlns:a="http://schemas.openxmlformats.org/drawingml/2006/main">
+              <a:graphicData uri="http://schemas.openxmlformats.org/drawingml/2006/picture">
+                <pic:pic xmlns:pic="http://schemas.openxmlformats.org/drawingml/2006/picture">
+                  <pic:nvPicPr>
+                    <pic:cNvPr id="2" name="图片 4" descr="IMG_256"/>
+                    <pic:cNvPicPr>
+                      <a:picLocks noChangeAspect="1"/>
+                    </pic:cNvPicPr>
+                  </pic:nvPicPr>
+                  <pic:blipFill>
+                    <a:blip r:embed="rId13"/>
+                    <a:stretch>
+                      <a:fillRect/>
+                    </a:stretch>
+                  </pic:blipFill>
+                  <pic:spPr>
+                    <a:xfrm>
+                      <a:off x="0" y="0"/>
+                      <a:ext cx="5848350" cy="3314700"/>
+                    </a:xfrm>
+                    <a:prstGeom prst="rect">
+                      <a:avLst/>
+                    </a:prstGeom>
+                    <a:noFill/>
+                    <a:ln w="9525">
+                      <a:noFill/>
+                    </a:ln>
+                  </pic:spPr>
+                </pic:pic>
+              </a:graphicData>
+            </a:graphic>
+          </wp:inline>
+        </w:drawing>
+      </w:r>
+      <w:r>
+        <w:rPr>
+          <w:rFonts w:ascii="宋体" w:hAnsi="宋体" w:eastAsia="宋体" w:cs="宋体"/>
+          <w:sz w:val="24"/>
+          <w:szCs w:val="24"/>
+        </w:rPr>
+        <w:fldChar w:fldCharType="end"/>
+      </w:r>
+    </w:p>
+    <w:p>
+      <w:pPr>
+        <w:spacing w:before="0" w:after="0" w:line="240" w:lineRule="auto"/>
+        <w:ind w:left="0" w:right="0" w:firstLine="0"/>
+        <w:jc w:val="both"/>
+        <w:rPr>
+          <w:rFonts w:hint="eastAsia" w:ascii="宋体" w:hAnsi="宋体" w:eastAsia="宋体" w:cs="宋体"/>
+          <w:color w:val="auto"/>
+          <w:spacing w:val="0"/>
+          <w:position w:val="0"/>
+          <w:sz w:val="21"/>
+          <w:shd w:val="clear" w:fill="auto"/>
+        </w:rPr>
+      </w:pPr>
+      <w:r>
+        <w:rPr>
+          <w:rFonts w:hint="eastAsia" w:ascii="宋体" w:hAnsi="宋体" w:eastAsia="宋体" w:cs="宋体"/>
+          <w:color w:val="auto"/>
+          <w:spacing w:val="0"/>
+          <w:position w:val="0"/>
+          <w:sz w:val="21"/>
+          <w:shd w:val="clear" w:fill="auto"/>
+        </w:rPr>
+        <w:t>Gitflow工作流定义了一个围绕项目发布的严格分支模型。虽然比功能分支工作流复杂几分，但提供了用于一个健壮的用于管理大型项目的框架。</w:t>
+      </w:r>
+    </w:p>
+    <w:p>
+      <w:pPr>
+        <w:spacing w:before="0" w:after="0" w:line="240" w:lineRule="auto"/>
+        <w:ind w:left="0" w:right="0" w:firstLine="0"/>
+        <w:jc w:val="both"/>
+        <w:rPr>
+          <w:rFonts w:hint="eastAsia" w:ascii="宋体" w:hAnsi="宋体" w:eastAsia="宋体" w:cs="宋体"/>
+          <w:color w:val="auto"/>
+          <w:spacing w:val="0"/>
+          <w:position w:val="0"/>
+          <w:sz w:val="21"/>
+          <w:shd w:val="clear" w:fill="auto"/>
+        </w:rPr>
+      </w:pPr>
+    </w:p>
+    <w:p>
+      <w:pPr>
+        <w:spacing w:before="0" w:after="0" w:line="240" w:lineRule="auto"/>
+        <w:ind w:left="0" w:right="0" w:firstLine="0"/>
+        <w:jc w:val="both"/>
+        <w:rPr>
+          <w:rFonts w:ascii="宋体" w:hAnsi="宋体" w:eastAsia="宋体" w:cs="宋体"/>
+          <w:color w:val="auto"/>
+          <w:spacing w:val="0"/>
+          <w:position w:val="0"/>
+          <w:sz w:val="21"/>
+          <w:shd w:val="clear" w:fill="auto"/>
+        </w:rPr>
+      </w:pPr>
+      <w:r>
+        <w:rPr>
+          <w:rFonts w:hint="eastAsia" w:ascii="宋体" w:hAnsi="宋体" w:eastAsia="宋体" w:cs="宋体"/>
+          <w:color w:val="auto"/>
+          <w:spacing w:val="0"/>
+          <w:position w:val="0"/>
+          <w:sz w:val="21"/>
+          <w:shd w:val="clear" w:fill="auto"/>
+        </w:rPr>
+        <w:t>Gitflow工作流没有用超出功能分支工作流的概念和命令，而是为不同的分支分配一个很明确的角色，并定义分支之间如何和什么时候进行交互。除了使用功能分支，在做准备、维护和记录发布也使用各自的分支。当然你可以用上功能分支工作流所有的好处：Pull Requests、隔离实验性开发和更高效的协作。</w:t>
+      </w:r>
     </w:p>
     <w:p>
       <w:pPr>
@@ -1903,7 +2371,7 @@
   <w:docDefaults>
     <w:rPrDefault>
       <w:rPr>
-        <w:rFonts w:asciiTheme="minorHAnsi" w:hAnsiTheme="minorHAnsi" w:eastAsiaTheme="minorEastAsia" w:cstheme="minorBidi"/>
+        <w:rFonts w:ascii="Times New Roman" w:hAnsi="Times New Roman" w:eastAsia="宋体" w:cs="Times New Roman"/>
       </w:rPr>
     </w:rPrDefault>
   </w:docDefaults>
@@ -2697,6 +3165,9 @@
   <customSectProps>
     <customSectPr/>
   </customSectProps>
+  <customShpExts>
+    <customShpInfo spid="_x0000_s1026"/>
+  </customShpExts>
 </s:customData>
 </file>
 

--- a/Gitlab使用说明.docx
+++ b/Gitlab使用说明.docx
@@ -1472,7 +1472,7 @@
       </w:r>
       <w:r>
         <w:rPr>
-          <w:rStyle w:val="9"/>
+          <w:rStyle w:val="12"/>
           <w:rFonts w:hint="eastAsia"/>
           <w:lang w:eastAsia="zh-CN"/>
         </w:rPr>
@@ -1542,6 +1542,22 @@
     </w:p>
     <w:p>
       <w:pPr>
+        <w:pStyle w:val="4"/>
+        <w:rPr>
+          <w:rFonts w:hint="eastAsia"/>
+          <w:lang w:val="en-US" w:eastAsia="zh-CN"/>
+        </w:rPr>
+      </w:pPr>
+      <w:r>
+        <w:rPr>
+          <w:rFonts w:hint="eastAsia"/>
+          <w:lang w:val="en-US" w:eastAsia="zh-CN"/>
+        </w:rPr>
+        <w:t>3.1首先是一些简要的概念介绍</w:t>
+      </w:r>
+    </w:p>
+    <w:p>
+      <w:pPr>
         <w:widowControl w:val="0"/>
         <w:numPr>
           <w:numId w:val="0"/>
@@ -1557,7 +1573,7 @@
           <w:rFonts w:hint="eastAsia"/>
           <w:lang w:val="en-US" w:eastAsia="zh-CN"/>
         </w:rPr>
-        <w:t>首先是一些简要的概念介绍，建议直接看：</w:t>
+        <w:t>建议直接看：</w:t>
       </w:r>
     </w:p>
     <w:p>
@@ -1595,7 +1611,7 @@
       </w:r>
       <w:r>
         <w:rPr>
-          <w:rStyle w:val="9"/>
+          <w:rStyle w:val="12"/>
           <w:rFonts w:hint="eastAsia"/>
           <w:lang w:val="en-US" w:eastAsia="zh-CN"/>
         </w:rPr>
@@ -1917,10 +1933,6 @@
           <w:numId w:val="0"/>
         </w:numPr>
         <w:jc w:val="both"/>
-        <w:rPr>
-          <w:rFonts w:hint="eastAsia"/>
-          <w:lang w:val="en-US" w:eastAsia="zh-CN"/>
-        </w:rPr>
       </w:pPr>
       <w:r>
         <w:drawing>
@@ -1965,8 +1977,46 @@
           </wp:inline>
         </w:drawing>
       </w:r>
-      <w:bookmarkStart w:id="0" w:name="_GoBack"/>
-      <w:bookmarkEnd w:id="0"/>
+    </w:p>
+    <w:p>
+      <w:pPr>
+        <w:widowControl w:val="0"/>
+        <w:numPr>
+          <w:numId w:val="0"/>
+        </w:numPr>
+        <w:jc w:val="both"/>
+        <w:rPr>
+          <w:rFonts w:hint="eastAsia"/>
+          <w:lang w:eastAsia="zh-CN"/>
+        </w:rPr>
+      </w:pPr>
+      <w:r>
+        <w:rPr>
+          <w:rFonts w:hint="eastAsia"/>
+          <w:lang w:eastAsia="zh-CN"/>
+        </w:rPr>
+        <w:t>可以点击改动文件在管理器中打开，如果该文件可执行也可以直接打开。</w:t>
+      </w:r>
+    </w:p>
+    <w:p>
+      <w:pPr>
+        <w:widowControl w:val="0"/>
+        <w:numPr>
+          <w:numId w:val="0"/>
+        </w:numPr>
+        <w:jc w:val="both"/>
+        <w:rPr>
+          <w:rFonts w:hint="eastAsia"/>
+          <w:lang w:val="en-US" w:eastAsia="zh-CN"/>
+        </w:rPr>
+      </w:pPr>
+      <w:r>
+        <w:rPr>
+          <w:rFonts w:hint="eastAsia"/>
+          <w:lang w:val="en-US" w:eastAsia="zh-CN"/>
+        </w:rPr>
+        <w:t>在未暂存文件那里勾选后，会变成已暂存文件，就可以提交更改了。</w:t>
+      </w:r>
     </w:p>
     <w:p>
       <w:pPr>
@@ -2033,7 +2083,7 @@
           <w:sz w:val="24"/>
           <w:szCs w:val="24"/>
         </w:rPr>
-        <w:instrText xml:space="preserve">INCLUDEPICTURE \d "https://raw.githubusercontent.com/quickhack/translations/master/git-workflows-and-tutorials/images/git-workflows-gitflow.png" \* MERGEFORMATINET </w:instrText>
+        <w:instrText xml:space="preserve">INCLUDEPICTURE \d "http://images2015.cnblogs.com/blog/324523/201512/324523-20151216202850599-1906329524.png" \* MERGEFORMATINET </w:instrText>
       </w:r>
       <w:r>
         <w:rPr>
@@ -2051,9 +2101,9 @@
         </w:rPr>
         <w:drawing>
           <wp:inline distT="0" distB="0" distL="114300" distR="114300">
-            <wp:extent cx="5848350" cy="3314700"/>
-            <wp:effectExtent l="0" t="0" r="0" b="0"/>
-            <wp:docPr id="2" name="图片 4" descr="IMG_256"/>
+            <wp:extent cx="5368925" cy="3370580"/>
+            <wp:effectExtent l="0" t="0" r="3175" b="1270"/>
+            <wp:docPr id="9" name="图片 11" descr="IMG_256"/>
             <wp:cNvGraphicFramePr>
               <a:graphicFrameLocks xmlns:a="http://schemas.openxmlformats.org/drawingml/2006/main" noChangeAspect="1"/>
             </wp:cNvGraphicFramePr>
@@ -2061,7 +2111,7 @@
               <a:graphicData uri="http://schemas.openxmlformats.org/drawingml/2006/picture">
                 <pic:pic xmlns:pic="http://schemas.openxmlformats.org/drawingml/2006/picture">
                   <pic:nvPicPr>
-                    <pic:cNvPr id="2" name="图片 4" descr="IMG_256"/>
+                    <pic:cNvPr id="9" name="图片 11" descr="IMG_256"/>
                     <pic:cNvPicPr>
                       <a:picLocks noChangeAspect="1"/>
                     </pic:cNvPicPr>
@@ -2075,7 +2125,7 @@
                   <pic:spPr>
                     <a:xfrm>
                       <a:off x="0" y="0"/>
-                      <a:ext cx="5848350" cy="3314700"/>
+                      <a:ext cx="5368925" cy="3370580"/>
                     </a:xfrm>
                     <a:prstGeom prst="rect">
                       <a:avLst/>
@@ -2199,18 +2249,140 @@
     </w:p>
     <w:p>
       <w:pPr>
+        <w:pStyle w:val="5"/>
+        <w:rPr>
+          <w:rFonts w:hint="eastAsia"/>
+          <w:lang w:val="en-US" w:eastAsia="zh-CN"/>
+        </w:rPr>
+      </w:pPr>
+      <w:r>
+        <w:rPr>
+          <w:rFonts w:hint="eastAsia"/>
+          <w:lang w:val="en-US" w:eastAsia="zh-CN"/>
+        </w:rPr>
+        <w:t>4.1.1 集中式工作流</w:t>
+      </w:r>
+    </w:p>
+    <w:p>
+      <w:pPr>
         <w:spacing w:before="0" w:after="0" w:line="240" w:lineRule="auto"/>
         <w:ind w:left="0" w:right="0" w:firstLine="0"/>
         <w:jc w:val="both"/>
         <w:rPr>
-          <w:rFonts w:ascii="宋体" w:hAnsi="宋体" w:eastAsia="宋体" w:cs="宋体"/>
-          <w:color w:val="auto"/>
-          <w:spacing w:val="0"/>
-          <w:position w:val="0"/>
-          <w:sz w:val="21"/>
-          <w:shd w:val="clear" w:fill="auto"/>
-        </w:rPr>
-      </w:pPr>
+          <w:rFonts w:hint="eastAsia" w:ascii="宋体" w:hAnsi="宋体" w:eastAsia="宋体" w:cs="宋体"/>
+          <w:color w:val="auto"/>
+          <w:spacing w:val="0"/>
+          <w:position w:val="0"/>
+          <w:sz w:val="21"/>
+          <w:shd w:val="clear" w:fill="auto"/>
+        </w:rPr>
+      </w:pPr>
+      <w:r>
+        <w:rPr>
+          <w:rFonts w:hint="eastAsia" w:ascii="宋体" w:hAnsi="宋体" w:eastAsia="宋体" w:cs="宋体"/>
+          <w:color w:val="auto"/>
+          <w:spacing w:val="0"/>
+          <w:position w:val="0"/>
+          <w:sz w:val="21"/>
+          <w:shd w:val="clear" w:fill="auto"/>
+        </w:rPr>
+        <w:t>如果你的开发团队成员已经很熟悉Subversion，集中式工作流让你无需去适应一个全新流程就可以体验Git带来的收益。这个工作流也可以作为向更Git风格工作流迁移的友好过渡。</w:t>
+      </w:r>
+    </w:p>
+    <w:p>
+      <w:pPr>
+        <w:spacing w:before="0" w:after="0" w:line="240" w:lineRule="auto"/>
+        <w:ind w:left="0" w:right="0" w:firstLine="0"/>
+        <w:jc w:val="center"/>
+        <w:rPr>
+          <w:rFonts w:hint="eastAsia" w:ascii="宋体" w:hAnsi="宋体" w:eastAsia="宋体" w:cs="宋体"/>
+          <w:color w:val="auto"/>
+          <w:spacing w:val="0"/>
+          <w:position w:val="0"/>
+          <w:sz w:val="21"/>
+          <w:shd w:val="clear" w:fill="auto"/>
+        </w:rPr>
+      </w:pPr>
+      <w:r>
+        <w:rPr>
+          <w:rFonts w:ascii="宋体" w:hAnsi="宋体" w:eastAsia="宋体" w:cs="宋体"/>
+          <w:sz w:val="24"/>
+          <w:szCs w:val="24"/>
+        </w:rPr>
+        <w:fldChar w:fldCharType="begin"/>
+      </w:r>
+      <w:r>
+        <w:rPr>
+          <w:rFonts w:ascii="宋体" w:hAnsi="宋体" w:eastAsia="宋体" w:cs="宋体"/>
+          <w:sz w:val="24"/>
+          <w:szCs w:val="24"/>
+        </w:rPr>
+        <w:instrText xml:space="preserve">INCLUDEPICTURE \d "http://static.ixirong.com/pic/gitflow/git-workflow-svn.png" \* MERGEFORMATINET </w:instrText>
+      </w:r>
+      <w:r>
+        <w:rPr>
+          <w:rFonts w:ascii="宋体" w:hAnsi="宋体" w:eastAsia="宋体" w:cs="宋体"/>
+          <w:sz w:val="24"/>
+          <w:szCs w:val="24"/>
+        </w:rPr>
+        <w:fldChar w:fldCharType="separate"/>
+      </w:r>
+      <w:r>
+        <w:rPr>
+          <w:rFonts w:ascii="宋体" w:hAnsi="宋体" w:eastAsia="宋体" w:cs="宋体"/>
+          <w:sz w:val="24"/>
+          <w:szCs w:val="24"/>
+        </w:rPr>
+        <w:drawing>
+          <wp:inline distT="0" distB="0" distL="114300" distR="114300">
+            <wp:extent cx="2247900" cy="2600325"/>
+            <wp:effectExtent l="0" t="0" r="0" b="9525"/>
+            <wp:docPr id="10" name="图片 12" descr="IMG_256"/>
+            <wp:cNvGraphicFramePr>
+              <a:graphicFrameLocks xmlns:a="http://schemas.openxmlformats.org/drawingml/2006/main" noChangeAspect="1"/>
+            </wp:cNvGraphicFramePr>
+            <a:graphic xmlns:a="http://schemas.openxmlformats.org/drawingml/2006/main">
+              <a:graphicData uri="http://schemas.openxmlformats.org/drawingml/2006/picture">
+                <pic:pic xmlns:pic="http://schemas.openxmlformats.org/drawingml/2006/picture">
+                  <pic:nvPicPr>
+                    <pic:cNvPr id="10" name="图片 12" descr="IMG_256"/>
+                    <pic:cNvPicPr>
+                      <a:picLocks noChangeAspect="1"/>
+                    </pic:cNvPicPr>
+                  </pic:nvPicPr>
+                  <pic:blipFill>
+                    <a:blip r:embed="rId14"/>
+                    <a:stretch>
+                      <a:fillRect/>
+                    </a:stretch>
+                  </pic:blipFill>
+                  <pic:spPr>
+                    <a:xfrm>
+                      <a:off x="0" y="0"/>
+                      <a:ext cx="2247900" cy="2600325"/>
+                    </a:xfrm>
+                    <a:prstGeom prst="rect">
+                      <a:avLst/>
+                    </a:prstGeom>
+                    <a:noFill/>
+                    <a:ln w="9525">
+                      <a:noFill/>
+                    </a:ln>
+                  </pic:spPr>
+                </pic:pic>
+              </a:graphicData>
+            </a:graphic>
+          </wp:inline>
+        </w:drawing>
+      </w:r>
+      <w:r>
+        <w:rPr>
+          <w:rFonts w:ascii="宋体" w:hAnsi="宋体" w:eastAsia="宋体" w:cs="宋体"/>
+          <w:sz w:val="24"/>
+          <w:szCs w:val="24"/>
+        </w:rPr>
+        <w:fldChar w:fldCharType="end"/>
+      </w:r>
     </w:p>
     <w:p>
       <w:pPr>
@@ -2218,14 +2390,25 @@
         <w:ind w:left="0" w:right="0" w:firstLine="0"/>
         <w:jc w:val="both"/>
         <w:rPr>
-          <w:rFonts w:ascii="宋体" w:hAnsi="宋体" w:eastAsia="宋体" w:cs="宋体"/>
-          <w:color w:val="auto"/>
-          <w:spacing w:val="0"/>
-          <w:position w:val="0"/>
-          <w:sz w:val="21"/>
-          <w:shd w:val="clear" w:fill="auto"/>
-        </w:rPr>
-      </w:pPr>
+          <w:rFonts w:hint="eastAsia" w:ascii="宋体" w:hAnsi="宋体" w:eastAsia="宋体" w:cs="宋体"/>
+          <w:color w:val="auto"/>
+          <w:spacing w:val="0"/>
+          <w:position w:val="0"/>
+          <w:sz w:val="21"/>
+          <w:shd w:val="clear" w:fill="auto"/>
+        </w:rPr>
+      </w:pPr>
+      <w:r>
+        <w:rPr>
+          <w:rFonts w:hint="eastAsia" w:ascii="宋体" w:hAnsi="宋体" w:eastAsia="宋体" w:cs="宋体"/>
+          <w:color w:val="auto"/>
+          <w:spacing w:val="0"/>
+          <w:position w:val="0"/>
+          <w:sz w:val="21"/>
+          <w:shd w:val="clear" w:fill="auto"/>
+        </w:rPr>
+        <w:t>转到分布式版本控制系统看起来像个令人生畏的任务，但不改变已用的工作流你也可以用上Git带来的收益。团队可以用和Subversion完全不变的方式来开发项目。</w:t>
+      </w:r>
     </w:p>
     <w:p>
       <w:pPr>
@@ -2233,7 +2416,7 @@
         <w:ind w:left="0" w:right="0" w:firstLine="0"/>
         <w:jc w:val="both"/>
         <w:rPr>
-          <w:rFonts w:ascii="宋体" w:hAnsi="宋体" w:eastAsia="宋体" w:cs="宋体"/>
+          <w:rFonts w:hint="eastAsia" w:ascii="宋体" w:hAnsi="宋体" w:eastAsia="宋体" w:cs="宋体"/>
           <w:color w:val="auto"/>
           <w:spacing w:val="0"/>
           <w:position w:val="0"/>
@@ -2248,14 +2431,25 @@
         <w:ind w:left="0" w:right="0" w:firstLine="0"/>
         <w:jc w:val="both"/>
         <w:rPr>
-          <w:rFonts w:ascii="宋体" w:hAnsi="宋体" w:eastAsia="宋体" w:cs="宋体"/>
-          <w:color w:val="auto"/>
-          <w:spacing w:val="0"/>
-          <w:position w:val="0"/>
-          <w:sz w:val="21"/>
-          <w:shd w:val="clear" w:fill="auto"/>
-        </w:rPr>
-      </w:pPr>
+          <w:rFonts w:hint="eastAsia" w:ascii="宋体" w:hAnsi="宋体" w:eastAsia="宋体" w:cs="宋体"/>
+          <w:color w:val="auto"/>
+          <w:spacing w:val="0"/>
+          <w:position w:val="0"/>
+          <w:sz w:val="21"/>
+          <w:shd w:val="clear" w:fill="auto"/>
+        </w:rPr>
+      </w:pPr>
+      <w:r>
+        <w:rPr>
+          <w:rFonts w:hint="eastAsia" w:ascii="宋体" w:hAnsi="宋体" w:eastAsia="宋体" w:cs="宋体"/>
+          <w:color w:val="auto"/>
+          <w:spacing w:val="0"/>
+          <w:position w:val="0"/>
+          <w:sz w:val="21"/>
+          <w:shd w:val="clear" w:fill="auto"/>
+        </w:rPr>
+        <w:t>但使用Git加强开发的工作流，Git有相比SVN的几个优势。</w:t>
+      </w:r>
     </w:p>
     <w:p>
       <w:pPr>
@@ -2263,14 +2457,25 @@
         <w:ind w:left="0" w:right="0" w:firstLine="0"/>
         <w:jc w:val="both"/>
         <w:rPr>
-          <w:rFonts w:ascii="宋体" w:hAnsi="宋体" w:eastAsia="宋体" w:cs="宋体"/>
-          <w:color w:val="auto"/>
-          <w:spacing w:val="0"/>
-          <w:position w:val="0"/>
-          <w:sz w:val="21"/>
-          <w:shd w:val="clear" w:fill="auto"/>
-        </w:rPr>
-      </w:pPr>
+          <w:rFonts w:hint="eastAsia" w:ascii="宋体" w:hAnsi="宋体" w:eastAsia="宋体" w:cs="宋体"/>
+          <w:color w:val="auto"/>
+          <w:spacing w:val="0"/>
+          <w:position w:val="0"/>
+          <w:sz w:val="21"/>
+          <w:shd w:val="clear" w:fill="auto"/>
+        </w:rPr>
+      </w:pPr>
+      <w:r>
+        <w:rPr>
+          <w:rFonts w:hint="eastAsia" w:ascii="宋体" w:hAnsi="宋体" w:eastAsia="宋体" w:cs="宋体"/>
+          <w:color w:val="auto"/>
+          <w:spacing w:val="0"/>
+          <w:position w:val="0"/>
+          <w:sz w:val="21"/>
+          <w:shd w:val="clear" w:fill="auto"/>
+        </w:rPr>
+        <w:t>首先，每个开发可以有属于自己的整个工程的本地拷贝。隔离的环境让各个开发者的工作和项目的其他部分修改独立开来 ——</w:t>
+      </w:r>
     </w:p>
     <w:p>
       <w:pPr>
@@ -2278,14 +2483,25 @@
         <w:ind w:left="0" w:right="0" w:firstLine="0"/>
         <w:jc w:val="both"/>
         <w:rPr>
-          <w:rFonts w:ascii="宋体" w:hAnsi="宋体" w:eastAsia="宋体" w:cs="宋体"/>
-          <w:color w:val="auto"/>
-          <w:spacing w:val="0"/>
-          <w:position w:val="0"/>
-          <w:sz w:val="21"/>
-          <w:shd w:val="clear" w:fill="auto"/>
-        </w:rPr>
-      </w:pPr>
+          <w:rFonts w:hint="eastAsia" w:ascii="宋体" w:hAnsi="宋体" w:eastAsia="宋体" w:cs="宋体"/>
+          <w:color w:val="auto"/>
+          <w:spacing w:val="0"/>
+          <w:position w:val="0"/>
+          <w:sz w:val="21"/>
+          <w:shd w:val="clear" w:fill="auto"/>
+        </w:rPr>
+      </w:pPr>
+      <w:r>
+        <w:rPr>
+          <w:rFonts w:hint="eastAsia" w:ascii="宋体" w:hAnsi="宋体" w:eastAsia="宋体" w:cs="宋体"/>
+          <w:color w:val="auto"/>
+          <w:spacing w:val="0"/>
+          <w:position w:val="0"/>
+          <w:sz w:val="21"/>
+          <w:shd w:val="clear" w:fill="auto"/>
+        </w:rPr>
+        <w:t>即自由地提交到自己的本地仓库，先完全忽略上游的开发，直到方便的时候再把修改反馈上去。</w:t>
+      </w:r>
     </w:p>
     <w:p>
       <w:pPr>
@@ -2293,7 +2509,7 @@
         <w:ind w:left="0" w:right="0" w:firstLine="0"/>
         <w:jc w:val="both"/>
         <w:rPr>
-          <w:rFonts w:ascii="宋体" w:hAnsi="宋体" w:eastAsia="宋体" w:cs="宋体"/>
+          <w:rFonts w:hint="eastAsia" w:ascii="宋体" w:hAnsi="宋体" w:eastAsia="宋体" w:cs="宋体"/>
           <w:color w:val="auto"/>
           <w:spacing w:val="0"/>
           <w:position w:val="0"/>
@@ -2308,14 +2524,2658 @@
         <w:ind w:left="0" w:right="0" w:firstLine="0"/>
         <w:jc w:val="both"/>
         <w:rPr>
-          <w:rFonts w:ascii="Calibri" w:hAnsi="Calibri" w:eastAsia="Calibri" w:cs="Calibri"/>
-          <w:color w:val="auto"/>
-          <w:spacing w:val="0"/>
-          <w:position w:val="0"/>
-          <w:sz w:val="21"/>
-          <w:shd w:val="clear" w:fill="auto"/>
-        </w:rPr>
-      </w:pPr>
+          <w:rFonts w:hint="eastAsia" w:ascii="宋体" w:hAnsi="宋体" w:eastAsia="宋体" w:cs="宋体"/>
+          <w:color w:val="auto"/>
+          <w:spacing w:val="0"/>
+          <w:position w:val="0"/>
+          <w:sz w:val="21"/>
+          <w:shd w:val="clear" w:fill="auto"/>
+        </w:rPr>
+      </w:pPr>
+      <w:r>
+        <w:rPr>
+          <w:rFonts w:hint="eastAsia" w:ascii="宋体" w:hAnsi="宋体" w:eastAsia="宋体" w:cs="宋体"/>
+          <w:color w:val="auto"/>
+          <w:spacing w:val="0"/>
+          <w:position w:val="0"/>
+          <w:sz w:val="21"/>
+          <w:shd w:val="clear" w:fill="auto"/>
+        </w:rPr>
+        <w:t>其次，Git提供了强壮的分支和合并模型。不像SVN，Git的分支设计成可以做为一种用来在仓库之间集成代码和分享修改的『失败安全』的机制。</w:t>
+      </w:r>
+    </w:p>
+    <w:p>
+      <w:pPr>
+        <w:spacing w:before="0" w:after="0" w:line="240" w:lineRule="auto"/>
+        <w:ind w:left="0" w:right="0" w:firstLine="0"/>
+        <w:jc w:val="both"/>
+        <w:rPr>
+          <w:rFonts w:ascii="宋体" w:hAnsi="宋体" w:eastAsia="宋体" w:cs="宋体"/>
+          <w:color w:val="auto"/>
+          <w:spacing w:val="0"/>
+          <w:position w:val="0"/>
+          <w:sz w:val="21"/>
+          <w:shd w:val="clear" w:fill="auto"/>
+        </w:rPr>
+      </w:pPr>
+    </w:p>
+    <w:p>
+      <w:pPr>
+        <w:pStyle w:val="5"/>
+        <w:rPr>
+          <w:rFonts w:hint="eastAsia"/>
+          <w:lang w:val="en-US" w:eastAsia="zh-CN"/>
+        </w:rPr>
+      </w:pPr>
+      <w:r>
+        <w:rPr>
+          <w:rFonts w:hint="eastAsia"/>
+          <w:lang w:val="en-US" w:eastAsia="zh-CN"/>
+        </w:rPr>
+        <w:t>4.1.1.3 示例</w:t>
+      </w:r>
+    </w:p>
+    <w:p>
+      <w:pPr>
+        <w:spacing w:before="0" w:after="0" w:line="240" w:lineRule="auto"/>
+        <w:ind w:left="0" w:right="0" w:firstLine="0"/>
+        <w:jc w:val="both"/>
+        <w:rPr>
+          <w:rFonts w:hint="eastAsia" w:ascii="Calibri" w:hAnsi="Calibri" w:eastAsia="宋体" w:cs="Calibri"/>
+          <w:color w:val="auto"/>
+          <w:spacing w:val="0"/>
+          <w:position w:val="0"/>
+          <w:sz w:val="21"/>
+          <w:shd w:val="clear" w:fill="auto"/>
+          <w:lang w:val="en-US" w:eastAsia="zh-CN"/>
+        </w:rPr>
+      </w:pPr>
+    </w:p>
+    <w:p>
+      <w:pPr>
+        <w:pStyle w:val="9"/>
+        <w:keepNext w:val="0"/>
+        <w:keepLines w:val="0"/>
+        <w:widowControl/>
+        <w:suppressLineNumbers w:val="0"/>
+      </w:pPr>
+      <w:r>
+        <w:t>让我们一起逐步分解来看看一个常见的小团队如何用这个工作流来协作的。有两个开发者小明和小红，看他们是如何开发自己的功能并提交到中央仓库上的。</w:t>
+      </w:r>
+    </w:p>
+    <w:p>
+      <w:pPr>
+        <w:pStyle w:val="5"/>
+        <w:keepNext w:val="0"/>
+        <w:keepLines w:val="0"/>
+        <w:widowControl/>
+        <w:suppressLineNumbers w:val="0"/>
+      </w:pPr>
+      <w:r>
+        <w:t>有人先初始化好中央仓库</w:t>
+      </w:r>
+    </w:p>
+    <w:p>
+      <w:pPr>
+        <w:keepNext w:val="0"/>
+        <w:keepLines w:val="0"/>
+        <w:widowControl/>
+        <w:suppressLineNumbers w:val="0"/>
+        <w:jc w:val="left"/>
+      </w:pPr>
+      <w:r>
+        <w:rPr>
+          <w:rFonts w:ascii="宋体" w:hAnsi="宋体" w:eastAsia="宋体" w:cs="宋体"/>
+          <w:kern w:val="0"/>
+          <w:sz w:val="24"/>
+          <w:szCs w:val="24"/>
+          <w:lang w:val="en-US" w:eastAsia="zh-CN" w:bidi="ar"/>
+        </w:rPr>
+        <w:fldChar w:fldCharType="begin"/>
+      </w:r>
+      <w:r>
+        <w:rPr>
+          <w:rFonts w:ascii="宋体" w:hAnsi="宋体" w:eastAsia="宋体" w:cs="宋体"/>
+          <w:kern w:val="0"/>
+          <w:sz w:val="24"/>
+          <w:szCs w:val="24"/>
+          <w:lang w:val="en-US" w:eastAsia="zh-CN" w:bidi="ar"/>
+        </w:rPr>
+        <w:instrText xml:space="preserve">INCLUDEPICTURE \d "http://static.ixirong.com/pic/gitflow/git-workflow-svn-initialize.png" \* MERGEFORMATINET </w:instrText>
+      </w:r>
+      <w:r>
+        <w:rPr>
+          <w:rFonts w:ascii="宋体" w:hAnsi="宋体" w:eastAsia="宋体" w:cs="宋体"/>
+          <w:kern w:val="0"/>
+          <w:sz w:val="24"/>
+          <w:szCs w:val="24"/>
+          <w:lang w:val="en-US" w:eastAsia="zh-CN" w:bidi="ar"/>
+        </w:rPr>
+        <w:fldChar w:fldCharType="separate"/>
+      </w:r>
+      <w:r>
+        <w:rPr>
+          <w:rFonts w:ascii="宋体" w:hAnsi="宋体" w:eastAsia="宋体" w:cs="宋体"/>
+          <w:kern w:val="0"/>
+          <w:sz w:val="24"/>
+          <w:szCs w:val="24"/>
+          <w:lang w:val="en-US" w:eastAsia="zh-CN" w:bidi="ar"/>
+        </w:rPr>
+        <w:drawing>
+          <wp:inline distT="0" distB="0" distL="114300" distR="114300">
+            <wp:extent cx="2247900" cy="1038225"/>
+            <wp:effectExtent l="0" t="0" r="0" b="9525"/>
+            <wp:docPr id="12" name="图片 13" descr="IMG_256"/>
+            <wp:cNvGraphicFramePr>
+              <a:graphicFrameLocks xmlns:a="http://schemas.openxmlformats.org/drawingml/2006/main" noChangeAspect="1"/>
+            </wp:cNvGraphicFramePr>
+            <a:graphic xmlns:a="http://schemas.openxmlformats.org/drawingml/2006/main">
+              <a:graphicData uri="http://schemas.openxmlformats.org/drawingml/2006/picture">
+                <pic:pic xmlns:pic="http://schemas.openxmlformats.org/drawingml/2006/picture">
+                  <pic:nvPicPr>
+                    <pic:cNvPr id="12" name="图片 13" descr="IMG_256"/>
+                    <pic:cNvPicPr>
+                      <a:picLocks noChangeAspect="1"/>
+                    </pic:cNvPicPr>
+                  </pic:nvPicPr>
+                  <pic:blipFill>
+                    <a:blip r:embed="rId15"/>
+                    <a:stretch>
+                      <a:fillRect/>
+                    </a:stretch>
+                  </pic:blipFill>
+                  <pic:spPr>
+                    <a:xfrm>
+                      <a:off x="0" y="0"/>
+                      <a:ext cx="2247900" cy="1038225"/>
+                    </a:xfrm>
+                    <a:prstGeom prst="rect">
+                      <a:avLst/>
+                    </a:prstGeom>
+                    <a:noFill/>
+                    <a:ln w="9525">
+                      <a:noFill/>
+                    </a:ln>
+                  </pic:spPr>
+                </pic:pic>
+              </a:graphicData>
+            </a:graphic>
+          </wp:inline>
+        </w:drawing>
+      </w:r>
+      <w:r>
+        <w:rPr>
+          <w:rFonts w:ascii="宋体" w:hAnsi="宋体" w:eastAsia="宋体" w:cs="宋体"/>
+          <w:kern w:val="0"/>
+          <w:sz w:val="24"/>
+          <w:szCs w:val="24"/>
+          <w:lang w:val="en-US" w:eastAsia="zh-CN" w:bidi="ar"/>
+        </w:rPr>
+        <w:fldChar w:fldCharType="end"/>
+      </w:r>
+    </w:p>
+    <w:p>
+      <w:pPr>
+        <w:pStyle w:val="9"/>
+        <w:keepNext w:val="0"/>
+        <w:keepLines w:val="0"/>
+        <w:widowControl/>
+        <w:suppressLineNumbers w:val="0"/>
+      </w:pPr>
+      <w:r>
+        <w:t>第一步，有人在</w:t>
+      </w:r>
+      <w:r>
+        <w:rPr>
+          <w:rFonts w:hint="eastAsia"/>
+          <w:lang w:val="en-US" w:eastAsia="zh-CN"/>
+        </w:rPr>
+        <w:t>gitlab</w:t>
+      </w:r>
+      <w:bookmarkStart w:id="0" w:name="_GoBack"/>
+      <w:bookmarkEnd w:id="0"/>
+      <w:r>
+        <w:t>上创建好中央仓库。如果是新项目，你可以初始化一个空仓库；否则你要导入已有的</w:t>
+      </w:r>
+      <w:r>
+        <w:rPr>
+          <w:rStyle w:val="13"/>
+        </w:rPr>
+        <w:t>Git</w:t>
+      </w:r>
+      <w:r>
+        <w:t>或</w:t>
+      </w:r>
+      <w:r>
+        <w:rPr>
+          <w:rStyle w:val="13"/>
+        </w:rPr>
+        <w:t>SVN</w:t>
+      </w:r>
+      <w:r>
+        <w:t>仓库。</w:t>
+      </w:r>
+    </w:p>
+    <w:p>
+      <w:pPr>
+        <w:pStyle w:val="9"/>
+        <w:keepNext w:val="0"/>
+        <w:keepLines w:val="0"/>
+        <w:widowControl/>
+        <w:suppressLineNumbers w:val="0"/>
+      </w:pPr>
+      <w:r>
+        <w:t>中央仓库应该是个裸仓库（</w:t>
+      </w:r>
+      <w:r>
+        <w:rPr>
+          <w:rStyle w:val="13"/>
+        </w:rPr>
+        <w:t>bare repository</w:t>
+      </w:r>
+      <w:r>
+        <w:t>），即没有工作目录（</w:t>
+      </w:r>
+      <w:r>
+        <w:rPr>
+          <w:rStyle w:val="13"/>
+        </w:rPr>
+        <w:t>working directory</w:t>
+      </w:r>
+      <w:r>
+        <w:t>）的仓库。可以用下面的命令创建：</w:t>
+      </w:r>
+    </w:p>
+    <w:p>
+      <w:pPr>
+        <w:pStyle w:val="8"/>
+        <w:keepNext w:val="0"/>
+        <w:keepLines w:val="0"/>
+        <w:widowControl/>
+        <w:suppressLineNumbers w:val="0"/>
+        <w:rPr>
+          <w:rStyle w:val="13"/>
+        </w:rPr>
+      </w:pPr>
+      <w:r>
+        <w:rPr>
+          <w:rStyle w:val="13"/>
+        </w:rPr>
+        <w:t>ssh user@host</w:t>
+      </w:r>
+    </w:p>
+    <w:p>
+      <w:pPr>
+        <w:pStyle w:val="8"/>
+        <w:keepNext w:val="0"/>
+        <w:keepLines w:val="0"/>
+        <w:widowControl/>
+        <w:suppressLineNumbers w:val="0"/>
+      </w:pPr>
+      <w:r>
+        <w:rPr>
+          <w:rStyle w:val="13"/>
+        </w:rPr>
+        <w:t>git init --bare /path/to/repo.git</w:t>
+      </w:r>
+    </w:p>
+    <w:p>
+      <w:pPr>
+        <w:pStyle w:val="9"/>
+        <w:keepNext w:val="0"/>
+        <w:keepLines w:val="0"/>
+        <w:widowControl/>
+        <w:suppressLineNumbers w:val="0"/>
+      </w:pPr>
+      <w:r>
+        <w:t>确保写上有效的</w:t>
+      </w:r>
+      <w:r>
+        <w:rPr>
+          <w:rStyle w:val="13"/>
+        </w:rPr>
+        <w:t>user</w:t>
+      </w:r>
+      <w:r>
+        <w:t>（</w:t>
+      </w:r>
+      <w:r>
+        <w:rPr>
+          <w:rStyle w:val="13"/>
+        </w:rPr>
+        <w:t>SSH</w:t>
+      </w:r>
+      <w:r>
+        <w:t>的用户名），</w:t>
+      </w:r>
+      <w:r>
+        <w:rPr>
+          <w:rStyle w:val="13"/>
+        </w:rPr>
+        <w:t>host</w:t>
+      </w:r>
+      <w:r>
+        <w:t>（服务器的域名或IP地址），</w:t>
+      </w:r>
+      <w:r>
+        <w:rPr>
+          <w:rStyle w:val="13"/>
+        </w:rPr>
+        <w:t>/path/to/repo.git</w:t>
+      </w:r>
+      <w:r>
+        <w:t>（你想存放仓库的位置）。</w:t>
+      </w:r>
+      <w:r>
+        <w:br w:type="textWrapping"/>
+      </w:r>
+      <w:r>
+        <w:t>注意，为了表示是一个裸仓库，按照约定加上</w:t>
+      </w:r>
+      <w:r>
+        <w:rPr>
+          <w:rStyle w:val="13"/>
+        </w:rPr>
+        <w:t>.git</w:t>
+      </w:r>
+      <w:r>
+        <w:t>扩展名到仓库名上。</w:t>
+      </w:r>
+    </w:p>
+    <w:p>
+      <w:pPr>
+        <w:pStyle w:val="5"/>
+        <w:keepNext w:val="0"/>
+        <w:keepLines w:val="0"/>
+        <w:widowControl/>
+        <w:suppressLineNumbers w:val="0"/>
+      </w:pPr>
+      <w:r>
+        <w:t>所有人克隆中央仓库</w:t>
+      </w:r>
+    </w:p>
+    <w:p>
+      <w:pPr>
+        <w:keepNext w:val="0"/>
+        <w:keepLines w:val="0"/>
+        <w:widowControl/>
+        <w:suppressLineNumbers w:val="0"/>
+        <w:jc w:val="left"/>
+      </w:pPr>
+      <w:r>
+        <w:rPr>
+          <w:rFonts w:ascii="宋体" w:hAnsi="宋体" w:eastAsia="宋体" w:cs="宋体"/>
+          <w:kern w:val="0"/>
+          <w:sz w:val="24"/>
+          <w:szCs w:val="24"/>
+          <w:lang w:val="en-US" w:eastAsia="zh-CN" w:bidi="ar"/>
+        </w:rPr>
+        <w:fldChar w:fldCharType="begin"/>
+      </w:r>
+      <w:r>
+        <w:rPr>
+          <w:rFonts w:ascii="宋体" w:hAnsi="宋体" w:eastAsia="宋体" w:cs="宋体"/>
+          <w:kern w:val="0"/>
+          <w:sz w:val="24"/>
+          <w:szCs w:val="24"/>
+          <w:lang w:val="en-US" w:eastAsia="zh-CN" w:bidi="ar"/>
+        </w:rPr>
+        <w:instrText xml:space="preserve">INCLUDEPICTURE \d "http://static.ixirong.com/pic/gitflow/git-workflow-svn-clone.png" \* MERGEFORMATINET </w:instrText>
+      </w:r>
+      <w:r>
+        <w:rPr>
+          <w:rFonts w:ascii="宋体" w:hAnsi="宋体" w:eastAsia="宋体" w:cs="宋体"/>
+          <w:kern w:val="0"/>
+          <w:sz w:val="24"/>
+          <w:szCs w:val="24"/>
+          <w:lang w:val="en-US" w:eastAsia="zh-CN" w:bidi="ar"/>
+        </w:rPr>
+        <w:fldChar w:fldCharType="separate"/>
+      </w:r>
+      <w:r>
+        <w:rPr>
+          <w:rFonts w:ascii="宋体" w:hAnsi="宋体" w:eastAsia="宋体" w:cs="宋体"/>
+          <w:kern w:val="0"/>
+          <w:sz w:val="24"/>
+          <w:szCs w:val="24"/>
+          <w:lang w:val="en-US" w:eastAsia="zh-CN" w:bidi="ar"/>
+        </w:rPr>
+        <w:drawing>
+          <wp:inline distT="0" distB="0" distL="114300" distR="114300">
+            <wp:extent cx="2247900" cy="2581275"/>
+            <wp:effectExtent l="0" t="0" r="0" b="9525"/>
+            <wp:docPr id="13" name="图片 14" descr="IMG_257"/>
+            <wp:cNvGraphicFramePr>
+              <a:graphicFrameLocks xmlns:a="http://schemas.openxmlformats.org/drawingml/2006/main" noChangeAspect="1"/>
+            </wp:cNvGraphicFramePr>
+            <a:graphic xmlns:a="http://schemas.openxmlformats.org/drawingml/2006/main">
+              <a:graphicData uri="http://schemas.openxmlformats.org/drawingml/2006/picture">
+                <pic:pic xmlns:pic="http://schemas.openxmlformats.org/drawingml/2006/picture">
+                  <pic:nvPicPr>
+                    <pic:cNvPr id="13" name="图片 14" descr="IMG_257"/>
+                    <pic:cNvPicPr>
+                      <a:picLocks noChangeAspect="1"/>
+                    </pic:cNvPicPr>
+                  </pic:nvPicPr>
+                  <pic:blipFill>
+                    <a:blip r:embed="rId16"/>
+                    <a:stretch>
+                      <a:fillRect/>
+                    </a:stretch>
+                  </pic:blipFill>
+                  <pic:spPr>
+                    <a:xfrm>
+                      <a:off x="0" y="0"/>
+                      <a:ext cx="2247900" cy="2581275"/>
+                    </a:xfrm>
+                    <a:prstGeom prst="rect">
+                      <a:avLst/>
+                    </a:prstGeom>
+                    <a:noFill/>
+                    <a:ln w="9525">
+                      <a:noFill/>
+                    </a:ln>
+                  </pic:spPr>
+                </pic:pic>
+              </a:graphicData>
+            </a:graphic>
+          </wp:inline>
+        </w:drawing>
+      </w:r>
+      <w:r>
+        <w:rPr>
+          <w:rFonts w:ascii="宋体" w:hAnsi="宋体" w:eastAsia="宋体" w:cs="宋体"/>
+          <w:kern w:val="0"/>
+          <w:sz w:val="24"/>
+          <w:szCs w:val="24"/>
+          <w:lang w:val="en-US" w:eastAsia="zh-CN" w:bidi="ar"/>
+        </w:rPr>
+        <w:fldChar w:fldCharType="end"/>
+      </w:r>
+    </w:p>
+    <w:p>
+      <w:pPr>
+        <w:pStyle w:val="9"/>
+        <w:keepNext w:val="0"/>
+        <w:keepLines w:val="0"/>
+        <w:widowControl/>
+        <w:suppressLineNumbers w:val="0"/>
+      </w:pPr>
+      <w:r>
+        <w:t>下一步，各个开发者创建整个项目的本地拷贝。通过</w:t>
+      </w:r>
+      <w:r>
+        <w:fldChar w:fldCharType="begin"/>
+      </w:r>
+      <w:r>
+        <w:instrText xml:space="preserve"> HYPERLINK "https://www.atlassian.com/git/tutorial/git-basics" \l "!clone" \t "_blank" </w:instrText>
+      </w:r>
+      <w:r>
+        <w:fldChar w:fldCharType="separate"/>
+      </w:r>
+      <w:r>
+        <w:rPr>
+          <w:rStyle w:val="12"/>
+        </w:rPr>
+        <w:t>git clone</w:t>
+      </w:r>
+      <w:r>
+        <w:fldChar w:fldCharType="end"/>
+      </w:r>
+      <w:r>
+        <w:t>命令完成：</w:t>
+      </w:r>
+    </w:p>
+    <w:p>
+      <w:pPr>
+        <w:pStyle w:val="8"/>
+        <w:keepNext w:val="0"/>
+        <w:keepLines w:val="0"/>
+        <w:widowControl/>
+        <w:suppressLineNumbers w:val="0"/>
+      </w:pPr>
+      <w:r>
+        <w:rPr>
+          <w:rStyle w:val="13"/>
+        </w:rPr>
+        <w:t xml:space="preserve">git </w:t>
+      </w:r>
+      <w:r>
+        <w:t>clone</w:t>
+      </w:r>
+      <w:r>
+        <w:rPr>
+          <w:rStyle w:val="13"/>
+        </w:rPr>
+        <w:t xml:space="preserve"> ssh://user@host/path/to/repo.git</w:t>
+      </w:r>
+    </w:p>
+    <w:p>
+      <w:pPr>
+        <w:pStyle w:val="9"/>
+        <w:keepNext w:val="0"/>
+        <w:keepLines w:val="0"/>
+        <w:widowControl/>
+        <w:suppressLineNumbers w:val="0"/>
+      </w:pPr>
+      <w:r>
+        <w:t>基于你后续会持续和克隆的仓库做交互的假设，克隆仓库时</w:t>
+      </w:r>
+      <w:r>
+        <w:rPr>
+          <w:rStyle w:val="13"/>
+        </w:rPr>
+        <w:t>Git</w:t>
+      </w:r>
+      <w:r>
+        <w:t>会自动添加远程别名</w:t>
+      </w:r>
+      <w:r>
+        <w:rPr>
+          <w:rStyle w:val="13"/>
+        </w:rPr>
+        <w:t>origin</w:t>
+      </w:r>
+      <w:r>
+        <w:t>指回『父』仓库。</w:t>
+      </w:r>
+    </w:p>
+    <w:p>
+      <w:pPr>
+        <w:pStyle w:val="5"/>
+        <w:keepNext w:val="0"/>
+        <w:keepLines w:val="0"/>
+        <w:widowControl/>
+        <w:suppressLineNumbers w:val="0"/>
+      </w:pPr>
+      <w:r>
+        <w:t>小明开发功能</w:t>
+      </w:r>
+    </w:p>
+    <w:p>
+      <w:pPr>
+        <w:keepNext w:val="0"/>
+        <w:keepLines w:val="0"/>
+        <w:widowControl/>
+        <w:suppressLineNumbers w:val="0"/>
+        <w:jc w:val="left"/>
+      </w:pPr>
+      <w:r>
+        <w:rPr>
+          <w:rFonts w:ascii="宋体" w:hAnsi="宋体" w:eastAsia="宋体" w:cs="宋体"/>
+          <w:kern w:val="0"/>
+          <w:sz w:val="24"/>
+          <w:szCs w:val="24"/>
+          <w:lang w:val="en-US" w:eastAsia="zh-CN" w:bidi="ar"/>
+        </w:rPr>
+        <w:fldChar w:fldCharType="begin"/>
+      </w:r>
+      <w:r>
+        <w:rPr>
+          <w:rFonts w:ascii="宋体" w:hAnsi="宋体" w:eastAsia="宋体" w:cs="宋体"/>
+          <w:kern w:val="0"/>
+          <w:sz w:val="24"/>
+          <w:szCs w:val="24"/>
+          <w:lang w:val="en-US" w:eastAsia="zh-CN" w:bidi="ar"/>
+        </w:rPr>
+        <w:instrText xml:space="preserve">INCLUDEPICTURE \d "http://static.ixirong.com/pic/gitflow/git-workflow-svn-1.png" \* MERGEFORMATINET </w:instrText>
+      </w:r>
+      <w:r>
+        <w:rPr>
+          <w:rFonts w:ascii="宋体" w:hAnsi="宋体" w:eastAsia="宋体" w:cs="宋体"/>
+          <w:kern w:val="0"/>
+          <w:sz w:val="24"/>
+          <w:szCs w:val="24"/>
+          <w:lang w:val="en-US" w:eastAsia="zh-CN" w:bidi="ar"/>
+        </w:rPr>
+        <w:fldChar w:fldCharType="separate"/>
+      </w:r>
+      <w:r>
+        <w:rPr>
+          <w:rFonts w:ascii="宋体" w:hAnsi="宋体" w:eastAsia="宋体" w:cs="宋体"/>
+          <w:kern w:val="0"/>
+          <w:sz w:val="24"/>
+          <w:szCs w:val="24"/>
+          <w:lang w:val="en-US" w:eastAsia="zh-CN" w:bidi="ar"/>
+        </w:rPr>
+        <w:drawing>
+          <wp:inline distT="0" distB="0" distL="114300" distR="114300">
+            <wp:extent cx="2247900" cy="2581275"/>
+            <wp:effectExtent l="0" t="0" r="0" b="9525"/>
+            <wp:docPr id="11" name="图片 15" descr="IMG_258"/>
+            <wp:cNvGraphicFramePr>
+              <a:graphicFrameLocks xmlns:a="http://schemas.openxmlformats.org/drawingml/2006/main" noChangeAspect="1"/>
+            </wp:cNvGraphicFramePr>
+            <a:graphic xmlns:a="http://schemas.openxmlformats.org/drawingml/2006/main">
+              <a:graphicData uri="http://schemas.openxmlformats.org/drawingml/2006/picture">
+                <pic:pic xmlns:pic="http://schemas.openxmlformats.org/drawingml/2006/picture">
+                  <pic:nvPicPr>
+                    <pic:cNvPr id="11" name="图片 15" descr="IMG_258"/>
+                    <pic:cNvPicPr>
+                      <a:picLocks noChangeAspect="1"/>
+                    </pic:cNvPicPr>
+                  </pic:nvPicPr>
+                  <pic:blipFill>
+                    <a:blip r:embed="rId17"/>
+                    <a:stretch>
+                      <a:fillRect/>
+                    </a:stretch>
+                  </pic:blipFill>
+                  <pic:spPr>
+                    <a:xfrm>
+                      <a:off x="0" y="0"/>
+                      <a:ext cx="2247900" cy="2581275"/>
+                    </a:xfrm>
+                    <a:prstGeom prst="rect">
+                      <a:avLst/>
+                    </a:prstGeom>
+                    <a:noFill/>
+                    <a:ln w="9525">
+                      <a:noFill/>
+                    </a:ln>
+                  </pic:spPr>
+                </pic:pic>
+              </a:graphicData>
+            </a:graphic>
+          </wp:inline>
+        </w:drawing>
+      </w:r>
+      <w:r>
+        <w:rPr>
+          <w:rFonts w:ascii="宋体" w:hAnsi="宋体" w:eastAsia="宋体" w:cs="宋体"/>
+          <w:kern w:val="0"/>
+          <w:sz w:val="24"/>
+          <w:szCs w:val="24"/>
+          <w:lang w:val="en-US" w:eastAsia="zh-CN" w:bidi="ar"/>
+        </w:rPr>
+        <w:fldChar w:fldCharType="end"/>
+      </w:r>
+    </w:p>
+    <w:p>
+      <w:pPr>
+        <w:pStyle w:val="9"/>
+        <w:keepNext w:val="0"/>
+        <w:keepLines w:val="0"/>
+        <w:widowControl/>
+        <w:suppressLineNumbers w:val="0"/>
+      </w:pPr>
+      <w:r>
+        <w:t>在小明的本地仓库中，他使用标准的</w:t>
+      </w:r>
+      <w:r>
+        <w:rPr>
+          <w:rStyle w:val="13"/>
+        </w:rPr>
+        <w:t>Git</w:t>
+      </w:r>
+      <w:r>
+        <w:t>过程开发功能：编辑、暂存（</w:t>
+      </w:r>
+      <w:r>
+        <w:rPr>
+          <w:rStyle w:val="13"/>
+        </w:rPr>
+        <w:t>Stage</w:t>
+      </w:r>
+      <w:r>
+        <w:t>）和提交。</w:t>
+      </w:r>
+      <w:r>
+        <w:br w:type="textWrapping"/>
+      </w:r>
+      <w:r>
+        <w:t>如果你不熟悉暂存区（</w:t>
+      </w:r>
+      <w:r>
+        <w:rPr>
+          <w:rStyle w:val="13"/>
+        </w:rPr>
+        <w:t>Staging Area</w:t>
+      </w:r>
+      <w:r>
+        <w:t>），这里说明一下：</w:t>
+      </w:r>
+      <w:r>
+        <w:rPr>
+          <w:rStyle w:val="11"/>
+        </w:rPr>
+        <w:t>暂存区</w:t>
+      </w:r>
+      <w:r>
+        <w:t>的用来准备一个提交，但可以不用把工作目录中所有的修改内容都包含进来。</w:t>
+      </w:r>
+      <w:r>
+        <w:br w:type="textWrapping"/>
+      </w:r>
+      <w:r>
+        <w:t>这样你可以创建一个高度聚焦的提交，尽管你本地修改很多内容。</w:t>
+      </w:r>
+    </w:p>
+    <w:p>
+      <w:pPr>
+        <w:pStyle w:val="8"/>
+        <w:keepNext w:val="0"/>
+        <w:keepLines w:val="0"/>
+        <w:widowControl/>
+        <w:suppressLineNumbers w:val="0"/>
+        <w:rPr>
+          <w:rStyle w:val="13"/>
+        </w:rPr>
+      </w:pPr>
+      <w:r>
+        <w:rPr>
+          <w:rStyle w:val="13"/>
+        </w:rPr>
+        <w:t xml:space="preserve">git status </w:t>
+      </w:r>
+      <w:r>
+        <w:t># 查看本地仓库的修改状态</w:t>
+      </w:r>
+    </w:p>
+    <w:p>
+      <w:pPr>
+        <w:pStyle w:val="8"/>
+        <w:keepNext w:val="0"/>
+        <w:keepLines w:val="0"/>
+        <w:widowControl/>
+        <w:suppressLineNumbers w:val="0"/>
+        <w:rPr>
+          <w:rStyle w:val="13"/>
+        </w:rPr>
+      </w:pPr>
+      <w:r>
+        <w:rPr>
+          <w:rStyle w:val="13"/>
+        </w:rPr>
+        <w:t xml:space="preserve">git add </w:t>
+      </w:r>
+      <w:r>
+        <w:t># 暂存文件</w:t>
+      </w:r>
+    </w:p>
+    <w:p>
+      <w:pPr>
+        <w:pStyle w:val="8"/>
+        <w:keepNext w:val="0"/>
+        <w:keepLines w:val="0"/>
+        <w:widowControl/>
+        <w:suppressLineNumbers w:val="0"/>
+      </w:pPr>
+      <w:r>
+        <w:rPr>
+          <w:rStyle w:val="13"/>
+        </w:rPr>
+        <w:t xml:space="preserve">git commit </w:t>
+      </w:r>
+      <w:r>
+        <w:t># 提交文件</w:t>
+      </w:r>
+    </w:p>
+    <w:p>
+      <w:pPr>
+        <w:pStyle w:val="9"/>
+        <w:keepNext w:val="0"/>
+        <w:keepLines w:val="0"/>
+        <w:widowControl/>
+        <w:suppressLineNumbers w:val="0"/>
+      </w:pPr>
+      <w:r>
+        <w:t>请记住，因为这些命令生成的是本地提交，小明可以按自己需求反复操作多次，而不用担心中央仓库上有了什么操作。</w:t>
+      </w:r>
+      <w:r>
+        <w:br w:type="textWrapping"/>
+      </w:r>
+      <w:r>
+        <w:t>对需要多个更简单更原子分块的大功能，这个做法是很有用的。</w:t>
+      </w:r>
+    </w:p>
+    <w:p>
+      <w:pPr>
+        <w:pStyle w:val="5"/>
+        <w:keepNext w:val="0"/>
+        <w:keepLines w:val="0"/>
+        <w:widowControl/>
+        <w:suppressLineNumbers w:val="0"/>
+      </w:pPr>
+      <w:r>
+        <w:t>小红开发功能</w:t>
+      </w:r>
+    </w:p>
+    <w:p>
+      <w:pPr>
+        <w:keepNext w:val="0"/>
+        <w:keepLines w:val="0"/>
+        <w:widowControl/>
+        <w:suppressLineNumbers w:val="0"/>
+        <w:jc w:val="left"/>
+      </w:pPr>
+      <w:r>
+        <w:rPr>
+          <w:rFonts w:ascii="宋体" w:hAnsi="宋体" w:eastAsia="宋体" w:cs="宋体"/>
+          <w:kern w:val="0"/>
+          <w:sz w:val="24"/>
+          <w:szCs w:val="24"/>
+          <w:lang w:val="en-US" w:eastAsia="zh-CN" w:bidi="ar"/>
+        </w:rPr>
+        <w:fldChar w:fldCharType="begin"/>
+      </w:r>
+      <w:r>
+        <w:rPr>
+          <w:rFonts w:ascii="宋体" w:hAnsi="宋体" w:eastAsia="宋体" w:cs="宋体"/>
+          <w:kern w:val="0"/>
+          <w:sz w:val="24"/>
+          <w:szCs w:val="24"/>
+          <w:lang w:val="en-US" w:eastAsia="zh-CN" w:bidi="ar"/>
+        </w:rPr>
+        <w:instrText xml:space="preserve">INCLUDEPICTURE \d "http://static.ixirong.com/pic/gitflow/git-workflow-svn-2.png" \* MERGEFORMATINET </w:instrText>
+      </w:r>
+      <w:r>
+        <w:rPr>
+          <w:rFonts w:ascii="宋体" w:hAnsi="宋体" w:eastAsia="宋体" w:cs="宋体"/>
+          <w:kern w:val="0"/>
+          <w:sz w:val="24"/>
+          <w:szCs w:val="24"/>
+          <w:lang w:val="en-US" w:eastAsia="zh-CN" w:bidi="ar"/>
+        </w:rPr>
+        <w:fldChar w:fldCharType="separate"/>
+      </w:r>
+      <w:r>
+        <w:rPr>
+          <w:rFonts w:ascii="宋体" w:hAnsi="宋体" w:eastAsia="宋体" w:cs="宋体"/>
+          <w:kern w:val="0"/>
+          <w:sz w:val="24"/>
+          <w:szCs w:val="24"/>
+          <w:lang w:val="en-US" w:eastAsia="zh-CN" w:bidi="ar"/>
+        </w:rPr>
+        <w:drawing>
+          <wp:inline distT="0" distB="0" distL="114300" distR="114300">
+            <wp:extent cx="2247900" cy="2581275"/>
+            <wp:effectExtent l="0" t="0" r="0" b="9525"/>
+            <wp:docPr id="14" name="图片 16" descr="IMG_259"/>
+            <wp:cNvGraphicFramePr>
+              <a:graphicFrameLocks xmlns:a="http://schemas.openxmlformats.org/drawingml/2006/main" noChangeAspect="1"/>
+            </wp:cNvGraphicFramePr>
+            <a:graphic xmlns:a="http://schemas.openxmlformats.org/drawingml/2006/main">
+              <a:graphicData uri="http://schemas.openxmlformats.org/drawingml/2006/picture">
+                <pic:pic xmlns:pic="http://schemas.openxmlformats.org/drawingml/2006/picture">
+                  <pic:nvPicPr>
+                    <pic:cNvPr id="14" name="图片 16" descr="IMG_259"/>
+                    <pic:cNvPicPr>
+                      <a:picLocks noChangeAspect="1"/>
+                    </pic:cNvPicPr>
+                  </pic:nvPicPr>
+                  <pic:blipFill>
+                    <a:blip r:embed="rId18"/>
+                    <a:stretch>
+                      <a:fillRect/>
+                    </a:stretch>
+                  </pic:blipFill>
+                  <pic:spPr>
+                    <a:xfrm>
+                      <a:off x="0" y="0"/>
+                      <a:ext cx="2247900" cy="2581275"/>
+                    </a:xfrm>
+                    <a:prstGeom prst="rect">
+                      <a:avLst/>
+                    </a:prstGeom>
+                    <a:noFill/>
+                    <a:ln w="9525">
+                      <a:noFill/>
+                    </a:ln>
+                  </pic:spPr>
+                </pic:pic>
+              </a:graphicData>
+            </a:graphic>
+          </wp:inline>
+        </w:drawing>
+      </w:r>
+      <w:r>
+        <w:rPr>
+          <w:rFonts w:ascii="宋体" w:hAnsi="宋体" w:eastAsia="宋体" w:cs="宋体"/>
+          <w:kern w:val="0"/>
+          <w:sz w:val="24"/>
+          <w:szCs w:val="24"/>
+          <w:lang w:val="en-US" w:eastAsia="zh-CN" w:bidi="ar"/>
+        </w:rPr>
+        <w:fldChar w:fldCharType="end"/>
+      </w:r>
+    </w:p>
+    <w:p>
+      <w:pPr>
+        <w:pStyle w:val="9"/>
+        <w:keepNext w:val="0"/>
+        <w:keepLines w:val="0"/>
+        <w:widowControl/>
+        <w:suppressLineNumbers w:val="0"/>
+      </w:pPr>
+      <w:r>
+        <w:t>与此同时，小红在自己的本地仓库中用相同的编辑、暂存和提交过程开发功能。和小明一样，她也不关心中央仓库有没有新提交；</w:t>
+      </w:r>
+      <w:r>
+        <w:br w:type="textWrapping"/>
+      </w:r>
+      <w:r>
+        <w:t>当然更不关心小明在他的本地仓库中的操作，因为所有本地仓库都是私有的。</w:t>
+      </w:r>
+    </w:p>
+    <w:p>
+      <w:pPr>
+        <w:pStyle w:val="5"/>
+        <w:keepNext w:val="0"/>
+        <w:keepLines w:val="0"/>
+        <w:widowControl/>
+        <w:suppressLineNumbers w:val="0"/>
+      </w:pPr>
+      <w:r>
+        <w:t>小明发布功能</w:t>
+      </w:r>
+    </w:p>
+    <w:p>
+      <w:pPr>
+        <w:keepNext w:val="0"/>
+        <w:keepLines w:val="0"/>
+        <w:widowControl/>
+        <w:suppressLineNumbers w:val="0"/>
+        <w:jc w:val="left"/>
+      </w:pPr>
+      <w:r>
+        <w:rPr>
+          <w:rFonts w:ascii="宋体" w:hAnsi="宋体" w:eastAsia="宋体" w:cs="宋体"/>
+          <w:kern w:val="0"/>
+          <w:sz w:val="24"/>
+          <w:szCs w:val="24"/>
+          <w:lang w:val="en-US" w:eastAsia="zh-CN" w:bidi="ar"/>
+        </w:rPr>
+        <w:fldChar w:fldCharType="begin"/>
+      </w:r>
+      <w:r>
+        <w:rPr>
+          <w:rFonts w:ascii="宋体" w:hAnsi="宋体" w:eastAsia="宋体" w:cs="宋体"/>
+          <w:kern w:val="0"/>
+          <w:sz w:val="24"/>
+          <w:szCs w:val="24"/>
+          <w:lang w:val="en-US" w:eastAsia="zh-CN" w:bidi="ar"/>
+        </w:rPr>
+        <w:instrText xml:space="preserve">INCLUDEPICTURE \d "http://static.ixirong.com/pic/gitflow/git-workflow-svn-3.png" \* MERGEFORMATINET </w:instrText>
+      </w:r>
+      <w:r>
+        <w:rPr>
+          <w:rFonts w:ascii="宋体" w:hAnsi="宋体" w:eastAsia="宋体" w:cs="宋体"/>
+          <w:kern w:val="0"/>
+          <w:sz w:val="24"/>
+          <w:szCs w:val="24"/>
+          <w:lang w:val="en-US" w:eastAsia="zh-CN" w:bidi="ar"/>
+        </w:rPr>
+        <w:fldChar w:fldCharType="separate"/>
+      </w:r>
+      <w:r>
+        <w:rPr>
+          <w:rFonts w:ascii="宋体" w:hAnsi="宋体" w:eastAsia="宋体" w:cs="宋体"/>
+          <w:kern w:val="0"/>
+          <w:sz w:val="24"/>
+          <w:szCs w:val="24"/>
+          <w:lang w:val="en-US" w:eastAsia="zh-CN" w:bidi="ar"/>
+        </w:rPr>
+        <w:drawing>
+          <wp:inline distT="0" distB="0" distL="114300" distR="114300">
+            <wp:extent cx="2247900" cy="2581275"/>
+            <wp:effectExtent l="0" t="0" r="0" b="9525"/>
+            <wp:docPr id="15" name="图片 17" descr="IMG_260"/>
+            <wp:cNvGraphicFramePr>
+              <a:graphicFrameLocks xmlns:a="http://schemas.openxmlformats.org/drawingml/2006/main" noChangeAspect="1"/>
+            </wp:cNvGraphicFramePr>
+            <a:graphic xmlns:a="http://schemas.openxmlformats.org/drawingml/2006/main">
+              <a:graphicData uri="http://schemas.openxmlformats.org/drawingml/2006/picture">
+                <pic:pic xmlns:pic="http://schemas.openxmlformats.org/drawingml/2006/picture">
+                  <pic:nvPicPr>
+                    <pic:cNvPr id="15" name="图片 17" descr="IMG_260"/>
+                    <pic:cNvPicPr>
+                      <a:picLocks noChangeAspect="1"/>
+                    </pic:cNvPicPr>
+                  </pic:nvPicPr>
+                  <pic:blipFill>
+                    <a:blip r:embed="rId19"/>
+                    <a:stretch>
+                      <a:fillRect/>
+                    </a:stretch>
+                  </pic:blipFill>
+                  <pic:spPr>
+                    <a:xfrm>
+                      <a:off x="0" y="0"/>
+                      <a:ext cx="2247900" cy="2581275"/>
+                    </a:xfrm>
+                    <a:prstGeom prst="rect">
+                      <a:avLst/>
+                    </a:prstGeom>
+                    <a:noFill/>
+                    <a:ln w="9525">
+                      <a:noFill/>
+                    </a:ln>
+                  </pic:spPr>
+                </pic:pic>
+              </a:graphicData>
+            </a:graphic>
+          </wp:inline>
+        </w:drawing>
+      </w:r>
+      <w:r>
+        <w:rPr>
+          <w:rFonts w:ascii="宋体" w:hAnsi="宋体" w:eastAsia="宋体" w:cs="宋体"/>
+          <w:kern w:val="0"/>
+          <w:sz w:val="24"/>
+          <w:szCs w:val="24"/>
+          <w:lang w:val="en-US" w:eastAsia="zh-CN" w:bidi="ar"/>
+        </w:rPr>
+        <w:fldChar w:fldCharType="end"/>
+      </w:r>
+    </w:p>
+    <w:p>
+      <w:pPr>
+        <w:pStyle w:val="9"/>
+        <w:keepNext w:val="0"/>
+        <w:keepLines w:val="0"/>
+        <w:widowControl/>
+        <w:suppressLineNumbers w:val="0"/>
+      </w:pPr>
+      <w:r>
+        <w:t>一旦小明完成了他的功能开发，会发布他的本地提交到中央仓库中，这样其它团队成员可以看到他的修改。他可以用下面的</w:t>
+      </w:r>
+      <w:r>
+        <w:fldChar w:fldCharType="begin"/>
+      </w:r>
+      <w:r>
+        <w:instrText xml:space="preserve"> HYPERLINK "https://www.atlassian.com/git/tutorial/remote-repositories" \l "!push" \t "_blank" </w:instrText>
+      </w:r>
+      <w:r>
+        <w:fldChar w:fldCharType="separate"/>
+      </w:r>
+      <w:r>
+        <w:rPr>
+          <w:rStyle w:val="12"/>
+        </w:rPr>
+        <w:t>git push命令</w:t>
+      </w:r>
+      <w:r>
+        <w:fldChar w:fldCharType="end"/>
+      </w:r>
+      <w:r>
+        <w:t>：</w:t>
+      </w:r>
+    </w:p>
+    <w:p>
+      <w:pPr>
+        <w:pStyle w:val="8"/>
+        <w:keepNext w:val="0"/>
+        <w:keepLines w:val="0"/>
+        <w:widowControl/>
+        <w:suppressLineNumbers w:val="0"/>
+      </w:pPr>
+      <w:r>
+        <w:rPr>
+          <w:rStyle w:val="13"/>
+        </w:rPr>
+        <w:t>git push origin master</w:t>
+      </w:r>
+    </w:p>
+    <w:p>
+      <w:pPr>
+        <w:pStyle w:val="9"/>
+        <w:keepNext w:val="0"/>
+        <w:keepLines w:val="0"/>
+        <w:widowControl/>
+        <w:suppressLineNumbers w:val="0"/>
+      </w:pPr>
+      <w:r>
+        <w:t>注意，</w:t>
+      </w:r>
+      <w:r>
+        <w:rPr>
+          <w:rStyle w:val="13"/>
+        </w:rPr>
+        <w:t>origin</w:t>
+      </w:r>
+      <w:r>
+        <w:t>是在小明克隆仓库时</w:t>
+      </w:r>
+      <w:r>
+        <w:rPr>
+          <w:rStyle w:val="13"/>
+        </w:rPr>
+        <w:t>Git</w:t>
+      </w:r>
+      <w:r>
+        <w:t>创建的远程中央仓库别名。</w:t>
+      </w:r>
+      <w:r>
+        <w:rPr>
+          <w:rStyle w:val="13"/>
+        </w:rPr>
+        <w:t>master</w:t>
+      </w:r>
+      <w:r>
+        <w:t>参数告诉</w:t>
+      </w:r>
+      <w:r>
+        <w:rPr>
+          <w:rStyle w:val="13"/>
+        </w:rPr>
+        <w:t>Git</w:t>
+      </w:r>
+      <w:r>
+        <w:t>推送的分支。</w:t>
+      </w:r>
+      <w:r>
+        <w:br w:type="textWrapping"/>
+      </w:r>
+      <w:r>
+        <w:t>由于中央仓库自从小明克隆以来还没有被更新过，所以</w:t>
+      </w:r>
+      <w:r>
+        <w:rPr>
+          <w:rStyle w:val="13"/>
+        </w:rPr>
+        <w:t>push</w:t>
+      </w:r>
+      <w:r>
+        <w:t>操作不会有冲突，成功完成。</w:t>
+      </w:r>
+    </w:p>
+    <w:p>
+      <w:pPr>
+        <w:pStyle w:val="5"/>
+        <w:keepNext w:val="0"/>
+        <w:keepLines w:val="0"/>
+        <w:widowControl/>
+        <w:suppressLineNumbers w:val="0"/>
+      </w:pPr>
+      <w:r>
+        <w:t>小红试着发布功能</w:t>
+      </w:r>
+    </w:p>
+    <w:p>
+      <w:pPr>
+        <w:keepNext w:val="0"/>
+        <w:keepLines w:val="0"/>
+        <w:widowControl/>
+        <w:suppressLineNumbers w:val="0"/>
+        <w:jc w:val="left"/>
+      </w:pPr>
+      <w:r>
+        <w:rPr>
+          <w:rFonts w:ascii="宋体" w:hAnsi="宋体" w:eastAsia="宋体" w:cs="宋体"/>
+          <w:kern w:val="0"/>
+          <w:sz w:val="24"/>
+          <w:szCs w:val="24"/>
+          <w:lang w:val="en-US" w:eastAsia="zh-CN" w:bidi="ar"/>
+        </w:rPr>
+        <w:fldChar w:fldCharType="begin"/>
+      </w:r>
+      <w:r>
+        <w:rPr>
+          <w:rFonts w:ascii="宋体" w:hAnsi="宋体" w:eastAsia="宋体" w:cs="宋体"/>
+          <w:kern w:val="0"/>
+          <w:sz w:val="24"/>
+          <w:szCs w:val="24"/>
+          <w:lang w:val="en-US" w:eastAsia="zh-CN" w:bidi="ar"/>
+        </w:rPr>
+        <w:instrText xml:space="preserve">INCLUDEPICTURE \d "http://static.ixirong.com/pic/gitflow/git-workflow-svn-4.png" \* MERGEFORMATINET </w:instrText>
+      </w:r>
+      <w:r>
+        <w:rPr>
+          <w:rFonts w:ascii="宋体" w:hAnsi="宋体" w:eastAsia="宋体" w:cs="宋体"/>
+          <w:kern w:val="0"/>
+          <w:sz w:val="24"/>
+          <w:szCs w:val="24"/>
+          <w:lang w:val="en-US" w:eastAsia="zh-CN" w:bidi="ar"/>
+        </w:rPr>
+        <w:fldChar w:fldCharType="separate"/>
+      </w:r>
+      <w:r>
+        <w:rPr>
+          <w:rFonts w:ascii="宋体" w:hAnsi="宋体" w:eastAsia="宋体" w:cs="宋体"/>
+          <w:kern w:val="0"/>
+          <w:sz w:val="24"/>
+          <w:szCs w:val="24"/>
+          <w:lang w:val="en-US" w:eastAsia="zh-CN" w:bidi="ar"/>
+        </w:rPr>
+        <w:drawing>
+          <wp:inline distT="0" distB="0" distL="114300" distR="114300">
+            <wp:extent cx="2247900" cy="2628900"/>
+            <wp:effectExtent l="0" t="0" r="0" b="0"/>
+            <wp:docPr id="16" name="图片 18" descr="IMG_261"/>
+            <wp:cNvGraphicFramePr>
+              <a:graphicFrameLocks xmlns:a="http://schemas.openxmlformats.org/drawingml/2006/main" noChangeAspect="1"/>
+            </wp:cNvGraphicFramePr>
+            <a:graphic xmlns:a="http://schemas.openxmlformats.org/drawingml/2006/main">
+              <a:graphicData uri="http://schemas.openxmlformats.org/drawingml/2006/picture">
+                <pic:pic xmlns:pic="http://schemas.openxmlformats.org/drawingml/2006/picture">
+                  <pic:nvPicPr>
+                    <pic:cNvPr id="16" name="图片 18" descr="IMG_261"/>
+                    <pic:cNvPicPr>
+                      <a:picLocks noChangeAspect="1"/>
+                    </pic:cNvPicPr>
+                  </pic:nvPicPr>
+                  <pic:blipFill>
+                    <a:blip r:embed="rId20"/>
+                    <a:stretch>
+                      <a:fillRect/>
+                    </a:stretch>
+                  </pic:blipFill>
+                  <pic:spPr>
+                    <a:xfrm>
+                      <a:off x="0" y="0"/>
+                      <a:ext cx="2247900" cy="2628900"/>
+                    </a:xfrm>
+                    <a:prstGeom prst="rect">
+                      <a:avLst/>
+                    </a:prstGeom>
+                    <a:noFill/>
+                    <a:ln w="9525">
+                      <a:noFill/>
+                    </a:ln>
+                  </pic:spPr>
+                </pic:pic>
+              </a:graphicData>
+            </a:graphic>
+          </wp:inline>
+        </w:drawing>
+      </w:r>
+      <w:r>
+        <w:rPr>
+          <w:rFonts w:ascii="宋体" w:hAnsi="宋体" w:eastAsia="宋体" w:cs="宋体"/>
+          <w:kern w:val="0"/>
+          <w:sz w:val="24"/>
+          <w:szCs w:val="24"/>
+          <w:lang w:val="en-US" w:eastAsia="zh-CN" w:bidi="ar"/>
+        </w:rPr>
+        <w:fldChar w:fldCharType="end"/>
+      </w:r>
+    </w:p>
+    <w:p>
+      <w:pPr>
+        <w:pStyle w:val="9"/>
+        <w:keepNext w:val="0"/>
+        <w:keepLines w:val="0"/>
+        <w:widowControl/>
+        <w:suppressLineNumbers w:val="0"/>
+      </w:pPr>
+      <w:r>
+        <w:t>一起来看看在小明发布修改后，小红</w:t>
+      </w:r>
+      <w:r>
+        <w:rPr>
+          <w:rStyle w:val="13"/>
+        </w:rPr>
+        <w:t>push</w:t>
+      </w:r>
+      <w:r>
+        <w:t>修改会怎么样？她使用完全一样的</w:t>
+      </w:r>
+      <w:r>
+        <w:rPr>
+          <w:rStyle w:val="13"/>
+        </w:rPr>
+        <w:t>push</w:t>
+      </w:r>
+      <w:r>
+        <w:t>命令：</w:t>
+      </w:r>
+    </w:p>
+    <w:p>
+      <w:pPr>
+        <w:pStyle w:val="8"/>
+        <w:keepNext w:val="0"/>
+        <w:keepLines w:val="0"/>
+        <w:widowControl/>
+        <w:suppressLineNumbers w:val="0"/>
+      </w:pPr>
+      <w:r>
+        <w:rPr>
+          <w:rStyle w:val="13"/>
+        </w:rPr>
+        <w:t>git push origin master</w:t>
+      </w:r>
+    </w:p>
+    <w:p>
+      <w:pPr>
+        <w:pStyle w:val="9"/>
+        <w:keepNext w:val="0"/>
+        <w:keepLines w:val="0"/>
+        <w:widowControl/>
+        <w:suppressLineNumbers w:val="0"/>
+      </w:pPr>
+      <w:r>
+        <w:t>但她的本地历史已经和中央仓库有分岐了，</w:t>
+      </w:r>
+      <w:r>
+        <w:rPr>
+          <w:rStyle w:val="13"/>
+        </w:rPr>
+        <w:t>Git</w:t>
+      </w:r>
+      <w:r>
+        <w:t>拒绝操作并给出下面很长的出错消息：</w:t>
+      </w:r>
+    </w:p>
+    <w:p>
+      <w:pPr>
+        <w:pStyle w:val="8"/>
+        <w:keepNext w:val="0"/>
+        <w:keepLines w:val="0"/>
+        <w:widowControl/>
+        <w:suppressLineNumbers w:val="0"/>
+        <w:rPr>
+          <w:rStyle w:val="13"/>
+        </w:rPr>
+      </w:pPr>
+      <w:r>
+        <w:rPr>
+          <w:rStyle w:val="13"/>
+        </w:rPr>
+        <w:t>error: failed to push some refs to '/path/to/repo.git'</w:t>
+      </w:r>
+    </w:p>
+    <w:p>
+      <w:pPr>
+        <w:pStyle w:val="8"/>
+        <w:keepNext w:val="0"/>
+        <w:keepLines w:val="0"/>
+        <w:widowControl/>
+        <w:suppressLineNumbers w:val="0"/>
+        <w:rPr>
+          <w:rStyle w:val="13"/>
+        </w:rPr>
+      </w:pPr>
+      <w:r>
+        <w:rPr>
+          <w:rStyle w:val="13"/>
+        </w:rPr>
+        <w:t>hint: Updates were rejected because the tip of your current branch is behind</w:t>
+      </w:r>
+    </w:p>
+    <w:p>
+      <w:pPr>
+        <w:pStyle w:val="8"/>
+        <w:keepNext w:val="0"/>
+        <w:keepLines w:val="0"/>
+        <w:widowControl/>
+        <w:suppressLineNumbers w:val="0"/>
+      </w:pPr>
+      <w:r>
+        <w:rPr>
+          <w:rStyle w:val="13"/>
+        </w:rPr>
+        <w:t xml:space="preserve">hint: its remote counterpart. </w:t>
+      </w:r>
+      <w:r>
+        <w:t>Merge the remote changes (e.g. 'git pull')</w:t>
+      </w:r>
+    </w:p>
+    <w:p>
+      <w:pPr>
+        <w:pStyle w:val="8"/>
+        <w:keepNext w:val="0"/>
+        <w:keepLines w:val="0"/>
+        <w:widowControl/>
+        <w:suppressLineNumbers w:val="0"/>
+      </w:pPr>
+      <w:r>
+        <w:t>hint: before pushing again.</w:t>
+      </w:r>
+    </w:p>
+    <w:p>
+      <w:pPr>
+        <w:pStyle w:val="8"/>
+        <w:keepNext w:val="0"/>
+        <w:keepLines w:val="0"/>
+        <w:widowControl/>
+        <w:suppressLineNumbers w:val="0"/>
+      </w:pPr>
+      <w:r>
+        <w:t>hint: See the 'Note about fast-forwards' in 'git push --help' for details.</w:t>
+      </w:r>
+    </w:p>
+    <w:p>
+      <w:pPr>
+        <w:pStyle w:val="9"/>
+        <w:keepNext w:val="0"/>
+        <w:keepLines w:val="0"/>
+        <w:widowControl/>
+        <w:suppressLineNumbers w:val="0"/>
+      </w:pPr>
+      <w:r>
+        <w:t>这避免了小红覆写正式的提交。她要先</w:t>
+      </w:r>
+      <w:r>
+        <w:rPr>
+          <w:rStyle w:val="13"/>
+        </w:rPr>
+        <w:t>pull</w:t>
+      </w:r>
+      <w:r>
+        <w:t>小明的更新到她的本地仓库合并上她的本地修改后，再重试。</w:t>
+      </w:r>
+    </w:p>
+    <w:p>
+      <w:pPr>
+        <w:pStyle w:val="5"/>
+        <w:keepNext w:val="0"/>
+        <w:keepLines w:val="0"/>
+        <w:widowControl/>
+        <w:suppressLineNumbers w:val="0"/>
+      </w:pPr>
+      <w:r>
+        <w:t>小红在小明的提交之上</w:t>
+      </w:r>
+      <w:r>
+        <w:rPr>
+          <w:rStyle w:val="13"/>
+        </w:rPr>
+        <w:t>rebase</w:t>
+      </w:r>
+      <w:r>
+        <w:t xml:space="preserve"> </w:t>
+      </w:r>
+    </w:p>
+    <w:p>
+      <w:pPr>
+        <w:keepNext w:val="0"/>
+        <w:keepLines w:val="0"/>
+        <w:widowControl/>
+        <w:suppressLineNumbers w:val="0"/>
+        <w:jc w:val="left"/>
+      </w:pPr>
+      <w:r>
+        <w:rPr>
+          <w:rFonts w:ascii="宋体" w:hAnsi="宋体" w:eastAsia="宋体" w:cs="宋体"/>
+          <w:kern w:val="0"/>
+          <w:sz w:val="24"/>
+          <w:szCs w:val="24"/>
+          <w:lang w:val="en-US" w:eastAsia="zh-CN" w:bidi="ar"/>
+        </w:rPr>
+        <w:fldChar w:fldCharType="begin"/>
+      </w:r>
+      <w:r>
+        <w:rPr>
+          <w:rFonts w:ascii="宋体" w:hAnsi="宋体" w:eastAsia="宋体" w:cs="宋体"/>
+          <w:kern w:val="0"/>
+          <w:sz w:val="24"/>
+          <w:szCs w:val="24"/>
+          <w:lang w:val="en-US" w:eastAsia="zh-CN" w:bidi="ar"/>
+        </w:rPr>
+        <w:instrText xml:space="preserve">INCLUDEPICTURE \d "http://static.ixirong.com/pic/gitflow/git-workflow-svn-5.png" \* MERGEFORMATINET </w:instrText>
+      </w:r>
+      <w:r>
+        <w:rPr>
+          <w:rFonts w:ascii="宋体" w:hAnsi="宋体" w:eastAsia="宋体" w:cs="宋体"/>
+          <w:kern w:val="0"/>
+          <w:sz w:val="24"/>
+          <w:szCs w:val="24"/>
+          <w:lang w:val="en-US" w:eastAsia="zh-CN" w:bidi="ar"/>
+        </w:rPr>
+        <w:fldChar w:fldCharType="separate"/>
+      </w:r>
+      <w:r>
+        <w:rPr>
+          <w:rFonts w:ascii="宋体" w:hAnsi="宋体" w:eastAsia="宋体" w:cs="宋体"/>
+          <w:kern w:val="0"/>
+          <w:sz w:val="24"/>
+          <w:szCs w:val="24"/>
+          <w:lang w:val="en-US" w:eastAsia="zh-CN" w:bidi="ar"/>
+        </w:rPr>
+        <w:drawing>
+          <wp:inline distT="0" distB="0" distL="114300" distR="114300">
+            <wp:extent cx="2247900" cy="2600325"/>
+            <wp:effectExtent l="0" t="0" r="0" b="9525"/>
+            <wp:docPr id="17" name="图片 19" descr="IMG_262"/>
+            <wp:cNvGraphicFramePr>
+              <a:graphicFrameLocks xmlns:a="http://schemas.openxmlformats.org/drawingml/2006/main" noChangeAspect="1"/>
+            </wp:cNvGraphicFramePr>
+            <a:graphic xmlns:a="http://schemas.openxmlformats.org/drawingml/2006/main">
+              <a:graphicData uri="http://schemas.openxmlformats.org/drawingml/2006/picture">
+                <pic:pic xmlns:pic="http://schemas.openxmlformats.org/drawingml/2006/picture">
+                  <pic:nvPicPr>
+                    <pic:cNvPr id="17" name="图片 19" descr="IMG_262"/>
+                    <pic:cNvPicPr>
+                      <a:picLocks noChangeAspect="1"/>
+                    </pic:cNvPicPr>
+                  </pic:nvPicPr>
+                  <pic:blipFill>
+                    <a:blip r:embed="rId21"/>
+                    <a:stretch>
+                      <a:fillRect/>
+                    </a:stretch>
+                  </pic:blipFill>
+                  <pic:spPr>
+                    <a:xfrm>
+                      <a:off x="0" y="0"/>
+                      <a:ext cx="2247900" cy="2600325"/>
+                    </a:xfrm>
+                    <a:prstGeom prst="rect">
+                      <a:avLst/>
+                    </a:prstGeom>
+                    <a:noFill/>
+                    <a:ln w="9525">
+                      <a:noFill/>
+                    </a:ln>
+                  </pic:spPr>
+                </pic:pic>
+              </a:graphicData>
+            </a:graphic>
+          </wp:inline>
+        </w:drawing>
+      </w:r>
+      <w:r>
+        <w:rPr>
+          <w:rFonts w:ascii="宋体" w:hAnsi="宋体" w:eastAsia="宋体" w:cs="宋体"/>
+          <w:kern w:val="0"/>
+          <w:sz w:val="24"/>
+          <w:szCs w:val="24"/>
+          <w:lang w:val="en-US" w:eastAsia="zh-CN" w:bidi="ar"/>
+        </w:rPr>
+        <w:fldChar w:fldCharType="end"/>
+      </w:r>
+    </w:p>
+    <w:p>
+      <w:pPr>
+        <w:pStyle w:val="9"/>
+        <w:keepNext w:val="0"/>
+        <w:keepLines w:val="0"/>
+        <w:widowControl/>
+        <w:suppressLineNumbers w:val="0"/>
+      </w:pPr>
+      <w:r>
+        <w:t>小红用</w:t>
+      </w:r>
+      <w:r>
+        <w:fldChar w:fldCharType="begin"/>
+      </w:r>
+      <w:r>
+        <w:instrText xml:space="preserve"> HYPERLINK "https://www.atlassian.com/git/tutorial/remote-repositories" \l "!pull" \t "_blank" </w:instrText>
+      </w:r>
+      <w:r>
+        <w:fldChar w:fldCharType="separate"/>
+      </w:r>
+      <w:r>
+        <w:rPr>
+          <w:rStyle w:val="12"/>
+        </w:rPr>
+        <w:t>git pull</w:t>
+      </w:r>
+      <w:r>
+        <w:fldChar w:fldCharType="end"/>
+      </w:r>
+      <w:r>
+        <w:t>合并上游的修改到自己的仓库中。</w:t>
+      </w:r>
+      <w:r>
+        <w:br w:type="textWrapping"/>
+      </w:r>
+      <w:r>
+        <w:t>这条命令类似</w:t>
+      </w:r>
+      <w:r>
+        <w:rPr>
+          <w:rStyle w:val="13"/>
+        </w:rPr>
+        <w:t>svn update</w:t>
+      </w:r>
+      <w:r>
+        <w:t>——拉取所有上游提交命令到小红的本地仓库，并尝试和她的本地修改合并：</w:t>
+      </w:r>
+    </w:p>
+    <w:p>
+      <w:pPr>
+        <w:pStyle w:val="8"/>
+        <w:keepNext w:val="0"/>
+        <w:keepLines w:val="0"/>
+        <w:widowControl/>
+        <w:suppressLineNumbers w:val="0"/>
+      </w:pPr>
+      <w:r>
+        <w:rPr>
+          <w:rStyle w:val="13"/>
+        </w:rPr>
+        <w:t>git pull --rebase origin master</w:t>
+      </w:r>
+    </w:p>
+    <w:p>
+      <w:pPr>
+        <w:pStyle w:val="9"/>
+        <w:keepNext w:val="0"/>
+        <w:keepLines w:val="0"/>
+        <w:widowControl/>
+        <w:suppressLineNumbers w:val="0"/>
+      </w:pPr>
+      <w:r>
+        <w:rPr>
+          <w:rStyle w:val="13"/>
+        </w:rPr>
+        <w:t>--rebase</w:t>
+      </w:r>
+      <w:r>
+        <w:t>选项告诉</w:t>
+      </w:r>
+      <w:r>
+        <w:rPr>
+          <w:rStyle w:val="13"/>
+        </w:rPr>
+        <w:t>Git</w:t>
+      </w:r>
+      <w:r>
+        <w:t>把小红的提交移到同步了中央仓库修改后的</w:t>
+      </w:r>
+      <w:r>
+        <w:rPr>
+          <w:rStyle w:val="13"/>
+        </w:rPr>
+        <w:t>master</w:t>
+      </w:r>
+      <w:r>
+        <w:t>分支的顶部，如下图所示：</w:t>
+      </w:r>
+    </w:p>
+    <w:p>
+      <w:pPr>
+        <w:keepNext w:val="0"/>
+        <w:keepLines w:val="0"/>
+        <w:widowControl/>
+        <w:suppressLineNumbers w:val="0"/>
+        <w:jc w:val="left"/>
+      </w:pPr>
+      <w:r>
+        <w:rPr>
+          <w:rFonts w:ascii="宋体" w:hAnsi="宋体" w:eastAsia="宋体" w:cs="宋体"/>
+          <w:kern w:val="0"/>
+          <w:sz w:val="24"/>
+          <w:szCs w:val="24"/>
+          <w:lang w:val="en-US" w:eastAsia="zh-CN" w:bidi="ar"/>
+        </w:rPr>
+        <w:fldChar w:fldCharType="begin"/>
+      </w:r>
+      <w:r>
+        <w:rPr>
+          <w:rFonts w:ascii="宋体" w:hAnsi="宋体" w:eastAsia="宋体" w:cs="宋体"/>
+          <w:kern w:val="0"/>
+          <w:sz w:val="24"/>
+          <w:szCs w:val="24"/>
+          <w:lang w:val="en-US" w:eastAsia="zh-CN" w:bidi="ar"/>
+        </w:rPr>
+        <w:instrText xml:space="preserve">INCLUDEPICTURE \d "http://static.ixirong.com/pic/gitflow/git-workflow-svn-6.png" \* MERGEFORMATINET </w:instrText>
+      </w:r>
+      <w:r>
+        <w:rPr>
+          <w:rFonts w:ascii="宋体" w:hAnsi="宋体" w:eastAsia="宋体" w:cs="宋体"/>
+          <w:kern w:val="0"/>
+          <w:sz w:val="24"/>
+          <w:szCs w:val="24"/>
+          <w:lang w:val="en-US" w:eastAsia="zh-CN" w:bidi="ar"/>
+        </w:rPr>
+        <w:fldChar w:fldCharType="separate"/>
+      </w:r>
+      <w:r>
+        <w:rPr>
+          <w:rFonts w:ascii="宋体" w:hAnsi="宋体" w:eastAsia="宋体" w:cs="宋体"/>
+          <w:kern w:val="0"/>
+          <w:sz w:val="24"/>
+          <w:szCs w:val="24"/>
+          <w:lang w:val="en-US" w:eastAsia="zh-CN" w:bidi="ar"/>
+        </w:rPr>
+        <w:drawing>
+          <wp:inline distT="0" distB="0" distL="114300" distR="114300">
+            <wp:extent cx="5848350" cy="3743325"/>
+            <wp:effectExtent l="0" t="0" r="0" b="9525"/>
+            <wp:docPr id="18" name="图片 20" descr="IMG_263"/>
+            <wp:cNvGraphicFramePr>
+              <a:graphicFrameLocks xmlns:a="http://schemas.openxmlformats.org/drawingml/2006/main" noChangeAspect="1"/>
+            </wp:cNvGraphicFramePr>
+            <a:graphic xmlns:a="http://schemas.openxmlformats.org/drawingml/2006/main">
+              <a:graphicData uri="http://schemas.openxmlformats.org/drawingml/2006/picture">
+                <pic:pic xmlns:pic="http://schemas.openxmlformats.org/drawingml/2006/picture">
+                  <pic:nvPicPr>
+                    <pic:cNvPr id="18" name="图片 20" descr="IMG_263"/>
+                    <pic:cNvPicPr>
+                      <a:picLocks noChangeAspect="1"/>
+                    </pic:cNvPicPr>
+                  </pic:nvPicPr>
+                  <pic:blipFill>
+                    <a:blip r:embed="rId22"/>
+                    <a:stretch>
+                      <a:fillRect/>
+                    </a:stretch>
+                  </pic:blipFill>
+                  <pic:spPr>
+                    <a:xfrm>
+                      <a:off x="0" y="0"/>
+                      <a:ext cx="5848350" cy="3743325"/>
+                    </a:xfrm>
+                    <a:prstGeom prst="rect">
+                      <a:avLst/>
+                    </a:prstGeom>
+                    <a:noFill/>
+                    <a:ln w="9525">
+                      <a:noFill/>
+                    </a:ln>
+                  </pic:spPr>
+                </pic:pic>
+              </a:graphicData>
+            </a:graphic>
+          </wp:inline>
+        </w:drawing>
+      </w:r>
+      <w:r>
+        <w:rPr>
+          <w:rFonts w:ascii="宋体" w:hAnsi="宋体" w:eastAsia="宋体" w:cs="宋体"/>
+          <w:kern w:val="0"/>
+          <w:sz w:val="24"/>
+          <w:szCs w:val="24"/>
+          <w:lang w:val="en-US" w:eastAsia="zh-CN" w:bidi="ar"/>
+        </w:rPr>
+        <w:fldChar w:fldCharType="end"/>
+      </w:r>
+    </w:p>
+    <w:p>
+      <w:pPr>
+        <w:pStyle w:val="9"/>
+        <w:keepNext w:val="0"/>
+        <w:keepLines w:val="0"/>
+        <w:widowControl/>
+        <w:suppressLineNumbers w:val="0"/>
+      </w:pPr>
+      <w:r>
+        <w:t>如果你忘加了这个选项，</w:t>
+      </w:r>
+      <w:r>
+        <w:rPr>
+          <w:rStyle w:val="13"/>
+        </w:rPr>
+        <w:t>pull</w:t>
+      </w:r>
+      <w:r>
+        <w:t>操作仍然可以完成，但每次</w:t>
+      </w:r>
+      <w:r>
+        <w:rPr>
+          <w:rStyle w:val="13"/>
+        </w:rPr>
+        <w:t>pull</w:t>
+      </w:r>
+      <w:r>
+        <w:t>操作要同步中央仓库中别人修改时，提交历史会以一个多余的『合并提交』结尾。</w:t>
+      </w:r>
+      <w:r>
+        <w:br w:type="textWrapping"/>
+      </w:r>
+      <w:r>
+        <w:t>对于集中式工作流，最好是使用</w:t>
+      </w:r>
+      <w:r>
+        <w:rPr>
+          <w:rStyle w:val="13"/>
+        </w:rPr>
+        <w:t>rebase</w:t>
+      </w:r>
+      <w:r>
+        <w:t>而不是生成一个合并提交。</w:t>
+      </w:r>
+    </w:p>
+    <w:p>
+      <w:pPr>
+        <w:pStyle w:val="5"/>
+        <w:keepNext w:val="0"/>
+        <w:keepLines w:val="0"/>
+        <w:widowControl/>
+        <w:suppressLineNumbers w:val="0"/>
+      </w:pPr>
+      <w:r>
+        <w:t>小红解决合并冲突</w:t>
+      </w:r>
+    </w:p>
+    <w:p>
+      <w:pPr>
+        <w:keepNext w:val="0"/>
+        <w:keepLines w:val="0"/>
+        <w:widowControl/>
+        <w:suppressLineNumbers w:val="0"/>
+        <w:jc w:val="left"/>
+      </w:pPr>
+      <w:r>
+        <w:rPr>
+          <w:rFonts w:ascii="宋体" w:hAnsi="宋体" w:eastAsia="宋体" w:cs="宋体"/>
+          <w:kern w:val="0"/>
+          <w:sz w:val="24"/>
+          <w:szCs w:val="24"/>
+          <w:lang w:val="en-US" w:eastAsia="zh-CN" w:bidi="ar"/>
+        </w:rPr>
+        <w:fldChar w:fldCharType="begin"/>
+      </w:r>
+      <w:r>
+        <w:rPr>
+          <w:rFonts w:ascii="宋体" w:hAnsi="宋体" w:eastAsia="宋体" w:cs="宋体"/>
+          <w:kern w:val="0"/>
+          <w:sz w:val="24"/>
+          <w:szCs w:val="24"/>
+          <w:lang w:val="en-US" w:eastAsia="zh-CN" w:bidi="ar"/>
+        </w:rPr>
+        <w:instrText xml:space="preserve">INCLUDEPICTURE \d "http://static.ixirong.com/pic/gitflow/git-workflow-svn-7.png" \* MERGEFORMATINET </w:instrText>
+      </w:r>
+      <w:r>
+        <w:rPr>
+          <w:rFonts w:ascii="宋体" w:hAnsi="宋体" w:eastAsia="宋体" w:cs="宋体"/>
+          <w:kern w:val="0"/>
+          <w:sz w:val="24"/>
+          <w:szCs w:val="24"/>
+          <w:lang w:val="en-US" w:eastAsia="zh-CN" w:bidi="ar"/>
+        </w:rPr>
+        <w:fldChar w:fldCharType="separate"/>
+      </w:r>
+      <w:r>
+        <w:rPr>
+          <w:rFonts w:ascii="宋体" w:hAnsi="宋体" w:eastAsia="宋体" w:cs="宋体"/>
+          <w:kern w:val="0"/>
+          <w:sz w:val="24"/>
+          <w:szCs w:val="24"/>
+          <w:lang w:val="en-US" w:eastAsia="zh-CN" w:bidi="ar"/>
+        </w:rPr>
+        <w:drawing>
+          <wp:inline distT="0" distB="0" distL="114300" distR="114300">
+            <wp:extent cx="2247900" cy="2600325"/>
+            <wp:effectExtent l="0" t="0" r="0" b="9525"/>
+            <wp:docPr id="19" name="图片 21" descr="IMG_264"/>
+            <wp:cNvGraphicFramePr>
+              <a:graphicFrameLocks xmlns:a="http://schemas.openxmlformats.org/drawingml/2006/main" noChangeAspect="1"/>
+            </wp:cNvGraphicFramePr>
+            <a:graphic xmlns:a="http://schemas.openxmlformats.org/drawingml/2006/main">
+              <a:graphicData uri="http://schemas.openxmlformats.org/drawingml/2006/picture">
+                <pic:pic xmlns:pic="http://schemas.openxmlformats.org/drawingml/2006/picture">
+                  <pic:nvPicPr>
+                    <pic:cNvPr id="19" name="图片 21" descr="IMG_264"/>
+                    <pic:cNvPicPr>
+                      <a:picLocks noChangeAspect="1"/>
+                    </pic:cNvPicPr>
+                  </pic:nvPicPr>
+                  <pic:blipFill>
+                    <a:blip r:embed="rId23"/>
+                    <a:stretch>
+                      <a:fillRect/>
+                    </a:stretch>
+                  </pic:blipFill>
+                  <pic:spPr>
+                    <a:xfrm>
+                      <a:off x="0" y="0"/>
+                      <a:ext cx="2247900" cy="2600325"/>
+                    </a:xfrm>
+                    <a:prstGeom prst="rect">
+                      <a:avLst/>
+                    </a:prstGeom>
+                    <a:noFill/>
+                    <a:ln w="9525">
+                      <a:noFill/>
+                    </a:ln>
+                  </pic:spPr>
+                </pic:pic>
+              </a:graphicData>
+            </a:graphic>
+          </wp:inline>
+        </w:drawing>
+      </w:r>
+      <w:r>
+        <w:rPr>
+          <w:rFonts w:ascii="宋体" w:hAnsi="宋体" w:eastAsia="宋体" w:cs="宋体"/>
+          <w:kern w:val="0"/>
+          <w:sz w:val="24"/>
+          <w:szCs w:val="24"/>
+          <w:lang w:val="en-US" w:eastAsia="zh-CN" w:bidi="ar"/>
+        </w:rPr>
+        <w:fldChar w:fldCharType="end"/>
+      </w:r>
+    </w:p>
+    <w:p>
+      <w:pPr>
+        <w:pStyle w:val="9"/>
+        <w:keepNext w:val="0"/>
+        <w:keepLines w:val="0"/>
+        <w:widowControl/>
+        <w:suppressLineNumbers w:val="0"/>
+      </w:pPr>
+      <w:r>
+        <w:rPr>
+          <w:rStyle w:val="13"/>
+        </w:rPr>
+        <w:t>rebase</w:t>
+      </w:r>
+      <w:r>
+        <w:t>操作过程是把本地提交一次一个地迁移到更新了的中央仓库</w:t>
+      </w:r>
+      <w:r>
+        <w:rPr>
+          <w:rStyle w:val="13"/>
+        </w:rPr>
+        <w:t>master</w:t>
+      </w:r>
+      <w:r>
+        <w:t>分支之上。</w:t>
+      </w:r>
+      <w:r>
+        <w:br w:type="textWrapping"/>
+      </w:r>
+      <w:r>
+        <w:t>这意味着可能要解决在迁移某个提交时出现的合并冲突，而不是解决包含了所有提交的大型合并时所出现的冲突。</w:t>
+      </w:r>
+      <w:r>
+        <w:br w:type="textWrapping"/>
+      </w:r>
+      <w:r>
+        <w:t>这样的方式让你尽可能保持每个提交的聚焦和项目历史的整洁。反过来，简化了哪里引入</w:t>
+      </w:r>
+      <w:r>
+        <w:rPr>
+          <w:rStyle w:val="13"/>
+        </w:rPr>
+        <w:t>Bug</w:t>
+      </w:r>
+      <w:r>
+        <w:t>的分析，如果有必要，回滚修改也可以做到对项目影响最小。</w:t>
+      </w:r>
+    </w:p>
+    <w:p>
+      <w:pPr>
+        <w:pStyle w:val="9"/>
+        <w:keepNext w:val="0"/>
+        <w:keepLines w:val="0"/>
+        <w:widowControl/>
+        <w:suppressLineNumbers w:val="0"/>
+      </w:pPr>
+      <w:r>
+        <w:t>如果小红和小明的功能是相关的，不大可能在</w:t>
+      </w:r>
+      <w:r>
+        <w:rPr>
+          <w:rStyle w:val="13"/>
+        </w:rPr>
+        <w:t>rebase</w:t>
+      </w:r>
+      <w:r>
+        <w:t>过程中有冲突。如果有，</w:t>
+      </w:r>
+      <w:r>
+        <w:rPr>
+          <w:rStyle w:val="13"/>
+        </w:rPr>
+        <w:t>Git</w:t>
+      </w:r>
+      <w:r>
+        <w:t>在合并有冲突的提交处暂停</w:t>
+      </w:r>
+      <w:r>
+        <w:rPr>
+          <w:rStyle w:val="13"/>
+        </w:rPr>
+        <w:t>rebase</w:t>
+      </w:r>
+      <w:r>
+        <w:t>过程，输出下面的信息并带上相关的指令：</w:t>
+      </w:r>
+    </w:p>
+    <w:p>
+      <w:pPr>
+        <w:pStyle w:val="8"/>
+        <w:keepNext w:val="0"/>
+        <w:keepLines w:val="0"/>
+        <w:widowControl/>
+        <w:suppressLineNumbers w:val="0"/>
+      </w:pPr>
+      <w:r>
+        <w:rPr>
+          <w:rStyle w:val="13"/>
+        </w:rPr>
+        <w:t xml:space="preserve">CONFLICT (content): </w:t>
+      </w:r>
+      <w:r>
+        <w:t>Merge conflict in &lt;some-file&gt;</w:t>
+      </w:r>
+    </w:p>
+    <w:p>
+      <w:pPr>
+        <w:keepNext w:val="0"/>
+        <w:keepLines w:val="0"/>
+        <w:widowControl/>
+        <w:suppressLineNumbers w:val="0"/>
+        <w:jc w:val="left"/>
+      </w:pPr>
+      <w:r>
+        <w:rPr>
+          <w:rFonts w:ascii="宋体" w:hAnsi="宋体" w:eastAsia="宋体" w:cs="宋体"/>
+          <w:kern w:val="0"/>
+          <w:sz w:val="24"/>
+          <w:szCs w:val="24"/>
+          <w:lang w:val="en-US" w:eastAsia="zh-CN" w:bidi="ar"/>
+        </w:rPr>
+        <w:fldChar w:fldCharType="begin"/>
+      </w:r>
+      <w:r>
+        <w:rPr>
+          <w:rFonts w:ascii="宋体" w:hAnsi="宋体" w:eastAsia="宋体" w:cs="宋体"/>
+          <w:kern w:val="0"/>
+          <w:sz w:val="24"/>
+          <w:szCs w:val="24"/>
+          <w:lang w:val="en-US" w:eastAsia="zh-CN" w:bidi="ar"/>
+        </w:rPr>
+        <w:instrText xml:space="preserve">INCLUDEPICTURE \d "http://static.ixirong.com/pic/gitflow/git-workflow-svn-8.png" \* MERGEFORMATINET </w:instrText>
+      </w:r>
+      <w:r>
+        <w:rPr>
+          <w:rFonts w:ascii="宋体" w:hAnsi="宋体" w:eastAsia="宋体" w:cs="宋体"/>
+          <w:kern w:val="0"/>
+          <w:sz w:val="24"/>
+          <w:szCs w:val="24"/>
+          <w:lang w:val="en-US" w:eastAsia="zh-CN" w:bidi="ar"/>
+        </w:rPr>
+        <w:fldChar w:fldCharType="separate"/>
+      </w:r>
+      <w:r>
+        <w:rPr>
+          <w:rFonts w:ascii="宋体" w:hAnsi="宋体" w:eastAsia="宋体" w:cs="宋体"/>
+          <w:kern w:val="0"/>
+          <w:sz w:val="24"/>
+          <w:szCs w:val="24"/>
+          <w:lang w:val="en-US" w:eastAsia="zh-CN" w:bidi="ar"/>
+        </w:rPr>
+        <w:drawing>
+          <wp:inline distT="0" distB="0" distL="114300" distR="114300">
+            <wp:extent cx="5848350" cy="3371850"/>
+            <wp:effectExtent l="0" t="0" r="0" b="0"/>
+            <wp:docPr id="20" name="图片 22" descr="IMG_265"/>
+            <wp:cNvGraphicFramePr>
+              <a:graphicFrameLocks xmlns:a="http://schemas.openxmlformats.org/drawingml/2006/main" noChangeAspect="1"/>
+            </wp:cNvGraphicFramePr>
+            <a:graphic xmlns:a="http://schemas.openxmlformats.org/drawingml/2006/main">
+              <a:graphicData uri="http://schemas.openxmlformats.org/drawingml/2006/picture">
+                <pic:pic xmlns:pic="http://schemas.openxmlformats.org/drawingml/2006/picture">
+                  <pic:nvPicPr>
+                    <pic:cNvPr id="20" name="图片 22" descr="IMG_265"/>
+                    <pic:cNvPicPr>
+                      <a:picLocks noChangeAspect="1"/>
+                    </pic:cNvPicPr>
+                  </pic:nvPicPr>
+                  <pic:blipFill>
+                    <a:blip r:embed="rId24"/>
+                    <a:stretch>
+                      <a:fillRect/>
+                    </a:stretch>
+                  </pic:blipFill>
+                  <pic:spPr>
+                    <a:xfrm>
+                      <a:off x="0" y="0"/>
+                      <a:ext cx="5848350" cy="3371850"/>
+                    </a:xfrm>
+                    <a:prstGeom prst="rect">
+                      <a:avLst/>
+                    </a:prstGeom>
+                    <a:noFill/>
+                    <a:ln w="9525">
+                      <a:noFill/>
+                    </a:ln>
+                  </pic:spPr>
+                </pic:pic>
+              </a:graphicData>
+            </a:graphic>
+          </wp:inline>
+        </w:drawing>
+      </w:r>
+      <w:r>
+        <w:rPr>
+          <w:rFonts w:ascii="宋体" w:hAnsi="宋体" w:eastAsia="宋体" w:cs="宋体"/>
+          <w:kern w:val="0"/>
+          <w:sz w:val="24"/>
+          <w:szCs w:val="24"/>
+          <w:lang w:val="en-US" w:eastAsia="zh-CN" w:bidi="ar"/>
+        </w:rPr>
+        <w:fldChar w:fldCharType="end"/>
+      </w:r>
+    </w:p>
+    <w:p>
+      <w:pPr>
+        <w:pStyle w:val="9"/>
+        <w:keepNext w:val="0"/>
+        <w:keepLines w:val="0"/>
+        <w:widowControl/>
+        <w:suppressLineNumbers w:val="0"/>
+      </w:pPr>
+      <w:r>
+        <w:rPr>
+          <w:rStyle w:val="13"/>
+        </w:rPr>
+        <w:t>Git</w:t>
+      </w:r>
+      <w:r>
+        <w:t>很赞的一点是，任何人可以解决他自己的冲突。在这个例子中，小红可以简单的运行</w:t>
+      </w:r>
+      <w:r>
+        <w:fldChar w:fldCharType="begin"/>
+      </w:r>
+      <w:r>
+        <w:instrText xml:space="preserve"> HYPERLINK "https://www.atlassian.com/git/tutorial/git-basics" \l "!status" \t "_blank" </w:instrText>
+      </w:r>
+      <w:r>
+        <w:fldChar w:fldCharType="separate"/>
+      </w:r>
+      <w:r>
+        <w:rPr>
+          <w:rStyle w:val="12"/>
+        </w:rPr>
+        <w:t>git status</w:t>
+      </w:r>
+      <w:r>
+        <w:fldChar w:fldCharType="end"/>
+      </w:r>
+      <w:r>
+        <w:t>命令来查看哪里有问题。</w:t>
+      </w:r>
+      <w:r>
+        <w:br w:type="textWrapping"/>
+      </w:r>
+      <w:r>
+        <w:t>冲突文件列在</w:t>
+      </w:r>
+      <w:r>
+        <w:rPr>
+          <w:rStyle w:val="13"/>
+        </w:rPr>
+        <w:t>Unmerged paths</w:t>
+      </w:r>
+      <w:r>
+        <w:t>（未合并路径）一节中：</w:t>
+      </w:r>
+    </w:p>
+    <w:p>
+      <w:pPr>
+        <w:pStyle w:val="8"/>
+        <w:keepNext w:val="0"/>
+        <w:keepLines w:val="0"/>
+        <w:widowControl/>
+        <w:suppressLineNumbers w:val="0"/>
+        <w:rPr>
+          <w:rStyle w:val="13"/>
+        </w:rPr>
+      </w:pPr>
+      <w:r>
+        <w:rPr>
+          <w:rStyle w:val="13"/>
+        </w:rPr>
+        <w:t># Unmerged paths:</w:t>
+      </w:r>
+    </w:p>
+    <w:p>
+      <w:pPr>
+        <w:pStyle w:val="8"/>
+        <w:keepNext w:val="0"/>
+        <w:keepLines w:val="0"/>
+        <w:widowControl/>
+        <w:suppressLineNumbers w:val="0"/>
+      </w:pPr>
+      <w:r>
+        <w:rPr>
+          <w:rStyle w:val="13"/>
+        </w:rPr>
+        <w:t># (</w:t>
+      </w:r>
+      <w:r>
+        <w:t>use "git reset HEAD &lt;some-file&gt;..." to unstage)</w:t>
+      </w:r>
+    </w:p>
+    <w:p>
+      <w:pPr>
+        <w:pStyle w:val="8"/>
+        <w:keepNext w:val="0"/>
+        <w:keepLines w:val="0"/>
+        <w:widowControl/>
+        <w:suppressLineNumbers w:val="0"/>
+      </w:pPr>
+      <w:r>
+        <w:t># (use "git add/rm &lt;some-file&gt;..." as appropriate to mark resolution)</w:t>
+      </w:r>
+    </w:p>
+    <w:p>
+      <w:pPr>
+        <w:pStyle w:val="8"/>
+        <w:keepNext w:val="0"/>
+        <w:keepLines w:val="0"/>
+        <w:widowControl/>
+        <w:suppressLineNumbers w:val="0"/>
+      </w:pPr>
+      <w:r>
+        <w:t>#</w:t>
+      </w:r>
+    </w:p>
+    <w:p>
+      <w:pPr>
+        <w:pStyle w:val="8"/>
+        <w:keepNext w:val="0"/>
+        <w:keepLines w:val="0"/>
+        <w:widowControl/>
+        <w:suppressLineNumbers w:val="0"/>
+      </w:pPr>
+      <w:r>
+        <w:t># both modified: &lt;some-file&gt;</w:t>
+      </w:r>
+    </w:p>
+    <w:p>
+      <w:pPr>
+        <w:pStyle w:val="9"/>
+        <w:keepNext w:val="0"/>
+        <w:keepLines w:val="0"/>
+        <w:widowControl/>
+        <w:suppressLineNumbers w:val="0"/>
+      </w:pPr>
+      <w:r>
+        <w:t>接着小红编辑这些文件。修改完成后，用老套路暂存这些文件，并让</w:t>
+      </w:r>
+      <w:r>
+        <w:fldChar w:fldCharType="begin"/>
+      </w:r>
+      <w:r>
+        <w:instrText xml:space="preserve"> HYPERLINK "https://www.atlassian.com/git/tutorial/rewriting-git-history" \l "!rebase" \t "_blank" </w:instrText>
+      </w:r>
+      <w:r>
+        <w:fldChar w:fldCharType="separate"/>
+      </w:r>
+      <w:r>
+        <w:rPr>
+          <w:rStyle w:val="12"/>
+        </w:rPr>
+        <w:t>git rebase</w:t>
+      </w:r>
+      <w:r>
+        <w:fldChar w:fldCharType="end"/>
+      </w:r>
+      <w:r>
+        <w:t>完成剩下的事：</w:t>
+      </w:r>
+    </w:p>
+    <w:p>
+      <w:pPr>
+        <w:pStyle w:val="8"/>
+        <w:keepNext w:val="0"/>
+        <w:keepLines w:val="0"/>
+        <w:widowControl/>
+        <w:suppressLineNumbers w:val="0"/>
+        <w:rPr>
+          <w:rStyle w:val="13"/>
+        </w:rPr>
+      </w:pPr>
+      <w:r>
+        <w:rPr>
+          <w:rStyle w:val="13"/>
+        </w:rPr>
+        <w:t xml:space="preserve">git add &lt;some-file&gt; </w:t>
+      </w:r>
+    </w:p>
+    <w:p>
+      <w:pPr>
+        <w:pStyle w:val="8"/>
+        <w:keepNext w:val="0"/>
+        <w:keepLines w:val="0"/>
+        <w:widowControl/>
+        <w:suppressLineNumbers w:val="0"/>
+      </w:pPr>
+      <w:r>
+        <w:rPr>
+          <w:rStyle w:val="13"/>
+        </w:rPr>
+        <w:t>git rebase --continue</w:t>
+      </w:r>
+    </w:p>
+    <w:p>
+      <w:pPr>
+        <w:pStyle w:val="9"/>
+        <w:keepNext w:val="0"/>
+        <w:keepLines w:val="0"/>
+        <w:widowControl/>
+        <w:suppressLineNumbers w:val="0"/>
+      </w:pPr>
+      <w:r>
+        <w:t>要做的就这些了。</w:t>
+      </w:r>
+      <w:r>
+        <w:rPr>
+          <w:rStyle w:val="13"/>
+        </w:rPr>
+        <w:t>Git</w:t>
+      </w:r>
+      <w:r>
+        <w:t>会继续一个一个地合并后面的提交，如其它的提交有冲突就重复这个过程。</w:t>
+      </w:r>
+    </w:p>
+    <w:p>
+      <w:pPr>
+        <w:pStyle w:val="9"/>
+        <w:keepNext w:val="0"/>
+        <w:keepLines w:val="0"/>
+        <w:widowControl/>
+        <w:suppressLineNumbers w:val="0"/>
+      </w:pPr>
+      <w:r>
+        <w:t>如果你碰到了冲突，但发现搞不定，不要惊慌。只要执行下面这条命令，就可以回到你执行</w:t>
+      </w:r>
+      <w:r>
+        <w:fldChar w:fldCharType="begin"/>
+      </w:r>
+      <w:r>
+        <w:instrText xml:space="preserve"> HYPERLINK "https://www.atlassian.com/git/tutorial/remote-repositories" \l "!pull" \t "_blank" </w:instrText>
+      </w:r>
+      <w:r>
+        <w:fldChar w:fldCharType="separate"/>
+      </w:r>
+      <w:r>
+        <w:rPr>
+          <w:rStyle w:val="12"/>
+        </w:rPr>
+        <w:t>git pull --rebase</w:t>
+      </w:r>
+      <w:r>
+        <w:fldChar w:fldCharType="end"/>
+      </w:r>
+      <w:r>
+        <w:t>命令前的样子：</w:t>
+      </w:r>
+    </w:p>
+    <w:p>
+      <w:pPr>
+        <w:pStyle w:val="8"/>
+        <w:keepNext w:val="0"/>
+        <w:keepLines w:val="0"/>
+        <w:widowControl/>
+        <w:suppressLineNumbers w:val="0"/>
+      </w:pPr>
+      <w:r>
+        <w:rPr>
+          <w:rStyle w:val="13"/>
+        </w:rPr>
+        <w:t>git rebase --abort</w:t>
+      </w:r>
+    </w:p>
+    <w:p>
+      <w:pPr>
+        <w:pStyle w:val="5"/>
+        <w:keepNext w:val="0"/>
+        <w:keepLines w:val="0"/>
+        <w:widowControl/>
+        <w:suppressLineNumbers w:val="0"/>
+      </w:pPr>
+      <w:r>
+        <w:t>小红成功发布功能</w:t>
+      </w:r>
+    </w:p>
+    <w:p>
+      <w:pPr>
+        <w:keepNext w:val="0"/>
+        <w:keepLines w:val="0"/>
+        <w:widowControl/>
+        <w:suppressLineNumbers w:val="0"/>
+        <w:jc w:val="left"/>
+      </w:pPr>
+      <w:r>
+        <w:rPr>
+          <w:rFonts w:ascii="宋体" w:hAnsi="宋体" w:eastAsia="宋体" w:cs="宋体"/>
+          <w:kern w:val="0"/>
+          <w:sz w:val="24"/>
+          <w:szCs w:val="24"/>
+          <w:lang w:val="en-US" w:eastAsia="zh-CN" w:bidi="ar"/>
+        </w:rPr>
+        <w:fldChar w:fldCharType="begin"/>
+      </w:r>
+      <w:r>
+        <w:rPr>
+          <w:rFonts w:ascii="宋体" w:hAnsi="宋体" w:eastAsia="宋体" w:cs="宋体"/>
+          <w:kern w:val="0"/>
+          <w:sz w:val="24"/>
+          <w:szCs w:val="24"/>
+          <w:lang w:val="en-US" w:eastAsia="zh-CN" w:bidi="ar"/>
+        </w:rPr>
+        <w:instrText xml:space="preserve">INCLUDEPICTURE \d "http://static.ixirong.com/pic/gitflow/git-workflow-svn-9.png" \* MERGEFORMATINET </w:instrText>
+      </w:r>
+      <w:r>
+        <w:rPr>
+          <w:rFonts w:ascii="宋体" w:hAnsi="宋体" w:eastAsia="宋体" w:cs="宋体"/>
+          <w:kern w:val="0"/>
+          <w:sz w:val="24"/>
+          <w:szCs w:val="24"/>
+          <w:lang w:val="en-US" w:eastAsia="zh-CN" w:bidi="ar"/>
+        </w:rPr>
+        <w:fldChar w:fldCharType="separate"/>
+      </w:r>
+      <w:r>
+        <w:rPr>
+          <w:rFonts w:ascii="宋体" w:hAnsi="宋体" w:eastAsia="宋体" w:cs="宋体"/>
+          <w:kern w:val="0"/>
+          <w:sz w:val="24"/>
+          <w:szCs w:val="24"/>
+          <w:lang w:val="en-US" w:eastAsia="zh-CN" w:bidi="ar"/>
+        </w:rPr>
+        <w:drawing>
+          <wp:inline distT="0" distB="0" distL="114300" distR="114300">
+            <wp:extent cx="2247900" cy="2600325"/>
+            <wp:effectExtent l="0" t="0" r="0" b="9525"/>
+            <wp:docPr id="21" name="图片 23" descr="IMG_266"/>
+            <wp:cNvGraphicFramePr>
+              <a:graphicFrameLocks xmlns:a="http://schemas.openxmlformats.org/drawingml/2006/main" noChangeAspect="1"/>
+            </wp:cNvGraphicFramePr>
+            <a:graphic xmlns:a="http://schemas.openxmlformats.org/drawingml/2006/main">
+              <a:graphicData uri="http://schemas.openxmlformats.org/drawingml/2006/picture">
+                <pic:pic xmlns:pic="http://schemas.openxmlformats.org/drawingml/2006/picture">
+                  <pic:nvPicPr>
+                    <pic:cNvPr id="21" name="图片 23" descr="IMG_266"/>
+                    <pic:cNvPicPr>
+                      <a:picLocks noChangeAspect="1"/>
+                    </pic:cNvPicPr>
+                  </pic:nvPicPr>
+                  <pic:blipFill>
+                    <a:blip r:embed="rId25"/>
+                    <a:stretch>
+                      <a:fillRect/>
+                    </a:stretch>
+                  </pic:blipFill>
+                  <pic:spPr>
+                    <a:xfrm>
+                      <a:off x="0" y="0"/>
+                      <a:ext cx="2247900" cy="2600325"/>
+                    </a:xfrm>
+                    <a:prstGeom prst="rect">
+                      <a:avLst/>
+                    </a:prstGeom>
+                    <a:noFill/>
+                    <a:ln w="9525">
+                      <a:noFill/>
+                    </a:ln>
+                  </pic:spPr>
+                </pic:pic>
+              </a:graphicData>
+            </a:graphic>
+          </wp:inline>
+        </w:drawing>
+      </w:r>
+      <w:r>
+        <w:rPr>
+          <w:rFonts w:ascii="宋体" w:hAnsi="宋体" w:eastAsia="宋体" w:cs="宋体"/>
+          <w:kern w:val="0"/>
+          <w:sz w:val="24"/>
+          <w:szCs w:val="24"/>
+          <w:lang w:val="en-US" w:eastAsia="zh-CN" w:bidi="ar"/>
+        </w:rPr>
+        <w:fldChar w:fldCharType="end"/>
+      </w:r>
+    </w:p>
+    <w:p>
+      <w:pPr>
+        <w:pStyle w:val="9"/>
+        <w:keepNext w:val="0"/>
+        <w:keepLines w:val="0"/>
+        <w:widowControl/>
+        <w:suppressLineNumbers w:val="0"/>
+      </w:pPr>
+      <w:r>
+        <w:t>小红完成和中央仓库的同步后，就能成功发布她的修改了：</w:t>
+      </w:r>
+    </w:p>
+    <w:p>
+      <w:pPr>
+        <w:pStyle w:val="8"/>
+        <w:keepNext w:val="0"/>
+        <w:keepLines w:val="0"/>
+        <w:widowControl/>
+        <w:suppressLineNumbers w:val="0"/>
+      </w:pPr>
+      <w:r>
+        <w:rPr>
+          <w:rStyle w:val="13"/>
+        </w:rPr>
+        <w:t>git push origin master</w:t>
+      </w:r>
+    </w:p>
+    <w:p>
+      <w:pPr>
+        <w:pStyle w:val="9"/>
+        <w:keepNext w:val="0"/>
+        <w:keepLines w:val="0"/>
+        <w:widowControl/>
+        <w:suppressLineNumbers w:val="0"/>
+      </w:pPr>
+      <w:r>
+        <w:t>如你所见，仅使用几个</w:t>
+      </w:r>
+      <w:r>
+        <w:rPr>
+          <w:rStyle w:val="13"/>
+        </w:rPr>
+        <w:t>Git</w:t>
+      </w:r>
+      <w:r>
+        <w:t>命令我们就可以模拟出传统</w:t>
+      </w:r>
+      <w:r>
+        <w:rPr>
+          <w:rStyle w:val="13"/>
+        </w:rPr>
+        <w:t>Subversion</w:t>
+      </w:r>
+      <w:r>
+        <w:t>开发环境。对于要从</w:t>
+      </w:r>
+      <w:r>
+        <w:rPr>
+          <w:rStyle w:val="13"/>
+        </w:rPr>
+        <w:t>SVN</w:t>
+      </w:r>
+      <w:r>
+        <w:t>迁移过来的团队来说这太好了，但没有发挥出</w:t>
+      </w:r>
+      <w:r>
+        <w:rPr>
+          <w:rStyle w:val="13"/>
+        </w:rPr>
+        <w:t>Git</w:t>
+      </w:r>
+      <w:r>
+        <w:t>分布式本质的优势。</w:t>
+      </w:r>
+    </w:p>
+    <w:p>
+      <w:pPr>
+        <w:pStyle w:val="9"/>
+        <w:keepNext w:val="0"/>
+        <w:keepLines w:val="0"/>
+        <w:widowControl/>
+        <w:suppressLineNumbers w:val="0"/>
+      </w:pPr>
+      <w:r>
+        <w:t xml:space="preserve">如果你的团队适应了集中式工作流，但想要更流畅的协作效果，绝对值得探索一下 </w:t>
+      </w:r>
+      <w:r>
+        <w:rPr>
+          <w:rStyle w:val="13"/>
+        </w:rPr>
+        <w:t>功能分支工作流</w:t>
+      </w:r>
+      <w:r>
+        <w:t xml:space="preserve"> 的收益。</w:t>
+      </w:r>
+      <w:r>
+        <w:br w:type="textWrapping"/>
+      </w:r>
+      <w:r>
+        <w:t>通过为一个功能分配一个专门的分支，能够做到一个新增功能集成到正式项目之前对新功能进行深入讨论。</w:t>
+      </w:r>
+    </w:p>
+    <w:p>
+      <w:pPr>
+        <w:keepNext w:val="0"/>
+        <w:keepLines w:val="0"/>
+        <w:widowControl/>
+        <w:suppressLineNumbers w:val="0"/>
+        <w:spacing w:after="240" w:afterAutospacing="0"/>
+        <w:jc w:val="left"/>
+      </w:pPr>
+    </w:p>
+    <w:p>
+      <w:pPr>
+        <w:keepNext w:val="0"/>
+        <w:keepLines w:val="0"/>
+        <w:widowControl/>
+        <w:suppressLineNumbers w:val="0"/>
+        <w:jc w:val="left"/>
+      </w:pPr>
+      <w:r>
+        <w:rPr>
+          <w:rFonts w:ascii="宋体" w:hAnsi="宋体" w:eastAsia="宋体" w:cs="宋体"/>
+          <w:kern w:val="0"/>
+          <w:sz w:val="24"/>
+          <w:szCs w:val="24"/>
+          <w:lang w:val="en-US" w:eastAsia="zh-CN" w:bidi="ar"/>
+        </w:rPr>
+        <w:t>文／ixirong（简书作者）</w:t>
+      </w:r>
+      <w:r>
+        <w:rPr>
+          <w:rFonts w:ascii="宋体" w:hAnsi="宋体" w:eastAsia="宋体" w:cs="宋体"/>
+          <w:kern w:val="0"/>
+          <w:sz w:val="24"/>
+          <w:szCs w:val="24"/>
+          <w:lang w:val="en-US" w:eastAsia="zh-CN" w:bidi="ar"/>
+        </w:rPr>
+        <w:br w:type="textWrapping"/>
+      </w:r>
+      <w:r>
+        <w:rPr>
+          <w:rFonts w:ascii="宋体" w:hAnsi="宋体" w:eastAsia="宋体" w:cs="宋体"/>
+          <w:kern w:val="0"/>
+          <w:sz w:val="24"/>
+          <w:szCs w:val="24"/>
+          <w:lang w:val="en-US" w:eastAsia="zh-CN" w:bidi="ar"/>
+        </w:rPr>
+        <w:t>原文链接：http://www.jianshu.com/p/91acec85c3a4</w:t>
+      </w:r>
+      <w:r>
+        <w:rPr>
+          <w:rFonts w:ascii="宋体" w:hAnsi="宋体" w:eastAsia="宋体" w:cs="宋体"/>
+          <w:kern w:val="0"/>
+          <w:sz w:val="24"/>
+          <w:szCs w:val="24"/>
+          <w:lang w:val="en-US" w:eastAsia="zh-CN" w:bidi="ar"/>
+        </w:rPr>
+        <w:br w:type="textWrapping"/>
+      </w:r>
+      <w:r>
+        <w:rPr>
+          <w:rFonts w:ascii="宋体" w:hAnsi="宋体" w:eastAsia="宋体" w:cs="宋体"/>
+          <w:kern w:val="0"/>
+          <w:sz w:val="24"/>
+          <w:szCs w:val="24"/>
+          <w:lang w:val="en-US" w:eastAsia="zh-CN" w:bidi="ar"/>
+        </w:rPr>
+        <w:t>著作权归作者所有，转载请联系作者获得授权，并标注“简书作者”。</w:t>
+      </w:r>
     </w:p>
     <w:p>
       <w:pPr>
@@ -2645,7 +5505,7 @@
     <w:name w:val="heading 1"/>
     <w:basedOn w:val="1"/>
     <w:next w:val="1"/>
-    <w:link w:val="11"/>
+    <w:link w:val="15"/>
     <w:qFormat/>
     <w:uiPriority w:val="9"/>
     <w:pPr>
@@ -2666,7 +5526,7 @@
     <w:name w:val="heading 2"/>
     <w:basedOn w:val="1"/>
     <w:next w:val="1"/>
-    <w:link w:val="14"/>
+    <w:link w:val="18"/>
     <w:unhideWhenUsed/>
     <w:qFormat/>
     <w:uiPriority w:val="9"/>
@@ -2688,7 +5548,7 @@
     <w:name w:val="heading 3"/>
     <w:basedOn w:val="1"/>
     <w:next w:val="1"/>
-    <w:link w:val="15"/>
+    <w:link w:val="19"/>
     <w:unhideWhenUsed/>
     <w:qFormat/>
     <w:uiPriority w:val="9"/>
@@ -2709,7 +5569,7 @@
     <w:name w:val="heading 4"/>
     <w:basedOn w:val="1"/>
     <w:next w:val="1"/>
-    <w:link w:val="16"/>
+    <w:link w:val="20"/>
     <w:unhideWhenUsed/>
     <w:qFormat/>
     <w:uiPriority w:val="9"/>
@@ -2727,12 +5587,12 @@
       <w:szCs w:val="28"/>
     </w:rPr>
   </w:style>
-  <w:style w:type="character" w:default="1" w:styleId="8">
+  <w:style w:type="character" w:default="1" w:styleId="10">
     <w:name w:val="Default Paragraph Font"/>
     <w:unhideWhenUsed/>
     <w:uiPriority w:val="1"/>
   </w:style>
-  <w:style w:type="table" w:default="1" w:styleId="10">
+  <w:style w:type="table" w:default="1" w:styleId="14">
     <w:name w:val="Normal Table"/>
     <w:unhideWhenUsed/>
     <w:qFormat/>
@@ -2750,7 +5610,7 @@
   <w:style w:type="paragraph" w:styleId="6">
     <w:name w:val="Balloon Text"/>
     <w:basedOn w:val="1"/>
-    <w:link w:val="17"/>
+    <w:link w:val="21"/>
     <w:unhideWhenUsed/>
     <w:uiPriority w:val="99"/>
     <w:rPr>
@@ -2762,7 +5622,7 @@
     <w:name w:val="Subtitle"/>
     <w:basedOn w:val="1"/>
     <w:next w:val="1"/>
-    <w:link w:val="13"/>
+    <w:link w:val="17"/>
     <w:qFormat/>
     <w:uiPriority w:val="11"/>
     <w:pPr>
@@ -2779,9 +5639,68 @@
       <w:szCs w:val="32"/>
     </w:rPr>
   </w:style>
-  <w:style w:type="character" w:styleId="9">
+  <w:style w:type="paragraph" w:styleId="8">
+    <w:name w:val="HTML Preformatted"/>
+    <w:basedOn w:val="1"/>
+    <w:unhideWhenUsed/>
+    <w:uiPriority w:val="99"/>
+    <w:pPr>
+      <w:tabs>
+        <w:tab w:val="left" w:pos="916"/>
+        <w:tab w:val="left" w:pos="1832"/>
+        <w:tab w:val="left" w:pos="2748"/>
+        <w:tab w:val="left" w:pos="3664"/>
+        <w:tab w:val="left" w:pos="4580"/>
+        <w:tab w:val="left" w:pos="5496"/>
+        <w:tab w:val="left" w:pos="6412"/>
+        <w:tab w:val="left" w:pos="7328"/>
+        <w:tab w:val="left" w:pos="8244"/>
+        <w:tab w:val="left" w:pos="9160"/>
+        <w:tab w:val="left" w:pos="10076"/>
+        <w:tab w:val="left" w:pos="10992"/>
+        <w:tab w:val="left" w:pos="11908"/>
+        <w:tab w:val="left" w:pos="12824"/>
+        <w:tab w:val="left" w:pos="13740"/>
+        <w:tab w:val="left" w:pos="14656"/>
+      </w:tabs>
+      <w:jc w:val="left"/>
+    </w:pPr>
+    <w:rPr>
+      <w:rFonts w:hint="eastAsia" w:ascii="宋体" w:hAnsi="宋体" w:eastAsia="宋体" w:cs="宋体"/>
+      <w:kern w:val="0"/>
+      <w:sz w:val="24"/>
+      <w:szCs w:val="24"/>
+      <w:lang w:val="en-US" w:eastAsia="zh-CN" w:bidi="ar"/>
+    </w:rPr>
+  </w:style>
+  <w:style w:type="paragraph" w:styleId="9">
+    <w:name w:val="Normal (Web)"/>
+    <w:basedOn w:val="1"/>
+    <w:unhideWhenUsed/>
+    <w:uiPriority w:val="99"/>
+    <w:pPr>
+      <w:spacing w:before="0" w:beforeAutospacing="1" w:after="0" w:afterAutospacing="1"/>
+      <w:ind w:left="0" w:right="0"/>
+      <w:jc w:val="left"/>
+    </w:pPr>
+    <w:rPr>
+      <w:kern w:val="0"/>
+      <w:sz w:val="24"/>
+      <w:lang w:val="en-US" w:eastAsia="zh-CN" w:bidi="ar"/>
+    </w:rPr>
+  </w:style>
+  <w:style w:type="character" w:styleId="11">
+    <w:name w:val="Strong"/>
+    <w:basedOn w:val="10"/>
+    <w:qFormat/>
+    <w:uiPriority w:val="22"/>
+    <w:rPr>
+      <w:b/>
+    </w:rPr>
+  </w:style>
+  <w:style w:type="character" w:styleId="12">
     <w:name w:val="Hyperlink"/>
-    <w:basedOn w:val="8"/>
+    <w:basedOn w:val="10"/>
     <w:unhideWhenUsed/>
     <w:uiPriority w:val="99"/>
     <w:rPr>
@@ -2789,9 +5708,19 @@
       <w:u w:val="single"/>
     </w:rPr>
   </w:style>
-  <w:style w:type="character" w:customStyle="1" w:styleId="11">
+  <w:style w:type="character" w:styleId="13">
+    <w:name w:val="HTML Code"/>
+    <w:basedOn w:val="10"/>
+    <w:unhideWhenUsed/>
+    <w:uiPriority w:val="99"/>
+    <w:rPr>
+      <w:rFonts w:ascii="Courier New" w:hAnsi="Courier New"/>
+      <w:sz w:val="20"/>
+    </w:rPr>
+  </w:style>
+  <w:style w:type="character" w:customStyle="1" w:styleId="15">
     <w:name w:val="标题 1 Char"/>
-    <w:basedOn w:val="8"/>
+    <w:basedOn w:val="10"/>
     <w:link w:val="2"/>
     <w:uiPriority w:val="9"/>
     <w:rPr>
@@ -2802,7 +5731,7 @@
       <w:szCs w:val="44"/>
     </w:rPr>
   </w:style>
-  <w:style w:type="paragraph" w:customStyle="1" w:styleId="12">
+  <w:style w:type="paragraph" w:customStyle="1" w:styleId="16">
     <w:name w:val="List Paragraph"/>
     <w:basedOn w:val="1"/>
     <w:qFormat/>
@@ -2811,9 +5740,9 @@
       <w:ind w:firstLine="420" w:firstLineChars="200"/>
     </w:pPr>
   </w:style>
-  <w:style w:type="character" w:customStyle="1" w:styleId="13">
+  <w:style w:type="character" w:customStyle="1" w:styleId="17">
     <w:name w:val="副标题 Char"/>
-    <w:basedOn w:val="8"/>
+    <w:basedOn w:val="10"/>
     <w:link w:val="7"/>
     <w:uiPriority w:val="11"/>
     <w:rPr>
@@ -2825,9 +5754,9 @@
       <w:szCs w:val="32"/>
     </w:rPr>
   </w:style>
-  <w:style w:type="character" w:customStyle="1" w:styleId="14">
+  <w:style w:type="character" w:customStyle="1" w:styleId="18">
     <w:name w:val="标题 2 Char"/>
-    <w:basedOn w:val="8"/>
+    <w:basedOn w:val="10"/>
     <w:link w:val="3"/>
     <w:uiPriority w:val="9"/>
     <w:rPr>
@@ -2838,9 +5767,9 @@
       <w:szCs w:val="32"/>
     </w:rPr>
   </w:style>
-  <w:style w:type="character" w:customStyle="1" w:styleId="15">
+  <w:style w:type="character" w:customStyle="1" w:styleId="19">
     <w:name w:val="标题 3 Char"/>
-    <w:basedOn w:val="8"/>
+    <w:basedOn w:val="10"/>
     <w:link w:val="4"/>
     <w:uiPriority w:val="9"/>
     <w:rPr>
@@ -2850,9 +5779,9 @@
       <w:szCs w:val="32"/>
     </w:rPr>
   </w:style>
-  <w:style w:type="character" w:customStyle="1" w:styleId="16">
+  <w:style w:type="character" w:customStyle="1" w:styleId="20">
     <w:name w:val="标题 4 Char"/>
-    <w:basedOn w:val="8"/>
+    <w:basedOn w:val="10"/>
     <w:link w:val="5"/>
     <w:uiPriority w:val="9"/>
     <w:rPr>
@@ -2863,9 +5792,9 @@
       <w:szCs w:val="28"/>
     </w:rPr>
   </w:style>
-  <w:style w:type="character" w:customStyle="1" w:styleId="17">
+  <w:style w:type="character" w:customStyle="1" w:styleId="21">
     <w:name w:val="批注框文本 Char"/>
-    <w:basedOn w:val="8"/>
+    <w:basedOn w:val="10"/>
     <w:link w:val="6"/>
     <w:semiHidden/>
     <w:uiPriority w:val="99"/>

--- a/Gitlab使用说明.docx
+++ b/Gitlab使用说明.docx
@@ -2732,8 +2732,6 @@
         </w:rPr>
         <w:t>gitlab</w:t>
       </w:r>
-      <w:bookmarkStart w:id="0" w:name="_GoBack"/>
-      <w:bookmarkEnd w:id="0"/>
       <w:r>
         <w:t>上创建好中央仓库。如果是新项目，你可以初始化一个空仓库；否则你要导入已有的</w:t>
       </w:r>
@@ -5083,106 +5081,280 @@
     </w:p>
     <w:p>
       <w:pPr>
-        <w:pStyle w:val="9"/>
-        <w:keepNext w:val="0"/>
-        <w:keepLines w:val="0"/>
-        <w:widowControl/>
-        <w:suppressLineNumbers w:val="0"/>
-      </w:pPr>
-      <w:r>
-        <w:t xml:space="preserve">如果你的团队适应了集中式工作流，但想要更流畅的协作效果，绝对值得探索一下 </w:t>
-      </w:r>
-      <w:r>
-        <w:rPr>
-          <w:rStyle w:val="13"/>
-        </w:rPr>
-        <w:t>功能分支工作流</w:t>
-      </w:r>
-      <w:r>
-        <w:t xml:space="preserve"> 的收益。</w:t>
-      </w:r>
-      <w:r>
-        <w:br w:type="textWrapping"/>
-      </w:r>
-      <w:r>
-        <w:t>通过为一个功能分配一个专门的分支，能够做到一个新增功能集成到正式项目之前对新功能进行深入讨论。</w:t>
-      </w:r>
-    </w:p>
-    <w:p>
-      <w:pPr>
-        <w:keepNext w:val="0"/>
-        <w:keepLines w:val="0"/>
-        <w:widowControl/>
-        <w:suppressLineNumbers w:val="0"/>
-        <w:spacing w:after="240" w:afterAutospacing="0"/>
-        <w:jc w:val="left"/>
-      </w:pPr>
-    </w:p>
-    <w:p>
-      <w:pPr>
-        <w:keepNext w:val="0"/>
-        <w:keepLines w:val="0"/>
-        <w:widowControl/>
-        <w:suppressLineNumbers w:val="0"/>
-        <w:jc w:val="left"/>
-      </w:pPr>
-      <w:r>
-        <w:rPr>
-          <w:rFonts w:ascii="宋体" w:hAnsi="宋体" w:eastAsia="宋体" w:cs="宋体"/>
-          <w:kern w:val="0"/>
-          <w:sz w:val="24"/>
-          <w:szCs w:val="24"/>
-          <w:lang w:val="en-US" w:eastAsia="zh-CN" w:bidi="ar"/>
-        </w:rPr>
-        <w:t>文／ixirong（简书作者）</w:t>
-      </w:r>
-      <w:r>
-        <w:rPr>
-          <w:rFonts w:ascii="宋体" w:hAnsi="宋体" w:eastAsia="宋体" w:cs="宋体"/>
-          <w:kern w:val="0"/>
-          <w:sz w:val="24"/>
-          <w:szCs w:val="24"/>
-          <w:lang w:val="en-US" w:eastAsia="zh-CN" w:bidi="ar"/>
-        </w:rPr>
-        <w:br w:type="textWrapping"/>
-      </w:r>
-      <w:r>
-        <w:rPr>
-          <w:rFonts w:ascii="宋体" w:hAnsi="宋体" w:eastAsia="宋体" w:cs="宋体"/>
-          <w:kern w:val="0"/>
-          <w:sz w:val="24"/>
-          <w:szCs w:val="24"/>
-          <w:lang w:val="en-US" w:eastAsia="zh-CN" w:bidi="ar"/>
-        </w:rPr>
-        <w:t>原文链接：http://www.jianshu.com/p/91acec85c3a4</w:t>
-      </w:r>
-      <w:r>
-        <w:rPr>
-          <w:rFonts w:ascii="宋体" w:hAnsi="宋体" w:eastAsia="宋体" w:cs="宋体"/>
-          <w:kern w:val="0"/>
-          <w:sz w:val="24"/>
-          <w:szCs w:val="24"/>
-          <w:lang w:val="en-US" w:eastAsia="zh-CN" w:bidi="ar"/>
-        </w:rPr>
-        <w:br w:type="textWrapping"/>
-      </w:r>
-      <w:r>
-        <w:rPr>
-          <w:rFonts w:ascii="宋体" w:hAnsi="宋体" w:eastAsia="宋体" w:cs="宋体"/>
-          <w:kern w:val="0"/>
-          <w:sz w:val="24"/>
-          <w:szCs w:val="24"/>
-          <w:lang w:val="en-US" w:eastAsia="zh-CN" w:bidi="ar"/>
-        </w:rPr>
-        <w:t>著作权归作者所有，转载请联系作者获得授权，并标注“简书作者”。</w:t>
-      </w:r>
-    </w:p>
-    <w:p>
-      <w:pPr>
-        <w:rPr>
-          <w:rFonts w:hint="eastAsia"/>
-        </w:rPr>
-      </w:pPr>
+        <w:pStyle w:val="5"/>
+        <w:rPr>
+          <w:rFonts w:hint="eastAsia"/>
+          <w:lang w:val="en-US" w:eastAsia="zh-CN"/>
+        </w:rPr>
+      </w:pPr>
+      <w:r>
+        <w:rPr>
+          <w:rFonts w:hint="eastAsia"/>
+          <w:lang w:val="en-US" w:eastAsia="zh-CN"/>
+        </w:rPr>
+        <w:t>4.1.2 功能分支工作流</w:t>
+      </w:r>
+    </w:p>
+    <w:p>
+      <w:pPr>
+        <w:rPr>
+          <w:rFonts w:hint="eastAsia"/>
+        </w:rPr>
+      </w:pPr>
+      <w:r>
+        <w:rPr>
+          <w:rFonts w:hint="eastAsia"/>
+        </w:rPr>
+        <w:t>功能分支工作流以集中式工作流为基础，不同的是为各个新功能分配一个专门的分支来开发。这样可以在把新功能集成到正式项目前，用Pull Requests的方式讨论变更。</w:t>
+      </w:r>
+    </w:p>
+    <w:p>
+      <w:pPr>
+        <w:rPr>
+          <w:rFonts w:hint="eastAsia"/>
+        </w:rPr>
+      </w:pPr>
+    </w:p>
+    <w:p>
+      <w:pPr>
+        <w:rPr>
+          <w:rFonts w:hint="eastAsia"/>
+        </w:rPr>
+      </w:pPr>
+    </w:p>
+    <w:p>
+      <w:pPr>
+        <w:rPr>
+          <w:rFonts w:hint="eastAsia"/>
+        </w:rPr>
+      </w:pPr>
+      <w:r>
+        <w:rPr>
+          <w:rFonts w:ascii="宋体" w:hAnsi="宋体" w:eastAsia="宋体" w:cs="宋体"/>
+          <w:sz w:val="24"/>
+          <w:szCs w:val="24"/>
+        </w:rPr>
+        <w:fldChar w:fldCharType="begin"/>
+      </w:r>
+      <w:r>
+        <w:rPr>
+          <w:rFonts w:ascii="宋体" w:hAnsi="宋体" w:eastAsia="宋体" w:cs="宋体"/>
+          <w:sz w:val="24"/>
+          <w:szCs w:val="24"/>
+        </w:rPr>
+        <w:instrText xml:space="preserve">INCLUDEPICTURE \d "http://static.ixirong.com/pic/gitflow/git-workflow-feature-branch-1.png" \* MERGEFORMATINET </w:instrText>
+      </w:r>
+      <w:r>
+        <w:rPr>
+          <w:rFonts w:ascii="宋体" w:hAnsi="宋体" w:eastAsia="宋体" w:cs="宋体"/>
+          <w:sz w:val="24"/>
+          <w:szCs w:val="24"/>
+        </w:rPr>
+        <w:fldChar w:fldCharType="separate"/>
+      </w:r>
+      <w:r>
+        <w:rPr>
+          <w:rFonts w:ascii="宋体" w:hAnsi="宋体" w:eastAsia="宋体" w:cs="宋体"/>
+          <w:sz w:val="24"/>
+          <w:szCs w:val="24"/>
+        </w:rPr>
+        <w:drawing>
+          <wp:inline distT="0" distB="0" distL="114300" distR="114300">
+            <wp:extent cx="5848350" cy="5114925"/>
+            <wp:effectExtent l="0" t="0" r="0" b="9525"/>
+            <wp:docPr id="22" name="图片 24" descr="IMG_256"/>
+            <wp:cNvGraphicFramePr>
+              <a:graphicFrameLocks xmlns:a="http://schemas.openxmlformats.org/drawingml/2006/main" noChangeAspect="1"/>
+            </wp:cNvGraphicFramePr>
+            <a:graphic xmlns:a="http://schemas.openxmlformats.org/drawingml/2006/main">
+              <a:graphicData uri="http://schemas.openxmlformats.org/drawingml/2006/picture">
+                <pic:pic xmlns:pic="http://schemas.openxmlformats.org/drawingml/2006/picture">
+                  <pic:nvPicPr>
+                    <pic:cNvPr id="22" name="图片 24" descr="IMG_256"/>
+                    <pic:cNvPicPr>
+                      <a:picLocks noChangeAspect="1"/>
+                    </pic:cNvPicPr>
+                  </pic:nvPicPr>
+                  <pic:blipFill>
+                    <a:blip r:embed="rId26"/>
+                    <a:stretch>
+                      <a:fillRect/>
+                    </a:stretch>
+                  </pic:blipFill>
+                  <pic:spPr>
+                    <a:xfrm>
+                      <a:off x="0" y="0"/>
+                      <a:ext cx="5848350" cy="5114925"/>
+                    </a:xfrm>
+                    <a:prstGeom prst="rect">
+                      <a:avLst/>
+                    </a:prstGeom>
+                    <a:noFill/>
+                    <a:ln w="9525">
+                      <a:noFill/>
+                    </a:ln>
+                  </pic:spPr>
+                </pic:pic>
+              </a:graphicData>
+            </a:graphic>
+          </wp:inline>
+        </w:drawing>
+      </w:r>
+      <w:r>
+        <w:rPr>
+          <w:rFonts w:ascii="宋体" w:hAnsi="宋体" w:eastAsia="宋体" w:cs="宋体"/>
+          <w:sz w:val="24"/>
+          <w:szCs w:val="24"/>
+        </w:rPr>
+        <w:fldChar w:fldCharType="end"/>
+      </w:r>
+    </w:p>
+    <w:p>
+      <w:pPr>
+        <w:rPr>
+          <w:rFonts w:hint="eastAsia"/>
+        </w:rPr>
+      </w:pPr>
+      <w:r>
+        <w:rPr>
+          <w:rFonts w:hint="eastAsia"/>
+        </w:rPr>
+        <w:t>一旦你玩转了集中式工作流，在开发过程中可以很简单地加上功能分支，用来鼓励开发者之间协作和简化交流。</w:t>
+      </w:r>
+    </w:p>
+    <w:p>
+      <w:pPr>
+        <w:rPr>
+          <w:rFonts w:hint="eastAsia"/>
+        </w:rPr>
+      </w:pPr>
+    </w:p>
+    <w:p>
+      <w:pPr>
+        <w:rPr>
+          <w:rFonts w:hint="eastAsia"/>
+        </w:rPr>
+      </w:pPr>
+      <w:r>
+        <w:rPr>
+          <w:rFonts w:hint="eastAsia"/>
+        </w:rPr>
+        <w:t>功能分支工作流背后的核心思路是所有的功能开发应该在一个专门的分支，而不是在master分支上。</w:t>
+      </w:r>
+    </w:p>
+    <w:p>
+      <w:pPr>
+        <w:rPr>
+          <w:rFonts w:hint="eastAsia"/>
+        </w:rPr>
+      </w:pPr>
+    </w:p>
+    <w:p>
+      <w:pPr>
+        <w:rPr>
+          <w:rFonts w:hint="eastAsia"/>
+        </w:rPr>
+      </w:pPr>
+      <w:r>
+        <w:rPr>
+          <w:rFonts w:hint="eastAsia"/>
+        </w:rPr>
+        <w:t>这个隔离可以方便多个开发者在各自的功能上开发而不会弄乱主干代码。</w:t>
+      </w:r>
+    </w:p>
+    <w:p>
+      <w:pPr>
+        <w:rPr>
+          <w:rFonts w:hint="eastAsia"/>
+        </w:rPr>
+      </w:pPr>
+      <w:r>
+        <w:rPr>
+          <w:rFonts w:hint="eastAsia"/>
+        </w:rPr>
+        <w:t>另外，也保证了master分支的代码一定不会是有问题的，极大有利于集成环境。</w:t>
+      </w:r>
+    </w:p>
+    <w:p>
+      <w:pPr>
+        <w:rPr>
+          <w:rFonts w:hint="eastAsia"/>
+        </w:rPr>
+      </w:pPr>
+    </w:p>
+    <w:p>
+      <w:pPr>
+        <w:rPr>
+          <w:rFonts w:hint="eastAsia"/>
+        </w:rPr>
+      </w:pPr>
+      <w:r>
+        <w:rPr>
+          <w:rFonts w:hint="eastAsia"/>
+        </w:rPr>
+        <w:t>功能开发隔离也让pull requests工作流成功可能，</w:t>
+      </w:r>
+    </w:p>
+    <w:p>
+      <w:pPr>
+        <w:rPr>
+          <w:rFonts w:hint="eastAsia"/>
+        </w:rPr>
+      </w:pPr>
+      <w:r>
+        <w:rPr>
+          <w:rFonts w:hint="eastAsia"/>
+        </w:rPr>
+        <w:t>pull requests工作流能为每个分支发起一个讨论，在分支合入正式项目之前，给其它开发者有表示赞同的机会。</w:t>
+      </w:r>
+    </w:p>
+    <w:p>
+      <w:pPr>
+        <w:rPr>
+          <w:rFonts w:hint="eastAsia"/>
+        </w:rPr>
+      </w:pPr>
+      <w:r>
+        <w:rPr>
+          <w:rFonts w:hint="eastAsia"/>
+        </w:rPr>
+        <w:t>另外，如果你在功能开发中有问题卡住了，可以开一个pull requests来向同学们征求建议。</w:t>
+      </w:r>
+    </w:p>
+    <w:p>
+      <w:pPr>
+        <w:rPr>
+          <w:rFonts w:hint="eastAsia"/>
+        </w:rPr>
+      </w:pPr>
+      <w:r>
+        <w:rPr>
+          <w:rFonts w:hint="eastAsia"/>
+        </w:rPr>
+        <w:t>这些做法的重点就是，pull requests让团队成员之间互相评论工作变成非常方便！</w:t>
+      </w:r>
+    </w:p>
+    <w:p>
+      <w:pPr>
+        <w:rPr>
+          <w:rFonts w:hint="eastAsia"/>
+        </w:rPr>
+      </w:pPr>
+    </w:p>
+    <w:p>
+      <w:pPr>
+        <w:rPr>
+          <w:rFonts w:hint="eastAsia"/>
+        </w:rPr>
+      </w:pPr>
+      <w:r>
+        <w:rPr>
+          <w:rFonts w:hint="eastAsia"/>
+        </w:rPr>
+        <w:t>http://www.jianshu.com/p/91acec85c3a4</w:t>
+      </w:r>
+      <w:bookmarkStart w:id="0" w:name="_GoBack"/>
+      <w:bookmarkEnd w:id="0"/>
     </w:p>
     <w:sectPr>
       <w:pgSz w:w="11906" w:h="16838"/>

--- a/Gitlab使用说明.docx
+++ b/Gitlab使用说明.docx
@@ -53,15 +53,7 @@
           <w:b/>
           <w:sz w:val="32"/>
         </w:rPr>
-        <w:t>1</w:t>
-      </w:r>
-      <w:r>
-        <w:rPr>
-          <w:rFonts w:ascii="宋体" w:eastAsia="宋体" w:hAnsi="宋体" w:cs="宋体" w:hint="eastAsia"/>
-          <w:b/>
-          <w:sz w:val="32"/>
-        </w:rPr>
-        <w:t>、</w:t>
+        <w:t>1、</w:t>
       </w:r>
       <w:r>
         <w:rPr>
@@ -300,7 +292,7 @@
           <w:rFonts w:ascii="Calibri" w:eastAsia="Calibri" w:hAnsi="Calibri" w:cs="Calibri"/>
         </w:rPr>
       </w:pPr>
-      <w:hyperlink r:id="rId9">
+      <w:hyperlink r:id="rId9" w:anchor="comment">
         <w:r>
           <w:rPr>
             <w:rFonts w:ascii="Calibri" w:eastAsia="Calibri" w:hAnsi="Calibri" w:cs="Calibri"/>
@@ -509,63 +501,7 @@
           <w:rFonts w:ascii="宋体" w:eastAsia="宋体" w:hAnsi="宋体" w:cs="宋体"/>
           <w:sz w:val="20"/>
         </w:rPr>
-        <w:t>首先我们应该把</w:t>
-      </w:r>
-      <w:r>
-        <w:rPr>
-          <w:rFonts w:ascii="宋体" w:eastAsia="宋体" w:hAnsi="宋体" w:cs="宋体"/>
-          <w:sz w:val="20"/>
-        </w:rPr>
-        <w:t>RHEL</w:t>
-      </w:r>
-      <w:r>
-        <w:rPr>
-          <w:rFonts w:ascii="宋体" w:eastAsia="宋体" w:hAnsi="宋体" w:cs="宋体"/>
-          <w:sz w:val="20"/>
-        </w:rPr>
-        <w:t>的</w:t>
-      </w:r>
-      <w:r>
-        <w:rPr>
-          <w:rFonts w:ascii="宋体" w:eastAsia="宋体" w:hAnsi="宋体" w:cs="宋体"/>
-          <w:sz w:val="20"/>
-        </w:rPr>
-        <w:t>yum</w:t>
-      </w:r>
-      <w:r>
-        <w:rPr>
-          <w:rFonts w:ascii="宋体" w:eastAsia="宋体" w:hAnsi="宋体" w:cs="宋体"/>
-          <w:sz w:val="20"/>
-        </w:rPr>
-        <w:t>源替换为</w:t>
-      </w:r>
-      <w:r>
-        <w:rPr>
-          <w:rFonts w:ascii="宋体" w:eastAsia="宋体" w:hAnsi="宋体" w:cs="宋体"/>
-          <w:sz w:val="20"/>
-        </w:rPr>
-        <w:t>Centos</w:t>
-      </w:r>
-      <w:r>
-        <w:rPr>
-          <w:rFonts w:ascii="宋体" w:eastAsia="宋体" w:hAnsi="宋体" w:cs="宋体"/>
-          <w:sz w:val="20"/>
-        </w:rPr>
-        <w:t>的，比如网易源，这样就可以利用</w:t>
-      </w:r>
-      <w:r>
-        <w:rPr>
-          <w:rFonts w:ascii="宋体" w:eastAsia="宋体" w:hAnsi="宋体" w:cs="宋体"/>
-          <w:sz w:val="20"/>
-        </w:rPr>
-        <w:t>yum</w:t>
-      </w:r>
-      <w:r>
-        <w:rPr>
-          <w:rFonts w:ascii="宋体" w:eastAsia="宋体" w:hAnsi="宋体" w:cs="宋体"/>
-          <w:sz w:val="20"/>
-        </w:rPr>
-        <w:t>源下载安装了。</w:t>
+        <w:t>首先我们应该把RHEL的yum源替换为Centos的，比如网易源，这样就可以利用yum源下载安装了。</w:t>
       </w:r>
     </w:p>
     <w:p>
@@ -651,10 +587,10 @@
             <v:path o:extrusionok="f" gradientshapeok="t" o:connecttype="rect"/>
             <o:lock v:ext="edit" aspectratio="t"/>
           </v:shapetype>
-          <v:shape id="_x0000_i1025" type="#_x0000_t75" style="width:415.2pt;height:48pt" o:ole="">
+          <v:shape id="_x0000_i1025" type="#_x0000_t75" style="width:415.05pt;height:48pt" o:ole="">
             <v:imagedata r:id="rId12" o:title=""/>
           </v:shape>
-          <o:OLEObject Type="Embed" ProgID="StaticDib" ShapeID="_x0000_i1025" DrawAspect="Content" ObjectID="_1544268450" r:id="rId13"/>
+          <o:OLEObject Type="Embed" ProgID="StaticDib" ShapeID="_x0000_i1025" DrawAspect="Content" ObjectID="_1544279038" r:id="rId13"/>
         </w:object>
       </w:r>
     </w:p>
@@ -670,49 +606,7 @@
           <w:rFonts w:ascii="宋体" w:eastAsia="宋体" w:hAnsi="宋体" w:cs="宋体"/>
           <w:sz w:val="20"/>
         </w:rPr>
-        <w:t>这里的这几个文件应该和</w:t>
-      </w:r>
-      <w:r>
-        <w:rPr>
-          <w:rFonts w:ascii="宋体" w:eastAsia="宋体" w:hAnsi="宋体" w:cs="宋体"/>
-          <w:sz w:val="20"/>
-        </w:rPr>
-        <w:t>RHEL</w:t>
-      </w:r>
-      <w:r>
-        <w:rPr>
-          <w:rFonts w:ascii="宋体" w:eastAsia="宋体" w:hAnsi="宋体" w:cs="宋体"/>
-          <w:sz w:val="20"/>
-        </w:rPr>
-        <w:t>版本保持一致，比如</w:t>
-      </w:r>
-      <w:r>
-        <w:rPr>
-          <w:rFonts w:ascii="宋体" w:eastAsia="宋体" w:hAnsi="宋体" w:cs="宋体"/>
-          <w:sz w:val="20"/>
-        </w:rPr>
-        <w:t>RH6</w:t>
-      </w:r>
-      <w:r>
-        <w:rPr>
-          <w:rFonts w:ascii="宋体" w:eastAsia="宋体" w:hAnsi="宋体" w:cs="宋体"/>
-          <w:sz w:val="20"/>
-        </w:rPr>
-        <w:t>，就应该去</w:t>
-      </w:r>
-      <w:r>
-        <w:rPr>
-          <w:rFonts w:ascii="宋体" w:eastAsia="宋体" w:hAnsi="宋体" w:cs="宋体"/>
-          <w:sz w:val="20"/>
-        </w:rPr>
-        <w:t>6</w:t>
-      </w:r>
-      <w:r>
-        <w:rPr>
-          <w:rFonts w:ascii="宋体" w:eastAsia="宋体" w:hAnsi="宋体" w:cs="宋体"/>
-          <w:sz w:val="20"/>
-        </w:rPr>
-        <w:t>那里下。</w:t>
+        <w:t>这里的这几个文件应该和RHEL版本保持一致，比如RH6，就应该去6那里下。</w:t>
       </w:r>
     </w:p>
     <w:p>
@@ -753,63 +647,7 @@
           <w:rFonts w:ascii="宋体" w:eastAsia="宋体" w:hAnsi="宋体" w:cs="宋体"/>
           <w:sz w:val="20"/>
         </w:rPr>
-        <w:t>后选择</w:t>
-      </w:r>
-      <w:r>
-        <w:rPr>
-          <w:rFonts w:ascii="宋体" w:eastAsia="宋体" w:hAnsi="宋体" w:cs="宋体"/>
-          <w:sz w:val="20"/>
-        </w:rPr>
-        <w:t>6/os/</w:t>
-      </w:r>
-      <w:r>
-        <w:rPr>
-          <w:rFonts w:ascii="宋体" w:eastAsia="宋体" w:hAnsi="宋体" w:cs="宋体"/>
-          <w:sz w:val="20"/>
-        </w:rPr>
-        <w:t>你的系统类型（</w:t>
-      </w:r>
-      <w:r>
-        <w:rPr>
-          <w:rFonts w:ascii="宋体" w:eastAsia="宋体" w:hAnsi="宋体" w:cs="宋体"/>
-          <w:sz w:val="20"/>
-        </w:rPr>
-        <w:t>32</w:t>
-      </w:r>
-      <w:r>
-        <w:rPr>
-          <w:rFonts w:ascii="宋体" w:eastAsia="宋体" w:hAnsi="宋体" w:cs="宋体"/>
-          <w:sz w:val="20"/>
-        </w:rPr>
-        <w:t>位</w:t>
-      </w:r>
-      <w:r>
-        <w:rPr>
-          <w:rFonts w:ascii="宋体" w:eastAsia="宋体" w:hAnsi="宋体" w:cs="宋体"/>
-          <w:sz w:val="20"/>
-        </w:rPr>
-        <w:t xml:space="preserve"> or 64</w:t>
-      </w:r>
-      <w:r>
-        <w:rPr>
-          <w:rFonts w:ascii="宋体" w:eastAsia="宋体" w:hAnsi="宋体" w:cs="宋体"/>
-          <w:sz w:val="20"/>
-        </w:rPr>
-        <w:t>位），然后搜索以上类似的文件名来</w:t>
-      </w:r>
-      <w:r>
-        <w:rPr>
-          <w:rFonts w:ascii="宋体" w:eastAsia="宋体" w:hAnsi="宋体" w:cs="宋体"/>
-          <w:sz w:val="20"/>
-        </w:rPr>
-        <w:t>wget</w:t>
-      </w:r>
-      <w:r>
-        <w:rPr>
-          <w:rFonts w:ascii="宋体" w:eastAsia="宋体" w:hAnsi="宋体" w:cs="宋体"/>
-          <w:sz w:val="20"/>
-        </w:rPr>
-        <w:t>。</w:t>
+        <w:t>后选择6/os/你的系统类型（32位 or 64位），然后搜索以上类似的文件名来wget。</w:t>
       </w:r>
     </w:p>
     <w:p>
@@ -872,10 +710,10 @@
       </w:pPr>
       <w:r>
         <w:object w:dxaOrig="4590" w:dyaOrig="9450">
-          <v:shape id="_x0000_i1026" type="#_x0000_t75" style="width:220.3pt;height:453.6pt" o:ole="">
+          <v:shape id="_x0000_i1026" type="#_x0000_t75" style="width:220.25pt;height:453.9pt" o:ole="">
             <v:imagedata r:id="rId15" o:title=""/>
           </v:shape>
-          <o:OLEObject Type="Embed" ProgID="StaticMetafile" ShapeID="_x0000_i1026" DrawAspect="Content" ObjectID="_1544268451" r:id="rId16"/>
+          <o:OLEObject Type="Embed" ProgID="StaticMetafile" ShapeID="_x0000_i1026" DrawAspect="Content" ObjectID="_1544279039" r:id="rId16"/>
         </w:object>
       </w:r>
     </w:p>
@@ -991,11 +829,6 @@
       </w:hyperlink>
     </w:p>
     <w:p>
-      <w:pPr>
-        <w:rPr>
-          <w:rFonts w:hint="eastAsia"/>
-        </w:rPr>
-      </w:pPr>
       <w:r>
         <w:rPr>
           <w:rFonts w:hint="eastAsia"/>
@@ -1004,11 +837,6 @@
       </w:r>
     </w:p>
     <w:p>
-      <w:pPr>
-        <w:rPr>
-          <w:rFonts w:hint="eastAsia"/>
-        </w:rPr>
-      </w:pPr>
       <w:r>
         <w:rPr>
           <w:rFonts w:hint="eastAsia"/>
@@ -1046,9 +874,6 @@
           <w:ilvl w:val="0"/>
           <w:numId w:val="2"/>
         </w:numPr>
-        <w:rPr>
-          <w:rFonts w:hint="eastAsia"/>
-        </w:rPr>
       </w:pPr>
       <w:r>
         <w:rPr>
@@ -1072,9 +897,6 @@
     <w:p>
       <w:pPr>
         <w:pStyle w:val="3"/>
-        <w:rPr>
-          <w:rFonts w:hint="eastAsia"/>
-        </w:rPr>
       </w:pPr>
       <w:r>
         <w:rPr>
@@ -1090,11 +912,6 @@
       </w:r>
     </w:p>
     <w:p>
-      <w:pPr>
-        <w:rPr>
-          <w:rFonts w:hint="eastAsia"/>
-        </w:rPr>
-      </w:pPr>
       <w:r>
         <w:rPr>
           <w:rFonts w:hint="eastAsia"/>
@@ -1127,11 +944,6 @@
       </w:r>
     </w:p>
     <w:p>
-      <w:pPr>
-        <w:rPr>
-          <w:rFonts w:hint="eastAsia"/>
-        </w:rPr>
-      </w:pPr>
       <w:r>
         <w:rPr>
           <w:noProof/>
@@ -1185,11 +997,6 @@
       </w:r>
     </w:p>
     <w:p>
-      <w:pPr>
-        <w:rPr>
-          <w:rFonts w:hint="eastAsia"/>
-        </w:rPr>
-      </w:pPr>
       <w:r>
         <w:rPr>
           <w:rFonts w:hint="eastAsia"/>
@@ -1230,9 +1037,6 @@
     <w:p>
       <w:pPr>
         <w:pStyle w:val="3"/>
-        <w:rPr>
-          <w:rFonts w:hint="eastAsia"/>
-        </w:rPr>
       </w:pPr>
       <w:r>
         <w:rPr>
@@ -1248,11 +1052,6 @@
       </w:r>
     </w:p>
     <w:p>
-      <w:pPr>
-        <w:rPr>
-          <w:rFonts w:hint="eastAsia"/>
-        </w:rPr>
-      </w:pPr>
       <w:r>
         <w:rPr>
           <w:rFonts w:hint="eastAsia"/>
@@ -1273,11 +1072,6 @@
       </w:r>
     </w:p>
     <w:p>
-      <w:pPr>
-        <w:rPr>
-          <w:rFonts w:hint="eastAsia"/>
-        </w:rPr>
-      </w:pPr>
       <w:r>
         <w:rPr>
           <w:noProof/>
@@ -1344,16 +1138,139 @@
     </w:p>
     <w:p>
       <w:pPr>
+        <w:rPr>
+          <w:rFonts w:hint="eastAsia"/>
+        </w:rPr>
+      </w:pPr>
+      <w:r>
+        <w:rPr>
+          <w:rFonts w:hint="eastAsia"/>
+        </w:rPr>
+        <w:t>进入工程后可以看到工程的主分支</w:t>
+      </w:r>
+      <w:r>
+        <w:rPr>
+          <w:rFonts w:hint="eastAsia"/>
+        </w:rPr>
+        <w:t>master</w:t>
+      </w:r>
+      <w:r>
+        <w:rPr>
+          <w:rFonts w:hint="eastAsia"/>
+        </w:rPr>
+        <w:t>的文件情况：</w:t>
+      </w:r>
+    </w:p>
+    <w:p>
+      <w:pPr>
+        <w:rPr>
+          <w:rFonts w:hint="eastAsia"/>
+        </w:rPr>
+      </w:pPr>
+      <w:r>
+        <w:rPr>
+          <w:noProof/>
+        </w:rPr>
+        <w:drawing>
+          <wp:inline distT="0" distB="0" distL="0" distR="0">
+            <wp:extent cx="5274310" cy="2473559"/>
+            <wp:effectExtent l="19050" t="0" r="2540" b="0"/>
+            <wp:docPr id="2" name="图片 3"/>
+            <wp:cNvGraphicFramePr>
+              <a:graphicFrameLocks xmlns:a="http://schemas.openxmlformats.org/drawingml/2006/main" noChangeAspect="1"/>
+            </wp:cNvGraphicFramePr>
+            <a:graphic xmlns:a="http://schemas.openxmlformats.org/drawingml/2006/main">
+              <a:graphicData uri="http://schemas.openxmlformats.org/drawingml/2006/picture">
+                <pic:pic xmlns:pic="http://schemas.openxmlformats.org/drawingml/2006/picture">
+                  <pic:nvPicPr>
+                    <pic:cNvPr id="0" name="Picture 3"/>
+                    <pic:cNvPicPr>
+                      <a:picLocks noChangeAspect="1" noChangeArrowheads="1"/>
+                    </pic:cNvPicPr>
+                  </pic:nvPicPr>
+                  <pic:blipFill>
+                    <a:blip r:embed="rId21"/>
+                    <a:srcRect/>
+                    <a:stretch>
+                      <a:fillRect/>
+                    </a:stretch>
+                  </pic:blipFill>
+                  <pic:spPr bwMode="auto">
+                    <a:xfrm>
+                      <a:off x="0" y="0"/>
+                      <a:ext cx="5274310" cy="2473559"/>
+                    </a:xfrm>
+                    <a:prstGeom prst="rect">
+                      <a:avLst/>
+                    </a:prstGeom>
+                    <a:noFill/>
+                    <a:ln w="9525">
+                      <a:noFill/>
+                      <a:miter lim="800000"/>
+                      <a:headEnd/>
+                      <a:tailEnd/>
+                    </a:ln>
+                  </pic:spPr>
+                </pic:pic>
+              </a:graphicData>
+            </a:graphic>
+          </wp:inline>
+        </w:drawing>
+      </w:r>
+    </w:p>
+    <w:p>
+      <w:r>
+        <w:rPr>
+          <w:rFonts w:hint="eastAsia"/>
+        </w:rPr>
+        <w:lastRenderedPageBreak/>
+        <w:t>点击</w:t>
+      </w:r>
+      <w:r>
+        <w:rPr>
+          <w:rFonts w:hint="eastAsia"/>
+        </w:rPr>
+        <w:t>network</w:t>
+      </w:r>
+      <w:r>
+        <w:rPr>
+          <w:rFonts w:hint="eastAsia"/>
+        </w:rPr>
+        <w:t>可以看到版本工作流，在该版本库中的</w:t>
+      </w:r>
+      <w:r>
+        <w:rPr>
+          <w:rFonts w:hint="eastAsia"/>
+        </w:rPr>
+        <w:t>readme.md</w:t>
+      </w:r>
+      <w:r>
+        <w:rPr>
+          <w:rFonts w:hint="eastAsia"/>
+        </w:rPr>
+        <w:t>文件将直接显示在页面中。红色框内的是</w:t>
+      </w:r>
+      <w:r>
+        <w:rPr>
+          <w:rFonts w:hint="eastAsia"/>
+        </w:rPr>
+        <w:t>master</w:t>
+      </w:r>
+      <w:r>
+        <w:rPr>
+          <w:rFonts w:hint="eastAsia"/>
+        </w:rPr>
+        <w:t>分支下每个文件的最后更新情况。</w:t>
+      </w:r>
+    </w:p>
+    <w:p>
+      <w:pPr>
         <w:pStyle w:val="3"/>
-        <w:rPr>
-          <w:rFonts w:hint="eastAsia"/>
-        </w:rPr>
-      </w:pPr>
-      <w:r>
-        <w:rPr>
-          <w:rFonts w:hint="eastAsia"/>
-        </w:rPr>
-        <w:lastRenderedPageBreak/>
+      </w:pPr>
+      <w:r>
+        <w:rPr>
+          <w:rFonts w:hint="eastAsia"/>
+        </w:rPr>
         <w:t xml:space="preserve">2.4 </w:t>
       </w:r>
       <w:r>
@@ -1364,11 +1281,6 @@
       </w:r>
     </w:p>
     <w:p>
-      <w:pPr>
-        <w:rPr>
-          <w:rFonts w:hint="eastAsia"/>
-        </w:rPr>
-      </w:pPr>
       <w:r>
         <w:rPr>
           <w:noProof/>
@@ -1391,7 +1303,7 @@
                     </pic:cNvPicPr>
                   </pic:nvPicPr>
                   <pic:blipFill>
-                    <a:blip r:embed="rId21"/>
+                    <a:blip r:embed="rId22"/>
                     <a:srcRect/>
                     <a:stretch>
                       <a:fillRect/>
@@ -1421,11 +1333,6 @@
       </w:r>
     </w:p>
     <w:p>
-      <w:pPr>
-        <w:rPr>
-          <w:rFonts w:hint="eastAsia"/>
-        </w:rPr>
-      </w:pPr>
       <w:r>
         <w:rPr>
           <w:rFonts w:hint="eastAsia"/>
@@ -1440,11 +1347,6 @@
       </w:r>
     </w:p>
     <w:p>
-      <w:pPr>
-        <w:rPr>
-          <w:rFonts w:hint="eastAsia"/>
-        </w:rPr>
-      </w:pPr>
       <w:r>
         <w:rPr>
           <w:rFonts w:hint="eastAsia"/>
@@ -1464,16 +1366,13 @@
         <w:t>可以新建属于自己的工作组。比如自己要开一个项目，就建立工作组。只有组长可以拉人进入工作组。</w:t>
       </w:r>
     </w:p>
-    <w:p>
-      <w:pPr>
-        <w:rPr>
-          <w:rFonts w:hint="eastAsia"/>
-        </w:rPr>
-      </w:pPr>
-    </w:p>
+    <w:p/>
     <w:p>
       <w:pPr>
         <w:pStyle w:val="3"/>
+        <w:rPr>
+          <w:rFonts w:hint="eastAsia"/>
+        </w:rPr>
       </w:pPr>
       <w:r>
         <w:rPr>
@@ -1488,6 +1387,7 @@
         <w:t>里程碑</w:t>
       </w:r>
     </w:p>
+    <w:p/>
     <w:p>
       <w:pPr>
         <w:pStyle w:val="2"/>
@@ -1543,20 +1443,13 @@
       </w:r>
     </w:p>
     <w:p>
-      <w:hyperlink r:id="rId22" w:history="1">
+      <w:hyperlink r:id="rId23" w:history="1">
         <w:r>
           <w:rPr>
             <w:rStyle w:val="a7"/>
             <w:rFonts w:hint="eastAsia"/>
           </w:rPr>
-          <w:t>http://www.liaoxuefeng.com/wiki/00137395163059</w:t>
-        </w:r>
-        <w:r>
-          <w:rPr>
-            <w:rStyle w:val="a7"/>
-            <w:rFonts w:hint="eastAsia"/>
-          </w:rPr>
-          <w:t>29606dd18361248578c67b8067c8c017b000</w:t>
+          <w:t>http://www.liaoxuefeng.com/wiki/0013739516305929606dd18361248578c67b8067c8c017b000</w:t>
         </w:r>
       </w:hyperlink>
     </w:p>
@@ -1616,7 +1509,7 @@
                     </pic:cNvPicPr>
                   </pic:nvPicPr>
                   <pic:blipFill>
-                    <a:blip r:embed="rId23"/>
+                    <a:blip r:embed="rId24"/>
                     <a:stretch>
                       <a:fillRect/>
                     </a:stretch>
@@ -1703,7 +1596,7 @@
                     </pic:cNvPicPr>
                   </pic:nvPicPr>
                   <pic:blipFill>
-                    <a:blip r:embed="rId24"/>
+                    <a:blip r:embed="rId25"/>
                     <a:stretch>
                       <a:fillRect/>
                     </a:stretch>
@@ -1771,7 +1664,7 @@
                     </pic:cNvPicPr>
                   </pic:nvPicPr>
                   <pic:blipFill>
-                    <a:blip r:embed="rId25"/>
+                    <a:blip r:embed="rId26"/>
                     <a:stretch>
                       <a:fillRect/>
                     </a:stretch>
@@ -1828,7 +1721,7 @@
                     </pic:cNvPicPr>
                   </pic:nvPicPr>
                   <pic:blipFill>
-                    <a:blip r:embed="rId26"/>
+                    <a:blip r:embed="rId27"/>
                     <a:stretch>
                       <a:fillRect/>
                     </a:stretch>
@@ -1973,7 +1866,7 @@
                     </pic:cNvPicPr>
                   </pic:nvPicPr>
                   <pic:blipFill>
-                    <a:blip r:embed="rId27"/>
+                    <a:blip r:embed="rId28"/>
                     <a:stretch>
                       <a:fillRect/>
                     </a:stretch>
@@ -2016,21 +1909,59 @@
         <w:rPr>
           <w:rFonts w:ascii="宋体" w:eastAsia="宋体" w:hAnsi="宋体" w:cs="宋体" w:hint="eastAsia"/>
         </w:rPr>
-        <w:t>Gitflow</w:t>
-      </w:r>
+        <w:t>Gitflow工作流定义了一个围绕项目发布的严格分支模型。虽然比功能分支工作流复杂几分，但提供了用于一个健壮的用于管理大型项目的框架。</w:t>
+      </w:r>
+    </w:p>
+    <w:p>
+      <w:pPr>
+        <w:rPr>
+          <w:rFonts w:ascii="宋体" w:eastAsia="宋体" w:hAnsi="宋体" w:cs="宋体"/>
+        </w:rPr>
+      </w:pPr>
+    </w:p>
+    <w:p>
+      <w:pPr>
+        <w:rPr>
+          <w:rFonts w:ascii="宋体" w:eastAsia="宋体" w:hAnsi="宋体" w:cs="宋体"/>
+        </w:rPr>
+      </w:pPr>
       <w:r>
         <w:rPr>
           <w:rFonts w:ascii="宋体" w:eastAsia="宋体" w:hAnsi="宋体" w:cs="宋体" w:hint="eastAsia"/>
         </w:rPr>
-        <w:t>工作流定义了一个围绕项目发布的严格分支模型。虽然比功能分支工作流复杂几分，但提供了用于一个健壮的用于管理大型项目的框架。</w:t>
-      </w:r>
-    </w:p>
-    <w:p>
-      <w:pPr>
-        <w:rPr>
-          <w:rFonts w:ascii="宋体" w:eastAsia="宋体" w:hAnsi="宋体" w:cs="宋体"/>
-        </w:rPr>
-      </w:pPr>
+        <w:t>Gitflow工作流没有用超出功能分支工作流的概念和命令，而是为不同的分支分配一个很明确的角色，并定义分支之间如何和什么时候进行交互。除了使用功能分支，在做准备、维护和记录发布也使用各自的分支。当然你可以用上功能分支工作流所有的好处：Pull Requests、隔离实验性开发和更高效的协作。</w:t>
+      </w:r>
+    </w:p>
+    <w:p>
+      <w:pPr>
+        <w:rPr>
+          <w:rFonts w:ascii="宋体" w:eastAsia="宋体" w:hAnsi="宋体" w:cs="宋体"/>
+        </w:rPr>
+      </w:pPr>
+    </w:p>
+    <w:p>
+      <w:pPr>
+        <w:rPr>
+          <w:rFonts w:ascii="宋体" w:eastAsia="宋体" w:hAnsi="宋体" w:cs="宋体"/>
+        </w:rPr>
+      </w:pPr>
+    </w:p>
+    <w:p>
+      <w:pPr>
+        <w:pStyle w:val="4"/>
+      </w:pPr>
+      <w:r>
+        <w:rPr>
+          <w:rFonts w:hint="eastAsia"/>
+        </w:rPr>
+        <w:t xml:space="preserve">4.1.1 </w:t>
+      </w:r>
+      <w:r>
+        <w:rPr>
+          <w:rFonts w:hint="eastAsia"/>
+        </w:rPr>
+        <w:t>集中式工作流</w:t>
+      </w:r>
     </w:p>
     <w:p>
       <w:pPr>
@@ -2042,111 +1973,7 @@
         <w:rPr>
           <w:rFonts w:ascii="宋体" w:eastAsia="宋体" w:hAnsi="宋体" w:cs="宋体" w:hint="eastAsia"/>
         </w:rPr>
-        <w:t>Gitflow</w:t>
-      </w:r>
-      <w:r>
-        <w:rPr>
-          <w:rFonts w:ascii="宋体" w:eastAsia="宋体" w:hAnsi="宋体" w:cs="宋体" w:hint="eastAsia"/>
-        </w:rPr>
-        <w:t>工作流没有用超出功能分支工作流的概念和命令，而是为不同的分支分配一个很明确的角</w:t>
-      </w:r>
-      <w:r>
-        <w:rPr>
-          <w:rFonts w:ascii="宋体" w:eastAsia="宋体" w:hAnsi="宋体" w:cs="宋体" w:hint="eastAsia"/>
-        </w:rPr>
-        <w:t>色，并定义分支之间如何和什么时候进行交互。除了使用功能分支，在做准备、维护和记录发布也使用各自的分支。当然你可以用上功能分支工作流所有的好处：</w:t>
-      </w:r>
-      <w:r>
-        <w:rPr>
-          <w:rFonts w:ascii="宋体" w:eastAsia="宋体" w:hAnsi="宋体" w:cs="宋体" w:hint="eastAsia"/>
-        </w:rPr>
-        <w:t>Pull Requests</w:t>
-      </w:r>
-      <w:r>
-        <w:rPr>
-          <w:rFonts w:ascii="宋体" w:eastAsia="宋体" w:hAnsi="宋体" w:cs="宋体" w:hint="eastAsia"/>
-        </w:rPr>
-        <w:t>、隔离实验性开发和更高效的协作。</w:t>
-      </w:r>
-    </w:p>
-    <w:p>
-      <w:pPr>
-        <w:rPr>
-          <w:rFonts w:ascii="宋体" w:eastAsia="宋体" w:hAnsi="宋体" w:cs="宋体"/>
-        </w:rPr>
-      </w:pPr>
-    </w:p>
-    <w:p>
-      <w:pPr>
-        <w:rPr>
-          <w:rFonts w:ascii="宋体" w:eastAsia="宋体" w:hAnsi="宋体" w:cs="宋体"/>
-        </w:rPr>
-      </w:pPr>
-    </w:p>
-    <w:p>
-      <w:pPr>
-        <w:pStyle w:val="4"/>
-      </w:pPr>
-      <w:r>
-        <w:rPr>
-          <w:rFonts w:hint="eastAsia"/>
-        </w:rPr>
-        <w:t xml:space="preserve">4.1.1 </w:t>
-      </w:r>
-      <w:r>
-        <w:rPr>
-          <w:rFonts w:hint="eastAsia"/>
-        </w:rPr>
-        <w:t>集中式工作流</w:t>
-      </w:r>
-    </w:p>
-    <w:p>
-      <w:pPr>
-        <w:rPr>
-          <w:rFonts w:ascii="宋体" w:eastAsia="宋体" w:hAnsi="宋体" w:cs="宋体"/>
-        </w:rPr>
-      </w:pPr>
-      <w:r>
-        <w:rPr>
-          <w:rFonts w:ascii="宋体" w:eastAsia="宋体" w:hAnsi="宋体" w:cs="宋体" w:hint="eastAsia"/>
-        </w:rPr>
-        <w:t>如果你的开发团队成员已经很熟悉</w:t>
-      </w:r>
-      <w:r>
-        <w:rPr>
-          <w:rFonts w:ascii="宋体" w:eastAsia="宋体" w:hAnsi="宋体" w:cs="宋体" w:hint="eastAsia"/>
-        </w:rPr>
-        <w:t>Subversion</w:t>
-      </w:r>
-      <w:r>
-        <w:rPr>
-          <w:rFonts w:ascii="宋体" w:eastAsia="宋体" w:hAnsi="宋体" w:cs="宋体" w:hint="eastAsia"/>
-        </w:rPr>
-        <w:t>，集中式工作流让你无需去适应一个全新流程就可以体验</w:t>
-      </w:r>
-      <w:r>
-        <w:rPr>
-          <w:rFonts w:ascii="宋体" w:eastAsia="宋体" w:hAnsi="宋体" w:cs="宋体" w:hint="eastAsia"/>
-        </w:rPr>
-        <w:t>Git</w:t>
-      </w:r>
-      <w:r>
-        <w:rPr>
-          <w:rFonts w:ascii="宋体" w:eastAsia="宋体" w:hAnsi="宋体" w:cs="宋体" w:hint="eastAsia"/>
-        </w:rPr>
-        <w:t>带来的收益。这个工作流也可以作为向更</w:t>
-      </w:r>
-      <w:r>
-        <w:rPr>
-          <w:rFonts w:ascii="宋体" w:eastAsia="宋体" w:hAnsi="宋体" w:cs="宋体" w:hint="eastAsia"/>
-        </w:rPr>
-        <w:t>Git</w:t>
-      </w:r>
-      <w:r>
-        <w:rPr>
-          <w:rFonts w:ascii="宋体" w:eastAsia="宋体" w:hAnsi="宋体" w:cs="宋体" w:hint="eastAsia"/>
-        </w:rPr>
-        <w:t>风格工作流迁移的友好过渡。</w:t>
+        <w:t>如果你的开发团队成员已经很熟悉Subversion，集中式工作流让你无需去适应一个全新流程就可以体验Git带来的收益。这个工作流也可以作为向更Git风格工作流迁移的友好过渡。</w:t>
       </w:r>
     </w:p>
     <w:p>
@@ -2171,15 +1998,7 @@
           <w:sz w:val="24"/>
           <w:szCs w:val="24"/>
         </w:rPr>
-        <w:instrText>INCLUDEPICTURE \d "http://static.ixirong.com/pic/git</w:instrText>
-      </w:r>
-      <w:r>
-        <w:rPr>
-          <w:rFonts w:ascii="宋体" w:eastAsia="宋体" w:hAnsi="宋体" w:cs="宋体"/>
-          <w:sz w:val="24"/>
-          <w:szCs w:val="24"/>
-        </w:rPr>
-        <w:instrText xml:space="preserve">flow/git-workflow-svn.png" \* MERGEFORMATINET </w:instrText>
+        <w:instrText xml:space="preserve">INCLUDEPICTURE \d "http://static.ixirong.com/pic/gitflow/git-workflow-svn.png" \* MERGEFORMATINET </w:instrText>
       </w:r>
       <w:r>
         <w:rPr>
@@ -2214,7 +2033,7 @@
                     </pic:cNvPicPr>
                   </pic:nvPicPr>
                   <pic:blipFill>
-                    <a:blip r:embed="rId28"/>
+                    <a:blip r:embed="rId29"/>
                     <a:stretch>
                       <a:fillRect/>
                     </a:stretch>
@@ -2257,187 +2076,73 @@
         <w:rPr>
           <w:rFonts w:ascii="宋体" w:eastAsia="宋体" w:hAnsi="宋体" w:cs="宋体" w:hint="eastAsia"/>
         </w:rPr>
-        <w:t>转到分布式版本控制系统看起来像个令人生畏的任务，但不改变已用的工作流你也可以用上</w:t>
-      </w:r>
+        <w:t>转到分布式版本控制系统看起来像个令人生畏的任务，但不改变已用的工作流你也可以用上Git带来的收益。团队可以用和Subversion完全不变的方式来开发项目。</w:t>
+      </w:r>
+    </w:p>
+    <w:p>
+      <w:pPr>
+        <w:rPr>
+          <w:rFonts w:ascii="宋体" w:eastAsia="宋体" w:hAnsi="宋体" w:cs="宋体"/>
+        </w:rPr>
+      </w:pPr>
+    </w:p>
+    <w:p>
+      <w:pPr>
+        <w:rPr>
+          <w:rFonts w:ascii="宋体" w:eastAsia="宋体" w:hAnsi="宋体" w:cs="宋体"/>
+        </w:rPr>
+      </w:pPr>
       <w:r>
         <w:rPr>
           <w:rFonts w:ascii="宋体" w:eastAsia="宋体" w:hAnsi="宋体" w:cs="宋体" w:hint="eastAsia"/>
         </w:rPr>
-        <w:t>Git</w:t>
-      </w:r>
+        <w:t>但使用Git加强开发的工作流，Git有相比SVN的几个优势。</w:t>
+      </w:r>
+    </w:p>
+    <w:p>
+      <w:pPr>
+        <w:rPr>
+          <w:rFonts w:ascii="宋体" w:eastAsia="宋体" w:hAnsi="宋体" w:cs="宋体"/>
+        </w:rPr>
+      </w:pPr>
       <w:r>
         <w:rPr>
           <w:rFonts w:ascii="宋体" w:eastAsia="宋体" w:hAnsi="宋体" w:cs="宋体" w:hint="eastAsia"/>
         </w:rPr>
-        <w:t>带来的收益。团队可以用和</w:t>
-      </w:r>
+        <w:t>首先，每个开发可以有属于自己的整个工程的本地拷贝。隔离的环境让各个开发者的工作和项目的其他部分修改独立开来 ——</w:t>
+      </w:r>
+    </w:p>
+    <w:p>
+      <w:pPr>
+        <w:rPr>
+          <w:rFonts w:ascii="宋体" w:eastAsia="宋体" w:hAnsi="宋体" w:cs="宋体"/>
+        </w:rPr>
+      </w:pPr>
       <w:r>
         <w:rPr>
           <w:rFonts w:ascii="宋体" w:eastAsia="宋体" w:hAnsi="宋体" w:cs="宋体" w:hint="eastAsia"/>
         </w:rPr>
-        <w:t>Subversion</w:t>
-      </w:r>
+        <w:t>即自由地提交到自己的本地仓库，先完全忽略上游的开发，直到方便的时候再把修改反馈上去。</w:t>
+      </w:r>
+    </w:p>
+    <w:p>
+      <w:pPr>
+        <w:rPr>
+          <w:rFonts w:ascii="宋体" w:eastAsia="宋体" w:hAnsi="宋体" w:cs="宋体"/>
+        </w:rPr>
+      </w:pPr>
+    </w:p>
+    <w:p>
+      <w:pPr>
+        <w:rPr>
+          <w:rFonts w:ascii="宋体" w:eastAsia="宋体" w:hAnsi="宋体" w:cs="宋体"/>
+        </w:rPr>
+      </w:pPr>
       <w:r>
         <w:rPr>
           <w:rFonts w:ascii="宋体" w:eastAsia="宋体" w:hAnsi="宋体" w:cs="宋体" w:hint="eastAsia"/>
         </w:rPr>
-        <w:t>完全不变的方式来开发项目。</w:t>
-      </w:r>
-    </w:p>
-    <w:p>
-      <w:pPr>
-        <w:rPr>
-          <w:rFonts w:ascii="宋体" w:eastAsia="宋体" w:hAnsi="宋体" w:cs="宋体"/>
-        </w:rPr>
-      </w:pPr>
-    </w:p>
-    <w:p>
-      <w:pPr>
-        <w:rPr>
-          <w:rFonts w:ascii="宋体" w:eastAsia="宋体" w:hAnsi="宋体" w:cs="宋体"/>
-        </w:rPr>
-      </w:pPr>
-      <w:r>
-        <w:rPr>
-          <w:rFonts w:ascii="宋体" w:eastAsia="宋体" w:hAnsi="宋体" w:cs="宋体" w:hint="eastAsia"/>
-        </w:rPr>
-        <w:t>但使用</w:t>
-      </w:r>
-      <w:r>
-        <w:rPr>
-          <w:rFonts w:ascii="宋体" w:eastAsia="宋体" w:hAnsi="宋体" w:cs="宋体" w:hint="eastAsia"/>
-        </w:rPr>
-        <w:t>Git</w:t>
-      </w:r>
-      <w:r>
-        <w:rPr>
-          <w:rFonts w:ascii="宋体" w:eastAsia="宋体" w:hAnsi="宋体" w:cs="宋体" w:hint="eastAsia"/>
-        </w:rPr>
-        <w:t>加强开发的工作流，</w:t>
-      </w:r>
-      <w:r>
-        <w:rPr>
-          <w:rFonts w:ascii="宋体" w:eastAsia="宋体" w:hAnsi="宋体" w:cs="宋体" w:hint="eastAsia"/>
-        </w:rPr>
-        <w:t>Git</w:t>
-      </w:r>
-      <w:r>
-        <w:rPr>
-          <w:rFonts w:ascii="宋体" w:eastAsia="宋体" w:hAnsi="宋体" w:cs="宋体" w:hint="eastAsia"/>
-        </w:rPr>
-        <w:t>有相比</w:t>
-      </w:r>
-      <w:r>
-        <w:rPr>
-          <w:rFonts w:ascii="宋体" w:eastAsia="宋体" w:hAnsi="宋体" w:cs="宋体" w:hint="eastAsia"/>
-        </w:rPr>
-        <w:t>SVN</w:t>
-      </w:r>
-      <w:r>
-        <w:rPr>
-          <w:rFonts w:ascii="宋体" w:eastAsia="宋体" w:hAnsi="宋体" w:cs="宋体" w:hint="eastAsia"/>
-        </w:rPr>
-        <w:t>的几个优势。</w:t>
-      </w:r>
-    </w:p>
-    <w:p>
-      <w:pPr>
-        <w:rPr>
-          <w:rFonts w:ascii="宋体" w:eastAsia="宋体" w:hAnsi="宋体" w:cs="宋体"/>
-        </w:rPr>
-      </w:pPr>
-      <w:r>
-        <w:rPr>
-          <w:rFonts w:ascii="宋体" w:eastAsia="宋体" w:hAnsi="宋体" w:cs="宋体" w:hint="eastAsia"/>
-        </w:rPr>
-        <w:t>首先，每个开发可以有属于自己的整个工程的本地拷贝。隔离的环境让各个开发者的工作和项目的其他部分修改独立开来</w:t>
-      </w:r>
-      <w:r>
-        <w:rPr>
-          <w:rFonts w:ascii="宋体" w:eastAsia="宋体" w:hAnsi="宋体" w:cs="宋体" w:hint="eastAsia"/>
-        </w:rPr>
-        <w:t xml:space="preserve"> </w:t>
-      </w:r>
-      <w:r>
-        <w:rPr>
-          <w:rFonts w:ascii="宋体" w:eastAsia="宋体" w:hAnsi="宋体" w:cs="宋体" w:hint="eastAsia"/>
-        </w:rPr>
-        <w:t>——</w:t>
-      </w:r>
-    </w:p>
-    <w:p>
-      <w:pPr>
-        <w:rPr>
-          <w:rFonts w:ascii="宋体" w:eastAsia="宋体" w:hAnsi="宋体" w:cs="宋体"/>
-        </w:rPr>
-      </w:pPr>
-      <w:r>
-        <w:rPr>
-          <w:rFonts w:ascii="宋体" w:eastAsia="宋体" w:hAnsi="宋体" w:cs="宋体" w:hint="eastAsia"/>
-        </w:rPr>
-        <w:t>即自由地提交到自己的本地仓库，先完全忽略上游的开发，直到方便的时候再把修改</w:t>
-      </w:r>
-      <w:r>
-        <w:rPr>
-          <w:rFonts w:ascii="宋体" w:eastAsia="宋体" w:hAnsi="宋体" w:cs="宋体" w:hint="eastAsia"/>
-        </w:rPr>
-        <w:t>反馈上去。</w:t>
-      </w:r>
-    </w:p>
-    <w:p>
-      <w:pPr>
-        <w:rPr>
-          <w:rFonts w:ascii="宋体" w:eastAsia="宋体" w:hAnsi="宋体" w:cs="宋体"/>
-        </w:rPr>
-      </w:pPr>
-    </w:p>
-    <w:p>
-      <w:pPr>
-        <w:rPr>
-          <w:rFonts w:ascii="宋体" w:eastAsia="宋体" w:hAnsi="宋体" w:cs="宋体"/>
-        </w:rPr>
-      </w:pPr>
-      <w:r>
-        <w:rPr>
-          <w:rFonts w:ascii="宋体" w:eastAsia="宋体" w:hAnsi="宋体" w:cs="宋体" w:hint="eastAsia"/>
-        </w:rPr>
-        <w:t>其次，</w:t>
-      </w:r>
-      <w:r>
-        <w:rPr>
-          <w:rFonts w:ascii="宋体" w:eastAsia="宋体" w:hAnsi="宋体" w:cs="宋体" w:hint="eastAsia"/>
-        </w:rPr>
-        <w:t>Git</w:t>
-      </w:r>
-      <w:r>
-        <w:rPr>
-          <w:rFonts w:ascii="宋体" w:eastAsia="宋体" w:hAnsi="宋体" w:cs="宋体" w:hint="eastAsia"/>
-        </w:rPr>
-        <w:t>提供了强壮的分支和合并模型。不像</w:t>
-      </w:r>
-      <w:r>
-        <w:rPr>
-          <w:rFonts w:ascii="宋体" w:eastAsia="宋体" w:hAnsi="宋体" w:cs="宋体" w:hint="eastAsia"/>
-        </w:rPr>
-        <w:t>SVN</w:t>
-      </w:r>
-      <w:r>
-        <w:rPr>
-          <w:rFonts w:ascii="宋体" w:eastAsia="宋体" w:hAnsi="宋体" w:cs="宋体" w:hint="eastAsia"/>
-        </w:rPr>
-        <w:t>，</w:t>
-      </w:r>
-      <w:r>
-        <w:rPr>
-          <w:rFonts w:ascii="宋体" w:eastAsia="宋体" w:hAnsi="宋体" w:cs="宋体" w:hint="eastAsia"/>
-        </w:rPr>
-        <w:t>Git</w:t>
-      </w:r>
-      <w:r>
-        <w:rPr>
-          <w:rFonts w:ascii="宋体" w:eastAsia="宋体" w:hAnsi="宋体" w:cs="宋体" w:hint="eastAsia"/>
-        </w:rPr>
-        <w:t>的分支设计成可以做为一种用来在仓库之间集成代码和分享修改的『失败安全』的机制。</w:t>
+        <w:t>其次，Git提供了强壮的分支和合并模型。不像SVN，Git的分支设计成可以做为一种用来在仓库之间集成代码和分享修改的『失败安全』的机制。</w:t>
       </w:r>
     </w:p>
     <w:p>
@@ -2502,7 +2207,6 @@
           <w:kern w:val="0"/>
           <w:sz w:val="24"/>
           <w:szCs w:val="24"/>
-          <w:lang/>
         </w:rPr>
         <w:fldChar w:fldCharType="begin"/>
       </w:r>
@@ -2512,9 +2216,8 @@
           <w:kern w:val="0"/>
           <w:sz w:val="24"/>
           <w:szCs w:val="24"/>
-          <w:lang/>
-        </w:rPr>
-        <w:instrText>INCLUDEPICTURE \d "</w:instrText>
+        </w:rPr>
+        <w:instrText xml:space="preserve">INCLUDEPICTURE \d "http://static.ixirong.com/pic/gitflow/git-workflow-svn-initialize.png" \* MERGEFORMATINET </w:instrText>
       </w:r>
       <w:r>
         <w:rPr>
@@ -2522,17 +2225,6 @@
           <w:kern w:val="0"/>
           <w:sz w:val="24"/>
           <w:szCs w:val="24"/>
-          <w:lang/>
-        </w:rPr>
-        <w:instrText xml:space="preserve">http://static.ixirong.com/pic/gitflow/git-workflow-svn-initialize.png" \* MERGEFORMATINET </w:instrText>
-      </w:r>
-      <w:r>
-        <w:rPr>
-          <w:rFonts w:ascii="宋体" w:eastAsia="宋体" w:hAnsi="宋体" w:cs="宋体"/>
-          <w:kern w:val="0"/>
-          <w:sz w:val="24"/>
-          <w:szCs w:val="24"/>
-          <w:lang/>
         </w:rPr>
         <w:fldChar w:fldCharType="separate"/>
       </w:r>
@@ -2562,7 +2254,7 @@
                     </pic:cNvPicPr>
                   </pic:nvPicPr>
                   <pic:blipFill>
-                    <a:blip r:embed="rId29"/>
+                    <a:blip r:embed="rId30"/>
                     <a:stretch>
                       <a:fillRect/>
                     </a:stretch>
@@ -2592,7 +2284,6 @@
           <w:kern w:val="0"/>
           <w:sz w:val="24"/>
           <w:szCs w:val="24"/>
-          <w:lang/>
         </w:rPr>
         <w:fldChar w:fldCharType="end"/>
       </w:r>
@@ -2689,13 +2380,7 @@
         <w:rPr>
           <w:rStyle w:val="HTML0"/>
         </w:rPr>
-        <w:t>git init --bare</w:t>
-      </w:r>
-      <w:r>
-        <w:rPr>
-          <w:rStyle w:val="HTML0"/>
-        </w:rPr>
-        <w:t xml:space="preserve"> /path/to/repo.git</w:t>
+        <w:t>git init --bare /path/to/repo.git</w:t>
       </w:r>
     </w:p>
     <w:p>
@@ -2786,7 +2471,6 @@
           <w:kern w:val="0"/>
           <w:sz w:val="24"/>
           <w:szCs w:val="24"/>
-          <w:lang/>
         </w:rPr>
         <w:fldChar w:fldCharType="begin"/>
       </w:r>
@@ -2796,7 +2480,6 @@
           <w:kern w:val="0"/>
           <w:sz w:val="24"/>
           <w:szCs w:val="24"/>
-          <w:lang/>
         </w:rPr>
         <w:instrText xml:space="preserve">INCLUDEPICTURE \d "http://static.ixirong.com/pic/gitflow/git-workflow-svn-clone.png" \* MERGEFORMATINET </w:instrText>
       </w:r>
@@ -2806,7 +2489,6 @@
           <w:kern w:val="0"/>
           <w:sz w:val="24"/>
           <w:szCs w:val="24"/>
-          <w:lang/>
         </w:rPr>
         <w:fldChar w:fldCharType="separate"/>
       </w:r>
@@ -2836,7 +2518,7 @@
                     </pic:cNvPicPr>
                   </pic:nvPicPr>
                   <pic:blipFill>
-                    <a:blip r:embed="rId30"/>
+                    <a:blip r:embed="rId31"/>
                     <a:stretch>
                       <a:fillRect/>
                     </a:stretch>
@@ -2866,7 +2548,6 @@
           <w:kern w:val="0"/>
           <w:sz w:val="24"/>
           <w:szCs w:val="24"/>
-          <w:lang/>
         </w:rPr>
         <w:fldChar w:fldCharType="end"/>
       </w:r>
@@ -2877,12 +2558,9 @@
         <w:widowControl/>
       </w:pPr>
       <w:r>
-        <w:t>下一步，各个开发者创建整个项目</w:t>
-      </w:r>
-      <w:r>
-        <w:t>的本地拷贝。通过</w:t>
-      </w:r>
-      <w:hyperlink r:id="rId31" w:anchor="!clone" w:tgtFrame="_blank" w:history="1">
+        <w:t>下一步，各个开发者创建整个项目的本地拷贝。通过</w:t>
+      </w:r>
+      <w:hyperlink r:id="rId32" w:anchor="!clone" w:tgtFrame="_blank" w:history="1">
         <w:r>
           <w:rPr>
             <w:rStyle w:val="a7"/>
@@ -2967,7 +2645,6 @@
           <w:kern w:val="0"/>
           <w:sz w:val="24"/>
           <w:szCs w:val="24"/>
-          <w:lang/>
         </w:rPr>
         <w:lastRenderedPageBreak/>
         <w:fldChar w:fldCharType="begin"/>
@@ -2978,9 +2655,8 @@
           <w:kern w:val="0"/>
           <w:sz w:val="24"/>
           <w:szCs w:val="24"/>
-          <w:lang/>
-        </w:rPr>
-        <w:instrText>INCLUDEPICTURE \d "</w:instrText>
+        </w:rPr>
+        <w:instrText xml:space="preserve">INCLUDEPICTURE \d "http://static.ixirong.com/pic/gitflow/git-workflow-svn-1.png" \* MERGEFORMATINET </w:instrText>
       </w:r>
       <w:r>
         <w:rPr>
@@ -2988,17 +2664,6 @@
           <w:kern w:val="0"/>
           <w:sz w:val="24"/>
           <w:szCs w:val="24"/>
-          <w:lang/>
-        </w:rPr>
-        <w:instrText xml:space="preserve">http://static.ixirong.com/pic/gitflow/git-workflow-svn-1.png" \* MERGEFORMATINET </w:instrText>
-      </w:r>
-      <w:r>
-        <w:rPr>
-          <w:rFonts w:ascii="宋体" w:eastAsia="宋体" w:hAnsi="宋体" w:cs="宋体"/>
-          <w:kern w:val="0"/>
-          <w:sz w:val="24"/>
-          <w:szCs w:val="24"/>
-          <w:lang/>
         </w:rPr>
         <w:fldChar w:fldCharType="separate"/>
       </w:r>
@@ -3023,257 +2688,6 @@
                 <pic:pic xmlns:pic="http://schemas.openxmlformats.org/drawingml/2006/picture">
                   <pic:nvPicPr>
                     <pic:cNvPr id="11" name="图片 15" descr="IMG_258"/>
-                    <pic:cNvPicPr>
-                      <a:picLocks noChangeAspect="1"/>
-                    </pic:cNvPicPr>
-                  </pic:nvPicPr>
-                  <pic:blipFill>
-                    <a:blip r:embed="rId32"/>
-                    <a:stretch>
-                      <a:fillRect/>
-                    </a:stretch>
-                  </pic:blipFill>
-                  <pic:spPr>
-                    <a:xfrm>
-                      <a:off x="0" y="0"/>
-                      <a:ext cx="2247900" cy="2581275"/>
-                    </a:xfrm>
-                    <a:prstGeom prst="rect">
-                      <a:avLst/>
-                    </a:prstGeom>
-                    <a:noFill/>
-                    <a:ln w="9525">
-                      <a:noFill/>
-                    </a:ln>
-                  </pic:spPr>
-                </pic:pic>
-              </a:graphicData>
-            </a:graphic>
-          </wp:inline>
-        </w:drawing>
-      </w:r>
-      <w:r>
-        <w:rPr>
-          <w:rFonts w:ascii="宋体" w:eastAsia="宋体" w:hAnsi="宋体" w:cs="宋体"/>
-          <w:kern w:val="0"/>
-          <w:sz w:val="24"/>
-          <w:szCs w:val="24"/>
-          <w:lang/>
-        </w:rPr>
-        <w:fldChar w:fldCharType="end"/>
-      </w:r>
-    </w:p>
-    <w:p>
-      <w:pPr>
-        <w:pStyle w:val="a5"/>
-        <w:widowControl/>
-      </w:pPr>
-      <w:r>
-        <w:t>在小明的本地仓库中，他使用标准的</w:t>
-      </w:r>
-      <w:r>
-        <w:rPr>
-          <w:rStyle w:val="HTML0"/>
-        </w:rPr>
-        <w:t>Git</w:t>
-      </w:r>
-      <w:r>
-        <w:t>过程开发功能：编辑、暂存（</w:t>
-      </w:r>
-      <w:r>
-        <w:rPr>
-          <w:rStyle w:val="HTML0"/>
-        </w:rPr>
-        <w:t>Stage</w:t>
-      </w:r>
-      <w:r>
-        <w:t>）和提交。</w:t>
-      </w:r>
-      <w:r>
-        <w:br/>
-      </w:r>
-      <w:r>
-        <w:t>如果你不熟悉暂存区（</w:t>
-      </w:r>
-      <w:r>
-        <w:rPr>
-          <w:rStyle w:val="HTML0"/>
-        </w:rPr>
-        <w:t>Staging Area</w:t>
-      </w:r>
-      <w:r>
-        <w:t>），这里说明一下：</w:t>
-      </w:r>
-      <w:r>
-        <w:rPr>
-          <w:rStyle w:val="a6"/>
-        </w:rPr>
-        <w:t>暂存区</w:t>
-      </w:r>
-      <w:r>
-        <w:t>的用来准备一个提交，但可以不用把工作目录中所有的修改内容都包含进来。</w:t>
-      </w:r>
-      <w:r>
-        <w:br/>
-      </w:r>
-      <w:r>
-        <w:t>这样你可以创建一个高度聚焦的提交，尽管你本地修改很多内容。</w:t>
-      </w:r>
-    </w:p>
-    <w:p>
-      <w:pPr>
-        <w:pStyle w:val="HTML"/>
-        <w:widowControl/>
-        <w:rPr>
-          <w:rStyle w:val="HTML0"/>
-          <w:rFonts w:hint="default"/>
-        </w:rPr>
-      </w:pPr>
-      <w:r>
-        <w:rPr>
-          <w:rStyle w:val="HTML0"/>
-        </w:rPr>
-        <w:t xml:space="preserve">git status </w:t>
-      </w:r>
-      <w:r>
-        <w:t xml:space="preserve"># </w:t>
-      </w:r>
-      <w:r>
-        <w:t>查看本地仓库的修改状态</w:t>
-      </w:r>
-    </w:p>
-    <w:p>
-      <w:pPr>
-        <w:pStyle w:val="HTML"/>
-        <w:widowControl/>
-        <w:rPr>
-          <w:rStyle w:val="HTML0"/>
-          <w:rFonts w:hint="default"/>
-        </w:rPr>
-      </w:pPr>
-      <w:r>
-        <w:rPr>
-          <w:rStyle w:val="HTML0"/>
-        </w:rPr>
-        <w:t>git</w:t>
-      </w:r>
-      <w:r>
-        <w:rPr>
-          <w:rStyle w:val="HTML0"/>
-        </w:rPr>
-        <w:t xml:space="preserve"> add </w:t>
-      </w:r>
-      <w:r>
-        <w:t xml:space="preserve"># </w:t>
-      </w:r>
-      <w:r>
-        <w:t>暂存文件</w:t>
-      </w:r>
-    </w:p>
-    <w:p>
-      <w:pPr>
-        <w:pStyle w:val="HTML"/>
-        <w:widowControl/>
-        <w:rPr>
-          <w:rFonts w:hint="default"/>
-        </w:rPr>
-      </w:pPr>
-      <w:r>
-        <w:rPr>
-          <w:rStyle w:val="HTML0"/>
-        </w:rPr>
-        <w:t xml:space="preserve">git commit </w:t>
-      </w:r>
-      <w:r>
-        <w:t xml:space="preserve"># </w:t>
-      </w:r>
-      <w:r>
-        <w:t>提交文件</w:t>
-      </w:r>
-    </w:p>
-    <w:p>
-      <w:pPr>
-        <w:pStyle w:val="a5"/>
-        <w:widowControl/>
-      </w:pPr>
-      <w:r>
-        <w:t>请记住，因为这些命令生成的是本地提交，小明可以按自己需求反复操作多次，而不用担心中央仓库上有了什么操作。</w:t>
-      </w:r>
-      <w:r>
-        <w:br/>
-      </w:r>
-      <w:r>
-        <w:t>对需要多个更简单更原子分块的大功能，这个做法是很有用的。</w:t>
-      </w:r>
-    </w:p>
-    <w:p>
-      <w:pPr>
-        <w:pStyle w:val="4"/>
-        <w:keepNext w:val="0"/>
-        <w:keepLines w:val="0"/>
-        <w:widowControl/>
-      </w:pPr>
-      <w:r>
-        <w:t>小红开发功能</w:t>
-      </w:r>
-    </w:p>
-    <w:p>
-      <w:pPr>
-        <w:widowControl/>
-        <w:jc w:val="left"/>
-      </w:pPr>
-      <w:r>
-        <w:rPr>
-          <w:rFonts w:ascii="宋体" w:eastAsia="宋体" w:hAnsi="宋体" w:cs="宋体"/>
-          <w:kern w:val="0"/>
-          <w:sz w:val="24"/>
-          <w:szCs w:val="24"/>
-          <w:lang/>
-        </w:rPr>
-        <w:lastRenderedPageBreak/>
-        <w:fldChar w:fldCharType="begin"/>
-      </w:r>
-      <w:r>
-        <w:rPr>
-          <w:rFonts w:ascii="宋体" w:eastAsia="宋体" w:hAnsi="宋体" w:cs="宋体"/>
-          <w:kern w:val="0"/>
-          <w:sz w:val="24"/>
-          <w:szCs w:val="24"/>
-          <w:lang/>
-        </w:rPr>
-        <w:instrText xml:space="preserve">INCLUDEPICTURE \d "http://static.ixirong.com/pic/gitflow/git-workflow-svn-2.png" \* MERGEFORMATINET </w:instrText>
-      </w:r>
-      <w:r>
-        <w:rPr>
-          <w:rFonts w:ascii="宋体" w:eastAsia="宋体" w:hAnsi="宋体" w:cs="宋体"/>
-          <w:kern w:val="0"/>
-          <w:sz w:val="24"/>
-          <w:szCs w:val="24"/>
-          <w:lang/>
-        </w:rPr>
-        <w:fldChar w:fldCharType="separate"/>
-      </w:r>
-      <w:r>
-        <w:rPr>
-          <w:rFonts w:ascii="宋体" w:eastAsia="宋体" w:hAnsi="宋体" w:cs="宋体"/>
-          <w:noProof/>
-          <w:kern w:val="0"/>
-          <w:sz w:val="24"/>
-          <w:szCs w:val="24"/>
-        </w:rPr>
-        <w:drawing>
-          <wp:inline distT="0" distB="0" distL="114300" distR="114300">
-            <wp:extent cx="2247900" cy="2581275"/>
-            <wp:effectExtent l="0" t="0" r="0" b="9525"/>
-            <wp:docPr id="14" name="图片 16" descr="IMG_259"/>
-            <wp:cNvGraphicFramePr>
-              <a:graphicFrameLocks xmlns:a="http://schemas.openxmlformats.org/drawingml/2006/main" noChangeAspect="1"/>
-            </wp:cNvGraphicFramePr>
-            <a:graphic xmlns:a="http://schemas.openxmlformats.org/drawingml/2006/main">
-              <a:graphicData uri="http://schemas.openxmlformats.org/drawingml/2006/picture">
-                <pic:pic xmlns:pic="http://schemas.openxmlformats.org/drawingml/2006/picture">
-                  <pic:nvPicPr>
-                    <pic:cNvPr id="14" name="图片 16" descr="IMG_259"/>
                     <pic:cNvPicPr>
                       <a:picLocks noChangeAspect="1"/>
                     </pic:cNvPicPr>
@@ -3309,7 +2723,6 @@
           <w:kern w:val="0"/>
           <w:sz w:val="24"/>
           <w:szCs w:val="24"/>
-          <w:lang/>
         </w:rPr>
         <w:fldChar w:fldCharType="end"/>
       </w:r>
@@ -3320,16 +2733,126 @@
         <w:widowControl/>
       </w:pPr>
       <w:r>
-        <w:t>与此同时，小红在自己的本地仓库中用相同的编辑、暂存和提交过程开发</w:t>
-      </w:r>
-      <w:r>
-        <w:t>功能。和小明一样，她也不关心中央仓库有没有新提交；</w:t>
+        <w:t>在小明的本地仓库中，他使用标准的</w:t>
+      </w:r>
+      <w:r>
+        <w:rPr>
+          <w:rStyle w:val="HTML0"/>
+        </w:rPr>
+        <w:t>Git</w:t>
+      </w:r>
+      <w:r>
+        <w:t>过程开发功能：编辑、暂存（</w:t>
+      </w:r>
+      <w:r>
+        <w:rPr>
+          <w:rStyle w:val="HTML0"/>
+        </w:rPr>
+        <w:t>Stage</w:t>
+      </w:r>
+      <w:r>
+        <w:t>）和提交。</w:t>
       </w:r>
       <w:r>
         <w:br/>
       </w:r>
       <w:r>
-        <w:t>当然更不关心小明在他的本地仓库中的操作，因为所有本地仓库都是私有的。</w:t>
+        <w:t>如果你不熟悉暂存区（</w:t>
+      </w:r>
+      <w:r>
+        <w:rPr>
+          <w:rStyle w:val="HTML0"/>
+        </w:rPr>
+        <w:t>Staging Area</w:t>
+      </w:r>
+      <w:r>
+        <w:t>），这里说明一下：</w:t>
+      </w:r>
+      <w:r>
+        <w:rPr>
+          <w:rStyle w:val="a6"/>
+        </w:rPr>
+        <w:t>暂存区</w:t>
+      </w:r>
+      <w:r>
+        <w:t>的用来准备一个提交，但可以不用把工作目录中所有的修改内容都包含进来。</w:t>
+      </w:r>
+      <w:r>
+        <w:br/>
+      </w:r>
+      <w:r>
+        <w:t>这样你可以创建一个高度聚焦的提交，尽管你本地修改很多内容。</w:t>
+      </w:r>
+    </w:p>
+    <w:p>
+      <w:pPr>
+        <w:pStyle w:val="HTML"/>
+        <w:widowControl/>
+        <w:rPr>
+          <w:rStyle w:val="HTML0"/>
+          <w:rFonts w:hint="default"/>
+        </w:rPr>
+      </w:pPr>
+      <w:r>
+        <w:rPr>
+          <w:rStyle w:val="HTML0"/>
+        </w:rPr>
+        <w:t xml:space="preserve">git status </w:t>
+      </w:r>
+      <w:r>
+        <w:t># 查看本地仓库的修改状态</w:t>
+      </w:r>
+    </w:p>
+    <w:p>
+      <w:pPr>
+        <w:pStyle w:val="HTML"/>
+        <w:widowControl/>
+        <w:rPr>
+          <w:rStyle w:val="HTML0"/>
+          <w:rFonts w:hint="default"/>
+        </w:rPr>
+      </w:pPr>
+      <w:r>
+        <w:rPr>
+          <w:rStyle w:val="HTML0"/>
+        </w:rPr>
+        <w:t xml:space="preserve">git add </w:t>
+      </w:r>
+      <w:r>
+        <w:t># 暂存文件</w:t>
+      </w:r>
+    </w:p>
+    <w:p>
+      <w:pPr>
+        <w:pStyle w:val="HTML"/>
+        <w:widowControl/>
+        <w:rPr>
+          <w:rFonts w:hint="default"/>
+        </w:rPr>
+      </w:pPr>
+      <w:r>
+        <w:rPr>
+          <w:rStyle w:val="HTML0"/>
+        </w:rPr>
+        <w:t xml:space="preserve">git commit </w:t>
+      </w:r>
+      <w:r>
+        <w:t># 提交文件</w:t>
+      </w:r>
+    </w:p>
+    <w:p>
+      <w:pPr>
+        <w:pStyle w:val="a5"/>
+        <w:widowControl/>
+      </w:pPr>
+      <w:r>
+        <w:t>请记住，因为这些命令生成的是本地提交，小明可以按自己需求反复操作多次，而不用担心中央仓库上有了什么操作。</w:t>
+      </w:r>
+      <w:r>
+        <w:br/>
+      </w:r>
+      <w:r>
+        <w:t>对需要多个更简单更原子分块的大功能，这个做法是很有用的。</w:t>
       </w:r>
     </w:p>
     <w:p>
@@ -3340,7 +2863,7 @@
         <w:widowControl/>
       </w:pPr>
       <w:r>
-        <w:t>小明发布功能</w:t>
+        <w:t>小红开发功能</w:t>
       </w:r>
     </w:p>
     <w:p>
@@ -3354,8 +2877,8 @@
           <w:kern w:val="0"/>
           <w:sz w:val="24"/>
           <w:szCs w:val="24"/>
-          <w:lang/>
-        </w:rPr>
+        </w:rPr>
+        <w:lastRenderedPageBreak/>
         <w:fldChar w:fldCharType="begin"/>
       </w:r>
       <w:r>
@@ -3364,9 +2887,8 @@
           <w:kern w:val="0"/>
           <w:sz w:val="24"/>
           <w:szCs w:val="24"/>
-          <w:lang/>
-        </w:rPr>
-        <w:instrText xml:space="preserve">INCLUDEPICTURE \d "http://static.ixirong.com/pic/gitflow/git-workflow-svn-3.png" \* MERGEFORMATINET </w:instrText>
+        </w:rPr>
+        <w:instrText xml:space="preserve">INCLUDEPICTURE \d "http://static.ixirong.com/pic/gitflow/git-workflow-svn-2.png" \* MERGEFORMATINET </w:instrText>
       </w:r>
       <w:r>
         <w:rPr>
@@ -3374,7 +2896,6 @@
           <w:kern w:val="0"/>
           <w:sz w:val="24"/>
           <w:szCs w:val="24"/>
-          <w:lang/>
         </w:rPr>
         <w:fldChar w:fldCharType="separate"/>
       </w:r>
@@ -3390,7 +2911,7 @@
           <wp:inline distT="0" distB="0" distL="114300" distR="114300">
             <wp:extent cx="2247900" cy="2581275"/>
             <wp:effectExtent l="0" t="0" r="0" b="9525"/>
-            <wp:docPr id="15" name="图片 17" descr="IMG_260"/>
+            <wp:docPr id="14" name="图片 16" descr="IMG_259"/>
             <wp:cNvGraphicFramePr>
               <a:graphicFrameLocks xmlns:a="http://schemas.openxmlformats.org/drawingml/2006/main" noChangeAspect="1"/>
             </wp:cNvGraphicFramePr>
@@ -3398,7 +2919,7 @@
               <a:graphicData uri="http://schemas.openxmlformats.org/drawingml/2006/picture">
                 <pic:pic xmlns:pic="http://schemas.openxmlformats.org/drawingml/2006/picture">
                   <pic:nvPicPr>
-                    <pic:cNvPr id="15" name="图片 17" descr="IMG_260"/>
+                    <pic:cNvPr id="14" name="图片 16" descr="IMG_259"/>
                     <pic:cNvPicPr>
                       <a:picLocks noChangeAspect="1"/>
                     </pic:cNvPicPr>
@@ -3434,7 +2955,6 @@
           <w:kern w:val="0"/>
           <w:sz w:val="24"/>
           <w:szCs w:val="24"/>
-          <w:lang/>
         </w:rPr>
         <w:fldChar w:fldCharType="end"/>
       </w:r>
@@ -3445,9 +2965,127 @@
         <w:widowControl/>
       </w:pPr>
       <w:r>
+        <w:t>与此同时，小红在自己的本地仓库中用相同的编辑、暂存和提交过程开发功能。和小明一样，她也不关心中央仓库有没有新提交；</w:t>
+      </w:r>
+      <w:r>
+        <w:br/>
+      </w:r>
+      <w:r>
+        <w:t>当然更不关心小明在他的本地仓库中的操作，因为所有本地仓库都是私有的。</w:t>
+      </w:r>
+    </w:p>
+    <w:p>
+      <w:pPr>
+        <w:pStyle w:val="4"/>
+        <w:keepNext w:val="0"/>
+        <w:keepLines w:val="0"/>
+        <w:widowControl/>
+      </w:pPr>
+      <w:r>
+        <w:t>小明发布功能</w:t>
+      </w:r>
+    </w:p>
+    <w:p>
+      <w:pPr>
+        <w:widowControl/>
+        <w:jc w:val="left"/>
+      </w:pPr>
+      <w:r>
+        <w:rPr>
+          <w:rFonts w:ascii="宋体" w:eastAsia="宋体" w:hAnsi="宋体" w:cs="宋体"/>
+          <w:kern w:val="0"/>
+          <w:sz w:val="24"/>
+          <w:szCs w:val="24"/>
+        </w:rPr>
+        <w:fldChar w:fldCharType="begin"/>
+      </w:r>
+      <w:r>
+        <w:rPr>
+          <w:rFonts w:ascii="宋体" w:eastAsia="宋体" w:hAnsi="宋体" w:cs="宋体"/>
+          <w:kern w:val="0"/>
+          <w:sz w:val="24"/>
+          <w:szCs w:val="24"/>
+        </w:rPr>
+        <w:instrText xml:space="preserve">INCLUDEPICTURE \d "http://static.ixirong.com/pic/gitflow/git-workflow-svn-3.png" \* MERGEFORMATINET </w:instrText>
+      </w:r>
+      <w:r>
+        <w:rPr>
+          <w:rFonts w:ascii="宋体" w:eastAsia="宋体" w:hAnsi="宋体" w:cs="宋体"/>
+          <w:kern w:val="0"/>
+          <w:sz w:val="24"/>
+          <w:szCs w:val="24"/>
+        </w:rPr>
+        <w:fldChar w:fldCharType="separate"/>
+      </w:r>
+      <w:r>
+        <w:rPr>
+          <w:rFonts w:ascii="宋体" w:eastAsia="宋体" w:hAnsi="宋体" w:cs="宋体"/>
+          <w:noProof/>
+          <w:kern w:val="0"/>
+          <w:sz w:val="24"/>
+          <w:szCs w:val="24"/>
+        </w:rPr>
+        <w:drawing>
+          <wp:inline distT="0" distB="0" distL="114300" distR="114300">
+            <wp:extent cx="2247900" cy="2581275"/>
+            <wp:effectExtent l="0" t="0" r="0" b="9525"/>
+            <wp:docPr id="15" name="图片 17" descr="IMG_260"/>
+            <wp:cNvGraphicFramePr>
+              <a:graphicFrameLocks xmlns:a="http://schemas.openxmlformats.org/drawingml/2006/main" noChangeAspect="1"/>
+            </wp:cNvGraphicFramePr>
+            <a:graphic xmlns:a="http://schemas.openxmlformats.org/drawingml/2006/main">
+              <a:graphicData uri="http://schemas.openxmlformats.org/drawingml/2006/picture">
+                <pic:pic xmlns:pic="http://schemas.openxmlformats.org/drawingml/2006/picture">
+                  <pic:nvPicPr>
+                    <pic:cNvPr id="15" name="图片 17" descr="IMG_260"/>
+                    <pic:cNvPicPr>
+                      <a:picLocks noChangeAspect="1"/>
+                    </pic:cNvPicPr>
+                  </pic:nvPicPr>
+                  <pic:blipFill>
+                    <a:blip r:embed="rId35"/>
+                    <a:stretch>
+                      <a:fillRect/>
+                    </a:stretch>
+                  </pic:blipFill>
+                  <pic:spPr>
+                    <a:xfrm>
+                      <a:off x="0" y="0"/>
+                      <a:ext cx="2247900" cy="2581275"/>
+                    </a:xfrm>
+                    <a:prstGeom prst="rect">
+                      <a:avLst/>
+                    </a:prstGeom>
+                    <a:noFill/>
+                    <a:ln w="9525">
+                      <a:noFill/>
+                    </a:ln>
+                  </pic:spPr>
+                </pic:pic>
+              </a:graphicData>
+            </a:graphic>
+          </wp:inline>
+        </w:drawing>
+      </w:r>
+      <w:r>
+        <w:rPr>
+          <w:rFonts w:ascii="宋体" w:eastAsia="宋体" w:hAnsi="宋体" w:cs="宋体"/>
+          <w:kern w:val="0"/>
+          <w:sz w:val="24"/>
+          <w:szCs w:val="24"/>
+        </w:rPr>
+        <w:fldChar w:fldCharType="end"/>
+      </w:r>
+    </w:p>
+    <w:p>
+      <w:pPr>
+        <w:pStyle w:val="a5"/>
+        <w:widowControl/>
+      </w:pPr>
+      <w:r>
         <w:t>一旦小明完成了他的功能开发，会发布他的本地提交到中央仓库中，这样其它团队成员可以看到他的修改。他可以用下面的</w:t>
       </w:r>
-      <w:hyperlink r:id="rId35" w:anchor="!push" w:tgtFrame="_blank" w:history="1">
+      <w:hyperlink r:id="rId36" w:anchor="!push" w:tgtFrame="_blank" w:history="1">
         <w:r>
           <w:rPr>
             <w:rStyle w:val="a7"/>
@@ -3563,7 +3201,6 @@
           <w:kern w:val="0"/>
           <w:sz w:val="24"/>
           <w:szCs w:val="24"/>
-          <w:lang/>
         </w:rPr>
         <w:fldChar w:fldCharType="begin"/>
       </w:r>
@@ -3573,9 +3210,8 @@
           <w:kern w:val="0"/>
           <w:sz w:val="24"/>
           <w:szCs w:val="24"/>
-          <w:lang/>
-        </w:rPr>
-        <w:instrText>INCLUDEPICTURE \d "</w:instrText>
+        </w:rPr>
+        <w:instrText xml:space="preserve">INCLUDEPICTURE \d "http://static.ixirong.com/pic/gitflow/git-workflow-svn-4.png" \* MERGEFORMATINET </w:instrText>
       </w:r>
       <w:r>
         <w:rPr>
@@ -3583,17 +3219,6 @@
           <w:kern w:val="0"/>
           <w:sz w:val="24"/>
           <w:szCs w:val="24"/>
-          <w:lang/>
-        </w:rPr>
-        <w:instrText xml:space="preserve">http://static.ixirong.com/pic/gitflow/git-workflow-svn-4.png" \* MERGEFORMATINET </w:instrText>
-      </w:r>
-      <w:r>
-        <w:rPr>
-          <w:rFonts w:ascii="宋体" w:eastAsia="宋体" w:hAnsi="宋体" w:cs="宋体"/>
-          <w:kern w:val="0"/>
-          <w:sz w:val="24"/>
-          <w:szCs w:val="24"/>
-          <w:lang/>
         </w:rPr>
         <w:fldChar w:fldCharType="separate"/>
       </w:r>
@@ -3623,7 +3248,7 @@
                     </pic:cNvPicPr>
                   </pic:nvPicPr>
                   <pic:blipFill>
-                    <a:blip r:embed="rId36"/>
+                    <a:blip r:embed="rId37"/>
                     <a:stretch>
                       <a:fillRect/>
                     </a:stretch>
@@ -3653,7 +3278,6 @@
           <w:kern w:val="0"/>
           <w:sz w:val="24"/>
           <w:szCs w:val="24"/>
-          <w:lang/>
         </w:rPr>
         <w:fldChar w:fldCharType="end"/>
       </w:r>
@@ -3747,13 +3371,7 @@
         <w:rPr>
           <w:rStyle w:val="HTML0"/>
         </w:rPr>
-        <w:t>hint: Upd</w:t>
-      </w:r>
-      <w:r>
-        <w:rPr>
-          <w:rStyle w:val="HTML0"/>
-        </w:rPr>
-        <w:t>ates were rejected because the tip of your current branch is behind</w:t>
+        <w:t>hint: Updates were rejected because the tip of your current branch is behind</w:t>
       </w:r>
     </w:p>
     <w:p>
@@ -3804,10 +3422,7 @@
         <w:widowControl/>
       </w:pPr>
       <w:r>
-        <w:t>这避免了小红覆写正式的提</w:t>
-      </w:r>
-      <w:r>
-        <w:t>交。她要先</w:t>
+        <w:t>这避免了小红覆写正式的提交。她要先</w:t>
       </w:r>
       <w:r>
         <w:rPr>
@@ -3847,7 +3462,6 @@
           <w:kern w:val="0"/>
           <w:sz w:val="24"/>
           <w:szCs w:val="24"/>
-          <w:lang/>
         </w:rPr>
         <w:lastRenderedPageBreak/>
         <w:fldChar w:fldCharType="begin"/>
@@ -3858,7 +3472,6 @@
           <w:kern w:val="0"/>
           <w:sz w:val="24"/>
           <w:szCs w:val="24"/>
-          <w:lang/>
         </w:rPr>
         <w:instrText xml:space="preserve">INCLUDEPICTURE \d "http://static.ixirong.com/pic/gitflow/git-workflow-svn-5.png" \* MERGEFORMATINET </w:instrText>
       </w:r>
@@ -3868,7 +3481,6 @@
           <w:kern w:val="0"/>
           <w:sz w:val="24"/>
           <w:szCs w:val="24"/>
-          <w:lang/>
         </w:rPr>
         <w:fldChar w:fldCharType="separate"/>
       </w:r>
@@ -3898,7 +3510,7 @@
                     </pic:cNvPicPr>
                   </pic:nvPicPr>
                   <pic:blipFill>
-                    <a:blip r:embed="rId37"/>
+                    <a:blip r:embed="rId38"/>
                     <a:stretch>
                       <a:fillRect/>
                     </a:stretch>
@@ -3928,7 +3540,6 @@
           <w:kern w:val="0"/>
           <w:sz w:val="24"/>
           <w:szCs w:val="24"/>
-          <w:lang/>
         </w:rPr>
         <w:fldChar w:fldCharType="end"/>
       </w:r>
@@ -3941,7 +3552,7 @@
       <w:r>
         <w:t>小红用</w:t>
       </w:r>
-      <w:hyperlink r:id="rId38" w:anchor="!pull" w:tgtFrame="_blank" w:history="1">
+      <w:hyperlink r:id="rId39" w:anchor="!pull" w:tgtFrame="_blank" w:history="1">
         <w:r>
           <w:rPr>
             <w:rStyle w:val="a7"/>
@@ -4030,7 +3641,6 @@
           <w:kern w:val="0"/>
           <w:sz w:val="24"/>
           <w:szCs w:val="24"/>
-          <w:lang/>
         </w:rPr>
         <w:fldChar w:fldCharType="begin"/>
       </w:r>
@@ -4040,9 +3650,8 @@
           <w:kern w:val="0"/>
           <w:sz w:val="24"/>
           <w:szCs w:val="24"/>
-          <w:lang/>
-        </w:rPr>
-        <w:instrText>INCLUDEPICTURE \d "http://static.ixirong.com/pic/gitflow/git-workflow-svn-6.png" \* MERGEFORM</w:instrText>
+        </w:rPr>
+        <w:instrText xml:space="preserve">INCLUDEPICTURE \d "http://static.ixirong.com/pic/gitflow/git-workflow-svn-6.png" \* MERGEFORMATINET </w:instrText>
       </w:r>
       <w:r>
         <w:rPr>
@@ -4050,17 +3659,6 @@
           <w:kern w:val="0"/>
           <w:sz w:val="24"/>
           <w:szCs w:val="24"/>
-          <w:lang/>
-        </w:rPr>
-        <w:instrText xml:space="preserve">ATINET </w:instrText>
-      </w:r>
-      <w:r>
-        <w:rPr>
-          <w:rFonts w:ascii="宋体" w:eastAsia="宋体" w:hAnsi="宋体" w:cs="宋体"/>
-          <w:kern w:val="0"/>
-          <w:sz w:val="24"/>
-          <w:szCs w:val="24"/>
-          <w:lang/>
         </w:rPr>
         <w:fldChar w:fldCharType="separate"/>
       </w:r>
@@ -4090,7 +3688,7 @@
                     </pic:cNvPicPr>
                   </pic:nvPicPr>
                   <pic:blipFill>
-                    <a:blip r:embed="rId39"/>
+                    <a:blip r:embed="rId40"/>
                     <a:stretch>
                       <a:fillRect/>
                     </a:stretch>
@@ -4120,7 +3718,6 @@
           <w:kern w:val="0"/>
           <w:sz w:val="24"/>
           <w:szCs w:val="24"/>
-          <w:lang/>
         </w:rPr>
         <w:fldChar w:fldCharType="end"/>
       </w:r>
@@ -4190,7 +3787,6 @@
           <w:kern w:val="0"/>
           <w:sz w:val="24"/>
           <w:szCs w:val="24"/>
-          <w:lang/>
         </w:rPr>
         <w:fldChar w:fldCharType="begin"/>
       </w:r>
@@ -4200,7 +3796,6 @@
           <w:kern w:val="0"/>
           <w:sz w:val="24"/>
           <w:szCs w:val="24"/>
-          <w:lang/>
         </w:rPr>
         <w:instrText xml:space="preserve">INCLUDEPICTURE \d "http://static.ixirong.com/pic/gitflow/git-workflow-svn-7.png" \* MERGEFORMATINET </w:instrText>
       </w:r>
@@ -4210,7 +3805,6 @@
           <w:kern w:val="0"/>
           <w:sz w:val="24"/>
           <w:szCs w:val="24"/>
-          <w:lang/>
         </w:rPr>
         <w:fldChar w:fldCharType="separate"/>
       </w:r>
@@ -4240,7 +3834,7 @@
                     </pic:cNvPicPr>
                   </pic:nvPicPr>
                   <pic:blipFill>
-                    <a:blip r:embed="rId40"/>
+                    <a:blip r:embed="rId41"/>
                     <a:stretch>
                       <a:fillRect/>
                     </a:stretch>
@@ -4270,7 +3864,6 @@
           <w:kern w:val="0"/>
           <w:sz w:val="24"/>
           <w:szCs w:val="24"/>
-          <w:lang/>
         </w:rPr>
         <w:fldChar w:fldCharType="end"/>
       </w:r>
@@ -4368,13 +3961,7 @@
         <w:rPr>
           <w:rStyle w:val="HTML0"/>
         </w:rPr>
-        <w:t>CONFLICT (content):</w:t>
-      </w:r>
-      <w:r>
-        <w:rPr>
-          <w:rStyle w:val="HTML0"/>
-        </w:rPr>
-        <w:t xml:space="preserve"> </w:t>
+        <w:t xml:space="preserve">CONFLICT (content): </w:t>
       </w:r>
       <w:r>
         <w:t>Merge conflict in &lt;some-file&gt;</w:t>
@@ -4391,7 +3978,6 @@
           <w:kern w:val="0"/>
           <w:sz w:val="24"/>
           <w:szCs w:val="24"/>
-          <w:lang/>
         </w:rPr>
         <w:lastRenderedPageBreak/>
         <w:fldChar w:fldCharType="begin"/>
@@ -4402,7 +3988,6 @@
           <w:kern w:val="0"/>
           <w:sz w:val="24"/>
           <w:szCs w:val="24"/>
-          <w:lang/>
         </w:rPr>
         <w:instrText xml:space="preserve">INCLUDEPICTURE \d "http://static.ixirong.com/pic/gitflow/git-workflow-svn-8.png" \* MERGEFORMATINET </w:instrText>
       </w:r>
@@ -4412,7 +3997,6 @@
           <w:kern w:val="0"/>
           <w:sz w:val="24"/>
           <w:szCs w:val="24"/>
-          <w:lang/>
         </w:rPr>
         <w:fldChar w:fldCharType="separate"/>
       </w:r>
@@ -4442,7 +4026,7 @@
                     </pic:cNvPicPr>
                   </pic:nvPicPr>
                   <pic:blipFill>
-                    <a:blip r:embed="rId41"/>
+                    <a:blip r:embed="rId42"/>
                     <a:stretch>
                       <a:fillRect/>
                     </a:stretch>
@@ -4472,7 +4056,6 @@
           <w:kern w:val="0"/>
           <w:sz w:val="24"/>
           <w:szCs w:val="24"/>
-          <w:lang/>
         </w:rPr>
         <w:fldChar w:fldCharType="end"/>
       </w:r>
@@ -4491,7 +4074,7 @@
       <w:r>
         <w:t>很赞的一点是，任何人可以解决他自己的冲突。在这个例子中，小红可以简单的运行</w:t>
       </w:r>
-      <w:hyperlink r:id="rId42" w:anchor="!status" w:tgtFrame="_blank" w:history="1">
+      <w:hyperlink r:id="rId43" w:anchor="!status" w:tgtFrame="_blank" w:history="1">
         <w:r>
           <w:rPr>
             <w:rStyle w:val="a7"/>
@@ -4596,7 +4179,7 @@
       <w:r>
         <w:t>接着小红编辑这些文件。修改完成后，用老套路暂存这些文件，并让</w:t>
       </w:r>
-      <w:hyperlink r:id="rId43" w:anchor="!rebase" w:tgtFrame="_blank" w:history="1">
+      <w:hyperlink r:id="rId44" w:anchor="!rebase" w:tgtFrame="_blank" w:history="1">
         <w:r>
           <w:rPr>
             <w:rStyle w:val="a7"/>
@@ -4665,7 +4248,7 @@
       <w:r>
         <w:t>如果你碰到了冲突，但发现搞不定，不要惊慌。只要执行下面这条命令，就可以回到你执行</w:t>
       </w:r>
-      <w:hyperlink r:id="rId44" w:anchor="!pull" w:tgtFrame="_blank" w:history="1">
+      <w:hyperlink r:id="rId45" w:anchor="!pull" w:tgtFrame="_blank" w:history="1">
         <w:r>
           <w:rPr>
             <w:rStyle w:val="a7"/>
@@ -4714,7 +4297,6 @@
           <w:kern w:val="0"/>
           <w:sz w:val="24"/>
           <w:szCs w:val="24"/>
-          <w:lang/>
         </w:rPr>
         <w:lastRenderedPageBreak/>
         <w:fldChar w:fldCharType="begin"/>
@@ -4725,9 +4307,8 @@
           <w:kern w:val="0"/>
           <w:sz w:val="24"/>
           <w:szCs w:val="24"/>
-          <w:lang/>
-        </w:rPr>
-        <w:instrText>INCLUDEPICTURE \d "http://static.ixirong.com/pic/gitflow/git-workf</w:instrText>
+        </w:rPr>
+        <w:instrText xml:space="preserve">INCLUDEPICTURE \d "http://static.ixirong.com/pic/gitflow/git-workflow-svn-9.png" \* MERGEFORMATINET </w:instrText>
       </w:r>
       <w:r>
         <w:rPr>
@@ -4735,17 +4316,6 @@
           <w:kern w:val="0"/>
           <w:sz w:val="24"/>
           <w:szCs w:val="24"/>
-          <w:lang/>
-        </w:rPr>
-        <w:instrText xml:space="preserve">low-svn-9.png" \* MERGEFORMATINET </w:instrText>
-      </w:r>
-      <w:r>
-        <w:rPr>
-          <w:rFonts w:ascii="宋体" w:eastAsia="宋体" w:hAnsi="宋体" w:cs="宋体"/>
-          <w:kern w:val="0"/>
-          <w:sz w:val="24"/>
-          <w:szCs w:val="24"/>
-          <w:lang/>
         </w:rPr>
         <w:fldChar w:fldCharType="separate"/>
       </w:r>
@@ -4775,7 +4345,7 @@
                     </pic:cNvPicPr>
                   </pic:nvPicPr>
                   <pic:blipFill>
-                    <a:blip r:embed="rId45"/>
+                    <a:blip r:embed="rId46"/>
                     <a:stretch>
                       <a:fillRect/>
                     </a:stretch>
@@ -4805,7 +4375,6 @@
           <w:kern w:val="0"/>
           <w:sz w:val="24"/>
           <w:szCs w:val="24"/>
-          <w:lang/>
         </w:rPr>
         <w:fldChar w:fldCharType="end"/>
       </w:r>
@@ -4969,7 +4538,7 @@
                     </pic:cNvPicPr>
                   </pic:nvPicPr>
                   <pic:blipFill>
-                    <a:blip r:embed="rId46"/>
+                    <a:blip r:embed="rId47"/>
                     <a:stretch>
                       <a:fillRect/>
                     </a:stretch>

--- a/Gitlab使用说明.docx
+++ b/Gitlab使用说明.docx
@@ -590,7 +590,7 @@
           <v:shape id="_x0000_i1025" type="#_x0000_t75" style="width:415.05pt;height:48pt" o:ole="">
             <v:imagedata r:id="rId12" o:title=""/>
           </v:shape>
-          <o:OLEObject Type="Embed" ProgID="StaticDib" ShapeID="_x0000_i1025" DrawAspect="Content" ObjectID="_1544279038" r:id="rId13"/>
+          <o:OLEObject Type="Embed" ProgID="StaticDib" ShapeID="_x0000_i1025" DrawAspect="Content" ObjectID="_1544340687" r:id="rId13"/>
         </w:object>
       </w:r>
     </w:p>
@@ -713,7 +713,7 @@
           <v:shape id="_x0000_i1026" type="#_x0000_t75" style="width:220.25pt;height:453.9pt" o:ole="">
             <v:imagedata r:id="rId15" o:title=""/>
           </v:shape>
-          <o:OLEObject Type="Embed" ProgID="StaticMetafile" ShapeID="_x0000_i1026" DrawAspect="Content" ObjectID="_1544279039" r:id="rId16"/>
+          <o:OLEObject Type="Embed" ProgID="StaticMetafile" ShapeID="_x0000_i1026" DrawAspect="Content" ObjectID="_1544340688" r:id="rId16"/>
         </w:object>
       </w:r>
     </w:p>
@@ -1124,11 +1124,6 @@
       </w:r>
     </w:p>
     <w:p>
-      <w:pPr>
-        <w:rPr>
-          <w:rFonts w:hint="eastAsia"/>
-        </w:rPr>
-      </w:pPr>
       <w:r>
         <w:rPr>
           <w:rFonts w:hint="eastAsia"/>
@@ -1137,11 +1132,6 @@
       </w:r>
     </w:p>
     <w:p>
-      <w:pPr>
-        <w:rPr>
-          <w:rFonts w:hint="eastAsia"/>
-        </w:rPr>
-      </w:pPr>
       <w:r>
         <w:rPr>
           <w:rFonts w:hint="eastAsia"/>
@@ -1162,11 +1152,6 @@
       </w:r>
     </w:p>
     <w:p>
-      <w:pPr>
-        <w:rPr>
-          <w:rFonts w:hint="eastAsia"/>
-        </w:rPr>
-      </w:pPr>
       <w:r>
         <w:rPr>
           <w:noProof/>
@@ -1370,9 +1355,6 @@
     <w:p>
       <w:pPr>
         <w:pStyle w:val="3"/>
-        <w:rPr>
-          <w:rFonts w:hint="eastAsia"/>
-        </w:rPr>
       </w:pPr>
       <w:r>
         <w:rPr>
@@ -4706,14 +4688,30 @@
     </w:p>
     <w:p/>
     <w:p>
-      <w:r>
-        <w:rPr>
-          <w:rFonts w:hint="eastAsia"/>
-        </w:rPr>
-        <w:t>http://www.jianshu.com/p/91acec85c3a4</w:t>
-      </w:r>
+      <w:pPr>
+        <w:rPr>
+          <w:rFonts w:hint="eastAsia"/>
+        </w:rPr>
+      </w:pPr>
+      <w:hyperlink r:id="rId48" w:history="1">
+        <w:r>
+          <w:rPr>
+            <w:rStyle w:val="a7"/>
+            <w:rFonts w:hint="eastAsia"/>
+          </w:rPr>
+          <w:t>http://www.jianshu.com/p/91acec85c3a4</w:t>
+        </w:r>
+      </w:hyperlink>
       <w:bookmarkStart w:id="0" w:name="_GoBack"/>
       <w:bookmarkEnd w:id="0"/>
+    </w:p>
+    <w:p>
+      <w:r>
+        <w:rPr>
+          <w:rFonts w:hint="eastAsia"/>
+        </w:rPr>
+        <w:t>test2</w:t>
+      </w:r>
     </w:p>
     <w:sectPr>
       <w:pgSz w:w="11906" w:h="16838"/>

--- a/Gitlab使用说明.docx
+++ b/Gitlab使用说明.docx
@@ -590,7 +590,7 @@
           <v:shape id="_x0000_i1025" type="#_x0000_t75" style="width:415.05pt;height:48pt" o:ole="">
             <v:imagedata r:id="rId12" o:title=""/>
           </v:shape>
-          <o:OLEObject Type="Embed" ProgID="StaticDib" ShapeID="_x0000_i1025" DrawAspect="Content" ObjectID="_1544279038" r:id="rId13"/>
+          <o:OLEObject Type="Embed" ProgID="StaticDib" ShapeID="_x0000_i1025" DrawAspect="Content" ObjectID="_1544340742" r:id="rId13"/>
         </w:object>
       </w:r>
     </w:p>
@@ -713,7 +713,7 @@
           <v:shape id="_x0000_i1026" type="#_x0000_t75" style="width:220.25pt;height:453.9pt" o:ole="">
             <v:imagedata r:id="rId15" o:title=""/>
           </v:shape>
-          <o:OLEObject Type="Embed" ProgID="StaticMetafile" ShapeID="_x0000_i1026" DrawAspect="Content" ObjectID="_1544279039" r:id="rId16"/>
+          <o:OLEObject Type="Embed" ProgID="StaticMetafile" ShapeID="_x0000_i1026" DrawAspect="Content" ObjectID="_1544340743" r:id="rId16"/>
         </w:object>
       </w:r>
     </w:p>
@@ -1124,11 +1124,6 @@
       </w:r>
     </w:p>
     <w:p>
-      <w:pPr>
-        <w:rPr>
-          <w:rFonts w:hint="eastAsia"/>
-        </w:rPr>
-      </w:pPr>
       <w:r>
         <w:rPr>
           <w:rFonts w:hint="eastAsia"/>
@@ -1137,11 +1132,6 @@
       </w:r>
     </w:p>
     <w:p>
-      <w:pPr>
-        <w:rPr>
-          <w:rFonts w:hint="eastAsia"/>
-        </w:rPr>
-      </w:pPr>
       <w:r>
         <w:rPr>
           <w:rFonts w:hint="eastAsia"/>
@@ -1162,11 +1152,6 @@
       </w:r>
     </w:p>
     <w:p>
-      <w:pPr>
-        <w:rPr>
-          <w:rFonts w:hint="eastAsia"/>
-        </w:rPr>
-      </w:pPr>
       <w:r>
         <w:rPr>
           <w:noProof/>
@@ -1370,9 +1355,6 @@
     <w:p>
       <w:pPr>
         <w:pStyle w:val="3"/>
-        <w:rPr>
-          <w:rFonts w:hint="eastAsia"/>
-        </w:rPr>
       </w:pPr>
       <w:r>
         <w:rPr>
@@ -4706,14 +4688,30 @@
     </w:p>
     <w:p/>
     <w:p>
-      <w:r>
-        <w:rPr>
-          <w:rFonts w:hint="eastAsia"/>
-        </w:rPr>
-        <w:t>http://www.jianshu.com/p/91acec85c3a4</w:t>
-      </w:r>
+      <w:pPr>
+        <w:rPr>
+          <w:rFonts w:hint="eastAsia"/>
+        </w:rPr>
+      </w:pPr>
+      <w:hyperlink r:id="rId48" w:history="1">
+        <w:r>
+          <w:rPr>
+            <w:rStyle w:val="a7"/>
+            <w:rFonts w:hint="eastAsia"/>
+          </w:rPr>
+          <w:t>http://www.jianshu.com/p/91acec85c3a4</w:t>
+        </w:r>
+      </w:hyperlink>
       <w:bookmarkStart w:id="0" w:name="_GoBack"/>
       <w:bookmarkEnd w:id="0"/>
+    </w:p>
+    <w:p>
+      <w:r>
+        <w:rPr>
+          <w:rFonts w:hint="eastAsia"/>
+        </w:rPr>
+        <w:t>test3</w:t>
+      </w:r>
     </w:p>
     <w:sectPr>
       <w:pgSz w:w="11906" w:h="16838"/>

--- a/Gitlab使用说明.docx
+++ b/Gitlab使用说明.docx
@@ -590,7 +590,7 @@
           <v:shape id="_x0000_i1025" type="#_x0000_t75" style="width:415.05pt;height:48pt" o:ole="">
             <v:imagedata r:id="rId12" o:title=""/>
           </v:shape>
-          <o:OLEObject Type="Embed" ProgID="StaticDib" ShapeID="_x0000_i1025" DrawAspect="Content" ObjectID="_1544279038" r:id="rId13"/>
+          <o:OLEObject Type="Embed" ProgID="StaticDib" ShapeID="_x0000_i1025" DrawAspect="Content" ObjectID="_1544342058" r:id="rId13"/>
         </w:object>
       </w:r>
     </w:p>
@@ -713,7 +713,7 @@
           <v:shape id="_x0000_i1026" type="#_x0000_t75" style="width:220.25pt;height:453.9pt" o:ole="">
             <v:imagedata r:id="rId15" o:title=""/>
           </v:shape>
-          <o:OLEObject Type="Embed" ProgID="StaticMetafile" ShapeID="_x0000_i1026" DrawAspect="Content" ObjectID="_1544279039" r:id="rId16"/>
+          <o:OLEObject Type="Embed" ProgID="StaticMetafile" ShapeID="_x0000_i1026" DrawAspect="Content" ObjectID="_1544342059" r:id="rId16"/>
         </w:object>
       </w:r>
     </w:p>
@@ -1124,11 +1124,6 @@
       </w:r>
     </w:p>
     <w:p>
-      <w:pPr>
-        <w:rPr>
-          <w:rFonts w:hint="eastAsia"/>
-        </w:rPr>
-      </w:pPr>
       <w:r>
         <w:rPr>
           <w:rFonts w:hint="eastAsia"/>
@@ -1137,11 +1132,6 @@
       </w:r>
     </w:p>
     <w:p>
-      <w:pPr>
-        <w:rPr>
-          <w:rFonts w:hint="eastAsia"/>
-        </w:rPr>
-      </w:pPr>
       <w:r>
         <w:rPr>
           <w:rFonts w:hint="eastAsia"/>
@@ -1162,11 +1152,6 @@
       </w:r>
     </w:p>
     <w:p>
-      <w:pPr>
-        <w:rPr>
-          <w:rFonts w:hint="eastAsia"/>
-        </w:rPr>
-      </w:pPr>
       <w:r>
         <w:rPr>
           <w:noProof/>
@@ -1370,9 +1355,6 @@
     <w:p>
       <w:pPr>
         <w:pStyle w:val="3"/>
-        <w:rPr>
-          <w:rFonts w:hint="eastAsia"/>
-        </w:rPr>
       </w:pPr>
       <w:r>
         <w:rPr>
@@ -4706,14 +4688,30 @@
     </w:p>
     <w:p/>
     <w:p>
-      <w:r>
-        <w:rPr>
-          <w:rFonts w:hint="eastAsia"/>
-        </w:rPr>
-        <w:t>http://www.jianshu.com/p/91acec85c3a4</w:t>
-      </w:r>
+      <w:pPr>
+        <w:rPr>
+          <w:rFonts w:hint="eastAsia"/>
+        </w:rPr>
+      </w:pPr>
+      <w:hyperlink r:id="rId48" w:history="1">
+        <w:r>
+          <w:rPr>
+            <w:rStyle w:val="a7"/>
+            <w:rFonts w:hint="eastAsia"/>
+          </w:rPr>
+          <w:t>http://www.jianshu.com/p/91acec85c3a4</w:t>
+        </w:r>
+      </w:hyperlink>
       <w:bookmarkStart w:id="0" w:name="_GoBack"/>
       <w:bookmarkEnd w:id="0"/>
+    </w:p>
+    <w:p>
+      <w:r>
+        <w:rPr>
+          <w:rFonts w:hint="eastAsia"/>
+        </w:rPr>
+        <w:t>test3</w:t>
+      </w:r>
     </w:p>
     <w:sectPr>
       <w:pgSz w:w="11906" w:h="16838"/>

--- a/Gitlab使用说明.docx
+++ b/Gitlab使用说明.docx
@@ -587,10 +587,10 @@
             <v:path o:extrusionok="f" gradientshapeok="t" o:connecttype="rect"/>
             <o:lock v:ext="edit" aspectratio="t"/>
           </v:shapetype>
-          <v:shape id="_x0000_i1025" type="#_x0000_t75" style="width:415.05pt;height:48pt" o:ole="">
+          <v:shape id="_x0000_i1025" type="#_x0000_t75" style="width:414.5pt;height:48pt" o:ole="">
             <v:imagedata r:id="rId12" o:title=""/>
           </v:shape>
-          <o:OLEObject Type="Embed" ProgID="StaticDib" ShapeID="_x0000_i1025" DrawAspect="Content" ObjectID="_1544340742" r:id="rId13"/>
+          <o:OLEObject Type="Embed" ProgID="StaticDib" ShapeID="_x0000_i1025" DrawAspect="Content" ObjectID="_1544363643" r:id="rId13"/>
         </w:object>
       </w:r>
     </w:p>
@@ -710,10 +710,10 @@
       </w:pPr>
       <w:r>
         <w:object w:dxaOrig="4590" w:dyaOrig="9450">
-          <v:shape id="_x0000_i1026" type="#_x0000_t75" style="width:220.25pt;height:453.9pt" o:ole="">
+          <v:shape id="_x0000_i1026" type="#_x0000_t75" style="width:220.55pt;height:454.05pt" o:ole="">
             <v:imagedata r:id="rId15" o:title=""/>
           </v:shape>
-          <o:OLEObject Type="Embed" ProgID="StaticMetafile" ShapeID="_x0000_i1026" DrawAspect="Content" ObjectID="_1544340743" r:id="rId16"/>
+          <o:OLEObject Type="Embed" ProgID="StaticMetafile" ShapeID="_x0000_i1026" DrawAspect="Content" ObjectID="_1544363644" r:id="rId16"/>
         </w:object>
       </w:r>
     </w:p>
@@ -874,12 +874,52 @@
           <w:ilvl w:val="0"/>
           <w:numId w:val="2"/>
         </w:numPr>
-      </w:pPr>
-      <w:r>
-        <w:rPr>
-          <w:rFonts w:hint="eastAsia"/>
-        </w:rPr>
-        <w:t>在</w:t>
+        <w:rPr>
+          <w:rFonts w:hint="eastAsia"/>
+        </w:rPr>
+      </w:pPr>
+      <w:r>
+        <w:rPr>
+          <w:rFonts w:hint="eastAsia"/>
+        </w:rPr>
+        <w:t>GitLab</w:t>
+      </w:r>
+      <w:r>
+        <w:rPr>
+          <w:rFonts w:hint="eastAsia"/>
+        </w:rPr>
+        <w:t>使用介绍</w:t>
+      </w:r>
+    </w:p>
+    <w:p>
+      <w:pPr>
+        <w:pStyle w:val="3"/>
+      </w:pPr>
+      <w:r>
+        <w:rPr>
+          <w:rFonts w:hint="eastAsia"/>
+        </w:rPr>
+        <w:t xml:space="preserve"> </w:t>
+      </w:r>
+      <w:r>
+        <w:rPr>
+          <w:rFonts w:hint="eastAsia"/>
+        </w:rPr>
+        <w:t xml:space="preserve">2.1 </w:t>
+      </w:r>
+      <w:r>
+        <w:rPr>
+          <w:rFonts w:hint="eastAsia"/>
+        </w:rPr>
+        <w:t>注册</w:t>
+      </w:r>
+    </w:p>
+    <w:p>
+      <w:r>
+        <w:rPr>
+          <w:rFonts w:hint="eastAsia"/>
+        </w:rPr>
+        <w:t>先打开公司提供的</w:t>
       </w:r>
       <w:r>
         <w:rPr>
@@ -891,43 +931,6 @@
         <w:rPr>
           <w:rFonts w:hint="eastAsia"/>
         </w:rPr>
-        <w:t>上的配置</w:t>
-      </w:r>
-    </w:p>
-    <w:p>
-      <w:pPr>
-        <w:pStyle w:val="3"/>
-      </w:pPr>
-      <w:r>
-        <w:rPr>
-          <w:rFonts w:hint="eastAsia"/>
-        </w:rPr>
-        <w:t xml:space="preserve">2.1 </w:t>
-      </w:r>
-      <w:r>
-        <w:rPr>
-          <w:rFonts w:hint="eastAsia"/>
-        </w:rPr>
-        <w:t>注册</w:t>
-      </w:r>
-    </w:p>
-    <w:p>
-      <w:r>
-        <w:rPr>
-          <w:rFonts w:hint="eastAsia"/>
-        </w:rPr>
-        <w:t>先打开公司提供的</w:t>
-      </w:r>
-      <w:r>
-        <w:rPr>
-          <w:rFonts w:hint="eastAsia"/>
-        </w:rPr>
-        <w:t>gitlab</w:t>
-      </w:r>
-      <w:r>
-        <w:rPr>
-          <w:rFonts w:hint="eastAsia"/>
-        </w:rPr>
         <w:t>网址（现在是</w:t>
       </w:r>
       <w:r>
@@ -948,7 +951,6 @@
         <w:rPr>
           <w:noProof/>
         </w:rPr>
-        <w:lastRenderedPageBreak/>
         <w:drawing>
           <wp:inline distT="0" distB="0" distL="0" distR="0">
             <wp:extent cx="5274310" cy="2469796"/>
@@ -1042,6 +1044,7 @@
         <w:rPr>
           <w:rFonts w:hint="eastAsia"/>
         </w:rPr>
+        <w:lastRenderedPageBreak/>
         <w:t xml:space="preserve">2.2 </w:t>
       </w:r>
       <w:r>
@@ -1158,8 +1161,8 @@
         </w:rPr>
         <w:drawing>
           <wp:inline distT="0" distB="0" distL="0" distR="0">
-            <wp:extent cx="5274310" cy="2473559"/>
-            <wp:effectExtent l="19050" t="0" r="2540" b="0"/>
+            <wp:extent cx="6551875" cy="3072714"/>
+            <wp:effectExtent l="19050" t="0" r="1325" b="0"/>
             <wp:docPr id="2" name="图片 3"/>
             <wp:cNvGraphicFramePr>
               <a:graphicFrameLocks xmlns:a="http://schemas.openxmlformats.org/drawingml/2006/main" noChangeAspect="1"/>
@@ -1183,7 +1186,7 @@
                   <pic:spPr bwMode="auto">
                     <a:xfrm>
                       <a:off x="0" y="0"/>
-                      <a:ext cx="5274310" cy="2473559"/>
+                      <a:ext cx="6555731" cy="3074522"/>
                     </a:xfrm>
                     <a:prstGeom prst="rect">
                       <a:avLst/>
@@ -1208,54 +1211,54 @@
         <w:rPr>
           <w:rFonts w:hint="eastAsia"/>
         </w:rPr>
+        <w:t>点击</w:t>
+      </w:r>
+      <w:r>
+        <w:rPr>
+          <w:rFonts w:hint="eastAsia"/>
+        </w:rPr>
+        <w:t>network</w:t>
+      </w:r>
+      <w:r>
+        <w:rPr>
+          <w:rFonts w:hint="eastAsia"/>
+        </w:rPr>
+        <w:t>可以看到版本工作流，在该版本库中的</w:t>
+      </w:r>
+      <w:r>
+        <w:rPr>
+          <w:rFonts w:hint="eastAsia"/>
+        </w:rPr>
+        <w:t>readme.md</w:t>
+      </w:r>
+      <w:r>
+        <w:rPr>
+          <w:rFonts w:hint="eastAsia"/>
+        </w:rPr>
+        <w:t>文件将直接显示在页面中。红色框内的是</w:t>
+      </w:r>
+      <w:r>
+        <w:rPr>
+          <w:rFonts w:hint="eastAsia"/>
+        </w:rPr>
+        <w:t>master</w:t>
+      </w:r>
+      <w:r>
+        <w:rPr>
+          <w:rFonts w:hint="eastAsia"/>
+        </w:rPr>
+        <w:t>分支下每个文件的最后更新情况。</w:t>
+      </w:r>
+    </w:p>
+    <w:p>
+      <w:pPr>
+        <w:pStyle w:val="3"/>
+      </w:pPr>
+      <w:r>
+        <w:rPr>
+          <w:rFonts w:hint="eastAsia"/>
+        </w:rPr>
         <w:lastRenderedPageBreak/>
-        <w:t>点击</w:t>
-      </w:r>
-      <w:r>
-        <w:rPr>
-          <w:rFonts w:hint="eastAsia"/>
-        </w:rPr>
-        <w:t>network</w:t>
-      </w:r>
-      <w:r>
-        <w:rPr>
-          <w:rFonts w:hint="eastAsia"/>
-        </w:rPr>
-        <w:t>可以看到版本工作流，在该版本库中的</w:t>
-      </w:r>
-      <w:r>
-        <w:rPr>
-          <w:rFonts w:hint="eastAsia"/>
-        </w:rPr>
-        <w:t>readme.md</w:t>
-      </w:r>
-      <w:r>
-        <w:rPr>
-          <w:rFonts w:hint="eastAsia"/>
-        </w:rPr>
-        <w:t>文件将直接显示在页面中。红色框内的是</w:t>
-      </w:r>
-      <w:r>
-        <w:rPr>
-          <w:rFonts w:hint="eastAsia"/>
-        </w:rPr>
-        <w:t>master</w:t>
-      </w:r>
-      <w:r>
-        <w:rPr>
-          <w:rFonts w:hint="eastAsia"/>
-        </w:rPr>
-        <w:t>分支下每个文件的最后更新情况。</w:t>
-      </w:r>
-    </w:p>
-    <w:p>
-      <w:pPr>
-        <w:pStyle w:val="3"/>
-      </w:pPr>
-      <w:r>
-        <w:rPr>
-          <w:rFonts w:hint="eastAsia"/>
-        </w:rPr>
         <w:t xml:space="preserve">2.4 </w:t>
       </w:r>
       <w:r>
@@ -1368,8 +1371,280 @@
         </w:rPr>
         <w:t>里程碑</w:t>
       </w:r>
-    </w:p>
-    <w:p/>
+      <w:r>
+        <w:rPr>
+          <w:rFonts w:hint="eastAsia"/>
+        </w:rPr>
+        <w:t>（</w:t>
+      </w:r>
+      <w:r>
+        <w:rPr>
+          <w:rFonts w:hint="eastAsia"/>
+        </w:rPr>
+        <w:t>milestone</w:t>
+      </w:r>
+      <w:r>
+        <w:rPr>
+          <w:rFonts w:hint="eastAsia"/>
+        </w:rPr>
+        <w:t>）</w:t>
+      </w:r>
+      <w:r>
+        <w:rPr>
+          <w:rFonts w:hint="eastAsia"/>
+        </w:rPr>
+        <w:t>/</w:t>
+      </w:r>
+      <w:r>
+        <w:rPr>
+          <w:rFonts w:hint="eastAsia"/>
+        </w:rPr>
+        <w:t>问题反馈（</w:t>
+      </w:r>
+      <w:r>
+        <w:rPr>
+          <w:rFonts w:hint="eastAsia"/>
+        </w:rPr>
+        <w:t>issue</w:t>
+      </w:r>
+      <w:r>
+        <w:rPr>
+          <w:rFonts w:hint="eastAsia"/>
+        </w:rPr>
+        <w:t>）</w:t>
+      </w:r>
+    </w:p>
+    <w:p>
+      <w:pPr>
+        <w:rPr>
+          <w:rFonts w:hint="eastAsia"/>
+        </w:rPr>
+      </w:pPr>
+      <w:r>
+        <w:rPr>
+          <w:rFonts w:hint="eastAsia"/>
+        </w:rPr>
+        <w:t>该功能用于给版本或分支提问题，修复</w:t>
+      </w:r>
+      <w:r>
+        <w:rPr>
+          <w:rFonts w:hint="eastAsia"/>
+        </w:rPr>
+        <w:t>bug</w:t>
+      </w:r>
+      <w:r>
+        <w:rPr>
+          <w:rFonts w:hint="eastAsia"/>
+        </w:rPr>
+        <w:t>什么的，是一个带有时限的紧急工作计划。如果在时限前所有</w:t>
+      </w:r>
+      <w:r>
+        <w:rPr>
+          <w:rFonts w:hint="eastAsia"/>
+        </w:rPr>
+        <w:t>issue</w:t>
+      </w:r>
+      <w:r>
+        <w:rPr>
+          <w:rFonts w:hint="eastAsia"/>
+        </w:rPr>
+        <w:t>完美解决，那么里程碑就完成。</w:t>
+      </w:r>
+    </w:p>
+    <w:p>
+      <w:pPr>
+        <w:rPr>
+          <w:rFonts w:hint="eastAsia"/>
+        </w:rPr>
+      </w:pPr>
+      <w:r>
+        <w:rPr>
+          <w:rFonts w:hint="eastAsia"/>
+        </w:rPr>
+        <w:t>里程碑是依附于项目的，下面展示一个里程碑解决实例。</w:t>
+      </w:r>
+    </w:p>
+    <w:p>
+      <w:pPr>
+        <w:pStyle w:val="4"/>
+        <w:rPr>
+          <w:rFonts w:hint="eastAsia"/>
+        </w:rPr>
+      </w:pPr>
+      <w:r>
+        <w:rPr>
+          <w:rFonts w:hint="eastAsia"/>
+        </w:rPr>
+        <w:t xml:space="preserve">2.5.1 </w:t>
+      </w:r>
+      <w:r>
+        <w:rPr>
+          <w:rFonts w:hint="eastAsia"/>
+        </w:rPr>
+        <w:t>里程碑解决实例</w:t>
+      </w:r>
+    </w:p>
+    <w:p>
+      <w:pPr>
+        <w:rPr>
+          <w:rFonts w:hint="eastAsia"/>
+        </w:rPr>
+      </w:pPr>
+      <w:r>
+        <w:rPr>
+          <w:rFonts w:hint="eastAsia"/>
+        </w:rPr>
+        <w:t>首先，现在我的</w:t>
+      </w:r>
+      <w:r>
+        <w:rPr>
+          <w:rFonts w:hint="eastAsia"/>
+        </w:rPr>
+        <w:t>gitlab</w:t>
+      </w:r>
+      <w:r>
+        <w:rPr>
+          <w:rFonts w:hint="eastAsia"/>
+        </w:rPr>
+        <w:t>项目提交了新的版本，反应了很多问题，那么我建立了一个里程碑：</w:t>
+      </w:r>
+    </w:p>
+    <w:p>
+      <w:pPr>
+        <w:rPr>
+          <w:rFonts w:hint="eastAsia"/>
+        </w:rPr>
+      </w:pPr>
+      <w:r>
+        <w:rPr>
+          <w:rFonts w:hint="eastAsia"/>
+          <w:noProof/>
+        </w:rPr>
+        <w:drawing>
+          <wp:inline distT="0" distB="0" distL="0" distR="0">
+            <wp:extent cx="5274310" cy="2450580"/>
+            <wp:effectExtent l="19050" t="0" r="2540" b="0"/>
+            <wp:docPr id="24" name="图片 3"/>
+            <wp:cNvGraphicFramePr>
+              <a:graphicFrameLocks xmlns:a="http://schemas.openxmlformats.org/drawingml/2006/main" noChangeAspect="1"/>
+            </wp:cNvGraphicFramePr>
+            <a:graphic xmlns:a="http://schemas.openxmlformats.org/drawingml/2006/main">
+              <a:graphicData uri="http://schemas.openxmlformats.org/drawingml/2006/picture">
+                <pic:pic xmlns:pic="http://schemas.openxmlformats.org/drawingml/2006/picture">
+                  <pic:nvPicPr>
+                    <pic:cNvPr id="0" name="Picture 3"/>
+                    <pic:cNvPicPr>
+                      <a:picLocks noChangeAspect="1" noChangeArrowheads="1"/>
+                    </pic:cNvPicPr>
+                  </pic:nvPicPr>
+                  <pic:blipFill>
+                    <a:blip r:embed="rId23" cstate="print"/>
+                    <a:srcRect/>
+                    <a:stretch>
+                      <a:fillRect/>
+                    </a:stretch>
+                  </pic:blipFill>
+                  <pic:spPr bwMode="auto">
+                    <a:xfrm>
+                      <a:off x="0" y="0"/>
+                      <a:ext cx="5274310" cy="2450580"/>
+                    </a:xfrm>
+                    <a:prstGeom prst="rect">
+                      <a:avLst/>
+                    </a:prstGeom>
+                    <a:noFill/>
+                    <a:ln w="9525">
+                      <a:noFill/>
+                      <a:miter lim="800000"/>
+                      <a:headEnd/>
+                      <a:tailEnd/>
+                    </a:ln>
+                  </pic:spPr>
+                </pic:pic>
+              </a:graphicData>
+            </a:graphic>
+          </wp:inline>
+        </w:drawing>
+      </w:r>
+      <w:r>
+        <w:rPr>
+          <w:rFonts w:hint="eastAsia"/>
+        </w:rPr>
+        <w:t>建立后画面如下：</w:t>
+      </w:r>
+    </w:p>
+    <w:p>
+      <w:pPr>
+        <w:rPr>
+          <w:rFonts w:hint="eastAsia"/>
+        </w:rPr>
+      </w:pPr>
+      <w:r>
+        <w:rPr>
+          <w:rFonts w:hint="eastAsia"/>
+          <w:noProof/>
+        </w:rPr>
+        <w:lastRenderedPageBreak/>
+        <w:drawing>
+          <wp:inline distT="0" distB="0" distL="0" distR="0">
+            <wp:extent cx="5274310" cy="1878521"/>
+            <wp:effectExtent l="19050" t="0" r="2540" b="0"/>
+            <wp:docPr id="25" name="图片 6"/>
+            <wp:cNvGraphicFramePr>
+              <a:graphicFrameLocks xmlns:a="http://schemas.openxmlformats.org/drawingml/2006/main" noChangeAspect="1"/>
+            </wp:cNvGraphicFramePr>
+            <a:graphic xmlns:a="http://schemas.openxmlformats.org/drawingml/2006/main">
+              <a:graphicData uri="http://schemas.openxmlformats.org/drawingml/2006/picture">
+                <pic:pic xmlns:pic="http://schemas.openxmlformats.org/drawingml/2006/picture">
+                  <pic:nvPicPr>
+                    <pic:cNvPr id="0" name="Picture 6"/>
+                    <pic:cNvPicPr>
+                      <a:picLocks noChangeAspect="1" noChangeArrowheads="1"/>
+                    </pic:cNvPicPr>
+                  </pic:nvPicPr>
+                  <pic:blipFill>
+                    <a:blip r:embed="rId24"/>
+                    <a:srcRect/>
+                    <a:stretch>
+                      <a:fillRect/>
+                    </a:stretch>
+                  </pic:blipFill>
+                  <pic:spPr bwMode="auto">
+                    <a:xfrm>
+                      <a:off x="0" y="0"/>
+                      <a:ext cx="5274310" cy="1878521"/>
+                    </a:xfrm>
+                    <a:prstGeom prst="rect">
+                      <a:avLst/>
+                    </a:prstGeom>
+                    <a:noFill/>
+                    <a:ln w="9525">
+                      <a:noFill/>
+                      <a:miter lim="800000"/>
+                      <a:headEnd/>
+                      <a:tailEnd/>
+                    </a:ln>
+                  </pic:spPr>
+                </pic:pic>
+              </a:graphicData>
+            </a:graphic>
+          </wp:inline>
+        </w:drawing>
+      </w:r>
+      <w:r>
+        <w:rPr>
+          <w:rFonts w:hint="eastAsia"/>
+        </w:rPr>
+        <w:t xml:space="preserve"> </w:t>
+      </w:r>
+    </w:p>
+    <w:p>
+      <w:pPr>
+        <w:rPr>
+          <w:rFonts w:hint="eastAsia"/>
+        </w:rPr>
+      </w:pPr>
+    </w:p>
     <w:p>
       <w:pPr>
         <w:pStyle w:val="2"/>
@@ -1396,7 +1671,13 @@
         <w:rPr>
           <w:rFonts w:hint="eastAsia"/>
         </w:rPr>
-        <w:t>使用简易介绍</w:t>
+        <w:t>使用</w:t>
+      </w:r>
+      <w:r>
+        <w:rPr>
+          <w:rFonts w:hint="eastAsia"/>
+        </w:rPr>
+        <w:t>补遗介绍</w:t>
       </w:r>
     </w:p>
     <w:p>
@@ -1425,7 +1706,7 @@
       </w:r>
     </w:p>
     <w:p>
-      <w:hyperlink r:id="rId23" w:history="1">
+      <w:hyperlink r:id="rId25" w:history="1">
         <w:r>
           <w:rPr>
             <w:rStyle w:val="a7"/>
@@ -1472,7 +1753,6 @@
         <w:rPr>
           <w:noProof/>
         </w:rPr>
-        <w:lastRenderedPageBreak/>
         <w:drawing>
           <wp:inline distT="0" distB="0" distL="114300" distR="114300">
             <wp:extent cx="5268595" cy="3512820"/>
@@ -1486,161 +1766,6 @@
                 <pic:pic xmlns:pic="http://schemas.openxmlformats.org/drawingml/2006/picture">
                   <pic:nvPicPr>
                     <pic:cNvPr id="4" name="图片 6"/>
-                    <pic:cNvPicPr>
-                      <a:picLocks noChangeAspect="1"/>
-                    </pic:cNvPicPr>
-                  </pic:nvPicPr>
-                  <pic:blipFill>
-                    <a:blip r:embed="rId24"/>
-                    <a:stretch>
-                      <a:fillRect/>
-                    </a:stretch>
-                  </pic:blipFill>
-                  <pic:spPr>
-                    <a:xfrm>
-                      <a:off x="0" y="0"/>
-                      <a:ext cx="5268595" cy="3512820"/>
-                    </a:xfrm>
-                    <a:prstGeom prst="rect">
-                      <a:avLst/>
-                    </a:prstGeom>
-                    <a:noFill/>
-                    <a:ln w="9525">
-                      <a:noFill/>
-                    </a:ln>
-                  </pic:spPr>
-                </pic:pic>
-              </a:graphicData>
-            </a:graphic>
-          </wp:inline>
-        </w:drawing>
-      </w:r>
-    </w:p>
-    <w:p>
-      <w:r>
-        <w:rPr>
-          <w:rFonts w:hint="eastAsia"/>
-        </w:rPr>
-        <w:t>首先在安装好</w:t>
-      </w:r>
-      <w:r>
-        <w:rPr>
-          <w:rFonts w:hint="eastAsia"/>
-        </w:rPr>
-        <w:t>ST</w:t>
-      </w:r>
-      <w:r>
-        <w:rPr>
-          <w:rFonts w:hint="eastAsia"/>
-        </w:rPr>
-        <w:t>后，进入工具——选项设置全局</w:t>
-      </w:r>
-      <w:r>
-        <w:rPr>
-          <w:rFonts w:hint="eastAsia"/>
-        </w:rPr>
-        <w:t>git</w:t>
-      </w:r>
-      <w:r>
-        <w:rPr>
-          <w:rFonts w:hint="eastAsia"/>
-        </w:rPr>
-        <w:t>用户名和邮箱。</w:t>
-      </w:r>
-    </w:p>
-    <w:p/>
-    <w:p>
-      <w:r>
-        <w:rPr>
-          <w:rFonts w:hint="eastAsia"/>
-        </w:rPr>
-        <w:t>接着可以使用</w:t>
-      </w:r>
-      <w:r>
-        <w:rPr>
-          <w:noProof/>
-        </w:rPr>
-        <w:drawing>
-          <wp:inline distT="0" distB="0" distL="114300" distR="114300">
-            <wp:extent cx="857250" cy="742950"/>
-            <wp:effectExtent l="0" t="0" r="0" b="0"/>
-            <wp:docPr id="6" name="图片 8"/>
-            <wp:cNvGraphicFramePr>
-              <a:graphicFrameLocks xmlns:a="http://schemas.openxmlformats.org/drawingml/2006/main" noChangeAspect="1"/>
-            </wp:cNvGraphicFramePr>
-            <a:graphic xmlns:a="http://schemas.openxmlformats.org/drawingml/2006/main">
-              <a:graphicData uri="http://schemas.openxmlformats.org/drawingml/2006/picture">
-                <pic:pic xmlns:pic="http://schemas.openxmlformats.org/drawingml/2006/picture">
-                  <pic:nvPicPr>
-                    <pic:cNvPr id="6" name="图片 8"/>
-                    <pic:cNvPicPr>
-                      <a:picLocks noChangeAspect="1"/>
-                    </pic:cNvPicPr>
-                  </pic:nvPicPr>
-                  <pic:blipFill>
-                    <a:blip r:embed="rId25"/>
-                    <a:stretch>
-                      <a:fillRect/>
-                    </a:stretch>
-                  </pic:blipFill>
-                  <pic:spPr>
-                    <a:xfrm>
-                      <a:off x="0" y="0"/>
-                      <a:ext cx="857250" cy="742950"/>
-                    </a:xfrm>
-                    <a:prstGeom prst="rect">
-                      <a:avLst/>
-                    </a:prstGeom>
-                    <a:noFill/>
-                    <a:ln w="9525">
-                      <a:noFill/>
-                    </a:ln>
-                  </pic:spPr>
-                </pic:pic>
-              </a:graphicData>
-            </a:graphic>
-          </wp:inline>
-        </w:drawing>
-      </w:r>
-      <w:r>
-        <w:rPr>
-          <w:rFonts w:hint="eastAsia"/>
-        </w:rPr>
-        <w:t>按钮新建、克隆库。</w:t>
-      </w:r>
-    </w:p>
-    <w:p/>
-    <w:p>
-      <w:r>
-        <w:rPr>
-          <w:rFonts w:hint="eastAsia"/>
-        </w:rPr>
-        <w:t>在克隆了一个库后的图像如下：</w:t>
-      </w:r>
-    </w:p>
-    <w:p>
-      <w:r>
-        <w:pict>
-          <v:rect id="_x0000_s1026" style="position:absolute;left:0;text-align:left;margin-left:138.75pt;margin-top:260.95pt;width:25.4pt;height:12.9pt;z-index:251658240" filled="f" strokecolor="#00b050"/>
-        </w:pict>
-      </w:r>
-      <w:r>
-        <w:rPr>
-          <w:noProof/>
-        </w:rPr>
-        <w:drawing>
-          <wp:inline distT="0" distB="0" distL="114300" distR="114300">
-            <wp:extent cx="5268595" cy="3512820"/>
-            <wp:effectExtent l="0" t="0" r="8255" b="11430"/>
-            <wp:docPr id="7" name="图片 9"/>
-            <wp:cNvGraphicFramePr>
-              <a:graphicFrameLocks xmlns:a="http://schemas.openxmlformats.org/drawingml/2006/main" noChangeAspect="1"/>
-            </wp:cNvGraphicFramePr>
-            <a:graphic xmlns:a="http://schemas.openxmlformats.org/drawingml/2006/main">
-              <a:graphicData uri="http://schemas.openxmlformats.org/drawingml/2006/picture">
-                <pic:pic xmlns:pic="http://schemas.openxmlformats.org/drawingml/2006/picture">
-                  <pic:nvPicPr>
-                    <pic:cNvPr id="7" name="图片 9"/>
                     <pic:cNvPicPr>
                       <a:picLocks noChangeAspect="1"/>
                     </pic:cNvPicPr>
@@ -1676,7 +1801,162 @@
         <w:rPr>
           <w:rFonts w:hint="eastAsia"/>
         </w:rPr>
+        <w:t>首先在安装好</w:t>
+      </w:r>
+      <w:r>
+        <w:rPr>
+          <w:rFonts w:hint="eastAsia"/>
+        </w:rPr>
+        <w:t>ST</w:t>
+      </w:r>
+      <w:r>
+        <w:rPr>
+          <w:rFonts w:hint="eastAsia"/>
+        </w:rPr>
+        <w:t>后，进入工具——选项设置全局</w:t>
+      </w:r>
+      <w:r>
+        <w:rPr>
+          <w:rFonts w:hint="eastAsia"/>
+        </w:rPr>
+        <w:t>git</w:t>
+      </w:r>
+      <w:r>
+        <w:rPr>
+          <w:rFonts w:hint="eastAsia"/>
+        </w:rPr>
+        <w:t>用户名和邮箱。</w:t>
+      </w:r>
+    </w:p>
+    <w:p/>
+    <w:p>
+      <w:r>
+        <w:rPr>
+          <w:rFonts w:hint="eastAsia"/>
+        </w:rPr>
+        <w:t>接着可以使用</w:t>
+      </w:r>
+      <w:r>
+        <w:rPr>
+          <w:noProof/>
+        </w:rPr>
+        <w:drawing>
+          <wp:inline distT="0" distB="0" distL="114300" distR="114300">
+            <wp:extent cx="857250" cy="742950"/>
+            <wp:effectExtent l="0" t="0" r="0" b="0"/>
+            <wp:docPr id="6" name="图片 8"/>
+            <wp:cNvGraphicFramePr>
+              <a:graphicFrameLocks xmlns:a="http://schemas.openxmlformats.org/drawingml/2006/main" noChangeAspect="1"/>
+            </wp:cNvGraphicFramePr>
+            <a:graphic xmlns:a="http://schemas.openxmlformats.org/drawingml/2006/main">
+              <a:graphicData uri="http://schemas.openxmlformats.org/drawingml/2006/picture">
+                <pic:pic xmlns:pic="http://schemas.openxmlformats.org/drawingml/2006/picture">
+                  <pic:nvPicPr>
+                    <pic:cNvPr id="6" name="图片 8"/>
+                    <pic:cNvPicPr>
+                      <a:picLocks noChangeAspect="1"/>
+                    </pic:cNvPicPr>
+                  </pic:nvPicPr>
+                  <pic:blipFill>
+                    <a:blip r:embed="rId27"/>
+                    <a:stretch>
+                      <a:fillRect/>
+                    </a:stretch>
+                  </pic:blipFill>
+                  <pic:spPr>
+                    <a:xfrm>
+                      <a:off x="0" y="0"/>
+                      <a:ext cx="857250" cy="742950"/>
+                    </a:xfrm>
+                    <a:prstGeom prst="rect">
+                      <a:avLst/>
+                    </a:prstGeom>
+                    <a:noFill/>
+                    <a:ln w="9525">
+                      <a:noFill/>
+                    </a:ln>
+                  </pic:spPr>
+                </pic:pic>
+              </a:graphicData>
+            </a:graphic>
+          </wp:inline>
+        </w:drawing>
+      </w:r>
+      <w:r>
+        <w:rPr>
+          <w:rFonts w:hint="eastAsia"/>
+        </w:rPr>
+        <w:t>按钮新建、克隆库。</w:t>
+      </w:r>
+    </w:p>
+    <w:p/>
+    <w:p>
+      <w:r>
+        <w:rPr>
+          <w:rFonts w:hint="eastAsia"/>
+        </w:rPr>
+        <w:t>在克隆了一个库后的图像如下：</w:t>
+      </w:r>
+    </w:p>
+    <w:p>
+      <w:r>
         <w:lastRenderedPageBreak/>
+        <w:pict>
+          <v:rect id="_x0000_s1026" style="position:absolute;left:0;text-align:left;margin-left:138.75pt;margin-top:260.95pt;width:25.4pt;height:12.9pt;z-index:251658240" filled="f" strokecolor="#00b050"/>
+        </w:pict>
+      </w:r>
+      <w:r>
+        <w:rPr>
+          <w:noProof/>
+        </w:rPr>
+        <w:drawing>
+          <wp:inline distT="0" distB="0" distL="114300" distR="114300">
+            <wp:extent cx="5268595" cy="3512820"/>
+            <wp:effectExtent l="0" t="0" r="8255" b="11430"/>
+            <wp:docPr id="7" name="图片 9"/>
+            <wp:cNvGraphicFramePr>
+              <a:graphicFrameLocks xmlns:a="http://schemas.openxmlformats.org/drawingml/2006/main" noChangeAspect="1"/>
+            </wp:cNvGraphicFramePr>
+            <a:graphic xmlns:a="http://schemas.openxmlformats.org/drawingml/2006/main">
+              <a:graphicData uri="http://schemas.openxmlformats.org/drawingml/2006/picture">
+                <pic:pic xmlns:pic="http://schemas.openxmlformats.org/drawingml/2006/picture">
+                  <pic:nvPicPr>
+                    <pic:cNvPr id="7" name="图片 9"/>
+                    <pic:cNvPicPr>
+                      <a:picLocks noChangeAspect="1"/>
+                    </pic:cNvPicPr>
+                  </pic:nvPicPr>
+                  <pic:blipFill>
+                    <a:blip r:embed="rId28"/>
+                    <a:stretch>
+                      <a:fillRect/>
+                    </a:stretch>
+                  </pic:blipFill>
+                  <pic:spPr>
+                    <a:xfrm>
+                      <a:off x="0" y="0"/>
+                      <a:ext cx="5268595" cy="3512820"/>
+                    </a:xfrm>
+                    <a:prstGeom prst="rect">
+                      <a:avLst/>
+                    </a:prstGeom>
+                    <a:noFill/>
+                    <a:ln w="9525">
+                      <a:noFill/>
+                    </a:ln>
+                  </pic:spPr>
+                </pic:pic>
+              </a:graphicData>
+            </a:graphic>
+          </wp:inline>
+        </w:drawing>
+      </w:r>
+    </w:p>
+    <w:p>
+      <w:r>
+        <w:rPr>
+          <w:rFonts w:hint="eastAsia"/>
+        </w:rPr>
         <w:t>选择文件状态标签（绿框）可以看到在克隆后新做的改动：</w:t>
       </w:r>
     </w:p>
@@ -1703,7 +1983,7 @@
                     </pic:cNvPicPr>
                   </pic:nvPicPr>
                   <pic:blipFill>
-                    <a:blip r:embed="rId27"/>
+                    <a:blip r:embed="rId29"/>
                     <a:stretch>
                       <a:fillRect/>
                     </a:stretch>
@@ -1729,6 +2009,11 @@
       </w:r>
     </w:p>
     <w:p>
+      <w:pPr>
+        <w:rPr>
+          <w:rFonts w:hint="eastAsia"/>
+        </w:rPr>
+      </w:pPr>
       <w:r>
         <w:rPr>
           <w:rFonts w:hint="eastAsia"/>
@@ -1741,7 +2026,7 @@
         <w:rPr>
           <w:rFonts w:hint="eastAsia"/>
         </w:rPr>
-        <w:t>在未暂存文件那里勾选后，会变成已暂存文件，就可以提交更改了。</w:t>
+        <w:t>如果想将未暂存文件暂存，点击添加按钮，或者暂存文件前面的框，如果暂存所有文件，点上面未暂存文件左边的框。</w:t>
       </w:r>
     </w:p>
     <w:p>
@@ -1848,7 +2133,7 @@
                     </pic:cNvPicPr>
                   </pic:nvPicPr>
                   <pic:blipFill>
-                    <a:blip r:embed="rId28"/>
+                    <a:blip r:embed="rId30"/>
                     <a:stretch>
                       <a:fillRect/>
                     </a:stretch>
@@ -2015,7 +2300,7 @@
                     </pic:cNvPicPr>
                   </pic:nvPicPr>
                   <pic:blipFill>
-                    <a:blip r:embed="rId29"/>
+                    <a:blip r:embed="rId31"/>
                     <a:stretch>
                       <a:fillRect/>
                     </a:stretch>
@@ -2236,7 +2521,7 @@
                     </pic:cNvPicPr>
                   </pic:nvPicPr>
                   <pic:blipFill>
-                    <a:blip r:embed="rId30"/>
+                    <a:blip r:embed="rId32"/>
                     <a:stretch>
                       <a:fillRect/>
                     </a:stretch>
@@ -2276,77 +2561,77 @@
         <w:widowControl/>
       </w:pPr>
       <w:r>
+        <w:t>第一步，有人在</w:t>
+      </w:r>
+      <w:r>
+        <w:rPr>
+          <w:rFonts w:hint="eastAsia"/>
+        </w:rPr>
+        <w:t>gitlab</w:t>
+      </w:r>
+      <w:r>
+        <w:t>上创建好中央仓库。如果是新项目，你可以初始化一个空仓库；否则你要导入已有的</w:t>
+      </w:r>
+      <w:r>
+        <w:rPr>
+          <w:rStyle w:val="HTML0"/>
+        </w:rPr>
+        <w:t>Git</w:t>
+      </w:r>
+      <w:r>
+        <w:t>或</w:t>
+      </w:r>
+      <w:r>
+        <w:rPr>
+          <w:rStyle w:val="HTML0"/>
+        </w:rPr>
+        <w:t>SVN</w:t>
+      </w:r>
+      <w:r>
+        <w:t>仓库。</w:t>
+      </w:r>
+    </w:p>
+    <w:p>
+      <w:pPr>
+        <w:pStyle w:val="a5"/>
+        <w:widowControl/>
+      </w:pPr>
+      <w:r>
+        <w:t>中央仓库应该是个裸仓库（</w:t>
+      </w:r>
+      <w:r>
+        <w:rPr>
+          <w:rStyle w:val="HTML0"/>
+        </w:rPr>
+        <w:t>bare repository</w:t>
+      </w:r>
+      <w:r>
+        <w:t>），即没有工作目录（</w:t>
+      </w:r>
+      <w:r>
+        <w:rPr>
+          <w:rStyle w:val="HTML0"/>
+        </w:rPr>
+        <w:t>working directory</w:t>
+      </w:r>
+      <w:r>
+        <w:t>）的仓库。可以用下面的命令创建：</w:t>
+      </w:r>
+    </w:p>
+    <w:p>
+      <w:pPr>
+        <w:pStyle w:val="HTML"/>
+        <w:widowControl/>
+        <w:rPr>
+          <w:rStyle w:val="HTML0"/>
+          <w:rFonts w:hint="default"/>
+        </w:rPr>
+      </w:pPr>
+      <w:r>
+        <w:rPr>
+          <w:rStyle w:val="HTML0"/>
+        </w:rPr>
         <w:lastRenderedPageBreak/>
-        <w:t>第一步，有人在</w:t>
-      </w:r>
-      <w:r>
-        <w:rPr>
-          <w:rFonts w:hint="eastAsia"/>
-        </w:rPr>
-        <w:t>gitlab</w:t>
-      </w:r>
-      <w:r>
-        <w:t>上创建好中央仓库。如果是新项目，你可以初始化一个空仓库；否则你要导入已有的</w:t>
-      </w:r>
-      <w:r>
-        <w:rPr>
-          <w:rStyle w:val="HTML0"/>
-        </w:rPr>
-        <w:t>Git</w:t>
-      </w:r>
-      <w:r>
-        <w:t>或</w:t>
-      </w:r>
-      <w:r>
-        <w:rPr>
-          <w:rStyle w:val="HTML0"/>
-        </w:rPr>
-        <w:t>SVN</w:t>
-      </w:r>
-      <w:r>
-        <w:t>仓库。</w:t>
-      </w:r>
-    </w:p>
-    <w:p>
-      <w:pPr>
-        <w:pStyle w:val="a5"/>
-        <w:widowControl/>
-      </w:pPr>
-      <w:r>
-        <w:t>中央仓库应该是个裸仓库（</w:t>
-      </w:r>
-      <w:r>
-        <w:rPr>
-          <w:rStyle w:val="HTML0"/>
-        </w:rPr>
-        <w:t>bare repository</w:t>
-      </w:r>
-      <w:r>
-        <w:t>），即没有工作目录（</w:t>
-      </w:r>
-      <w:r>
-        <w:rPr>
-          <w:rStyle w:val="HTML0"/>
-        </w:rPr>
-        <w:t>working directory</w:t>
-      </w:r>
-      <w:r>
-        <w:t>）的仓库。可以用下面的命令创建：</w:t>
-      </w:r>
-    </w:p>
-    <w:p>
-      <w:pPr>
-        <w:pStyle w:val="HTML"/>
-        <w:widowControl/>
-        <w:rPr>
-          <w:rStyle w:val="HTML0"/>
-          <w:rFonts w:hint="default"/>
-        </w:rPr>
-      </w:pPr>
-      <w:r>
-        <w:rPr>
-          <w:rStyle w:val="HTML0"/>
-        </w:rPr>
         <w:t>ssh user@host</w:t>
       </w:r>
     </w:p>
@@ -2495,181 +2780,6 @@
                 <pic:pic xmlns:pic="http://schemas.openxmlformats.org/drawingml/2006/picture">
                   <pic:nvPicPr>
                     <pic:cNvPr id="13" name="图片 14" descr="IMG_257"/>
-                    <pic:cNvPicPr>
-                      <a:picLocks noChangeAspect="1"/>
-                    </pic:cNvPicPr>
-                  </pic:nvPicPr>
-                  <pic:blipFill>
-                    <a:blip r:embed="rId31"/>
-                    <a:stretch>
-                      <a:fillRect/>
-                    </a:stretch>
-                  </pic:blipFill>
-                  <pic:spPr>
-                    <a:xfrm>
-                      <a:off x="0" y="0"/>
-                      <a:ext cx="2247900" cy="2581275"/>
-                    </a:xfrm>
-                    <a:prstGeom prst="rect">
-                      <a:avLst/>
-                    </a:prstGeom>
-                    <a:noFill/>
-                    <a:ln w="9525">
-                      <a:noFill/>
-                    </a:ln>
-                  </pic:spPr>
-                </pic:pic>
-              </a:graphicData>
-            </a:graphic>
-          </wp:inline>
-        </w:drawing>
-      </w:r>
-      <w:r>
-        <w:rPr>
-          <w:rFonts w:ascii="宋体" w:eastAsia="宋体" w:hAnsi="宋体" w:cs="宋体"/>
-          <w:kern w:val="0"/>
-          <w:sz w:val="24"/>
-          <w:szCs w:val="24"/>
-        </w:rPr>
-        <w:fldChar w:fldCharType="end"/>
-      </w:r>
-    </w:p>
-    <w:p>
-      <w:pPr>
-        <w:pStyle w:val="a5"/>
-        <w:widowControl/>
-      </w:pPr>
-      <w:r>
-        <w:t>下一步，各个开发者创建整个项目的本地拷贝。通过</w:t>
-      </w:r>
-      <w:hyperlink r:id="rId32" w:anchor="!clone" w:tgtFrame="_blank" w:history="1">
-        <w:r>
-          <w:rPr>
-            <w:rStyle w:val="a7"/>
-          </w:rPr>
-          <w:t>git clone</w:t>
-        </w:r>
-      </w:hyperlink>
-      <w:r>
-        <w:t>命令完成：</w:t>
-      </w:r>
-    </w:p>
-    <w:p>
-      <w:pPr>
-        <w:pStyle w:val="HTML"/>
-        <w:widowControl/>
-        <w:rPr>
-          <w:rFonts w:hint="default"/>
-        </w:rPr>
-      </w:pPr>
-      <w:r>
-        <w:rPr>
-          <w:rStyle w:val="HTML0"/>
-        </w:rPr>
-        <w:t xml:space="preserve">git </w:t>
-      </w:r>
-      <w:r>
-        <w:t>clone</w:t>
-      </w:r>
-      <w:r>
-        <w:rPr>
-          <w:rStyle w:val="HTML0"/>
-        </w:rPr>
-        <w:t xml:space="preserve"> ssh://user@host/path/to/repo.git</w:t>
-      </w:r>
-    </w:p>
-    <w:p>
-      <w:pPr>
-        <w:pStyle w:val="a5"/>
-        <w:widowControl/>
-      </w:pPr>
-      <w:r>
-        <w:t>基于你后续会持续和克隆的仓库做交互的假设，克隆仓库时</w:t>
-      </w:r>
-      <w:r>
-        <w:rPr>
-          <w:rStyle w:val="HTML0"/>
-        </w:rPr>
-        <w:t>Git</w:t>
-      </w:r>
-      <w:r>
-        <w:t>会自动添加远程别名</w:t>
-      </w:r>
-      <w:r>
-        <w:rPr>
-          <w:rStyle w:val="HTML0"/>
-        </w:rPr>
-        <w:t>origin</w:t>
-      </w:r>
-      <w:r>
-        <w:t>指回『父』仓库。</w:t>
-      </w:r>
-    </w:p>
-    <w:p>
-      <w:pPr>
-        <w:pStyle w:val="4"/>
-        <w:keepNext w:val="0"/>
-        <w:keepLines w:val="0"/>
-        <w:widowControl/>
-      </w:pPr>
-      <w:r>
-        <w:t>小明开发功能</w:t>
-      </w:r>
-    </w:p>
-    <w:p>
-      <w:pPr>
-        <w:widowControl/>
-        <w:jc w:val="left"/>
-      </w:pPr>
-      <w:r>
-        <w:rPr>
-          <w:rFonts w:ascii="宋体" w:eastAsia="宋体" w:hAnsi="宋体" w:cs="宋体"/>
-          <w:kern w:val="0"/>
-          <w:sz w:val="24"/>
-          <w:szCs w:val="24"/>
-        </w:rPr>
-        <w:lastRenderedPageBreak/>
-        <w:fldChar w:fldCharType="begin"/>
-      </w:r>
-      <w:r>
-        <w:rPr>
-          <w:rFonts w:ascii="宋体" w:eastAsia="宋体" w:hAnsi="宋体" w:cs="宋体"/>
-          <w:kern w:val="0"/>
-          <w:sz w:val="24"/>
-          <w:szCs w:val="24"/>
-        </w:rPr>
-        <w:instrText xml:space="preserve">INCLUDEPICTURE \d "http://static.ixirong.com/pic/gitflow/git-workflow-svn-1.png" \* MERGEFORMATINET </w:instrText>
-      </w:r>
-      <w:r>
-        <w:rPr>
-          <w:rFonts w:ascii="宋体" w:eastAsia="宋体" w:hAnsi="宋体" w:cs="宋体"/>
-          <w:kern w:val="0"/>
-          <w:sz w:val="24"/>
-          <w:szCs w:val="24"/>
-        </w:rPr>
-        <w:fldChar w:fldCharType="separate"/>
-      </w:r>
-      <w:r>
-        <w:rPr>
-          <w:rFonts w:ascii="宋体" w:eastAsia="宋体" w:hAnsi="宋体" w:cs="宋体"/>
-          <w:noProof/>
-          <w:kern w:val="0"/>
-          <w:sz w:val="24"/>
-          <w:szCs w:val="24"/>
-        </w:rPr>
-        <w:drawing>
-          <wp:inline distT="0" distB="0" distL="114300" distR="114300">
-            <wp:extent cx="2247900" cy="2581275"/>
-            <wp:effectExtent l="0" t="0" r="0" b="9525"/>
-            <wp:docPr id="11" name="图片 15" descr="IMG_258"/>
-            <wp:cNvGraphicFramePr>
-              <a:graphicFrameLocks xmlns:a="http://schemas.openxmlformats.org/drawingml/2006/main" noChangeAspect="1"/>
-            </wp:cNvGraphicFramePr>
-            <a:graphic xmlns:a="http://schemas.openxmlformats.org/drawingml/2006/main">
-              <a:graphicData uri="http://schemas.openxmlformats.org/drawingml/2006/picture">
-                <pic:pic xmlns:pic="http://schemas.openxmlformats.org/drawingml/2006/picture">
-                  <pic:nvPicPr>
-                    <pic:cNvPr id="11" name="图片 15" descr="IMG_258"/>
                     <pic:cNvPicPr>
                       <a:picLocks noChangeAspect="1"/>
                     </pic:cNvPicPr>
@@ -2715,7 +2825,51 @@
         <w:widowControl/>
       </w:pPr>
       <w:r>
-        <w:t>在小明的本地仓库中，他使用标准的</w:t>
+        <w:t>下一步，各个开发者创建整个项目的本地拷贝。通过</w:t>
+      </w:r>
+      <w:hyperlink r:id="rId34" w:anchor="!clone" w:tgtFrame="_blank" w:history="1">
+        <w:r>
+          <w:rPr>
+            <w:rStyle w:val="a7"/>
+          </w:rPr>
+          <w:t>git clone</w:t>
+        </w:r>
+      </w:hyperlink>
+      <w:r>
+        <w:t>命令完成：</w:t>
+      </w:r>
+    </w:p>
+    <w:p>
+      <w:pPr>
+        <w:pStyle w:val="HTML"/>
+        <w:widowControl/>
+        <w:rPr>
+          <w:rFonts w:hint="default"/>
+        </w:rPr>
+      </w:pPr>
+      <w:r>
+        <w:rPr>
+          <w:rStyle w:val="HTML0"/>
+        </w:rPr>
+        <w:t xml:space="preserve">git </w:t>
+      </w:r>
+      <w:r>
+        <w:t>clone</w:t>
+      </w:r>
+      <w:r>
+        <w:rPr>
+          <w:rStyle w:val="HTML0"/>
+        </w:rPr>
+        <w:t xml:space="preserve"> ssh://user@host/path/to/repo.git</w:t>
+      </w:r>
+    </w:p>
+    <w:p>
+      <w:pPr>
+        <w:pStyle w:val="a5"/>
+        <w:widowControl/>
+      </w:pPr>
+      <w:r>
+        <w:t>基于你后续会持续和克隆的仓库做交互的假设，克隆仓库时</w:t>
       </w:r>
       <w:r>
         <w:rPr>
@@ -2724,117 +2878,16 @@
         <w:t>Git</w:t>
       </w:r>
       <w:r>
-        <w:t>过程开发功能：编辑、暂存（</w:t>
-      </w:r>
-      <w:r>
-        <w:rPr>
-          <w:rStyle w:val="HTML0"/>
-        </w:rPr>
-        <w:t>Stage</w:t>
-      </w:r>
-      <w:r>
-        <w:t>）和提交。</w:t>
-      </w:r>
-      <w:r>
-        <w:br/>
-      </w:r>
-      <w:r>
-        <w:t>如果你不熟悉暂存区（</w:t>
-      </w:r>
-      <w:r>
-        <w:rPr>
-          <w:rStyle w:val="HTML0"/>
-        </w:rPr>
-        <w:t>Staging Area</w:t>
-      </w:r>
-      <w:r>
-        <w:t>），这里说明一下：</w:t>
-      </w:r>
-      <w:r>
-        <w:rPr>
-          <w:rStyle w:val="a6"/>
-        </w:rPr>
-        <w:t>暂存区</w:t>
-      </w:r>
-      <w:r>
-        <w:t>的用来准备一个提交，但可以不用把工作目录中所有的修改内容都包含进来。</w:t>
-      </w:r>
-      <w:r>
-        <w:br/>
-      </w:r>
-      <w:r>
-        <w:t>这样你可以创建一个高度聚焦的提交，尽管你本地修改很多内容。</w:t>
-      </w:r>
-    </w:p>
-    <w:p>
-      <w:pPr>
-        <w:pStyle w:val="HTML"/>
-        <w:widowControl/>
-        <w:rPr>
-          <w:rStyle w:val="HTML0"/>
-          <w:rFonts w:hint="default"/>
-        </w:rPr>
-      </w:pPr>
-      <w:r>
-        <w:rPr>
-          <w:rStyle w:val="HTML0"/>
-        </w:rPr>
-        <w:t xml:space="preserve">git status </w:t>
-      </w:r>
-      <w:r>
-        <w:t># 查看本地仓库的修改状态</w:t>
-      </w:r>
-    </w:p>
-    <w:p>
-      <w:pPr>
-        <w:pStyle w:val="HTML"/>
-        <w:widowControl/>
-        <w:rPr>
-          <w:rStyle w:val="HTML0"/>
-          <w:rFonts w:hint="default"/>
-        </w:rPr>
-      </w:pPr>
-      <w:r>
-        <w:rPr>
-          <w:rStyle w:val="HTML0"/>
-        </w:rPr>
-        <w:t xml:space="preserve">git add </w:t>
-      </w:r>
-      <w:r>
-        <w:t># 暂存文件</w:t>
-      </w:r>
-    </w:p>
-    <w:p>
-      <w:pPr>
-        <w:pStyle w:val="HTML"/>
-        <w:widowControl/>
-        <w:rPr>
-          <w:rFonts w:hint="default"/>
-        </w:rPr>
-      </w:pPr>
-      <w:r>
-        <w:rPr>
-          <w:rStyle w:val="HTML0"/>
-        </w:rPr>
-        <w:t xml:space="preserve">git commit </w:t>
-      </w:r>
-      <w:r>
-        <w:t># 提交文件</w:t>
-      </w:r>
-    </w:p>
-    <w:p>
-      <w:pPr>
-        <w:pStyle w:val="a5"/>
-        <w:widowControl/>
-      </w:pPr>
-      <w:r>
-        <w:t>请记住，因为这些命令生成的是本地提交，小明可以按自己需求反复操作多次，而不用担心中央仓库上有了什么操作。</w:t>
-      </w:r>
-      <w:r>
-        <w:br/>
-      </w:r>
-      <w:r>
-        <w:t>对需要多个更简单更原子分块的大功能，这个做法是很有用的。</w:t>
+        <w:t>会自动添加远程别名</w:t>
+      </w:r>
+      <w:r>
+        <w:rPr>
+          <w:rStyle w:val="HTML0"/>
+        </w:rPr>
+        <w:t>origin</w:t>
+      </w:r>
+      <w:r>
+        <w:t>指回『父』仓库。</w:t>
       </w:r>
     </w:p>
     <w:p>
@@ -2845,7 +2898,7 @@
         <w:widowControl/>
       </w:pPr>
       <w:r>
-        <w:t>小红开发功能</w:t>
+        <w:t>小明开发功能</w:t>
       </w:r>
     </w:p>
     <w:p>
@@ -2860,7 +2913,6 @@
           <w:sz w:val="24"/>
           <w:szCs w:val="24"/>
         </w:rPr>
-        <w:lastRenderedPageBreak/>
         <w:fldChar w:fldCharType="begin"/>
       </w:r>
       <w:r>
@@ -2870,7 +2922,7 @@
           <w:sz w:val="24"/>
           <w:szCs w:val="24"/>
         </w:rPr>
-        <w:instrText xml:space="preserve">INCLUDEPICTURE \d "http://static.ixirong.com/pic/gitflow/git-workflow-svn-2.png" \* MERGEFORMATINET </w:instrText>
+        <w:instrText xml:space="preserve">INCLUDEPICTURE \d "http://static.ixirong.com/pic/gitflow/git-workflow-svn-1.png" \* MERGEFORMATINET </w:instrText>
       </w:r>
       <w:r>
         <w:rPr>
@@ -2893,7 +2945,7 @@
           <wp:inline distT="0" distB="0" distL="114300" distR="114300">
             <wp:extent cx="2247900" cy="2581275"/>
             <wp:effectExtent l="0" t="0" r="0" b="9525"/>
-            <wp:docPr id="14" name="图片 16" descr="IMG_259"/>
+            <wp:docPr id="11" name="图片 15" descr="IMG_258"/>
             <wp:cNvGraphicFramePr>
               <a:graphicFrameLocks xmlns:a="http://schemas.openxmlformats.org/drawingml/2006/main" noChangeAspect="1"/>
             </wp:cNvGraphicFramePr>
@@ -2901,125 +2953,7 @@
               <a:graphicData uri="http://schemas.openxmlformats.org/drawingml/2006/picture">
                 <pic:pic xmlns:pic="http://schemas.openxmlformats.org/drawingml/2006/picture">
                   <pic:nvPicPr>
-                    <pic:cNvPr id="14" name="图片 16" descr="IMG_259"/>
-                    <pic:cNvPicPr>
-                      <a:picLocks noChangeAspect="1"/>
-                    </pic:cNvPicPr>
-                  </pic:nvPicPr>
-                  <pic:blipFill>
-                    <a:blip r:embed="rId34"/>
-                    <a:stretch>
-                      <a:fillRect/>
-                    </a:stretch>
-                  </pic:blipFill>
-                  <pic:spPr>
-                    <a:xfrm>
-                      <a:off x="0" y="0"/>
-                      <a:ext cx="2247900" cy="2581275"/>
-                    </a:xfrm>
-                    <a:prstGeom prst="rect">
-                      <a:avLst/>
-                    </a:prstGeom>
-                    <a:noFill/>
-                    <a:ln w="9525">
-                      <a:noFill/>
-                    </a:ln>
-                  </pic:spPr>
-                </pic:pic>
-              </a:graphicData>
-            </a:graphic>
-          </wp:inline>
-        </w:drawing>
-      </w:r>
-      <w:r>
-        <w:rPr>
-          <w:rFonts w:ascii="宋体" w:eastAsia="宋体" w:hAnsi="宋体" w:cs="宋体"/>
-          <w:kern w:val="0"/>
-          <w:sz w:val="24"/>
-          <w:szCs w:val="24"/>
-        </w:rPr>
-        <w:fldChar w:fldCharType="end"/>
-      </w:r>
-    </w:p>
-    <w:p>
-      <w:pPr>
-        <w:pStyle w:val="a5"/>
-        <w:widowControl/>
-      </w:pPr>
-      <w:r>
-        <w:t>与此同时，小红在自己的本地仓库中用相同的编辑、暂存和提交过程开发功能。和小明一样，她也不关心中央仓库有没有新提交；</w:t>
-      </w:r>
-      <w:r>
-        <w:br/>
-      </w:r>
-      <w:r>
-        <w:t>当然更不关心小明在他的本地仓库中的操作，因为所有本地仓库都是私有的。</w:t>
-      </w:r>
-    </w:p>
-    <w:p>
-      <w:pPr>
-        <w:pStyle w:val="4"/>
-        <w:keepNext w:val="0"/>
-        <w:keepLines w:val="0"/>
-        <w:widowControl/>
-      </w:pPr>
-      <w:r>
-        <w:t>小明发布功能</w:t>
-      </w:r>
-    </w:p>
-    <w:p>
-      <w:pPr>
-        <w:widowControl/>
-        <w:jc w:val="left"/>
-      </w:pPr>
-      <w:r>
-        <w:rPr>
-          <w:rFonts w:ascii="宋体" w:eastAsia="宋体" w:hAnsi="宋体" w:cs="宋体"/>
-          <w:kern w:val="0"/>
-          <w:sz w:val="24"/>
-          <w:szCs w:val="24"/>
-        </w:rPr>
-        <w:fldChar w:fldCharType="begin"/>
-      </w:r>
-      <w:r>
-        <w:rPr>
-          <w:rFonts w:ascii="宋体" w:eastAsia="宋体" w:hAnsi="宋体" w:cs="宋体"/>
-          <w:kern w:val="0"/>
-          <w:sz w:val="24"/>
-          <w:szCs w:val="24"/>
-        </w:rPr>
-        <w:instrText xml:space="preserve">INCLUDEPICTURE \d "http://static.ixirong.com/pic/gitflow/git-workflow-svn-3.png" \* MERGEFORMATINET </w:instrText>
-      </w:r>
-      <w:r>
-        <w:rPr>
-          <w:rFonts w:ascii="宋体" w:eastAsia="宋体" w:hAnsi="宋体" w:cs="宋体"/>
-          <w:kern w:val="0"/>
-          <w:sz w:val="24"/>
-          <w:szCs w:val="24"/>
-        </w:rPr>
-        <w:fldChar w:fldCharType="separate"/>
-      </w:r>
-      <w:r>
-        <w:rPr>
-          <w:rFonts w:ascii="宋体" w:eastAsia="宋体" w:hAnsi="宋体" w:cs="宋体"/>
-          <w:noProof/>
-          <w:kern w:val="0"/>
-          <w:sz w:val="24"/>
-          <w:szCs w:val="24"/>
-        </w:rPr>
-        <w:drawing>
-          <wp:inline distT="0" distB="0" distL="114300" distR="114300">
-            <wp:extent cx="2247900" cy="2581275"/>
-            <wp:effectExtent l="0" t="0" r="0" b="9525"/>
-            <wp:docPr id="15" name="图片 17" descr="IMG_260"/>
-            <wp:cNvGraphicFramePr>
-              <a:graphicFrameLocks xmlns:a="http://schemas.openxmlformats.org/drawingml/2006/main" noChangeAspect="1"/>
-            </wp:cNvGraphicFramePr>
-            <a:graphic xmlns:a="http://schemas.openxmlformats.org/drawingml/2006/main">
-              <a:graphicData uri="http://schemas.openxmlformats.org/drawingml/2006/picture">
-                <pic:pic xmlns:pic="http://schemas.openxmlformats.org/drawingml/2006/picture">
-                  <pic:nvPicPr>
-                    <pic:cNvPr id="15" name="图片 17" descr="IMG_260"/>
+                    <pic:cNvPr id="11" name="图片 15" descr="IMG_258"/>
                     <pic:cNvPicPr>
                       <a:picLocks noChangeAspect="1"/>
                     </pic:cNvPicPr>
@@ -3065,9 +2999,360 @@
         <w:widowControl/>
       </w:pPr>
       <w:r>
+        <w:lastRenderedPageBreak/>
+        <w:t>在小明的本地仓库中，他使用标准的</w:t>
+      </w:r>
+      <w:r>
+        <w:rPr>
+          <w:rStyle w:val="HTML0"/>
+        </w:rPr>
+        <w:t>Git</w:t>
+      </w:r>
+      <w:r>
+        <w:t>过程开发功能：编辑、暂存（</w:t>
+      </w:r>
+      <w:r>
+        <w:rPr>
+          <w:rStyle w:val="HTML0"/>
+        </w:rPr>
+        <w:t>Stage</w:t>
+      </w:r>
+      <w:r>
+        <w:t>）和提交。</w:t>
+      </w:r>
+      <w:r>
+        <w:br/>
+      </w:r>
+      <w:r>
+        <w:t>如果你不熟悉暂存区（</w:t>
+      </w:r>
+      <w:r>
+        <w:rPr>
+          <w:rStyle w:val="HTML0"/>
+        </w:rPr>
+        <w:t>Staging Area</w:t>
+      </w:r>
+      <w:r>
+        <w:t>），这里说明一下：</w:t>
+      </w:r>
+      <w:r>
+        <w:rPr>
+          <w:rStyle w:val="a6"/>
+        </w:rPr>
+        <w:t>暂存区</w:t>
+      </w:r>
+      <w:r>
+        <w:t>的用来准备一个提交，但可以不用把工作目录中所有的修改内容都包含进来。</w:t>
+      </w:r>
+      <w:r>
+        <w:br/>
+      </w:r>
+      <w:r>
+        <w:t>这样你可以创建一个高度聚焦的提交，尽管你本地修改很多内容。</w:t>
+      </w:r>
+    </w:p>
+    <w:p>
+      <w:pPr>
+        <w:pStyle w:val="HTML"/>
+        <w:widowControl/>
+        <w:rPr>
+          <w:rStyle w:val="HTML0"/>
+          <w:rFonts w:hint="default"/>
+        </w:rPr>
+      </w:pPr>
+      <w:r>
+        <w:rPr>
+          <w:rStyle w:val="HTML0"/>
+        </w:rPr>
+        <w:t xml:space="preserve">git status </w:t>
+      </w:r>
+      <w:r>
+        <w:t># 查看本地仓库的修改状态</w:t>
+      </w:r>
+    </w:p>
+    <w:p>
+      <w:pPr>
+        <w:pStyle w:val="HTML"/>
+        <w:widowControl/>
+        <w:rPr>
+          <w:rStyle w:val="HTML0"/>
+          <w:rFonts w:hint="default"/>
+        </w:rPr>
+      </w:pPr>
+      <w:r>
+        <w:rPr>
+          <w:rStyle w:val="HTML0"/>
+        </w:rPr>
+        <w:t xml:space="preserve">git add </w:t>
+      </w:r>
+      <w:r>
+        <w:t># 暂存文件</w:t>
+      </w:r>
+    </w:p>
+    <w:p>
+      <w:pPr>
+        <w:pStyle w:val="HTML"/>
+        <w:widowControl/>
+        <w:rPr>
+          <w:rFonts w:hint="default"/>
+        </w:rPr>
+      </w:pPr>
+      <w:r>
+        <w:rPr>
+          <w:rStyle w:val="HTML0"/>
+        </w:rPr>
+        <w:t xml:space="preserve">git commit </w:t>
+      </w:r>
+      <w:r>
+        <w:t># 提交文件</w:t>
+      </w:r>
+    </w:p>
+    <w:p>
+      <w:pPr>
+        <w:pStyle w:val="a5"/>
+        <w:widowControl/>
+      </w:pPr>
+      <w:r>
+        <w:t>请记住，因为这些命令生成的是本地提交，小明可以按自己需求反复操作多次，而不用担心中央仓库上有了什么操作。</w:t>
+      </w:r>
+      <w:r>
+        <w:br/>
+      </w:r>
+      <w:r>
+        <w:t>对需要多个更简单更原子分块的大功能，这个做法是很有用的。</w:t>
+      </w:r>
+    </w:p>
+    <w:p>
+      <w:pPr>
+        <w:pStyle w:val="4"/>
+        <w:keepNext w:val="0"/>
+        <w:keepLines w:val="0"/>
+        <w:widowControl/>
+      </w:pPr>
+      <w:r>
+        <w:t>小红开发功能</w:t>
+      </w:r>
+    </w:p>
+    <w:p>
+      <w:pPr>
+        <w:widowControl/>
+        <w:jc w:val="left"/>
+      </w:pPr>
+      <w:r>
+        <w:rPr>
+          <w:rFonts w:ascii="宋体" w:eastAsia="宋体" w:hAnsi="宋体" w:cs="宋体"/>
+          <w:kern w:val="0"/>
+          <w:sz w:val="24"/>
+          <w:szCs w:val="24"/>
+        </w:rPr>
+        <w:fldChar w:fldCharType="begin"/>
+      </w:r>
+      <w:r>
+        <w:rPr>
+          <w:rFonts w:ascii="宋体" w:eastAsia="宋体" w:hAnsi="宋体" w:cs="宋体"/>
+          <w:kern w:val="0"/>
+          <w:sz w:val="24"/>
+          <w:szCs w:val="24"/>
+        </w:rPr>
+        <w:instrText xml:space="preserve">INCLUDEPICTURE \d "http://static.ixirong.com/pic/gitflow/git-workflow-svn-2.png" \* MERGEFORMATINET </w:instrText>
+      </w:r>
+      <w:r>
+        <w:rPr>
+          <w:rFonts w:ascii="宋体" w:eastAsia="宋体" w:hAnsi="宋体" w:cs="宋体"/>
+          <w:kern w:val="0"/>
+          <w:sz w:val="24"/>
+          <w:szCs w:val="24"/>
+        </w:rPr>
+        <w:fldChar w:fldCharType="separate"/>
+      </w:r>
+      <w:r>
+        <w:rPr>
+          <w:rFonts w:ascii="宋体" w:eastAsia="宋体" w:hAnsi="宋体" w:cs="宋体"/>
+          <w:noProof/>
+          <w:kern w:val="0"/>
+          <w:sz w:val="24"/>
+          <w:szCs w:val="24"/>
+        </w:rPr>
+        <w:drawing>
+          <wp:inline distT="0" distB="0" distL="114300" distR="114300">
+            <wp:extent cx="2247900" cy="2581275"/>
+            <wp:effectExtent l="0" t="0" r="0" b="9525"/>
+            <wp:docPr id="14" name="图片 16" descr="IMG_259"/>
+            <wp:cNvGraphicFramePr>
+              <a:graphicFrameLocks xmlns:a="http://schemas.openxmlformats.org/drawingml/2006/main" noChangeAspect="1"/>
+            </wp:cNvGraphicFramePr>
+            <a:graphic xmlns:a="http://schemas.openxmlformats.org/drawingml/2006/main">
+              <a:graphicData uri="http://schemas.openxmlformats.org/drawingml/2006/picture">
+                <pic:pic xmlns:pic="http://schemas.openxmlformats.org/drawingml/2006/picture">
+                  <pic:nvPicPr>
+                    <pic:cNvPr id="14" name="图片 16" descr="IMG_259"/>
+                    <pic:cNvPicPr>
+                      <a:picLocks noChangeAspect="1"/>
+                    </pic:cNvPicPr>
+                  </pic:nvPicPr>
+                  <pic:blipFill>
+                    <a:blip r:embed="rId36"/>
+                    <a:stretch>
+                      <a:fillRect/>
+                    </a:stretch>
+                  </pic:blipFill>
+                  <pic:spPr>
+                    <a:xfrm>
+                      <a:off x="0" y="0"/>
+                      <a:ext cx="2247900" cy="2581275"/>
+                    </a:xfrm>
+                    <a:prstGeom prst="rect">
+                      <a:avLst/>
+                    </a:prstGeom>
+                    <a:noFill/>
+                    <a:ln w="9525">
+                      <a:noFill/>
+                    </a:ln>
+                  </pic:spPr>
+                </pic:pic>
+              </a:graphicData>
+            </a:graphic>
+          </wp:inline>
+        </w:drawing>
+      </w:r>
+      <w:r>
+        <w:rPr>
+          <w:rFonts w:ascii="宋体" w:eastAsia="宋体" w:hAnsi="宋体" w:cs="宋体"/>
+          <w:kern w:val="0"/>
+          <w:sz w:val="24"/>
+          <w:szCs w:val="24"/>
+        </w:rPr>
+        <w:fldChar w:fldCharType="end"/>
+      </w:r>
+    </w:p>
+    <w:p>
+      <w:pPr>
+        <w:pStyle w:val="a5"/>
+        <w:widowControl/>
+      </w:pPr>
+      <w:r>
+        <w:t>与此同时，小红在自己的本地仓库中用相同的编辑、暂存和提交过程开发功能。和小明一样，她也不关心中央仓库有没有新提交；</w:t>
+      </w:r>
+      <w:r>
+        <w:br/>
+      </w:r>
+      <w:r>
+        <w:t>当然更不关心小明在他的本地仓库中的操作，因为所有本地仓库都是私有的。</w:t>
+      </w:r>
+    </w:p>
+    <w:p>
+      <w:pPr>
+        <w:pStyle w:val="4"/>
+        <w:keepNext w:val="0"/>
+        <w:keepLines w:val="0"/>
+        <w:widowControl/>
+      </w:pPr>
+      <w:r>
+        <w:t>小明发布功能</w:t>
+      </w:r>
+    </w:p>
+    <w:p>
+      <w:pPr>
+        <w:widowControl/>
+        <w:jc w:val="left"/>
+      </w:pPr>
+      <w:r>
+        <w:rPr>
+          <w:rFonts w:ascii="宋体" w:eastAsia="宋体" w:hAnsi="宋体" w:cs="宋体"/>
+          <w:kern w:val="0"/>
+          <w:sz w:val="24"/>
+          <w:szCs w:val="24"/>
+        </w:rPr>
+        <w:lastRenderedPageBreak/>
+        <w:fldChar w:fldCharType="begin"/>
+      </w:r>
+      <w:r>
+        <w:rPr>
+          <w:rFonts w:ascii="宋体" w:eastAsia="宋体" w:hAnsi="宋体" w:cs="宋体"/>
+          <w:kern w:val="0"/>
+          <w:sz w:val="24"/>
+          <w:szCs w:val="24"/>
+        </w:rPr>
+        <w:instrText xml:space="preserve">INCLUDEPICTURE \d "http://static.ixirong.com/pic/gitflow/git-workflow-svn-3.png" \* MERGEFORMATINET </w:instrText>
+      </w:r>
+      <w:r>
+        <w:rPr>
+          <w:rFonts w:ascii="宋体" w:eastAsia="宋体" w:hAnsi="宋体" w:cs="宋体"/>
+          <w:kern w:val="0"/>
+          <w:sz w:val="24"/>
+          <w:szCs w:val="24"/>
+        </w:rPr>
+        <w:fldChar w:fldCharType="separate"/>
+      </w:r>
+      <w:r>
+        <w:rPr>
+          <w:rFonts w:ascii="宋体" w:eastAsia="宋体" w:hAnsi="宋体" w:cs="宋体"/>
+          <w:noProof/>
+          <w:kern w:val="0"/>
+          <w:sz w:val="24"/>
+          <w:szCs w:val="24"/>
+        </w:rPr>
+        <w:drawing>
+          <wp:inline distT="0" distB="0" distL="114300" distR="114300">
+            <wp:extent cx="2247900" cy="2581275"/>
+            <wp:effectExtent l="0" t="0" r="0" b="9525"/>
+            <wp:docPr id="15" name="图片 17" descr="IMG_260"/>
+            <wp:cNvGraphicFramePr>
+              <a:graphicFrameLocks xmlns:a="http://schemas.openxmlformats.org/drawingml/2006/main" noChangeAspect="1"/>
+            </wp:cNvGraphicFramePr>
+            <a:graphic xmlns:a="http://schemas.openxmlformats.org/drawingml/2006/main">
+              <a:graphicData uri="http://schemas.openxmlformats.org/drawingml/2006/picture">
+                <pic:pic xmlns:pic="http://schemas.openxmlformats.org/drawingml/2006/picture">
+                  <pic:nvPicPr>
+                    <pic:cNvPr id="15" name="图片 17" descr="IMG_260"/>
+                    <pic:cNvPicPr>
+                      <a:picLocks noChangeAspect="1"/>
+                    </pic:cNvPicPr>
+                  </pic:nvPicPr>
+                  <pic:blipFill>
+                    <a:blip r:embed="rId37"/>
+                    <a:stretch>
+                      <a:fillRect/>
+                    </a:stretch>
+                  </pic:blipFill>
+                  <pic:spPr>
+                    <a:xfrm>
+                      <a:off x="0" y="0"/>
+                      <a:ext cx="2247900" cy="2581275"/>
+                    </a:xfrm>
+                    <a:prstGeom prst="rect">
+                      <a:avLst/>
+                    </a:prstGeom>
+                    <a:noFill/>
+                    <a:ln w="9525">
+                      <a:noFill/>
+                    </a:ln>
+                  </pic:spPr>
+                </pic:pic>
+              </a:graphicData>
+            </a:graphic>
+          </wp:inline>
+        </w:drawing>
+      </w:r>
+      <w:r>
+        <w:rPr>
+          <w:rFonts w:ascii="宋体" w:eastAsia="宋体" w:hAnsi="宋体" w:cs="宋体"/>
+          <w:kern w:val="0"/>
+          <w:sz w:val="24"/>
+          <w:szCs w:val="24"/>
+        </w:rPr>
+        <w:fldChar w:fldCharType="end"/>
+      </w:r>
+    </w:p>
+    <w:p>
+      <w:pPr>
+        <w:pStyle w:val="a5"/>
+        <w:widowControl/>
+      </w:pPr>
+      <w:r>
         <w:t>一旦小明完成了他的功能开发，会发布他的本地提交到中央仓库中，这样其它团队成员可以看到他的修改。他可以用下面的</w:t>
       </w:r>
-      <w:hyperlink r:id="rId36" w:anchor="!push" w:tgtFrame="_blank" w:history="1">
+      <w:hyperlink r:id="rId38" w:anchor="!push" w:tgtFrame="_blank" w:history="1">
         <w:r>
           <w:rPr>
             <w:rStyle w:val="a7"/>
@@ -3148,7 +3433,6 @@
         <w:br/>
       </w:r>
       <w:r>
-        <w:lastRenderedPageBreak/>
         <w:t>由于中央仓库自从小明克隆以来还没有被更新过，所以</w:t>
       </w:r>
       <w:r>
@@ -3230,7 +3514,7 @@
                     </pic:cNvPicPr>
                   </pic:nvPicPr>
                   <pic:blipFill>
-                    <a:blip r:embed="rId37"/>
+                    <a:blip r:embed="rId39"/>
                     <a:stretch>
                       <a:fillRect/>
                     </a:stretch>
@@ -3383,6 +3667,7 @@
         </w:rPr>
       </w:pPr>
       <w:r>
+        <w:lastRenderedPageBreak/>
         <w:t>hint: before pushing again.</w:t>
       </w:r>
     </w:p>
@@ -3445,7 +3730,6 @@
           <w:sz w:val="24"/>
           <w:szCs w:val="24"/>
         </w:rPr>
-        <w:lastRenderedPageBreak/>
         <w:fldChar w:fldCharType="begin"/>
       </w:r>
       <w:r>
@@ -3492,7 +3776,7 @@
                     </pic:cNvPicPr>
                   </pic:nvPicPr>
                   <pic:blipFill>
-                    <a:blip r:embed="rId38"/>
+                    <a:blip r:embed="rId40"/>
                     <a:stretch>
                       <a:fillRect/>
                     </a:stretch>
@@ -3534,7 +3818,7 @@
       <w:r>
         <w:t>小红用</w:t>
       </w:r>
-      <w:hyperlink r:id="rId39" w:anchor="!pull" w:tgtFrame="_blank" w:history="1">
+      <w:hyperlink r:id="rId41" w:anchor="!pull" w:tgtFrame="_blank" w:history="1">
         <w:r>
           <w:rPr>
             <w:rStyle w:val="a7"/>
@@ -3624,6 +3908,7 @@
           <w:sz w:val="24"/>
           <w:szCs w:val="24"/>
         </w:rPr>
+        <w:lastRenderedPageBreak/>
         <w:fldChar w:fldCharType="begin"/>
       </w:r>
       <w:r>
@@ -3670,7 +3955,7 @@
                     </pic:cNvPicPr>
                   </pic:nvPicPr>
                   <pic:blipFill>
-                    <a:blip r:embed="rId40"/>
+                    <a:blip r:embed="rId42"/>
                     <a:stretch>
                       <a:fillRect/>
                     </a:stretch>
@@ -3710,7 +3995,6 @@
         <w:widowControl/>
       </w:pPr>
       <w:r>
-        <w:lastRenderedPageBreak/>
         <w:t>如果你忘加了这个选项，</w:t>
       </w:r>
       <w:r>
@@ -3816,7 +4100,7 @@
                     </pic:cNvPicPr>
                   </pic:nvPicPr>
                   <pic:blipFill>
-                    <a:blip r:embed="rId41"/>
+                    <a:blip r:embed="rId43"/>
                     <a:stretch>
                       <a:fillRect/>
                     </a:stretch>
@@ -3901,6 +4185,7 @@
         <w:widowControl/>
       </w:pPr>
       <w:r>
+        <w:lastRenderedPageBreak/>
         <w:t>如果小红和小明的功能是相关的，不大可能在</w:t>
       </w:r>
       <w:r>
@@ -3961,7 +4246,6 @@
           <w:sz w:val="24"/>
           <w:szCs w:val="24"/>
         </w:rPr>
-        <w:lastRenderedPageBreak/>
         <w:fldChar w:fldCharType="begin"/>
       </w:r>
       <w:r>
@@ -4008,7 +4292,7 @@
                     </pic:cNvPicPr>
                   </pic:nvPicPr>
                   <pic:blipFill>
-                    <a:blip r:embed="rId42"/>
+                    <a:blip r:embed="rId44"/>
                     <a:stretch>
                       <a:fillRect/>
                     </a:stretch>
@@ -4056,7 +4340,7 @@
       <w:r>
         <w:t>很赞的一点是，任何人可以解决他自己的冲突。在这个例子中，小红可以简单的运行</w:t>
       </w:r>
-      <w:hyperlink r:id="rId43" w:anchor="!status" w:tgtFrame="_blank" w:history="1">
+      <w:hyperlink r:id="rId45" w:anchor="!status" w:tgtFrame="_blank" w:history="1">
         <w:r>
           <w:rPr>
             <w:rStyle w:val="a7"/>
@@ -4161,7 +4445,7 @@
       <w:r>
         <w:t>接着小红编辑这些文件。修改完成后，用老套路暂存这些文件，并让</w:t>
       </w:r>
-      <w:hyperlink r:id="rId44" w:anchor="!rebase" w:tgtFrame="_blank" w:history="1">
+      <w:hyperlink r:id="rId46" w:anchor="!rebase" w:tgtFrame="_blank" w:history="1">
         <w:r>
           <w:rPr>
             <w:rStyle w:val="a7"/>
@@ -4230,7 +4514,7 @@
       <w:r>
         <w:t>如果你碰到了冲突，但发现搞不定，不要惊慌。只要执行下面这条命令，就可以回到你执行</w:t>
       </w:r>
-      <w:hyperlink r:id="rId45" w:anchor="!pull" w:tgtFrame="_blank" w:history="1">
+      <w:hyperlink r:id="rId47" w:anchor="!pull" w:tgtFrame="_blank" w:history="1">
         <w:r>
           <w:rPr>
             <w:rStyle w:val="a7"/>
@@ -4327,7 +4611,7 @@
                     </pic:cNvPicPr>
                   </pic:nvPicPr>
                   <pic:blipFill>
-                    <a:blip r:embed="rId46"/>
+                    <a:blip r:embed="rId48"/>
                     <a:stretch>
                       <a:fillRect/>
                     </a:stretch>
@@ -4520,7 +4804,7 @@
                     </pic:cNvPicPr>
                   </pic:nvPicPr>
                   <pic:blipFill>
-                    <a:blip r:embed="rId47"/>
+                    <a:blip r:embed="rId49"/>
                     <a:stretch>
                       <a:fillRect/>
                     </a:stretch>
@@ -4688,12 +4972,7 @@
     </w:p>
     <w:p/>
     <w:p>
-      <w:pPr>
-        <w:rPr>
-          <w:rFonts w:hint="eastAsia"/>
-        </w:rPr>
-      </w:pPr>
-      <w:hyperlink r:id="rId48" w:history="1">
+      <w:hyperlink r:id="rId50" w:history="1">
         <w:r>
           <w:rPr>
             <w:rStyle w:val="a7"/>
@@ -4715,7 +4994,7 @@
     </w:p>
     <w:sectPr>
       <w:pgSz w:w="11906" w:h="16838"/>
-      <w:pgMar w:top="1440" w:right="1800" w:bottom="1440" w:left="1800" w:header="720" w:footer="720" w:gutter="0"/>
+      <w:pgMar w:top="720" w:right="720" w:bottom="720" w:left="720" w:header="720" w:footer="720" w:gutter="0"/>
       <w:cols w:space="720"/>
       <w:docGrid w:type="lines" w:linePitch="312"/>
     </w:sectPr>

--- a/Gitlab使用说明.docx
+++ b/Gitlab使用说明.docx
@@ -1,6 +1,6 @@
 
 <file path=word/document.xml><?xml version="1.0" encoding="utf-8"?>
-<w:document xmlns:ve="http://schemas.openxmlformats.org/markup-compatibility/2006" xmlns:o="urn:schemas-microsoft-com:office:office" xmlns:r="http://schemas.openxmlformats.org/officeDocument/2006/relationships" xmlns:m="http://schemas.openxmlformats.org/officeDocument/2006/math" xmlns:v="urn:schemas-microsoft-com:vml" xmlns:wp="http://schemas.openxmlformats.org/drawingml/2006/wordprocessingDrawing" xmlns:w10="urn:schemas-microsoft-com:office:word" xmlns:w="http://schemas.openxmlformats.org/wordprocessingml/2006/main" xmlns:wne="http://schemas.microsoft.com/office/word/2006/wordml">
+<w:document xmlns:wpc="http://schemas.microsoft.com/office/word/2010/wordprocessingCanvas" xmlns:mc="http://schemas.openxmlformats.org/markup-compatibility/2006" xmlns:o="urn:schemas-microsoft-com:office:office" xmlns:r="http://schemas.openxmlformats.org/officeDocument/2006/relationships" xmlns:m="http://schemas.openxmlformats.org/officeDocument/2006/math" xmlns:v="urn:schemas-microsoft-com:vml" xmlns:wp14="http://schemas.microsoft.com/office/word/2010/wordprocessingDrawing" xmlns:wp="http://schemas.openxmlformats.org/drawingml/2006/wordprocessingDrawing" xmlns:w="http://schemas.openxmlformats.org/wordprocessingml/2006/main" xmlns:w14="http://schemas.microsoft.com/office/word/2010/wordml" xmlns:w10="urn:schemas-microsoft-com:office:word" xmlns:w15="http://schemas.microsoft.com/office/word/2012/wordml" xmlns:wpg="http://schemas.microsoft.com/office/word/2010/wordprocessingGroup" xmlns:wpi="http://schemas.microsoft.com/office/word/2010/wordprocessingInk" xmlns:wne="http://schemas.microsoft.com/office/word/2006/wordml" xmlns:wps="http://schemas.microsoft.com/office/word/2010/wordprocessingShape" xmlns:wpsCustomData="http://www.wps.cn/officeDocument/2013/wpsCustomData" mc:Ignorable="w14 w15 wp14">
   <w:body>
     <w:p>
       <w:pPr>
@@ -9,14 +9,14 @@
         <w:spacing w:before="340" w:after="330" w:line="578" w:lineRule="auto"/>
         <w:jc w:val="center"/>
         <w:rPr>
-          <w:rFonts w:ascii="Calibri" w:eastAsia="Calibri" w:hAnsi="Calibri" w:cs="Calibri"/>
+          <w:rFonts w:ascii="Calibri" w:hAnsi="Calibri" w:eastAsia="Calibri" w:cs="Calibri"/>
           <w:b/>
           <w:sz w:val="44"/>
         </w:rPr>
       </w:pPr>
       <w:r>
         <w:rPr>
-          <w:rFonts w:ascii="Calibri" w:eastAsia="Calibri" w:hAnsi="Calibri" w:cs="Calibri"/>
+          <w:rFonts w:ascii="Calibri" w:hAnsi="Calibri" w:eastAsia="Calibri" w:cs="Calibri"/>
           <w:b/>
           <w:sz w:val="44"/>
         </w:rPr>
@@ -24,7 +24,7 @@
       </w:r>
       <w:r>
         <w:rPr>
-          <w:rFonts w:ascii="宋体" w:eastAsia="宋体" w:hAnsi="宋体" w:cs="宋体"/>
+          <w:rFonts w:ascii="宋体" w:hAnsi="宋体" w:eastAsia="宋体" w:cs="宋体"/>
           <w:b/>
           <w:sz w:val="44"/>
         </w:rPr>
@@ -42,14 +42,14 @@
         <w:spacing w:before="260" w:after="260" w:line="416" w:lineRule="auto"/>
         <w:ind w:left="510" w:hanging="510"/>
         <w:rPr>
-          <w:rFonts w:ascii="Cambria" w:eastAsia="Cambria" w:hAnsi="Cambria" w:cs="Cambria"/>
+          <w:rFonts w:ascii="Cambria" w:hAnsi="Cambria" w:eastAsia="Cambria" w:cs="Cambria"/>
           <w:b/>
           <w:sz w:val="32"/>
         </w:rPr>
       </w:pPr>
       <w:r>
         <w:rPr>
-          <w:rFonts w:ascii="宋体" w:eastAsia="宋体" w:hAnsi="宋体" w:cs="宋体" w:hint="eastAsia"/>
+          <w:rFonts w:hint="eastAsia" w:ascii="宋体" w:hAnsi="宋体" w:eastAsia="宋体" w:cs="宋体"/>
           <w:b/>
           <w:sz w:val="32"/>
         </w:rPr>
@@ -57,7 +57,7 @@
       </w:r>
       <w:r>
         <w:rPr>
-          <w:rFonts w:ascii="宋体" w:eastAsia="宋体" w:hAnsi="宋体" w:cs="宋体"/>
+          <w:rFonts w:ascii="宋体" w:hAnsi="宋体" w:eastAsia="宋体" w:cs="宋体"/>
           <w:b/>
           <w:sz w:val="32"/>
         </w:rPr>
@@ -65,7 +65,7 @@
       </w:r>
       <w:r>
         <w:rPr>
-          <w:rFonts w:ascii="Cambria" w:eastAsia="Cambria" w:hAnsi="Cambria" w:cs="Cambria"/>
+          <w:rFonts w:ascii="Cambria" w:hAnsi="Cambria" w:eastAsia="Cambria" w:cs="Cambria"/>
           <w:b/>
           <w:sz w:val="32"/>
         </w:rPr>
@@ -73,7 +73,7 @@
       </w:r>
       <w:r>
         <w:rPr>
-          <w:rFonts w:ascii="宋体" w:eastAsia="宋体" w:hAnsi="宋体" w:cs="宋体"/>
+          <w:rFonts w:ascii="宋体" w:hAnsi="宋体" w:eastAsia="宋体" w:cs="宋体"/>
           <w:b/>
           <w:sz w:val="32"/>
         </w:rPr>
@@ -86,14 +86,14 @@
         <w:keepLines/>
         <w:spacing w:before="260" w:after="260" w:line="416" w:lineRule="auto"/>
         <w:rPr>
-          <w:rFonts w:ascii="Calibri" w:eastAsia="Calibri" w:hAnsi="Calibri" w:cs="Calibri"/>
+          <w:rFonts w:ascii="Calibri" w:hAnsi="Calibri" w:eastAsia="Calibri" w:cs="Calibri"/>
           <w:b/>
           <w:sz w:val="32"/>
         </w:rPr>
       </w:pPr>
       <w:r>
         <w:rPr>
-          <w:rFonts w:ascii="Calibri" w:eastAsia="Calibri" w:hAnsi="Calibri" w:cs="Calibri"/>
+          <w:rFonts w:ascii="Calibri" w:hAnsi="Calibri" w:eastAsia="Calibri" w:cs="Calibri"/>
           <w:b/>
           <w:sz w:val="32"/>
         </w:rPr>
@@ -101,7 +101,7 @@
       </w:r>
       <w:r>
         <w:rPr>
-          <w:rFonts w:ascii="宋体" w:eastAsia="宋体" w:hAnsi="宋体" w:cs="宋体"/>
+          <w:rFonts w:ascii="宋体" w:hAnsi="宋体" w:eastAsia="宋体" w:cs="宋体"/>
           <w:b/>
           <w:sz w:val="32"/>
         </w:rPr>
@@ -111,48 +111,48 @@
     <w:p>
       <w:pPr>
         <w:rPr>
-          <w:rFonts w:ascii="Calibri" w:eastAsia="Calibri" w:hAnsi="Calibri" w:cs="Calibri"/>
-        </w:rPr>
-      </w:pPr>
-      <w:r>
-        <w:rPr>
-          <w:rFonts w:ascii="宋体" w:eastAsia="宋体" w:hAnsi="宋体" w:cs="宋体"/>
+          <w:rFonts w:ascii="Calibri" w:hAnsi="Calibri" w:eastAsia="Calibri" w:cs="Calibri"/>
+        </w:rPr>
+      </w:pPr>
+      <w:r>
+        <w:rPr>
+          <w:rFonts w:ascii="宋体" w:hAnsi="宋体" w:eastAsia="宋体" w:cs="宋体"/>
         </w:rPr>
         <w:t>分别介绍在</w:t>
       </w:r>
       <w:r>
         <w:rPr>
-          <w:rFonts w:ascii="Calibri" w:eastAsia="Calibri" w:hAnsi="Calibri" w:cs="Calibri"/>
+          <w:rFonts w:ascii="Calibri" w:hAnsi="Calibri" w:eastAsia="Calibri" w:cs="Calibri"/>
         </w:rPr>
         <w:t>windows</w:t>
       </w:r>
       <w:r>
         <w:rPr>
-          <w:rFonts w:ascii="宋体" w:eastAsia="宋体" w:hAnsi="宋体" w:cs="宋体"/>
+          <w:rFonts w:ascii="宋体" w:hAnsi="宋体" w:eastAsia="宋体" w:cs="宋体"/>
         </w:rPr>
         <w:t>下，或</w:t>
       </w:r>
       <w:r>
         <w:rPr>
-          <w:rFonts w:ascii="Calibri" w:eastAsia="Calibri" w:hAnsi="Calibri" w:cs="Calibri"/>
+          <w:rFonts w:ascii="Calibri" w:hAnsi="Calibri" w:eastAsia="Calibri" w:cs="Calibri"/>
         </w:rPr>
         <w:t>Linux</w:t>
       </w:r>
       <w:r>
         <w:rPr>
-          <w:rFonts w:ascii="宋体" w:eastAsia="宋体" w:hAnsi="宋体" w:cs="宋体"/>
+          <w:rFonts w:ascii="宋体" w:hAnsi="宋体" w:eastAsia="宋体" w:cs="宋体"/>
         </w:rPr>
         <w:t>下，或使用开发环境自带的</w:t>
       </w:r>
       <w:r>
         <w:rPr>
-          <w:rFonts w:ascii="Calibri" w:eastAsia="Calibri" w:hAnsi="Calibri" w:cs="Calibri"/>
+          <w:rFonts w:ascii="Calibri" w:hAnsi="Calibri" w:eastAsia="Calibri" w:cs="Calibri"/>
         </w:rPr>
         <w:t>git</w:t>
       </w:r>
       <w:r>
         <w:rPr>
-          <w:rFonts w:ascii="宋体" w:eastAsia="宋体" w:hAnsi="宋体" w:cs="宋体"/>
+          <w:rFonts w:ascii="宋体" w:hAnsi="宋体" w:eastAsia="宋体" w:cs="宋体"/>
         </w:rPr>
         <w:t>插件</w:t>
       </w:r>
@@ -163,14 +163,14 @@
         <w:keepLines/>
         <w:spacing w:before="280" w:after="290" w:line="376" w:lineRule="auto"/>
         <w:rPr>
-          <w:rFonts w:ascii="Cambria" w:eastAsia="Cambria" w:hAnsi="Cambria" w:cs="Cambria"/>
+          <w:rFonts w:ascii="Cambria" w:hAnsi="Cambria" w:eastAsia="Cambria" w:cs="Cambria"/>
           <w:b/>
           <w:sz w:val="28"/>
         </w:rPr>
       </w:pPr>
       <w:r>
         <w:rPr>
-          <w:rFonts w:ascii="Cambria" w:eastAsia="Cambria" w:hAnsi="Cambria" w:cs="Cambria"/>
+          <w:rFonts w:ascii="Cambria" w:hAnsi="Cambria" w:eastAsia="Cambria" w:cs="Cambria"/>
           <w:b/>
           <w:sz w:val="28"/>
         </w:rPr>
@@ -180,60 +180,60 @@
     <w:p>
       <w:pPr>
         <w:rPr>
-          <w:rFonts w:ascii="Calibri" w:eastAsia="Calibri" w:hAnsi="Calibri" w:cs="Calibri"/>
-        </w:rPr>
-      </w:pPr>
-      <w:r>
-        <w:rPr>
-          <w:rFonts w:ascii="宋体" w:eastAsia="宋体" w:hAnsi="宋体" w:cs="宋体"/>
+          <w:rFonts w:ascii="Calibri" w:hAnsi="Calibri" w:eastAsia="Calibri" w:cs="Calibri"/>
+        </w:rPr>
+      </w:pPr>
+      <w:r>
+        <w:rPr>
+          <w:rFonts w:ascii="宋体" w:hAnsi="宋体" w:eastAsia="宋体" w:cs="宋体"/>
         </w:rPr>
         <w:t>如果不依托开发环境（</w:t>
       </w:r>
       <w:r>
         <w:rPr>
-          <w:rFonts w:ascii="Calibri" w:eastAsia="Calibri" w:hAnsi="Calibri" w:cs="Calibri"/>
+          <w:rFonts w:ascii="Calibri" w:hAnsi="Calibri" w:eastAsia="Calibri" w:cs="Calibri"/>
         </w:rPr>
         <w:t>vs2013</w:t>
       </w:r>
       <w:r>
         <w:rPr>
-          <w:rFonts w:ascii="宋体" w:eastAsia="宋体" w:hAnsi="宋体" w:cs="宋体"/>
+          <w:rFonts w:ascii="宋体" w:hAnsi="宋体" w:eastAsia="宋体" w:cs="宋体"/>
         </w:rPr>
         <w:t>、</w:t>
       </w:r>
       <w:r>
         <w:rPr>
-          <w:rFonts w:ascii="Calibri" w:eastAsia="Calibri" w:hAnsi="Calibri" w:cs="Calibri"/>
+          <w:rFonts w:ascii="Calibri" w:hAnsi="Calibri" w:eastAsia="Calibri" w:cs="Calibri"/>
         </w:rPr>
         <w:t>eclips</w:t>
       </w:r>
       <w:r>
         <w:rPr>
-          <w:rFonts w:ascii="宋体" w:eastAsia="宋体" w:hAnsi="宋体" w:cs="宋体"/>
+          <w:rFonts w:ascii="宋体" w:hAnsi="宋体" w:eastAsia="宋体" w:cs="宋体"/>
         </w:rPr>
         <w:t>）自带的</w:t>
       </w:r>
       <w:r>
         <w:rPr>
-          <w:rFonts w:ascii="Calibri" w:eastAsia="Calibri" w:hAnsi="Calibri" w:cs="Calibri"/>
+          <w:rFonts w:ascii="Calibri" w:hAnsi="Calibri" w:eastAsia="Calibri" w:cs="Calibri"/>
         </w:rPr>
         <w:t>git</w:t>
       </w:r>
       <w:r>
         <w:rPr>
-          <w:rFonts w:ascii="宋体" w:eastAsia="宋体" w:hAnsi="宋体" w:cs="宋体"/>
+          <w:rFonts w:ascii="宋体" w:hAnsi="宋体" w:eastAsia="宋体" w:cs="宋体"/>
         </w:rPr>
         <w:t>插件，就需要手动安装</w:t>
       </w:r>
       <w:r>
         <w:rPr>
-          <w:rFonts w:ascii="Calibri" w:eastAsia="Calibri" w:hAnsi="Calibri" w:cs="Calibri"/>
+          <w:rFonts w:ascii="Calibri" w:hAnsi="Calibri" w:eastAsia="Calibri" w:cs="Calibri"/>
         </w:rPr>
         <w:t>git</w:t>
       </w:r>
       <w:r>
         <w:rPr>
-          <w:rFonts w:ascii="宋体" w:eastAsia="宋体" w:hAnsi="宋体" w:cs="宋体"/>
+          <w:rFonts w:ascii="宋体" w:hAnsi="宋体" w:eastAsia="宋体" w:cs="宋体"/>
         </w:rPr>
         <w:t>环境</w:t>
       </w:r>
@@ -241,47 +241,62 @@
     <w:p>
       <w:pPr>
         <w:rPr>
-          <w:rFonts w:ascii="Calibri" w:eastAsia="Calibri" w:hAnsi="Calibri" w:cs="Calibri"/>
-        </w:rPr>
-      </w:pPr>
-      <w:r>
-        <w:rPr>
-          <w:rFonts w:ascii="宋体" w:eastAsia="宋体" w:hAnsi="宋体" w:cs="宋体"/>
+          <w:rFonts w:ascii="Calibri" w:hAnsi="Calibri" w:eastAsia="Calibri" w:cs="Calibri"/>
+        </w:rPr>
+      </w:pPr>
+      <w:r>
+        <w:rPr>
+          <w:rFonts w:ascii="宋体" w:hAnsi="宋体" w:eastAsia="宋体" w:cs="宋体"/>
         </w:rPr>
         <w:t>官方链接：</w:t>
       </w:r>
-      <w:hyperlink r:id="rId8">
-        <w:r>
-          <w:rPr>
-            <w:rFonts w:ascii="Calibri" w:eastAsia="Calibri" w:hAnsi="Calibri" w:cs="Calibri"/>
-            <w:color w:val="0000FF"/>
-            <w:u w:val="single"/>
-          </w:rPr>
-          <w:t>https://git-scm.com/download/win</w:t>
-        </w:r>
-      </w:hyperlink>
-    </w:p>
-    <w:p>
-      <w:pPr>
-        <w:rPr>
-          <w:rFonts w:ascii="Calibri" w:eastAsia="Calibri" w:hAnsi="Calibri" w:cs="Calibri"/>
-        </w:rPr>
-      </w:pPr>
-      <w:r>
-        <w:rPr>
-          <w:rFonts w:ascii="宋体" w:eastAsia="宋体" w:hAnsi="宋体" w:cs="宋体"/>
+      <w:r>
+        <w:fldChar w:fldCharType="begin"/>
+      </w:r>
+      <w:r>
+        <w:instrText xml:space="preserve"> HYPERLINK "https://git-scm.com/download/win" \h </w:instrText>
+      </w:r>
+      <w:r>
+        <w:fldChar w:fldCharType="separate"/>
+      </w:r>
+      <w:r>
+        <w:rPr>
+          <w:rFonts w:ascii="Calibri" w:hAnsi="Calibri" w:eastAsia="Calibri" w:cs="Calibri"/>
+          <w:color w:val="0000FF"/>
+          <w:u w:val="single"/>
+        </w:rPr>
+        <w:t>https://git-scm.com/download/win</w:t>
+      </w:r>
+      <w:r>
+        <w:rPr>
+          <w:rFonts w:ascii="Calibri" w:hAnsi="Calibri" w:eastAsia="Calibri" w:cs="Calibri"/>
+          <w:color w:val="0000FF"/>
+          <w:u w:val="single"/>
+        </w:rPr>
+        <w:fldChar w:fldCharType="end"/>
+      </w:r>
+    </w:p>
+    <w:p>
+      <w:pPr>
+        <w:rPr>
+          <w:rFonts w:ascii="Calibri" w:hAnsi="Calibri" w:eastAsia="Calibri" w:cs="Calibri"/>
+        </w:rPr>
+      </w:pPr>
+      <w:r>
+        <w:rPr>
+          <w:rFonts w:ascii="宋体" w:hAnsi="宋体" w:eastAsia="宋体" w:cs="宋体"/>
         </w:rPr>
         <w:t>然而并下不动，所以使用国内</w:t>
       </w:r>
       <w:r>
         <w:rPr>
-          <w:rFonts w:ascii="Calibri" w:eastAsia="Calibri" w:hAnsi="Calibri" w:cs="Calibri"/>
+          <w:rFonts w:ascii="Calibri" w:hAnsi="Calibri" w:eastAsia="Calibri" w:cs="Calibri"/>
         </w:rPr>
         <w:t>CSDN</w:t>
       </w:r>
       <w:r>
         <w:rPr>
-          <w:rFonts w:ascii="宋体" w:eastAsia="宋体" w:hAnsi="宋体" w:cs="宋体"/>
+          <w:rFonts w:ascii="宋体" w:hAnsi="宋体" w:eastAsia="宋体" w:cs="宋体"/>
         </w:rPr>
         <w:t>的下载：</w:t>
       </w:r>
@@ -289,29 +304,44 @@
     <w:p>
       <w:pPr>
         <w:rPr>
-          <w:rFonts w:ascii="Calibri" w:eastAsia="Calibri" w:hAnsi="Calibri" w:cs="Calibri"/>
-        </w:rPr>
-      </w:pPr>
-      <w:hyperlink r:id="rId9" w:anchor="comment">
-        <w:r>
-          <w:rPr>
-            <w:rFonts w:ascii="Calibri" w:eastAsia="Calibri" w:hAnsi="Calibri" w:cs="Calibri"/>
-            <w:color w:val="0000FF"/>
-            <w:u w:val="single"/>
-          </w:rPr>
-          <w:t>http://download.csdn.net/detail/u010668495/9231643#comment</w:t>
-        </w:r>
-      </w:hyperlink>
-    </w:p>
-    <w:p>
-      <w:pPr>
-        <w:rPr>
-          <w:rFonts w:ascii="Calibri" w:eastAsia="Calibri" w:hAnsi="Calibri" w:cs="Calibri"/>
-        </w:rPr>
-      </w:pPr>
-      <w:r>
-        <w:rPr>
-          <w:rFonts w:ascii="宋体" w:eastAsia="宋体" w:hAnsi="宋体" w:cs="宋体"/>
+          <w:rFonts w:ascii="Calibri" w:hAnsi="Calibri" w:eastAsia="Calibri" w:cs="Calibri"/>
+        </w:rPr>
+      </w:pPr>
+      <w:r>
+        <w:fldChar w:fldCharType="begin"/>
+      </w:r>
+      <w:r>
+        <w:instrText xml:space="preserve"> HYPERLINK "http://download.csdn.net/detail/u010668495/9231643" \l "comment" \h </w:instrText>
+      </w:r>
+      <w:r>
+        <w:fldChar w:fldCharType="separate"/>
+      </w:r>
+      <w:r>
+        <w:rPr>
+          <w:rFonts w:ascii="Calibri" w:hAnsi="Calibri" w:eastAsia="Calibri" w:cs="Calibri"/>
+          <w:color w:val="0000FF"/>
+          <w:u w:val="single"/>
+        </w:rPr>
+        <w:t>http://download.csdn.net/detail/u010668495/9231643#comment</w:t>
+      </w:r>
+      <w:r>
+        <w:rPr>
+          <w:rFonts w:ascii="Calibri" w:hAnsi="Calibri" w:eastAsia="Calibri" w:cs="Calibri"/>
+          <w:color w:val="0000FF"/>
+          <w:u w:val="single"/>
+        </w:rPr>
+        <w:fldChar w:fldCharType="end"/>
+      </w:r>
+    </w:p>
+    <w:p>
+      <w:pPr>
+        <w:rPr>
+          <w:rFonts w:ascii="Calibri" w:hAnsi="Calibri" w:eastAsia="Calibri" w:cs="Calibri"/>
+        </w:rPr>
+      </w:pPr>
+      <w:r>
+        <w:rPr>
+          <w:rFonts w:ascii="宋体" w:hAnsi="宋体" w:eastAsia="宋体" w:cs="宋体"/>
         </w:rPr>
         <w:t>下载后按步骤安装即可</w:t>
       </w:r>
@@ -319,60 +349,60 @@
     <w:p>
       <w:pPr>
         <w:rPr>
-          <w:rFonts w:ascii="宋体" w:eastAsia="宋体" w:hAnsi="宋体" w:cs="宋体"/>
-        </w:rPr>
-      </w:pPr>
-      <w:r>
-        <w:rPr>
-          <w:rFonts w:ascii="宋体" w:eastAsia="宋体" w:hAnsi="宋体" w:cs="宋体"/>
+          <w:rFonts w:ascii="宋体" w:hAnsi="宋体" w:eastAsia="宋体" w:cs="宋体"/>
+        </w:rPr>
+      </w:pPr>
+      <w:r>
+        <w:rPr>
+          <w:rFonts w:ascii="宋体" w:hAnsi="宋体" w:eastAsia="宋体" w:cs="宋体"/>
         </w:rPr>
         <w:t>装好后有</w:t>
       </w:r>
       <w:r>
         <w:rPr>
-          <w:rFonts w:ascii="Calibri" w:eastAsia="Calibri" w:hAnsi="Calibri" w:cs="Calibri"/>
+          <w:rFonts w:ascii="Calibri" w:hAnsi="Calibri" w:eastAsia="Calibri" w:cs="Calibri"/>
         </w:rPr>
         <w:t>GUI</w:t>
       </w:r>
       <w:r>
         <w:rPr>
-          <w:rFonts w:ascii="宋体" w:eastAsia="宋体" w:hAnsi="宋体" w:cs="宋体"/>
+          <w:rFonts w:ascii="宋体" w:hAnsi="宋体" w:eastAsia="宋体" w:cs="宋体"/>
         </w:rPr>
         <w:t>和</w:t>
       </w:r>
       <w:r>
         <w:rPr>
-          <w:rFonts w:ascii="Calibri" w:eastAsia="Calibri" w:hAnsi="Calibri" w:cs="Calibri"/>
+          <w:rFonts w:ascii="Calibri" w:hAnsi="Calibri" w:eastAsia="Calibri" w:cs="Calibri"/>
         </w:rPr>
         <w:t>Git Bash</w:t>
       </w:r>
       <w:r>
         <w:rPr>
-          <w:rFonts w:ascii="宋体" w:eastAsia="宋体" w:hAnsi="宋体" w:cs="宋体"/>
+          <w:rFonts w:ascii="宋体" w:hAnsi="宋体" w:eastAsia="宋体" w:cs="宋体"/>
         </w:rPr>
         <w:t>可以用（</w:t>
       </w:r>
       <w:r>
         <w:rPr>
-          <w:rFonts w:ascii="Calibri" w:eastAsia="Calibri" w:hAnsi="Calibri" w:cs="Calibri"/>
+          <w:rFonts w:ascii="Calibri" w:hAnsi="Calibri" w:eastAsia="Calibri" w:cs="Calibri"/>
         </w:rPr>
         <w:t>GMD</w:t>
       </w:r>
       <w:r>
         <w:rPr>
-          <w:rFonts w:ascii="宋体" w:eastAsia="宋体" w:hAnsi="宋体" w:cs="宋体"/>
+          <w:rFonts w:ascii="宋体" w:hAnsi="宋体" w:eastAsia="宋体" w:cs="宋体"/>
         </w:rPr>
         <w:t>和</w:t>
       </w:r>
       <w:r>
         <w:rPr>
-          <w:rFonts w:ascii="Calibri" w:eastAsia="Calibri" w:hAnsi="Calibri" w:cs="Calibri"/>
+          <w:rFonts w:ascii="Calibri" w:hAnsi="Calibri" w:eastAsia="Calibri" w:cs="Calibri"/>
         </w:rPr>
         <w:t>CMD</w:t>
       </w:r>
       <w:r>
         <w:rPr>
-          <w:rFonts w:ascii="宋体" w:eastAsia="宋体" w:hAnsi="宋体" w:cs="宋体"/>
+          <w:rFonts w:ascii="宋体" w:hAnsi="宋体" w:eastAsia="宋体" w:cs="宋体"/>
         </w:rPr>
         <w:t>没有区别）</w:t>
       </w:r>
@@ -380,12 +410,12 @@
     <w:p>
       <w:pPr>
         <w:rPr>
-          <w:rFonts w:ascii="宋体" w:eastAsia="宋体" w:hAnsi="宋体" w:cs="宋体"/>
-        </w:rPr>
-      </w:pPr>
-      <w:r>
-        <w:rPr>
-          <w:rFonts w:ascii="宋体" w:eastAsia="宋体" w:hAnsi="宋体" w:cs="宋体" w:hint="eastAsia"/>
+          <w:rFonts w:ascii="宋体" w:hAnsi="宋体" w:eastAsia="宋体" w:cs="宋体"/>
+        </w:rPr>
+      </w:pPr>
+      <w:r>
+        <w:rPr>
+          <w:rFonts w:hint="eastAsia" w:ascii="宋体" w:hAnsi="宋体" w:eastAsia="宋体" w:cs="宋体"/>
         </w:rPr>
         <w:t>（添加了安装包在仓库）</w:t>
       </w:r>
@@ -396,14 +426,14 @@
         <w:keepLines/>
         <w:spacing w:before="280" w:after="290" w:line="376" w:lineRule="auto"/>
         <w:rPr>
-          <w:rFonts w:ascii="Cambria" w:eastAsia="Cambria" w:hAnsi="Cambria" w:cs="Cambria"/>
+          <w:rFonts w:ascii="Cambria" w:hAnsi="Cambria" w:eastAsia="Cambria" w:cs="Cambria"/>
           <w:b/>
           <w:sz w:val="28"/>
         </w:rPr>
       </w:pPr>
       <w:r>
         <w:rPr>
-          <w:rFonts w:ascii="Cambria" w:eastAsia="Cambria" w:hAnsi="Cambria" w:cs="Cambria"/>
+          <w:rFonts w:ascii="Cambria" w:hAnsi="Cambria" w:eastAsia="Cambria" w:cs="Cambria"/>
           <w:b/>
           <w:sz w:val="28"/>
         </w:rPr>
@@ -413,24 +443,24 @@
     <w:p>
       <w:pPr>
         <w:rPr>
-          <w:rFonts w:ascii="Calibri" w:eastAsia="Calibri" w:hAnsi="Calibri" w:cs="Calibri"/>
-        </w:rPr>
-      </w:pPr>
-      <w:r>
-        <w:rPr>
-          <w:rFonts w:ascii="宋体" w:eastAsia="宋体" w:hAnsi="宋体" w:cs="宋体"/>
+          <w:rFonts w:ascii="Calibri" w:hAnsi="Calibri" w:eastAsia="Calibri" w:cs="Calibri"/>
+        </w:rPr>
+      </w:pPr>
+      <w:r>
+        <w:rPr>
+          <w:rFonts w:ascii="宋体" w:hAnsi="宋体" w:eastAsia="宋体" w:cs="宋体"/>
         </w:rPr>
         <w:t>在</w:t>
       </w:r>
       <w:r>
         <w:rPr>
-          <w:rFonts w:ascii="Calibri" w:eastAsia="Calibri" w:hAnsi="Calibri" w:cs="Calibri"/>
+          <w:rFonts w:ascii="Calibri" w:hAnsi="Calibri" w:eastAsia="Calibri" w:cs="Calibri"/>
         </w:rPr>
         <w:t>linux</w:t>
       </w:r>
       <w:r>
         <w:rPr>
-          <w:rFonts w:ascii="宋体" w:eastAsia="宋体" w:hAnsi="宋体" w:cs="宋体"/>
+          <w:rFonts w:ascii="宋体" w:hAnsi="宋体" w:eastAsia="宋体" w:cs="宋体"/>
         </w:rPr>
         <w:t>上的安装方法参见：</w:t>
       </w:r>
@@ -438,53 +468,68 @@
     <w:p>
       <w:pPr>
         <w:rPr>
-          <w:rFonts w:ascii="Calibri" w:eastAsia="Calibri" w:hAnsi="Calibri" w:cs="Calibri"/>
-        </w:rPr>
-      </w:pPr>
-      <w:hyperlink r:id="rId10">
-        <w:r>
-          <w:rPr>
-            <w:rFonts w:ascii="Calibri" w:eastAsia="Calibri" w:hAnsi="Calibri" w:cs="Calibri"/>
-            <w:color w:val="0000FF"/>
-            <w:u w:val="single"/>
-          </w:rPr>
-          <w:t>https://git-scm.com/download/linux</w:t>
-        </w:r>
-      </w:hyperlink>
-    </w:p>
-    <w:p>
-      <w:pPr>
-        <w:rPr>
-          <w:rFonts w:ascii="Calibri" w:eastAsia="Calibri" w:hAnsi="Calibri" w:cs="Calibri"/>
-        </w:rPr>
-      </w:pPr>
-      <w:r>
-        <w:rPr>
-          <w:rFonts w:ascii="宋体" w:eastAsia="宋体" w:hAnsi="宋体" w:cs="宋体"/>
+          <w:rFonts w:ascii="Calibri" w:hAnsi="Calibri" w:eastAsia="Calibri" w:cs="Calibri"/>
+        </w:rPr>
+      </w:pPr>
+      <w:r>
+        <w:fldChar w:fldCharType="begin"/>
+      </w:r>
+      <w:r>
+        <w:instrText xml:space="preserve"> HYPERLINK "https://git-scm.com/download/linux" \h </w:instrText>
+      </w:r>
+      <w:r>
+        <w:fldChar w:fldCharType="separate"/>
+      </w:r>
+      <w:r>
+        <w:rPr>
+          <w:rFonts w:ascii="Calibri" w:hAnsi="Calibri" w:eastAsia="Calibri" w:cs="Calibri"/>
+          <w:color w:val="0000FF"/>
+          <w:u w:val="single"/>
+        </w:rPr>
+        <w:t>https://git-scm.com/download/linux</w:t>
+      </w:r>
+      <w:r>
+        <w:rPr>
+          <w:rFonts w:ascii="Calibri" w:hAnsi="Calibri" w:eastAsia="Calibri" w:cs="Calibri"/>
+          <w:color w:val="0000FF"/>
+          <w:u w:val="single"/>
+        </w:rPr>
+        <w:fldChar w:fldCharType="end"/>
+      </w:r>
+    </w:p>
+    <w:p>
+      <w:pPr>
+        <w:rPr>
+          <w:rFonts w:ascii="Calibri" w:hAnsi="Calibri" w:eastAsia="Calibri" w:cs="Calibri"/>
+        </w:rPr>
+      </w:pPr>
+      <w:r>
+        <w:rPr>
+          <w:rFonts w:ascii="宋体" w:hAnsi="宋体" w:eastAsia="宋体" w:cs="宋体"/>
         </w:rPr>
         <w:t>这里说一下</w:t>
       </w:r>
       <w:r>
         <w:rPr>
-          <w:rFonts w:ascii="Calibri" w:eastAsia="Calibri" w:hAnsi="Calibri" w:cs="Calibri"/>
+          <w:rFonts w:ascii="Calibri" w:hAnsi="Calibri" w:eastAsia="Calibri" w:cs="Calibri"/>
         </w:rPr>
         <w:t>RedHat</w:t>
       </w:r>
       <w:r>
         <w:rPr>
-          <w:rFonts w:ascii="宋体" w:eastAsia="宋体" w:hAnsi="宋体" w:cs="宋体"/>
+          <w:rFonts w:ascii="宋体" w:hAnsi="宋体" w:eastAsia="宋体" w:cs="宋体"/>
         </w:rPr>
         <w:t>这种</w:t>
       </w:r>
       <w:r>
         <w:rPr>
-          <w:rFonts w:ascii="Calibri" w:eastAsia="Calibri" w:hAnsi="Calibri" w:cs="Calibri"/>
+          <w:rFonts w:ascii="Calibri" w:hAnsi="Calibri" w:eastAsia="Calibri" w:cs="Calibri"/>
         </w:rPr>
         <w:t>yum</w:t>
       </w:r>
       <w:r>
         <w:rPr>
-          <w:rFonts w:ascii="宋体" w:eastAsia="宋体" w:hAnsi="宋体" w:cs="宋体"/>
+          <w:rFonts w:ascii="宋体" w:hAnsi="宋体" w:eastAsia="宋体" w:cs="宋体"/>
         </w:rPr>
         <w:t>源不能用的系统应该怎么办</w:t>
       </w:r>
@@ -492,13 +537,13 @@
     <w:p>
       <w:pPr>
         <w:rPr>
-          <w:rFonts w:ascii="宋体" w:eastAsia="宋体" w:hAnsi="宋体" w:cs="宋体"/>
+          <w:rFonts w:ascii="宋体" w:hAnsi="宋体" w:eastAsia="宋体" w:cs="宋体"/>
           <w:sz w:val="20"/>
         </w:rPr>
       </w:pPr>
       <w:r>
         <w:rPr>
-          <w:rFonts w:ascii="宋体" w:eastAsia="宋体" w:hAnsi="宋体" w:cs="宋体"/>
+          <w:rFonts w:ascii="宋体" w:hAnsi="宋体" w:eastAsia="宋体" w:cs="宋体"/>
           <w:sz w:val="20"/>
         </w:rPr>
         <w:t>首先我们应该把RHEL的yum源替换为Centos的，比如网易源，这样就可以利用yum源下载安装了。</w:t>
@@ -507,13 +552,13 @@
     <w:p>
       <w:pPr>
         <w:rPr>
-          <w:rFonts w:ascii="宋体" w:eastAsia="宋体" w:hAnsi="宋体" w:cs="宋体"/>
+          <w:rFonts w:ascii="宋体" w:hAnsi="宋体" w:eastAsia="宋体" w:cs="宋体"/>
           <w:sz w:val="20"/>
         </w:rPr>
       </w:pPr>
       <w:r>
         <w:rPr>
-          <w:rFonts w:ascii="宋体" w:eastAsia="宋体" w:hAnsi="宋体" w:cs="宋体"/>
+          <w:rFonts w:ascii="宋体" w:hAnsi="宋体" w:eastAsia="宋体" w:cs="宋体"/>
           <w:sz w:val="20"/>
         </w:rPr>
         <w:t>参考网址：</w:t>
@@ -522,39 +567,55 @@
     <w:p>
       <w:pPr>
         <w:rPr>
-          <w:rFonts w:ascii="Calibri" w:eastAsia="Calibri" w:hAnsi="Calibri" w:cs="Calibri"/>
-        </w:rPr>
-      </w:pPr>
-      <w:hyperlink r:id="rId11">
-        <w:r>
-          <w:rPr>
-            <w:rFonts w:ascii="宋体" w:eastAsia="宋体" w:hAnsi="宋体" w:cs="宋体"/>
-            <w:color w:val="0000FF"/>
-            <w:sz w:val="20"/>
-            <w:u w:val="single"/>
-          </w:rPr>
-          <w:t>http://www.cnblogs.com/wutengbiao/p/4188986.html</w:t>
-        </w:r>
-      </w:hyperlink>
-    </w:p>
-    <w:p>
-      <w:pPr>
-        <w:rPr>
-          <w:rFonts w:ascii="Calibri" w:eastAsia="Calibri" w:hAnsi="Calibri" w:cs="Calibri"/>
-        </w:rPr>
-      </w:pPr>
-    </w:p>
-    <w:p>
-      <w:pPr>
-        <w:rPr>
-          <w:rFonts w:ascii="宋体" w:eastAsia="宋体" w:hAnsi="宋体" w:cs="宋体"/>
+          <w:rFonts w:ascii="Calibri" w:hAnsi="Calibri" w:eastAsia="Calibri" w:cs="Calibri"/>
+        </w:rPr>
+      </w:pPr>
+      <w:r>
+        <w:fldChar w:fldCharType="begin"/>
+      </w:r>
+      <w:r>
+        <w:instrText xml:space="preserve"> HYPERLINK "http://www.cnblogs.com/wutengbiao/p/4188986.html" \h </w:instrText>
+      </w:r>
+      <w:r>
+        <w:fldChar w:fldCharType="separate"/>
+      </w:r>
+      <w:r>
+        <w:rPr>
+          <w:rFonts w:ascii="宋体" w:hAnsi="宋体" w:eastAsia="宋体" w:cs="宋体"/>
+          <w:color w:val="0000FF"/>
           <w:sz w:val="20"/>
-        </w:rPr>
-      </w:pPr>
-      <w:r>
-        <w:rPr>
-          <w:rFonts w:ascii="宋体" w:eastAsia="宋体" w:hAnsi="宋体" w:cs="宋体"/>
+          <w:u w:val="single"/>
+        </w:rPr>
+        <w:t>http://www.cnblogs.com/wutengbiao/p/4188986.html</w:t>
+      </w:r>
+      <w:r>
+        <w:rPr>
+          <w:rFonts w:ascii="宋体" w:hAnsi="宋体" w:eastAsia="宋体" w:cs="宋体"/>
+          <w:color w:val="0000FF"/>
           <w:sz w:val="20"/>
+          <w:u w:val="single"/>
+        </w:rPr>
+        <w:fldChar w:fldCharType="end"/>
+      </w:r>
+    </w:p>
+    <w:p>
+      <w:pPr>
+        <w:rPr>
+          <w:rFonts w:ascii="Calibri" w:hAnsi="Calibri" w:eastAsia="Calibri" w:cs="Calibri"/>
+        </w:rPr>
+      </w:pPr>
+    </w:p>
+    <w:p>
+      <w:pPr>
+        <w:rPr>
+          <w:rFonts w:ascii="宋体" w:hAnsi="宋体" w:eastAsia="宋体" w:cs="宋体"/>
+          <w:sz w:val="20"/>
+        </w:rPr>
+      </w:pPr>
+      <w:r>
+        <w:rPr>
+          <w:rFonts w:ascii="宋体" w:hAnsi="宋体" w:eastAsia="宋体" w:cs="宋体"/>
+          <w:sz w:val="20"/>
         </w:rPr>
         <w:t>此处应该注意：</w:t>
       </w:r>
@@ -562,48 +623,37 @@
     <w:p>
       <w:pPr>
         <w:rPr>
-          <w:rFonts w:ascii="宋体" w:eastAsia="宋体" w:hAnsi="宋体" w:cs="宋体"/>
+          <w:rFonts w:ascii="宋体" w:hAnsi="宋体" w:eastAsia="宋体" w:cs="宋体"/>
           <w:sz w:val="20"/>
         </w:rPr>
       </w:pPr>
       <w:r>
-        <w:object w:dxaOrig="13063" w:dyaOrig="1500">
-          <v:shapetype id="_x0000_t75" coordsize="21600,21600" o:spt="75" o:preferrelative="t" path="m@4@5l@4@11@9@11@9@5xe" filled="f" stroked="f">
-            <v:stroke joinstyle="miter"/>
-            <v:formulas>
-              <v:f eqn="if lineDrawn pixelLineWidth 0"/>
-              <v:f eqn="sum @0 1 0"/>
-              <v:f eqn="sum 0 0 @1"/>
-              <v:f eqn="prod @2 1 2"/>
-              <v:f eqn="prod @3 21600 pixelWidth"/>
-              <v:f eqn="prod @3 21600 pixelHeight"/>
-              <v:f eqn="sum @0 0 1"/>
-              <v:f eqn="prod @6 1 2"/>
-              <v:f eqn="prod @7 21600 pixelWidth"/>
-              <v:f eqn="sum @8 21600 0"/>
-              <v:f eqn="prod @7 21600 pixelHeight"/>
-              <v:f eqn="sum @10 21600 0"/>
-            </v:formulas>
-            <v:path o:extrusionok="f" gradientshapeok="t" o:connecttype="rect"/>
+        <w:object>
+          <v:shape id="_x0000_i1025" o:spt="75" type="#_x0000_t75" style="height:48pt;width:414.5pt;" o:ole="t" filled="f" o:preferrelative="t" stroked="f" coordsize="21600,21600">
+            <v:path/>
+            <v:fill on="f" focussize="0,0"/>
+            <v:stroke on="f" joinstyle="miter"/>
+            <v:imagedata r:id="rId5" o:title=""/>
             <o:lock v:ext="edit" aspectratio="t"/>
-          </v:shapetype>
-          <v:shape id="_x0000_i1025" type="#_x0000_t75" style="width:414.5pt;height:48pt" o:ole="">
-            <v:imagedata r:id="rId12" o:title=""/>
+            <w10:wrap type="none"/>
+            <w10:anchorlock/>
           </v:shape>
-          <o:OLEObject Type="Embed" ProgID="StaticDib" ShapeID="_x0000_i1025" DrawAspect="Content" ObjectID="_1544363643" r:id="rId13"/>
+          <o:OLEObject Type="Embed" ProgID="StaticDib" ShapeID="_x0000_i1025" DrawAspect="Content" ObjectID="_1468075725" r:id="rId4">
+            <o:LockedField>false</o:LockedField>
+          </o:OLEObject>
         </w:object>
       </w:r>
     </w:p>
     <w:p>
       <w:pPr>
         <w:rPr>
-          <w:rFonts w:ascii="宋体" w:eastAsia="宋体" w:hAnsi="宋体" w:cs="宋体"/>
+          <w:rFonts w:ascii="宋体" w:hAnsi="宋体" w:eastAsia="宋体" w:cs="宋体"/>
           <w:sz w:val="20"/>
         </w:rPr>
       </w:pPr>
       <w:r>
         <w:rPr>
-          <w:rFonts w:ascii="宋体" w:eastAsia="宋体" w:hAnsi="宋体" w:cs="宋体"/>
+          <w:rFonts w:ascii="宋体" w:hAnsi="宋体" w:eastAsia="宋体" w:cs="宋体"/>
           <w:sz w:val="20"/>
         </w:rPr>
         <w:t>这里的这几个文件应该和RHEL版本保持一致，比如RH6，就应该去6那里下。</w:t>
@@ -612,40 +662,56 @@
     <w:p>
       <w:pPr>
         <w:rPr>
-          <w:rFonts w:ascii="宋体" w:eastAsia="宋体" w:hAnsi="宋体" w:cs="宋体"/>
+          <w:rFonts w:ascii="宋体" w:hAnsi="宋体" w:eastAsia="宋体" w:cs="宋体"/>
           <w:sz w:val="20"/>
         </w:rPr>
       </w:pPr>
       <w:r>
         <w:rPr>
-          <w:rFonts w:ascii="宋体" w:eastAsia="宋体" w:hAnsi="宋体" w:cs="宋体"/>
+          <w:rFonts w:ascii="宋体" w:hAnsi="宋体" w:eastAsia="宋体" w:cs="宋体"/>
           <w:sz w:val="20"/>
         </w:rPr>
         <w:t>打开：</w:t>
       </w:r>
-      <w:hyperlink r:id="rId14">
-        <w:r>
-          <w:rPr>
-            <w:rFonts w:ascii="宋体" w:eastAsia="宋体" w:hAnsi="宋体" w:cs="宋体"/>
-            <w:color w:val="0000FF"/>
-            <w:sz w:val="20"/>
-            <w:u w:val="single"/>
-          </w:rPr>
-          <w:t>http://mirror.centos.org/centos/</w:t>
-        </w:r>
-      </w:hyperlink>
-    </w:p>
-    <w:p>
-      <w:pPr>
-        <w:rPr>
-          <w:rFonts w:ascii="宋体" w:eastAsia="宋体" w:hAnsi="宋体" w:cs="宋体"/>
+      <w:r>
+        <w:fldChar w:fldCharType="begin"/>
+      </w:r>
+      <w:r>
+        <w:instrText xml:space="preserve"> HYPERLINK "http://mirror.centos.org/centos/" \h </w:instrText>
+      </w:r>
+      <w:r>
+        <w:fldChar w:fldCharType="separate"/>
+      </w:r>
+      <w:r>
+        <w:rPr>
+          <w:rFonts w:ascii="宋体" w:hAnsi="宋体" w:eastAsia="宋体" w:cs="宋体"/>
+          <w:color w:val="0000FF"/>
           <w:sz w:val="20"/>
-        </w:rPr>
-      </w:pPr>
-      <w:r>
-        <w:rPr>
-          <w:rFonts w:ascii="宋体" w:eastAsia="宋体" w:hAnsi="宋体" w:cs="宋体"/>
+          <w:u w:val="single"/>
+        </w:rPr>
+        <w:t>http://mirror.centos.org/centos/</w:t>
+      </w:r>
+      <w:r>
+        <w:rPr>
+          <w:rFonts w:ascii="宋体" w:hAnsi="宋体" w:eastAsia="宋体" w:cs="宋体"/>
+          <w:color w:val="0000FF"/>
           <w:sz w:val="20"/>
+          <w:u w:val="single"/>
+        </w:rPr>
+        <w:fldChar w:fldCharType="end"/>
+      </w:r>
+    </w:p>
+    <w:p>
+      <w:pPr>
+        <w:rPr>
+          <w:rFonts w:ascii="宋体" w:hAnsi="宋体" w:eastAsia="宋体" w:cs="宋体"/>
+          <w:sz w:val="20"/>
+        </w:rPr>
+      </w:pPr>
+      <w:r>
+        <w:rPr>
+          <w:rFonts w:ascii="宋体" w:hAnsi="宋体" w:eastAsia="宋体" w:cs="宋体"/>
+          <w:sz w:val="20"/>
         </w:rPr>
         <w:t>后选择6/os/你的系统类型（32位 or 64位），然后搜索以上类似的文件名来wget。</w:t>
       </w:r>
@@ -653,7 +719,7 @@
     <w:p>
       <w:pPr>
         <w:rPr>
-          <w:rFonts w:ascii="Calibri" w:eastAsia="Calibri" w:hAnsi="Calibri" w:cs="Calibri"/>
+          <w:rFonts w:ascii="Calibri" w:hAnsi="Calibri" w:eastAsia="Calibri" w:cs="Calibri"/>
         </w:rPr>
       </w:pPr>
     </w:p>
@@ -663,23 +729,22 @@
         <w:keepLines/>
         <w:spacing w:before="280" w:after="290" w:line="376" w:lineRule="auto"/>
         <w:rPr>
-          <w:rFonts w:ascii="Cambria" w:eastAsia="Cambria" w:hAnsi="Cambria" w:cs="Cambria"/>
+          <w:rFonts w:ascii="Cambria" w:hAnsi="Cambria" w:eastAsia="Cambria" w:cs="Cambria"/>
           <w:b/>
           <w:sz w:val="28"/>
         </w:rPr>
       </w:pPr>
       <w:r>
         <w:rPr>
-          <w:rFonts w:ascii="Cambria" w:eastAsia="Cambria" w:hAnsi="Cambria" w:cs="Cambria"/>
+          <w:rFonts w:ascii="Cambria" w:hAnsi="Cambria" w:eastAsia="Cambria" w:cs="Cambria"/>
           <w:b/>
           <w:sz w:val="28"/>
         </w:rPr>
-        <w:lastRenderedPageBreak/>
         <w:t>1.1.3 visual studio</w:t>
       </w:r>
       <w:r>
         <w:rPr>
-          <w:rFonts w:ascii="宋体" w:eastAsia="宋体" w:hAnsi="宋体" w:cs="宋体"/>
+          <w:rFonts w:ascii="宋体" w:hAnsi="宋体" w:eastAsia="宋体" w:cs="宋体"/>
           <w:b/>
           <w:sz w:val="28"/>
         </w:rPr>
@@ -687,7 +752,7 @@
       </w:r>
       <w:r>
         <w:rPr>
-          <w:rFonts w:ascii="Cambria" w:eastAsia="Cambria" w:hAnsi="Cambria" w:cs="Cambria"/>
+          <w:rFonts w:ascii="Cambria" w:hAnsi="Cambria" w:eastAsia="Cambria" w:cs="Cambria"/>
           <w:b/>
           <w:sz w:val="28"/>
         </w:rPr>
@@ -695,7 +760,7 @@
       </w:r>
       <w:r>
         <w:rPr>
-          <w:rFonts w:ascii="宋体" w:eastAsia="宋体" w:hAnsi="宋体" w:cs="宋体"/>
+          <w:rFonts w:ascii="宋体" w:hAnsi="宋体" w:eastAsia="宋体" w:cs="宋体"/>
           <w:b/>
           <w:sz w:val="28"/>
         </w:rPr>
@@ -705,67 +770,65 @@
     <w:p>
       <w:pPr>
         <w:rPr>
-          <w:rFonts w:ascii="Calibri" w:eastAsia="Calibri" w:hAnsi="Calibri" w:cs="Calibri"/>
-        </w:rPr>
-      </w:pPr>
-      <w:r>
-        <w:object w:dxaOrig="4590" w:dyaOrig="9450">
-          <v:shape id="_x0000_i1026" type="#_x0000_t75" style="width:220.55pt;height:454.05pt" o:ole="">
-            <v:imagedata r:id="rId15" o:title=""/>
+          <w:rFonts w:ascii="Calibri" w:hAnsi="Calibri" w:eastAsia="Calibri" w:cs="Calibri"/>
+        </w:rPr>
+      </w:pPr>
+      <w:r>
+        <w:object>
+          <v:shape id="_x0000_i1026" o:spt="75" type="#_x0000_t75" style="height:454.05pt;width:220.55pt;" o:ole="t" filled="f" o:preferrelative="t" stroked="f" coordsize="21600,21600">
+            <v:path/>
+            <v:fill on="f" focussize="0,0"/>
+            <v:stroke on="f" joinstyle="miter"/>
+            <v:imagedata r:id="rId7" o:title=""/>
+            <o:lock v:ext="edit" aspectratio="t"/>
+            <w10:wrap type="none"/>
+            <w10:anchorlock/>
           </v:shape>
-          <o:OLEObject Type="Embed" ProgID="StaticMetafile" ShapeID="_x0000_i1026" DrawAspect="Content" ObjectID="_1544363644" r:id="rId16"/>
+          <o:OLEObject Type="Embed" ProgID="StaticMetafile" ShapeID="_x0000_i1026" DrawAspect="Content" ObjectID="_1468075726" r:id="rId6">
+            <o:LockedField>false</o:LockedField>
+          </o:OLEObject>
         </w:object>
       </w:r>
     </w:p>
     <w:p>
       <w:pPr>
         <w:rPr>
-          <w:rFonts w:ascii="宋体" w:eastAsia="宋体" w:hAnsi="宋体" w:cs="宋体"/>
-        </w:rPr>
-      </w:pPr>
-      <w:r>
-        <w:rPr>
-          <w:rFonts w:ascii="宋体" w:eastAsia="宋体" w:hAnsi="宋体" w:cs="宋体"/>
+          <w:rFonts w:ascii="宋体" w:hAnsi="宋体" w:eastAsia="宋体" w:cs="宋体"/>
+        </w:rPr>
+      </w:pPr>
+      <w:r>
+        <w:rPr>
+          <w:rFonts w:ascii="宋体" w:hAnsi="宋体" w:eastAsia="宋体" w:cs="宋体"/>
         </w:rPr>
         <w:t>在团队资源管理器页面自带</w:t>
       </w:r>
       <w:r>
         <w:rPr>
-          <w:rFonts w:ascii="Calibri" w:eastAsia="Calibri" w:hAnsi="Calibri" w:cs="Calibri"/>
+          <w:rFonts w:ascii="Calibri" w:hAnsi="Calibri" w:eastAsia="Calibri" w:cs="Calibri"/>
         </w:rPr>
         <w:t>git</w:t>
       </w:r>
       <w:r>
         <w:rPr>
-          <w:rFonts w:ascii="宋体" w:eastAsia="宋体" w:hAnsi="宋体" w:cs="宋体"/>
+          <w:rFonts w:ascii="宋体" w:hAnsi="宋体" w:eastAsia="宋体" w:cs="宋体"/>
         </w:rPr>
         <w:t>环境，不需要装任何第三方插件</w:t>
       </w:r>
     </w:p>
     <w:p>
       <w:pPr>
-        <w:pStyle w:val="4"/>
-        <w:rPr>
-          <w:rFonts w:ascii="宋体" w:eastAsia="宋体" w:hAnsi="宋体" w:cs="宋体"/>
+        <w:pStyle w:val="5"/>
+        <w:rPr>
+          <w:rFonts w:ascii="宋体" w:hAnsi="宋体" w:eastAsia="宋体" w:cs="宋体"/>
           <w:sz w:val="21"/>
         </w:rPr>
       </w:pPr>
       <w:r>
-        <w:lastRenderedPageBreak/>
-        <w:t xml:space="preserve">1.1.4 </w:t>
-      </w:r>
-      <w:r>
-        <w:t>（推荐）使用</w:t>
-      </w:r>
-      <w:r>
-        <w:t>sourcetree</w:t>
-      </w:r>
-    </w:p>
-    <w:p>
-      <w:r>
-        <w:rPr>
-          <w:noProof/>
-        </w:rPr>
+        <w:t>1.1.4 （推荐）使用sourcetree</w:t>
+      </w:r>
+    </w:p>
+    <w:p>
+      <w:r>
         <w:drawing>
           <wp:inline distT="0" distB="0" distL="114300" distR="114300">
             <wp:extent cx="5271770" cy="3517900"/>
@@ -784,7 +847,7 @@
                     </pic:cNvPicPr>
                   </pic:nvPicPr>
                   <pic:blipFill>
-                    <a:blip r:embed="rId17"/>
+                    <a:blip r:embed="rId8"/>
                     <a:stretch>
                       <a:fillRect/>
                     </a:stretch>
@@ -818,15 +881,29 @@
       </w:r>
     </w:p>
     <w:p>
-      <w:hyperlink r:id="rId18" w:history="1">
-        <w:r>
-          <w:rPr>
-            <w:rStyle w:val="a7"/>
-            <w:rFonts w:hint="eastAsia"/>
-          </w:rPr>
-          <w:t>http://download.csdn.net/download/micro_hz/9419272</w:t>
-        </w:r>
-      </w:hyperlink>
+      <w:r>
+        <w:fldChar w:fldCharType="begin"/>
+      </w:r>
+      <w:r>
+        <w:instrText xml:space="preserve"> HYPERLINK "http://download.csdn.net/download/micro_hz/9419272" </w:instrText>
+      </w:r>
+      <w:r>
+        <w:fldChar w:fldCharType="separate"/>
+      </w:r>
+      <w:r>
+        <w:rPr>
+          <w:rStyle w:val="15"/>
+          <w:rFonts w:hint="eastAsia"/>
+        </w:rPr>
+        <w:t>http://download.csdn.net/download/micro_hz/9419272</w:t>
+      </w:r>
+      <w:r>
+        <w:rPr>
+          <w:rStyle w:val="15"/>
+          <w:rFonts w:hint="eastAsia"/>
+        </w:rPr>
+        <w:fldChar w:fldCharType="end"/>
+      </w:r>
     </w:p>
     <w:p>
       <w:r>
@@ -841,19 +918,7 @@
         <w:rPr>
           <w:rFonts w:hint="eastAsia"/>
         </w:rPr>
-        <w:t>在安装后，有一个界面是“正在下载版本控制系统”。那个界面点</w:t>
-      </w:r>
-      <w:r>
-        <w:rPr>
-          <w:rFonts w:hint="eastAsia"/>
-        </w:rPr>
-        <w:t>X</w:t>
-      </w:r>
-      <w:r>
-        <w:rPr>
-          <w:rFonts w:hint="eastAsia"/>
-        </w:rPr>
-        <w:t>，然后选择压缩包解压后的文件夹内执行程序。</w:t>
+        <w:t>在安装后，有一个界面是“正在下载版本控制系统”。那个界面点X，然后选择压缩包解压后的文件夹内执行程序。</w:t>
       </w:r>
     </w:p>
     <w:p>
@@ -869,7 +934,7 @@
     </w:p>
     <w:p>
       <w:pPr>
-        <w:pStyle w:val="2"/>
+        <w:pStyle w:val="3"/>
         <w:numPr>
           <w:ilvl w:val="0"/>
           <w:numId w:val="2"/>
@@ -882,78 +947,33 @@
         <w:rPr>
           <w:rFonts w:hint="eastAsia"/>
         </w:rPr>
-        <w:t>GitLab</w:t>
-      </w:r>
-      <w:r>
-        <w:rPr>
-          <w:rFonts w:hint="eastAsia"/>
-        </w:rPr>
-        <w:t>使用介绍</w:t>
-      </w:r>
-    </w:p>
-    <w:p>
-      <w:pPr>
-        <w:pStyle w:val="3"/>
-      </w:pPr>
-      <w:r>
-        <w:rPr>
-          <w:rFonts w:hint="eastAsia"/>
-        </w:rPr>
-        <w:t xml:space="preserve"> </w:t>
-      </w:r>
-      <w:r>
-        <w:rPr>
-          <w:rFonts w:hint="eastAsia"/>
-        </w:rPr>
-        <w:t xml:space="preserve">2.1 </w:t>
-      </w:r>
-      <w:r>
-        <w:rPr>
-          <w:rFonts w:hint="eastAsia"/>
-        </w:rPr>
-        <w:t>注册</w:t>
-      </w:r>
-    </w:p>
-    <w:p>
-      <w:r>
-        <w:rPr>
-          <w:rFonts w:hint="eastAsia"/>
-        </w:rPr>
-        <w:t>先打开公司提供的</w:t>
-      </w:r>
-      <w:r>
-        <w:rPr>
-          <w:rFonts w:hint="eastAsia"/>
-        </w:rPr>
-        <w:t>gitlab</w:t>
-      </w:r>
-      <w:r>
-        <w:rPr>
-          <w:rFonts w:hint="eastAsia"/>
-        </w:rPr>
-        <w:t>网址（现在是</w:t>
-      </w:r>
-      <w:r>
-        <w:rPr>
-          <w:rFonts w:hint="eastAsia"/>
-        </w:rPr>
-        <w:t>172.16.4.192</w:t>
-      </w:r>
-      <w:r>
-        <w:rPr>
-          <w:rFonts w:hint="eastAsia"/>
-        </w:rPr>
-        <w:t>），进入后界面如下：</w:t>
-      </w:r>
-    </w:p>
-    <w:p>
-      <w:r>
-        <w:rPr>
-          <w:noProof/>
-        </w:rPr>
+        <w:t>GitLab使用介绍</w:t>
+      </w:r>
+    </w:p>
+    <w:p>
+      <w:pPr>
+        <w:pStyle w:val="4"/>
+      </w:pPr>
+      <w:r>
+        <w:rPr>
+          <w:rFonts w:hint="eastAsia"/>
+        </w:rPr>
+        <w:t xml:space="preserve"> 2.1 注册</w:t>
+      </w:r>
+    </w:p>
+    <w:p>
+      <w:r>
+        <w:rPr>
+          <w:rFonts w:hint="eastAsia"/>
+        </w:rPr>
+        <w:t>先打开公司提供的gitlab网址（现在是172.16.4.192），进入后界面如下：</w:t>
+      </w:r>
+    </w:p>
+    <w:p>
+      <w:r>
         <w:drawing>
           <wp:inline distT="0" distB="0" distL="0" distR="0">
-            <wp:extent cx="5274310" cy="2469796"/>
+            <wp:extent cx="5274310" cy="2469515"/>
             <wp:effectExtent l="19050" t="0" r="2540" b="0"/>
             <wp:docPr id="3" name="图片 3"/>
             <wp:cNvGraphicFramePr>
@@ -963,19 +983,19 @@
               <a:graphicData uri="http://schemas.openxmlformats.org/drawingml/2006/picture">
                 <pic:pic xmlns:pic="http://schemas.openxmlformats.org/drawingml/2006/picture">
                   <pic:nvPicPr>
-                    <pic:cNvPr id="0" name="Picture 3"/>
+                    <pic:cNvPr id="3" name="图片 3"/>
                     <pic:cNvPicPr>
                       <a:picLocks noChangeAspect="1" noChangeArrowheads="1"/>
                     </pic:cNvPicPr>
                   </pic:nvPicPr>
                   <pic:blipFill>
-                    <a:blip r:embed="rId19"/>
+                    <a:blip r:embed="rId9"/>
                     <a:srcRect/>
                     <a:stretch>
                       <a:fillRect/>
                     </a:stretch>
                   </pic:blipFill>
-                  <pic:spPr bwMode="auto">
+                  <pic:spPr>
                     <a:xfrm>
                       <a:off x="0" y="0"/>
                       <a:ext cx="5274310" cy="2469796"/>
@@ -1003,85 +1023,33 @@
         <w:rPr>
           <w:rFonts w:hint="eastAsia"/>
         </w:rPr>
-        <w:t>点击</w:t>
-      </w:r>
-      <w:r>
-        <w:rPr>
-          <w:rFonts w:hint="eastAsia"/>
-        </w:rPr>
-        <w:t>register</w:t>
-      </w:r>
-      <w:r>
-        <w:rPr>
-          <w:rFonts w:hint="eastAsia"/>
-        </w:rPr>
-        <w:t>注册后，登录进入</w:t>
-      </w:r>
-      <w:r>
-        <w:rPr>
-          <w:rFonts w:hint="eastAsia"/>
-        </w:rPr>
-        <w:t>gitlab</w:t>
-      </w:r>
-      <w:r>
-        <w:rPr>
-          <w:rFonts w:hint="eastAsia"/>
-        </w:rPr>
-        <w:t>主界面</w:t>
-      </w:r>
-      <w:r>
-        <w:rPr>
-          <w:rFonts w:hint="eastAsia"/>
-        </w:rPr>
-        <w:t>。</w:t>
-      </w:r>
-    </w:p>
-    <w:p>
-      <w:pPr>
-        <w:pStyle w:val="3"/>
-      </w:pPr>
-      <w:r>
-        <w:rPr>
-          <w:rFonts w:hint="eastAsia"/>
-        </w:rPr>
-        <w:lastRenderedPageBreak/>
-        <w:t xml:space="preserve">2.2 </w:t>
-      </w:r>
-      <w:r>
-        <w:rPr>
-          <w:rFonts w:hint="eastAsia"/>
-        </w:rPr>
-        <w:t>主要工程</w:t>
-      </w:r>
-    </w:p>
-    <w:p>
-      <w:r>
-        <w:rPr>
-          <w:rFonts w:hint="eastAsia"/>
-        </w:rPr>
-        <w:t>在</w:t>
-      </w:r>
-      <w:r>
-        <w:rPr>
-          <w:rFonts w:hint="eastAsia"/>
-        </w:rPr>
-        <w:t>explore project/all</w:t>
-      </w:r>
-      <w:r>
-        <w:rPr>
-          <w:rFonts w:hint="eastAsia"/>
-        </w:rPr>
-        <w:t>界面可以看到现有的所有工程，旁边有搜索功能</w:t>
-      </w:r>
-    </w:p>
-    <w:p>
-      <w:r>
-        <w:rPr>
-          <w:noProof/>
-        </w:rPr>
+        <w:t>点击register注册后，登录进入gitlab主界面。</w:t>
+      </w:r>
+    </w:p>
+    <w:p>
+      <w:pPr>
+        <w:pStyle w:val="4"/>
+      </w:pPr>
+      <w:r>
+        <w:rPr>
+          <w:rFonts w:hint="eastAsia"/>
+        </w:rPr>
+        <w:t>2.2 主要工程</w:t>
+      </w:r>
+    </w:p>
+    <w:p>
+      <w:r>
+        <w:rPr>
+          <w:rFonts w:hint="eastAsia"/>
+        </w:rPr>
+        <w:t>在explore project/all界面可以看到现有的所有工程，旁边有搜索功能</w:t>
+      </w:r>
+    </w:p>
+    <w:p>
+      <w:r>
         <w:drawing>
           <wp:inline distT="0" distB="0" distL="0" distR="0">
-            <wp:extent cx="5274310" cy="1963114"/>
+            <wp:extent cx="5274310" cy="1962785"/>
             <wp:effectExtent l="19050" t="0" r="2540" b="0"/>
             <wp:docPr id="5" name="图片 9"/>
             <wp:cNvGraphicFramePr>
@@ -1091,19 +1059,19 @@
               <a:graphicData uri="http://schemas.openxmlformats.org/drawingml/2006/picture">
                 <pic:pic xmlns:pic="http://schemas.openxmlformats.org/drawingml/2006/picture">
                   <pic:nvPicPr>
-                    <pic:cNvPr id="0" name="Picture 9"/>
+                    <pic:cNvPr id="5" name="图片 9"/>
                     <pic:cNvPicPr>
                       <a:picLocks noChangeAspect="1" noChangeArrowheads="1"/>
                     </pic:cNvPicPr>
                   </pic:nvPicPr>
                   <pic:blipFill>
-                    <a:blip r:embed="rId20"/>
+                    <a:blip r:embed="rId10"/>
                     <a:srcRect/>
                     <a:stretch>
                       <a:fillRect/>
                     </a:stretch>
                   </pic:blipFill>
-                  <pic:spPr bwMode="auto">
+                  <pic:spPr>
                     <a:xfrm>
                       <a:off x="0" y="0"/>
                       <a:ext cx="5274310" cy="1963114"/>
@@ -1139,29 +1107,14 @@
         <w:rPr>
           <w:rFonts w:hint="eastAsia"/>
         </w:rPr>
-        <w:t>进入工程后可以看到工程的主分支</w:t>
-      </w:r>
-      <w:r>
-        <w:rPr>
-          <w:rFonts w:hint="eastAsia"/>
-        </w:rPr>
-        <w:t>master</w:t>
-      </w:r>
-      <w:r>
-        <w:rPr>
-          <w:rFonts w:hint="eastAsia"/>
-        </w:rPr>
-        <w:t>的文件情况：</w:t>
-      </w:r>
-    </w:p>
-    <w:p>
-      <w:r>
-        <w:rPr>
-          <w:noProof/>
-        </w:rPr>
+        <w:t>进入工程后可以看到工程的主分支master的文件情况：</w:t>
+      </w:r>
+    </w:p>
+    <w:p>
+      <w:r>
         <w:drawing>
           <wp:inline distT="0" distB="0" distL="0" distR="0">
-            <wp:extent cx="6551875" cy="3072714"/>
+            <wp:extent cx="6551295" cy="3072130"/>
             <wp:effectExtent l="19050" t="0" r="1325" b="0"/>
             <wp:docPr id="2" name="图片 3"/>
             <wp:cNvGraphicFramePr>
@@ -1171,19 +1124,19 @@
               <a:graphicData uri="http://schemas.openxmlformats.org/drawingml/2006/picture">
                 <pic:pic xmlns:pic="http://schemas.openxmlformats.org/drawingml/2006/picture">
                   <pic:nvPicPr>
-                    <pic:cNvPr id="0" name="Picture 3"/>
+                    <pic:cNvPr id="2" name="图片 3"/>
                     <pic:cNvPicPr>
                       <a:picLocks noChangeAspect="1" noChangeArrowheads="1"/>
                     </pic:cNvPicPr>
                   </pic:nvPicPr>
                   <pic:blipFill>
-                    <a:blip r:embed="rId21"/>
+                    <a:blip r:embed="rId11"/>
                     <a:srcRect/>
                     <a:stretch>
                       <a:fillRect/>
                     </a:stretch>
                   </pic:blipFill>
-                  <pic:spPr bwMode="auto">
+                  <pic:spPr>
                     <a:xfrm>
                       <a:off x="0" y="0"/>
                       <a:ext cx="6555731" cy="3074522"/>
@@ -1211,71 +1164,25 @@
         <w:rPr>
           <w:rFonts w:hint="eastAsia"/>
         </w:rPr>
-        <w:t>点击</w:t>
-      </w:r>
-      <w:r>
-        <w:rPr>
-          <w:rFonts w:hint="eastAsia"/>
-        </w:rPr>
-        <w:t>network</w:t>
-      </w:r>
-      <w:r>
-        <w:rPr>
-          <w:rFonts w:hint="eastAsia"/>
-        </w:rPr>
-        <w:t>可以看到版本工作流，在该版本库中的</w:t>
-      </w:r>
-      <w:r>
-        <w:rPr>
-          <w:rFonts w:hint="eastAsia"/>
-        </w:rPr>
-        <w:t>readme.md</w:t>
-      </w:r>
-      <w:r>
-        <w:rPr>
-          <w:rFonts w:hint="eastAsia"/>
-        </w:rPr>
-        <w:t>文件将直接显示在页面中。红色框内的是</w:t>
-      </w:r>
-      <w:r>
-        <w:rPr>
-          <w:rFonts w:hint="eastAsia"/>
-        </w:rPr>
-        <w:t>master</w:t>
-      </w:r>
-      <w:r>
-        <w:rPr>
-          <w:rFonts w:hint="eastAsia"/>
-        </w:rPr>
-        <w:t>分支下每个文件的最后更新情况。</w:t>
-      </w:r>
-    </w:p>
-    <w:p>
-      <w:pPr>
-        <w:pStyle w:val="3"/>
-      </w:pPr>
-      <w:r>
-        <w:rPr>
-          <w:rFonts w:hint="eastAsia"/>
-        </w:rPr>
-        <w:lastRenderedPageBreak/>
-        <w:t xml:space="preserve">2.4 </w:t>
-      </w:r>
-      <w:r>
-        <w:rPr>
-          <w:rFonts w:hint="eastAsia"/>
-        </w:rPr>
-        <w:t>工作组</w:t>
-      </w:r>
-    </w:p>
-    <w:p>
-      <w:r>
-        <w:rPr>
-          <w:noProof/>
-        </w:rPr>
+        <w:t>点击network可以看到版本工作流，在该版本库中的readme.md文件将直接显示在页面中。红色框内的是master分支下每个文件的最后更新情况。</w:t>
+      </w:r>
+    </w:p>
+    <w:p>
+      <w:pPr>
+        <w:pStyle w:val="4"/>
+      </w:pPr>
+      <w:r>
+        <w:rPr>
+          <w:rFonts w:hint="eastAsia"/>
+        </w:rPr>
+        <w:t>2.4 工作组</w:t>
+      </w:r>
+    </w:p>
+    <w:p>
+      <w:r>
         <w:drawing>
           <wp:inline distT="0" distB="0" distL="0" distR="0">
-            <wp:extent cx="5274310" cy="2430964"/>
+            <wp:extent cx="5274310" cy="2430780"/>
             <wp:effectExtent l="19050" t="0" r="2540" b="0"/>
             <wp:docPr id="23" name="图片 12"/>
             <wp:cNvGraphicFramePr>
@@ -1285,19 +1192,19 @@
               <a:graphicData uri="http://schemas.openxmlformats.org/drawingml/2006/picture">
                 <pic:pic xmlns:pic="http://schemas.openxmlformats.org/drawingml/2006/picture">
                   <pic:nvPicPr>
-                    <pic:cNvPr id="0" name="Picture 12"/>
+                    <pic:cNvPr id="23" name="图片 12"/>
                     <pic:cNvPicPr>
                       <a:picLocks noChangeAspect="1" noChangeArrowheads="1"/>
                     </pic:cNvPicPr>
                   </pic:nvPicPr>
                   <pic:blipFill>
-                    <a:blip r:embed="rId22"/>
+                    <a:blip r:embed="rId12"/>
                     <a:srcRect/>
                     <a:stretch>
                       <a:fillRect/>
                     </a:stretch>
                   </pic:blipFill>
-                  <pic:spPr bwMode="auto">
+                  <pic:spPr>
                     <a:xfrm>
                       <a:off x="0" y="0"/>
                       <a:ext cx="5274310" cy="2430964"/>
@@ -1325,130 +1232,40 @@
         <w:rPr>
           <w:rFonts w:hint="eastAsia"/>
         </w:rPr>
-        <w:t>点开</w:t>
-      </w:r>
-      <w:r>
-        <w:rPr>
-          <w:rFonts w:hint="eastAsia"/>
-        </w:rPr>
-        <w:t>左上角目录，可以选择工作组界面。</w:t>
-      </w:r>
-    </w:p>
-    <w:p>
-      <w:r>
-        <w:rPr>
-          <w:rFonts w:hint="eastAsia"/>
-        </w:rPr>
-        <w:t>在工作组界面中可以查看所有工作组，用</w:t>
-      </w:r>
-      <w:r>
-        <w:rPr>
-          <w:rFonts w:hint="eastAsia"/>
-        </w:rPr>
-        <w:t>new group</w:t>
-      </w:r>
-      <w:r>
-        <w:rPr>
-          <w:rFonts w:hint="eastAsia"/>
-        </w:rPr>
-        <w:t>可以新建属于自己的工作组。比如自己要开一个项目，就建立工作组。只有组长可以拉人进入工作组。</w:t>
+        <w:t>点开左上角目录，可以选择工作组界面。</w:t>
+      </w:r>
+    </w:p>
+    <w:p>
+      <w:r>
+        <w:rPr>
+          <w:rFonts w:hint="eastAsia"/>
+        </w:rPr>
+        <w:t>在工作组界面中可以查看所有工作组，用new group可以新建属于自己的工作组。比如自己要开一个项目，就建立工作组。只有组长可以拉人进入工作组。</w:t>
       </w:r>
     </w:p>
     <w:p/>
     <w:p>
       <w:pPr>
-        <w:pStyle w:val="3"/>
-      </w:pPr>
-      <w:r>
-        <w:rPr>
-          <w:rFonts w:hint="eastAsia"/>
-        </w:rPr>
-        <w:t xml:space="preserve">2.5 </w:t>
-      </w:r>
-      <w:r>
-        <w:rPr>
-          <w:rFonts w:hint="eastAsia"/>
-        </w:rPr>
-        <w:t>里程碑</w:t>
-      </w:r>
-      <w:r>
-        <w:rPr>
-          <w:rFonts w:hint="eastAsia"/>
-        </w:rPr>
-        <w:t>（</w:t>
-      </w:r>
-      <w:r>
-        <w:rPr>
-          <w:rFonts w:hint="eastAsia"/>
-        </w:rPr>
-        <w:t>milestone</w:t>
-      </w:r>
-      <w:r>
-        <w:rPr>
-          <w:rFonts w:hint="eastAsia"/>
-        </w:rPr>
-        <w:t>）</w:t>
-      </w:r>
-      <w:r>
-        <w:rPr>
-          <w:rFonts w:hint="eastAsia"/>
-        </w:rPr>
-        <w:t>/</w:t>
-      </w:r>
-      <w:r>
-        <w:rPr>
-          <w:rFonts w:hint="eastAsia"/>
-        </w:rPr>
-        <w:t>问题反馈（</w:t>
-      </w:r>
-      <w:r>
-        <w:rPr>
-          <w:rFonts w:hint="eastAsia"/>
-        </w:rPr>
-        <w:t>issue</w:t>
-      </w:r>
-      <w:r>
-        <w:rPr>
-          <w:rFonts w:hint="eastAsia"/>
-        </w:rPr>
-        <w:t>）</w:t>
-      </w:r>
-    </w:p>
-    <w:p>
-      <w:pPr>
-        <w:rPr>
-          <w:rFonts w:hint="eastAsia"/>
-        </w:rPr>
-      </w:pPr>
-      <w:r>
-        <w:rPr>
-          <w:rFonts w:hint="eastAsia"/>
-        </w:rPr>
-        <w:t>该功能用于给版本或分支提问题，修复</w:t>
-      </w:r>
-      <w:r>
-        <w:rPr>
-          <w:rFonts w:hint="eastAsia"/>
-        </w:rPr>
-        <w:t>bug</w:t>
-      </w:r>
-      <w:r>
-        <w:rPr>
-          <w:rFonts w:hint="eastAsia"/>
-        </w:rPr>
-        <w:t>什么的，是一个带有时限的紧急工作计划。如果在时限前所有</w:t>
-      </w:r>
-      <w:r>
-        <w:rPr>
-          <w:rFonts w:hint="eastAsia"/>
-        </w:rPr>
-        <w:t>issue</w:t>
-      </w:r>
-      <w:r>
-        <w:rPr>
-          <w:rFonts w:hint="eastAsia"/>
-        </w:rPr>
-        <w:t>完美解决，那么里程碑就完成。</w:t>
+        <w:pStyle w:val="4"/>
+      </w:pPr>
+      <w:r>
+        <w:rPr>
+          <w:rFonts w:hint="eastAsia"/>
+        </w:rPr>
+        <w:t>2.5 里程碑（milestone）/问题反馈（issue）</w:t>
+      </w:r>
+    </w:p>
+    <w:p>
+      <w:pPr>
+        <w:rPr>
+          <w:rFonts w:hint="eastAsia"/>
+        </w:rPr>
+      </w:pPr>
+      <w:r>
+        <w:rPr>
+          <w:rFonts w:hint="eastAsia"/>
+        </w:rPr>
+        <w:t>该功能用于给版本或分支提问题，修复bug什么的，是一个带有时限的紧急工作计划。如果在时限前所有issue完美解决，那么里程碑就完成。</w:t>
       </w:r>
     </w:p>
     <w:p>
@@ -1466,63 +1283,44 @@
     </w:p>
     <w:p>
       <w:pPr>
-        <w:pStyle w:val="4"/>
-        <w:rPr>
-          <w:rFonts w:hint="eastAsia"/>
-        </w:rPr>
-      </w:pPr>
-      <w:r>
-        <w:rPr>
-          <w:rFonts w:hint="eastAsia"/>
-        </w:rPr>
-        <w:t xml:space="preserve">2.5.1 </w:t>
-      </w:r>
-      <w:r>
-        <w:rPr>
-          <w:rFonts w:hint="eastAsia"/>
-        </w:rPr>
-        <w:t>里程碑解决实例</w:t>
-      </w:r>
-    </w:p>
-    <w:p>
-      <w:pPr>
-        <w:rPr>
-          <w:rFonts w:hint="eastAsia"/>
-        </w:rPr>
-      </w:pPr>
-      <w:r>
-        <w:rPr>
-          <w:rFonts w:hint="eastAsia"/>
-        </w:rPr>
-        <w:t>首先，现在我的</w:t>
-      </w:r>
-      <w:r>
-        <w:rPr>
-          <w:rFonts w:hint="eastAsia"/>
-        </w:rPr>
-        <w:t>gitlab</w:t>
-      </w:r>
-      <w:r>
-        <w:rPr>
-          <w:rFonts w:hint="eastAsia"/>
-        </w:rPr>
-        <w:t>项目提交了新的版本，反应了很多问题，那么我建立了一个里程碑：</w:t>
-      </w:r>
-    </w:p>
-    <w:p>
-      <w:pPr>
-        <w:rPr>
-          <w:rFonts w:hint="eastAsia"/>
-        </w:rPr>
-      </w:pPr>
-      <w:r>
-        <w:rPr>
-          <w:rFonts w:hint="eastAsia"/>
-          <w:noProof/>
+        <w:pStyle w:val="5"/>
+        <w:rPr>
+          <w:rFonts w:hint="eastAsia"/>
+        </w:rPr>
+      </w:pPr>
+      <w:r>
+        <w:rPr>
+          <w:rFonts w:hint="eastAsia"/>
+        </w:rPr>
+        <w:t>2.5.1 里程碑解决实例</w:t>
+      </w:r>
+    </w:p>
+    <w:p>
+      <w:pPr>
+        <w:rPr>
+          <w:rFonts w:hint="eastAsia"/>
+        </w:rPr>
+      </w:pPr>
+      <w:r>
+        <w:rPr>
+          <w:rFonts w:hint="eastAsia"/>
+        </w:rPr>
+        <w:t>首先，现在我的gitlab项目提交了新的版本，反应了很多问题，那么我建立了一个里程碑：</w:t>
+      </w:r>
+    </w:p>
+    <w:p>
+      <w:pPr>
+        <w:rPr>
+          <w:rFonts w:hint="eastAsia"/>
+        </w:rPr>
+      </w:pPr>
+      <w:r>
+        <w:rPr>
+          <w:rFonts w:hint="eastAsia"/>
         </w:rPr>
         <w:drawing>
           <wp:inline distT="0" distB="0" distL="0" distR="0">
-            <wp:extent cx="5274310" cy="2450580"/>
+            <wp:extent cx="5274310" cy="2450465"/>
             <wp:effectExtent l="19050" t="0" r="2540" b="0"/>
             <wp:docPr id="24" name="图片 3"/>
             <wp:cNvGraphicFramePr>
@@ -1532,19 +1330,19 @@
               <a:graphicData uri="http://schemas.openxmlformats.org/drawingml/2006/picture">
                 <pic:pic xmlns:pic="http://schemas.openxmlformats.org/drawingml/2006/picture">
                   <pic:nvPicPr>
-                    <pic:cNvPr id="0" name="Picture 3"/>
+                    <pic:cNvPr id="24" name="图片 3"/>
                     <pic:cNvPicPr>
                       <a:picLocks noChangeAspect="1" noChangeArrowheads="1"/>
                     </pic:cNvPicPr>
                   </pic:nvPicPr>
                   <pic:blipFill>
-                    <a:blip r:embed="rId23" cstate="print"/>
+                    <a:blip r:embed="rId13" cstate="print"/>
                     <a:srcRect/>
                     <a:stretch>
                       <a:fillRect/>
                     </a:stretch>
                   </pic:blipFill>
-                  <pic:spPr bwMode="auto">
+                  <pic:spPr>
                     <a:xfrm>
                       <a:off x="0" y="0"/>
                       <a:ext cx="5274310" cy="2450580"/>
@@ -1582,12 +1380,10 @@
       <w:r>
         <w:rPr>
           <w:rFonts w:hint="eastAsia"/>
-          <w:noProof/>
-        </w:rPr>
-        <w:lastRenderedPageBreak/>
+        </w:rPr>
         <w:drawing>
           <wp:inline distT="0" distB="0" distL="0" distR="0">
-            <wp:extent cx="5274310" cy="1878521"/>
+            <wp:extent cx="5274310" cy="1878330"/>
             <wp:effectExtent l="19050" t="0" r="2540" b="0"/>
             <wp:docPr id="25" name="图片 6"/>
             <wp:cNvGraphicFramePr>
@@ -1597,19 +1393,19 @@
               <a:graphicData uri="http://schemas.openxmlformats.org/drawingml/2006/picture">
                 <pic:pic xmlns:pic="http://schemas.openxmlformats.org/drawingml/2006/picture">
                   <pic:nvPicPr>
-                    <pic:cNvPr id="0" name="Picture 6"/>
+                    <pic:cNvPr id="25" name="图片 6"/>
                     <pic:cNvPicPr>
                       <a:picLocks noChangeAspect="1" noChangeArrowheads="1"/>
                     </pic:cNvPicPr>
                   </pic:nvPicPr>
                   <pic:blipFill>
-                    <a:blip r:embed="rId24"/>
+                    <a:blip r:embed="rId14"/>
                     <a:srcRect/>
                     <a:stretch>
                       <a:fillRect/>
                     </a:stretch>
                   </pic:blipFill>
-                  <pic:spPr bwMode="auto">
+                  <pic:spPr>
                     <a:xfrm>
                       <a:off x="0" y="0"/>
                       <a:ext cx="5274310" cy="1878521"/>
@@ -1647,54 +1443,24 @@
     </w:p>
     <w:p>
       <w:pPr>
-        <w:pStyle w:val="2"/>
-      </w:pPr>
-      <w:r>
-        <w:rPr>
-          <w:rFonts w:hint="eastAsia"/>
-        </w:rPr>
-        <w:t>3</w:t>
-      </w:r>
-      <w:r>
-        <w:rPr>
-          <w:rFonts w:hint="eastAsia"/>
-        </w:rPr>
-        <w:t>、</w:t>
-      </w:r>
-      <w:r>
-        <w:rPr>
-          <w:rFonts w:hint="eastAsia"/>
-        </w:rPr>
-        <w:t>git</w:t>
-      </w:r>
-      <w:r>
-        <w:rPr>
-          <w:rFonts w:hint="eastAsia"/>
-        </w:rPr>
-        <w:t>使用</w:t>
-      </w:r>
-      <w:r>
-        <w:rPr>
-          <w:rFonts w:hint="eastAsia"/>
-        </w:rPr>
-        <w:t>补遗介绍</w:t>
-      </w:r>
-    </w:p>
-    <w:p>
-      <w:pPr>
         <w:pStyle w:val="3"/>
       </w:pPr>
       <w:r>
         <w:rPr>
           <w:rFonts w:hint="eastAsia"/>
         </w:rPr>
-        <w:t>3.1</w:t>
-      </w:r>
-      <w:r>
-        <w:rPr>
-          <w:rFonts w:hint="eastAsia"/>
-        </w:rPr>
-        <w:t>首先是一些简要的概念介绍</w:t>
+        <w:t>3、git使用补遗介绍</w:t>
+      </w:r>
+    </w:p>
+    <w:p>
+      <w:pPr>
+        <w:pStyle w:val="4"/>
+      </w:pPr>
+      <w:r>
+        <w:rPr>
+          <w:rFonts w:hint="eastAsia"/>
+        </w:rPr>
+        <w:t>3.1首先是一些简要的概念介绍</w:t>
       </w:r>
     </w:p>
     <w:p>
@@ -1706,53 +1472,61 @@
       </w:r>
     </w:p>
     <w:p>
-      <w:hyperlink r:id="rId25" w:history="1">
-        <w:r>
-          <w:rPr>
-            <w:rStyle w:val="a7"/>
-            <w:rFonts w:hint="eastAsia"/>
-          </w:rPr>
-          <w:t>http://www.liaoxuefeng.com/wiki/0013739516305929606dd18361248578c67b8067c8c017b000</w:t>
-        </w:r>
-      </w:hyperlink>
-    </w:p>
-    <w:p>
-      <w:r>
-        <w:rPr>
-          <w:rFonts w:hint="eastAsia"/>
-        </w:rPr>
-        <w:t>接着介绍在</w:t>
-      </w:r>
-      <w:r>
-        <w:rPr>
-          <w:rFonts w:hint="eastAsia"/>
-        </w:rPr>
-        <w:t>source tree(</w:t>
-      </w:r>
-      <w:r>
-        <w:rPr>
-          <w:rFonts w:hint="eastAsia"/>
-        </w:rPr>
-        <w:t>简称</w:t>
-      </w:r>
-      <w:r>
-        <w:rPr>
-          <w:rFonts w:hint="eastAsia"/>
-        </w:rPr>
-        <w:t>ST)</w:t>
-      </w:r>
-      <w:r>
-        <w:rPr>
-          <w:rFonts w:hint="eastAsia"/>
-        </w:rPr>
-        <w:t>中使用</w:t>
-      </w:r>
-    </w:p>
-    <w:p>
-      <w:r>
-        <w:rPr>
-          <w:noProof/>
-        </w:rPr>
+      <w:pPr>
+        <w:rPr>
+          <w:rStyle w:val="15"/>
+          <w:rFonts w:hint="eastAsia"/>
+        </w:rPr>
+      </w:pPr>
+      <w:r>
+        <w:fldChar w:fldCharType="begin"/>
+      </w:r>
+      <w:r>
+        <w:instrText xml:space="preserve"> HYPERLINK "http://www.liaoxuefeng.com/wiki/0013739516305929606dd18361248578c67b8067c8c017b000" </w:instrText>
+      </w:r>
+      <w:r>
+        <w:fldChar w:fldCharType="separate"/>
+      </w:r>
+      <w:r>
+        <w:rPr>
+          <w:rStyle w:val="15"/>
+          <w:rFonts w:hint="eastAsia"/>
+        </w:rPr>
+        <w:t>http://www.liaoxuefeng.com/wiki/0013739516305929606dd18361248578c67b8067c8c017b000</w:t>
+      </w:r>
+      <w:r>
+        <w:rPr>
+          <w:rStyle w:val="15"/>
+          <w:rFonts w:hint="eastAsia"/>
+        </w:rPr>
+        <w:fldChar w:fldCharType="end"/>
+      </w:r>
+    </w:p>
+    <w:p>
+      <w:pPr>
+        <w:rPr>
+          <w:rStyle w:val="15"/>
+          <w:rFonts w:hint="eastAsia"/>
+        </w:rPr>
+      </w:pPr>
+    </w:p>
+    <w:p>
+      <w:r>
+        <w:rPr>
+          <w:rFonts w:hint="eastAsia"/>
+          <w:lang w:eastAsia="zh-CN"/>
+        </w:rPr>
+        <w:t>这里主要介绍</w:t>
+      </w:r>
+      <w:r>
+        <w:rPr>
+          <w:rFonts w:hint="eastAsia"/>
+        </w:rPr>
+        <w:t>介绍在source tree(简称ST)中使用</w:t>
+      </w:r>
+    </w:p>
+    <w:p>
+      <w:r>
         <w:drawing>
           <wp:inline distT="0" distB="0" distL="114300" distR="114300">
             <wp:extent cx="5268595" cy="3512820"/>
@@ -1771,7 +1545,7 @@
                     </pic:cNvPicPr>
                   </pic:nvPicPr>
                   <pic:blipFill>
-                    <a:blip r:embed="rId26"/>
+                    <a:blip r:embed="rId15"/>
                     <a:stretch>
                       <a:fillRect/>
                     </a:stretch>
@@ -1801,31 +1575,7 @@
         <w:rPr>
           <w:rFonts w:hint="eastAsia"/>
         </w:rPr>
-        <w:t>首先在安装好</w:t>
-      </w:r>
-      <w:r>
-        <w:rPr>
-          <w:rFonts w:hint="eastAsia"/>
-        </w:rPr>
-        <w:t>ST</w:t>
-      </w:r>
-      <w:r>
-        <w:rPr>
-          <w:rFonts w:hint="eastAsia"/>
-        </w:rPr>
-        <w:t>后，进入工具——选项设置全局</w:t>
-      </w:r>
-      <w:r>
-        <w:rPr>
-          <w:rFonts w:hint="eastAsia"/>
-        </w:rPr>
-        <w:t>git</w:t>
-      </w:r>
-      <w:r>
-        <w:rPr>
-          <w:rFonts w:hint="eastAsia"/>
-        </w:rPr>
-        <w:t>用户名和邮箱。</w:t>
+        <w:t>首先在安装好ST后，进入工具——选项设置全局git用户名和邮箱。</w:t>
       </w:r>
     </w:p>
     <w:p/>
@@ -1837,9 +1587,6 @@
         <w:t>接着可以使用</w:t>
       </w:r>
       <w:r>
-        <w:rPr>
-          <w:noProof/>
-        </w:rPr>
         <w:drawing>
           <wp:inline distT="0" distB="0" distL="114300" distR="114300">
             <wp:extent cx="857250" cy="742950"/>
@@ -1858,7 +1605,7 @@
                     </pic:cNvPicPr>
                   </pic:nvPicPr>
                   <pic:blipFill>
-                    <a:blip r:embed="rId27"/>
+                    <a:blip r:embed="rId16"/>
                     <a:stretch>
                       <a:fillRect/>
                     </a:stretch>
@@ -1900,15 +1647,65 @@
     </w:p>
     <w:p>
       <w:r>
-        <w:lastRenderedPageBreak/>
-        <w:pict>
-          <v:rect id="_x0000_s1026" style="position:absolute;left:0;text-align:left;margin-left:138.75pt;margin-top:260.95pt;width:25.4pt;height:12.9pt;z-index:251658240" filled="f" strokecolor="#00b050"/>
-        </w:pict>
-      </w:r>
-      <w:r>
-        <w:rPr>
-          <w:noProof/>
-        </w:rPr>
+        <mc:AlternateContent>
+          <mc:Choice Requires="wps">
+            <w:drawing>
+              <wp:anchor distT="0" distB="0" distL="114300" distR="114300" simplePos="0" relativeHeight="251658240" behindDoc="0" locked="0" layoutInCell="1" allowOverlap="1">
+                <wp:simplePos x="0" y="0"/>
+                <wp:positionH relativeFrom="column">
+                  <wp:posOffset>1762125</wp:posOffset>
+                </wp:positionH>
+                <wp:positionV relativeFrom="paragraph">
+                  <wp:posOffset>3314065</wp:posOffset>
+                </wp:positionV>
+                <wp:extent cx="322580" cy="163830"/>
+                <wp:effectExtent l="4445" t="4445" r="15875" b="22225"/>
+                <wp:wrapNone/>
+                <wp:docPr id="29" name="矩形 2"/>
+                <wp:cNvGraphicFramePr/>
+                <a:graphic xmlns:a="http://schemas.openxmlformats.org/drawingml/2006/main">
+                  <a:graphicData uri="http://schemas.microsoft.com/office/word/2010/wordprocessingShape">
+                    <wps:wsp>
+                      <wps:cNvSpPr/>
+                      <wps:spPr>
+                        <a:xfrm>
+                          <a:off x="0" y="0"/>
+                          <a:ext cx="322580" cy="163830"/>
+                        </a:xfrm>
+                        <a:prstGeom prst="rect">
+                          <a:avLst/>
+                        </a:prstGeom>
+                        <a:noFill/>
+                        <a:ln w="9525" cap="flat" cmpd="sng">
+                          <a:solidFill>
+                            <a:srgbClr val="00B050"/>
+                          </a:solidFill>
+                          <a:prstDash val="solid"/>
+                          <a:miter/>
+                          <a:headEnd type="none" w="med" len="med"/>
+                          <a:tailEnd type="none" w="med" len="med"/>
+                        </a:ln>
+                      </wps:spPr>
+                      <wps:bodyPr upright="1"/>
+                    </wps:wsp>
+                  </a:graphicData>
+                </a:graphic>
+              </wp:anchor>
+            </w:drawing>
+          </mc:Choice>
+          <mc:Fallback>
+            <w:pict>
+              <v:rect id="矩形 2" o:spid="_x0000_s1026" o:spt="1" style="position:absolute;left:0pt;margin-left:138.75pt;margin-top:260.95pt;height:12.9pt;width:25.4pt;z-index:251658240;mso-width-relative:page;mso-height-relative:page;" filled="f" stroked="t" coordsize="21600,21600" o:gfxdata="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">
+                <v:fill on="f" focussize="0,0"/>
+                <v:stroke color="#00B050" joinstyle="miter"/>
+                <v:imagedata o:title=""/>
+                <o:lock v:ext="edit" aspectratio="f"/>
+              </v:rect>
+            </w:pict>
+          </mc:Fallback>
+        </mc:AlternateContent>
+      </w:r>
+      <w:r>
         <w:drawing>
           <wp:inline distT="0" distB="0" distL="114300" distR="114300">
             <wp:extent cx="5268595" cy="3512820"/>
@@ -1927,7 +1724,7 @@
                     </pic:cNvPicPr>
                   </pic:nvPicPr>
                   <pic:blipFill>
-                    <a:blip r:embed="rId28"/>
+                    <a:blip r:embed="rId17"/>
                     <a:stretch>
                       <a:fillRect/>
                     </a:stretch>
@@ -1962,9 +1759,6 @@
     </w:p>
     <w:p>
       <w:r>
-        <w:rPr>
-          <w:noProof/>
-        </w:rPr>
         <w:drawing>
           <wp:inline distT="0" distB="0" distL="114300" distR="114300">
             <wp:extent cx="5269230" cy="3504565"/>
@@ -1983,7 +1777,7 @@
                     </pic:cNvPicPr>
                   </pic:nvPicPr>
                   <pic:blipFill>
-                    <a:blip r:embed="rId29"/>
+                    <a:blip r:embed="rId18"/>
                     <a:stretch>
                       <a:fillRect/>
                     </a:stretch>
@@ -2022,42 +1816,220 @@
       </w:r>
     </w:p>
     <w:p>
-      <w:r>
-        <w:rPr>
-          <w:rFonts w:hint="eastAsia"/>
-        </w:rPr>
-        <w:t>如果想将未暂存文件暂存，点击添加按钮，或者暂存文件前面的框，如果暂存所有文件，点上面未暂存文件左边的框。</w:t>
-      </w:r>
-    </w:p>
-    <w:p>
-      <w:pPr>
-        <w:pStyle w:val="2"/>
-      </w:pPr>
-      <w:r>
-        <w:rPr>
-          <w:rFonts w:hint="eastAsia"/>
-        </w:rPr>
-        <w:lastRenderedPageBreak/>
-        <w:t>4</w:t>
-      </w:r>
-      <w:r>
-        <w:rPr>
-          <w:rFonts w:hint="eastAsia"/>
-        </w:rPr>
-        <w:t>、使用</w:t>
-      </w:r>
-      <w:r>
-        <w:rPr>
-          <w:rFonts w:hint="eastAsia"/>
-        </w:rPr>
-        <w:t>gitlab</w:t>
-      </w:r>
-      <w:r>
-        <w:rPr>
-          <w:rFonts w:hint="eastAsia"/>
-        </w:rPr>
-        <w:t>作为远程仓库进行协作开发</w:t>
-      </w:r>
+      <w:pPr>
+        <w:rPr>
+          <w:rFonts w:hint="eastAsia"/>
+        </w:rPr>
+      </w:pPr>
+      <w:r>
+        <w:rPr>
+          <w:rFonts w:hint="eastAsia"/>
+        </w:rPr>
+        <w:t>如果想将未暂存文件</w:t>
+      </w:r>
+      <w:r>
+        <w:rPr>
+          <w:rFonts w:hint="eastAsia"/>
+          <w:lang w:eastAsia="zh-CN"/>
+        </w:rPr>
+        <w:t>加入暂存版本</w:t>
+      </w:r>
+      <w:r>
+        <w:rPr>
+          <w:rFonts w:hint="eastAsia"/>
+        </w:rPr>
+        <w:t>，点击添加按钮，或者暂存文件前面的框，如果暂存所有文件，点上面未暂存文件左边的框。</w:t>
+      </w:r>
+    </w:p>
+    <w:p>
+      <w:pPr>
+        <w:rPr>
+          <w:rFonts w:hint="eastAsia"/>
+          <w:lang w:val="en-US" w:eastAsia="zh-CN"/>
+        </w:rPr>
+      </w:pPr>
+      <w:r>
+        <w:rPr>
+          <w:rFonts w:hint="eastAsia"/>
+          <w:lang w:eastAsia="zh-CN"/>
+        </w:rPr>
+        <w:t>这里说一下上面的暂存按钮</w:t>
+      </w:r>
+      <w:r>
+        <w:drawing>
+          <wp:inline distT="0" distB="0" distL="114300" distR="114300">
+            <wp:extent cx="647700" cy="647700"/>
+            <wp:effectExtent l="0" t="0" r="0" b="0"/>
+            <wp:docPr id="26" name="图片 3"/>
+            <wp:cNvGraphicFramePr>
+              <a:graphicFrameLocks xmlns:a="http://schemas.openxmlformats.org/drawingml/2006/main" noChangeAspect="1"/>
+            </wp:cNvGraphicFramePr>
+            <a:graphic xmlns:a="http://schemas.openxmlformats.org/drawingml/2006/main">
+              <a:graphicData uri="http://schemas.openxmlformats.org/drawingml/2006/picture">
+                <pic:pic xmlns:pic="http://schemas.openxmlformats.org/drawingml/2006/picture">
+                  <pic:nvPicPr>
+                    <pic:cNvPr id="26" name="图片 3"/>
+                    <pic:cNvPicPr>
+                      <a:picLocks noChangeAspect="1"/>
+                    </pic:cNvPicPr>
+                  </pic:nvPicPr>
+                  <pic:blipFill>
+                    <a:blip r:embed="rId19"/>
+                    <a:stretch>
+                      <a:fillRect/>
+                    </a:stretch>
+                  </pic:blipFill>
+                  <pic:spPr>
+                    <a:xfrm>
+                      <a:off x="0" y="0"/>
+                      <a:ext cx="647700" cy="647700"/>
+                    </a:xfrm>
+                    <a:prstGeom prst="rect">
+                      <a:avLst/>
+                    </a:prstGeom>
+                    <a:noFill/>
+                    <a:ln w="9525">
+                      <a:noFill/>
+                    </a:ln>
+                  </pic:spPr>
+                </pic:pic>
+              </a:graphicData>
+            </a:graphic>
+          </wp:inline>
+        </w:drawing>
+      </w:r>
+      <w:r>
+        <w:rPr>
+          <w:rFonts w:hint="eastAsia"/>
+          <w:lang w:eastAsia="zh-CN"/>
+        </w:rPr>
+        <w:t>，这个按钮的功能是将现在改动过，没有生成版本的</w:t>
+      </w:r>
+      <w:r>
+        <w:drawing>
+          <wp:inline distT="0" distB="0" distL="114300" distR="114300">
+            <wp:extent cx="809625" cy="257175"/>
+            <wp:effectExtent l="0" t="0" r="9525" b="9525"/>
+            <wp:docPr id="27" name="图片 4"/>
+            <wp:cNvGraphicFramePr>
+              <a:graphicFrameLocks xmlns:a="http://schemas.openxmlformats.org/drawingml/2006/main" noChangeAspect="1"/>
+            </wp:cNvGraphicFramePr>
+            <a:graphic xmlns:a="http://schemas.openxmlformats.org/drawingml/2006/main">
+              <a:graphicData uri="http://schemas.openxmlformats.org/drawingml/2006/picture">
+                <pic:pic xmlns:pic="http://schemas.openxmlformats.org/drawingml/2006/picture">
+                  <pic:nvPicPr>
+                    <pic:cNvPr id="27" name="图片 4"/>
+                    <pic:cNvPicPr>
+                      <a:picLocks noChangeAspect="1"/>
+                    </pic:cNvPicPr>
+                  </pic:nvPicPr>
+                  <pic:blipFill>
+                    <a:blip r:embed="rId20"/>
+                    <a:stretch>
+                      <a:fillRect/>
+                    </a:stretch>
+                  </pic:blipFill>
+                  <pic:spPr>
+                    <a:xfrm>
+                      <a:off x="0" y="0"/>
+                      <a:ext cx="809625" cy="257175"/>
+                    </a:xfrm>
+                    <a:prstGeom prst="rect">
+                      <a:avLst/>
+                    </a:prstGeom>
+                    <a:noFill/>
+                    <a:ln w="9525">
+                      <a:noFill/>
+                    </a:ln>
+                  </pic:spPr>
+                </pic:pic>
+              </a:graphicData>
+            </a:graphic>
+          </wp:inline>
+        </w:drawing>
+      </w:r>
+      <w:r>
+        <w:rPr>
+          <w:rFonts w:hint="eastAsia"/>
+          <w:lang w:eastAsia="zh-CN"/>
+        </w:rPr>
+        <w:t>工作副本存入</w:t>
+      </w:r>
+      <w:r>
+        <w:rPr>
+          <w:rFonts w:hint="eastAsia"/>
+          <w:lang w:val="en-US" w:eastAsia="zh-CN"/>
+        </w:rPr>
+        <w:t>git自带的stash，同时将工作副本还原到改动初始点，就是在视图中点亮的版本这个状态</w:t>
+      </w:r>
+    </w:p>
+    <w:p>
+      <w:r>
+        <w:drawing>
+          <wp:inline distT="0" distB="0" distL="114300" distR="114300">
+            <wp:extent cx="6640830" cy="2353945"/>
+            <wp:effectExtent l="0" t="0" r="7620" b="8255"/>
+            <wp:docPr id="28" name="图片 5"/>
+            <wp:cNvGraphicFramePr>
+              <a:graphicFrameLocks xmlns:a="http://schemas.openxmlformats.org/drawingml/2006/main" noChangeAspect="1"/>
+            </wp:cNvGraphicFramePr>
+            <a:graphic xmlns:a="http://schemas.openxmlformats.org/drawingml/2006/main">
+              <a:graphicData uri="http://schemas.openxmlformats.org/drawingml/2006/picture">
+                <pic:pic xmlns:pic="http://schemas.openxmlformats.org/drawingml/2006/picture">
+                  <pic:nvPicPr>
+                    <pic:cNvPr id="28" name="图片 5"/>
+                    <pic:cNvPicPr>
+                      <a:picLocks noChangeAspect="1"/>
+                    </pic:cNvPicPr>
+                  </pic:nvPicPr>
+                  <pic:blipFill>
+                    <a:blip r:embed="rId21"/>
+                    <a:stretch>
+                      <a:fillRect/>
+                    </a:stretch>
+                  </pic:blipFill>
+                  <pic:spPr>
+                    <a:xfrm>
+                      <a:off x="0" y="0"/>
+                      <a:ext cx="6640830" cy="2353945"/>
+                    </a:xfrm>
+                    <a:prstGeom prst="rect">
+                      <a:avLst/>
+                    </a:prstGeom>
+                    <a:noFill/>
+                    <a:ln w="9525">
+                      <a:noFill/>
+                    </a:ln>
+                  </pic:spPr>
+                </pic:pic>
+              </a:graphicData>
+            </a:graphic>
+          </wp:inline>
+        </w:drawing>
+      </w:r>
+    </w:p>
+    <w:p>
+      <w:pPr>
+        <w:rPr>
+          <w:rFonts w:hint="eastAsia"/>
+          <w:lang w:eastAsia="zh-CN"/>
+        </w:rPr>
+      </w:pPr>
+      <w:r>
+        <w:rPr>
+          <w:rFonts w:hint="eastAsia"/>
+          <w:lang w:eastAsia="zh-CN"/>
+        </w:rPr>
+        <w:t>但是要恢复这个暂存的工作副本，需要打命令行，这就不如直接将现有工作副本保存为版本，日后需要时检出来得方便，所以不推荐使用这个暂存功能。</w:t>
+      </w:r>
+    </w:p>
+    <w:p>
+      <w:pPr>
+        <w:rPr>
+          <w:rFonts w:hint="eastAsia"/>
+          <w:lang w:val="en-US" w:eastAsia="zh-CN"/>
+        </w:rPr>
+      </w:pPr>
     </w:p>
     <w:p>
       <w:pPr>
@@ -2067,26 +2039,31 @@
         <w:rPr>
           <w:rFonts w:hint="eastAsia"/>
         </w:rPr>
-        <w:t xml:space="preserve">4.1 </w:t>
-      </w:r>
-      <w:r>
-        <w:rPr>
-          <w:rFonts w:hint="eastAsia"/>
-        </w:rPr>
-        <w:t>工作流</w:t>
-      </w:r>
-    </w:p>
-    <w:p>
-      <w:pPr>
-        <w:rPr>
-          <w:rFonts w:ascii="宋体" w:eastAsia="宋体" w:hAnsi="宋体" w:cs="宋体"/>
+        <w:t>4、使用gitlab作为远程仓库进行协作开发</w:t>
+      </w:r>
+    </w:p>
+    <w:p>
+      <w:pPr>
+        <w:pStyle w:val="4"/>
+      </w:pPr>
+      <w:r>
+        <w:rPr>
+          <w:rFonts w:hint="eastAsia"/>
+        </w:rPr>
+        <w:t>4.1 工作流</w:t>
+      </w:r>
+    </w:p>
+    <w:p>
+      <w:pPr>
+        <w:rPr>
+          <w:rFonts w:ascii="宋体" w:hAnsi="宋体" w:eastAsia="宋体" w:cs="宋体"/>
           <w:b/>
           <w:bCs/>
         </w:rPr>
       </w:pPr>
       <w:r>
         <w:rPr>
-          <w:rFonts w:ascii="宋体" w:eastAsia="宋体" w:hAnsi="宋体" w:cs="宋体"/>
+          <w:rFonts w:ascii="宋体" w:hAnsi="宋体" w:eastAsia="宋体" w:cs="宋体"/>
           <w:sz w:val="24"/>
           <w:szCs w:val="24"/>
         </w:rPr>
@@ -2094,7 +2071,7 @@
       </w:r>
       <w:r>
         <w:rPr>
-          <w:rFonts w:ascii="宋体" w:eastAsia="宋体" w:hAnsi="宋体" w:cs="宋体"/>
+          <w:rFonts w:ascii="宋体" w:hAnsi="宋体" w:eastAsia="宋体" w:cs="宋体"/>
           <w:sz w:val="24"/>
           <w:szCs w:val="24"/>
         </w:rPr>
@@ -2102,7 +2079,7 @@
       </w:r>
       <w:r>
         <w:rPr>
-          <w:rFonts w:ascii="宋体" w:eastAsia="宋体" w:hAnsi="宋体" w:cs="宋体"/>
+          <w:rFonts w:ascii="宋体" w:hAnsi="宋体" w:eastAsia="宋体" w:cs="宋体"/>
           <w:sz w:val="24"/>
           <w:szCs w:val="24"/>
         </w:rPr>
@@ -2110,8 +2087,7 @@
       </w:r>
       <w:r>
         <w:rPr>
-          <w:rFonts w:ascii="宋体" w:eastAsia="宋体" w:hAnsi="宋体" w:cs="宋体"/>
-          <w:noProof/>
+          <w:rFonts w:ascii="宋体" w:hAnsi="宋体" w:eastAsia="宋体" w:cs="宋体"/>
           <w:sz w:val="24"/>
           <w:szCs w:val="24"/>
         </w:rPr>
@@ -2133,7 +2109,7 @@
                     </pic:cNvPicPr>
                   </pic:nvPicPr>
                   <pic:blipFill>
-                    <a:blip r:embed="rId30"/>
+                    <a:blip r:embed="rId22"/>
                     <a:stretch>
                       <a:fillRect/>
                     </a:stretch>
@@ -2159,7 +2135,7 @@
       </w:r>
       <w:r>
         <w:rPr>
-          <w:rFonts w:ascii="宋体" w:eastAsia="宋体" w:hAnsi="宋体" w:cs="宋体"/>
+          <w:rFonts w:ascii="宋体" w:hAnsi="宋体" w:eastAsia="宋体" w:cs="宋体"/>
           <w:sz w:val="24"/>
           <w:szCs w:val="24"/>
         </w:rPr>
@@ -2169,12 +2145,12 @@
     <w:p>
       <w:pPr>
         <w:rPr>
-          <w:rFonts w:ascii="宋体" w:eastAsia="宋体" w:hAnsi="宋体" w:cs="宋体"/>
-        </w:rPr>
-      </w:pPr>
-      <w:r>
-        <w:rPr>
-          <w:rFonts w:ascii="宋体" w:eastAsia="宋体" w:hAnsi="宋体" w:cs="宋体" w:hint="eastAsia"/>
+          <w:rFonts w:ascii="宋体" w:hAnsi="宋体" w:eastAsia="宋体" w:cs="宋体"/>
+        </w:rPr>
+      </w:pPr>
+      <w:r>
+        <w:rPr>
+          <w:rFonts w:hint="eastAsia" w:ascii="宋体" w:hAnsi="宋体" w:eastAsia="宋体" w:cs="宋体"/>
         </w:rPr>
         <w:t>Gitflow工作流定义了一个围绕项目发布的严格分支模型。虽然比功能分支工作流复杂几分，但提供了用于一个健壮的用于管理大型项目的框架。</w:t>
       </w:r>
@@ -2182,19 +2158,19 @@
     <w:p>
       <w:pPr>
         <w:rPr>
-          <w:rFonts w:ascii="宋体" w:eastAsia="宋体" w:hAnsi="宋体" w:cs="宋体"/>
-        </w:rPr>
-      </w:pPr>
-    </w:p>
-    <w:p>
-      <w:pPr>
-        <w:rPr>
-          <w:rFonts w:ascii="宋体" w:eastAsia="宋体" w:hAnsi="宋体" w:cs="宋体"/>
-        </w:rPr>
-      </w:pPr>
-      <w:r>
-        <w:rPr>
-          <w:rFonts w:ascii="宋体" w:eastAsia="宋体" w:hAnsi="宋体" w:cs="宋体" w:hint="eastAsia"/>
+          <w:rFonts w:ascii="宋体" w:hAnsi="宋体" w:eastAsia="宋体" w:cs="宋体"/>
+        </w:rPr>
+      </w:pPr>
+    </w:p>
+    <w:p>
+      <w:pPr>
+        <w:rPr>
+          <w:rFonts w:ascii="宋体" w:hAnsi="宋体" w:eastAsia="宋体" w:cs="宋体"/>
+        </w:rPr>
+      </w:pPr>
+      <w:r>
+        <w:rPr>
+          <w:rFonts w:hint="eastAsia" w:ascii="宋体" w:hAnsi="宋体" w:eastAsia="宋体" w:cs="宋体"/>
         </w:rPr>
         <w:t>Gitflow工作流没有用超出功能分支工作流的概念和命令，而是为不同的分支分配一个很明确的角色，并定义分支之间如何和什么时候进行交互。除了使用功能分支，在做准备、维护和记录发布也使用各自的分支。当然你可以用上功能分支工作流所有的好处：Pull Requests、隔离实验性开发和更高效的协作。</w:t>
       </w:r>
@@ -2202,43 +2178,52 @@
     <w:p>
       <w:pPr>
         <w:rPr>
-          <w:rFonts w:ascii="宋体" w:eastAsia="宋体" w:hAnsi="宋体" w:cs="宋体"/>
-        </w:rPr>
-      </w:pPr>
-    </w:p>
-    <w:p>
-      <w:pPr>
-        <w:rPr>
-          <w:rFonts w:ascii="宋体" w:eastAsia="宋体" w:hAnsi="宋体" w:cs="宋体"/>
-        </w:rPr>
-      </w:pPr>
-    </w:p>
-    <w:p>
-      <w:pPr>
-        <w:pStyle w:val="4"/>
-      </w:pPr>
-      <w:r>
-        <w:rPr>
-          <w:rFonts w:hint="eastAsia"/>
-        </w:rPr>
-        <w:t xml:space="preserve">4.1.1 </w:t>
-      </w:r>
-      <w:r>
-        <w:rPr>
-          <w:rFonts w:hint="eastAsia"/>
-        </w:rPr>
-        <w:t>集中式工作流</w:t>
-      </w:r>
-    </w:p>
-    <w:p>
-      <w:pPr>
-        <w:rPr>
-          <w:rFonts w:ascii="宋体" w:eastAsia="宋体" w:hAnsi="宋体" w:cs="宋体"/>
-        </w:rPr>
-      </w:pPr>
-      <w:r>
-        <w:rPr>
-          <w:rFonts w:ascii="宋体" w:eastAsia="宋体" w:hAnsi="宋体" w:cs="宋体" w:hint="eastAsia"/>
+          <w:rFonts w:ascii="宋体" w:hAnsi="宋体" w:eastAsia="宋体" w:cs="宋体"/>
+        </w:rPr>
+      </w:pPr>
+    </w:p>
+    <w:p>
+      <w:pPr>
+        <w:rPr>
+          <w:rFonts w:hint="eastAsia" w:ascii="宋体" w:hAnsi="宋体" w:eastAsia="宋体" w:cs="宋体"/>
+          <w:lang w:eastAsia="zh-CN"/>
+        </w:rPr>
+      </w:pPr>
+      <w:r>
+        <w:rPr>
+          <w:rFonts w:hint="eastAsia" w:ascii="宋体" w:hAnsi="宋体" w:eastAsia="宋体" w:cs="宋体"/>
+          <w:lang w:eastAsia="zh-CN"/>
+        </w:rPr>
+        <w:t>下面对比一下其他的工作流方式</w:t>
+      </w:r>
+    </w:p>
+    <w:p>
+      <w:pPr>
+        <w:rPr>
+          <w:rFonts w:ascii="宋体" w:hAnsi="宋体" w:eastAsia="宋体" w:cs="宋体"/>
+        </w:rPr>
+      </w:pPr>
+    </w:p>
+    <w:p>
+      <w:pPr>
+        <w:pStyle w:val="5"/>
+      </w:pPr>
+      <w:r>
+        <w:rPr>
+          <w:rFonts w:hint="eastAsia"/>
+        </w:rPr>
+        <w:t>4.1.1 集中式工作流</w:t>
+      </w:r>
+    </w:p>
+    <w:p>
+      <w:pPr>
+        <w:rPr>
+          <w:rFonts w:ascii="宋体" w:hAnsi="宋体" w:eastAsia="宋体" w:cs="宋体"/>
+        </w:rPr>
+      </w:pPr>
+      <w:r>
+        <w:rPr>
+          <w:rFonts w:hint="eastAsia" w:ascii="宋体" w:hAnsi="宋体" w:eastAsia="宋体" w:cs="宋体"/>
         </w:rPr>
         <w:t>如果你的开发团队成员已经很熟悉Subversion，集中式工作流让你无需去适应一个全新流程就可以体验Git带来的收益。这个工作流也可以作为向更Git风格工作流迁移的友好过渡。</w:t>
       </w:r>
@@ -2247,21 +2232,20 @@
       <w:pPr>
         <w:jc w:val="center"/>
         <w:rPr>
-          <w:rFonts w:ascii="宋体" w:eastAsia="宋体" w:hAnsi="宋体" w:cs="宋体"/>
-        </w:rPr>
-      </w:pPr>
-      <w:r>
-        <w:rPr>
-          <w:rFonts w:ascii="宋体" w:eastAsia="宋体" w:hAnsi="宋体" w:cs="宋体"/>
-          <w:sz w:val="24"/>
-          <w:szCs w:val="24"/>
-        </w:rPr>
-        <w:lastRenderedPageBreak/>
+          <w:rFonts w:ascii="宋体" w:hAnsi="宋体" w:eastAsia="宋体" w:cs="宋体"/>
+        </w:rPr>
+      </w:pPr>
+      <w:r>
+        <w:rPr>
+          <w:rFonts w:ascii="宋体" w:hAnsi="宋体" w:eastAsia="宋体" w:cs="宋体"/>
+          <w:sz w:val="24"/>
+          <w:szCs w:val="24"/>
+        </w:rPr>
         <w:fldChar w:fldCharType="begin"/>
       </w:r>
       <w:r>
         <w:rPr>
-          <w:rFonts w:ascii="宋体" w:eastAsia="宋体" w:hAnsi="宋体" w:cs="宋体"/>
+          <w:rFonts w:ascii="宋体" w:hAnsi="宋体" w:eastAsia="宋体" w:cs="宋体"/>
           <w:sz w:val="24"/>
           <w:szCs w:val="24"/>
         </w:rPr>
@@ -2269,7 +2253,7 @@
       </w:r>
       <w:r>
         <w:rPr>
-          <w:rFonts w:ascii="宋体" w:eastAsia="宋体" w:hAnsi="宋体" w:cs="宋体"/>
+          <w:rFonts w:ascii="宋体" w:hAnsi="宋体" w:eastAsia="宋体" w:cs="宋体"/>
           <w:sz w:val="24"/>
           <w:szCs w:val="24"/>
         </w:rPr>
@@ -2277,8 +2261,7 @@
       </w:r>
       <w:r>
         <w:rPr>
-          <w:rFonts w:ascii="宋体" w:eastAsia="宋体" w:hAnsi="宋体" w:cs="宋体"/>
-          <w:noProof/>
+          <w:rFonts w:ascii="宋体" w:hAnsi="宋体" w:eastAsia="宋体" w:cs="宋体"/>
           <w:sz w:val="24"/>
           <w:szCs w:val="24"/>
         </w:rPr>
@@ -2300,7 +2283,7 @@
                     </pic:cNvPicPr>
                   </pic:nvPicPr>
                   <pic:blipFill>
-                    <a:blip r:embed="rId31"/>
+                    <a:blip r:embed="rId23"/>
                     <a:stretch>
                       <a:fillRect/>
                     </a:stretch>
@@ -2326,7 +2309,7 @@
       </w:r>
       <w:r>
         <w:rPr>
-          <w:rFonts w:ascii="宋体" w:eastAsia="宋体" w:hAnsi="宋体" w:cs="宋体"/>
+          <w:rFonts w:ascii="宋体" w:hAnsi="宋体" w:eastAsia="宋体" w:cs="宋体"/>
           <w:sz w:val="24"/>
           <w:szCs w:val="24"/>
         </w:rPr>
@@ -2336,12 +2319,12 @@
     <w:p>
       <w:pPr>
         <w:rPr>
-          <w:rFonts w:ascii="宋体" w:eastAsia="宋体" w:hAnsi="宋体" w:cs="宋体"/>
-        </w:rPr>
-      </w:pPr>
-      <w:r>
-        <w:rPr>
-          <w:rFonts w:ascii="宋体" w:eastAsia="宋体" w:hAnsi="宋体" w:cs="宋体" w:hint="eastAsia"/>
+          <w:rFonts w:ascii="宋体" w:hAnsi="宋体" w:eastAsia="宋体" w:cs="宋体"/>
+        </w:rPr>
+      </w:pPr>
+      <w:r>
+        <w:rPr>
+          <w:rFonts w:hint="eastAsia" w:ascii="宋体" w:hAnsi="宋体" w:eastAsia="宋体" w:cs="宋体"/>
         </w:rPr>
         <w:t>转到分布式版本控制系统看起来像个令人生畏的任务，但不改变已用的工作流你也可以用上Git带来的收益。团队可以用和Subversion完全不变的方式来开发项目。</w:t>
       </w:r>
@@ -2349,19 +2332,19 @@
     <w:p>
       <w:pPr>
         <w:rPr>
-          <w:rFonts w:ascii="宋体" w:eastAsia="宋体" w:hAnsi="宋体" w:cs="宋体"/>
-        </w:rPr>
-      </w:pPr>
-    </w:p>
-    <w:p>
-      <w:pPr>
-        <w:rPr>
-          <w:rFonts w:ascii="宋体" w:eastAsia="宋体" w:hAnsi="宋体" w:cs="宋体"/>
-        </w:rPr>
-      </w:pPr>
-      <w:r>
-        <w:rPr>
-          <w:rFonts w:ascii="宋体" w:eastAsia="宋体" w:hAnsi="宋体" w:cs="宋体" w:hint="eastAsia"/>
+          <w:rFonts w:ascii="宋体" w:hAnsi="宋体" w:eastAsia="宋体" w:cs="宋体"/>
+        </w:rPr>
+      </w:pPr>
+    </w:p>
+    <w:p>
+      <w:pPr>
+        <w:rPr>
+          <w:rFonts w:ascii="宋体" w:hAnsi="宋体" w:eastAsia="宋体" w:cs="宋体"/>
+        </w:rPr>
+      </w:pPr>
+      <w:r>
+        <w:rPr>
+          <w:rFonts w:hint="eastAsia" w:ascii="宋体" w:hAnsi="宋体" w:eastAsia="宋体" w:cs="宋体"/>
         </w:rPr>
         <w:t>但使用Git加强开发的工作流，Git有相比SVN的几个优势。</w:t>
       </w:r>
@@ -2369,12 +2352,12 @@
     <w:p>
       <w:pPr>
         <w:rPr>
-          <w:rFonts w:ascii="宋体" w:eastAsia="宋体" w:hAnsi="宋体" w:cs="宋体"/>
-        </w:rPr>
-      </w:pPr>
-      <w:r>
-        <w:rPr>
-          <w:rFonts w:ascii="宋体" w:eastAsia="宋体" w:hAnsi="宋体" w:cs="宋体" w:hint="eastAsia"/>
+          <w:rFonts w:ascii="宋体" w:hAnsi="宋体" w:eastAsia="宋体" w:cs="宋体"/>
+        </w:rPr>
+      </w:pPr>
+      <w:r>
+        <w:rPr>
+          <w:rFonts w:hint="eastAsia" w:ascii="宋体" w:hAnsi="宋体" w:eastAsia="宋体" w:cs="宋体"/>
         </w:rPr>
         <w:t>首先，每个开发可以有属于自己的整个工程的本地拷贝。隔离的环境让各个开发者的工作和项目的其他部分修改独立开来 ——</w:t>
       </w:r>
@@ -2382,12 +2365,12 @@
     <w:p>
       <w:pPr>
         <w:rPr>
-          <w:rFonts w:ascii="宋体" w:eastAsia="宋体" w:hAnsi="宋体" w:cs="宋体"/>
-        </w:rPr>
-      </w:pPr>
-      <w:r>
-        <w:rPr>
-          <w:rFonts w:ascii="宋体" w:eastAsia="宋体" w:hAnsi="宋体" w:cs="宋体" w:hint="eastAsia"/>
+          <w:rFonts w:ascii="宋体" w:hAnsi="宋体" w:eastAsia="宋体" w:cs="宋体"/>
+        </w:rPr>
+      </w:pPr>
+      <w:r>
+        <w:rPr>
+          <w:rFonts w:hint="eastAsia" w:ascii="宋体" w:hAnsi="宋体" w:eastAsia="宋体" w:cs="宋体"/>
         </w:rPr>
         <w:t>即自由地提交到自己的本地仓库，先完全忽略上游的开发，直到方便的时候再把修改反馈上去。</w:t>
       </w:r>
@@ -2395,19 +2378,19 @@
     <w:p>
       <w:pPr>
         <w:rPr>
-          <w:rFonts w:ascii="宋体" w:eastAsia="宋体" w:hAnsi="宋体" w:cs="宋体"/>
-        </w:rPr>
-      </w:pPr>
-    </w:p>
-    <w:p>
-      <w:pPr>
-        <w:rPr>
-          <w:rFonts w:ascii="宋体" w:eastAsia="宋体" w:hAnsi="宋体" w:cs="宋体"/>
-        </w:rPr>
-      </w:pPr>
-      <w:r>
-        <w:rPr>
-          <w:rFonts w:ascii="宋体" w:eastAsia="宋体" w:hAnsi="宋体" w:cs="宋体" w:hint="eastAsia"/>
+          <w:rFonts w:ascii="宋体" w:hAnsi="宋体" w:eastAsia="宋体" w:cs="宋体"/>
+        </w:rPr>
+      </w:pPr>
+    </w:p>
+    <w:p>
+      <w:pPr>
+        <w:rPr>
+          <w:rFonts w:ascii="宋体" w:hAnsi="宋体" w:eastAsia="宋体" w:cs="宋体"/>
+        </w:rPr>
+      </w:pPr>
+      <w:r>
+        <w:rPr>
+          <w:rFonts w:hint="eastAsia" w:ascii="宋体" w:hAnsi="宋体" w:eastAsia="宋体" w:cs="宋体"/>
         </w:rPr>
         <w:t>其次，Git提供了强壮的分支和合并模型。不像SVN，Git的分支设计成可以做为一种用来在仓库之间集成代码和分享修改的『失败安全』的机制。</w:t>
       </w:r>
@@ -2415,37 +2398,31 @@
     <w:p>
       <w:pPr>
         <w:rPr>
-          <w:rFonts w:ascii="宋体" w:eastAsia="宋体" w:hAnsi="宋体" w:cs="宋体"/>
-        </w:rPr>
-      </w:pPr>
-    </w:p>
-    <w:p>
-      <w:pPr>
-        <w:pStyle w:val="4"/>
-      </w:pPr>
-      <w:r>
-        <w:rPr>
-          <w:rFonts w:hint="eastAsia"/>
-        </w:rPr>
-        <w:t xml:space="preserve">4.1.1.3 </w:t>
-      </w:r>
-      <w:r>
-        <w:rPr>
-          <w:rFonts w:hint="eastAsia"/>
-        </w:rPr>
-        <w:t>示例</w:t>
-      </w:r>
-    </w:p>
-    <w:p>
-      <w:pPr>
-        <w:rPr>
-          <w:rFonts w:ascii="Calibri" w:eastAsia="宋体" w:hAnsi="Calibri" w:cs="Calibri"/>
-        </w:rPr>
-      </w:pPr>
-    </w:p>
-    <w:p>
-      <w:pPr>
-        <w:pStyle w:val="a5"/>
+          <w:rFonts w:ascii="宋体" w:hAnsi="宋体" w:eastAsia="宋体" w:cs="宋体"/>
+        </w:rPr>
+      </w:pPr>
+    </w:p>
+    <w:p>
+      <w:pPr>
+        <w:pStyle w:val="5"/>
+      </w:pPr>
+      <w:r>
+        <w:rPr>
+          <w:rFonts w:hint="eastAsia"/>
+        </w:rPr>
+        <w:t>4.1.1.3 示例</w:t>
+      </w:r>
+    </w:p>
+    <w:p>
+      <w:pPr>
+        <w:rPr>
+          <w:rFonts w:ascii="Calibri" w:hAnsi="Calibri" w:eastAsia="宋体" w:cs="Calibri"/>
+        </w:rPr>
+      </w:pPr>
+    </w:p>
+    <w:p>
+      <w:pPr>
+        <w:pStyle w:val="11"/>
         <w:widowControl/>
       </w:pPr>
       <w:r>
@@ -2454,7 +2431,7 @@
     </w:p>
     <w:p>
       <w:pPr>
-        <w:pStyle w:val="4"/>
+        <w:pStyle w:val="5"/>
         <w:keepNext w:val="0"/>
         <w:keepLines w:val="0"/>
         <w:widowControl/>
@@ -2470,7 +2447,7 @@
       </w:pPr>
       <w:r>
         <w:rPr>
-          <w:rFonts w:ascii="宋体" w:eastAsia="宋体" w:hAnsi="宋体" w:cs="宋体"/>
+          <w:rFonts w:ascii="宋体" w:hAnsi="宋体" w:eastAsia="宋体" w:cs="宋体"/>
           <w:kern w:val="0"/>
           <w:sz w:val="24"/>
           <w:szCs w:val="24"/>
@@ -2479,7 +2456,7 @@
       </w:r>
       <w:r>
         <w:rPr>
-          <w:rFonts w:ascii="宋体" w:eastAsia="宋体" w:hAnsi="宋体" w:cs="宋体"/>
+          <w:rFonts w:ascii="宋体" w:hAnsi="宋体" w:eastAsia="宋体" w:cs="宋体"/>
           <w:kern w:val="0"/>
           <w:sz w:val="24"/>
           <w:szCs w:val="24"/>
@@ -2488,7 +2465,7 @@
       </w:r>
       <w:r>
         <w:rPr>
-          <w:rFonts w:ascii="宋体" w:eastAsia="宋体" w:hAnsi="宋体" w:cs="宋体"/>
+          <w:rFonts w:ascii="宋体" w:hAnsi="宋体" w:eastAsia="宋体" w:cs="宋体"/>
           <w:kern w:val="0"/>
           <w:sz w:val="24"/>
           <w:szCs w:val="24"/>
@@ -2497,8 +2474,7 @@
       </w:r>
       <w:r>
         <w:rPr>
-          <w:rFonts w:ascii="宋体" w:eastAsia="宋体" w:hAnsi="宋体" w:cs="宋体"/>
-          <w:noProof/>
+          <w:rFonts w:ascii="宋体" w:hAnsi="宋体" w:eastAsia="宋体" w:cs="宋体"/>
           <w:kern w:val="0"/>
           <w:sz w:val="24"/>
           <w:szCs w:val="24"/>
@@ -2521,7 +2497,7 @@
                     </pic:cNvPicPr>
                   </pic:nvPicPr>
                   <pic:blipFill>
-                    <a:blip r:embed="rId32"/>
+                    <a:blip r:embed="rId24"/>
                     <a:stretch>
                       <a:fillRect/>
                     </a:stretch>
@@ -2547,7 +2523,7 @@
       </w:r>
       <w:r>
         <w:rPr>
-          <w:rFonts w:ascii="宋体" w:eastAsia="宋体" w:hAnsi="宋体" w:cs="宋体"/>
+          <w:rFonts w:ascii="宋体" w:hAnsi="宋体" w:eastAsia="宋体" w:cs="宋体"/>
           <w:kern w:val="0"/>
           <w:sz w:val="24"/>
           <w:szCs w:val="24"/>
@@ -2557,7 +2533,7 @@
     </w:p>
     <w:p>
       <w:pPr>
-        <w:pStyle w:val="a5"/>
+        <w:pStyle w:val="11"/>
         <w:widowControl/>
       </w:pPr>
       <w:r>
@@ -2574,7 +2550,7 @@
       </w:r>
       <w:r>
         <w:rPr>
-          <w:rStyle w:val="HTML0"/>
+          <w:rStyle w:val="16"/>
         </w:rPr>
         <w:t>Git</w:t>
       </w:r>
@@ -2583,7 +2559,7 @@
       </w:r>
       <w:r>
         <w:rPr>
-          <w:rStyle w:val="HTML0"/>
+          <w:rStyle w:val="16"/>
         </w:rPr>
         <w:t>SVN</w:t>
       </w:r>
@@ -2593,7 +2569,7 @@
     </w:p>
     <w:p>
       <w:pPr>
-        <w:pStyle w:val="a5"/>
+        <w:pStyle w:val="11"/>
         <w:widowControl/>
       </w:pPr>
       <w:r>
@@ -2601,7 +2577,7 @@
       </w:r>
       <w:r>
         <w:rPr>
-          <w:rStyle w:val="HTML0"/>
+          <w:rStyle w:val="16"/>
         </w:rPr>
         <w:t>bare repository</w:t>
       </w:r>
@@ -2610,7 +2586,7 @@
       </w:r>
       <w:r>
         <w:rPr>
-          <w:rStyle w:val="HTML0"/>
+          <w:rStyle w:val="16"/>
         </w:rPr>
         <w:t>working directory</w:t>
       </w:r>
@@ -2620,24 +2596,23 @@
     </w:p>
     <w:p>
       <w:pPr>
-        <w:pStyle w:val="HTML"/>
-        <w:widowControl/>
-        <w:rPr>
-          <w:rStyle w:val="HTML0"/>
+        <w:pStyle w:val="10"/>
+        <w:widowControl/>
+        <w:rPr>
+          <w:rStyle w:val="16"/>
           <w:rFonts w:hint="default"/>
         </w:rPr>
       </w:pPr>
       <w:r>
         <w:rPr>
-          <w:rStyle w:val="HTML0"/>
-        </w:rPr>
-        <w:lastRenderedPageBreak/>
+          <w:rStyle w:val="16"/>
+        </w:rPr>
         <w:t>ssh user@host</w:t>
       </w:r>
     </w:p>
     <w:p>
       <w:pPr>
-        <w:pStyle w:val="HTML"/>
+        <w:pStyle w:val="10"/>
         <w:widowControl/>
         <w:rPr>
           <w:rFonts w:hint="default"/>
@@ -2645,14 +2620,14 @@
       </w:pPr>
       <w:r>
         <w:rPr>
-          <w:rStyle w:val="HTML0"/>
+          <w:rStyle w:val="16"/>
         </w:rPr>
         <w:t>git init --bare /path/to/repo.git</w:t>
       </w:r>
     </w:p>
     <w:p>
       <w:pPr>
-        <w:pStyle w:val="a5"/>
+        <w:pStyle w:val="11"/>
         <w:widowControl/>
       </w:pPr>
       <w:r>
@@ -2660,7 +2635,7 @@
       </w:r>
       <w:r>
         <w:rPr>
-          <w:rStyle w:val="HTML0"/>
+          <w:rStyle w:val="16"/>
         </w:rPr>
         <w:t>user</w:t>
       </w:r>
@@ -2669,7 +2644,7 @@
       </w:r>
       <w:r>
         <w:rPr>
-          <w:rStyle w:val="HTML0"/>
+          <w:rStyle w:val="16"/>
         </w:rPr>
         <w:t>SSH</w:t>
       </w:r>
@@ -2678,22 +2653,16 @@
       </w:r>
       <w:r>
         <w:rPr>
-          <w:rStyle w:val="HTML0"/>
+          <w:rStyle w:val="16"/>
         </w:rPr>
         <w:t>host</w:t>
       </w:r>
       <w:r>
-        <w:t>（服务器的域名或</w:t>
-      </w:r>
-      <w:r>
-        <w:t>IP</w:t>
-      </w:r>
-      <w:r>
-        <w:t>地址），</w:t>
-      </w:r>
-      <w:r>
-        <w:rPr>
-          <w:rStyle w:val="HTML0"/>
+        <w:t>（服务器的域名或IP地址），</w:t>
+      </w:r>
+      <w:r>
+        <w:rPr>
+          <w:rStyle w:val="16"/>
         </w:rPr>
         <w:t>/path/to/repo.git</w:t>
       </w:r>
@@ -2701,14 +2670,14 @@
         <w:t>（你想存放仓库的位置）。</w:t>
       </w:r>
       <w:r>
-        <w:br/>
+        <w:br w:type="textWrapping"/>
       </w:r>
       <w:r>
         <w:t>注意，为了表示是一个裸仓库，按照约定加上</w:t>
       </w:r>
       <w:r>
         <w:rPr>
-          <w:rStyle w:val="HTML0"/>
+          <w:rStyle w:val="16"/>
         </w:rPr>
         <w:t>.git</w:t>
       </w:r>
@@ -2718,7 +2687,7 @@
     </w:p>
     <w:p>
       <w:pPr>
-        <w:pStyle w:val="4"/>
+        <w:pStyle w:val="5"/>
         <w:keepNext w:val="0"/>
         <w:keepLines w:val="0"/>
         <w:widowControl/>
@@ -2734,7 +2703,7 @@
       </w:pPr>
       <w:r>
         <w:rPr>
-          <w:rFonts w:ascii="宋体" w:eastAsia="宋体" w:hAnsi="宋体" w:cs="宋体"/>
+          <w:rFonts w:ascii="宋体" w:hAnsi="宋体" w:eastAsia="宋体" w:cs="宋体"/>
           <w:kern w:val="0"/>
           <w:sz w:val="24"/>
           <w:szCs w:val="24"/>
@@ -2743,7 +2712,7 @@
       </w:r>
       <w:r>
         <w:rPr>
-          <w:rFonts w:ascii="宋体" w:eastAsia="宋体" w:hAnsi="宋体" w:cs="宋体"/>
+          <w:rFonts w:ascii="宋体" w:hAnsi="宋体" w:eastAsia="宋体" w:cs="宋体"/>
           <w:kern w:val="0"/>
           <w:sz w:val="24"/>
           <w:szCs w:val="24"/>
@@ -2752,7 +2721,7 @@
       </w:r>
       <w:r>
         <w:rPr>
-          <w:rFonts w:ascii="宋体" w:eastAsia="宋体" w:hAnsi="宋体" w:cs="宋体"/>
+          <w:rFonts w:ascii="宋体" w:hAnsi="宋体" w:eastAsia="宋体" w:cs="宋体"/>
           <w:kern w:val="0"/>
           <w:sz w:val="24"/>
           <w:szCs w:val="24"/>
@@ -2761,8 +2730,7 @@
       </w:r>
       <w:r>
         <w:rPr>
-          <w:rFonts w:ascii="宋体" w:eastAsia="宋体" w:hAnsi="宋体" w:cs="宋体"/>
-          <w:noProof/>
+          <w:rFonts w:ascii="宋体" w:hAnsi="宋体" w:eastAsia="宋体" w:cs="宋体"/>
           <w:kern w:val="0"/>
           <w:sz w:val="24"/>
           <w:szCs w:val="24"/>
@@ -2785,7 +2753,7 @@
                     </pic:cNvPicPr>
                   </pic:nvPicPr>
                   <pic:blipFill>
-                    <a:blip r:embed="rId33"/>
+                    <a:blip r:embed="rId25"/>
                     <a:stretch>
                       <a:fillRect/>
                     </a:stretch>
@@ -2811,7 +2779,7 @@
       </w:r>
       <w:r>
         <w:rPr>
-          <w:rFonts w:ascii="宋体" w:eastAsia="宋体" w:hAnsi="宋体" w:cs="宋体"/>
+          <w:rFonts w:ascii="宋体" w:hAnsi="宋体" w:eastAsia="宋体" w:cs="宋体"/>
           <w:kern w:val="0"/>
           <w:sz w:val="24"/>
           <w:szCs w:val="24"/>
@@ -2821,27 +2789,40 @@
     </w:p>
     <w:p>
       <w:pPr>
-        <w:pStyle w:val="a5"/>
+        <w:pStyle w:val="11"/>
         <w:widowControl/>
       </w:pPr>
       <w:r>
         <w:t>下一步，各个开发者创建整个项目的本地拷贝。通过</w:t>
       </w:r>
-      <w:hyperlink r:id="rId34" w:anchor="!clone" w:tgtFrame="_blank" w:history="1">
-        <w:r>
-          <w:rPr>
-            <w:rStyle w:val="a7"/>
-          </w:rPr>
-          <w:t>git clone</w:t>
-        </w:r>
-      </w:hyperlink>
+      <w:r>
+        <w:fldChar w:fldCharType="begin"/>
+      </w:r>
+      <w:r>
+        <w:instrText xml:space="preserve"> HYPERLINK "https://www.atlassian.com/git/tutorial/git-basics" \l "!clone" \t "_blank" </w:instrText>
+      </w:r>
+      <w:r>
+        <w:fldChar w:fldCharType="separate"/>
+      </w:r>
+      <w:r>
+        <w:rPr>
+          <w:rStyle w:val="15"/>
+        </w:rPr>
+        <w:t>git clone</w:t>
+      </w:r>
+      <w:r>
+        <w:rPr>
+          <w:rStyle w:val="15"/>
+        </w:rPr>
+        <w:fldChar w:fldCharType="end"/>
+      </w:r>
       <w:r>
         <w:t>命令完成：</w:t>
       </w:r>
     </w:p>
     <w:p>
       <w:pPr>
-        <w:pStyle w:val="HTML"/>
+        <w:pStyle w:val="10"/>
         <w:widowControl/>
         <w:rPr>
           <w:rFonts w:hint="default"/>
@@ -2849,7 +2830,7 @@
       </w:pPr>
       <w:r>
         <w:rPr>
-          <w:rStyle w:val="HTML0"/>
+          <w:rStyle w:val="16"/>
         </w:rPr>
         <w:t xml:space="preserve">git </w:t>
       </w:r>
@@ -2858,14 +2839,14 @@
       </w:r>
       <w:r>
         <w:rPr>
-          <w:rStyle w:val="HTML0"/>
+          <w:rStyle w:val="16"/>
         </w:rPr>
         <w:t xml:space="preserve"> ssh://user@host/path/to/repo.git</w:t>
       </w:r>
     </w:p>
     <w:p>
       <w:pPr>
-        <w:pStyle w:val="a5"/>
+        <w:pStyle w:val="11"/>
         <w:widowControl/>
       </w:pPr>
       <w:r>
@@ -2873,7 +2854,7 @@
       </w:r>
       <w:r>
         <w:rPr>
-          <w:rStyle w:val="HTML0"/>
+          <w:rStyle w:val="16"/>
         </w:rPr>
         <w:t>Git</w:t>
       </w:r>
@@ -2882,7 +2863,7 @@
       </w:r>
       <w:r>
         <w:rPr>
-          <w:rStyle w:val="HTML0"/>
+          <w:rStyle w:val="16"/>
         </w:rPr>
         <w:t>origin</w:t>
       </w:r>
@@ -2892,7 +2873,7 @@
     </w:p>
     <w:p>
       <w:pPr>
-        <w:pStyle w:val="4"/>
+        <w:pStyle w:val="5"/>
         <w:keepNext w:val="0"/>
         <w:keepLines w:val="0"/>
         <w:widowControl/>
@@ -2908,7 +2889,7 @@
       </w:pPr>
       <w:r>
         <w:rPr>
-          <w:rFonts w:ascii="宋体" w:eastAsia="宋体" w:hAnsi="宋体" w:cs="宋体"/>
+          <w:rFonts w:ascii="宋体" w:hAnsi="宋体" w:eastAsia="宋体" w:cs="宋体"/>
           <w:kern w:val="0"/>
           <w:sz w:val="24"/>
           <w:szCs w:val="24"/>
@@ -2917,7 +2898,7 @@
       </w:r>
       <w:r>
         <w:rPr>
-          <w:rFonts w:ascii="宋体" w:eastAsia="宋体" w:hAnsi="宋体" w:cs="宋体"/>
+          <w:rFonts w:ascii="宋体" w:hAnsi="宋体" w:eastAsia="宋体" w:cs="宋体"/>
           <w:kern w:val="0"/>
           <w:sz w:val="24"/>
           <w:szCs w:val="24"/>
@@ -2926,7 +2907,7 @@
       </w:r>
       <w:r>
         <w:rPr>
-          <w:rFonts w:ascii="宋体" w:eastAsia="宋体" w:hAnsi="宋体" w:cs="宋体"/>
+          <w:rFonts w:ascii="宋体" w:hAnsi="宋体" w:eastAsia="宋体" w:cs="宋体"/>
           <w:kern w:val="0"/>
           <w:sz w:val="24"/>
           <w:szCs w:val="24"/>
@@ -2935,8 +2916,7 @@
       </w:r>
       <w:r>
         <w:rPr>
-          <w:rFonts w:ascii="宋体" w:eastAsia="宋体" w:hAnsi="宋体" w:cs="宋体"/>
-          <w:noProof/>
+          <w:rFonts w:ascii="宋体" w:hAnsi="宋体" w:eastAsia="宋体" w:cs="宋体"/>
           <w:kern w:val="0"/>
           <w:sz w:val="24"/>
           <w:szCs w:val="24"/>
@@ -2959,7 +2939,7 @@
                     </pic:cNvPicPr>
                   </pic:nvPicPr>
                   <pic:blipFill>
-                    <a:blip r:embed="rId35"/>
+                    <a:blip r:embed="rId26"/>
                     <a:stretch>
                       <a:fillRect/>
                     </a:stretch>
@@ -2985,7 +2965,7 @@
       </w:r>
       <w:r>
         <w:rPr>
-          <w:rFonts w:ascii="宋体" w:eastAsia="宋体" w:hAnsi="宋体" w:cs="宋体"/>
+          <w:rFonts w:ascii="宋体" w:hAnsi="宋体" w:eastAsia="宋体" w:cs="宋体"/>
           <w:kern w:val="0"/>
           <w:sz w:val="24"/>
           <w:szCs w:val="24"/>
@@ -2995,16 +2975,15 @@
     </w:p>
     <w:p>
       <w:pPr>
-        <w:pStyle w:val="a5"/>
-        <w:widowControl/>
-      </w:pPr>
-      <w:r>
-        <w:lastRenderedPageBreak/>
+        <w:pStyle w:val="11"/>
+        <w:widowControl/>
+      </w:pPr>
+      <w:r>
         <w:t>在小明的本地仓库中，他使用标准的</w:t>
       </w:r>
       <w:r>
         <w:rPr>
-          <w:rStyle w:val="HTML0"/>
+          <w:rStyle w:val="16"/>
         </w:rPr>
         <w:t>Git</w:t>
       </w:r>
@@ -3013,7 +2992,7 @@
       </w:r>
       <w:r>
         <w:rPr>
-          <w:rStyle w:val="HTML0"/>
+          <w:rStyle w:val="16"/>
         </w:rPr>
         <w:t>Stage</w:t>
       </w:r>
@@ -3021,14 +3000,14 @@
         <w:t>）和提交。</w:t>
       </w:r>
       <w:r>
-        <w:br/>
+        <w:br w:type="textWrapping"/>
       </w:r>
       <w:r>
         <w:t>如果你不熟悉暂存区（</w:t>
       </w:r>
       <w:r>
         <w:rPr>
-          <w:rStyle w:val="HTML0"/>
+          <w:rStyle w:val="16"/>
         </w:rPr>
         <w:t>Staging Area</w:t>
       </w:r>
@@ -3037,7 +3016,7 @@
       </w:r>
       <w:r>
         <w:rPr>
-          <w:rStyle w:val="a6"/>
+          <w:rStyle w:val="13"/>
         </w:rPr>
         <w:t>暂存区</w:t>
       </w:r>
@@ -3045,7 +3024,7 @@
         <w:t>的用来准备一个提交，但可以不用把工作目录中所有的修改内容都包含进来。</w:t>
       </w:r>
       <w:r>
-        <w:br/>
+        <w:br w:type="textWrapping"/>
       </w:r>
       <w:r>
         <w:t>这样你可以创建一个高度聚焦的提交，尽管你本地修改很多内容。</w:t>
@@ -3053,16 +3032,16 @@
     </w:p>
     <w:p>
       <w:pPr>
-        <w:pStyle w:val="HTML"/>
-        <w:widowControl/>
-        <w:rPr>
-          <w:rStyle w:val="HTML0"/>
+        <w:pStyle w:val="10"/>
+        <w:widowControl/>
+        <w:rPr>
+          <w:rStyle w:val="16"/>
           <w:rFonts w:hint="default"/>
         </w:rPr>
       </w:pPr>
       <w:r>
         <w:rPr>
-          <w:rStyle w:val="HTML0"/>
+          <w:rStyle w:val="16"/>
         </w:rPr>
         <w:t xml:space="preserve">git status </w:t>
       </w:r>
@@ -3072,16 +3051,16 @@
     </w:p>
     <w:p>
       <w:pPr>
-        <w:pStyle w:val="HTML"/>
-        <w:widowControl/>
-        <w:rPr>
-          <w:rStyle w:val="HTML0"/>
+        <w:pStyle w:val="10"/>
+        <w:widowControl/>
+        <w:rPr>
+          <w:rStyle w:val="16"/>
           <w:rFonts w:hint="default"/>
         </w:rPr>
       </w:pPr>
       <w:r>
         <w:rPr>
-          <w:rStyle w:val="HTML0"/>
+          <w:rStyle w:val="16"/>
         </w:rPr>
         <w:t xml:space="preserve">git add </w:t>
       </w:r>
@@ -3091,7 +3070,7 @@
     </w:p>
     <w:p>
       <w:pPr>
-        <w:pStyle w:val="HTML"/>
+        <w:pStyle w:val="10"/>
         <w:widowControl/>
         <w:rPr>
           <w:rFonts w:hint="default"/>
@@ -3099,7 +3078,7 @@
       </w:pPr>
       <w:r>
         <w:rPr>
-          <w:rStyle w:val="HTML0"/>
+          <w:rStyle w:val="16"/>
         </w:rPr>
         <w:t xml:space="preserve">git commit </w:t>
       </w:r>
@@ -3109,14 +3088,14 @@
     </w:p>
     <w:p>
       <w:pPr>
-        <w:pStyle w:val="a5"/>
+        <w:pStyle w:val="11"/>
         <w:widowControl/>
       </w:pPr>
       <w:r>
         <w:t>请记住，因为这些命令生成的是本地提交，小明可以按自己需求反复操作多次，而不用担心中央仓库上有了什么操作。</w:t>
       </w:r>
       <w:r>
-        <w:br/>
+        <w:br w:type="textWrapping"/>
       </w:r>
       <w:r>
         <w:t>对需要多个更简单更原子分块的大功能，这个做法是很有用的。</w:t>
@@ -3124,7 +3103,7 @@
     </w:p>
     <w:p>
       <w:pPr>
-        <w:pStyle w:val="4"/>
+        <w:pStyle w:val="5"/>
         <w:keepNext w:val="0"/>
         <w:keepLines w:val="0"/>
         <w:widowControl/>
@@ -3140,7 +3119,7 @@
       </w:pPr>
       <w:r>
         <w:rPr>
-          <w:rFonts w:ascii="宋体" w:eastAsia="宋体" w:hAnsi="宋体" w:cs="宋体"/>
+          <w:rFonts w:ascii="宋体" w:hAnsi="宋体" w:eastAsia="宋体" w:cs="宋体"/>
           <w:kern w:val="0"/>
           <w:sz w:val="24"/>
           <w:szCs w:val="24"/>
@@ -3149,7 +3128,7 @@
       </w:r>
       <w:r>
         <w:rPr>
-          <w:rFonts w:ascii="宋体" w:eastAsia="宋体" w:hAnsi="宋体" w:cs="宋体"/>
+          <w:rFonts w:ascii="宋体" w:hAnsi="宋体" w:eastAsia="宋体" w:cs="宋体"/>
           <w:kern w:val="0"/>
           <w:sz w:val="24"/>
           <w:szCs w:val="24"/>
@@ -3158,7 +3137,7 @@
       </w:r>
       <w:r>
         <w:rPr>
-          <w:rFonts w:ascii="宋体" w:eastAsia="宋体" w:hAnsi="宋体" w:cs="宋体"/>
+          <w:rFonts w:ascii="宋体" w:hAnsi="宋体" w:eastAsia="宋体" w:cs="宋体"/>
           <w:kern w:val="0"/>
           <w:sz w:val="24"/>
           <w:szCs w:val="24"/>
@@ -3167,8 +3146,7 @@
       </w:r>
       <w:r>
         <w:rPr>
-          <w:rFonts w:ascii="宋体" w:eastAsia="宋体" w:hAnsi="宋体" w:cs="宋体"/>
-          <w:noProof/>
+          <w:rFonts w:ascii="宋体" w:hAnsi="宋体" w:eastAsia="宋体" w:cs="宋体"/>
           <w:kern w:val="0"/>
           <w:sz w:val="24"/>
           <w:szCs w:val="24"/>
@@ -3191,7 +3169,7 @@
                     </pic:cNvPicPr>
                   </pic:nvPicPr>
                   <pic:blipFill>
-                    <a:blip r:embed="rId36"/>
+                    <a:blip r:embed="rId27"/>
                     <a:stretch>
                       <a:fillRect/>
                     </a:stretch>
@@ -3217,7 +3195,7 @@
       </w:r>
       <w:r>
         <w:rPr>
-          <w:rFonts w:ascii="宋体" w:eastAsia="宋体" w:hAnsi="宋体" w:cs="宋体"/>
+          <w:rFonts w:ascii="宋体" w:hAnsi="宋体" w:eastAsia="宋体" w:cs="宋体"/>
           <w:kern w:val="0"/>
           <w:sz w:val="24"/>
           <w:szCs w:val="24"/>
@@ -3227,14 +3205,14 @@
     </w:p>
     <w:p>
       <w:pPr>
-        <w:pStyle w:val="a5"/>
+        <w:pStyle w:val="11"/>
         <w:widowControl/>
       </w:pPr>
       <w:r>
         <w:t>与此同时，小红在自己的本地仓库中用相同的编辑、暂存和提交过程开发功能。和小明一样，她也不关心中央仓库有没有新提交；</w:t>
       </w:r>
       <w:r>
-        <w:br/>
+        <w:br w:type="textWrapping"/>
       </w:r>
       <w:r>
         <w:t>当然更不关心小明在他的本地仓库中的操作，因为所有本地仓库都是私有的。</w:t>
@@ -3242,7 +3220,7 @@
     </w:p>
     <w:p>
       <w:pPr>
-        <w:pStyle w:val="4"/>
+        <w:pStyle w:val="5"/>
         <w:keepNext w:val="0"/>
         <w:keepLines w:val="0"/>
         <w:widowControl/>
@@ -3258,17 +3236,16 @@
       </w:pPr>
       <w:r>
         <w:rPr>
-          <w:rFonts w:ascii="宋体" w:eastAsia="宋体" w:hAnsi="宋体" w:cs="宋体"/>
+          <w:rFonts w:ascii="宋体" w:hAnsi="宋体" w:eastAsia="宋体" w:cs="宋体"/>
           <w:kern w:val="0"/>
           <w:sz w:val="24"/>
           <w:szCs w:val="24"/>
         </w:rPr>
-        <w:lastRenderedPageBreak/>
         <w:fldChar w:fldCharType="begin"/>
       </w:r>
       <w:r>
         <w:rPr>
-          <w:rFonts w:ascii="宋体" w:eastAsia="宋体" w:hAnsi="宋体" w:cs="宋体"/>
+          <w:rFonts w:ascii="宋体" w:hAnsi="宋体" w:eastAsia="宋体" w:cs="宋体"/>
           <w:kern w:val="0"/>
           <w:sz w:val="24"/>
           <w:szCs w:val="24"/>
@@ -3277,7 +3254,7 @@
       </w:r>
       <w:r>
         <w:rPr>
-          <w:rFonts w:ascii="宋体" w:eastAsia="宋体" w:hAnsi="宋体" w:cs="宋体"/>
+          <w:rFonts w:ascii="宋体" w:hAnsi="宋体" w:eastAsia="宋体" w:cs="宋体"/>
           <w:kern w:val="0"/>
           <w:sz w:val="24"/>
           <w:szCs w:val="24"/>
@@ -3286,8 +3263,7 @@
       </w:r>
       <w:r>
         <w:rPr>
-          <w:rFonts w:ascii="宋体" w:eastAsia="宋体" w:hAnsi="宋体" w:cs="宋体"/>
-          <w:noProof/>
+          <w:rFonts w:ascii="宋体" w:hAnsi="宋体" w:eastAsia="宋体" w:cs="宋体"/>
           <w:kern w:val="0"/>
           <w:sz w:val="24"/>
           <w:szCs w:val="24"/>
@@ -3310,7 +3286,7 @@
                     </pic:cNvPicPr>
                   </pic:nvPicPr>
                   <pic:blipFill>
-                    <a:blip r:embed="rId37"/>
+                    <a:blip r:embed="rId28"/>
                     <a:stretch>
                       <a:fillRect/>
                     </a:stretch>
@@ -3336,7 +3312,7 @@
       </w:r>
       <w:r>
         <w:rPr>
-          <w:rFonts w:ascii="宋体" w:eastAsia="宋体" w:hAnsi="宋体" w:cs="宋体"/>
+          <w:rFonts w:ascii="宋体" w:hAnsi="宋体" w:eastAsia="宋体" w:cs="宋体"/>
           <w:kern w:val="0"/>
           <w:sz w:val="24"/>
           <w:szCs w:val="24"/>
@@ -3346,33 +3322,40 @@
     </w:p>
     <w:p>
       <w:pPr>
-        <w:pStyle w:val="a5"/>
+        <w:pStyle w:val="11"/>
         <w:widowControl/>
       </w:pPr>
       <w:r>
         <w:t>一旦小明完成了他的功能开发，会发布他的本地提交到中央仓库中，这样其它团队成员可以看到他的修改。他可以用下面的</w:t>
       </w:r>
-      <w:hyperlink r:id="rId38" w:anchor="!push" w:tgtFrame="_blank" w:history="1">
-        <w:r>
-          <w:rPr>
-            <w:rStyle w:val="a7"/>
-          </w:rPr>
-          <w:t>git push</w:t>
-        </w:r>
-        <w:r>
-          <w:rPr>
-            <w:rStyle w:val="a7"/>
-          </w:rPr>
-          <w:t>命令</w:t>
-        </w:r>
-      </w:hyperlink>
+      <w:r>
+        <w:fldChar w:fldCharType="begin"/>
+      </w:r>
+      <w:r>
+        <w:instrText xml:space="preserve"> HYPERLINK "https://www.atlassian.com/git/tutorial/remote-repositories" \l "!push" \t "_blank" </w:instrText>
+      </w:r>
+      <w:r>
+        <w:fldChar w:fldCharType="separate"/>
+      </w:r>
+      <w:r>
+        <w:rPr>
+          <w:rStyle w:val="15"/>
+        </w:rPr>
+        <w:t>git push命令</w:t>
+      </w:r>
+      <w:r>
+        <w:rPr>
+          <w:rStyle w:val="15"/>
+        </w:rPr>
+        <w:fldChar w:fldCharType="end"/>
+      </w:r>
       <w:r>
         <w:t>：</w:t>
       </w:r>
     </w:p>
     <w:p>
       <w:pPr>
-        <w:pStyle w:val="HTML"/>
+        <w:pStyle w:val="10"/>
         <w:widowControl/>
         <w:rPr>
           <w:rFonts w:hint="default"/>
@@ -3380,74 +3363,14 @@
       </w:pPr>
       <w:r>
         <w:rPr>
-          <w:rStyle w:val="HTML0"/>
+          <w:rStyle w:val="16"/>
         </w:rPr>
         <w:t>git push origin master</w:t>
       </w:r>
     </w:p>
     <w:p>
       <w:pPr>
-        <w:pStyle w:val="a5"/>
-        <w:widowControl/>
-      </w:pPr>
-      <w:r>
-        <w:t>注意，</w:t>
-      </w:r>
-      <w:r>
-        <w:rPr>
-          <w:rStyle w:val="HTML0"/>
-        </w:rPr>
-        <w:t>origin</w:t>
-      </w:r>
-      <w:r>
-        <w:t>是在小明克隆仓库时</w:t>
-      </w:r>
-      <w:r>
-        <w:rPr>
-          <w:rStyle w:val="HTML0"/>
-        </w:rPr>
-        <w:t>Git</w:t>
-      </w:r>
-      <w:r>
-        <w:t>创建的远程中央仓库别名。</w:t>
-      </w:r>
-      <w:r>
-        <w:rPr>
-          <w:rStyle w:val="HTML0"/>
-        </w:rPr>
-        <w:t>master</w:t>
-      </w:r>
-      <w:r>
-        <w:t>参数告诉</w:t>
-      </w:r>
-      <w:r>
-        <w:rPr>
-          <w:rStyle w:val="HTML0"/>
-        </w:rPr>
-        <w:t>Git</w:t>
-      </w:r>
-      <w:r>
-        <w:t>推送的分支。</w:t>
-      </w:r>
-      <w:r>
-        <w:br/>
-      </w:r>
-      <w:r>
-        <w:t>由于中央仓库自从小明克隆以来还没有被更新过，所以</w:t>
-      </w:r>
-      <w:r>
-        <w:rPr>
-          <w:rStyle w:val="HTML0"/>
-        </w:rPr>
-        <w:t>push</w:t>
-      </w:r>
-      <w:r>
-        <w:t>操作不会有冲突，成功完成。</w:t>
-      </w:r>
-    </w:p>
-    <w:p>
-      <w:pPr>
-        <w:pStyle w:val="4"/>
+        <w:pStyle w:val="5"/>
         <w:keepNext w:val="0"/>
         <w:keepLines w:val="0"/>
         <w:widowControl/>
@@ -3463,7 +3386,7 @@
       </w:pPr>
       <w:r>
         <w:rPr>
-          <w:rFonts w:ascii="宋体" w:eastAsia="宋体" w:hAnsi="宋体" w:cs="宋体"/>
+          <w:rFonts w:ascii="宋体" w:hAnsi="宋体" w:eastAsia="宋体" w:cs="宋体"/>
           <w:kern w:val="0"/>
           <w:sz w:val="24"/>
           <w:szCs w:val="24"/>
@@ -3472,7 +3395,7 @@
       </w:r>
       <w:r>
         <w:rPr>
-          <w:rFonts w:ascii="宋体" w:eastAsia="宋体" w:hAnsi="宋体" w:cs="宋体"/>
+          <w:rFonts w:ascii="宋体" w:hAnsi="宋体" w:eastAsia="宋体" w:cs="宋体"/>
           <w:kern w:val="0"/>
           <w:sz w:val="24"/>
           <w:szCs w:val="24"/>
@@ -3481,7 +3404,7 @@
       </w:r>
       <w:r>
         <w:rPr>
-          <w:rFonts w:ascii="宋体" w:eastAsia="宋体" w:hAnsi="宋体" w:cs="宋体"/>
+          <w:rFonts w:ascii="宋体" w:hAnsi="宋体" w:eastAsia="宋体" w:cs="宋体"/>
           <w:kern w:val="0"/>
           <w:sz w:val="24"/>
           <w:szCs w:val="24"/>
@@ -3490,8 +3413,7 @@
       </w:r>
       <w:r>
         <w:rPr>
-          <w:rFonts w:ascii="宋体" w:eastAsia="宋体" w:hAnsi="宋体" w:cs="宋体"/>
-          <w:noProof/>
+          <w:rFonts w:ascii="宋体" w:hAnsi="宋体" w:eastAsia="宋体" w:cs="宋体"/>
           <w:kern w:val="0"/>
           <w:sz w:val="24"/>
           <w:szCs w:val="24"/>
@@ -3514,7 +3436,7 @@
                     </pic:cNvPicPr>
                   </pic:nvPicPr>
                   <pic:blipFill>
-                    <a:blip r:embed="rId39"/>
+                    <a:blip r:embed="rId29"/>
                     <a:stretch>
                       <a:fillRect/>
                     </a:stretch>
@@ -3540,7 +3462,7 @@
       </w:r>
       <w:r>
         <w:rPr>
-          <w:rFonts w:ascii="宋体" w:eastAsia="宋体" w:hAnsi="宋体" w:cs="宋体"/>
+          <w:rFonts w:ascii="宋体" w:hAnsi="宋体" w:eastAsia="宋体" w:cs="宋体"/>
           <w:kern w:val="0"/>
           <w:sz w:val="24"/>
           <w:szCs w:val="24"/>
@@ -3550,7 +3472,7 @@
     </w:p>
     <w:p>
       <w:pPr>
-        <w:pStyle w:val="a5"/>
+        <w:pStyle w:val="11"/>
         <w:widowControl/>
       </w:pPr>
       <w:r>
@@ -3558,7 +3480,7 @@
       </w:r>
       <w:r>
         <w:rPr>
-          <w:rStyle w:val="HTML0"/>
+          <w:rStyle w:val="16"/>
         </w:rPr>
         <w:t>push</w:t>
       </w:r>
@@ -3567,7 +3489,7 @@
       </w:r>
       <w:r>
         <w:rPr>
-          <w:rStyle w:val="HTML0"/>
+          <w:rStyle w:val="16"/>
         </w:rPr>
         <w:t>push</w:t>
       </w:r>
@@ -3577,7 +3499,7 @@
     </w:p>
     <w:p>
       <w:pPr>
-        <w:pStyle w:val="HTML"/>
+        <w:pStyle w:val="10"/>
         <w:widowControl/>
         <w:rPr>
           <w:rFonts w:hint="default"/>
@@ -3585,14 +3507,14 @@
       </w:pPr>
       <w:r>
         <w:rPr>
-          <w:rStyle w:val="HTML0"/>
+          <w:rStyle w:val="16"/>
         </w:rPr>
         <w:t>git push origin master</w:t>
       </w:r>
     </w:p>
     <w:p>
       <w:pPr>
-        <w:pStyle w:val="a5"/>
+        <w:pStyle w:val="11"/>
         <w:widowControl/>
       </w:pPr>
       <w:r>
@@ -3600,7 +3522,7 @@
       </w:r>
       <w:r>
         <w:rPr>
-          <w:rStyle w:val="HTML0"/>
+          <w:rStyle w:val="16"/>
         </w:rPr>
         <w:t>Git</w:t>
       </w:r>
@@ -3610,39 +3532,39 @@
     </w:p>
     <w:p>
       <w:pPr>
-        <w:pStyle w:val="HTML"/>
-        <w:widowControl/>
-        <w:rPr>
-          <w:rStyle w:val="HTML0"/>
+        <w:pStyle w:val="10"/>
+        <w:widowControl/>
+        <w:rPr>
+          <w:rStyle w:val="16"/>
           <w:rFonts w:hint="default"/>
         </w:rPr>
       </w:pPr>
       <w:r>
         <w:rPr>
-          <w:rStyle w:val="HTML0"/>
+          <w:rStyle w:val="16"/>
         </w:rPr>
         <w:t>error: failed to push some refs to '/path/to/repo.git'</w:t>
       </w:r>
     </w:p>
     <w:p>
       <w:pPr>
-        <w:pStyle w:val="HTML"/>
-        <w:widowControl/>
-        <w:rPr>
-          <w:rStyle w:val="HTML0"/>
+        <w:pStyle w:val="10"/>
+        <w:widowControl/>
+        <w:rPr>
+          <w:rStyle w:val="16"/>
           <w:rFonts w:hint="default"/>
         </w:rPr>
       </w:pPr>
       <w:r>
         <w:rPr>
-          <w:rStyle w:val="HTML0"/>
+          <w:rStyle w:val="16"/>
         </w:rPr>
         <w:t>hint: Updates were rejected because the tip of your current branch is behind</w:t>
       </w:r>
     </w:p>
     <w:p>
       <w:pPr>
-        <w:pStyle w:val="HTML"/>
+        <w:pStyle w:val="10"/>
         <w:widowControl/>
         <w:rPr>
           <w:rFonts w:hint="default"/>
@@ -3650,7 +3572,7 @@
       </w:pPr>
       <w:r>
         <w:rPr>
-          <w:rStyle w:val="HTML0"/>
+          <w:rStyle w:val="16"/>
         </w:rPr>
         <w:t xml:space="preserve">hint: its remote counterpart. </w:t>
       </w:r>
@@ -3660,20 +3582,19 @@
     </w:p>
     <w:p>
       <w:pPr>
-        <w:pStyle w:val="HTML"/>
+        <w:pStyle w:val="10"/>
         <w:widowControl/>
         <w:rPr>
           <w:rFonts w:hint="default"/>
         </w:rPr>
       </w:pPr>
       <w:r>
-        <w:lastRenderedPageBreak/>
         <w:t>hint: before pushing again.</w:t>
       </w:r>
     </w:p>
     <w:p>
       <w:pPr>
-        <w:pStyle w:val="HTML"/>
+        <w:pStyle w:val="10"/>
         <w:widowControl/>
         <w:rPr>
           <w:rFonts w:hint="default"/>
@@ -3685,7 +3606,7 @@
     </w:p>
     <w:p>
       <w:pPr>
-        <w:pStyle w:val="a5"/>
+        <w:pStyle w:val="11"/>
         <w:widowControl/>
       </w:pPr>
       <w:r>
@@ -3693,7 +3614,7 @@
       </w:r>
       <w:r>
         <w:rPr>
-          <w:rStyle w:val="HTML0"/>
+          <w:rStyle w:val="16"/>
         </w:rPr>
         <w:t>pull</w:t>
       </w:r>
@@ -3703,7 +3624,7 @@
     </w:p>
     <w:p>
       <w:pPr>
-        <w:pStyle w:val="4"/>
+        <w:pStyle w:val="5"/>
         <w:keepNext w:val="0"/>
         <w:keepLines w:val="0"/>
         <w:widowControl/>
@@ -3713,7 +3634,7 @@
       </w:r>
       <w:r>
         <w:rPr>
-          <w:rStyle w:val="HTML0"/>
+          <w:rStyle w:val="16"/>
         </w:rPr>
         <w:t>rebase</w:t>
       </w:r>
@@ -3725,7 +3646,7 @@
       </w:pPr>
       <w:r>
         <w:rPr>
-          <w:rFonts w:ascii="宋体" w:eastAsia="宋体" w:hAnsi="宋体" w:cs="宋体"/>
+          <w:rFonts w:ascii="宋体" w:hAnsi="宋体" w:eastAsia="宋体" w:cs="宋体"/>
           <w:kern w:val="0"/>
           <w:sz w:val="24"/>
           <w:szCs w:val="24"/>
@@ -3734,7 +3655,7 @@
       </w:r>
       <w:r>
         <w:rPr>
-          <w:rFonts w:ascii="宋体" w:eastAsia="宋体" w:hAnsi="宋体" w:cs="宋体"/>
+          <w:rFonts w:ascii="宋体" w:hAnsi="宋体" w:eastAsia="宋体" w:cs="宋体"/>
           <w:kern w:val="0"/>
           <w:sz w:val="24"/>
           <w:szCs w:val="24"/>
@@ -3743,7 +3664,7 @@
       </w:r>
       <w:r>
         <w:rPr>
-          <w:rFonts w:ascii="宋体" w:eastAsia="宋体" w:hAnsi="宋体" w:cs="宋体"/>
+          <w:rFonts w:ascii="宋体" w:hAnsi="宋体" w:eastAsia="宋体" w:cs="宋体"/>
           <w:kern w:val="0"/>
           <w:sz w:val="24"/>
           <w:szCs w:val="24"/>
@@ -3752,8 +3673,7 @@
       </w:r>
       <w:r>
         <w:rPr>
-          <w:rFonts w:ascii="宋体" w:eastAsia="宋体" w:hAnsi="宋体" w:cs="宋体"/>
-          <w:noProof/>
+          <w:rFonts w:ascii="宋体" w:hAnsi="宋体" w:eastAsia="宋体" w:cs="宋体"/>
           <w:kern w:val="0"/>
           <w:sz w:val="24"/>
           <w:szCs w:val="24"/>
@@ -3776,7 +3696,7 @@
                     </pic:cNvPicPr>
                   </pic:nvPicPr>
                   <pic:blipFill>
-                    <a:blip r:embed="rId40"/>
+                    <a:blip r:embed="rId30"/>
                     <a:stretch>
                       <a:fillRect/>
                     </a:stretch>
@@ -3802,7 +3722,7 @@
       </w:r>
       <w:r>
         <w:rPr>
-          <w:rFonts w:ascii="宋体" w:eastAsia="宋体" w:hAnsi="宋体" w:cs="宋体"/>
+          <w:rFonts w:ascii="宋体" w:hAnsi="宋体" w:eastAsia="宋体" w:cs="宋体"/>
           <w:kern w:val="0"/>
           <w:sz w:val="24"/>
           <w:szCs w:val="24"/>
@@ -3812,45 +3732,55 @@
     </w:p>
     <w:p>
       <w:pPr>
-        <w:pStyle w:val="a5"/>
+        <w:pStyle w:val="11"/>
         <w:widowControl/>
       </w:pPr>
       <w:r>
         <w:t>小红用</w:t>
       </w:r>
-      <w:hyperlink r:id="rId41" w:anchor="!pull" w:tgtFrame="_blank" w:history="1">
-        <w:r>
-          <w:rPr>
-            <w:rStyle w:val="a7"/>
-          </w:rPr>
-          <w:t>git pull</w:t>
-        </w:r>
-      </w:hyperlink>
+      <w:r>
+        <w:fldChar w:fldCharType="begin"/>
+      </w:r>
+      <w:r>
+        <w:instrText xml:space="preserve"> HYPERLINK "https://www.atlassian.com/git/tutorial/remote-repositories" \l "!pull" \t "_blank" </w:instrText>
+      </w:r>
+      <w:r>
+        <w:fldChar w:fldCharType="separate"/>
+      </w:r>
+      <w:r>
+        <w:rPr>
+          <w:rStyle w:val="15"/>
+        </w:rPr>
+        <w:t>git pull</w:t>
+      </w:r>
+      <w:r>
+        <w:rPr>
+          <w:rStyle w:val="15"/>
+        </w:rPr>
+        <w:fldChar w:fldCharType="end"/>
+      </w:r>
       <w:r>
         <w:t>合并上游的修改到自己的仓库中。</w:t>
       </w:r>
       <w:r>
-        <w:br/>
+        <w:br w:type="textWrapping"/>
       </w:r>
       <w:r>
         <w:t>这条命令类似</w:t>
       </w:r>
       <w:r>
         <w:rPr>
-          <w:rStyle w:val="HTML0"/>
+          <w:rStyle w:val="16"/>
         </w:rPr>
         <w:t>svn update</w:t>
       </w:r>
       <w:r>
-        <w:t>——</w:t>
-      </w:r>
-      <w:r>
-        <w:t>拉取所有上游提交命令到小红的本地仓库，并尝试和她的本地修改合并：</w:t>
-      </w:r>
-    </w:p>
-    <w:p>
-      <w:pPr>
-        <w:pStyle w:val="HTML"/>
+        <w:t>——拉取所有上游提交命令到小红的本地仓库，并尝试和她的本地修改合并：</w:t>
+      </w:r>
+    </w:p>
+    <w:p>
+      <w:pPr>
+        <w:pStyle w:val="10"/>
         <w:widowControl/>
         <w:rPr>
           <w:rFonts w:hint="default"/>
@@ -3858,19 +3788,19 @@
       </w:pPr>
       <w:r>
         <w:rPr>
-          <w:rStyle w:val="HTML0"/>
+          <w:rStyle w:val="16"/>
         </w:rPr>
         <w:t>git pull --rebase origin master</w:t>
       </w:r>
     </w:p>
     <w:p>
       <w:pPr>
-        <w:pStyle w:val="a5"/>
-        <w:widowControl/>
-      </w:pPr>
-      <w:r>
-        <w:rPr>
-          <w:rStyle w:val="HTML0"/>
+        <w:pStyle w:val="11"/>
+        <w:widowControl/>
+      </w:pPr>
+      <w:r>
+        <w:rPr>
+          <w:rStyle w:val="16"/>
         </w:rPr>
         <w:t>--rebase</w:t>
       </w:r>
@@ -3879,7 +3809,7 @@
       </w:r>
       <w:r>
         <w:rPr>
-          <w:rStyle w:val="HTML0"/>
+          <w:rStyle w:val="16"/>
         </w:rPr>
         <w:t>Git</w:t>
       </w:r>
@@ -3888,7 +3818,7 @@
       </w:r>
       <w:r>
         <w:rPr>
-          <w:rStyle w:val="HTML0"/>
+          <w:rStyle w:val="16"/>
         </w:rPr>
         <w:t>master</w:t>
       </w:r>
@@ -3903,17 +3833,16 @@
       </w:pPr>
       <w:r>
         <w:rPr>
-          <w:rFonts w:ascii="宋体" w:eastAsia="宋体" w:hAnsi="宋体" w:cs="宋体"/>
+          <w:rFonts w:ascii="宋体" w:hAnsi="宋体" w:eastAsia="宋体" w:cs="宋体"/>
           <w:kern w:val="0"/>
           <w:sz w:val="24"/>
           <w:szCs w:val="24"/>
         </w:rPr>
-        <w:lastRenderedPageBreak/>
         <w:fldChar w:fldCharType="begin"/>
       </w:r>
       <w:r>
         <w:rPr>
-          <w:rFonts w:ascii="宋体" w:eastAsia="宋体" w:hAnsi="宋体" w:cs="宋体"/>
+          <w:rFonts w:ascii="宋体" w:hAnsi="宋体" w:eastAsia="宋体" w:cs="宋体"/>
           <w:kern w:val="0"/>
           <w:sz w:val="24"/>
           <w:szCs w:val="24"/>
@@ -3922,7 +3851,7 @@
       </w:r>
       <w:r>
         <w:rPr>
-          <w:rFonts w:ascii="宋体" w:eastAsia="宋体" w:hAnsi="宋体" w:cs="宋体"/>
+          <w:rFonts w:ascii="宋体" w:hAnsi="宋体" w:eastAsia="宋体" w:cs="宋体"/>
           <w:kern w:val="0"/>
           <w:sz w:val="24"/>
           <w:szCs w:val="24"/>
@@ -3931,8 +3860,7 @@
       </w:r>
       <w:r>
         <w:rPr>
-          <w:rFonts w:ascii="宋体" w:eastAsia="宋体" w:hAnsi="宋体" w:cs="宋体"/>
-          <w:noProof/>
+          <w:rFonts w:ascii="宋体" w:hAnsi="宋体" w:eastAsia="宋体" w:cs="宋体"/>
           <w:kern w:val="0"/>
           <w:sz w:val="24"/>
           <w:szCs w:val="24"/>
@@ -3955,7 +3883,7 @@
                     </pic:cNvPicPr>
                   </pic:nvPicPr>
                   <pic:blipFill>
-                    <a:blip r:embed="rId42"/>
+                    <a:blip r:embed="rId31"/>
                     <a:stretch>
                       <a:fillRect/>
                     </a:stretch>
@@ -3981,7 +3909,7 @@
       </w:r>
       <w:r>
         <w:rPr>
-          <w:rFonts w:ascii="宋体" w:eastAsia="宋体" w:hAnsi="宋体" w:cs="宋体"/>
+          <w:rFonts w:ascii="宋体" w:hAnsi="宋体" w:eastAsia="宋体" w:cs="宋体"/>
           <w:kern w:val="0"/>
           <w:sz w:val="24"/>
           <w:szCs w:val="24"/>
@@ -3991,7 +3919,7 @@
     </w:p>
     <w:p>
       <w:pPr>
-        <w:pStyle w:val="a5"/>
+        <w:pStyle w:val="11"/>
         <w:widowControl/>
       </w:pPr>
       <w:r>
@@ -3999,7 +3927,7 @@
       </w:r>
       <w:r>
         <w:rPr>
-          <w:rStyle w:val="HTML0"/>
+          <w:rStyle w:val="16"/>
         </w:rPr>
         <w:t>pull</w:t>
       </w:r>
@@ -4008,7 +3936,7 @@
       </w:r>
       <w:r>
         <w:rPr>
-          <w:rStyle w:val="HTML0"/>
+          <w:rStyle w:val="16"/>
         </w:rPr>
         <w:t>pull</w:t>
       </w:r>
@@ -4016,14 +3944,14 @@
         <w:t>操作要同步中央仓库中别人修改时，提交历史会以一个多余的『合并提交』结尾。</w:t>
       </w:r>
       <w:r>
-        <w:br/>
+        <w:br w:type="textWrapping"/>
       </w:r>
       <w:r>
         <w:t>对于集中式工作流，最好是使用</w:t>
       </w:r>
       <w:r>
         <w:rPr>
-          <w:rStyle w:val="HTML0"/>
+          <w:rStyle w:val="16"/>
         </w:rPr>
         <w:t>rebase</w:t>
       </w:r>
@@ -4033,7 +3961,7 @@
     </w:p>
     <w:p>
       <w:pPr>
-        <w:pStyle w:val="4"/>
+        <w:pStyle w:val="5"/>
         <w:keepNext w:val="0"/>
         <w:keepLines w:val="0"/>
         <w:widowControl/>
@@ -4049,7 +3977,7 @@
       </w:pPr>
       <w:r>
         <w:rPr>
-          <w:rFonts w:ascii="宋体" w:eastAsia="宋体" w:hAnsi="宋体" w:cs="宋体"/>
+          <w:rFonts w:ascii="宋体" w:hAnsi="宋体" w:eastAsia="宋体" w:cs="宋体"/>
           <w:kern w:val="0"/>
           <w:sz w:val="24"/>
           <w:szCs w:val="24"/>
@@ -4058,7 +3986,7 @@
       </w:r>
       <w:r>
         <w:rPr>
-          <w:rFonts w:ascii="宋体" w:eastAsia="宋体" w:hAnsi="宋体" w:cs="宋体"/>
+          <w:rFonts w:ascii="宋体" w:hAnsi="宋体" w:eastAsia="宋体" w:cs="宋体"/>
           <w:kern w:val="0"/>
           <w:sz w:val="24"/>
           <w:szCs w:val="24"/>
@@ -4067,7 +3995,7 @@
       </w:r>
       <w:r>
         <w:rPr>
-          <w:rFonts w:ascii="宋体" w:eastAsia="宋体" w:hAnsi="宋体" w:cs="宋体"/>
+          <w:rFonts w:ascii="宋体" w:hAnsi="宋体" w:eastAsia="宋体" w:cs="宋体"/>
           <w:kern w:val="0"/>
           <w:sz w:val="24"/>
           <w:szCs w:val="24"/>
@@ -4076,8 +4004,7 @@
       </w:r>
       <w:r>
         <w:rPr>
-          <w:rFonts w:ascii="宋体" w:eastAsia="宋体" w:hAnsi="宋体" w:cs="宋体"/>
-          <w:noProof/>
+          <w:rFonts w:ascii="宋体" w:hAnsi="宋体" w:eastAsia="宋体" w:cs="宋体"/>
           <w:kern w:val="0"/>
           <w:sz w:val="24"/>
           <w:szCs w:val="24"/>
@@ -4100,7 +4027,7 @@
                     </pic:cNvPicPr>
                   </pic:nvPicPr>
                   <pic:blipFill>
-                    <a:blip r:embed="rId43"/>
+                    <a:blip r:embed="rId32"/>
                     <a:stretch>
                       <a:fillRect/>
                     </a:stretch>
@@ -4126,7 +4053,7 @@
       </w:r>
       <w:r>
         <w:rPr>
-          <w:rFonts w:ascii="宋体" w:eastAsia="宋体" w:hAnsi="宋体" w:cs="宋体"/>
+          <w:rFonts w:ascii="宋体" w:hAnsi="宋体" w:eastAsia="宋体" w:cs="宋体"/>
           <w:kern w:val="0"/>
           <w:sz w:val="24"/>
           <w:szCs w:val="24"/>
@@ -4136,12 +4063,12 @@
     </w:p>
     <w:p>
       <w:pPr>
-        <w:pStyle w:val="a5"/>
-        <w:widowControl/>
-      </w:pPr>
-      <w:r>
-        <w:rPr>
-          <w:rStyle w:val="HTML0"/>
+        <w:pStyle w:val="11"/>
+        <w:widowControl/>
+      </w:pPr>
+      <w:r>
+        <w:rPr>
+          <w:rStyle w:val="16"/>
         </w:rPr>
         <w:t>rebase</w:t>
       </w:r>
@@ -4150,7 +4077,7 @@
       </w:r>
       <w:r>
         <w:rPr>
-          <w:rStyle w:val="HTML0"/>
+          <w:rStyle w:val="16"/>
         </w:rPr>
         <w:t>master</w:t>
       </w:r>
@@ -4158,20 +4085,20 @@
         <w:t>分支之上。</w:t>
       </w:r>
       <w:r>
-        <w:br/>
+        <w:br w:type="textWrapping"/>
       </w:r>
       <w:r>
         <w:t>这意味着可能要解决在迁移某个提交时出现的合并冲突，而不是解决包含了所有提交的大型合并时所出现的冲突。</w:t>
       </w:r>
       <w:r>
-        <w:br/>
+        <w:br w:type="textWrapping"/>
       </w:r>
       <w:r>
         <w:t>这样的方式让你尽可能保持每个提交的聚焦和项目历史的整洁。反过来，简化了哪里引入</w:t>
       </w:r>
       <w:r>
         <w:rPr>
-          <w:rStyle w:val="HTML0"/>
+          <w:rStyle w:val="16"/>
         </w:rPr>
         <w:t>Bug</w:t>
       </w:r>
@@ -4181,16 +4108,15 @@
     </w:p>
     <w:p>
       <w:pPr>
-        <w:pStyle w:val="a5"/>
-        <w:widowControl/>
-      </w:pPr>
-      <w:r>
-        <w:lastRenderedPageBreak/>
+        <w:pStyle w:val="11"/>
+        <w:widowControl/>
+      </w:pPr>
+      <w:r>
         <w:t>如果小红和小明的功能是相关的，不大可能在</w:t>
       </w:r>
       <w:r>
         <w:rPr>
-          <w:rStyle w:val="HTML0"/>
+          <w:rStyle w:val="16"/>
         </w:rPr>
         <w:t>rebase</w:t>
       </w:r>
@@ -4199,7 +4125,7 @@
       </w:r>
       <w:r>
         <w:rPr>
-          <w:rStyle w:val="HTML0"/>
+          <w:rStyle w:val="16"/>
         </w:rPr>
         <w:t>Git</w:t>
       </w:r>
@@ -4208,7 +4134,7 @@
       </w:r>
       <w:r>
         <w:rPr>
-          <w:rStyle w:val="HTML0"/>
+          <w:rStyle w:val="16"/>
         </w:rPr>
         <w:t>rebase</w:t>
       </w:r>
@@ -4218,7 +4144,7 @@
     </w:p>
     <w:p>
       <w:pPr>
-        <w:pStyle w:val="HTML"/>
+        <w:pStyle w:val="10"/>
         <w:widowControl/>
         <w:rPr>
           <w:rFonts w:hint="default"/>
@@ -4226,7 +4152,7 @@
       </w:pPr>
       <w:r>
         <w:rPr>
-          <w:rStyle w:val="HTML0"/>
+          <w:rStyle w:val="16"/>
         </w:rPr>
         <w:t xml:space="preserve">CONFLICT (content): </w:t>
       </w:r>
@@ -4241,7 +4167,7 @@
       </w:pPr>
       <w:r>
         <w:rPr>
-          <w:rFonts w:ascii="宋体" w:eastAsia="宋体" w:hAnsi="宋体" w:cs="宋体"/>
+          <w:rFonts w:ascii="宋体" w:hAnsi="宋体" w:eastAsia="宋体" w:cs="宋体"/>
           <w:kern w:val="0"/>
           <w:sz w:val="24"/>
           <w:szCs w:val="24"/>
@@ -4250,7 +4176,7 @@
       </w:r>
       <w:r>
         <w:rPr>
-          <w:rFonts w:ascii="宋体" w:eastAsia="宋体" w:hAnsi="宋体" w:cs="宋体"/>
+          <w:rFonts w:ascii="宋体" w:hAnsi="宋体" w:eastAsia="宋体" w:cs="宋体"/>
           <w:kern w:val="0"/>
           <w:sz w:val="24"/>
           <w:szCs w:val="24"/>
@@ -4259,7 +4185,7 @@
       </w:r>
       <w:r>
         <w:rPr>
-          <w:rFonts w:ascii="宋体" w:eastAsia="宋体" w:hAnsi="宋体" w:cs="宋体"/>
+          <w:rFonts w:ascii="宋体" w:hAnsi="宋体" w:eastAsia="宋体" w:cs="宋体"/>
           <w:kern w:val="0"/>
           <w:sz w:val="24"/>
           <w:szCs w:val="24"/>
@@ -4268,8 +4194,7 @@
       </w:r>
       <w:r>
         <w:rPr>
-          <w:rFonts w:ascii="宋体" w:eastAsia="宋体" w:hAnsi="宋体" w:cs="宋体"/>
-          <w:noProof/>
+          <w:rFonts w:ascii="宋体" w:hAnsi="宋体" w:eastAsia="宋体" w:cs="宋体"/>
           <w:kern w:val="0"/>
           <w:sz w:val="24"/>
           <w:szCs w:val="24"/>
@@ -4292,7 +4217,7 @@
                     </pic:cNvPicPr>
                   </pic:nvPicPr>
                   <pic:blipFill>
-                    <a:blip r:embed="rId44"/>
+                    <a:blip r:embed="rId33"/>
                     <a:stretch>
                       <a:fillRect/>
                     </a:stretch>
@@ -4318,7 +4243,7 @@
       </w:r>
       <w:r>
         <w:rPr>
-          <w:rFonts w:ascii="宋体" w:eastAsia="宋体" w:hAnsi="宋体" w:cs="宋体"/>
+          <w:rFonts w:ascii="宋体" w:hAnsi="宋体" w:eastAsia="宋体" w:cs="宋体"/>
           <w:kern w:val="0"/>
           <w:sz w:val="24"/>
           <w:szCs w:val="24"/>
@@ -4328,38 +4253,51 @@
     </w:p>
     <w:p>
       <w:pPr>
-        <w:pStyle w:val="a5"/>
-        <w:widowControl/>
-      </w:pPr>
-      <w:r>
-        <w:rPr>
-          <w:rStyle w:val="HTML0"/>
+        <w:pStyle w:val="11"/>
+        <w:widowControl/>
+      </w:pPr>
+      <w:r>
+        <w:rPr>
+          <w:rStyle w:val="16"/>
         </w:rPr>
         <w:t>Git</w:t>
       </w:r>
       <w:r>
         <w:t>很赞的一点是，任何人可以解决他自己的冲突。在这个例子中，小红可以简单的运行</w:t>
       </w:r>
-      <w:hyperlink r:id="rId45" w:anchor="!status" w:tgtFrame="_blank" w:history="1">
-        <w:r>
-          <w:rPr>
-            <w:rStyle w:val="a7"/>
-          </w:rPr>
-          <w:t>git status</w:t>
-        </w:r>
-      </w:hyperlink>
+      <w:r>
+        <w:fldChar w:fldCharType="begin"/>
+      </w:r>
+      <w:r>
+        <w:instrText xml:space="preserve"> HYPERLINK "https://www.atlassian.com/git/tutorial/git-basics" \l "!status" \t "_blank" </w:instrText>
+      </w:r>
+      <w:r>
+        <w:fldChar w:fldCharType="separate"/>
+      </w:r>
+      <w:r>
+        <w:rPr>
+          <w:rStyle w:val="15"/>
+        </w:rPr>
+        <w:t>git status</w:t>
+      </w:r>
+      <w:r>
+        <w:rPr>
+          <w:rStyle w:val="15"/>
+        </w:rPr>
+        <w:fldChar w:fldCharType="end"/>
+      </w:r>
       <w:r>
         <w:t>命令来查看哪里有问题。</w:t>
       </w:r>
       <w:r>
-        <w:br/>
+        <w:br w:type="textWrapping"/>
       </w:r>
       <w:r>
         <w:t>冲突文件列在</w:t>
       </w:r>
       <w:r>
         <w:rPr>
-          <w:rStyle w:val="HTML0"/>
+          <w:rStyle w:val="16"/>
         </w:rPr>
         <w:t>Unmerged paths</w:t>
       </w:r>
@@ -4369,23 +4307,23 @@
     </w:p>
     <w:p>
       <w:pPr>
-        <w:pStyle w:val="HTML"/>
-        <w:widowControl/>
-        <w:rPr>
-          <w:rStyle w:val="HTML0"/>
+        <w:pStyle w:val="10"/>
+        <w:widowControl/>
+        <w:rPr>
+          <w:rStyle w:val="16"/>
           <w:rFonts w:hint="default"/>
         </w:rPr>
       </w:pPr>
       <w:r>
         <w:rPr>
-          <w:rStyle w:val="HTML0"/>
+          <w:rStyle w:val="16"/>
         </w:rPr>
         <w:t># Unmerged paths:</w:t>
       </w:r>
     </w:p>
     <w:p>
       <w:pPr>
-        <w:pStyle w:val="HTML"/>
+        <w:pStyle w:val="10"/>
         <w:widowControl/>
         <w:rPr>
           <w:rFonts w:hint="default"/>
@@ -4393,7 +4331,7 @@
       </w:pPr>
       <w:r>
         <w:rPr>
-          <w:rStyle w:val="HTML0"/>
+          <w:rStyle w:val="16"/>
         </w:rPr>
         <w:t># (</w:t>
       </w:r>
@@ -4403,7 +4341,7 @@
     </w:p>
     <w:p>
       <w:pPr>
-        <w:pStyle w:val="HTML"/>
+        <w:pStyle w:val="10"/>
         <w:widowControl/>
         <w:rPr>
           <w:rFonts w:hint="default"/>
@@ -4415,7 +4353,7 @@
     </w:p>
     <w:p>
       <w:pPr>
-        <w:pStyle w:val="HTML"/>
+        <w:pStyle w:val="10"/>
         <w:widowControl/>
         <w:rPr>
           <w:rFonts w:hint="default"/>
@@ -4427,7 +4365,7 @@
     </w:p>
     <w:p>
       <w:pPr>
-        <w:pStyle w:val="HTML"/>
+        <w:pStyle w:val="10"/>
         <w:widowControl/>
         <w:rPr>
           <w:rFonts w:hint="default"/>
@@ -4439,43 +4377,56 @@
     </w:p>
     <w:p>
       <w:pPr>
-        <w:pStyle w:val="a5"/>
+        <w:pStyle w:val="11"/>
         <w:widowControl/>
       </w:pPr>
       <w:r>
         <w:t>接着小红编辑这些文件。修改完成后，用老套路暂存这些文件，并让</w:t>
       </w:r>
-      <w:hyperlink r:id="rId46" w:anchor="!rebase" w:tgtFrame="_blank" w:history="1">
-        <w:r>
-          <w:rPr>
-            <w:rStyle w:val="a7"/>
-          </w:rPr>
-          <w:t>git rebase</w:t>
-        </w:r>
-      </w:hyperlink>
+      <w:r>
+        <w:fldChar w:fldCharType="begin"/>
+      </w:r>
+      <w:r>
+        <w:instrText xml:space="preserve"> HYPERLINK "https://www.atlassian.com/git/tutorial/rewriting-git-history" \l "!rebase" \t "_blank" </w:instrText>
+      </w:r>
+      <w:r>
+        <w:fldChar w:fldCharType="separate"/>
+      </w:r>
+      <w:r>
+        <w:rPr>
+          <w:rStyle w:val="15"/>
+        </w:rPr>
+        <w:t>git rebase</w:t>
+      </w:r>
+      <w:r>
+        <w:rPr>
+          <w:rStyle w:val="15"/>
+        </w:rPr>
+        <w:fldChar w:fldCharType="end"/>
+      </w:r>
       <w:r>
         <w:t>完成剩下的事：</w:t>
       </w:r>
     </w:p>
     <w:p>
       <w:pPr>
-        <w:pStyle w:val="HTML"/>
-        <w:widowControl/>
-        <w:rPr>
-          <w:rStyle w:val="HTML0"/>
+        <w:pStyle w:val="10"/>
+        <w:widowControl/>
+        <w:rPr>
+          <w:rStyle w:val="16"/>
           <w:rFonts w:hint="default"/>
         </w:rPr>
       </w:pPr>
       <w:r>
         <w:rPr>
-          <w:rStyle w:val="HTML0"/>
+          <w:rStyle w:val="16"/>
         </w:rPr>
         <w:t>git add &lt;some-file&gt;</w:t>
       </w:r>
     </w:p>
     <w:p>
       <w:pPr>
-        <w:pStyle w:val="HTML"/>
+        <w:pStyle w:val="10"/>
         <w:widowControl/>
         <w:rPr>
           <w:rFonts w:hint="default"/>
@@ -4483,14 +4434,14 @@
       </w:pPr>
       <w:r>
         <w:rPr>
-          <w:rStyle w:val="HTML0"/>
+          <w:rStyle w:val="16"/>
         </w:rPr>
         <w:t>git rebase --continue</w:t>
       </w:r>
     </w:p>
     <w:p>
       <w:pPr>
-        <w:pStyle w:val="a5"/>
+        <w:pStyle w:val="11"/>
         <w:widowControl/>
       </w:pPr>
       <w:r>
@@ -4498,7 +4449,7 @@
       </w:r>
       <w:r>
         <w:rPr>
-          <w:rStyle w:val="HTML0"/>
+          <w:rStyle w:val="16"/>
         </w:rPr>
         <w:t>Git</w:t>
       </w:r>
@@ -4508,27 +4459,40 @@
     </w:p>
     <w:p>
       <w:pPr>
-        <w:pStyle w:val="a5"/>
+        <w:pStyle w:val="11"/>
         <w:widowControl/>
       </w:pPr>
       <w:r>
         <w:t>如果你碰到了冲突，但发现搞不定，不要惊慌。只要执行下面这条命令，就可以回到你执行</w:t>
       </w:r>
-      <w:hyperlink r:id="rId47" w:anchor="!pull" w:tgtFrame="_blank" w:history="1">
-        <w:r>
-          <w:rPr>
-            <w:rStyle w:val="a7"/>
-          </w:rPr>
-          <w:t>git pull --rebase</w:t>
-        </w:r>
-      </w:hyperlink>
+      <w:r>
+        <w:fldChar w:fldCharType="begin"/>
+      </w:r>
+      <w:r>
+        <w:instrText xml:space="preserve"> HYPERLINK "https://www.atlassian.com/git/tutorial/remote-repositories" \l "!pull" \t "_blank" </w:instrText>
+      </w:r>
+      <w:r>
+        <w:fldChar w:fldCharType="separate"/>
+      </w:r>
+      <w:r>
+        <w:rPr>
+          <w:rStyle w:val="15"/>
+        </w:rPr>
+        <w:t>git pull --rebase</w:t>
+      </w:r>
+      <w:r>
+        <w:rPr>
+          <w:rStyle w:val="15"/>
+        </w:rPr>
+        <w:fldChar w:fldCharType="end"/>
+      </w:r>
       <w:r>
         <w:t>命令前的样子：</w:t>
       </w:r>
     </w:p>
     <w:p>
       <w:pPr>
-        <w:pStyle w:val="HTML"/>
+        <w:pStyle w:val="10"/>
         <w:widowControl/>
         <w:rPr>
           <w:rFonts w:hint="default"/>
@@ -4536,14 +4500,14 @@
       </w:pPr>
       <w:r>
         <w:rPr>
-          <w:rStyle w:val="HTML0"/>
+          <w:rStyle w:val="16"/>
         </w:rPr>
         <w:t>git rebase --abort</w:t>
       </w:r>
     </w:p>
     <w:p>
       <w:pPr>
-        <w:pStyle w:val="4"/>
+        <w:pStyle w:val="5"/>
         <w:keepNext w:val="0"/>
         <w:keepLines w:val="0"/>
         <w:widowControl/>
@@ -4559,17 +4523,16 @@
       </w:pPr>
       <w:r>
         <w:rPr>
-          <w:rFonts w:ascii="宋体" w:eastAsia="宋体" w:hAnsi="宋体" w:cs="宋体"/>
+          <w:rFonts w:ascii="宋体" w:hAnsi="宋体" w:eastAsia="宋体" w:cs="宋体"/>
           <w:kern w:val="0"/>
           <w:sz w:val="24"/>
           <w:szCs w:val="24"/>
         </w:rPr>
-        <w:lastRenderedPageBreak/>
         <w:fldChar w:fldCharType="begin"/>
       </w:r>
       <w:r>
         <w:rPr>
-          <w:rFonts w:ascii="宋体" w:eastAsia="宋体" w:hAnsi="宋体" w:cs="宋体"/>
+          <w:rFonts w:ascii="宋体" w:hAnsi="宋体" w:eastAsia="宋体" w:cs="宋体"/>
           <w:kern w:val="0"/>
           <w:sz w:val="24"/>
           <w:szCs w:val="24"/>
@@ -4578,7 +4541,7 @@
       </w:r>
       <w:r>
         <w:rPr>
-          <w:rFonts w:ascii="宋体" w:eastAsia="宋体" w:hAnsi="宋体" w:cs="宋体"/>
+          <w:rFonts w:ascii="宋体" w:hAnsi="宋体" w:eastAsia="宋体" w:cs="宋体"/>
           <w:kern w:val="0"/>
           <w:sz w:val="24"/>
           <w:szCs w:val="24"/>
@@ -4587,8 +4550,7 @@
       </w:r>
       <w:r>
         <w:rPr>
-          <w:rFonts w:ascii="宋体" w:eastAsia="宋体" w:hAnsi="宋体" w:cs="宋体"/>
-          <w:noProof/>
+          <w:rFonts w:ascii="宋体" w:hAnsi="宋体" w:eastAsia="宋体" w:cs="宋体"/>
           <w:kern w:val="0"/>
           <w:sz w:val="24"/>
           <w:szCs w:val="24"/>
@@ -4611,7 +4573,7 @@
                     </pic:cNvPicPr>
                   </pic:nvPicPr>
                   <pic:blipFill>
-                    <a:blip r:embed="rId48"/>
+                    <a:blip r:embed="rId34"/>
                     <a:stretch>
                       <a:fillRect/>
                     </a:stretch>
@@ -4637,7 +4599,7 @@
       </w:r>
       <w:r>
         <w:rPr>
-          <w:rFonts w:ascii="宋体" w:eastAsia="宋体" w:hAnsi="宋体" w:cs="宋体"/>
+          <w:rFonts w:ascii="宋体" w:hAnsi="宋体" w:eastAsia="宋体" w:cs="宋体"/>
           <w:kern w:val="0"/>
           <w:sz w:val="24"/>
           <w:szCs w:val="24"/>
@@ -4647,7 +4609,7 @@
     </w:p>
     <w:p>
       <w:pPr>
-        <w:pStyle w:val="a5"/>
+        <w:pStyle w:val="11"/>
         <w:widowControl/>
       </w:pPr>
       <w:r>
@@ -4656,7 +4618,7 @@
     </w:p>
     <w:p>
       <w:pPr>
-        <w:pStyle w:val="HTML"/>
+        <w:pStyle w:val="10"/>
         <w:widowControl/>
         <w:rPr>
           <w:rFonts w:hint="default"/>
@@ -4664,14 +4626,14 @@
       </w:pPr>
       <w:r>
         <w:rPr>
-          <w:rStyle w:val="HTML0"/>
+          <w:rStyle w:val="16"/>
         </w:rPr>
         <w:t>git push origin master</w:t>
       </w:r>
     </w:p>
     <w:p>
       <w:pPr>
-        <w:pStyle w:val="a5"/>
+        <w:pStyle w:val="11"/>
         <w:widowControl/>
       </w:pPr>
       <w:r>
@@ -4679,7 +4641,7 @@
       </w:r>
       <w:r>
         <w:rPr>
-          <w:rStyle w:val="HTML0"/>
+          <w:rStyle w:val="16"/>
         </w:rPr>
         <w:t>Git</w:t>
       </w:r>
@@ -4688,7 +4650,7 @@
       </w:r>
       <w:r>
         <w:rPr>
-          <w:rStyle w:val="HTML0"/>
+          <w:rStyle w:val="16"/>
         </w:rPr>
         <w:t>Subversion</w:t>
       </w:r>
@@ -4697,7 +4659,7 @@
       </w:r>
       <w:r>
         <w:rPr>
-          <w:rStyle w:val="HTML0"/>
+          <w:rStyle w:val="16"/>
         </w:rPr>
         <w:t>SVN</w:t>
       </w:r>
@@ -4706,7 +4668,7 @@
       </w:r>
       <w:r>
         <w:rPr>
-          <w:rStyle w:val="HTML0"/>
+          <w:rStyle w:val="16"/>
         </w:rPr>
         <w:t>Git</w:t>
       </w:r>
@@ -4716,56 +4678,35 @@
     </w:p>
     <w:p>
       <w:pPr>
-        <w:pStyle w:val="4"/>
-      </w:pPr>
-      <w:r>
-        <w:rPr>
-          <w:rFonts w:hint="eastAsia"/>
-        </w:rPr>
-        <w:t xml:space="preserve">4.1.2 </w:t>
-      </w:r>
-      <w:r>
-        <w:rPr>
-          <w:rFonts w:hint="eastAsia"/>
-        </w:rPr>
-        <w:t>功能分支工作流</w:t>
-      </w:r>
-    </w:p>
-    <w:p>
-      <w:r>
-        <w:rPr>
-          <w:rFonts w:hint="eastAsia"/>
-        </w:rPr>
-        <w:t>功能分支工作流以集中式工作流为基础，不同的是为各个新功能分配一个专门的分支来开发。这样可以在把新功能集成到正式项目前，用</w:t>
-      </w:r>
-      <w:r>
-        <w:rPr>
-          <w:rFonts w:hint="eastAsia"/>
-        </w:rPr>
-        <w:t>Pull Requests</w:t>
-      </w:r>
-      <w:r>
-        <w:rPr>
-          <w:rFonts w:hint="eastAsia"/>
-        </w:rPr>
-        <w:t>的方式讨论变更。</w:t>
-      </w:r>
-    </w:p>
-    <w:p/>
-    <w:p/>
-    <w:p>
-      <w:r>
-        <w:rPr>
-          <w:rFonts w:ascii="宋体" w:eastAsia="宋体" w:hAnsi="宋体" w:cs="宋体"/>
-          <w:sz w:val="24"/>
-          <w:szCs w:val="24"/>
-        </w:rPr>
-        <w:lastRenderedPageBreak/>
+        <w:pStyle w:val="5"/>
+      </w:pPr>
+      <w:r>
+        <w:rPr>
+          <w:rFonts w:hint="eastAsia"/>
+        </w:rPr>
+        <w:t>4.1.2 功能分支工作流</w:t>
+      </w:r>
+    </w:p>
+    <w:p>
+      <w:r>
+        <w:rPr>
+          <w:rFonts w:hint="eastAsia"/>
+        </w:rPr>
+        <w:t>功能分支工作流以集中式工作流为基础，不同的是为各个新功能分配一个专门的分支来开发。这样可以在把新功能集成到正式项目前，用Pull Requests的方式讨论变更。</w:t>
+      </w:r>
+    </w:p>
+    <w:p>
+      <w:r>
+        <w:rPr>
+          <w:rFonts w:ascii="宋体" w:hAnsi="宋体" w:eastAsia="宋体" w:cs="宋体"/>
+          <w:sz w:val="24"/>
+          <w:szCs w:val="24"/>
+        </w:rPr>
         <w:fldChar w:fldCharType="begin"/>
       </w:r>
       <w:r>
         <w:rPr>
-          <w:rFonts w:ascii="宋体" w:eastAsia="宋体" w:hAnsi="宋体" w:cs="宋体"/>
+          <w:rFonts w:ascii="宋体" w:hAnsi="宋体" w:eastAsia="宋体" w:cs="宋体"/>
           <w:sz w:val="24"/>
           <w:szCs w:val="24"/>
         </w:rPr>
@@ -4773,7 +4714,7 @@
       </w:r>
       <w:r>
         <w:rPr>
-          <w:rFonts w:ascii="宋体" w:eastAsia="宋体" w:hAnsi="宋体" w:cs="宋体"/>
+          <w:rFonts w:ascii="宋体" w:hAnsi="宋体" w:eastAsia="宋体" w:cs="宋体"/>
           <w:sz w:val="24"/>
           <w:szCs w:val="24"/>
         </w:rPr>
@@ -4781,8 +4722,7 @@
       </w:r>
       <w:r>
         <w:rPr>
-          <w:rFonts w:ascii="宋体" w:eastAsia="宋体" w:hAnsi="宋体" w:cs="宋体"/>
-          <w:noProof/>
+          <w:rFonts w:ascii="宋体" w:hAnsi="宋体" w:eastAsia="宋体" w:cs="宋体"/>
           <w:sz w:val="24"/>
           <w:szCs w:val="24"/>
         </w:rPr>
@@ -4804,7 +4744,7 @@
                     </pic:cNvPicPr>
                   </pic:nvPicPr>
                   <pic:blipFill>
-                    <a:blip r:embed="rId49"/>
+                    <a:blip r:embed="rId35"/>
                     <a:stretch>
                       <a:fillRect/>
                     </a:stretch>
@@ -4830,7 +4770,7 @@
       </w:r>
       <w:r>
         <w:rPr>
-          <w:rFonts w:ascii="宋体" w:eastAsia="宋体" w:hAnsi="宋体" w:cs="宋体"/>
+          <w:rFonts w:ascii="宋体" w:hAnsi="宋体" w:eastAsia="宋体" w:cs="宋体"/>
           <w:sz w:val="24"/>
           <w:szCs w:val="24"/>
         </w:rPr>
@@ -4851,19 +4791,7 @@
         <w:rPr>
           <w:rFonts w:hint="eastAsia"/>
         </w:rPr>
-        <w:t>功能分支工作流背后的核心思路是所有的功能开发应该在一个专门的分支，而不是在</w:t>
-      </w:r>
-      <w:r>
-        <w:rPr>
-          <w:rFonts w:hint="eastAsia"/>
-        </w:rPr>
-        <w:t>master</w:t>
-      </w:r>
-      <w:r>
-        <w:rPr>
-          <w:rFonts w:hint="eastAsia"/>
-        </w:rPr>
-        <w:t>分支上。</w:t>
+        <w:t>功能分支工作流背后的核心思路是所有的功能开发应该在一个专门的分支，而不是在master分支上。</w:t>
       </w:r>
     </w:p>
     <w:p/>
@@ -4880,19 +4808,7 @@
         <w:rPr>
           <w:rFonts w:hint="eastAsia"/>
         </w:rPr>
-        <w:t>另外，也保证了</w:t>
-      </w:r>
-      <w:r>
-        <w:rPr>
-          <w:rFonts w:hint="eastAsia"/>
-        </w:rPr>
-        <w:t>master</w:t>
-      </w:r>
-      <w:r>
-        <w:rPr>
-          <w:rFonts w:hint="eastAsia"/>
-        </w:rPr>
-        <w:t>分支的代码一定不会是有问题的，极大有利于集成环境。</w:t>
+        <w:t>另外，也保证了master分支的代码一定不会是有问题的，极大有利于集成环境。</w:t>
       </w:r>
     </w:p>
     <w:p/>
@@ -4901,88 +4817,101 @@
         <w:rPr>
           <w:rFonts w:hint="eastAsia"/>
         </w:rPr>
-        <w:t>功能开发隔离也让</w:t>
-      </w:r>
-      <w:r>
-        <w:rPr>
-          <w:rFonts w:hint="eastAsia"/>
-        </w:rPr>
-        <w:t>pull requests</w:t>
-      </w:r>
-      <w:r>
-        <w:rPr>
-          <w:rFonts w:hint="eastAsia"/>
-        </w:rPr>
-        <w:t>工作流成功可能，</w:t>
-      </w:r>
-    </w:p>
-    <w:p>
-      <w:r>
-        <w:rPr>
-          <w:rFonts w:hint="eastAsia"/>
-        </w:rPr>
-        <w:t>pull requests</w:t>
-      </w:r>
-      <w:r>
-        <w:rPr>
-          <w:rFonts w:hint="eastAsia"/>
-        </w:rPr>
-        <w:t>工作流能为每个分支发起一个讨论，在分支合入正式项目之前，给其它开发者有表示赞同的机会。</w:t>
-      </w:r>
-    </w:p>
-    <w:p>
-      <w:r>
-        <w:rPr>
-          <w:rFonts w:hint="eastAsia"/>
-        </w:rPr>
-        <w:t>另外，如果你在功能开发中有问题卡住了，可以开一个</w:t>
-      </w:r>
-      <w:r>
-        <w:rPr>
-          <w:rFonts w:hint="eastAsia"/>
-        </w:rPr>
-        <w:t>pull requests</w:t>
-      </w:r>
-      <w:r>
-        <w:rPr>
-          <w:rFonts w:hint="eastAsia"/>
-        </w:rPr>
-        <w:t>来向同学们征求建议。</w:t>
-      </w:r>
-    </w:p>
-    <w:p>
-      <w:r>
-        <w:rPr>
-          <w:rFonts w:hint="eastAsia"/>
-        </w:rPr>
-        <w:t>这些做法的重点就是，</w:t>
-      </w:r>
-      <w:r>
-        <w:rPr>
-          <w:rFonts w:hint="eastAsia"/>
-        </w:rPr>
-        <w:t>pull requests</w:t>
-      </w:r>
-      <w:r>
-        <w:rPr>
-          <w:rFonts w:hint="eastAsia"/>
-        </w:rPr>
-        <w:t>让团队成员之间互相评论工作变成非常方便！</w:t>
-      </w:r>
-    </w:p>
-    <w:p/>
-    <w:p>
-      <w:hyperlink r:id="rId50" w:history="1">
-        <w:r>
-          <w:rPr>
-            <w:rStyle w:val="a7"/>
-            <w:rFonts w:hint="eastAsia"/>
-          </w:rPr>
-          <w:t>http://www.jianshu.com/p/91acec85c3a4</w:t>
-        </w:r>
-      </w:hyperlink>
+        <w:t>功能开发隔离也让pull requests工作流成功可能，</w:t>
+      </w:r>
+    </w:p>
+    <w:p>
+      <w:r>
+        <w:rPr>
+          <w:rFonts w:hint="eastAsia"/>
+        </w:rPr>
+        <w:t>pull requests工作流能为每个分支发起一个讨论，在分支合入正式项目之前，给其它开发者有表示赞同的机会。</w:t>
+      </w:r>
+    </w:p>
+    <w:p>
+      <w:r>
+        <w:rPr>
+          <w:rFonts w:hint="eastAsia"/>
+        </w:rPr>
+        <w:t>另外，如果你在功能开发中有问题卡住了，可以开</w:t>
+      </w:r>
       <w:bookmarkStart w:id="0" w:name="_GoBack"/>
       <w:bookmarkEnd w:id="0"/>
+      <w:r>
+        <w:rPr>
+          <w:rFonts w:hint="eastAsia"/>
+        </w:rPr>
+        <w:t>一个pull requests来向同学们征求建议。</w:t>
+      </w:r>
+    </w:p>
+    <w:p>
+      <w:pPr>
+        <w:rPr>
+          <w:rFonts w:hint="eastAsia"/>
+        </w:rPr>
+      </w:pPr>
+      <w:r>
+        <w:rPr>
+          <w:rFonts w:hint="eastAsia"/>
+        </w:rPr>
+        <w:t>这些做法的重点就是，pull requests让团队成员之间互相评论工作变成非常方便！</w:t>
+      </w:r>
+    </w:p>
+    <w:p>
+      <w:pPr>
+        <w:rPr>
+          <w:rFonts w:hint="eastAsia"/>
+        </w:rPr>
+      </w:pPr>
+    </w:p>
+    <w:p>
+      <w:pPr>
+        <w:pStyle w:val="5"/>
+        <w:rPr>
+          <w:rFonts w:hint="eastAsia"/>
+          <w:lang w:val="en-US" w:eastAsia="zh-CN"/>
+        </w:rPr>
+      </w:pPr>
+      <w:r>
+        <w:rPr>
+          <w:rFonts w:hint="eastAsia"/>
+          <w:lang w:val="en-US" w:eastAsia="zh-CN"/>
+        </w:rPr>
+        <w:t>4.1.2.1 功能式工作流示例</w:t>
+      </w:r>
+    </w:p>
+    <w:p>
+      <w:pPr>
+        <w:rPr>
+          <w:rFonts w:hint="eastAsia"/>
+          <w:lang w:val="en-US" w:eastAsia="zh-CN"/>
+        </w:rPr>
+      </w:pPr>
+    </w:p>
+    <w:p>
+      <w:r>
+        <w:fldChar w:fldCharType="begin"/>
+      </w:r>
+      <w:r>
+        <w:instrText xml:space="preserve"> HYPERLINK "http://www.jianshu.com/p/91acec85c3a4" </w:instrText>
+      </w:r>
+      <w:r>
+        <w:fldChar w:fldCharType="separate"/>
+      </w:r>
+      <w:r>
+        <w:rPr>
+          <w:rStyle w:val="14"/>
+          <w:rFonts w:hint="eastAsia"/>
+        </w:rPr>
+        <w:t>http://www.jianshu.com/p/91acec85c3a4</w:t>
+      </w:r>
+      <w:r>
+        <w:rPr>
+          <w:rStyle w:val="15"/>
+          <w:rFonts w:hint="eastAsia"/>
+        </w:rPr>
+        <w:fldChar w:fldCharType="end"/>
+      </w:r>
     </w:p>
     <w:p>
       <w:r>
@@ -4995,58 +4924,20 @@
     <w:sectPr>
       <w:pgSz w:w="11906" w:h="16838"/>
       <w:pgMar w:top="720" w:right="720" w:bottom="720" w:left="720" w:header="720" w:footer="720" w:gutter="0"/>
-      <w:cols w:space="720"/>
-      <w:docGrid w:type="lines" w:linePitch="312"/>
+      <w:cols w:space="720" w:num="1"/>
+      <w:docGrid w:type="lines" w:linePitch="312" w:charSpace="0"/>
     </w:sectPr>
   </w:body>
 </w:document>
 </file>
 
-<file path=word/endnotes.xml><?xml version="1.0" encoding="utf-8"?>
-<w:endnotes xmlns:ve="http://schemas.openxmlformats.org/markup-compatibility/2006" xmlns:o="urn:schemas-microsoft-com:office:office" xmlns:r="http://schemas.openxmlformats.org/officeDocument/2006/relationships" xmlns:m="http://schemas.openxmlformats.org/officeDocument/2006/math" xmlns:v="urn:schemas-microsoft-com:vml" xmlns:wp="http://schemas.openxmlformats.org/drawingml/2006/wordprocessingDrawing" xmlns:w10="urn:schemas-microsoft-com:office:word" xmlns:w="http://schemas.openxmlformats.org/wordprocessingml/2006/main" xmlns:wne="http://schemas.microsoft.com/office/word/2006/wordml">
-  <w:endnote w:type="separator" w:id="0">
-    <w:p>
-      <w:r>
-        <w:separator/>
-      </w:r>
-    </w:p>
-  </w:endnote>
-  <w:endnote w:type="continuationSeparator" w:id="1">
-    <w:p>
-      <w:r>
-        <w:continuationSeparator/>
-      </w:r>
-    </w:p>
-  </w:endnote>
-</w:endnotes>
-</file>
-
-<file path=word/footnotes.xml><?xml version="1.0" encoding="utf-8"?>
-<w:footnotes xmlns:ve="http://schemas.openxmlformats.org/markup-compatibility/2006" xmlns:o="urn:schemas-microsoft-com:office:office" xmlns:r="http://schemas.openxmlformats.org/officeDocument/2006/relationships" xmlns:m="http://schemas.openxmlformats.org/officeDocument/2006/math" xmlns:v="urn:schemas-microsoft-com:vml" xmlns:wp="http://schemas.openxmlformats.org/drawingml/2006/wordprocessingDrawing" xmlns:w10="urn:schemas-microsoft-com:office:word" xmlns:w="http://schemas.openxmlformats.org/wordprocessingml/2006/main" xmlns:wne="http://schemas.microsoft.com/office/word/2006/wordml">
-  <w:footnote w:type="separator" w:id="0">
-    <w:p>
-      <w:r>
-        <w:separator/>
-      </w:r>
-    </w:p>
-  </w:footnote>
-  <w:footnote w:type="continuationSeparator" w:id="1">
-    <w:p>
-      <w:r>
-        <w:continuationSeparator/>
-      </w:r>
-    </w:p>
-  </w:footnote>
-</w:footnotes>
-</file>
-
 <file path=word/numbering.xml><?xml version="1.0" encoding="utf-8"?>
-<w:numbering xmlns:ve="http://schemas.openxmlformats.org/markup-compatibility/2006" xmlns:o="urn:schemas-microsoft-com:office:office" xmlns:r="http://schemas.openxmlformats.org/officeDocument/2006/relationships" xmlns:m="http://schemas.openxmlformats.org/officeDocument/2006/math" xmlns:v="urn:schemas-microsoft-com:vml" xmlns:wp="http://schemas.openxmlformats.org/drawingml/2006/wordprocessingDrawing" xmlns:w10="urn:schemas-microsoft-com:office:word" xmlns:w="http://schemas.openxmlformats.org/wordprocessingml/2006/main" xmlns:wne="http://schemas.microsoft.com/office/word/2006/wordml">
+<w:numbering xmlns:wpc="http://schemas.microsoft.com/office/word/2010/wordprocessingCanvas" xmlns:mc="http://schemas.openxmlformats.org/markup-compatibility/2006" xmlns:o="urn:schemas-microsoft-com:office:office" xmlns:r="http://schemas.openxmlformats.org/officeDocument/2006/relationships" xmlns:m="http://schemas.openxmlformats.org/officeDocument/2006/math" xmlns:v="urn:schemas-microsoft-com:vml" xmlns:wp14="http://schemas.microsoft.com/office/word/2010/wordprocessingDrawing" xmlns:wp="http://schemas.openxmlformats.org/drawingml/2006/wordprocessingDrawing" xmlns:w10="urn:schemas-microsoft-com:office:word" xmlns:w="http://schemas.openxmlformats.org/wordprocessingml/2006/main" xmlns:w14="http://schemas.microsoft.com/office/word/2010/wordml" xmlns:wpg="http://schemas.microsoft.com/office/word/2010/wordprocessingGroup" xmlns:wpi="http://schemas.microsoft.com/office/word/2010/wordprocessingInk" xmlns:wne="http://schemas.microsoft.com/office/word/2006/wordml" xmlns:wps="http://schemas.microsoft.com/office/word/2010/wordprocessingShape" mc:Ignorable="w14 wp14">
   <w:abstractNum w:abstractNumId="0">
     <w:nsid w:val="586007C1"/>
     <w:multiLevelType w:val="singleLevel"/>
     <w:tmpl w:val="586007C1"/>
-    <w:lvl w:ilvl="0">
+    <w:lvl w:ilvl="0" w:tentative="0">
       <w:start w:val="1"/>
       <w:numFmt w:val="bullet"/>
       <w:lvlText w:val="•"/>
@@ -5057,7 +4948,7 @@
     <w:nsid w:val="58600873"/>
     <w:multiLevelType w:val="singleLevel"/>
     <w:tmpl w:val="58600873"/>
-    <w:lvl w:ilvl="0">
+    <w:lvl w:ilvl="0" w:tentative="0">
       <w:start w:val="2"/>
       <w:numFmt w:val="decimal"/>
       <w:suff w:val="nothing"/>
@@ -5075,174 +4966,287 @@
 </file>
 
 <file path=word/styles.xml><?xml version="1.0" encoding="utf-8"?>
-<w:styles xmlns:r="http://schemas.openxmlformats.org/officeDocument/2006/relationships" xmlns:w="http://schemas.openxmlformats.org/wordprocessingml/2006/main">
+<w:styles xmlns:mc="http://schemas.openxmlformats.org/markup-compatibility/2006" xmlns:o="urn:schemas-microsoft-com:office:office" xmlns:r="http://schemas.openxmlformats.org/officeDocument/2006/relationships" xmlns:m="http://schemas.openxmlformats.org/officeDocument/2006/math" xmlns:v="urn:schemas-microsoft-com:vml" xmlns:w="http://schemas.openxmlformats.org/wordprocessingml/2006/main" xmlns:w14="http://schemas.microsoft.com/office/word/2010/wordml" xmlns:w10="urn:schemas-microsoft-com:office:word" xmlns:sl="http://schemas.openxmlformats.org/schemaLibrary/2006/main" mc:Ignorable="w14">
   <w:docDefaults>
     <w:rPrDefault>
       <w:rPr>
-        <w:rFonts w:ascii="Times New Roman" w:eastAsia="宋体" w:hAnsi="Times New Roman" w:cs="Times New Roman"/>
-        <w:lang w:val="en-US" w:eastAsia="zh-CN" w:bidi="ar-SA"/>
+        <w:rFonts w:ascii="Times New Roman" w:hAnsi="Times New Roman" w:eastAsia="宋体" w:cs="Times New Roman"/>
       </w:rPr>
     </w:rPrDefault>
-    <w:pPrDefault/>
   </w:docDefaults>
-  <w:latentStyles w:defLockedState="0" w:defUIPriority="99" w:defSemiHidden="1" w:defUnhideWhenUsed="1" w:defQFormat="0" w:count="267">
-    <w:lsdException w:name="Normal" w:semiHidden="0" w:uiPriority="0" w:unhideWhenUsed="0" w:qFormat="1"/>
-    <w:lsdException w:name="heading 1" w:semiHidden="0" w:uiPriority="9" w:unhideWhenUsed="0" w:qFormat="1"/>
-    <w:lsdException w:name="heading 2" w:semiHidden="0" w:uiPriority="9" w:qFormat="1"/>
-    <w:lsdException w:name="heading 3" w:semiHidden="0" w:uiPriority="9" w:qFormat="1"/>
-    <w:lsdException w:name="heading 4" w:semiHidden="0" w:uiPriority="9" w:qFormat="1"/>
-    <w:lsdException w:name="heading 5" w:uiPriority="9" w:qFormat="1"/>
-    <w:lsdException w:name="heading 6" w:uiPriority="9" w:qFormat="1"/>
-    <w:lsdException w:name="heading 7" w:uiPriority="9" w:qFormat="1"/>
-    <w:lsdException w:name="heading 8" w:uiPriority="9" w:qFormat="1"/>
-    <w:lsdException w:name="heading 9" w:uiPriority="9" w:qFormat="1"/>
-    <w:lsdException w:name="toc 1" w:uiPriority="39"/>
-    <w:lsdException w:name="toc 2" w:uiPriority="39"/>
-    <w:lsdException w:name="toc 3" w:uiPriority="39"/>
-    <w:lsdException w:name="toc 4" w:uiPriority="39"/>
-    <w:lsdException w:name="toc 5" w:uiPriority="39"/>
-    <w:lsdException w:name="toc 6" w:uiPriority="39"/>
-    <w:lsdException w:name="toc 7" w:uiPriority="39"/>
-    <w:lsdException w:name="toc 8" w:uiPriority="39"/>
-    <w:lsdException w:name="toc 9" w:uiPriority="39"/>
-    <w:lsdException w:name="caption" w:uiPriority="35" w:qFormat="1"/>
-    <w:lsdException w:name="Title" w:semiHidden="0" w:uiPriority="10" w:unhideWhenUsed="0" w:qFormat="1"/>
-    <w:lsdException w:name="Default Paragraph Font" w:uiPriority="1"/>
-    <w:lsdException w:name="Subtitle" w:semiHidden="0" w:uiPriority="11" w:unhideWhenUsed="0" w:qFormat="1"/>
-    <w:lsdException w:name="Hyperlink" w:semiHidden="0"/>
-    <w:lsdException w:name="Strong" w:semiHidden="0" w:uiPriority="22" w:unhideWhenUsed="0" w:qFormat="1"/>
-    <w:lsdException w:name="Emphasis" w:semiHidden="0" w:uiPriority="20" w:unhideWhenUsed="0" w:qFormat="1"/>
-    <w:lsdException w:name="Normal Table" w:qFormat="1"/>
-    <w:lsdException w:name="Table Grid" w:semiHidden="0" w:uiPriority="59" w:unhideWhenUsed="0"/>
-    <w:lsdException w:name="Light Shading" w:semiHidden="0" w:uiPriority="60" w:unhideWhenUsed="0"/>
-    <w:lsdException w:name="Light List" w:semiHidden="0" w:uiPriority="61" w:unhideWhenUsed="0"/>
-    <w:lsdException w:name="Light Grid" w:semiHidden="0" w:uiPriority="62" w:unhideWhenUsed="0"/>
-    <w:lsdException w:name="Medium Shading 1" w:semiHidden="0" w:uiPriority="63" w:unhideWhenUsed="0"/>
-    <w:lsdException w:name="Medium Shading 2" w:semiHidden="0" w:uiPriority="64" w:unhideWhenUsed="0"/>
-    <w:lsdException w:name="Medium List 1" w:semiHidden="0" w:uiPriority="65" w:unhideWhenUsed="0"/>
-    <w:lsdException w:name="Medium List 2" w:semiHidden="0" w:uiPriority="66" w:unhideWhenUsed="0"/>
-    <w:lsdException w:name="Medium Grid 1" w:semiHidden="0" w:uiPriority="67" w:unhideWhenUsed="0"/>
-    <w:lsdException w:name="Medium Grid 2" w:semiHidden="0" w:uiPriority="68" w:unhideWhenUsed="0"/>
-    <w:lsdException w:name="Medium Grid 3" w:semiHidden="0" w:uiPriority="69" w:unhideWhenUsed="0"/>
-    <w:lsdException w:name="Dark List" w:semiHidden="0" w:uiPriority="70" w:unhideWhenUsed="0"/>
-    <w:lsdException w:name="Colorful Shading" w:semiHidden="0" w:uiPriority="71" w:unhideWhenUsed="0"/>
-    <w:lsdException w:name="Colorful List" w:semiHidden="0" w:uiPriority="72" w:unhideWhenUsed="0"/>
-    <w:lsdException w:name="Colorful Grid" w:semiHidden="0" w:uiPriority="73" w:unhideWhenUsed="0"/>
-    <w:lsdException w:name="Light Shading Accent 1" w:semiHidden="0" w:uiPriority="60" w:unhideWhenUsed="0"/>
-    <w:lsdException w:name="Light List Accent 1" w:semiHidden="0" w:uiPriority="61" w:unhideWhenUsed="0"/>
-    <w:lsdException w:name="Light Grid Accent 1" w:semiHidden="0" w:uiPriority="62" w:unhideWhenUsed="0"/>
-    <w:lsdException w:name="Medium Shading 1 Accent 1" w:semiHidden="0" w:uiPriority="63" w:unhideWhenUsed="0"/>
-    <w:lsdException w:name="Medium Shading 2 Accent 1" w:semiHidden="0" w:uiPriority="64" w:unhideWhenUsed="0"/>
-    <w:lsdException w:name="Medium List 1 Accent 1" w:semiHidden="0" w:uiPriority="65" w:unhideWhenUsed="0"/>
-    <w:lsdException w:name="Medium List 2 Accent 1" w:semiHidden="0" w:uiPriority="66" w:unhideWhenUsed="0"/>
-    <w:lsdException w:name="Medium Grid 1 Accent 1" w:semiHidden="0" w:uiPriority="67" w:unhideWhenUsed="0"/>
-    <w:lsdException w:name="Medium Grid 2 Accent 1" w:semiHidden="0" w:uiPriority="68" w:unhideWhenUsed="0"/>
-    <w:lsdException w:name="Medium Grid 3 Accent 1" w:semiHidden="0" w:uiPriority="69" w:unhideWhenUsed="0"/>
-    <w:lsdException w:name="Dark List Accent 1" w:semiHidden="0" w:uiPriority="70" w:unhideWhenUsed="0"/>
-    <w:lsdException w:name="Colorful Shading Accent 1" w:semiHidden="0" w:uiPriority="71" w:unhideWhenUsed="0"/>
-    <w:lsdException w:name="Colorful List Accent 1" w:semiHidden="0" w:uiPriority="72" w:unhideWhenUsed="0"/>
-    <w:lsdException w:name="Colorful Grid Accent 1" w:semiHidden="0" w:uiPriority="73" w:unhideWhenUsed="0"/>
-    <w:lsdException w:name="Light Shading Accent 2" w:semiHidden="0" w:uiPriority="60" w:unhideWhenUsed="0"/>
-    <w:lsdException w:name="Light List Accent 2" w:semiHidden="0" w:uiPriority="61" w:unhideWhenUsed="0"/>
-    <w:lsdException w:name="Light Grid Accent 2" w:semiHidden="0" w:uiPriority="62" w:unhideWhenUsed="0"/>
-    <w:lsdException w:name="Medium Shading 1 Accent 2" w:semiHidden="0" w:uiPriority="63" w:unhideWhenUsed="0"/>
-    <w:lsdException w:name="Medium Shading 2 Accent 2" w:semiHidden="0" w:uiPriority="64" w:unhideWhenUsed="0"/>
-    <w:lsdException w:name="Medium List 1 Accent 2" w:semiHidden="0" w:uiPriority="65" w:unhideWhenUsed="0"/>
-    <w:lsdException w:name="Medium List 2 Accent 2" w:semiHidden="0" w:uiPriority="66" w:unhideWhenUsed="0"/>
-    <w:lsdException w:name="Medium Grid 1 Accent 2" w:semiHidden="0" w:uiPriority="67" w:unhideWhenUsed="0"/>
-    <w:lsdException w:name="Medium Grid 2 Accent 2" w:semiHidden="0" w:uiPriority="68" w:unhideWhenUsed="0"/>
-    <w:lsdException w:name="Medium Grid 3 Accent 2" w:semiHidden="0" w:uiPriority="69" w:unhideWhenUsed="0"/>
-    <w:lsdException w:name="Dark List Accent 2" w:semiHidden="0" w:uiPriority="70" w:unhideWhenUsed="0"/>
-    <w:lsdException w:name="Colorful Shading Accent 2" w:semiHidden="0" w:uiPriority="71" w:unhideWhenUsed="0"/>
-    <w:lsdException w:name="Colorful List Accent 2" w:semiHidden="0" w:uiPriority="72" w:unhideWhenUsed="0"/>
-    <w:lsdException w:name="Colorful Grid Accent 2" w:semiHidden="0" w:uiPriority="73" w:unhideWhenUsed="0"/>
-    <w:lsdException w:name="Light Shading Accent 3" w:semiHidden="0" w:uiPriority="60" w:unhideWhenUsed="0"/>
-    <w:lsdException w:name="Light List Accent 3" w:semiHidden="0" w:uiPriority="61" w:unhideWhenUsed="0"/>
-    <w:lsdException w:name="Light Grid Accent 3" w:semiHidden="0" w:uiPriority="62" w:unhideWhenUsed="0"/>
-    <w:lsdException w:name="Medium Shading 1 Accent 3" w:semiHidden="0" w:uiPriority="63" w:unhideWhenUsed="0"/>
-    <w:lsdException w:name="Medium Shading 2 Accent 3" w:semiHidden="0" w:uiPriority="64" w:unhideWhenUsed="0"/>
-    <w:lsdException w:name="Medium List 1 Accent 3" w:semiHidden="0" w:uiPriority="65" w:unhideWhenUsed="0"/>
-    <w:lsdException w:name="Medium List 2 Accent 3" w:semiHidden="0" w:uiPriority="66" w:unhideWhenUsed="0"/>
-    <w:lsdException w:name="Medium Grid 1 Accent 3" w:semiHidden="0" w:uiPriority="67" w:unhideWhenUsed="0"/>
-    <w:lsdException w:name="Medium Grid 2 Accent 3" w:semiHidden="0" w:uiPriority="68" w:unhideWhenUsed="0"/>
-    <w:lsdException w:name="Medium Grid 3 Accent 3" w:semiHidden="0" w:uiPriority="69" w:unhideWhenUsed="0"/>
-    <w:lsdException w:name="Dark List Accent 3" w:semiHidden="0" w:uiPriority="70" w:unhideWhenUsed="0"/>
-    <w:lsdException w:name="Colorful Shading Accent 3" w:semiHidden="0" w:uiPriority="71" w:unhideWhenUsed="0"/>
-    <w:lsdException w:name="Colorful List Accent 3" w:semiHidden="0" w:uiPriority="72" w:unhideWhenUsed="0"/>
-    <w:lsdException w:name="Colorful Grid Accent 3" w:semiHidden="0" w:uiPriority="73" w:unhideWhenUsed="0"/>
-    <w:lsdException w:name="Light Shading Accent 4" w:semiHidden="0" w:uiPriority="60" w:unhideWhenUsed="0"/>
-    <w:lsdException w:name="Light List Accent 4" w:semiHidden="0" w:uiPriority="61" w:unhideWhenUsed="0"/>
-    <w:lsdException w:name="Light Grid Accent 4" w:semiHidden="0" w:uiPriority="62" w:unhideWhenUsed="0"/>
-    <w:lsdException w:name="Medium Shading 1 Accent 4" w:semiHidden="0" w:uiPriority="63" w:unhideWhenUsed="0"/>
-    <w:lsdException w:name="Medium Shading 2 Accent 4" w:semiHidden="0" w:uiPriority="64" w:unhideWhenUsed="0"/>
-    <w:lsdException w:name="Medium List 1 Accent 4" w:semiHidden="0" w:uiPriority="65" w:unhideWhenUsed="0"/>
-    <w:lsdException w:name="Medium List 2 Accent 4" w:semiHidden="0" w:uiPriority="66" w:unhideWhenUsed="0"/>
-    <w:lsdException w:name="Medium Grid 1 Accent 4" w:semiHidden="0" w:uiPriority="67" w:unhideWhenUsed="0"/>
-    <w:lsdException w:name="Medium Grid 2 Accent 4" w:semiHidden="0" w:uiPriority="68" w:unhideWhenUsed="0"/>
-    <w:lsdException w:name="Medium Grid 3 Accent 4" w:semiHidden="0" w:uiPriority="69" w:unhideWhenUsed="0"/>
-    <w:lsdException w:name="Dark List Accent 4" w:semiHidden="0" w:uiPriority="70" w:unhideWhenUsed="0"/>
-    <w:lsdException w:name="Colorful Shading Accent 4" w:semiHidden="0" w:uiPriority="71" w:unhideWhenUsed="0"/>
-    <w:lsdException w:name="Colorful List Accent 4" w:semiHidden="0" w:uiPriority="72" w:unhideWhenUsed="0"/>
-    <w:lsdException w:name="Colorful Grid Accent 4" w:semiHidden="0" w:uiPriority="73" w:unhideWhenUsed="0"/>
-    <w:lsdException w:name="Light Shading Accent 5" w:semiHidden="0" w:uiPriority="60" w:unhideWhenUsed="0"/>
-    <w:lsdException w:name="Light List Accent 5" w:semiHidden="0" w:uiPriority="61" w:unhideWhenUsed="0"/>
-    <w:lsdException w:name="Light Grid Accent 5" w:semiHidden="0" w:uiPriority="62" w:unhideWhenUsed="0"/>
-    <w:lsdException w:name="Medium Shading 1 Accent 5" w:semiHidden="0" w:uiPriority="63" w:unhideWhenUsed="0"/>
-    <w:lsdException w:name="Medium Shading 2 Accent 5" w:semiHidden="0" w:uiPriority="64" w:unhideWhenUsed="0"/>
-    <w:lsdException w:name="Medium List 1 Accent 5" w:semiHidden="0" w:uiPriority="65" w:unhideWhenUsed="0"/>
-    <w:lsdException w:name="Medium List 2 Accent 5" w:semiHidden="0" w:uiPriority="66" w:unhideWhenUsed="0"/>
-    <w:lsdException w:name="Medium Grid 1 Accent 5" w:semiHidden="0" w:uiPriority="67" w:unhideWhenUsed="0"/>
-    <w:lsdException w:name="Medium Grid 2 Accent 5" w:semiHidden="0" w:uiPriority="68" w:unhideWhenUsed="0"/>
-    <w:lsdException w:name="Medium Grid 3 Accent 5" w:semiHidden="0" w:uiPriority="69" w:unhideWhenUsed="0"/>
-    <w:lsdException w:name="Dark List Accent 5" w:semiHidden="0" w:uiPriority="70" w:unhideWhenUsed="0"/>
-    <w:lsdException w:name="Colorful Shading Accent 5" w:semiHidden="0" w:uiPriority="71" w:unhideWhenUsed="0"/>
-    <w:lsdException w:name="Colorful List Accent 5" w:semiHidden="0" w:uiPriority="72" w:unhideWhenUsed="0"/>
-    <w:lsdException w:name="Colorful Grid Accent 5" w:semiHidden="0" w:uiPriority="73" w:unhideWhenUsed="0"/>
-    <w:lsdException w:name="Light Shading Accent 6" w:semiHidden="0" w:uiPriority="60" w:unhideWhenUsed="0"/>
-    <w:lsdException w:name="Light List Accent 6" w:semiHidden="0" w:uiPriority="61" w:unhideWhenUsed="0"/>
-    <w:lsdException w:name="Light Grid Accent 6" w:semiHidden="0" w:uiPriority="62" w:unhideWhenUsed="0"/>
-    <w:lsdException w:name="Medium Shading 1 Accent 6" w:semiHidden="0" w:uiPriority="63" w:unhideWhenUsed="0"/>
-    <w:lsdException w:name="Medium Shading 2 Accent 6" w:semiHidden="0" w:uiPriority="64" w:unhideWhenUsed="0"/>
-    <w:lsdException w:name="Medium List 1 Accent 6" w:semiHidden="0" w:uiPriority="65" w:unhideWhenUsed="0"/>
-    <w:lsdException w:name="Medium List 2 Accent 6" w:semiHidden="0" w:uiPriority="66" w:unhideWhenUsed="0"/>
-    <w:lsdException w:name="Medium Grid 1 Accent 6" w:semiHidden="0" w:uiPriority="67" w:unhideWhenUsed="0"/>
-    <w:lsdException w:name="Medium Grid 2 Accent 6" w:semiHidden="0" w:uiPriority="68" w:unhideWhenUsed="0"/>
-    <w:lsdException w:name="Medium Grid 3 Accent 6" w:semiHidden="0" w:uiPriority="69" w:unhideWhenUsed="0"/>
-    <w:lsdException w:name="Dark List Accent 6" w:semiHidden="0" w:uiPriority="70" w:unhideWhenUsed="0"/>
-    <w:lsdException w:name="Colorful Shading Accent 6" w:semiHidden="0" w:uiPriority="71" w:unhideWhenUsed="0"/>
-    <w:lsdException w:name="Colorful List Accent 6" w:semiHidden="0" w:uiPriority="72" w:unhideWhenUsed="0"/>
-    <w:lsdException w:name="Colorful Grid Accent 6" w:semiHidden="0" w:uiPriority="73" w:unhideWhenUsed="0"/>
-    <w:lsdException w:name="Subtle Emphasis" w:semiHidden="0" w:uiPriority="19" w:unhideWhenUsed="0" w:qFormat="1"/>
-    <w:lsdException w:name="Intense Emphasis" w:semiHidden="0" w:uiPriority="21" w:unhideWhenUsed="0" w:qFormat="1"/>
-    <w:lsdException w:name="Subtle Reference" w:semiHidden="0" w:uiPriority="31" w:unhideWhenUsed="0" w:qFormat="1"/>
-    <w:lsdException w:name="Intense Reference" w:semiHidden="0" w:uiPriority="32" w:unhideWhenUsed="0" w:qFormat="1"/>
-    <w:lsdException w:name="Book Title" w:semiHidden="0" w:uiPriority="33" w:unhideWhenUsed="0" w:qFormat="1"/>
-    <w:lsdException w:name="Bibliography" w:uiPriority="37"/>
-    <w:lsdException w:name="TOC Heading" w:uiPriority="39" w:qFormat="1"/>
+  <w:latentStyles w:count="260" w:defQFormat="0" w:defUnhideWhenUsed="1" w:defSemiHidden="1" w:defUIPriority="99" w:defLockedState="0">
+    <w:lsdException w:qFormat="1" w:unhideWhenUsed="0" w:uiPriority="0" w:semiHidden="0" w:name="Normal"/>
+    <w:lsdException w:qFormat="1" w:unhideWhenUsed="0" w:uiPriority="9" w:semiHidden="0" w:name="heading 1"/>
+    <w:lsdException w:qFormat="1" w:uiPriority="9" w:semiHidden="0" w:name="heading 2"/>
+    <w:lsdException w:qFormat="1" w:uiPriority="9" w:semiHidden="0" w:name="heading 3"/>
+    <w:lsdException w:qFormat="1" w:uiPriority="9" w:semiHidden="0" w:name="heading 4"/>
+    <w:lsdException w:qFormat="1" w:uiPriority="9" w:name="heading 5"/>
+    <w:lsdException w:qFormat="1" w:uiPriority="9" w:name="heading 6"/>
+    <w:lsdException w:qFormat="1" w:uiPriority="9" w:name="heading 7"/>
+    <w:lsdException w:qFormat="1" w:uiPriority="9" w:name="heading 8"/>
+    <w:lsdException w:qFormat="1" w:uiPriority="9" w:name="heading 9"/>
+    <w:lsdException w:uiPriority="99" w:name="index 1"/>
+    <w:lsdException w:uiPriority="99" w:name="index 2"/>
+    <w:lsdException w:uiPriority="99" w:name="index 3"/>
+    <w:lsdException w:uiPriority="99" w:name="index 4"/>
+    <w:lsdException w:uiPriority="99" w:name="index 5"/>
+    <w:lsdException w:uiPriority="99" w:name="index 6"/>
+    <w:lsdException w:uiPriority="99" w:name="index 7"/>
+    <w:lsdException w:uiPriority="99" w:name="index 8"/>
+    <w:lsdException w:uiPriority="99" w:name="index 9"/>
+    <w:lsdException w:uiPriority="39" w:name="toc 1"/>
+    <w:lsdException w:uiPriority="39" w:name="toc 2"/>
+    <w:lsdException w:uiPriority="39" w:name="toc 3"/>
+    <w:lsdException w:uiPriority="39" w:name="toc 4"/>
+    <w:lsdException w:uiPriority="39" w:name="toc 5"/>
+    <w:lsdException w:uiPriority="39" w:name="toc 6"/>
+    <w:lsdException w:uiPriority="39" w:name="toc 7"/>
+    <w:lsdException w:uiPriority="39" w:name="toc 8"/>
+    <w:lsdException w:uiPriority="39" w:name="toc 9"/>
+    <w:lsdException w:uiPriority="99" w:name="Normal Indent"/>
+    <w:lsdException w:uiPriority="99" w:name="footnote text"/>
+    <w:lsdException w:uiPriority="99" w:name="annotation text"/>
+    <w:lsdException w:uiPriority="99" w:name="header"/>
+    <w:lsdException w:uiPriority="99" w:name="footer"/>
+    <w:lsdException w:uiPriority="99" w:name="index heading"/>
+    <w:lsdException w:qFormat="1" w:uiPriority="35" w:name="caption"/>
+    <w:lsdException w:uiPriority="99" w:name="table of figures"/>
+    <w:lsdException w:uiPriority="99" w:name="envelope address"/>
+    <w:lsdException w:uiPriority="99" w:name="envelope return"/>
+    <w:lsdException w:uiPriority="99" w:name="footnote reference"/>
+    <w:lsdException w:uiPriority="99" w:name="annotation reference"/>
+    <w:lsdException w:uiPriority="99" w:name="line number"/>
+    <w:lsdException w:uiPriority="99" w:name="page number"/>
+    <w:lsdException w:uiPriority="99" w:name="endnote reference"/>
+    <w:lsdException w:uiPriority="99" w:name="endnote text"/>
+    <w:lsdException w:uiPriority="99" w:name="table of authorities"/>
+    <w:lsdException w:uiPriority="99" w:name="macro"/>
+    <w:lsdException w:uiPriority="99" w:name="toa heading"/>
+    <w:lsdException w:uiPriority="99" w:name="List"/>
+    <w:lsdException w:uiPriority="99" w:name="List Bullet"/>
+    <w:lsdException w:uiPriority="99" w:name="List Number"/>
+    <w:lsdException w:uiPriority="99" w:name="List 2"/>
+    <w:lsdException w:uiPriority="99" w:name="List 3"/>
+    <w:lsdException w:uiPriority="99" w:name="List 4"/>
+    <w:lsdException w:uiPriority="99" w:name="List 5"/>
+    <w:lsdException w:uiPriority="99" w:name="List Bullet 2"/>
+    <w:lsdException w:uiPriority="99" w:name="List Bullet 3"/>
+    <w:lsdException w:uiPriority="99" w:name="List Bullet 4"/>
+    <w:lsdException w:uiPriority="99" w:name="List Bullet 5"/>
+    <w:lsdException w:uiPriority="99" w:name="List Number 2"/>
+    <w:lsdException w:uiPriority="99" w:name="List Number 3"/>
+    <w:lsdException w:uiPriority="99" w:name="List Number 4"/>
+    <w:lsdException w:uiPriority="99" w:name="List Number 5"/>
+    <w:lsdException w:qFormat="1" w:unhideWhenUsed="0" w:uiPriority="10" w:semiHidden="0" w:name="Title"/>
+    <w:lsdException w:uiPriority="99" w:name="Closing"/>
+    <w:lsdException w:uiPriority="99" w:name="Signature"/>
+    <w:lsdException w:uiPriority="1" w:name="Default Paragraph Font"/>
+    <w:lsdException w:uiPriority="99" w:name="Body Text"/>
+    <w:lsdException w:uiPriority="99" w:name="Body Text Indent"/>
+    <w:lsdException w:uiPriority="99" w:name="List Continue"/>
+    <w:lsdException w:uiPriority="99" w:name="List Continue 2"/>
+    <w:lsdException w:uiPriority="99" w:name="List Continue 3"/>
+    <w:lsdException w:uiPriority="99" w:name="List Continue 4"/>
+    <w:lsdException w:uiPriority="99" w:name="List Continue 5"/>
+    <w:lsdException w:uiPriority="99" w:name="Message Header"/>
+    <w:lsdException w:qFormat="1" w:unhideWhenUsed="0" w:uiPriority="11" w:semiHidden="0" w:name="Subtitle"/>
+    <w:lsdException w:uiPriority="99" w:name="Salutation"/>
+    <w:lsdException w:uiPriority="99" w:name="Date"/>
+    <w:lsdException w:uiPriority="99" w:name="Body Text First Indent"/>
+    <w:lsdException w:uiPriority="99" w:name="Body Text First Indent 2"/>
+    <w:lsdException w:uiPriority="99" w:name="Note Heading"/>
+    <w:lsdException w:uiPriority="99" w:name="Body Text 2"/>
+    <w:lsdException w:uiPriority="99" w:name="Body Text 3"/>
+    <w:lsdException w:uiPriority="99" w:name="Body Text Indent 2"/>
+    <w:lsdException w:uiPriority="99" w:name="Body Text Indent 3"/>
+    <w:lsdException w:uiPriority="99" w:name="Block Text"/>
+    <w:lsdException w:uiPriority="99" w:semiHidden="0" w:name="Hyperlink"/>
+    <w:lsdException w:uiPriority="99" w:name="FollowedHyperlink"/>
+    <w:lsdException w:qFormat="1" w:unhideWhenUsed="0" w:uiPriority="22" w:semiHidden="0" w:name="Strong"/>
+    <w:lsdException w:qFormat="1" w:unhideWhenUsed="0" w:uiPriority="20" w:semiHidden="0" w:name="Emphasis"/>
+    <w:lsdException w:uiPriority="99" w:name="Document Map"/>
+    <w:lsdException w:uiPriority="99" w:name="Plain Text"/>
+    <w:lsdException w:uiPriority="99" w:name="E-mail Signature"/>
+    <w:lsdException w:uiPriority="99" w:semiHidden="0" w:name="Normal (Web)"/>
+    <w:lsdException w:uiPriority="99" w:name="HTML Acronym"/>
+    <w:lsdException w:uiPriority="99" w:name="HTML Address"/>
+    <w:lsdException w:uiPriority="99" w:name="HTML Cite"/>
+    <w:lsdException w:uiPriority="99" w:semiHidden="0" w:name="HTML Code"/>
+    <w:lsdException w:uiPriority="99" w:name="HTML Definition"/>
+    <w:lsdException w:uiPriority="99" w:name="HTML Keyboard"/>
+    <w:lsdException w:uiPriority="99" w:semiHidden="0" w:name="HTML Preformatted"/>
+    <w:lsdException w:uiPriority="99" w:name="HTML Sample"/>
+    <w:lsdException w:uiPriority="99" w:name="HTML Typewriter"/>
+    <w:lsdException w:uiPriority="99" w:name="HTML Variable"/>
+    <w:lsdException w:qFormat="1" w:uiPriority="99" w:name="Normal Table"/>
+    <w:lsdException w:uiPriority="99" w:name="annotation subject"/>
+    <w:lsdException w:uiPriority="99" w:name="Table Simple 1"/>
+    <w:lsdException w:uiPriority="99" w:name="Table Simple 2"/>
+    <w:lsdException w:uiPriority="99" w:name="Table Simple 3"/>
+    <w:lsdException w:uiPriority="99" w:name="Table Classic 1"/>
+    <w:lsdException w:uiPriority="99" w:name="Table Classic 2"/>
+    <w:lsdException w:uiPriority="99" w:name="Table Classic 3"/>
+    <w:lsdException w:uiPriority="99" w:name="Table Classic 4"/>
+    <w:lsdException w:uiPriority="99" w:name="Table Colorful 1"/>
+    <w:lsdException w:uiPriority="99" w:name="Table Colorful 2"/>
+    <w:lsdException w:uiPriority="99" w:name="Table Colorful 3"/>
+    <w:lsdException w:uiPriority="99" w:name="Table Columns 1"/>
+    <w:lsdException w:uiPriority="99" w:name="Table Columns 2"/>
+    <w:lsdException w:uiPriority="99" w:name="Table Columns 3"/>
+    <w:lsdException w:uiPriority="99" w:name="Table Columns 4"/>
+    <w:lsdException w:uiPriority="99" w:name="Table Columns 5"/>
+    <w:lsdException w:uiPriority="99" w:name="Table Grid 1"/>
+    <w:lsdException w:uiPriority="99" w:name="Table Grid 2"/>
+    <w:lsdException w:uiPriority="99" w:name="Table Grid 3"/>
+    <w:lsdException w:uiPriority="99" w:name="Table Grid 4"/>
+    <w:lsdException w:uiPriority="99" w:name="Table Grid 5"/>
+    <w:lsdException w:uiPriority="99" w:name="Table Grid 6"/>
+    <w:lsdException w:uiPriority="99" w:name="Table Grid 7"/>
+    <w:lsdException w:uiPriority="99" w:name="Table Grid 8"/>
+    <w:lsdException w:uiPriority="99" w:name="Table List 1"/>
+    <w:lsdException w:uiPriority="99" w:name="Table List 2"/>
+    <w:lsdException w:uiPriority="99" w:name="Table List 3"/>
+    <w:lsdException w:uiPriority="99" w:name="Table List 4"/>
+    <w:lsdException w:uiPriority="99" w:name="Table List 5"/>
+    <w:lsdException w:uiPriority="99" w:name="Table List 6"/>
+    <w:lsdException w:uiPriority="99" w:name="Table List 7"/>
+    <w:lsdException w:uiPriority="99" w:name="Table List 8"/>
+    <w:lsdException w:uiPriority="99" w:name="Table 3D effects 1"/>
+    <w:lsdException w:uiPriority="99" w:name="Table 3D effects 2"/>
+    <w:lsdException w:uiPriority="99" w:name="Table 3D effects 3"/>
+    <w:lsdException w:uiPriority="99" w:name="Table Contemporary"/>
+    <w:lsdException w:uiPriority="99" w:name="Table Elegant"/>
+    <w:lsdException w:uiPriority="99" w:name="Table Professional"/>
+    <w:lsdException w:uiPriority="99" w:name="Table Subtle 1"/>
+    <w:lsdException w:uiPriority="99" w:name="Table Subtle 2"/>
+    <w:lsdException w:uiPriority="99" w:name="Table Web 1"/>
+    <w:lsdException w:uiPriority="99" w:name="Table Web 2"/>
+    <w:lsdException w:uiPriority="99" w:name="Table Web 3"/>
+    <w:lsdException w:uiPriority="99" w:semiHidden="0" w:name="Balloon Text"/>
+    <w:lsdException w:unhideWhenUsed="0" w:uiPriority="59" w:semiHidden="0" w:name="Table Grid"/>
+    <w:lsdException w:uiPriority="99" w:name="Table Theme"/>
+    <w:lsdException w:unhideWhenUsed="0" w:uiPriority="60" w:semiHidden="0" w:name="Light Shading"/>
+    <w:lsdException w:unhideWhenUsed="0" w:uiPriority="61" w:semiHidden="0" w:name="Light List"/>
+    <w:lsdException w:unhideWhenUsed="0" w:uiPriority="62" w:semiHidden="0" w:name="Light Grid"/>
+    <w:lsdException w:unhideWhenUsed="0" w:uiPriority="63" w:semiHidden="0" w:name="Medium Shading 1"/>
+    <w:lsdException w:unhideWhenUsed="0" w:uiPriority="64" w:semiHidden="0" w:name="Medium Shading 2"/>
+    <w:lsdException w:unhideWhenUsed="0" w:uiPriority="65" w:semiHidden="0" w:name="Medium List 1"/>
+    <w:lsdException w:unhideWhenUsed="0" w:uiPriority="66" w:semiHidden="0" w:name="Medium List 2"/>
+    <w:lsdException w:unhideWhenUsed="0" w:uiPriority="67" w:semiHidden="0" w:name="Medium Grid 1"/>
+    <w:lsdException w:unhideWhenUsed="0" w:uiPriority="68" w:semiHidden="0" w:name="Medium Grid 2"/>
+    <w:lsdException w:unhideWhenUsed="0" w:uiPriority="69" w:semiHidden="0" w:name="Medium Grid 3"/>
+    <w:lsdException w:unhideWhenUsed="0" w:uiPriority="70" w:semiHidden="0" w:name="Dark List"/>
+    <w:lsdException w:unhideWhenUsed="0" w:uiPriority="71" w:semiHidden="0" w:name="Colorful Shading"/>
+    <w:lsdException w:unhideWhenUsed="0" w:uiPriority="72" w:semiHidden="0" w:name="Colorful List"/>
+    <w:lsdException w:unhideWhenUsed="0" w:uiPriority="73" w:semiHidden="0" w:name="Colorful Grid"/>
+    <w:lsdException w:unhideWhenUsed="0" w:uiPriority="60" w:semiHidden="0" w:name="Light Shading Accent 1"/>
+    <w:lsdException w:unhideWhenUsed="0" w:uiPriority="61" w:semiHidden="0" w:name="Light List Accent 1"/>
+    <w:lsdException w:unhideWhenUsed="0" w:uiPriority="62" w:semiHidden="0" w:name="Light Grid Accent 1"/>
+    <w:lsdException w:unhideWhenUsed="0" w:uiPriority="63" w:semiHidden="0" w:name="Medium Shading 1 Accent 1"/>
+    <w:lsdException w:unhideWhenUsed="0" w:uiPriority="64" w:semiHidden="0" w:name="Medium Shading 2 Accent 1"/>
+    <w:lsdException w:unhideWhenUsed="0" w:uiPriority="65" w:semiHidden="0" w:name="Medium List 1 Accent 1"/>
+    <w:lsdException w:unhideWhenUsed="0" w:uiPriority="66" w:semiHidden="0" w:name="Medium List 2 Accent 1"/>
+    <w:lsdException w:unhideWhenUsed="0" w:uiPriority="67" w:semiHidden="0" w:name="Medium Grid 1 Accent 1"/>
+    <w:lsdException w:unhideWhenUsed="0" w:uiPriority="68" w:semiHidden="0" w:name="Medium Grid 2 Accent 1"/>
+    <w:lsdException w:unhideWhenUsed="0" w:uiPriority="69" w:semiHidden="0" w:name="Medium Grid 3 Accent 1"/>
+    <w:lsdException w:unhideWhenUsed="0" w:uiPriority="70" w:semiHidden="0" w:name="Dark List Accent 1"/>
+    <w:lsdException w:unhideWhenUsed="0" w:uiPriority="71" w:semiHidden="0" w:name="Colorful Shading Accent 1"/>
+    <w:lsdException w:unhideWhenUsed="0" w:uiPriority="72" w:semiHidden="0" w:name="Colorful List Accent 1"/>
+    <w:lsdException w:unhideWhenUsed="0" w:uiPriority="73" w:semiHidden="0" w:name="Colorful Grid Accent 1"/>
+    <w:lsdException w:unhideWhenUsed="0" w:uiPriority="60" w:semiHidden="0" w:name="Light Shading Accent 2"/>
+    <w:lsdException w:unhideWhenUsed="0" w:uiPriority="61" w:semiHidden="0" w:name="Light List Accent 2"/>
+    <w:lsdException w:unhideWhenUsed="0" w:uiPriority="62" w:semiHidden="0" w:name="Light Grid Accent 2"/>
+    <w:lsdException w:unhideWhenUsed="0" w:uiPriority="63" w:semiHidden="0" w:name="Medium Shading 1 Accent 2"/>
+    <w:lsdException w:unhideWhenUsed="0" w:uiPriority="64" w:semiHidden="0" w:name="Medium Shading 2 Accent 2"/>
+    <w:lsdException w:unhideWhenUsed="0" w:uiPriority="65" w:semiHidden="0" w:name="Medium List 1 Accent 2"/>
+    <w:lsdException w:unhideWhenUsed="0" w:uiPriority="66" w:semiHidden="0" w:name="Medium List 2 Accent 2"/>
+    <w:lsdException w:unhideWhenUsed="0" w:uiPriority="67" w:semiHidden="0" w:name="Medium Grid 1 Accent 2"/>
+    <w:lsdException w:unhideWhenUsed="0" w:uiPriority="68" w:semiHidden="0" w:name="Medium Grid 2 Accent 2"/>
+    <w:lsdException w:unhideWhenUsed="0" w:uiPriority="69" w:semiHidden="0" w:name="Medium Grid 3 Accent 2"/>
+    <w:lsdException w:unhideWhenUsed="0" w:uiPriority="70" w:semiHidden="0" w:name="Dark List Accent 2"/>
+    <w:lsdException w:unhideWhenUsed="0" w:uiPriority="71" w:semiHidden="0" w:name="Colorful Shading Accent 2"/>
+    <w:lsdException w:unhideWhenUsed="0" w:uiPriority="72" w:semiHidden="0" w:name="Colorful List Accent 2"/>
+    <w:lsdException w:unhideWhenUsed="0" w:uiPriority="73" w:semiHidden="0" w:name="Colorful Grid Accent 2"/>
+    <w:lsdException w:unhideWhenUsed="0" w:uiPriority="60" w:semiHidden="0" w:name="Light Shading Accent 3"/>
+    <w:lsdException w:unhideWhenUsed="0" w:uiPriority="61" w:semiHidden="0" w:name="Light List Accent 3"/>
+    <w:lsdException w:unhideWhenUsed="0" w:uiPriority="62" w:semiHidden="0" w:name="Light Grid Accent 3"/>
+    <w:lsdException w:unhideWhenUsed="0" w:uiPriority="63" w:semiHidden="0" w:name="Medium Shading 1 Accent 3"/>
+    <w:lsdException w:unhideWhenUsed="0" w:uiPriority="64" w:semiHidden="0" w:name="Medium Shading 2 Accent 3"/>
+    <w:lsdException w:unhideWhenUsed="0" w:uiPriority="65" w:semiHidden="0" w:name="Medium List 1 Accent 3"/>
+    <w:lsdException w:unhideWhenUsed="0" w:uiPriority="66" w:semiHidden="0" w:name="Medium List 2 Accent 3"/>
+    <w:lsdException w:unhideWhenUsed="0" w:uiPriority="67" w:semiHidden="0" w:name="Medium Grid 1 Accent 3"/>
+    <w:lsdException w:unhideWhenUsed="0" w:uiPriority="68" w:semiHidden="0" w:name="Medium Grid 2 Accent 3"/>
+    <w:lsdException w:unhideWhenUsed="0" w:uiPriority="69" w:semiHidden="0" w:name="Medium Grid 3 Accent 3"/>
+    <w:lsdException w:unhideWhenUsed="0" w:uiPriority="70" w:semiHidden="0" w:name="Dark List Accent 3"/>
+    <w:lsdException w:unhideWhenUsed="0" w:uiPriority="71" w:semiHidden="0" w:name="Colorful Shading Accent 3"/>
+    <w:lsdException w:unhideWhenUsed="0" w:uiPriority="72" w:semiHidden="0" w:name="Colorful List Accent 3"/>
+    <w:lsdException w:unhideWhenUsed="0" w:uiPriority="73" w:semiHidden="0" w:name="Colorful Grid Accent 3"/>
+    <w:lsdException w:unhideWhenUsed="0" w:uiPriority="60" w:semiHidden="0" w:name="Light Shading Accent 4"/>
+    <w:lsdException w:unhideWhenUsed="0" w:uiPriority="61" w:semiHidden="0" w:name="Light List Accent 4"/>
+    <w:lsdException w:unhideWhenUsed="0" w:uiPriority="62" w:semiHidden="0" w:name="Light Grid Accent 4"/>
+    <w:lsdException w:unhideWhenUsed="0" w:uiPriority="63" w:semiHidden="0" w:name="Medium Shading 1 Accent 4"/>
+    <w:lsdException w:unhideWhenUsed="0" w:uiPriority="64" w:semiHidden="0" w:name="Medium Shading 2 Accent 4"/>
+    <w:lsdException w:unhideWhenUsed="0" w:uiPriority="65" w:semiHidden="0" w:name="Medium List 1 Accent 4"/>
+    <w:lsdException w:unhideWhenUsed="0" w:uiPriority="66" w:semiHidden="0" w:name="Medium List 2 Accent 4"/>
+    <w:lsdException w:unhideWhenUsed="0" w:uiPriority="67" w:semiHidden="0" w:name="Medium Grid 1 Accent 4"/>
+    <w:lsdException w:unhideWhenUsed="0" w:uiPriority="68" w:semiHidden="0" w:name="Medium Grid 2 Accent 4"/>
+    <w:lsdException w:unhideWhenUsed="0" w:uiPriority="69" w:semiHidden="0" w:name="Medium Grid 3 Accent 4"/>
+    <w:lsdException w:unhideWhenUsed="0" w:uiPriority="70" w:semiHidden="0" w:name="Dark List Accent 4"/>
+    <w:lsdException w:unhideWhenUsed="0" w:uiPriority="71" w:semiHidden="0" w:name="Colorful Shading Accent 4"/>
+    <w:lsdException w:unhideWhenUsed="0" w:uiPriority="72" w:semiHidden="0" w:name="Colorful List Accent 4"/>
+    <w:lsdException w:unhideWhenUsed="0" w:uiPriority="73" w:semiHidden="0" w:name="Colorful Grid Accent 4"/>
+    <w:lsdException w:unhideWhenUsed="0" w:uiPriority="60" w:semiHidden="0" w:name="Light Shading Accent 5"/>
+    <w:lsdException w:unhideWhenUsed="0" w:uiPriority="61" w:semiHidden="0" w:name="Light List Accent 5"/>
+    <w:lsdException w:unhideWhenUsed="0" w:uiPriority="62" w:semiHidden="0" w:name="Light Grid Accent 5"/>
+    <w:lsdException w:unhideWhenUsed="0" w:uiPriority="63" w:semiHidden="0" w:name="Medium Shading 1 Accent 5"/>
+    <w:lsdException w:unhideWhenUsed="0" w:uiPriority="64" w:semiHidden="0" w:name="Medium Shading 2 Accent 5"/>
+    <w:lsdException w:unhideWhenUsed="0" w:uiPriority="65" w:semiHidden="0" w:name="Medium List 1 Accent 5"/>
+    <w:lsdException w:unhideWhenUsed="0" w:uiPriority="66" w:semiHidden="0" w:name="Medium List 2 Accent 5"/>
+    <w:lsdException w:unhideWhenUsed="0" w:uiPriority="67" w:semiHidden="0" w:name="Medium Grid 1 Accent 5"/>
+    <w:lsdException w:unhideWhenUsed="0" w:uiPriority="68" w:semiHidden="0" w:name="Medium Grid 2 Accent 5"/>
+    <w:lsdException w:unhideWhenUsed="0" w:uiPriority="69" w:semiHidden="0" w:name="Medium Grid 3 Accent 5"/>
+    <w:lsdException w:unhideWhenUsed="0" w:uiPriority="70" w:semiHidden="0" w:name="Dark List Accent 5"/>
+    <w:lsdException w:unhideWhenUsed="0" w:uiPriority="71" w:semiHidden="0" w:name="Colorful Shading Accent 5"/>
+    <w:lsdException w:unhideWhenUsed="0" w:uiPriority="72" w:semiHidden="0" w:name="Colorful List Accent 5"/>
+    <w:lsdException w:unhideWhenUsed="0" w:uiPriority="73" w:semiHidden="0" w:name="Colorful Grid Accent 5"/>
+    <w:lsdException w:unhideWhenUsed="0" w:uiPriority="60" w:semiHidden="0" w:name="Light Shading Accent 6"/>
+    <w:lsdException w:unhideWhenUsed="0" w:uiPriority="61" w:semiHidden="0" w:name="Light List Accent 6"/>
+    <w:lsdException w:unhideWhenUsed="0" w:uiPriority="62" w:semiHidden="0" w:name="Light Grid Accent 6"/>
+    <w:lsdException w:unhideWhenUsed="0" w:uiPriority="63" w:semiHidden="0" w:name="Medium Shading 1 Accent 6"/>
+    <w:lsdException w:unhideWhenUsed="0" w:uiPriority="64" w:semiHidden="0" w:name="Medium Shading 2 Accent 6"/>
+    <w:lsdException w:unhideWhenUsed="0" w:uiPriority="65" w:semiHidden="0" w:name="Medium List 1 Accent 6"/>
+    <w:lsdException w:unhideWhenUsed="0" w:uiPriority="66" w:semiHidden="0" w:name="Medium List 2 Accent 6"/>
+    <w:lsdException w:unhideWhenUsed="0" w:uiPriority="67" w:semiHidden="0" w:name="Medium Grid 1 Accent 6"/>
+    <w:lsdException w:unhideWhenUsed="0" w:uiPriority="68" w:semiHidden="0" w:name="Medium Grid 2 Accent 6"/>
+    <w:lsdException w:unhideWhenUsed="0" w:uiPriority="69" w:semiHidden="0" w:name="Medium Grid 3 Accent 6"/>
+    <w:lsdException w:unhideWhenUsed="0" w:uiPriority="70" w:semiHidden="0" w:name="Dark List Accent 6"/>
+    <w:lsdException w:unhideWhenUsed="0" w:uiPriority="71" w:semiHidden="0" w:name="Colorful Shading Accent 6"/>
+    <w:lsdException w:unhideWhenUsed="0" w:uiPriority="72" w:semiHidden="0" w:name="Colorful List Accent 6"/>
+    <w:lsdException w:unhideWhenUsed="0" w:uiPriority="73" w:semiHidden="0" w:name="Colorful Grid Accent 6"/>
   </w:latentStyles>
-  <w:style w:type="paragraph" w:default="1" w:styleId="a">
+  <w:style w:type="paragraph" w:default="1" w:styleId="1">
     <w:name w:val="Normal"/>
     <w:qFormat/>
-    <w:rsid w:val="00122743"/>
+    <w:uiPriority w:val="0"/>
     <w:pPr>
       <w:widowControl w:val="0"/>
       <w:jc w:val="both"/>
     </w:pPr>
     <w:rPr>
-      <w:rFonts w:asciiTheme="minorHAnsi" w:eastAsiaTheme="minorEastAsia" w:hAnsiTheme="minorHAnsi" w:cstheme="minorBidi"/>
+      <w:rFonts w:asciiTheme="minorHAnsi" w:hAnsiTheme="minorHAnsi" w:eastAsiaTheme="minorEastAsia" w:cstheme="minorBidi"/>
       <w:kern w:val="2"/>
       <w:sz w:val="21"/>
       <w:szCs w:val="22"/>
+      <w:lang w:val="en-US" w:eastAsia="zh-CN" w:bidi="ar-SA"/>
     </w:rPr>
   </w:style>
-  <w:style w:type="paragraph" w:styleId="1">
+  <w:style w:type="paragraph" w:styleId="2">
     <w:name w:val="heading 1"/>
-    <w:basedOn w:val="a"/>
-    <w:next w:val="a"/>
-    <w:link w:val="1Char"/>
+    <w:basedOn w:val="1"/>
+    <w:next w:val="1"/>
+    <w:link w:val="18"/>
+    <w:qFormat/>
     <w:uiPriority w:val="9"/>
-    <w:qFormat/>
-    <w:rsid w:val="00122743"/>
     <w:pPr>
       <w:keepNext/>
       <w:keepLines/>
@@ -5257,15 +5261,14 @@
       <w:szCs w:val="44"/>
     </w:rPr>
   </w:style>
-  <w:style w:type="paragraph" w:styleId="2">
+  <w:style w:type="paragraph" w:styleId="3">
     <w:name w:val="heading 2"/>
-    <w:basedOn w:val="a"/>
-    <w:next w:val="a"/>
-    <w:link w:val="2Char"/>
-    <w:uiPriority w:val="9"/>
+    <w:basedOn w:val="1"/>
+    <w:next w:val="1"/>
+    <w:link w:val="21"/>
     <w:unhideWhenUsed/>
     <w:qFormat/>
-    <w:rsid w:val="00122743"/>
+    <w:uiPriority w:val="9"/>
     <w:pPr>
       <w:keepNext/>
       <w:keepLines/>
@@ -5273,22 +5276,21 @@
       <w:outlineLvl w:val="1"/>
     </w:pPr>
     <w:rPr>
-      <w:rFonts w:asciiTheme="majorHAnsi" w:eastAsiaTheme="majorEastAsia" w:hAnsiTheme="majorHAnsi" w:cstheme="majorBidi"/>
+      <w:rFonts w:asciiTheme="majorHAnsi" w:hAnsiTheme="majorHAnsi" w:eastAsiaTheme="majorEastAsia" w:cstheme="majorBidi"/>
       <w:b/>
       <w:bCs/>
       <w:sz w:val="32"/>
       <w:szCs w:val="32"/>
     </w:rPr>
   </w:style>
-  <w:style w:type="paragraph" w:styleId="3">
+  <w:style w:type="paragraph" w:styleId="4">
     <w:name w:val="heading 3"/>
-    <w:basedOn w:val="a"/>
-    <w:next w:val="a"/>
-    <w:link w:val="3Char"/>
-    <w:uiPriority w:val="9"/>
+    <w:basedOn w:val="1"/>
+    <w:next w:val="1"/>
+    <w:link w:val="22"/>
     <w:unhideWhenUsed/>
     <w:qFormat/>
-    <w:rsid w:val="00122743"/>
+    <w:uiPriority w:val="9"/>
     <w:pPr>
       <w:keepNext/>
       <w:keepLines/>
@@ -5302,15 +5304,14 @@
       <w:szCs w:val="32"/>
     </w:rPr>
   </w:style>
-  <w:style w:type="paragraph" w:styleId="4">
+  <w:style w:type="paragraph" w:styleId="5">
     <w:name w:val="heading 4"/>
-    <w:basedOn w:val="a"/>
-    <w:next w:val="a"/>
-    <w:link w:val="4Char"/>
-    <w:uiPriority w:val="9"/>
+    <w:basedOn w:val="1"/>
+    <w:next w:val="1"/>
+    <w:link w:val="23"/>
     <w:unhideWhenUsed/>
     <w:qFormat/>
-    <w:rsid w:val="00122743"/>
+    <w:uiPriority w:val="9"/>
     <w:pPr>
       <w:keepNext/>
       <w:keepLines/>
@@ -5318,27 +5319,25 @@
       <w:outlineLvl w:val="3"/>
     </w:pPr>
     <w:rPr>
-      <w:rFonts w:asciiTheme="majorHAnsi" w:eastAsiaTheme="majorEastAsia" w:hAnsiTheme="majorHAnsi" w:cstheme="majorBidi"/>
+      <w:rFonts w:asciiTheme="majorHAnsi" w:hAnsiTheme="majorHAnsi" w:eastAsiaTheme="majorEastAsia" w:cstheme="majorBidi"/>
       <w:b/>
       <w:bCs/>
       <w:sz w:val="28"/>
       <w:szCs w:val="28"/>
     </w:rPr>
   </w:style>
-  <w:style w:type="character" w:default="1" w:styleId="a0">
+  <w:style w:type="character" w:default="1" w:styleId="12">
     <w:name w:val="Default Paragraph Font"/>
+    <w:unhideWhenUsed/>
     <w:uiPriority w:val="1"/>
-    <w:semiHidden/>
-    <w:unhideWhenUsed/>
   </w:style>
-  <w:style w:type="table" w:default="1" w:styleId="a1">
+  <w:style w:type="table" w:default="1" w:styleId="17">
     <w:name w:val="Normal Table"/>
-    <w:uiPriority w:val="99"/>
-    <w:semiHidden/>
     <w:unhideWhenUsed/>
     <w:qFormat/>
+    <w:uiPriority w:val="99"/>
     <w:tblPr>
-      <w:tblInd w:w="0" w:type="dxa"/>
+      <w:tblLayout w:type="fixed"/>
       <w:tblCellMar>
         <w:top w:w="0" w:type="dxa"/>
         <w:left w:w="108" w:type="dxa"/>
@@ -5347,39 +5346,72 @@
       </w:tblCellMar>
     </w:tblPr>
   </w:style>
-  <w:style w:type="numbering" w:default="1" w:styleId="a2">
-    <w:name w:val="No List"/>
+  <w:style w:type="paragraph" w:styleId="6">
+    <w:name w:val="Balloon Text"/>
+    <w:basedOn w:val="1"/>
+    <w:link w:val="24"/>
+    <w:unhideWhenUsed/>
     <w:uiPriority w:val="99"/>
-    <w:semiHidden/>
-    <w:unhideWhenUsed/>
-  </w:style>
-  <w:style w:type="paragraph" w:styleId="a3">
-    <w:name w:val="Balloon Text"/>
-    <w:basedOn w:val="a"/>
-    <w:link w:val="Char"/>
-    <w:uiPriority w:val="99"/>
-    <w:unhideWhenUsed/>
-    <w:rsid w:val="00122743"/>
     <w:rPr>
       <w:sz w:val="18"/>
       <w:szCs w:val="18"/>
     </w:rPr>
   </w:style>
-  <w:style w:type="paragraph" w:styleId="a4">
+  <w:style w:type="paragraph" w:styleId="7">
+    <w:name w:val="footer"/>
+    <w:basedOn w:val="1"/>
+    <w:link w:val="26"/>
+    <w:unhideWhenUsed/>
+    <w:uiPriority w:val="99"/>
+    <w:pPr>
+      <w:tabs>
+        <w:tab w:val="center" w:pos="4153"/>
+        <w:tab w:val="right" w:pos="8306"/>
+      </w:tabs>
+      <w:snapToGrid w:val="0"/>
+      <w:jc w:val="left"/>
+    </w:pPr>
+    <w:rPr>
+      <w:sz w:val="18"/>
+      <w:szCs w:val="18"/>
+    </w:rPr>
+  </w:style>
+  <w:style w:type="paragraph" w:styleId="8">
+    <w:name w:val="header"/>
+    <w:basedOn w:val="1"/>
+    <w:link w:val="25"/>
+    <w:unhideWhenUsed/>
+    <w:uiPriority w:val="99"/>
+    <w:pPr>
+      <w:pBdr>
+        <w:bottom w:val="single" w:color="auto" w:sz="6" w:space="1"/>
+      </w:pBdr>
+      <w:tabs>
+        <w:tab w:val="center" w:pos="4153"/>
+        <w:tab w:val="right" w:pos="8306"/>
+      </w:tabs>
+      <w:snapToGrid w:val="0"/>
+      <w:jc w:val="center"/>
+    </w:pPr>
+    <w:rPr>
+      <w:sz w:val="18"/>
+      <w:szCs w:val="18"/>
+    </w:rPr>
+  </w:style>
+  <w:style w:type="paragraph" w:styleId="9">
     <w:name w:val="Subtitle"/>
-    <w:basedOn w:val="a"/>
-    <w:next w:val="a"/>
-    <w:link w:val="Char0"/>
+    <w:basedOn w:val="1"/>
+    <w:next w:val="1"/>
+    <w:link w:val="20"/>
+    <w:qFormat/>
     <w:uiPriority w:val="11"/>
-    <w:qFormat/>
-    <w:rsid w:val="00122743"/>
     <w:pPr>
       <w:spacing w:before="240" w:after="60" w:line="312" w:lineRule="auto"/>
       <w:jc w:val="center"/>
       <w:outlineLvl w:val="1"/>
     </w:pPr>
     <w:rPr>
-      <w:rFonts w:asciiTheme="majorHAnsi" w:eastAsia="宋体" w:hAnsiTheme="majorHAnsi" w:cstheme="majorBidi"/>
+      <w:rFonts w:eastAsia="宋体" w:asciiTheme="majorHAnsi" w:hAnsiTheme="majorHAnsi" w:cstheme="majorBidi"/>
       <w:b/>
       <w:bCs/>
       <w:kern w:val="28"/>
@@ -5387,12 +5419,11 @@
       <w:szCs w:val="32"/>
     </w:rPr>
   </w:style>
-  <w:style w:type="paragraph" w:styleId="HTML">
+  <w:style w:type="paragraph" w:styleId="10">
     <w:name w:val="HTML Preformatted"/>
-    <w:basedOn w:val="a"/>
+    <w:basedOn w:val="1"/>
+    <w:unhideWhenUsed/>
     <w:uiPriority w:val="99"/>
-    <w:unhideWhenUsed/>
-    <w:rsid w:val="00122743"/>
     <w:pPr>
       <w:tabs>
         <w:tab w:val="left" w:pos="916"/>
@@ -5415,18 +5446,17 @@
       <w:jc w:val="left"/>
     </w:pPr>
     <w:rPr>
-      <w:rFonts w:ascii="宋体" w:eastAsia="宋体" w:hAnsi="宋体" w:cs="Times New Roman" w:hint="eastAsia"/>
+      <w:rFonts w:hint="eastAsia" w:ascii="宋体" w:hAnsi="宋体" w:eastAsia="宋体" w:cs="Times New Roman"/>
       <w:kern w:val="0"/>
       <w:sz w:val="24"/>
       <w:szCs w:val="24"/>
     </w:rPr>
   </w:style>
-  <w:style w:type="paragraph" w:styleId="a5">
+  <w:style w:type="paragraph" w:styleId="11">
     <w:name w:val="Normal (Web)"/>
-    <w:basedOn w:val="a"/>
+    <w:basedOn w:val="1"/>
+    <w:unhideWhenUsed/>
     <w:uiPriority w:val="99"/>
-    <w:unhideWhenUsed/>
-    <w:rsid w:val="00122743"/>
     <w:pPr>
       <w:spacing w:beforeAutospacing="1" w:afterAutospacing="1"/>
       <w:jc w:val="left"/>
@@ -5437,44 +5467,50 @@
       <w:sz w:val="24"/>
     </w:rPr>
   </w:style>
-  <w:style w:type="character" w:styleId="a6">
+  <w:style w:type="character" w:styleId="13">
     <w:name w:val="Strong"/>
-    <w:basedOn w:val="a0"/>
+    <w:basedOn w:val="12"/>
+    <w:qFormat/>
     <w:uiPriority w:val="22"/>
-    <w:qFormat/>
-    <w:rsid w:val="00122743"/>
     <w:rPr>
       <w:b/>
     </w:rPr>
   </w:style>
-  <w:style w:type="character" w:styleId="a7">
+  <w:style w:type="character" w:styleId="14">
+    <w:name w:val="FollowedHyperlink"/>
+    <w:basedOn w:val="12"/>
+    <w:unhideWhenUsed/>
+    <w:uiPriority w:val="99"/>
+    <w:rPr>
+      <w:color w:val="800080"/>
+      <w:u w:val="single"/>
+    </w:rPr>
+  </w:style>
+  <w:style w:type="character" w:styleId="15">
     <w:name w:val="Hyperlink"/>
-    <w:basedOn w:val="a0"/>
+    <w:basedOn w:val="12"/>
+    <w:unhideWhenUsed/>
     <w:uiPriority w:val="99"/>
-    <w:unhideWhenUsed/>
-    <w:rsid w:val="00122743"/>
     <w:rPr>
       <w:color w:val="0000FF" w:themeColor="hyperlink"/>
       <w:u w:val="single"/>
     </w:rPr>
   </w:style>
-  <w:style w:type="character" w:styleId="HTML0">
+  <w:style w:type="character" w:styleId="16">
     <w:name w:val="HTML Code"/>
-    <w:basedOn w:val="a0"/>
+    <w:basedOn w:val="12"/>
+    <w:unhideWhenUsed/>
     <w:uiPriority w:val="99"/>
-    <w:unhideWhenUsed/>
-    <w:rsid w:val="00122743"/>
     <w:rPr>
       <w:rFonts w:ascii="Courier New" w:hAnsi="Courier New"/>
       <w:sz w:val="20"/>
     </w:rPr>
   </w:style>
-  <w:style w:type="character" w:customStyle="1" w:styleId="1Char">
+  <w:style w:type="character" w:customStyle="1" w:styleId="18">
     <w:name w:val="标题 1 Char"/>
-    <w:basedOn w:val="a0"/>
-    <w:link w:val="1"/>
+    <w:basedOn w:val="12"/>
+    <w:link w:val="2"/>
     <w:uiPriority w:val="9"/>
-    <w:rsid w:val="00122743"/>
     <w:rPr>
       <w:b/>
       <w:bCs/>
@@ -5483,24 +5519,22 @@
       <w:szCs w:val="44"/>
     </w:rPr>
   </w:style>
-  <w:style w:type="paragraph" w:customStyle="1" w:styleId="10">
+  <w:style w:type="paragraph" w:customStyle="1" w:styleId="19">
     <w:name w:val="列出段落1"/>
-    <w:basedOn w:val="a"/>
+    <w:basedOn w:val="1"/>
+    <w:qFormat/>
     <w:uiPriority w:val="34"/>
-    <w:qFormat/>
-    <w:rsid w:val="00122743"/>
     <w:pPr>
-      <w:ind w:firstLineChars="200" w:firstLine="420"/>
+      <w:ind w:firstLine="420" w:firstLineChars="200"/>
     </w:pPr>
   </w:style>
-  <w:style w:type="character" w:customStyle="1" w:styleId="Char0">
+  <w:style w:type="character" w:customStyle="1" w:styleId="20">
     <w:name w:val="副标题 Char"/>
-    <w:basedOn w:val="a0"/>
-    <w:link w:val="a4"/>
+    <w:basedOn w:val="12"/>
+    <w:link w:val="9"/>
     <w:uiPriority w:val="11"/>
-    <w:rsid w:val="00122743"/>
     <w:rPr>
-      <w:rFonts w:asciiTheme="majorHAnsi" w:eastAsia="宋体" w:hAnsiTheme="majorHAnsi" w:cstheme="majorBidi"/>
+      <w:rFonts w:eastAsia="宋体" w:asciiTheme="majorHAnsi" w:hAnsiTheme="majorHAnsi" w:cstheme="majorBidi"/>
       <w:b/>
       <w:bCs/>
       <w:kern w:val="28"/>
@@ -5508,26 +5542,24 @@
       <w:szCs w:val="32"/>
     </w:rPr>
   </w:style>
-  <w:style w:type="character" w:customStyle="1" w:styleId="2Char">
+  <w:style w:type="character" w:customStyle="1" w:styleId="21">
     <w:name w:val="标题 2 Char"/>
-    <w:basedOn w:val="a0"/>
-    <w:link w:val="2"/>
+    <w:basedOn w:val="12"/>
+    <w:link w:val="3"/>
     <w:uiPriority w:val="9"/>
-    <w:rsid w:val="00122743"/>
     <w:rPr>
-      <w:rFonts w:asciiTheme="majorHAnsi" w:eastAsiaTheme="majorEastAsia" w:hAnsiTheme="majorHAnsi" w:cstheme="majorBidi"/>
+      <w:rFonts w:asciiTheme="majorHAnsi" w:hAnsiTheme="majorHAnsi" w:eastAsiaTheme="majorEastAsia" w:cstheme="majorBidi"/>
       <w:b/>
       <w:bCs/>
       <w:sz w:val="32"/>
       <w:szCs w:val="32"/>
     </w:rPr>
   </w:style>
-  <w:style w:type="character" w:customStyle="1" w:styleId="3Char">
+  <w:style w:type="character" w:customStyle="1" w:styleId="22">
     <w:name w:val="标题 3 Char"/>
-    <w:basedOn w:val="a0"/>
-    <w:link w:val="3"/>
+    <w:basedOn w:val="12"/>
+    <w:link w:val="4"/>
     <w:uiPriority w:val="9"/>
-    <w:rsid w:val="00122743"/>
     <w:rPr>
       <w:b/>
       <w:bCs/>
@@ -5535,100 +5567,51 @@
       <w:szCs w:val="32"/>
     </w:rPr>
   </w:style>
-  <w:style w:type="character" w:customStyle="1" w:styleId="4Char">
+  <w:style w:type="character" w:customStyle="1" w:styleId="23">
     <w:name w:val="标题 4 Char"/>
-    <w:basedOn w:val="a0"/>
-    <w:link w:val="4"/>
+    <w:basedOn w:val="12"/>
+    <w:link w:val="5"/>
     <w:uiPriority w:val="9"/>
-    <w:rsid w:val="00122743"/>
     <w:rPr>
-      <w:rFonts w:asciiTheme="majorHAnsi" w:eastAsiaTheme="majorEastAsia" w:hAnsiTheme="majorHAnsi" w:cstheme="majorBidi"/>
+      <w:rFonts w:asciiTheme="majorHAnsi" w:hAnsiTheme="majorHAnsi" w:eastAsiaTheme="majorEastAsia" w:cstheme="majorBidi"/>
       <w:b/>
       <w:bCs/>
       <w:sz w:val="28"/>
       <w:szCs w:val="28"/>
     </w:rPr>
   </w:style>
-  <w:style w:type="character" w:customStyle="1" w:styleId="Char">
+  <w:style w:type="character" w:customStyle="1" w:styleId="24">
     <w:name w:val="批注框文本 Char"/>
-    <w:basedOn w:val="a0"/>
-    <w:link w:val="a3"/>
+    <w:basedOn w:val="12"/>
+    <w:link w:val="6"/>
+    <w:semiHidden/>
     <w:uiPriority w:val="99"/>
-    <w:semiHidden/>
-    <w:rsid w:val="00122743"/>
     <w:rPr>
       <w:sz w:val="18"/>
       <w:szCs w:val="18"/>
     </w:rPr>
   </w:style>
-  <w:style w:type="paragraph" w:styleId="a8">
-    <w:name w:val="header"/>
-    <w:basedOn w:val="a"/>
-    <w:link w:val="Char1"/>
+  <w:style w:type="character" w:customStyle="1" w:styleId="25">
+    <w:name w:val="页眉 Char"/>
+    <w:basedOn w:val="12"/>
+    <w:link w:val="8"/>
+    <w:semiHidden/>
     <w:uiPriority w:val="99"/>
-    <w:semiHidden/>
-    <w:unhideWhenUsed/>
-    <w:rsid w:val="000B6890"/>
-    <w:pPr>
-      <w:pBdr>
-        <w:bottom w:val="single" w:sz="6" w:space="1" w:color="auto"/>
-      </w:pBdr>
-      <w:tabs>
-        <w:tab w:val="center" w:pos="4153"/>
-        <w:tab w:val="right" w:pos="8306"/>
-      </w:tabs>
-      <w:snapToGrid w:val="0"/>
-      <w:jc w:val="center"/>
-    </w:pPr>
     <w:rPr>
-      <w:sz w:val="18"/>
-      <w:szCs w:val="18"/>
-    </w:rPr>
-  </w:style>
-  <w:style w:type="character" w:customStyle="1" w:styleId="Char1">
-    <w:name w:val="页眉 Char"/>
-    <w:basedOn w:val="a0"/>
-    <w:link w:val="a8"/>
-    <w:uiPriority w:val="99"/>
-    <w:semiHidden/>
-    <w:rsid w:val="000B6890"/>
-    <w:rPr>
-      <w:rFonts w:asciiTheme="minorHAnsi" w:eastAsiaTheme="minorEastAsia" w:hAnsiTheme="minorHAnsi" w:cstheme="minorBidi"/>
+      <w:rFonts w:asciiTheme="minorHAnsi" w:hAnsiTheme="minorHAnsi" w:eastAsiaTheme="minorEastAsia" w:cstheme="minorBidi"/>
       <w:kern w:val="2"/>
       <w:sz w:val="18"/>
       <w:szCs w:val="18"/>
     </w:rPr>
   </w:style>
-  <w:style w:type="paragraph" w:styleId="a9">
-    <w:name w:val="footer"/>
-    <w:basedOn w:val="a"/>
-    <w:link w:val="Char2"/>
+  <w:style w:type="character" w:customStyle="1" w:styleId="26">
+    <w:name w:val="页脚 Char"/>
+    <w:basedOn w:val="12"/>
+    <w:link w:val="7"/>
+    <w:semiHidden/>
     <w:uiPriority w:val="99"/>
-    <w:semiHidden/>
-    <w:unhideWhenUsed/>
-    <w:rsid w:val="000B6890"/>
-    <w:pPr>
-      <w:tabs>
-        <w:tab w:val="center" w:pos="4153"/>
-        <w:tab w:val="right" w:pos="8306"/>
-      </w:tabs>
-      <w:snapToGrid w:val="0"/>
-      <w:jc w:val="left"/>
-    </w:pPr>
     <w:rPr>
-      <w:sz w:val="18"/>
-      <w:szCs w:val="18"/>
-    </w:rPr>
-  </w:style>
-  <w:style w:type="character" w:customStyle="1" w:styleId="Char2">
-    <w:name w:val="页脚 Char"/>
-    <w:basedOn w:val="a0"/>
-    <w:link w:val="a9"/>
-    <w:uiPriority w:val="99"/>
-    <w:semiHidden/>
-    <w:rsid w:val="000B6890"/>
-    <w:rPr>
-      <w:rFonts w:asciiTheme="minorHAnsi" w:eastAsiaTheme="minorEastAsia" w:hAnsiTheme="minorHAnsi" w:cstheme="minorBidi"/>
+      <w:rFonts w:asciiTheme="minorHAnsi" w:hAnsiTheme="minorHAnsi" w:eastAsiaTheme="minorEastAsia" w:cstheme="minorBidi"/>
       <w:kern w:val="2"/>
       <w:sz w:val="18"/>
       <w:szCs w:val="18"/>

--- a/Gitlab使用说明.docx
+++ b/Gitlab使用说明.docx
@@ -4777,14 +4777,6 @@
         <w:fldChar w:fldCharType="end"/>
       </w:r>
     </w:p>
-    <w:p>
-      <w:r>
-        <w:rPr>
-          <w:rFonts w:hint="eastAsia"/>
-        </w:rPr>
-        <w:t>一旦你玩转了集中式工作流，在开发过程中可以很简单地加上功能分支，用来鼓励开发者之间协作和简化交流。</w:t>
-      </w:r>
-    </w:p>
     <w:p/>
     <w:p>
       <w:r>
@@ -4833,52 +4825,54 @@
         <w:rPr>
           <w:rFonts w:hint="eastAsia"/>
         </w:rPr>
-        <w:t>另外，如果你在功能开发中有问题卡住了，可以开</w:t>
-      </w:r>
+        <w:t>另外，如果你在功能开发中有问题卡住了，可以开一个pull requests来向同学们征求建议。</w:t>
+      </w:r>
+    </w:p>
+    <w:p>
+      <w:pPr>
+        <w:rPr>
+          <w:rFonts w:hint="eastAsia"/>
+        </w:rPr>
+      </w:pPr>
+      <w:r>
+        <w:rPr>
+          <w:rFonts w:hint="eastAsia"/>
+        </w:rPr>
+        <w:t>这些做法的重点就是，pull requests让团队成员之间互相评论工作变成非常方便！</w:t>
+      </w:r>
+    </w:p>
+    <w:p>
+      <w:pPr>
+        <w:rPr>
+          <w:rFonts w:hint="eastAsia"/>
+        </w:rPr>
+      </w:pPr>
+    </w:p>
+    <w:p>
+      <w:pPr>
+        <w:pStyle w:val="5"/>
+        <w:rPr>
+          <w:rFonts w:hint="eastAsia"/>
+          <w:lang w:val="en-US" w:eastAsia="zh-CN"/>
+        </w:rPr>
+      </w:pPr>
+      <w:r>
+        <w:rPr>
+          <w:rFonts w:hint="eastAsia"/>
+          <w:lang w:val="en-US" w:eastAsia="zh-CN"/>
+        </w:rPr>
+        <w:t>4.1.2.1 功能式工作流示例</w:t>
+      </w:r>
+    </w:p>
+    <w:p>
+      <w:pPr>
+        <w:rPr>
+          <w:rFonts w:hint="eastAsia"/>
+          <w:lang w:val="en-US" w:eastAsia="zh-CN"/>
+        </w:rPr>
+      </w:pPr>
       <w:bookmarkStart w:id="0" w:name="_GoBack"/>
       <w:bookmarkEnd w:id="0"/>
-      <w:r>
-        <w:rPr>
-          <w:rFonts w:hint="eastAsia"/>
-        </w:rPr>
-        <w:t>一个pull requests来向同学们征求建议。</w:t>
-      </w:r>
-    </w:p>
-    <w:p>
-      <w:pPr>
-        <w:rPr>
-          <w:rFonts w:hint="eastAsia"/>
-        </w:rPr>
-      </w:pPr>
-      <w:r>
-        <w:rPr>
-          <w:rFonts w:hint="eastAsia"/>
-        </w:rPr>
-        <w:t>这些做法的重点就是，pull requests让团队成员之间互相评论工作变成非常方便！</w:t>
-      </w:r>
-    </w:p>
-    <w:p>
-      <w:pPr>
-        <w:rPr>
-          <w:rFonts w:hint="eastAsia"/>
-        </w:rPr>
-      </w:pPr>
-    </w:p>
-    <w:p>
-      <w:pPr>
-        <w:pStyle w:val="5"/>
-        <w:rPr>
-          <w:rFonts w:hint="eastAsia"/>
-          <w:lang w:val="en-US" w:eastAsia="zh-CN"/>
-        </w:rPr>
-      </w:pPr>
-      <w:r>
-        <w:rPr>
-          <w:rFonts w:hint="eastAsia"/>
-          <w:lang w:val="en-US" w:eastAsia="zh-CN"/>
-        </w:rPr>
-        <w:t>4.1.2.1 功能式工作流示例</w:t>
-      </w:r>
     </w:p>
     <w:p>
       <w:pPr>

--- a/Gitlab使用说明.docx
+++ b/Gitlab使用说明.docx
@@ -1,6 +1,6 @@
 
 <file path=word/document.xml><?xml version="1.0" encoding="utf-8"?>
-<w:document xmlns:wpc="http://schemas.microsoft.com/office/word/2010/wordprocessingCanvas" xmlns:mc="http://schemas.openxmlformats.org/markup-compatibility/2006" xmlns:o="urn:schemas-microsoft-com:office:office" xmlns:r="http://schemas.openxmlformats.org/officeDocument/2006/relationships" xmlns:m="http://schemas.openxmlformats.org/officeDocument/2006/math" xmlns:v="urn:schemas-microsoft-com:vml" xmlns:wp14="http://schemas.microsoft.com/office/word/2010/wordprocessingDrawing" xmlns:wp="http://schemas.openxmlformats.org/drawingml/2006/wordprocessingDrawing" xmlns:w="http://schemas.openxmlformats.org/wordprocessingml/2006/main" xmlns:w14="http://schemas.microsoft.com/office/word/2010/wordml" xmlns:w10="urn:schemas-microsoft-com:office:word" xmlns:w15="http://schemas.microsoft.com/office/word/2012/wordml" xmlns:wpg="http://schemas.microsoft.com/office/word/2010/wordprocessingGroup" xmlns:wpi="http://schemas.microsoft.com/office/word/2010/wordprocessingInk" xmlns:wne="http://schemas.microsoft.com/office/word/2006/wordml" xmlns:wps="http://schemas.microsoft.com/office/word/2010/wordprocessingShape" xmlns:wpsCustomData="http://www.wps.cn/officeDocument/2013/wpsCustomData" mc:Ignorable="w14 w15 wp14">
+<w:document xmlns:ve="http://schemas.openxmlformats.org/markup-compatibility/2006" xmlns:o="urn:schemas-microsoft-com:office:office" xmlns:r="http://schemas.openxmlformats.org/officeDocument/2006/relationships" xmlns:m="http://schemas.openxmlformats.org/officeDocument/2006/math" xmlns:v="urn:schemas-microsoft-com:vml" xmlns:wp="http://schemas.openxmlformats.org/drawingml/2006/wordprocessingDrawing" xmlns:w10="urn:schemas-microsoft-com:office:word" xmlns:w="http://schemas.openxmlformats.org/wordprocessingml/2006/main" xmlns:wne="http://schemas.microsoft.com/office/word/2006/wordml">
   <w:body>
     <w:p>
       <w:pPr>
@@ -9,14 +9,14 @@
         <w:spacing w:before="340" w:after="330" w:line="578" w:lineRule="auto"/>
         <w:jc w:val="center"/>
         <w:rPr>
-          <w:rFonts w:ascii="Calibri" w:hAnsi="Calibri" w:eastAsia="Calibri" w:cs="Calibri"/>
+          <w:rFonts w:ascii="Calibri" w:eastAsia="Calibri" w:hAnsi="Calibri" w:cs="Calibri"/>
           <w:b/>
           <w:sz w:val="44"/>
         </w:rPr>
       </w:pPr>
       <w:r>
         <w:rPr>
-          <w:rFonts w:ascii="Calibri" w:hAnsi="Calibri" w:eastAsia="Calibri" w:cs="Calibri"/>
+          <w:rFonts w:ascii="Calibri" w:eastAsia="Calibri" w:hAnsi="Calibri" w:cs="Calibri"/>
           <w:b/>
           <w:sz w:val="44"/>
         </w:rPr>
@@ -24,7 +24,7 @@
       </w:r>
       <w:r>
         <w:rPr>
-          <w:rFonts w:ascii="宋体" w:hAnsi="宋体" w:eastAsia="宋体" w:cs="宋体"/>
+          <w:rFonts w:ascii="宋体" w:eastAsia="宋体" w:hAnsi="宋体" w:cs="宋体"/>
           <w:b/>
           <w:sz w:val="44"/>
         </w:rPr>
@@ -42,14 +42,14 @@
         <w:spacing w:before="260" w:after="260" w:line="416" w:lineRule="auto"/>
         <w:ind w:left="510" w:hanging="510"/>
         <w:rPr>
-          <w:rFonts w:ascii="Cambria" w:hAnsi="Cambria" w:eastAsia="Cambria" w:cs="Cambria"/>
+          <w:rFonts w:ascii="Cambria" w:eastAsia="Cambria" w:hAnsi="Cambria" w:cs="Cambria"/>
           <w:b/>
           <w:sz w:val="32"/>
         </w:rPr>
       </w:pPr>
       <w:r>
         <w:rPr>
-          <w:rFonts w:hint="eastAsia" w:ascii="宋体" w:hAnsi="宋体" w:eastAsia="宋体" w:cs="宋体"/>
+          <w:rFonts w:ascii="宋体" w:eastAsia="宋体" w:hAnsi="宋体" w:cs="宋体" w:hint="eastAsia"/>
           <w:b/>
           <w:sz w:val="32"/>
         </w:rPr>
@@ -57,7 +57,7 @@
       </w:r>
       <w:r>
         <w:rPr>
-          <w:rFonts w:ascii="宋体" w:hAnsi="宋体" w:eastAsia="宋体" w:cs="宋体"/>
+          <w:rFonts w:ascii="宋体" w:eastAsia="宋体" w:hAnsi="宋体" w:cs="宋体"/>
           <w:b/>
           <w:sz w:val="32"/>
         </w:rPr>
@@ -65,7 +65,7 @@
       </w:r>
       <w:r>
         <w:rPr>
-          <w:rFonts w:ascii="Cambria" w:hAnsi="Cambria" w:eastAsia="Cambria" w:cs="Cambria"/>
+          <w:rFonts w:ascii="Cambria" w:eastAsia="Cambria" w:hAnsi="Cambria" w:cs="Cambria"/>
           <w:b/>
           <w:sz w:val="32"/>
         </w:rPr>
@@ -73,7 +73,7 @@
       </w:r>
       <w:r>
         <w:rPr>
-          <w:rFonts w:ascii="宋体" w:hAnsi="宋体" w:eastAsia="宋体" w:cs="宋体"/>
+          <w:rFonts w:ascii="宋体" w:eastAsia="宋体" w:hAnsi="宋体" w:cs="宋体"/>
           <w:b/>
           <w:sz w:val="32"/>
         </w:rPr>
@@ -86,14 +86,14 @@
         <w:keepLines/>
         <w:spacing w:before="260" w:after="260" w:line="416" w:lineRule="auto"/>
         <w:rPr>
-          <w:rFonts w:ascii="Calibri" w:hAnsi="Calibri" w:eastAsia="Calibri" w:cs="Calibri"/>
+          <w:rFonts w:ascii="Calibri" w:eastAsia="Calibri" w:hAnsi="Calibri" w:cs="Calibri"/>
           <w:b/>
           <w:sz w:val="32"/>
         </w:rPr>
       </w:pPr>
       <w:r>
         <w:rPr>
-          <w:rFonts w:ascii="Calibri" w:hAnsi="Calibri" w:eastAsia="Calibri" w:cs="Calibri"/>
+          <w:rFonts w:ascii="Calibri" w:eastAsia="Calibri" w:hAnsi="Calibri" w:cs="Calibri"/>
           <w:b/>
           <w:sz w:val="32"/>
         </w:rPr>
@@ -101,7 +101,7 @@
       </w:r>
       <w:r>
         <w:rPr>
-          <w:rFonts w:ascii="宋体" w:hAnsi="宋体" w:eastAsia="宋体" w:cs="宋体"/>
+          <w:rFonts w:ascii="宋体" w:eastAsia="宋体" w:hAnsi="宋体" w:cs="宋体"/>
           <w:b/>
           <w:sz w:val="32"/>
         </w:rPr>
@@ -111,48 +111,48 @@
     <w:p>
       <w:pPr>
         <w:rPr>
-          <w:rFonts w:ascii="Calibri" w:hAnsi="Calibri" w:eastAsia="Calibri" w:cs="Calibri"/>
-        </w:rPr>
-      </w:pPr>
-      <w:r>
-        <w:rPr>
-          <w:rFonts w:ascii="宋体" w:hAnsi="宋体" w:eastAsia="宋体" w:cs="宋体"/>
+          <w:rFonts w:ascii="Calibri" w:eastAsia="Calibri" w:hAnsi="Calibri" w:cs="Calibri"/>
+        </w:rPr>
+      </w:pPr>
+      <w:r>
+        <w:rPr>
+          <w:rFonts w:ascii="宋体" w:eastAsia="宋体" w:hAnsi="宋体" w:cs="宋体"/>
         </w:rPr>
         <w:t>分别介绍在</w:t>
       </w:r>
       <w:r>
         <w:rPr>
-          <w:rFonts w:ascii="Calibri" w:hAnsi="Calibri" w:eastAsia="Calibri" w:cs="Calibri"/>
+          <w:rFonts w:ascii="Calibri" w:eastAsia="Calibri" w:hAnsi="Calibri" w:cs="Calibri"/>
         </w:rPr>
         <w:t>windows</w:t>
       </w:r>
       <w:r>
         <w:rPr>
-          <w:rFonts w:ascii="宋体" w:hAnsi="宋体" w:eastAsia="宋体" w:cs="宋体"/>
+          <w:rFonts w:ascii="宋体" w:eastAsia="宋体" w:hAnsi="宋体" w:cs="宋体"/>
         </w:rPr>
         <w:t>下，或</w:t>
       </w:r>
       <w:r>
         <w:rPr>
-          <w:rFonts w:ascii="Calibri" w:hAnsi="Calibri" w:eastAsia="Calibri" w:cs="Calibri"/>
+          <w:rFonts w:ascii="Calibri" w:eastAsia="Calibri" w:hAnsi="Calibri" w:cs="Calibri"/>
         </w:rPr>
         <w:t>Linux</w:t>
       </w:r>
       <w:r>
         <w:rPr>
-          <w:rFonts w:ascii="宋体" w:hAnsi="宋体" w:eastAsia="宋体" w:cs="宋体"/>
+          <w:rFonts w:ascii="宋体" w:eastAsia="宋体" w:hAnsi="宋体" w:cs="宋体"/>
         </w:rPr>
         <w:t>下，或使用开发环境自带的</w:t>
       </w:r>
       <w:r>
         <w:rPr>
-          <w:rFonts w:ascii="Calibri" w:hAnsi="Calibri" w:eastAsia="Calibri" w:cs="Calibri"/>
+          <w:rFonts w:ascii="Calibri" w:eastAsia="Calibri" w:hAnsi="Calibri" w:cs="Calibri"/>
         </w:rPr>
         <w:t>git</w:t>
       </w:r>
       <w:r>
         <w:rPr>
-          <w:rFonts w:ascii="宋体" w:hAnsi="宋体" w:eastAsia="宋体" w:cs="宋体"/>
+          <w:rFonts w:ascii="宋体" w:eastAsia="宋体" w:hAnsi="宋体" w:cs="宋体"/>
         </w:rPr>
         <w:t>插件</w:t>
       </w:r>
@@ -163,14 +163,14 @@
         <w:keepLines/>
         <w:spacing w:before="280" w:after="290" w:line="376" w:lineRule="auto"/>
         <w:rPr>
-          <w:rFonts w:ascii="Cambria" w:hAnsi="Cambria" w:eastAsia="Cambria" w:cs="Cambria"/>
+          <w:rFonts w:ascii="Cambria" w:eastAsia="Cambria" w:hAnsi="Cambria" w:cs="Cambria"/>
           <w:b/>
           <w:sz w:val="28"/>
         </w:rPr>
       </w:pPr>
       <w:r>
         <w:rPr>
-          <w:rFonts w:ascii="Cambria" w:hAnsi="Cambria" w:eastAsia="Cambria" w:cs="Cambria"/>
+          <w:rFonts w:ascii="Cambria" w:eastAsia="Cambria" w:hAnsi="Cambria" w:cs="Cambria"/>
           <w:b/>
           <w:sz w:val="28"/>
         </w:rPr>
@@ -180,60 +180,60 @@
     <w:p>
       <w:pPr>
         <w:rPr>
-          <w:rFonts w:ascii="Calibri" w:hAnsi="Calibri" w:eastAsia="Calibri" w:cs="Calibri"/>
-        </w:rPr>
-      </w:pPr>
-      <w:r>
-        <w:rPr>
-          <w:rFonts w:ascii="宋体" w:hAnsi="宋体" w:eastAsia="宋体" w:cs="宋体"/>
+          <w:rFonts w:ascii="Calibri" w:eastAsia="Calibri" w:hAnsi="Calibri" w:cs="Calibri"/>
+        </w:rPr>
+      </w:pPr>
+      <w:r>
+        <w:rPr>
+          <w:rFonts w:ascii="宋体" w:eastAsia="宋体" w:hAnsi="宋体" w:cs="宋体"/>
         </w:rPr>
         <w:t>如果不依托开发环境（</w:t>
       </w:r>
       <w:r>
         <w:rPr>
-          <w:rFonts w:ascii="Calibri" w:hAnsi="Calibri" w:eastAsia="Calibri" w:cs="Calibri"/>
+          <w:rFonts w:ascii="Calibri" w:eastAsia="Calibri" w:hAnsi="Calibri" w:cs="Calibri"/>
         </w:rPr>
         <w:t>vs2013</w:t>
       </w:r>
       <w:r>
         <w:rPr>
-          <w:rFonts w:ascii="宋体" w:hAnsi="宋体" w:eastAsia="宋体" w:cs="宋体"/>
+          <w:rFonts w:ascii="宋体" w:eastAsia="宋体" w:hAnsi="宋体" w:cs="宋体"/>
         </w:rPr>
         <w:t>、</w:t>
       </w:r>
       <w:r>
         <w:rPr>
-          <w:rFonts w:ascii="Calibri" w:hAnsi="Calibri" w:eastAsia="Calibri" w:cs="Calibri"/>
+          <w:rFonts w:ascii="Calibri" w:eastAsia="Calibri" w:hAnsi="Calibri" w:cs="Calibri"/>
         </w:rPr>
         <w:t>eclips</w:t>
       </w:r>
       <w:r>
         <w:rPr>
-          <w:rFonts w:ascii="宋体" w:hAnsi="宋体" w:eastAsia="宋体" w:cs="宋体"/>
+          <w:rFonts w:ascii="宋体" w:eastAsia="宋体" w:hAnsi="宋体" w:cs="宋体"/>
         </w:rPr>
         <w:t>）自带的</w:t>
       </w:r>
       <w:r>
         <w:rPr>
-          <w:rFonts w:ascii="Calibri" w:hAnsi="Calibri" w:eastAsia="Calibri" w:cs="Calibri"/>
+          <w:rFonts w:ascii="Calibri" w:eastAsia="Calibri" w:hAnsi="Calibri" w:cs="Calibri"/>
         </w:rPr>
         <w:t>git</w:t>
       </w:r>
       <w:r>
         <w:rPr>
-          <w:rFonts w:ascii="宋体" w:hAnsi="宋体" w:eastAsia="宋体" w:cs="宋体"/>
+          <w:rFonts w:ascii="宋体" w:eastAsia="宋体" w:hAnsi="宋体" w:cs="宋体"/>
         </w:rPr>
         <w:t>插件，就需要手动安装</w:t>
       </w:r>
       <w:r>
         <w:rPr>
-          <w:rFonts w:ascii="Calibri" w:hAnsi="Calibri" w:eastAsia="Calibri" w:cs="Calibri"/>
+          <w:rFonts w:ascii="Calibri" w:eastAsia="Calibri" w:hAnsi="Calibri" w:cs="Calibri"/>
         </w:rPr>
         <w:t>git</w:t>
       </w:r>
       <w:r>
         <w:rPr>
-          <w:rFonts w:ascii="宋体" w:hAnsi="宋体" w:eastAsia="宋体" w:cs="宋体"/>
+          <w:rFonts w:ascii="宋体" w:eastAsia="宋体" w:hAnsi="宋体" w:cs="宋体"/>
         </w:rPr>
         <w:t>环境</w:t>
       </w:r>
@@ -241,62 +241,47 @@
     <w:p>
       <w:pPr>
         <w:rPr>
-          <w:rFonts w:ascii="Calibri" w:hAnsi="Calibri" w:eastAsia="Calibri" w:cs="Calibri"/>
-        </w:rPr>
-      </w:pPr>
-      <w:r>
-        <w:rPr>
-          <w:rFonts w:ascii="宋体" w:hAnsi="宋体" w:eastAsia="宋体" w:cs="宋体"/>
+          <w:rFonts w:ascii="Calibri" w:eastAsia="Calibri" w:hAnsi="Calibri" w:cs="Calibri"/>
+        </w:rPr>
+      </w:pPr>
+      <w:r>
+        <w:rPr>
+          <w:rFonts w:ascii="宋体" w:eastAsia="宋体" w:hAnsi="宋体" w:cs="宋体"/>
         </w:rPr>
         <w:t>官方链接：</w:t>
       </w:r>
-      <w:r>
-        <w:fldChar w:fldCharType="begin"/>
-      </w:r>
-      <w:r>
-        <w:instrText xml:space="preserve"> HYPERLINK "https://git-scm.com/download/win" \h </w:instrText>
-      </w:r>
-      <w:r>
-        <w:fldChar w:fldCharType="separate"/>
-      </w:r>
-      <w:r>
-        <w:rPr>
-          <w:rFonts w:ascii="Calibri" w:hAnsi="Calibri" w:eastAsia="Calibri" w:cs="Calibri"/>
-          <w:color w:val="0000FF"/>
-          <w:u w:val="single"/>
-        </w:rPr>
-        <w:t>https://git-scm.com/download/win</w:t>
-      </w:r>
-      <w:r>
-        <w:rPr>
-          <w:rFonts w:ascii="Calibri" w:hAnsi="Calibri" w:eastAsia="Calibri" w:cs="Calibri"/>
-          <w:color w:val="0000FF"/>
-          <w:u w:val="single"/>
-        </w:rPr>
-        <w:fldChar w:fldCharType="end"/>
-      </w:r>
-    </w:p>
-    <w:p>
-      <w:pPr>
-        <w:rPr>
-          <w:rFonts w:ascii="Calibri" w:hAnsi="Calibri" w:eastAsia="Calibri" w:cs="Calibri"/>
-        </w:rPr>
-      </w:pPr>
-      <w:r>
-        <w:rPr>
-          <w:rFonts w:ascii="宋体" w:hAnsi="宋体" w:eastAsia="宋体" w:cs="宋体"/>
+      <w:hyperlink r:id="rId8">
+        <w:r>
+          <w:rPr>
+            <w:rFonts w:ascii="Calibri" w:eastAsia="Calibri" w:hAnsi="Calibri" w:cs="Calibri"/>
+            <w:color w:val="0000FF"/>
+            <w:u w:val="single"/>
+          </w:rPr>
+          <w:t>https://git-scm.com/download/win</w:t>
+        </w:r>
+      </w:hyperlink>
+    </w:p>
+    <w:p>
+      <w:pPr>
+        <w:rPr>
+          <w:rFonts w:ascii="Calibri" w:eastAsia="Calibri" w:hAnsi="Calibri" w:cs="Calibri"/>
+        </w:rPr>
+      </w:pPr>
+      <w:r>
+        <w:rPr>
+          <w:rFonts w:ascii="宋体" w:eastAsia="宋体" w:hAnsi="宋体" w:cs="宋体"/>
         </w:rPr>
         <w:t>然而并下不动，所以使用国内</w:t>
       </w:r>
       <w:r>
         <w:rPr>
-          <w:rFonts w:ascii="Calibri" w:hAnsi="Calibri" w:eastAsia="Calibri" w:cs="Calibri"/>
+          <w:rFonts w:ascii="Calibri" w:eastAsia="Calibri" w:hAnsi="Calibri" w:cs="Calibri"/>
         </w:rPr>
         <w:t>CSDN</w:t>
       </w:r>
       <w:r>
         <w:rPr>
-          <w:rFonts w:ascii="宋体" w:hAnsi="宋体" w:eastAsia="宋体" w:cs="宋体"/>
+          <w:rFonts w:ascii="宋体" w:eastAsia="宋体" w:hAnsi="宋体" w:cs="宋体"/>
         </w:rPr>
         <w:t>的下载：</w:t>
       </w:r>
@@ -304,44 +289,29 @@
     <w:p>
       <w:pPr>
         <w:rPr>
-          <w:rFonts w:ascii="Calibri" w:hAnsi="Calibri" w:eastAsia="Calibri" w:cs="Calibri"/>
-        </w:rPr>
-      </w:pPr>
-      <w:r>
-        <w:fldChar w:fldCharType="begin"/>
-      </w:r>
-      <w:r>
-        <w:instrText xml:space="preserve"> HYPERLINK "http://download.csdn.net/detail/u010668495/9231643" \l "comment" \h </w:instrText>
-      </w:r>
-      <w:r>
-        <w:fldChar w:fldCharType="separate"/>
-      </w:r>
-      <w:r>
-        <w:rPr>
-          <w:rFonts w:ascii="Calibri" w:hAnsi="Calibri" w:eastAsia="Calibri" w:cs="Calibri"/>
-          <w:color w:val="0000FF"/>
-          <w:u w:val="single"/>
-        </w:rPr>
-        <w:t>http://download.csdn.net/detail/u010668495/9231643#comment</w:t>
-      </w:r>
-      <w:r>
-        <w:rPr>
-          <w:rFonts w:ascii="Calibri" w:hAnsi="Calibri" w:eastAsia="Calibri" w:cs="Calibri"/>
-          <w:color w:val="0000FF"/>
-          <w:u w:val="single"/>
-        </w:rPr>
-        <w:fldChar w:fldCharType="end"/>
-      </w:r>
-    </w:p>
-    <w:p>
-      <w:pPr>
-        <w:rPr>
-          <w:rFonts w:ascii="Calibri" w:hAnsi="Calibri" w:eastAsia="Calibri" w:cs="Calibri"/>
-        </w:rPr>
-      </w:pPr>
-      <w:r>
-        <w:rPr>
-          <w:rFonts w:ascii="宋体" w:hAnsi="宋体" w:eastAsia="宋体" w:cs="宋体"/>
+          <w:rFonts w:ascii="Calibri" w:eastAsia="Calibri" w:hAnsi="Calibri" w:cs="Calibri"/>
+        </w:rPr>
+      </w:pPr>
+      <w:hyperlink r:id="rId9" w:anchor="comment">
+        <w:r>
+          <w:rPr>
+            <w:rFonts w:ascii="Calibri" w:eastAsia="Calibri" w:hAnsi="Calibri" w:cs="Calibri"/>
+            <w:color w:val="0000FF"/>
+            <w:u w:val="single"/>
+          </w:rPr>
+          <w:t>http://download.csdn.net/detail/u010668495/9231643#comment</w:t>
+        </w:r>
+      </w:hyperlink>
+    </w:p>
+    <w:p>
+      <w:pPr>
+        <w:rPr>
+          <w:rFonts w:ascii="Calibri" w:eastAsia="Calibri" w:hAnsi="Calibri" w:cs="Calibri"/>
+        </w:rPr>
+      </w:pPr>
+      <w:r>
+        <w:rPr>
+          <w:rFonts w:ascii="宋体" w:eastAsia="宋体" w:hAnsi="宋体" w:cs="宋体"/>
         </w:rPr>
         <w:t>下载后按步骤安装即可</w:t>
       </w:r>
@@ -349,60 +319,60 @@
     <w:p>
       <w:pPr>
         <w:rPr>
-          <w:rFonts w:ascii="宋体" w:hAnsi="宋体" w:eastAsia="宋体" w:cs="宋体"/>
-        </w:rPr>
-      </w:pPr>
-      <w:r>
-        <w:rPr>
-          <w:rFonts w:ascii="宋体" w:hAnsi="宋体" w:eastAsia="宋体" w:cs="宋体"/>
+          <w:rFonts w:ascii="宋体" w:eastAsia="宋体" w:hAnsi="宋体" w:cs="宋体"/>
+        </w:rPr>
+      </w:pPr>
+      <w:r>
+        <w:rPr>
+          <w:rFonts w:ascii="宋体" w:eastAsia="宋体" w:hAnsi="宋体" w:cs="宋体"/>
         </w:rPr>
         <w:t>装好后有</w:t>
       </w:r>
       <w:r>
         <w:rPr>
-          <w:rFonts w:ascii="Calibri" w:hAnsi="Calibri" w:eastAsia="Calibri" w:cs="Calibri"/>
+          <w:rFonts w:ascii="Calibri" w:eastAsia="Calibri" w:hAnsi="Calibri" w:cs="Calibri"/>
         </w:rPr>
         <w:t>GUI</w:t>
       </w:r>
       <w:r>
         <w:rPr>
-          <w:rFonts w:ascii="宋体" w:hAnsi="宋体" w:eastAsia="宋体" w:cs="宋体"/>
+          <w:rFonts w:ascii="宋体" w:eastAsia="宋体" w:hAnsi="宋体" w:cs="宋体"/>
         </w:rPr>
         <w:t>和</w:t>
       </w:r>
       <w:r>
         <w:rPr>
-          <w:rFonts w:ascii="Calibri" w:hAnsi="Calibri" w:eastAsia="Calibri" w:cs="Calibri"/>
+          <w:rFonts w:ascii="Calibri" w:eastAsia="Calibri" w:hAnsi="Calibri" w:cs="Calibri"/>
         </w:rPr>
         <w:t>Git Bash</w:t>
       </w:r>
       <w:r>
         <w:rPr>
-          <w:rFonts w:ascii="宋体" w:hAnsi="宋体" w:eastAsia="宋体" w:cs="宋体"/>
+          <w:rFonts w:ascii="宋体" w:eastAsia="宋体" w:hAnsi="宋体" w:cs="宋体"/>
         </w:rPr>
         <w:t>可以用（</w:t>
       </w:r>
       <w:r>
         <w:rPr>
-          <w:rFonts w:ascii="Calibri" w:hAnsi="Calibri" w:eastAsia="Calibri" w:cs="Calibri"/>
+          <w:rFonts w:ascii="Calibri" w:eastAsia="Calibri" w:hAnsi="Calibri" w:cs="Calibri"/>
         </w:rPr>
         <w:t>GMD</w:t>
       </w:r>
       <w:r>
         <w:rPr>
-          <w:rFonts w:ascii="宋体" w:hAnsi="宋体" w:eastAsia="宋体" w:cs="宋体"/>
+          <w:rFonts w:ascii="宋体" w:eastAsia="宋体" w:hAnsi="宋体" w:cs="宋体"/>
         </w:rPr>
         <w:t>和</w:t>
       </w:r>
       <w:r>
         <w:rPr>
-          <w:rFonts w:ascii="Calibri" w:hAnsi="Calibri" w:eastAsia="Calibri" w:cs="Calibri"/>
+          <w:rFonts w:ascii="Calibri" w:eastAsia="Calibri" w:hAnsi="Calibri" w:cs="Calibri"/>
         </w:rPr>
         <w:t>CMD</w:t>
       </w:r>
       <w:r>
         <w:rPr>
-          <w:rFonts w:ascii="宋体" w:hAnsi="宋体" w:eastAsia="宋体" w:cs="宋体"/>
+          <w:rFonts w:ascii="宋体" w:eastAsia="宋体" w:hAnsi="宋体" w:cs="宋体"/>
         </w:rPr>
         <w:t>没有区别）</w:t>
       </w:r>
@@ -410,12 +380,12 @@
     <w:p>
       <w:pPr>
         <w:rPr>
-          <w:rFonts w:ascii="宋体" w:hAnsi="宋体" w:eastAsia="宋体" w:cs="宋体"/>
-        </w:rPr>
-      </w:pPr>
-      <w:r>
-        <w:rPr>
-          <w:rFonts w:hint="eastAsia" w:ascii="宋体" w:hAnsi="宋体" w:eastAsia="宋体" w:cs="宋体"/>
+          <w:rFonts w:ascii="宋体" w:eastAsia="宋体" w:hAnsi="宋体" w:cs="宋体"/>
+        </w:rPr>
+      </w:pPr>
+      <w:r>
+        <w:rPr>
+          <w:rFonts w:ascii="宋体" w:eastAsia="宋体" w:hAnsi="宋体" w:cs="宋体" w:hint="eastAsia"/>
         </w:rPr>
         <w:t>（添加了安装包在仓库）</w:t>
       </w:r>
@@ -426,14 +396,14 @@
         <w:keepLines/>
         <w:spacing w:before="280" w:after="290" w:line="376" w:lineRule="auto"/>
         <w:rPr>
-          <w:rFonts w:ascii="Cambria" w:hAnsi="Cambria" w:eastAsia="Cambria" w:cs="Cambria"/>
+          <w:rFonts w:ascii="Cambria" w:eastAsia="Cambria" w:hAnsi="Cambria" w:cs="Cambria"/>
           <w:b/>
           <w:sz w:val="28"/>
         </w:rPr>
       </w:pPr>
       <w:r>
         <w:rPr>
-          <w:rFonts w:ascii="Cambria" w:hAnsi="Cambria" w:eastAsia="Cambria" w:cs="Cambria"/>
+          <w:rFonts w:ascii="Cambria" w:eastAsia="Cambria" w:hAnsi="Cambria" w:cs="Cambria"/>
           <w:b/>
           <w:sz w:val="28"/>
         </w:rPr>
@@ -443,24 +413,24 @@
     <w:p>
       <w:pPr>
         <w:rPr>
-          <w:rFonts w:ascii="Calibri" w:hAnsi="Calibri" w:eastAsia="Calibri" w:cs="Calibri"/>
-        </w:rPr>
-      </w:pPr>
-      <w:r>
-        <w:rPr>
-          <w:rFonts w:ascii="宋体" w:hAnsi="宋体" w:eastAsia="宋体" w:cs="宋体"/>
+          <w:rFonts w:ascii="Calibri" w:eastAsia="Calibri" w:hAnsi="Calibri" w:cs="Calibri"/>
+        </w:rPr>
+      </w:pPr>
+      <w:r>
+        <w:rPr>
+          <w:rFonts w:ascii="宋体" w:eastAsia="宋体" w:hAnsi="宋体" w:cs="宋体"/>
         </w:rPr>
         <w:t>在</w:t>
       </w:r>
       <w:r>
         <w:rPr>
-          <w:rFonts w:ascii="Calibri" w:hAnsi="Calibri" w:eastAsia="Calibri" w:cs="Calibri"/>
+          <w:rFonts w:ascii="Calibri" w:eastAsia="Calibri" w:hAnsi="Calibri" w:cs="Calibri"/>
         </w:rPr>
         <w:t>linux</w:t>
       </w:r>
       <w:r>
         <w:rPr>
-          <w:rFonts w:ascii="宋体" w:hAnsi="宋体" w:eastAsia="宋体" w:cs="宋体"/>
+          <w:rFonts w:ascii="宋体" w:eastAsia="宋体" w:hAnsi="宋体" w:cs="宋体"/>
         </w:rPr>
         <w:t>上的安装方法参见：</w:t>
       </w:r>
@@ -468,68 +438,53 @@
     <w:p>
       <w:pPr>
         <w:rPr>
-          <w:rFonts w:ascii="Calibri" w:hAnsi="Calibri" w:eastAsia="Calibri" w:cs="Calibri"/>
-        </w:rPr>
-      </w:pPr>
-      <w:r>
-        <w:fldChar w:fldCharType="begin"/>
-      </w:r>
-      <w:r>
-        <w:instrText xml:space="preserve"> HYPERLINK "https://git-scm.com/download/linux" \h </w:instrText>
-      </w:r>
-      <w:r>
-        <w:fldChar w:fldCharType="separate"/>
-      </w:r>
-      <w:r>
-        <w:rPr>
-          <w:rFonts w:ascii="Calibri" w:hAnsi="Calibri" w:eastAsia="Calibri" w:cs="Calibri"/>
-          <w:color w:val="0000FF"/>
-          <w:u w:val="single"/>
-        </w:rPr>
-        <w:t>https://git-scm.com/download/linux</w:t>
-      </w:r>
-      <w:r>
-        <w:rPr>
-          <w:rFonts w:ascii="Calibri" w:hAnsi="Calibri" w:eastAsia="Calibri" w:cs="Calibri"/>
-          <w:color w:val="0000FF"/>
-          <w:u w:val="single"/>
-        </w:rPr>
-        <w:fldChar w:fldCharType="end"/>
-      </w:r>
-    </w:p>
-    <w:p>
-      <w:pPr>
-        <w:rPr>
-          <w:rFonts w:ascii="Calibri" w:hAnsi="Calibri" w:eastAsia="Calibri" w:cs="Calibri"/>
-        </w:rPr>
-      </w:pPr>
-      <w:r>
-        <w:rPr>
-          <w:rFonts w:ascii="宋体" w:hAnsi="宋体" w:eastAsia="宋体" w:cs="宋体"/>
+          <w:rFonts w:ascii="Calibri" w:eastAsia="Calibri" w:hAnsi="Calibri" w:cs="Calibri"/>
+        </w:rPr>
+      </w:pPr>
+      <w:hyperlink r:id="rId10">
+        <w:r>
+          <w:rPr>
+            <w:rFonts w:ascii="Calibri" w:eastAsia="Calibri" w:hAnsi="Calibri" w:cs="Calibri"/>
+            <w:color w:val="0000FF"/>
+            <w:u w:val="single"/>
+          </w:rPr>
+          <w:t>https://git-scm.com/download/linux</w:t>
+        </w:r>
+      </w:hyperlink>
+    </w:p>
+    <w:p>
+      <w:pPr>
+        <w:rPr>
+          <w:rFonts w:ascii="Calibri" w:eastAsia="Calibri" w:hAnsi="Calibri" w:cs="Calibri"/>
+        </w:rPr>
+      </w:pPr>
+      <w:r>
+        <w:rPr>
+          <w:rFonts w:ascii="宋体" w:eastAsia="宋体" w:hAnsi="宋体" w:cs="宋体"/>
         </w:rPr>
         <w:t>这里说一下</w:t>
       </w:r>
       <w:r>
         <w:rPr>
-          <w:rFonts w:ascii="Calibri" w:hAnsi="Calibri" w:eastAsia="Calibri" w:cs="Calibri"/>
+          <w:rFonts w:ascii="Calibri" w:eastAsia="Calibri" w:hAnsi="Calibri" w:cs="Calibri"/>
         </w:rPr>
         <w:t>RedHat</w:t>
       </w:r>
       <w:r>
         <w:rPr>
-          <w:rFonts w:ascii="宋体" w:hAnsi="宋体" w:eastAsia="宋体" w:cs="宋体"/>
+          <w:rFonts w:ascii="宋体" w:eastAsia="宋体" w:hAnsi="宋体" w:cs="宋体"/>
         </w:rPr>
         <w:t>这种</w:t>
       </w:r>
       <w:r>
         <w:rPr>
-          <w:rFonts w:ascii="Calibri" w:hAnsi="Calibri" w:eastAsia="Calibri" w:cs="Calibri"/>
+          <w:rFonts w:ascii="Calibri" w:eastAsia="Calibri" w:hAnsi="Calibri" w:cs="Calibri"/>
         </w:rPr>
         <w:t>yum</w:t>
       </w:r>
       <w:r>
         <w:rPr>
-          <w:rFonts w:ascii="宋体" w:hAnsi="宋体" w:eastAsia="宋体" w:cs="宋体"/>
+          <w:rFonts w:ascii="宋体" w:eastAsia="宋体" w:hAnsi="宋体" w:cs="宋体"/>
         </w:rPr>
         <w:t>源不能用的系统应该怎么办</w:t>
       </w:r>
@@ -537,13 +492,13 @@
     <w:p>
       <w:pPr>
         <w:rPr>
-          <w:rFonts w:ascii="宋体" w:hAnsi="宋体" w:eastAsia="宋体" w:cs="宋体"/>
+          <w:rFonts w:ascii="宋体" w:eastAsia="宋体" w:hAnsi="宋体" w:cs="宋体"/>
           <w:sz w:val="20"/>
         </w:rPr>
       </w:pPr>
       <w:r>
         <w:rPr>
-          <w:rFonts w:ascii="宋体" w:hAnsi="宋体" w:eastAsia="宋体" w:cs="宋体"/>
+          <w:rFonts w:ascii="宋体" w:eastAsia="宋体" w:hAnsi="宋体" w:cs="宋体"/>
           <w:sz w:val="20"/>
         </w:rPr>
         <w:t>首先我们应该把RHEL的yum源替换为Centos的，比如网易源，这样就可以利用yum源下载安装了。</w:t>
@@ -552,13 +507,13 @@
     <w:p>
       <w:pPr>
         <w:rPr>
-          <w:rFonts w:ascii="宋体" w:hAnsi="宋体" w:eastAsia="宋体" w:cs="宋体"/>
+          <w:rFonts w:ascii="宋体" w:eastAsia="宋体" w:hAnsi="宋体" w:cs="宋体"/>
           <w:sz w:val="20"/>
         </w:rPr>
       </w:pPr>
       <w:r>
         <w:rPr>
-          <w:rFonts w:ascii="宋体" w:hAnsi="宋体" w:eastAsia="宋体" w:cs="宋体"/>
+          <w:rFonts w:ascii="宋体" w:eastAsia="宋体" w:hAnsi="宋体" w:cs="宋体"/>
           <w:sz w:val="20"/>
         </w:rPr>
         <w:t>参考网址：</w:t>
@@ -567,159 +522,138 @@
     <w:p>
       <w:pPr>
         <w:rPr>
-          <w:rFonts w:ascii="Calibri" w:hAnsi="Calibri" w:eastAsia="Calibri" w:cs="Calibri"/>
-        </w:rPr>
-      </w:pPr>
-      <w:r>
-        <w:fldChar w:fldCharType="begin"/>
-      </w:r>
-      <w:r>
-        <w:instrText xml:space="preserve"> HYPERLINK "http://www.cnblogs.com/wutengbiao/p/4188986.html" \h </w:instrText>
-      </w:r>
-      <w:r>
-        <w:fldChar w:fldCharType="separate"/>
-      </w:r>
-      <w:r>
-        <w:rPr>
-          <w:rFonts w:ascii="宋体" w:hAnsi="宋体" w:eastAsia="宋体" w:cs="宋体"/>
-          <w:color w:val="0000FF"/>
+          <w:rFonts w:ascii="Calibri" w:eastAsia="Calibri" w:hAnsi="Calibri" w:cs="Calibri"/>
+        </w:rPr>
+      </w:pPr>
+      <w:hyperlink r:id="rId11">
+        <w:r>
+          <w:rPr>
+            <w:rFonts w:ascii="宋体" w:eastAsia="宋体" w:hAnsi="宋体" w:cs="宋体"/>
+            <w:color w:val="0000FF"/>
+            <w:sz w:val="20"/>
+            <w:u w:val="single"/>
+          </w:rPr>
+          <w:t>http://www.cnblogs.com/wutengbiao/p/4188986.html</w:t>
+        </w:r>
+      </w:hyperlink>
+    </w:p>
+    <w:p>
+      <w:pPr>
+        <w:rPr>
+          <w:rFonts w:ascii="Calibri" w:eastAsia="Calibri" w:hAnsi="Calibri" w:cs="Calibri"/>
+        </w:rPr>
+      </w:pPr>
+    </w:p>
+    <w:p>
+      <w:pPr>
+        <w:rPr>
+          <w:rFonts w:ascii="宋体" w:eastAsia="宋体" w:hAnsi="宋体" w:cs="宋体"/>
           <w:sz w:val="20"/>
-          <w:u w:val="single"/>
-        </w:rPr>
-        <w:t>http://www.cnblogs.com/wutengbiao/p/4188986.html</w:t>
-      </w:r>
-      <w:r>
-        <w:rPr>
-          <w:rFonts w:ascii="宋体" w:hAnsi="宋体" w:eastAsia="宋体" w:cs="宋体"/>
-          <w:color w:val="0000FF"/>
+        </w:rPr>
+      </w:pPr>
+      <w:r>
+        <w:rPr>
+          <w:rFonts w:ascii="宋体" w:eastAsia="宋体" w:hAnsi="宋体" w:cs="宋体"/>
           <w:sz w:val="20"/>
-          <w:u w:val="single"/>
-        </w:rPr>
-        <w:fldChar w:fldCharType="end"/>
-      </w:r>
-    </w:p>
-    <w:p>
-      <w:pPr>
-        <w:rPr>
-          <w:rFonts w:ascii="Calibri" w:hAnsi="Calibri" w:eastAsia="Calibri" w:cs="Calibri"/>
-        </w:rPr>
-      </w:pPr>
-    </w:p>
-    <w:p>
-      <w:pPr>
-        <w:rPr>
-          <w:rFonts w:ascii="宋体" w:hAnsi="宋体" w:eastAsia="宋体" w:cs="宋体"/>
+        </w:rPr>
+        <w:t>此处应该注意：</w:t>
+      </w:r>
+    </w:p>
+    <w:p>
+      <w:pPr>
+        <w:rPr>
+          <w:rFonts w:ascii="宋体" w:eastAsia="宋体" w:hAnsi="宋体" w:cs="宋体"/>
           <w:sz w:val="20"/>
         </w:rPr>
       </w:pPr>
       <w:r>
-        <w:rPr>
-          <w:rFonts w:ascii="宋体" w:hAnsi="宋体" w:eastAsia="宋体" w:cs="宋体"/>
+        <w:object w:dxaOrig="13063" w:dyaOrig="1500">
+          <v:shapetype id="_x0000_t75" coordsize="21600,21600" o:spt="75" o:preferrelative="t" path="m@4@5l@4@11@9@11@9@5xe" filled="f" stroked="f">
+            <v:stroke joinstyle="miter"/>
+            <v:formulas>
+              <v:f eqn="if lineDrawn pixelLineWidth 0"/>
+              <v:f eqn="sum @0 1 0"/>
+              <v:f eqn="sum 0 0 @1"/>
+              <v:f eqn="prod @2 1 2"/>
+              <v:f eqn="prod @3 21600 pixelWidth"/>
+              <v:f eqn="prod @3 21600 pixelHeight"/>
+              <v:f eqn="sum @0 0 1"/>
+              <v:f eqn="prod @6 1 2"/>
+              <v:f eqn="prod @7 21600 pixelWidth"/>
+              <v:f eqn="sum @8 21600 0"/>
+              <v:f eqn="prod @7 21600 pixelHeight"/>
+              <v:f eqn="sum @10 21600 0"/>
+            </v:formulas>
+            <v:path o:extrusionok="f" gradientshapeok="t" o:connecttype="rect"/>
+            <o:lock v:ext="edit" aspectratio="t"/>
+          </v:shapetype>
+          <v:shape id="_x0000_i1025" type="#_x0000_t75" style="width:414.5pt;height:48pt" o:ole="">
+            <v:imagedata r:id="rId12" o:title=""/>
+          </v:shape>
+          <o:OLEObject Type="Embed" ProgID="StaticDib" ShapeID="_x0000_i1025" DrawAspect="Content" ObjectID="_1544452480" r:id="rId13"/>
+        </w:object>
+      </w:r>
+    </w:p>
+    <w:p>
+      <w:pPr>
+        <w:rPr>
+          <w:rFonts w:ascii="宋体" w:eastAsia="宋体" w:hAnsi="宋体" w:cs="宋体"/>
           <w:sz w:val="20"/>
         </w:rPr>
-        <w:t>此处应该注意：</w:t>
-      </w:r>
-    </w:p>
-    <w:p>
-      <w:pPr>
-        <w:rPr>
-          <w:rFonts w:ascii="宋体" w:hAnsi="宋体" w:eastAsia="宋体" w:cs="宋体"/>
+      </w:pPr>
+      <w:r>
+        <w:rPr>
+          <w:rFonts w:ascii="宋体" w:eastAsia="宋体" w:hAnsi="宋体" w:cs="宋体"/>
           <w:sz w:val="20"/>
         </w:rPr>
-      </w:pPr>
-      <w:r>
-        <w:object>
-          <v:shape id="_x0000_i1025" o:spt="75" type="#_x0000_t75" style="height:48pt;width:414.5pt;" o:ole="t" filled="f" o:preferrelative="t" stroked="f" coordsize="21600,21600">
-            <v:path/>
-            <v:fill on="f" focussize="0,0"/>
-            <v:stroke on="f" joinstyle="miter"/>
-            <v:imagedata r:id="rId5" o:title=""/>
-            <o:lock v:ext="edit" aspectratio="t"/>
-            <w10:wrap type="none"/>
-            <w10:anchorlock/>
-          </v:shape>
-          <o:OLEObject Type="Embed" ProgID="StaticDib" ShapeID="_x0000_i1025" DrawAspect="Content" ObjectID="_1468075725" r:id="rId4">
-            <o:LockedField>false</o:LockedField>
-          </o:OLEObject>
-        </w:object>
-      </w:r>
-    </w:p>
-    <w:p>
-      <w:pPr>
-        <w:rPr>
-          <w:rFonts w:ascii="宋体" w:hAnsi="宋体" w:eastAsia="宋体" w:cs="宋体"/>
+        <w:t>这里的这几个文件应该和RHEL版本保持一致，比如RH6，就应该去6那里下。</w:t>
+      </w:r>
+    </w:p>
+    <w:p>
+      <w:pPr>
+        <w:rPr>
+          <w:rFonts w:ascii="宋体" w:eastAsia="宋体" w:hAnsi="宋体" w:cs="宋体"/>
           <w:sz w:val="20"/>
         </w:rPr>
       </w:pPr>
       <w:r>
         <w:rPr>
-          <w:rFonts w:ascii="宋体" w:hAnsi="宋体" w:eastAsia="宋体" w:cs="宋体"/>
+          <w:rFonts w:ascii="宋体" w:eastAsia="宋体" w:hAnsi="宋体" w:cs="宋体"/>
           <w:sz w:val="20"/>
         </w:rPr>
-        <w:t>这里的这几个文件应该和RHEL版本保持一致，比如RH6，就应该去6那里下。</w:t>
-      </w:r>
-    </w:p>
-    <w:p>
-      <w:pPr>
-        <w:rPr>
-          <w:rFonts w:ascii="宋体" w:hAnsi="宋体" w:eastAsia="宋体" w:cs="宋体"/>
+        <w:t>打开：</w:t>
+      </w:r>
+      <w:hyperlink r:id="rId14">
+        <w:r>
+          <w:rPr>
+            <w:rFonts w:ascii="宋体" w:eastAsia="宋体" w:hAnsi="宋体" w:cs="宋体"/>
+            <w:color w:val="0000FF"/>
+            <w:sz w:val="20"/>
+            <w:u w:val="single"/>
+          </w:rPr>
+          <w:t>http://mirror.centos.org/centos/</w:t>
+        </w:r>
+      </w:hyperlink>
+    </w:p>
+    <w:p>
+      <w:pPr>
+        <w:rPr>
+          <w:rFonts w:ascii="宋体" w:eastAsia="宋体" w:hAnsi="宋体" w:cs="宋体"/>
           <w:sz w:val="20"/>
         </w:rPr>
       </w:pPr>
       <w:r>
         <w:rPr>
-          <w:rFonts w:ascii="宋体" w:hAnsi="宋体" w:eastAsia="宋体" w:cs="宋体"/>
+          <w:rFonts w:ascii="宋体" w:eastAsia="宋体" w:hAnsi="宋体" w:cs="宋体"/>
           <w:sz w:val="20"/>
         </w:rPr>
-        <w:t>打开：</w:t>
-      </w:r>
-      <w:r>
-        <w:fldChar w:fldCharType="begin"/>
-      </w:r>
-      <w:r>
-        <w:instrText xml:space="preserve"> HYPERLINK "http://mirror.centos.org/centos/" \h </w:instrText>
-      </w:r>
-      <w:r>
-        <w:fldChar w:fldCharType="separate"/>
-      </w:r>
-      <w:r>
-        <w:rPr>
-          <w:rFonts w:ascii="宋体" w:hAnsi="宋体" w:eastAsia="宋体" w:cs="宋体"/>
-          <w:color w:val="0000FF"/>
-          <w:sz w:val="20"/>
-          <w:u w:val="single"/>
-        </w:rPr>
-        <w:t>http://mirror.centos.org/centos/</w:t>
-      </w:r>
-      <w:r>
-        <w:rPr>
-          <w:rFonts w:ascii="宋体" w:hAnsi="宋体" w:eastAsia="宋体" w:cs="宋体"/>
-          <w:color w:val="0000FF"/>
-          <w:sz w:val="20"/>
-          <w:u w:val="single"/>
-        </w:rPr>
-        <w:fldChar w:fldCharType="end"/>
-      </w:r>
-    </w:p>
-    <w:p>
-      <w:pPr>
-        <w:rPr>
-          <w:rFonts w:ascii="宋体" w:hAnsi="宋体" w:eastAsia="宋体" w:cs="宋体"/>
-          <w:sz w:val="20"/>
-        </w:rPr>
-      </w:pPr>
-      <w:r>
-        <w:rPr>
-          <w:rFonts w:ascii="宋体" w:hAnsi="宋体" w:eastAsia="宋体" w:cs="宋体"/>
-          <w:sz w:val="20"/>
-        </w:rPr>
         <w:t>后选择6/os/你的系统类型（32位 or 64位），然后搜索以上类似的文件名来wget。</w:t>
       </w:r>
     </w:p>
     <w:p>
       <w:pPr>
         <w:rPr>
-          <w:rFonts w:ascii="Calibri" w:hAnsi="Calibri" w:eastAsia="Calibri" w:cs="Calibri"/>
+          <w:rFonts w:ascii="Calibri" w:eastAsia="Calibri" w:hAnsi="Calibri" w:cs="Calibri"/>
         </w:rPr>
       </w:pPr>
     </w:p>
@@ -729,22 +663,23 @@
         <w:keepLines/>
         <w:spacing w:before="280" w:after="290" w:line="376" w:lineRule="auto"/>
         <w:rPr>
-          <w:rFonts w:ascii="Cambria" w:hAnsi="Cambria" w:eastAsia="Cambria" w:cs="Cambria"/>
+          <w:rFonts w:ascii="Cambria" w:eastAsia="Cambria" w:hAnsi="Cambria" w:cs="Cambria"/>
           <w:b/>
           <w:sz w:val="28"/>
         </w:rPr>
       </w:pPr>
       <w:r>
         <w:rPr>
-          <w:rFonts w:ascii="Cambria" w:hAnsi="Cambria" w:eastAsia="Cambria" w:cs="Cambria"/>
+          <w:rFonts w:ascii="Cambria" w:eastAsia="Cambria" w:hAnsi="Cambria" w:cs="Cambria"/>
           <w:b/>
           <w:sz w:val="28"/>
         </w:rPr>
+        <w:lastRenderedPageBreak/>
         <w:t>1.1.3 visual studio</w:t>
       </w:r>
       <w:r>
         <w:rPr>
-          <w:rFonts w:ascii="宋体" w:hAnsi="宋体" w:eastAsia="宋体" w:cs="宋体"/>
+          <w:rFonts w:ascii="宋体" w:eastAsia="宋体" w:hAnsi="宋体" w:cs="宋体"/>
           <w:b/>
           <w:sz w:val="28"/>
         </w:rPr>
@@ -752,7 +687,7 @@
       </w:r>
       <w:r>
         <w:rPr>
-          <w:rFonts w:ascii="Cambria" w:hAnsi="Cambria" w:eastAsia="Cambria" w:cs="Cambria"/>
+          <w:rFonts w:ascii="Cambria" w:eastAsia="Cambria" w:hAnsi="Cambria" w:cs="Cambria"/>
           <w:b/>
           <w:sz w:val="28"/>
         </w:rPr>
@@ -760,7 +695,7 @@
       </w:r>
       <w:r>
         <w:rPr>
-          <w:rFonts w:ascii="宋体" w:hAnsi="宋体" w:eastAsia="宋体" w:cs="宋体"/>
+          <w:rFonts w:ascii="宋体" w:eastAsia="宋体" w:hAnsi="宋体" w:cs="宋体"/>
           <w:b/>
           <w:sz w:val="28"/>
         </w:rPr>
@@ -770,65 +705,67 @@
     <w:p>
       <w:pPr>
         <w:rPr>
-          <w:rFonts w:ascii="Calibri" w:hAnsi="Calibri" w:eastAsia="Calibri" w:cs="Calibri"/>
-        </w:rPr>
-      </w:pPr>
-      <w:r>
-        <w:object>
-          <v:shape id="_x0000_i1026" o:spt="75" type="#_x0000_t75" style="height:454.05pt;width:220.55pt;" o:ole="t" filled="f" o:preferrelative="t" stroked="f" coordsize="21600,21600">
-            <v:path/>
-            <v:fill on="f" focussize="0,0"/>
-            <v:stroke on="f" joinstyle="miter"/>
-            <v:imagedata r:id="rId7" o:title=""/>
-            <o:lock v:ext="edit" aspectratio="t"/>
-            <w10:wrap type="none"/>
-            <w10:anchorlock/>
+          <w:rFonts w:ascii="Calibri" w:eastAsia="Calibri" w:hAnsi="Calibri" w:cs="Calibri"/>
+        </w:rPr>
+      </w:pPr>
+      <w:r>
+        <w:object w:dxaOrig="4590" w:dyaOrig="9450">
+          <v:shape id="_x0000_i1026" type="#_x0000_t75" style="width:220.55pt;height:454.05pt" o:ole="">
+            <v:imagedata r:id="rId15" o:title=""/>
           </v:shape>
-          <o:OLEObject Type="Embed" ProgID="StaticMetafile" ShapeID="_x0000_i1026" DrawAspect="Content" ObjectID="_1468075726" r:id="rId6">
-            <o:LockedField>false</o:LockedField>
-          </o:OLEObject>
+          <o:OLEObject Type="Embed" ProgID="StaticMetafile" ShapeID="_x0000_i1026" DrawAspect="Content" ObjectID="_1544452481" r:id="rId16"/>
         </w:object>
       </w:r>
     </w:p>
     <w:p>
       <w:pPr>
         <w:rPr>
-          <w:rFonts w:ascii="宋体" w:hAnsi="宋体" w:eastAsia="宋体" w:cs="宋体"/>
-        </w:rPr>
-      </w:pPr>
-      <w:r>
-        <w:rPr>
-          <w:rFonts w:ascii="宋体" w:hAnsi="宋体" w:eastAsia="宋体" w:cs="宋体"/>
+          <w:rFonts w:ascii="宋体" w:eastAsia="宋体" w:hAnsi="宋体" w:cs="宋体"/>
+        </w:rPr>
+      </w:pPr>
+      <w:r>
+        <w:rPr>
+          <w:rFonts w:ascii="宋体" w:eastAsia="宋体" w:hAnsi="宋体" w:cs="宋体"/>
         </w:rPr>
         <w:t>在团队资源管理器页面自带</w:t>
       </w:r>
       <w:r>
         <w:rPr>
-          <w:rFonts w:ascii="Calibri" w:hAnsi="Calibri" w:eastAsia="Calibri" w:cs="Calibri"/>
+          <w:rFonts w:ascii="Calibri" w:eastAsia="Calibri" w:hAnsi="Calibri" w:cs="Calibri"/>
         </w:rPr>
         <w:t>git</w:t>
       </w:r>
       <w:r>
         <w:rPr>
-          <w:rFonts w:ascii="宋体" w:hAnsi="宋体" w:eastAsia="宋体" w:cs="宋体"/>
+          <w:rFonts w:ascii="宋体" w:eastAsia="宋体" w:hAnsi="宋体" w:cs="宋体"/>
         </w:rPr>
         <w:t>环境，不需要装任何第三方插件</w:t>
       </w:r>
     </w:p>
     <w:p>
       <w:pPr>
-        <w:pStyle w:val="5"/>
-        <w:rPr>
-          <w:rFonts w:ascii="宋体" w:hAnsi="宋体" w:eastAsia="宋体" w:cs="宋体"/>
+        <w:pStyle w:val="4"/>
+        <w:rPr>
+          <w:rFonts w:ascii="宋体" w:eastAsia="宋体" w:hAnsi="宋体" w:cs="宋体"/>
           <w:sz w:val="21"/>
         </w:rPr>
       </w:pPr>
       <w:r>
-        <w:t>1.1.4 （推荐）使用sourcetree</w:t>
-      </w:r>
-    </w:p>
-    <w:p>
-      <w:r>
+        <w:lastRenderedPageBreak/>
+        <w:t xml:space="preserve">1.1.4 </w:t>
+      </w:r>
+      <w:r>
+        <w:t>（推荐）使用</w:t>
+      </w:r>
+      <w:r>
+        <w:t>sourcetree</w:t>
+      </w:r>
+    </w:p>
+    <w:p>
+      <w:r>
+        <w:rPr>
+          <w:noProof/>
+        </w:rPr>
         <w:drawing>
           <wp:inline distT="0" distB="0" distL="114300" distR="114300">
             <wp:extent cx="5271770" cy="3517900"/>
@@ -847,7 +784,7 @@
                     </pic:cNvPicPr>
                   </pic:nvPicPr>
                   <pic:blipFill>
-                    <a:blip r:embed="rId8"/>
+                    <a:blip r:embed="rId17"/>
                     <a:stretch>
                       <a:fillRect/>
                     </a:stretch>
@@ -881,29 +818,15 @@
       </w:r>
     </w:p>
     <w:p>
-      <w:r>
-        <w:fldChar w:fldCharType="begin"/>
-      </w:r>
-      <w:r>
-        <w:instrText xml:space="preserve"> HYPERLINK "http://download.csdn.net/download/micro_hz/9419272" </w:instrText>
-      </w:r>
-      <w:r>
-        <w:fldChar w:fldCharType="separate"/>
-      </w:r>
-      <w:r>
-        <w:rPr>
-          <w:rStyle w:val="15"/>
-          <w:rFonts w:hint="eastAsia"/>
-        </w:rPr>
-        <w:t>http://download.csdn.net/download/micro_hz/9419272</w:t>
-      </w:r>
-      <w:r>
-        <w:rPr>
-          <w:rStyle w:val="15"/>
-          <w:rFonts w:hint="eastAsia"/>
-        </w:rPr>
-        <w:fldChar w:fldCharType="end"/>
-      </w:r>
+      <w:hyperlink r:id="rId18" w:history="1">
+        <w:r>
+          <w:rPr>
+            <w:rStyle w:val="aa"/>
+            <w:rFonts w:hint="eastAsia"/>
+          </w:rPr>
+          <w:t>http://download.csdn.net/download/micro_hz/9419272</w:t>
+        </w:r>
+      </w:hyperlink>
     </w:p>
     <w:p>
       <w:r>
@@ -918,7 +841,19 @@
         <w:rPr>
           <w:rFonts w:hint="eastAsia"/>
         </w:rPr>
-        <w:t>在安装后，有一个界面是“正在下载版本控制系统”。那个界面点X，然后选择压缩包解压后的文件夹内执行程序。</w:t>
+        <w:t>在安装后，有一个界面是“正在下载版本控制系统”。那个界面点</w:t>
+      </w:r>
+      <w:r>
+        <w:rPr>
+          <w:rFonts w:hint="eastAsia"/>
+        </w:rPr>
+        <w:t>X</w:t>
+      </w:r>
+      <w:r>
+        <w:rPr>
+          <w:rFonts w:hint="eastAsia"/>
+        </w:rPr>
+        <w:t>，然后选择压缩包解压后的文件夹内执行程序。</w:t>
       </w:r>
     </w:p>
     <w:p>
@@ -934,43 +869,79 @@
     </w:p>
     <w:p>
       <w:pPr>
-        <w:pStyle w:val="3"/>
+        <w:pStyle w:val="2"/>
         <w:numPr>
           <w:ilvl w:val="0"/>
           <w:numId w:val="2"/>
         </w:numPr>
-        <w:rPr>
-          <w:rFonts w:hint="eastAsia"/>
-        </w:rPr>
-      </w:pPr>
-      <w:r>
-        <w:rPr>
-          <w:rFonts w:hint="eastAsia"/>
-        </w:rPr>
-        <w:t>GitLab使用介绍</w:t>
-      </w:r>
-    </w:p>
-    <w:p>
-      <w:pPr>
-        <w:pStyle w:val="4"/>
-      </w:pPr>
-      <w:r>
-        <w:rPr>
-          <w:rFonts w:hint="eastAsia"/>
-        </w:rPr>
-        <w:t xml:space="preserve"> 2.1 注册</w:t>
-      </w:r>
-    </w:p>
-    <w:p>
-      <w:r>
-        <w:rPr>
-          <w:rFonts w:hint="eastAsia"/>
-        </w:rPr>
-        <w:t>先打开公司提供的gitlab网址（现在是172.16.4.192），进入后界面如下：</w:t>
-      </w:r>
-    </w:p>
-    <w:p>
-      <w:r>
+      </w:pPr>
+      <w:r>
+        <w:rPr>
+          <w:rFonts w:hint="eastAsia"/>
+        </w:rPr>
+        <w:t>GitLab</w:t>
+      </w:r>
+      <w:r>
+        <w:rPr>
+          <w:rFonts w:hint="eastAsia"/>
+        </w:rPr>
+        <w:t>使用介绍</w:t>
+      </w:r>
+    </w:p>
+    <w:p>
+      <w:pPr>
+        <w:pStyle w:val="3"/>
+      </w:pPr>
+      <w:r>
+        <w:rPr>
+          <w:rFonts w:hint="eastAsia"/>
+        </w:rPr>
+        <w:t xml:space="preserve"> 2.1 </w:t>
+      </w:r>
+      <w:r>
+        <w:rPr>
+          <w:rFonts w:hint="eastAsia"/>
+        </w:rPr>
+        <w:t>注册</w:t>
+      </w:r>
+    </w:p>
+    <w:p>
+      <w:r>
+        <w:rPr>
+          <w:rFonts w:hint="eastAsia"/>
+        </w:rPr>
+        <w:t>先打开公司提供的</w:t>
+      </w:r>
+      <w:r>
+        <w:rPr>
+          <w:rFonts w:hint="eastAsia"/>
+        </w:rPr>
+        <w:t>gitlab</w:t>
+      </w:r>
+      <w:r>
+        <w:rPr>
+          <w:rFonts w:hint="eastAsia"/>
+        </w:rPr>
+        <w:t>网址（现在是</w:t>
+      </w:r>
+      <w:r>
+        <w:rPr>
+          <w:rFonts w:hint="eastAsia"/>
+        </w:rPr>
+        <w:t>172.16.4.192</w:t>
+      </w:r>
+      <w:r>
+        <w:rPr>
+          <w:rFonts w:hint="eastAsia"/>
+        </w:rPr>
+        <w:t>），进入后界面如下：</w:t>
+      </w:r>
+    </w:p>
+    <w:p>
+      <w:r>
+        <w:rPr>
+          <w:noProof/>
+        </w:rPr>
         <w:drawing>
           <wp:inline distT="0" distB="0" distL="0" distR="0">
             <wp:extent cx="5274310" cy="2469515"/>
@@ -989,7 +960,7 @@
                     </pic:cNvPicPr>
                   </pic:nvPicPr>
                   <pic:blipFill>
-                    <a:blip r:embed="rId9"/>
+                    <a:blip r:embed="rId19"/>
                     <a:srcRect/>
                     <a:stretch>
                       <a:fillRect/>
@@ -1023,30 +994,76 @@
         <w:rPr>
           <w:rFonts w:hint="eastAsia"/>
         </w:rPr>
-        <w:t>点击register注册后，登录进入gitlab主界面。</w:t>
-      </w:r>
-    </w:p>
-    <w:p>
-      <w:pPr>
-        <w:pStyle w:val="4"/>
-      </w:pPr>
-      <w:r>
-        <w:rPr>
-          <w:rFonts w:hint="eastAsia"/>
-        </w:rPr>
-        <w:t>2.2 主要工程</w:t>
-      </w:r>
-    </w:p>
-    <w:p>
-      <w:r>
-        <w:rPr>
-          <w:rFonts w:hint="eastAsia"/>
-        </w:rPr>
-        <w:t>在explore project/all界面可以看到现有的所有工程，旁边有搜索功能</w:t>
-      </w:r>
-    </w:p>
-    <w:p>
-      <w:r>
+        <w:t>点击</w:t>
+      </w:r>
+      <w:r>
+        <w:rPr>
+          <w:rFonts w:hint="eastAsia"/>
+        </w:rPr>
+        <w:t>register</w:t>
+      </w:r>
+      <w:r>
+        <w:rPr>
+          <w:rFonts w:hint="eastAsia"/>
+        </w:rPr>
+        <w:t>注册后，登录进入</w:t>
+      </w:r>
+      <w:r>
+        <w:rPr>
+          <w:rFonts w:hint="eastAsia"/>
+        </w:rPr>
+        <w:t>gitlab</w:t>
+      </w:r>
+      <w:r>
+        <w:rPr>
+          <w:rFonts w:hint="eastAsia"/>
+        </w:rPr>
+        <w:t>主界面。</w:t>
+      </w:r>
+    </w:p>
+    <w:p>
+      <w:pPr>
+        <w:pStyle w:val="3"/>
+      </w:pPr>
+      <w:r>
+        <w:rPr>
+          <w:rFonts w:hint="eastAsia"/>
+        </w:rPr>
+        <w:lastRenderedPageBreak/>
+        <w:t xml:space="preserve">2.2 </w:t>
+      </w:r>
+      <w:r>
+        <w:rPr>
+          <w:rFonts w:hint="eastAsia"/>
+        </w:rPr>
+        <w:t>主要工程</w:t>
+      </w:r>
+    </w:p>
+    <w:p>
+      <w:r>
+        <w:rPr>
+          <w:rFonts w:hint="eastAsia"/>
+        </w:rPr>
+        <w:t>在</w:t>
+      </w:r>
+      <w:r>
+        <w:rPr>
+          <w:rFonts w:hint="eastAsia"/>
+        </w:rPr>
+        <w:t>explore project/all</w:t>
+      </w:r>
+      <w:r>
+        <w:rPr>
+          <w:rFonts w:hint="eastAsia"/>
+        </w:rPr>
+        <w:t>界面可以看到现有的所有工程，旁边有搜索功能</w:t>
+      </w:r>
+    </w:p>
+    <w:p>
+      <w:r>
+        <w:rPr>
+          <w:noProof/>
+        </w:rPr>
         <w:drawing>
           <wp:inline distT="0" distB="0" distL="0" distR="0">
             <wp:extent cx="5274310" cy="1962785"/>
@@ -1065,7 +1082,7 @@
                     </pic:cNvPicPr>
                   </pic:nvPicPr>
                   <pic:blipFill>
-                    <a:blip r:embed="rId10"/>
+                    <a:blip r:embed="rId20"/>
                     <a:srcRect/>
                     <a:stretch>
                       <a:fillRect/>
@@ -1107,11 +1124,26 @@
         <w:rPr>
           <w:rFonts w:hint="eastAsia"/>
         </w:rPr>
-        <w:t>进入工程后可以看到工程的主分支master的文件情况：</w:t>
-      </w:r>
-    </w:p>
-    <w:p>
-      <w:r>
+        <w:t>进入工程后可以看到工程的主分支</w:t>
+      </w:r>
+      <w:r>
+        <w:rPr>
+          <w:rFonts w:hint="eastAsia"/>
+        </w:rPr>
+        <w:t>master</w:t>
+      </w:r>
+      <w:r>
+        <w:rPr>
+          <w:rFonts w:hint="eastAsia"/>
+        </w:rPr>
+        <w:t>的文件情况：</w:t>
+      </w:r>
+    </w:p>
+    <w:p>
+      <w:r>
+        <w:rPr>
+          <w:noProof/>
+        </w:rPr>
         <w:drawing>
           <wp:inline distT="0" distB="0" distL="0" distR="0">
             <wp:extent cx="6551295" cy="3072130"/>
@@ -1130,7 +1162,7 @@
                     </pic:cNvPicPr>
                   </pic:nvPicPr>
                   <pic:blipFill>
-                    <a:blip r:embed="rId11"/>
+                    <a:blip r:embed="rId21"/>
                     <a:srcRect/>
                     <a:stretch>
                       <a:fillRect/>
@@ -1164,22 +1196,383 @@
         <w:rPr>
           <w:rFonts w:hint="eastAsia"/>
         </w:rPr>
-        <w:t>点击network可以看到版本工作流，在该版本库中的readme.md文件将直接显示在页面中。红色框内的是master分支下每个文件的最后更新情况。</w:t>
-      </w:r>
-    </w:p>
-    <w:p>
-      <w:pPr>
-        <w:pStyle w:val="4"/>
-      </w:pPr>
-      <w:r>
-        <w:rPr>
-          <w:rFonts w:hint="eastAsia"/>
-        </w:rPr>
-        <w:t>2.4 工作组</w:t>
-      </w:r>
-    </w:p>
-    <w:p>
-      <w:r>
+        <w:t>点击</w:t>
+      </w:r>
+      <w:r>
+        <w:rPr>
+          <w:rFonts w:hint="eastAsia"/>
+        </w:rPr>
+        <w:t>network</w:t>
+      </w:r>
+      <w:r>
+        <w:rPr>
+          <w:rFonts w:hint="eastAsia"/>
+        </w:rPr>
+        <w:t>可以看到版本工作流，在该版本库中的</w:t>
+      </w:r>
+      <w:r>
+        <w:rPr>
+          <w:rFonts w:hint="eastAsia"/>
+        </w:rPr>
+        <w:t>readme.md</w:t>
+      </w:r>
+      <w:r>
+        <w:rPr>
+          <w:rFonts w:hint="eastAsia"/>
+        </w:rPr>
+        <w:t>文件将直接显示在页面中。红色框内的是</w:t>
+      </w:r>
+      <w:r>
+        <w:rPr>
+          <w:rFonts w:hint="eastAsia"/>
+        </w:rPr>
+        <w:t>master</w:t>
+      </w:r>
+      <w:r>
+        <w:rPr>
+          <w:rFonts w:hint="eastAsia"/>
+        </w:rPr>
+        <w:t>分支下每个文件的最后更新情况。</w:t>
+      </w:r>
+    </w:p>
+    <w:p>
+      <w:r>
+        <w:rPr>
+          <w:rFonts w:hint="eastAsia"/>
+        </w:rPr>
+        <w:t>如果是自己建立的工程，那么自己作为这个工程的</w:t>
+      </w:r>
+      <w:r>
+        <w:rPr>
+          <w:rFonts w:hint="eastAsia"/>
+        </w:rPr>
+        <w:t>master</w:t>
+      </w:r>
+      <w:r>
+        <w:rPr>
+          <w:rFonts w:hint="eastAsia"/>
+        </w:rPr>
+        <w:t>，可以改动工程内所有的分支。在右上角的设置按钮内，可以进行成员的改动：</w:t>
+      </w:r>
+    </w:p>
+    <w:p>
+      <w:r>
+        <w:rPr>
+          <w:noProof/>
+        </w:rPr>
+        <w:drawing>
+          <wp:inline distT="0" distB="0" distL="0" distR="0">
+            <wp:extent cx="6645910" cy="1956935"/>
+            <wp:effectExtent l="19050" t="0" r="2540" b="0"/>
+            <wp:docPr id="29" name="图片 3"/>
+            <wp:cNvGraphicFramePr>
+              <a:graphicFrameLocks xmlns:a="http://schemas.openxmlformats.org/drawingml/2006/main" noChangeAspect="1"/>
+            </wp:cNvGraphicFramePr>
+            <a:graphic xmlns:a="http://schemas.openxmlformats.org/drawingml/2006/main">
+              <a:graphicData uri="http://schemas.openxmlformats.org/drawingml/2006/picture">
+                <pic:pic xmlns:pic="http://schemas.openxmlformats.org/drawingml/2006/picture">
+                  <pic:nvPicPr>
+                    <pic:cNvPr id="0" name="Picture 3"/>
+                    <pic:cNvPicPr>
+                      <a:picLocks noChangeAspect="1" noChangeArrowheads="1"/>
+                    </pic:cNvPicPr>
+                  </pic:nvPicPr>
+                  <pic:blipFill>
+                    <a:blip r:embed="rId22"/>
+                    <a:srcRect/>
+                    <a:stretch>
+                      <a:fillRect/>
+                    </a:stretch>
+                  </pic:blipFill>
+                  <pic:spPr bwMode="auto">
+                    <a:xfrm>
+                      <a:off x="0" y="0"/>
+                      <a:ext cx="6645910" cy="1956935"/>
+                    </a:xfrm>
+                    <a:prstGeom prst="rect">
+                      <a:avLst/>
+                    </a:prstGeom>
+                    <a:noFill/>
+                    <a:ln w="9525">
+                      <a:noFill/>
+                      <a:miter lim="800000"/>
+                      <a:headEnd/>
+                      <a:tailEnd/>
+                    </a:ln>
+                  </pic:spPr>
+                </pic:pic>
+              </a:graphicData>
+            </a:graphic>
+          </wp:inline>
+        </w:drawing>
+      </w:r>
+    </w:p>
+    <w:p>
+      <w:r>
+        <w:rPr>
+          <w:rFonts w:hint="eastAsia"/>
+        </w:rPr>
+        <w:t>进入后，可以添加其他成员，使得他们能够</w:t>
+      </w:r>
+      <w:r>
+        <w:rPr>
+          <w:rFonts w:hint="eastAsia"/>
+        </w:rPr>
+        <w:t>clone</w:t>
+      </w:r>
+      <w:r>
+        <w:rPr>
+          <w:rFonts w:hint="eastAsia"/>
+        </w:rPr>
+        <w:t>这个工程。</w:t>
+      </w:r>
+    </w:p>
+    <w:p>
+      <w:r>
+        <w:rPr>
+          <w:noProof/>
+        </w:rPr>
+        <w:lastRenderedPageBreak/>
+        <w:drawing>
+          <wp:inline distT="0" distB="0" distL="0" distR="0">
+            <wp:extent cx="6645910" cy="2836783"/>
+            <wp:effectExtent l="19050" t="0" r="2540" b="0"/>
+            <wp:docPr id="30" name="图片 6"/>
+            <wp:cNvGraphicFramePr>
+              <a:graphicFrameLocks xmlns:a="http://schemas.openxmlformats.org/drawingml/2006/main" noChangeAspect="1"/>
+            </wp:cNvGraphicFramePr>
+            <a:graphic xmlns:a="http://schemas.openxmlformats.org/drawingml/2006/main">
+              <a:graphicData uri="http://schemas.openxmlformats.org/drawingml/2006/picture">
+                <pic:pic xmlns:pic="http://schemas.openxmlformats.org/drawingml/2006/picture">
+                  <pic:nvPicPr>
+                    <pic:cNvPr id="0" name="Picture 6"/>
+                    <pic:cNvPicPr>
+                      <a:picLocks noChangeAspect="1" noChangeArrowheads="1"/>
+                    </pic:cNvPicPr>
+                  </pic:nvPicPr>
+                  <pic:blipFill>
+                    <a:blip r:embed="rId23"/>
+                    <a:srcRect/>
+                    <a:stretch>
+                      <a:fillRect/>
+                    </a:stretch>
+                  </pic:blipFill>
+                  <pic:spPr bwMode="auto">
+                    <a:xfrm>
+                      <a:off x="0" y="0"/>
+                      <a:ext cx="6645910" cy="2836783"/>
+                    </a:xfrm>
+                    <a:prstGeom prst="rect">
+                      <a:avLst/>
+                    </a:prstGeom>
+                    <a:noFill/>
+                    <a:ln w="9525">
+                      <a:noFill/>
+                      <a:miter lim="800000"/>
+                      <a:headEnd/>
+                      <a:tailEnd/>
+                    </a:ln>
+                  </pic:spPr>
+                </pic:pic>
+              </a:graphicData>
+            </a:graphic>
+          </wp:inline>
+        </w:drawing>
+      </w:r>
+    </w:p>
+    <w:p>
+      <w:r>
+        <w:rPr>
+          <w:rFonts w:hint="eastAsia"/>
+        </w:rPr>
+        <w:t>在红色方框可以添加用户进入这个工程。</w:t>
+      </w:r>
+    </w:p>
+    <w:p>
+      <w:r>
+        <w:rPr>
+          <w:rFonts w:hint="eastAsia"/>
+        </w:rPr>
+        <w:t>在绿色方框可以选择用户的角色。</w:t>
+      </w:r>
+    </w:p>
+    <w:p>
+      <w:r>
+        <w:rPr>
+          <w:rFonts w:hint="eastAsia"/>
+        </w:rPr>
+        <w:t>在默认情况下，</w:t>
+      </w:r>
+      <w:r>
+        <w:rPr>
+          <w:rFonts w:hint="eastAsia"/>
+        </w:rPr>
+        <w:t>guest</w:t>
+      </w:r>
+      <w:r>
+        <w:rPr>
+          <w:rFonts w:hint="eastAsia"/>
+        </w:rPr>
+        <w:t>只能</w:t>
+      </w:r>
+      <w:r>
+        <w:rPr>
+          <w:rFonts w:hint="eastAsia"/>
+        </w:rPr>
+        <w:t>clone</w:t>
+      </w:r>
+      <w:r>
+        <w:rPr>
+          <w:rFonts w:hint="eastAsia"/>
+        </w:rPr>
+        <w:t>和</w:t>
+      </w:r>
+      <w:r>
+        <w:rPr>
+          <w:rFonts w:hint="eastAsia"/>
+        </w:rPr>
+        <w:t>fork</w:t>
+      </w:r>
+      <w:r>
+        <w:rPr>
+          <w:rFonts w:hint="eastAsia"/>
+        </w:rPr>
+        <w:t>工程而无权提交</w:t>
+      </w:r>
+      <w:r>
+        <w:rPr>
+          <w:rFonts w:hint="eastAsia"/>
+        </w:rPr>
+        <w:t>，可以提出</w:t>
+      </w:r>
+      <w:r>
+        <w:rPr>
+          <w:rFonts w:hint="eastAsia"/>
+        </w:rPr>
+        <w:t>issue</w:t>
+      </w:r>
+      <w:r>
+        <w:rPr>
+          <w:rFonts w:hint="eastAsia"/>
+        </w:rPr>
+        <w:t>，</w:t>
+      </w:r>
+      <w:r>
+        <w:rPr>
+          <w:rFonts w:hint="eastAsia"/>
+        </w:rPr>
+        <w:t>reporter</w:t>
+      </w:r>
+      <w:r>
+        <w:rPr>
+          <w:rFonts w:hint="eastAsia"/>
+        </w:rPr>
+        <w:t>比</w:t>
+      </w:r>
+      <w:r>
+        <w:rPr>
+          <w:rFonts w:hint="eastAsia"/>
+        </w:rPr>
+        <w:t>guest</w:t>
+      </w:r>
+      <w:r>
+        <w:rPr>
+          <w:rFonts w:hint="eastAsia"/>
+        </w:rPr>
+        <w:t>多一个管理</w:t>
+      </w:r>
+      <w:r>
+        <w:rPr>
+          <w:rFonts w:hint="eastAsia"/>
+        </w:rPr>
+        <w:t>issue</w:t>
+      </w:r>
+      <w:r>
+        <w:rPr>
+          <w:rFonts w:hint="eastAsia"/>
+        </w:rPr>
+        <w:t>的功能，</w:t>
+      </w:r>
+      <w:r>
+        <w:rPr>
+          <w:rFonts w:hint="eastAsia"/>
+        </w:rPr>
+        <w:t>developer</w:t>
+      </w:r>
+      <w:r>
+        <w:rPr>
+          <w:rFonts w:hint="eastAsia"/>
+        </w:rPr>
+        <w:t>除了</w:t>
+      </w:r>
+      <w:r>
+        <w:rPr>
+          <w:rFonts w:hint="eastAsia"/>
+        </w:rPr>
+        <w:t>master</w:t>
+      </w:r>
+      <w:r>
+        <w:rPr>
+          <w:rFonts w:hint="eastAsia"/>
+        </w:rPr>
+        <w:t>分支外可以任意检出、合并分支，</w:t>
+      </w:r>
+      <w:r>
+        <w:rPr>
+          <w:rFonts w:hint="eastAsia"/>
+        </w:rPr>
+        <w:t>master</w:t>
+      </w:r>
+      <w:r>
+        <w:rPr>
+          <w:rFonts w:hint="eastAsia"/>
+        </w:rPr>
+        <w:t>拥有完全权限。</w:t>
+      </w:r>
+    </w:p>
+    <w:p>
+      <w:pPr>
+        <w:rPr>
+          <w:rFonts w:hint="eastAsia"/>
+        </w:rPr>
+      </w:pPr>
+      <w:r>
+        <w:rPr>
+          <w:rFonts w:hint="eastAsia"/>
+        </w:rPr>
+        <w:t>在权限框后面的选项是该用户的过期时间，在时间到后该用户被自动删除。</w:t>
+      </w:r>
+    </w:p>
+    <w:p>
+      <w:r>
+        <w:rPr>
+          <w:rFonts w:hint="eastAsia"/>
+        </w:rPr>
+        <w:t>在设置那里还有其他选项可以使用。</w:t>
+      </w:r>
+    </w:p>
+    <w:p>
+      <w:pPr>
+        <w:pStyle w:val="3"/>
+      </w:pPr>
+      <w:r>
+        <w:rPr>
+          <w:rFonts w:hint="eastAsia"/>
+        </w:rPr>
+        <w:t xml:space="preserve">2.4 </w:t>
+      </w:r>
+      <w:r>
+        <w:rPr>
+          <w:rFonts w:hint="eastAsia"/>
+        </w:rPr>
+        <w:t>工作组</w:t>
+      </w:r>
+    </w:p>
+    <w:p>
+      <w:r>
+        <w:rPr>
+          <w:noProof/>
+        </w:rPr>
         <w:drawing>
           <wp:inline distT="0" distB="0" distL="0" distR="0">
             <wp:extent cx="5274310" cy="2430780"/>
@@ -1198,7 +1591,7 @@
                     </pic:cNvPicPr>
                   </pic:nvPicPr>
                   <pic:blipFill>
-                    <a:blip r:embed="rId12"/>
+                    <a:blip r:embed="rId24"/>
                     <a:srcRect/>
                     <a:stretch>
                       <a:fillRect/>
@@ -1240,83 +1633,158 @@
         <w:rPr>
           <w:rFonts w:hint="eastAsia"/>
         </w:rPr>
-        <w:t>在工作组界面中可以查看所有工作组，用new group可以新建属于自己的工作组。比如自己要开一个项目，就建立工作组。只有组长可以拉人进入工作组。</w:t>
+        <w:t>在工作组界面中可以查看所有工作组，用</w:t>
+      </w:r>
+      <w:r>
+        <w:rPr>
+          <w:rFonts w:hint="eastAsia"/>
+        </w:rPr>
+        <w:t>new group</w:t>
+      </w:r>
+      <w:r>
+        <w:rPr>
+          <w:rFonts w:hint="eastAsia"/>
+        </w:rPr>
+        <w:t>可以新建属于自己的工作组。比如自己要开一个项目，就建立工作组。只有组长可以拉人进入工作组。</w:t>
       </w:r>
     </w:p>
     <w:p/>
     <w:p>
       <w:pPr>
+        <w:pStyle w:val="3"/>
+      </w:pPr>
+      <w:r>
+        <w:rPr>
+          <w:rFonts w:hint="eastAsia"/>
+        </w:rPr>
+        <w:t xml:space="preserve">2.5 </w:t>
+      </w:r>
+      <w:r>
+        <w:rPr>
+          <w:rFonts w:hint="eastAsia"/>
+        </w:rPr>
+        <w:t>里程碑（</w:t>
+      </w:r>
+      <w:r>
+        <w:rPr>
+          <w:rFonts w:hint="eastAsia"/>
+        </w:rPr>
+        <w:t>milestone</w:t>
+      </w:r>
+      <w:r>
+        <w:rPr>
+          <w:rFonts w:hint="eastAsia"/>
+        </w:rPr>
+        <w:t>）</w:t>
+      </w:r>
+      <w:r>
+        <w:rPr>
+          <w:rFonts w:hint="eastAsia"/>
+        </w:rPr>
+        <w:t>/</w:t>
+      </w:r>
+      <w:r>
+        <w:rPr>
+          <w:rFonts w:hint="eastAsia"/>
+        </w:rPr>
+        <w:t>问题反馈（</w:t>
+      </w:r>
+      <w:r>
+        <w:rPr>
+          <w:rFonts w:hint="eastAsia"/>
+        </w:rPr>
+        <w:t>issue</w:t>
+      </w:r>
+      <w:r>
+        <w:rPr>
+          <w:rFonts w:hint="eastAsia"/>
+        </w:rPr>
+        <w:t>）</w:t>
+      </w:r>
+    </w:p>
+    <w:p>
+      <w:r>
+        <w:rPr>
+          <w:rFonts w:hint="eastAsia"/>
+        </w:rPr>
+        <w:t>该功能用于给版本或分支提问题，修复</w:t>
+      </w:r>
+      <w:r>
+        <w:rPr>
+          <w:rFonts w:hint="eastAsia"/>
+        </w:rPr>
+        <w:t>bug</w:t>
+      </w:r>
+      <w:r>
+        <w:rPr>
+          <w:rFonts w:hint="eastAsia"/>
+        </w:rPr>
+        <w:t>什么的，是一个带有时限的紧急工作计划。如果在时限前所有</w:t>
+      </w:r>
+      <w:r>
+        <w:rPr>
+          <w:rFonts w:hint="eastAsia"/>
+        </w:rPr>
+        <w:t>issue</w:t>
+      </w:r>
+      <w:r>
+        <w:rPr>
+          <w:rFonts w:hint="eastAsia"/>
+        </w:rPr>
+        <w:t>完美解决，那么里程碑就完成。</w:t>
+      </w:r>
+    </w:p>
+    <w:p>
+      <w:r>
+        <w:rPr>
+          <w:rFonts w:hint="eastAsia"/>
+        </w:rPr>
+        <w:t>里程碑是依附于项目的，下面展示一个里程碑解决实例。</w:t>
+      </w:r>
+    </w:p>
+    <w:p>
+      <w:pPr>
         <w:pStyle w:val="4"/>
       </w:pPr>
       <w:r>
         <w:rPr>
           <w:rFonts w:hint="eastAsia"/>
         </w:rPr>
-        <w:t>2.5 里程碑（milestone）/问题反馈（issue）</w:t>
-      </w:r>
-    </w:p>
-    <w:p>
-      <w:pPr>
-        <w:rPr>
-          <w:rFonts w:hint="eastAsia"/>
-        </w:rPr>
-      </w:pPr>
-      <w:r>
-        <w:rPr>
-          <w:rFonts w:hint="eastAsia"/>
-        </w:rPr>
-        <w:t>该功能用于给版本或分支提问题，修复bug什么的，是一个带有时限的紧急工作计划。如果在时限前所有issue完美解决，那么里程碑就完成。</w:t>
-      </w:r>
-    </w:p>
-    <w:p>
-      <w:pPr>
-        <w:rPr>
-          <w:rFonts w:hint="eastAsia"/>
-        </w:rPr>
-      </w:pPr>
-      <w:r>
-        <w:rPr>
-          <w:rFonts w:hint="eastAsia"/>
-        </w:rPr>
-        <w:t>里程碑是依附于项目的，下面展示一个里程碑解决实例。</w:t>
-      </w:r>
-    </w:p>
-    <w:p>
-      <w:pPr>
-        <w:pStyle w:val="5"/>
-        <w:rPr>
-          <w:rFonts w:hint="eastAsia"/>
-        </w:rPr>
-      </w:pPr>
-      <w:r>
-        <w:rPr>
-          <w:rFonts w:hint="eastAsia"/>
-        </w:rPr>
-        <w:t>2.5.1 里程碑解决实例</w:t>
-      </w:r>
-    </w:p>
-    <w:p>
-      <w:pPr>
-        <w:rPr>
-          <w:rFonts w:hint="eastAsia"/>
-        </w:rPr>
-      </w:pPr>
-      <w:r>
-        <w:rPr>
-          <w:rFonts w:hint="eastAsia"/>
-        </w:rPr>
-        <w:t>首先，现在我的gitlab项目提交了新的版本，反应了很多问题，那么我建立了一个里程碑：</w:t>
-      </w:r>
-    </w:p>
-    <w:p>
-      <w:pPr>
-        <w:rPr>
-          <w:rFonts w:hint="eastAsia"/>
-        </w:rPr>
-      </w:pPr>
-      <w:r>
-        <w:rPr>
-          <w:rFonts w:hint="eastAsia"/>
+        <w:lastRenderedPageBreak/>
+        <w:t xml:space="preserve">2.5.1 </w:t>
+      </w:r>
+      <w:r>
+        <w:rPr>
+          <w:rFonts w:hint="eastAsia"/>
+        </w:rPr>
+        <w:t>里程碑解决实例</w:t>
+      </w:r>
+    </w:p>
+    <w:p>
+      <w:r>
+        <w:rPr>
+          <w:rFonts w:hint="eastAsia"/>
+        </w:rPr>
+        <w:t>首先，现在我的</w:t>
+      </w:r>
+      <w:r>
+        <w:rPr>
+          <w:rFonts w:hint="eastAsia"/>
+        </w:rPr>
+        <w:t>gitlab</w:t>
+      </w:r>
+      <w:r>
+        <w:rPr>
+          <w:rFonts w:hint="eastAsia"/>
+        </w:rPr>
+        <w:t>项目提交了新的版本，反应了很多问题，那么我建立了一个里程碑：</w:t>
+      </w:r>
+    </w:p>
+    <w:p>
+      <w:r>
+        <w:rPr>
+          <w:rFonts w:hint="eastAsia"/>
+          <w:noProof/>
         </w:rPr>
         <w:drawing>
           <wp:inline distT="0" distB="0" distL="0" distR="0">
@@ -1336,7 +1804,7 @@
                     </pic:cNvPicPr>
                   </pic:nvPicPr>
                   <pic:blipFill>
-                    <a:blip r:embed="rId13" cstate="print"/>
+                    <a:blip r:embed="rId25" cstate="print"/>
                     <a:srcRect/>
                     <a:stretch>
                       <a:fillRect/>
@@ -1372,14 +1840,10 @@
       </w:r>
     </w:p>
     <w:p>
-      <w:pPr>
-        <w:rPr>
-          <w:rFonts w:hint="eastAsia"/>
-        </w:rPr>
-      </w:pPr>
-      <w:r>
-        <w:rPr>
-          <w:rFonts w:hint="eastAsia"/>
+      <w:r>
+        <w:rPr>
+          <w:rFonts w:hint="eastAsia"/>
+          <w:noProof/>
         </w:rPr>
         <w:drawing>
           <wp:inline distT="0" distB="0" distL="0" distR="0">
@@ -1399,7 +1863,7 @@
                     </pic:cNvPicPr>
                   </pic:nvPicPr>
                   <pic:blipFill>
-                    <a:blip r:embed="rId14"/>
+                    <a:blip r:embed="rId26"/>
                     <a:srcRect/>
                     <a:stretch>
                       <a:fillRect/>
@@ -1427,19 +1891,36 @@
           </wp:inline>
         </w:drawing>
       </w:r>
-      <w:r>
-        <w:rPr>
-          <w:rFonts w:hint="eastAsia"/>
-        </w:rPr>
-        <w:t xml:space="preserve"> </w:t>
-      </w:r>
-    </w:p>
-    <w:p>
-      <w:pPr>
-        <w:rPr>
-          <w:rFonts w:hint="eastAsia"/>
-        </w:rPr>
-      </w:pPr>
+    </w:p>
+    <w:p/>
+    <w:p>
+      <w:pPr>
+        <w:pStyle w:val="2"/>
+      </w:pPr>
+      <w:r>
+        <w:rPr>
+          <w:rFonts w:hint="eastAsia"/>
+        </w:rPr>
+        <w:t>3</w:t>
+      </w:r>
+      <w:r>
+        <w:rPr>
+          <w:rFonts w:hint="eastAsia"/>
+        </w:rPr>
+        <w:t>、</w:t>
+      </w:r>
+      <w:r>
+        <w:rPr>
+          <w:rFonts w:hint="eastAsia"/>
+        </w:rPr>
+        <w:t>git</w:t>
+      </w:r>
+      <w:r>
+        <w:rPr>
+          <w:rFonts w:hint="eastAsia"/>
+        </w:rPr>
+        <w:t>使用补遗介绍</w:t>
+      </w:r>
     </w:p>
     <w:p>
       <w:pPr>
@@ -1449,18 +1930,13 @@
         <w:rPr>
           <w:rFonts w:hint="eastAsia"/>
         </w:rPr>
-        <w:t>3、git使用补遗介绍</w:t>
-      </w:r>
-    </w:p>
-    <w:p>
-      <w:pPr>
-        <w:pStyle w:val="4"/>
-      </w:pPr>
-      <w:r>
-        <w:rPr>
-          <w:rFonts w:hint="eastAsia"/>
-        </w:rPr>
-        <w:t>3.1首先是一些简要的概念介绍</w:t>
+        <w:t>3.1</w:t>
+      </w:r>
+      <w:r>
+        <w:rPr>
+          <w:rFonts w:hint="eastAsia"/>
+        </w:rPr>
+        <w:t>首先是一些简要的概念介绍</w:t>
       </w:r>
     </w:p>
     <w:p>
@@ -1474,59 +1950,64 @@
     <w:p>
       <w:pPr>
         <w:rPr>
-          <w:rStyle w:val="15"/>
-          <w:rFonts w:hint="eastAsia"/>
-        </w:rPr>
-      </w:pPr>
-      <w:r>
-        <w:fldChar w:fldCharType="begin"/>
-      </w:r>
-      <w:r>
-        <w:instrText xml:space="preserve"> HYPERLINK "http://www.liaoxuefeng.com/wiki/0013739516305929606dd18361248578c67b8067c8c017b000" </w:instrText>
-      </w:r>
-      <w:r>
-        <w:fldChar w:fldCharType="separate"/>
-      </w:r>
-      <w:r>
-        <w:rPr>
-          <w:rStyle w:val="15"/>
-          <w:rFonts w:hint="eastAsia"/>
-        </w:rPr>
-        <w:t>http://www.liaoxuefeng.com/wiki/0013739516305929606dd18361248578c67b8067c8c017b000</w:t>
-      </w:r>
-      <w:r>
-        <w:rPr>
-          <w:rStyle w:val="15"/>
-          <w:rFonts w:hint="eastAsia"/>
-        </w:rPr>
-        <w:fldChar w:fldCharType="end"/>
-      </w:r>
-    </w:p>
-    <w:p>
-      <w:pPr>
-        <w:rPr>
-          <w:rStyle w:val="15"/>
-          <w:rFonts w:hint="eastAsia"/>
-        </w:rPr>
-      </w:pPr>
-    </w:p>
-    <w:p>
-      <w:r>
-        <w:rPr>
-          <w:rFonts w:hint="eastAsia"/>
-          <w:lang w:eastAsia="zh-CN"/>
-        </w:rPr>
-        <w:t>这里主要介绍</w:t>
-      </w:r>
-      <w:r>
-        <w:rPr>
-          <w:rFonts w:hint="eastAsia"/>
-        </w:rPr>
-        <w:t>介绍在source tree(简称ST)中使用</w:t>
-      </w:r>
-    </w:p>
-    <w:p>
-      <w:r>
+          <w:rStyle w:val="aa"/>
+        </w:rPr>
+      </w:pPr>
+      <w:hyperlink r:id="rId27" w:history="1">
+        <w:r>
+          <w:rPr>
+            <w:rStyle w:val="aa"/>
+            <w:rFonts w:hint="eastAsia"/>
+          </w:rPr>
+          <w:t>http://www.liaoxuefeng.com/wiki/0013739516305929606dd18361248578c67b8067c8c017b000</w:t>
+        </w:r>
+      </w:hyperlink>
+    </w:p>
+    <w:p>
+      <w:pPr>
+        <w:rPr>
+          <w:rStyle w:val="aa"/>
+        </w:rPr>
+      </w:pPr>
+    </w:p>
+    <w:p>
+      <w:r>
+        <w:rPr>
+          <w:rFonts w:hint="eastAsia"/>
+        </w:rPr>
+        <w:t>这里主要介绍介绍在</w:t>
+      </w:r>
+      <w:r>
+        <w:rPr>
+          <w:rFonts w:hint="eastAsia"/>
+        </w:rPr>
+        <w:t>source tree(</w:t>
+      </w:r>
+      <w:r>
+        <w:rPr>
+          <w:rFonts w:hint="eastAsia"/>
+        </w:rPr>
+        <w:t>简称</w:t>
+      </w:r>
+      <w:r>
+        <w:rPr>
+          <w:rFonts w:hint="eastAsia"/>
+        </w:rPr>
+        <w:t>ST)</w:t>
+      </w:r>
+      <w:r>
+        <w:rPr>
+          <w:rFonts w:hint="eastAsia"/>
+        </w:rPr>
+        <w:t>中使用</w:t>
+      </w:r>
+    </w:p>
+    <w:p>
+      <w:r>
+        <w:rPr>
+          <w:noProof/>
+        </w:rPr>
+        <w:lastRenderedPageBreak/>
         <w:drawing>
           <wp:inline distT="0" distB="0" distL="114300" distR="114300">
             <wp:extent cx="5268595" cy="3512820"/>
@@ -1545,7 +2026,7 @@
                     </pic:cNvPicPr>
                   </pic:nvPicPr>
                   <pic:blipFill>
-                    <a:blip r:embed="rId15"/>
+                    <a:blip r:embed="rId28"/>
                     <a:stretch>
                       <a:fillRect/>
                     </a:stretch>
@@ -1575,7 +2056,31 @@
         <w:rPr>
           <w:rFonts w:hint="eastAsia"/>
         </w:rPr>
-        <w:t>首先在安装好ST后，进入工具——选项设置全局git用户名和邮箱。</w:t>
+        <w:t>首先在安装好</w:t>
+      </w:r>
+      <w:r>
+        <w:rPr>
+          <w:rFonts w:hint="eastAsia"/>
+        </w:rPr>
+        <w:t>ST</w:t>
+      </w:r>
+      <w:r>
+        <w:rPr>
+          <w:rFonts w:hint="eastAsia"/>
+        </w:rPr>
+        <w:t>后，进入工具——选项设置全局</w:t>
+      </w:r>
+      <w:r>
+        <w:rPr>
+          <w:rFonts w:hint="eastAsia"/>
+        </w:rPr>
+        <w:t>git</w:t>
+      </w:r>
+      <w:r>
+        <w:rPr>
+          <w:rFonts w:hint="eastAsia"/>
+        </w:rPr>
+        <w:t>用户名和邮箱。</w:t>
       </w:r>
     </w:p>
     <w:p/>
@@ -1587,6 +2092,9 @@
         <w:t>接着可以使用</w:t>
       </w:r>
       <w:r>
+        <w:rPr>
+          <w:noProof/>
+        </w:rPr>
         <w:drawing>
           <wp:inline distT="0" distB="0" distL="114300" distR="114300">
             <wp:extent cx="857250" cy="742950"/>
@@ -1605,7 +2113,7 @@
                     </pic:cNvPicPr>
                   </pic:nvPicPr>
                   <pic:blipFill>
-                    <a:blip r:embed="rId16"/>
+                    <a:blip r:embed="rId29"/>
                     <a:stretch>
                       <a:fillRect/>
                     </a:stretch>
@@ -1647,65 +2155,14 @@
     </w:p>
     <w:p>
       <w:r>
-        <mc:AlternateContent>
-          <mc:Choice Requires="wps">
-            <w:drawing>
-              <wp:anchor distT="0" distB="0" distL="114300" distR="114300" simplePos="0" relativeHeight="251658240" behindDoc="0" locked="0" layoutInCell="1" allowOverlap="1">
-                <wp:simplePos x="0" y="0"/>
-                <wp:positionH relativeFrom="column">
-                  <wp:posOffset>1762125</wp:posOffset>
-                </wp:positionH>
-                <wp:positionV relativeFrom="paragraph">
-                  <wp:posOffset>3314065</wp:posOffset>
-                </wp:positionV>
-                <wp:extent cx="322580" cy="163830"/>
-                <wp:effectExtent l="4445" t="4445" r="15875" b="22225"/>
-                <wp:wrapNone/>
-                <wp:docPr id="29" name="矩形 2"/>
-                <wp:cNvGraphicFramePr/>
-                <a:graphic xmlns:a="http://schemas.openxmlformats.org/drawingml/2006/main">
-                  <a:graphicData uri="http://schemas.microsoft.com/office/word/2010/wordprocessingShape">
-                    <wps:wsp>
-                      <wps:cNvSpPr/>
-                      <wps:spPr>
-                        <a:xfrm>
-                          <a:off x="0" y="0"/>
-                          <a:ext cx="322580" cy="163830"/>
-                        </a:xfrm>
-                        <a:prstGeom prst="rect">
-                          <a:avLst/>
-                        </a:prstGeom>
-                        <a:noFill/>
-                        <a:ln w="9525" cap="flat" cmpd="sng">
-                          <a:solidFill>
-                            <a:srgbClr val="00B050"/>
-                          </a:solidFill>
-                          <a:prstDash val="solid"/>
-                          <a:miter/>
-                          <a:headEnd type="none" w="med" len="med"/>
-                          <a:tailEnd type="none" w="med" len="med"/>
-                        </a:ln>
-                      </wps:spPr>
-                      <wps:bodyPr upright="1"/>
-                    </wps:wsp>
-                  </a:graphicData>
-                </a:graphic>
-              </wp:anchor>
-            </w:drawing>
-          </mc:Choice>
-          <mc:Fallback>
-            <w:pict>
-              <v:rect id="矩形 2" o:spid="_x0000_s1026" o:spt="1" style="position:absolute;left:0pt;margin-left:138.75pt;margin-top:260.95pt;height:12.9pt;width:25.4pt;z-index:251658240;mso-width-relative:page;mso-height-relative:page;" filled="f" stroked="t" coordsize="21600,21600" o:gfxdata="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">
-                <v:fill on="f" focussize="0,0"/>
-                <v:stroke color="#00B050" joinstyle="miter"/>
-                <v:imagedata o:title=""/>
-                <o:lock v:ext="edit" aspectratio="f"/>
-              </v:rect>
-            </w:pict>
-          </mc:Fallback>
-        </mc:AlternateContent>
-      </w:r>
-      <w:r>
+        <w:pict>
+          <v:rect id="矩形 2" o:spid="_x0000_s1026" style="position:absolute;left:0;text-align:left;margin-left:138.75pt;margin-top:260.95pt;width:25.4pt;height:12.9pt;z-index:251658240" o:gfxdata="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" filled="f" strokecolor="#00b050"/>
+        </w:pict>
+      </w:r>
+      <w:r>
+        <w:rPr>
+          <w:noProof/>
+        </w:rPr>
         <w:drawing>
           <wp:inline distT="0" distB="0" distL="114300" distR="114300">
             <wp:extent cx="5268595" cy="3512820"/>
@@ -1724,7 +2181,7 @@
                     </pic:cNvPicPr>
                   </pic:nvPicPr>
                   <pic:blipFill>
-                    <a:blip r:embed="rId17"/>
+                    <a:blip r:embed="rId30"/>
                     <a:stretch>
                       <a:fillRect/>
                     </a:stretch>
@@ -1759,6 +2216,10 @@
     </w:p>
     <w:p>
       <w:r>
+        <w:rPr>
+          <w:noProof/>
+        </w:rPr>
+        <w:lastRenderedPageBreak/>
         <w:drawing>
           <wp:inline distT="0" distB="0" distL="114300" distR="114300">
             <wp:extent cx="5269230" cy="3504565"/>
@@ -1777,7 +2238,7 @@
                     </pic:cNvPicPr>
                   </pic:nvPicPr>
                   <pic:blipFill>
-                    <a:blip r:embed="rId18"/>
+                    <a:blip r:embed="rId31"/>
                     <a:stretch>
                       <a:fillRect/>
                     </a:stretch>
@@ -1803,11 +2264,6 @@
       </w:r>
     </w:p>
     <w:p>
-      <w:pPr>
-        <w:rPr>
-          <w:rFonts w:hint="eastAsia"/>
-        </w:rPr>
-      </w:pPr>
       <w:r>
         <w:rPr>
           <w:rFonts w:hint="eastAsia"/>
@@ -1816,46 +2272,24 @@
       </w:r>
     </w:p>
     <w:p>
-      <w:pPr>
-        <w:rPr>
-          <w:rFonts w:hint="eastAsia"/>
-        </w:rPr>
-      </w:pPr>
-      <w:r>
-        <w:rPr>
-          <w:rFonts w:hint="eastAsia"/>
-        </w:rPr>
-        <w:t>如果想将未暂存文件</w:t>
-      </w:r>
-      <w:r>
-        <w:rPr>
-          <w:rFonts w:hint="eastAsia"/>
-          <w:lang w:eastAsia="zh-CN"/>
-        </w:rPr>
-        <w:t>加入暂存版本</w:t>
-      </w:r>
-      <w:r>
-        <w:rPr>
-          <w:rFonts w:hint="eastAsia"/>
-        </w:rPr>
-        <w:t>，点击添加按钮，或者暂存文件前面的框，如果暂存所有文件，点上面未暂存文件左边的框。</w:t>
-      </w:r>
-    </w:p>
-    <w:p>
-      <w:pPr>
-        <w:rPr>
-          <w:rFonts w:hint="eastAsia"/>
-          <w:lang w:val="en-US" w:eastAsia="zh-CN"/>
-        </w:rPr>
-      </w:pPr>
-      <w:r>
-        <w:rPr>
-          <w:rFonts w:hint="eastAsia"/>
-          <w:lang w:eastAsia="zh-CN"/>
+      <w:r>
+        <w:rPr>
+          <w:rFonts w:hint="eastAsia"/>
+        </w:rPr>
+        <w:t>如果想将未暂存文件加入暂存版本，点击添加按钮，或者暂存文件前面的框，如果暂存所有文件，点上面未暂存文件左边的框。</w:t>
+      </w:r>
+    </w:p>
+    <w:p>
+      <w:r>
+        <w:rPr>
+          <w:rFonts w:hint="eastAsia"/>
         </w:rPr>
         <w:t>这里说一下上面的暂存按钮</w:t>
       </w:r>
       <w:r>
+        <w:rPr>
+          <w:noProof/>
+        </w:rPr>
         <w:drawing>
           <wp:inline distT="0" distB="0" distL="114300" distR="114300">
             <wp:extent cx="647700" cy="647700"/>
@@ -1874,7 +2308,7 @@
                     </pic:cNvPicPr>
                   </pic:nvPicPr>
                   <pic:blipFill>
-                    <a:blip r:embed="rId19"/>
+                    <a:blip r:embed="rId32"/>
                     <a:stretch>
                       <a:fillRect/>
                     </a:stretch>
@@ -1901,11 +2335,13 @@
       <w:r>
         <w:rPr>
           <w:rFonts w:hint="eastAsia"/>
-          <w:lang w:eastAsia="zh-CN"/>
         </w:rPr>
         <w:t>，这个按钮的功能是将现在改动过，没有生成版本的</w:t>
       </w:r>
       <w:r>
+        <w:rPr>
+          <w:noProof/>
+        </w:rPr>
         <w:drawing>
           <wp:inline distT="0" distB="0" distL="114300" distR="114300">
             <wp:extent cx="809625" cy="257175"/>
@@ -1924,7 +2360,7 @@
                     </pic:cNvPicPr>
                   </pic:nvPicPr>
                   <pic:blipFill>
-                    <a:blip r:embed="rId20"/>
+                    <a:blip r:embed="rId33"/>
                     <a:stretch>
                       <a:fillRect/>
                     </a:stretch>
@@ -1951,20 +2387,39 @@
       <w:r>
         <w:rPr>
           <w:rFonts w:hint="eastAsia"/>
-          <w:lang w:eastAsia="zh-CN"/>
         </w:rPr>
         <w:t>工作副本存入</w:t>
       </w:r>
       <w:r>
         <w:rPr>
           <w:rFonts w:hint="eastAsia"/>
-          <w:lang w:val="en-US" w:eastAsia="zh-CN"/>
-        </w:rPr>
-        <w:t>git自带的stash，同时将工作副本还原到改动初始点，就是在视图中点亮的版本这个状态</w:t>
-      </w:r>
-    </w:p>
-    <w:p>
-      <w:r>
+        </w:rPr>
+        <w:t>git</w:t>
+      </w:r>
+      <w:r>
+        <w:rPr>
+          <w:rFonts w:hint="eastAsia"/>
+        </w:rPr>
+        <w:t>自带的</w:t>
+      </w:r>
+      <w:r>
+        <w:rPr>
+          <w:rFonts w:hint="eastAsia"/>
+        </w:rPr>
+        <w:t>stash</w:t>
+      </w:r>
+      <w:r>
+        <w:rPr>
+          <w:rFonts w:hint="eastAsia"/>
+        </w:rPr>
+        <w:t>，同时将工作副本还原到改动初始点，就是在视图中点亮的版本这个状态</w:t>
+      </w:r>
+    </w:p>
+    <w:p>
+      <w:r>
+        <w:rPr>
+          <w:noProof/>
+        </w:rPr>
         <w:drawing>
           <wp:inline distT="0" distB="0" distL="114300" distR="114300">
             <wp:extent cx="6640830" cy="2353945"/>
@@ -1983,7 +2438,7 @@
                     </pic:cNvPicPr>
                   </pic:nvPicPr>
                   <pic:blipFill>
-                    <a:blip r:embed="rId21"/>
+                    <a:blip r:embed="rId34"/>
                     <a:stretch>
                       <a:fillRect/>
                     </a:stretch>
@@ -2008,28 +2463,51 @@
         </w:drawing>
       </w:r>
     </w:p>
-    <w:p>
-      <w:pPr>
-        <w:rPr>
-          <w:rFonts w:hint="eastAsia"/>
-          <w:lang w:eastAsia="zh-CN"/>
-        </w:rPr>
-      </w:pPr>
-      <w:r>
-        <w:rPr>
-          <w:rFonts w:hint="eastAsia"/>
-          <w:lang w:eastAsia="zh-CN"/>
+    <w:p/>
+    <w:p>
+      <w:r>
+        <w:rPr>
+          <w:rFonts w:hint="eastAsia"/>
         </w:rPr>
         <w:t>但是要恢复这个暂存的工作副本，需要打命令行，这就不如直接将现有工作副本保存为版本，日后需要时检出来得方便，所以不推荐使用这个暂存功能。</w:t>
       </w:r>
     </w:p>
-    <w:p>
-      <w:pPr>
-        <w:rPr>
-          <w:rFonts w:hint="eastAsia"/>
-          <w:lang w:val="en-US" w:eastAsia="zh-CN"/>
-        </w:rPr>
-      </w:pPr>
+    <w:p/>
+    <w:p>
+      <w:pPr>
+        <w:pStyle w:val="2"/>
+      </w:pPr>
+      <w:r>
+        <w:rPr>
+          <w:rFonts w:hint="eastAsia"/>
+        </w:rPr>
+        <w:lastRenderedPageBreak/>
+        <w:t>4</w:t>
+      </w:r>
+      <w:r>
+        <w:rPr>
+          <w:rFonts w:hint="eastAsia"/>
+        </w:rPr>
+        <w:t>、使用</w:t>
+      </w:r>
+      <w:r>
+        <w:rPr>
+          <w:rFonts w:hint="eastAsia"/>
+        </w:rPr>
+        <w:t>gitlab</w:t>
+      </w:r>
+      <w:r>
+        <w:rPr>
+          <w:rFonts w:hint="eastAsia"/>
+        </w:rPr>
+        <w:t>作为远程仓库</w:t>
+      </w:r>
+      <w:r>
+        <w:rPr>
+          <w:rFonts w:hint="eastAsia"/>
+        </w:rPr>
+        <w:t>与客户端协作开发</w:t>
+      </w:r>
     </w:p>
     <w:p>
       <w:pPr>
@@ -2039,31 +2517,26 @@
         <w:rPr>
           <w:rFonts w:hint="eastAsia"/>
         </w:rPr>
-        <w:t>4、使用gitlab作为远程仓库进行协作开发</w:t>
-      </w:r>
-    </w:p>
-    <w:p>
-      <w:pPr>
-        <w:pStyle w:val="4"/>
-      </w:pPr>
-      <w:r>
-        <w:rPr>
-          <w:rFonts w:hint="eastAsia"/>
-        </w:rPr>
-        <w:t>4.1 工作流</w:t>
-      </w:r>
-    </w:p>
-    <w:p>
-      <w:pPr>
-        <w:rPr>
-          <w:rFonts w:ascii="宋体" w:hAnsi="宋体" w:eastAsia="宋体" w:cs="宋体"/>
+        <w:t xml:space="preserve">4.1 </w:t>
+      </w:r>
+      <w:r>
+        <w:rPr>
+          <w:rFonts w:hint="eastAsia"/>
+        </w:rPr>
+        <w:t>工作流</w:t>
+      </w:r>
+    </w:p>
+    <w:p>
+      <w:pPr>
+        <w:rPr>
+          <w:rFonts w:ascii="宋体" w:eastAsia="宋体" w:hAnsi="宋体" w:cs="宋体"/>
           <w:b/>
           <w:bCs/>
         </w:rPr>
       </w:pPr>
       <w:r>
         <w:rPr>
-          <w:rFonts w:ascii="宋体" w:hAnsi="宋体" w:eastAsia="宋体" w:cs="宋体"/>
+          <w:rFonts w:ascii="宋体" w:eastAsia="宋体" w:hAnsi="宋体" w:cs="宋体"/>
           <w:sz w:val="24"/>
           <w:szCs w:val="24"/>
         </w:rPr>
@@ -2071,7 +2544,7 @@
       </w:r>
       <w:r>
         <w:rPr>
-          <w:rFonts w:ascii="宋体" w:hAnsi="宋体" w:eastAsia="宋体" w:cs="宋体"/>
+          <w:rFonts w:ascii="宋体" w:eastAsia="宋体" w:hAnsi="宋体" w:cs="宋体"/>
           <w:sz w:val="24"/>
           <w:szCs w:val="24"/>
         </w:rPr>
@@ -2079,7 +2552,7 @@
       </w:r>
       <w:r>
         <w:rPr>
-          <w:rFonts w:ascii="宋体" w:hAnsi="宋体" w:eastAsia="宋体" w:cs="宋体"/>
+          <w:rFonts w:ascii="宋体" w:eastAsia="宋体" w:hAnsi="宋体" w:cs="宋体"/>
           <w:sz w:val="24"/>
           <w:szCs w:val="24"/>
         </w:rPr>
@@ -2087,7 +2560,8 @@
       </w:r>
       <w:r>
         <w:rPr>
-          <w:rFonts w:ascii="宋体" w:hAnsi="宋体" w:eastAsia="宋体" w:cs="宋体"/>
+          <w:rFonts w:ascii="宋体" w:eastAsia="宋体" w:hAnsi="宋体" w:cs="宋体"/>
+          <w:noProof/>
           <w:sz w:val="24"/>
           <w:szCs w:val="24"/>
         </w:rPr>
@@ -2109,7 +2583,7 @@
                     </pic:cNvPicPr>
                   </pic:nvPicPr>
                   <pic:blipFill>
-                    <a:blip r:embed="rId22"/>
+                    <a:blip r:embed="rId35"/>
                     <a:stretch>
                       <a:fillRect/>
                     </a:stretch>
@@ -2135,7 +2609,7 @@
       </w:r>
       <w:r>
         <w:rPr>
-          <w:rFonts w:ascii="宋体" w:hAnsi="宋体" w:eastAsia="宋体" w:cs="宋体"/>
+          <w:rFonts w:ascii="宋体" w:eastAsia="宋体" w:hAnsi="宋体" w:cs="宋体"/>
           <w:sz w:val="24"/>
           <w:szCs w:val="24"/>
         </w:rPr>
@@ -2145,12 +2619,12 @@
     <w:p>
       <w:pPr>
         <w:rPr>
-          <w:rFonts w:ascii="宋体" w:hAnsi="宋体" w:eastAsia="宋体" w:cs="宋体"/>
-        </w:rPr>
-      </w:pPr>
-      <w:r>
-        <w:rPr>
-          <w:rFonts w:hint="eastAsia" w:ascii="宋体" w:hAnsi="宋体" w:eastAsia="宋体" w:cs="宋体"/>
+          <w:rFonts w:ascii="宋体" w:eastAsia="宋体" w:hAnsi="宋体" w:cs="宋体"/>
+        </w:rPr>
+      </w:pPr>
+      <w:r>
+        <w:rPr>
+          <w:rFonts w:ascii="宋体" w:eastAsia="宋体" w:hAnsi="宋体" w:cs="宋体" w:hint="eastAsia"/>
         </w:rPr>
         <w:t>Gitflow工作流定义了一个围绕项目发布的严格分支模型。虽然比功能分支工作流复杂几分，但提供了用于一个健壮的用于管理大型项目的框架。</w:t>
       </w:r>
@@ -2158,19 +2632,19 @@
     <w:p>
       <w:pPr>
         <w:rPr>
-          <w:rFonts w:ascii="宋体" w:hAnsi="宋体" w:eastAsia="宋体" w:cs="宋体"/>
-        </w:rPr>
-      </w:pPr>
-    </w:p>
-    <w:p>
-      <w:pPr>
-        <w:rPr>
-          <w:rFonts w:ascii="宋体" w:hAnsi="宋体" w:eastAsia="宋体" w:cs="宋体"/>
-        </w:rPr>
-      </w:pPr>
-      <w:r>
-        <w:rPr>
-          <w:rFonts w:hint="eastAsia" w:ascii="宋体" w:hAnsi="宋体" w:eastAsia="宋体" w:cs="宋体"/>
+          <w:rFonts w:ascii="宋体" w:eastAsia="宋体" w:hAnsi="宋体" w:cs="宋体"/>
+        </w:rPr>
+      </w:pPr>
+    </w:p>
+    <w:p>
+      <w:pPr>
+        <w:rPr>
+          <w:rFonts w:ascii="宋体" w:eastAsia="宋体" w:hAnsi="宋体" w:cs="宋体"/>
+        </w:rPr>
+      </w:pPr>
+      <w:r>
+        <w:rPr>
+          <w:rFonts w:ascii="宋体" w:eastAsia="宋体" w:hAnsi="宋体" w:cs="宋体" w:hint="eastAsia"/>
         </w:rPr>
         <w:t>Gitflow工作流没有用超出功能分支工作流的概念和命令，而是为不同的分支分配一个很明确的角色，并定义分支之间如何和什么时候进行交互。除了使用功能分支，在做准备、维护和记录发布也使用各自的分支。当然你可以用上功能分支工作流所有的好处：Pull Requests、隔离实验性开发和更高效的协作。</w:t>
       </w:r>
@@ -2178,21 +2652,19 @@
     <w:p>
       <w:pPr>
         <w:rPr>
-          <w:rFonts w:ascii="宋体" w:hAnsi="宋体" w:eastAsia="宋体" w:cs="宋体"/>
-        </w:rPr>
-      </w:pPr>
-    </w:p>
-    <w:p>
-      <w:pPr>
-        <w:rPr>
-          <w:rFonts w:hint="eastAsia" w:ascii="宋体" w:hAnsi="宋体" w:eastAsia="宋体" w:cs="宋体"/>
-          <w:lang w:eastAsia="zh-CN"/>
-        </w:rPr>
-      </w:pPr>
-      <w:r>
-        <w:rPr>
-          <w:rFonts w:hint="eastAsia" w:ascii="宋体" w:hAnsi="宋体" w:eastAsia="宋体" w:cs="宋体"/>
-          <w:lang w:eastAsia="zh-CN"/>
+          <w:rFonts w:ascii="宋体" w:eastAsia="宋体" w:hAnsi="宋体" w:cs="宋体"/>
+        </w:rPr>
+      </w:pPr>
+    </w:p>
+    <w:p>
+      <w:pPr>
+        <w:rPr>
+          <w:rFonts w:ascii="宋体" w:eastAsia="宋体" w:hAnsi="宋体" w:cs="宋体"/>
+        </w:rPr>
+      </w:pPr>
+      <w:r>
+        <w:rPr>
+          <w:rFonts w:ascii="宋体" w:eastAsia="宋体" w:hAnsi="宋体" w:cs="宋体" w:hint="eastAsia"/>
         </w:rPr>
         <w:t>下面对比一下其他的工作流方式</w:t>
       </w:r>
@@ -2200,30 +2672,36 @@
     <w:p>
       <w:pPr>
         <w:rPr>
-          <w:rFonts w:ascii="宋体" w:hAnsi="宋体" w:eastAsia="宋体" w:cs="宋体"/>
-        </w:rPr>
-      </w:pPr>
-    </w:p>
-    <w:p>
-      <w:pPr>
-        <w:pStyle w:val="5"/>
-      </w:pPr>
-      <w:r>
-        <w:rPr>
-          <w:rFonts w:hint="eastAsia"/>
-        </w:rPr>
-        <w:t>4.1.1 集中式工作流</w:t>
-      </w:r>
-    </w:p>
-    <w:p>
-      <w:pPr>
-        <w:rPr>
-          <w:rFonts w:ascii="宋体" w:hAnsi="宋体" w:eastAsia="宋体" w:cs="宋体"/>
-        </w:rPr>
-      </w:pPr>
-      <w:r>
-        <w:rPr>
-          <w:rFonts w:hint="eastAsia" w:ascii="宋体" w:hAnsi="宋体" w:eastAsia="宋体" w:cs="宋体"/>
+          <w:rFonts w:ascii="宋体" w:eastAsia="宋体" w:hAnsi="宋体" w:cs="宋体"/>
+        </w:rPr>
+      </w:pPr>
+    </w:p>
+    <w:p>
+      <w:pPr>
+        <w:pStyle w:val="4"/>
+      </w:pPr>
+      <w:r>
+        <w:rPr>
+          <w:rFonts w:hint="eastAsia"/>
+        </w:rPr>
+        <w:t xml:space="preserve">4.1.1 </w:t>
+      </w:r>
+      <w:r>
+        <w:rPr>
+          <w:rFonts w:hint="eastAsia"/>
+        </w:rPr>
+        <w:t>集中式工作流</w:t>
+      </w:r>
+    </w:p>
+    <w:p>
+      <w:pPr>
+        <w:rPr>
+          <w:rFonts w:ascii="宋体" w:eastAsia="宋体" w:hAnsi="宋体" w:cs="宋体"/>
+        </w:rPr>
+      </w:pPr>
+      <w:r>
+        <w:rPr>
+          <w:rFonts w:ascii="宋体" w:eastAsia="宋体" w:hAnsi="宋体" w:cs="宋体" w:hint="eastAsia"/>
         </w:rPr>
         <w:t>如果你的开发团队成员已经很熟悉Subversion，集中式工作流让你无需去适应一个全新流程就可以体验Git带来的收益。这个工作流也可以作为向更Git风格工作流迁移的友好过渡。</w:t>
       </w:r>
@@ -2232,20 +2710,21 @@
       <w:pPr>
         <w:jc w:val="center"/>
         <w:rPr>
-          <w:rFonts w:ascii="宋体" w:hAnsi="宋体" w:eastAsia="宋体" w:cs="宋体"/>
-        </w:rPr>
-      </w:pPr>
-      <w:r>
-        <w:rPr>
-          <w:rFonts w:ascii="宋体" w:hAnsi="宋体" w:eastAsia="宋体" w:cs="宋体"/>
-          <w:sz w:val="24"/>
-          <w:szCs w:val="24"/>
-        </w:rPr>
+          <w:rFonts w:ascii="宋体" w:eastAsia="宋体" w:hAnsi="宋体" w:cs="宋体"/>
+        </w:rPr>
+      </w:pPr>
+      <w:r>
+        <w:rPr>
+          <w:rFonts w:ascii="宋体" w:eastAsia="宋体" w:hAnsi="宋体" w:cs="宋体"/>
+          <w:sz w:val="24"/>
+          <w:szCs w:val="24"/>
+        </w:rPr>
+        <w:lastRenderedPageBreak/>
         <w:fldChar w:fldCharType="begin"/>
       </w:r>
       <w:r>
         <w:rPr>
-          <w:rFonts w:ascii="宋体" w:hAnsi="宋体" w:eastAsia="宋体" w:cs="宋体"/>
+          <w:rFonts w:ascii="宋体" w:eastAsia="宋体" w:hAnsi="宋体" w:cs="宋体"/>
           <w:sz w:val="24"/>
           <w:szCs w:val="24"/>
         </w:rPr>
@@ -2253,7 +2732,7 @@
       </w:r>
       <w:r>
         <w:rPr>
-          <w:rFonts w:ascii="宋体" w:hAnsi="宋体" w:eastAsia="宋体" w:cs="宋体"/>
+          <w:rFonts w:ascii="宋体" w:eastAsia="宋体" w:hAnsi="宋体" w:cs="宋体"/>
           <w:sz w:val="24"/>
           <w:szCs w:val="24"/>
         </w:rPr>
@@ -2261,7 +2740,8 @@
       </w:r>
       <w:r>
         <w:rPr>
-          <w:rFonts w:ascii="宋体" w:hAnsi="宋体" w:eastAsia="宋体" w:cs="宋体"/>
+          <w:rFonts w:ascii="宋体" w:eastAsia="宋体" w:hAnsi="宋体" w:cs="宋体"/>
+          <w:noProof/>
           <w:sz w:val="24"/>
           <w:szCs w:val="24"/>
         </w:rPr>
@@ -2283,7 +2763,7 @@
                     </pic:cNvPicPr>
                   </pic:nvPicPr>
                   <pic:blipFill>
-                    <a:blip r:embed="rId23"/>
+                    <a:blip r:embed="rId36"/>
                     <a:stretch>
                       <a:fillRect/>
                     </a:stretch>
@@ -2309,7 +2789,7 @@
       </w:r>
       <w:r>
         <w:rPr>
-          <w:rFonts w:ascii="宋体" w:hAnsi="宋体" w:eastAsia="宋体" w:cs="宋体"/>
+          <w:rFonts w:ascii="宋体" w:eastAsia="宋体" w:hAnsi="宋体" w:cs="宋体"/>
           <w:sz w:val="24"/>
           <w:szCs w:val="24"/>
         </w:rPr>
@@ -2319,12 +2799,12 @@
     <w:p>
       <w:pPr>
         <w:rPr>
-          <w:rFonts w:ascii="宋体" w:hAnsi="宋体" w:eastAsia="宋体" w:cs="宋体"/>
-        </w:rPr>
-      </w:pPr>
-      <w:r>
-        <w:rPr>
-          <w:rFonts w:hint="eastAsia" w:ascii="宋体" w:hAnsi="宋体" w:eastAsia="宋体" w:cs="宋体"/>
+          <w:rFonts w:ascii="宋体" w:eastAsia="宋体" w:hAnsi="宋体" w:cs="宋体"/>
+        </w:rPr>
+      </w:pPr>
+      <w:r>
+        <w:rPr>
+          <w:rFonts w:ascii="宋体" w:eastAsia="宋体" w:hAnsi="宋体" w:cs="宋体" w:hint="eastAsia"/>
         </w:rPr>
         <w:t>转到分布式版本控制系统看起来像个令人生畏的任务，但不改变已用的工作流你也可以用上Git带来的收益。团队可以用和Subversion完全不变的方式来开发项目。</w:t>
       </w:r>
@@ -2332,19 +2812,19 @@
     <w:p>
       <w:pPr>
         <w:rPr>
-          <w:rFonts w:ascii="宋体" w:hAnsi="宋体" w:eastAsia="宋体" w:cs="宋体"/>
-        </w:rPr>
-      </w:pPr>
-    </w:p>
-    <w:p>
-      <w:pPr>
-        <w:rPr>
-          <w:rFonts w:ascii="宋体" w:hAnsi="宋体" w:eastAsia="宋体" w:cs="宋体"/>
-        </w:rPr>
-      </w:pPr>
-      <w:r>
-        <w:rPr>
-          <w:rFonts w:hint="eastAsia" w:ascii="宋体" w:hAnsi="宋体" w:eastAsia="宋体" w:cs="宋体"/>
+          <w:rFonts w:ascii="宋体" w:eastAsia="宋体" w:hAnsi="宋体" w:cs="宋体"/>
+        </w:rPr>
+      </w:pPr>
+    </w:p>
+    <w:p>
+      <w:pPr>
+        <w:rPr>
+          <w:rFonts w:ascii="宋体" w:eastAsia="宋体" w:hAnsi="宋体" w:cs="宋体"/>
+        </w:rPr>
+      </w:pPr>
+      <w:r>
+        <w:rPr>
+          <w:rFonts w:ascii="宋体" w:eastAsia="宋体" w:hAnsi="宋体" w:cs="宋体" w:hint="eastAsia"/>
         </w:rPr>
         <w:t>但使用Git加强开发的工作流，Git有相比SVN的几个优势。</w:t>
       </w:r>
@@ -2352,12 +2832,12 @@
     <w:p>
       <w:pPr>
         <w:rPr>
-          <w:rFonts w:ascii="宋体" w:hAnsi="宋体" w:eastAsia="宋体" w:cs="宋体"/>
-        </w:rPr>
-      </w:pPr>
-      <w:r>
-        <w:rPr>
-          <w:rFonts w:hint="eastAsia" w:ascii="宋体" w:hAnsi="宋体" w:eastAsia="宋体" w:cs="宋体"/>
+          <w:rFonts w:ascii="宋体" w:eastAsia="宋体" w:hAnsi="宋体" w:cs="宋体"/>
+        </w:rPr>
+      </w:pPr>
+      <w:r>
+        <w:rPr>
+          <w:rFonts w:ascii="宋体" w:eastAsia="宋体" w:hAnsi="宋体" w:cs="宋体" w:hint="eastAsia"/>
         </w:rPr>
         <w:t>首先，每个开发可以有属于自己的整个工程的本地拷贝。隔离的环境让各个开发者的工作和项目的其他部分修改独立开来 ——</w:t>
       </w:r>
@@ -2365,12 +2845,12 @@
     <w:p>
       <w:pPr>
         <w:rPr>
-          <w:rFonts w:ascii="宋体" w:hAnsi="宋体" w:eastAsia="宋体" w:cs="宋体"/>
-        </w:rPr>
-      </w:pPr>
-      <w:r>
-        <w:rPr>
-          <w:rFonts w:hint="eastAsia" w:ascii="宋体" w:hAnsi="宋体" w:eastAsia="宋体" w:cs="宋体"/>
+          <w:rFonts w:ascii="宋体" w:eastAsia="宋体" w:hAnsi="宋体" w:cs="宋体"/>
+        </w:rPr>
+      </w:pPr>
+      <w:r>
+        <w:rPr>
+          <w:rFonts w:ascii="宋体" w:eastAsia="宋体" w:hAnsi="宋体" w:cs="宋体" w:hint="eastAsia"/>
         </w:rPr>
         <w:t>即自由地提交到自己的本地仓库，先完全忽略上游的开发，直到方便的时候再把修改反馈上去。</w:t>
       </w:r>
@@ -2378,19 +2858,19 @@
     <w:p>
       <w:pPr>
         <w:rPr>
-          <w:rFonts w:ascii="宋体" w:hAnsi="宋体" w:eastAsia="宋体" w:cs="宋体"/>
-        </w:rPr>
-      </w:pPr>
-    </w:p>
-    <w:p>
-      <w:pPr>
-        <w:rPr>
-          <w:rFonts w:ascii="宋体" w:hAnsi="宋体" w:eastAsia="宋体" w:cs="宋体"/>
-        </w:rPr>
-      </w:pPr>
-      <w:r>
-        <w:rPr>
-          <w:rFonts w:hint="eastAsia" w:ascii="宋体" w:hAnsi="宋体" w:eastAsia="宋体" w:cs="宋体"/>
+          <w:rFonts w:ascii="宋体" w:eastAsia="宋体" w:hAnsi="宋体" w:cs="宋体"/>
+        </w:rPr>
+      </w:pPr>
+    </w:p>
+    <w:p>
+      <w:pPr>
+        <w:rPr>
+          <w:rFonts w:ascii="宋体" w:eastAsia="宋体" w:hAnsi="宋体" w:cs="宋体"/>
+        </w:rPr>
+      </w:pPr>
+      <w:r>
+        <w:rPr>
+          <w:rFonts w:ascii="宋体" w:eastAsia="宋体" w:hAnsi="宋体" w:cs="宋体" w:hint="eastAsia"/>
         </w:rPr>
         <w:t>其次，Git提供了强壮的分支和合并模型。不像SVN，Git的分支设计成可以做为一种用来在仓库之间集成代码和分享修改的『失败安全』的机制。</w:t>
       </w:r>
@@ -2398,31 +2878,37 @@
     <w:p>
       <w:pPr>
         <w:rPr>
-          <w:rFonts w:ascii="宋体" w:hAnsi="宋体" w:eastAsia="宋体" w:cs="宋体"/>
-        </w:rPr>
-      </w:pPr>
-    </w:p>
-    <w:p>
-      <w:pPr>
-        <w:pStyle w:val="5"/>
-      </w:pPr>
-      <w:r>
-        <w:rPr>
-          <w:rFonts w:hint="eastAsia"/>
-        </w:rPr>
-        <w:t>4.1.1.3 示例</w:t>
-      </w:r>
-    </w:p>
-    <w:p>
-      <w:pPr>
-        <w:rPr>
-          <w:rFonts w:ascii="Calibri" w:hAnsi="Calibri" w:eastAsia="宋体" w:cs="Calibri"/>
-        </w:rPr>
-      </w:pPr>
-    </w:p>
-    <w:p>
-      <w:pPr>
-        <w:pStyle w:val="11"/>
+          <w:rFonts w:ascii="宋体" w:eastAsia="宋体" w:hAnsi="宋体" w:cs="宋体"/>
+        </w:rPr>
+      </w:pPr>
+    </w:p>
+    <w:p>
+      <w:pPr>
+        <w:pStyle w:val="4"/>
+      </w:pPr>
+      <w:r>
+        <w:rPr>
+          <w:rFonts w:hint="eastAsia"/>
+        </w:rPr>
+        <w:t xml:space="preserve">4.1.1.3 </w:t>
+      </w:r>
+      <w:r>
+        <w:rPr>
+          <w:rFonts w:hint="eastAsia"/>
+        </w:rPr>
+        <w:t>示例</w:t>
+      </w:r>
+    </w:p>
+    <w:p>
+      <w:pPr>
+        <w:rPr>
+          <w:rFonts w:ascii="Calibri" w:eastAsia="宋体" w:hAnsi="Calibri" w:cs="Calibri"/>
+        </w:rPr>
+      </w:pPr>
+    </w:p>
+    <w:p>
+      <w:pPr>
+        <w:pStyle w:val="a7"/>
         <w:widowControl/>
       </w:pPr>
       <w:r>
@@ -2431,7 +2917,7 @@
     </w:p>
     <w:p>
       <w:pPr>
-        <w:pStyle w:val="5"/>
+        <w:pStyle w:val="4"/>
         <w:keepNext w:val="0"/>
         <w:keepLines w:val="0"/>
         <w:widowControl/>
@@ -2447,7 +2933,7 @@
       </w:pPr>
       <w:r>
         <w:rPr>
-          <w:rFonts w:ascii="宋体" w:hAnsi="宋体" w:eastAsia="宋体" w:cs="宋体"/>
+          <w:rFonts w:ascii="宋体" w:eastAsia="宋体" w:hAnsi="宋体" w:cs="宋体"/>
           <w:kern w:val="0"/>
           <w:sz w:val="24"/>
           <w:szCs w:val="24"/>
@@ -2456,7 +2942,7 @@
       </w:r>
       <w:r>
         <w:rPr>
-          <w:rFonts w:ascii="宋体" w:hAnsi="宋体" w:eastAsia="宋体" w:cs="宋体"/>
+          <w:rFonts w:ascii="宋体" w:eastAsia="宋体" w:hAnsi="宋体" w:cs="宋体"/>
           <w:kern w:val="0"/>
           <w:sz w:val="24"/>
           <w:szCs w:val="24"/>
@@ -2465,7 +2951,7 @@
       </w:r>
       <w:r>
         <w:rPr>
-          <w:rFonts w:ascii="宋体" w:hAnsi="宋体" w:eastAsia="宋体" w:cs="宋体"/>
+          <w:rFonts w:ascii="宋体" w:eastAsia="宋体" w:hAnsi="宋体" w:cs="宋体"/>
           <w:kern w:val="0"/>
           <w:sz w:val="24"/>
           <w:szCs w:val="24"/>
@@ -2474,7 +2960,8 @@
       </w:r>
       <w:r>
         <w:rPr>
-          <w:rFonts w:ascii="宋体" w:hAnsi="宋体" w:eastAsia="宋体" w:cs="宋体"/>
+          <w:rFonts w:ascii="宋体" w:eastAsia="宋体" w:hAnsi="宋体" w:cs="宋体"/>
+          <w:noProof/>
           <w:kern w:val="0"/>
           <w:sz w:val="24"/>
           <w:szCs w:val="24"/>
@@ -2497,7 +2984,7 @@
                     </pic:cNvPicPr>
                   </pic:nvPicPr>
                   <pic:blipFill>
-                    <a:blip r:embed="rId24"/>
+                    <a:blip r:embed="rId37"/>
                     <a:stretch>
                       <a:fillRect/>
                     </a:stretch>
@@ -2523,7 +3010,7 @@
       </w:r>
       <w:r>
         <w:rPr>
-          <w:rFonts w:ascii="宋体" w:hAnsi="宋体" w:eastAsia="宋体" w:cs="宋体"/>
+          <w:rFonts w:ascii="宋体" w:eastAsia="宋体" w:hAnsi="宋体" w:cs="宋体"/>
           <w:kern w:val="0"/>
           <w:sz w:val="24"/>
           <w:szCs w:val="24"/>
@@ -2533,7 +3020,7 @@
     </w:p>
     <w:p>
       <w:pPr>
-        <w:pStyle w:val="11"/>
+        <w:pStyle w:val="a7"/>
         <w:widowControl/>
       </w:pPr>
       <w:r>
@@ -2550,7 +3037,7 @@
       </w:r>
       <w:r>
         <w:rPr>
-          <w:rStyle w:val="16"/>
+          <w:rStyle w:val="HTML0"/>
         </w:rPr>
         <w:t>Git</w:t>
       </w:r>
@@ -2559,7 +3046,7 @@
       </w:r>
       <w:r>
         <w:rPr>
-          <w:rStyle w:val="16"/>
+          <w:rStyle w:val="HTML0"/>
         </w:rPr>
         <w:t>SVN</w:t>
       </w:r>
@@ -2569,7 +3056,7 @@
     </w:p>
     <w:p>
       <w:pPr>
-        <w:pStyle w:val="11"/>
+        <w:pStyle w:val="a7"/>
         <w:widowControl/>
       </w:pPr>
       <w:r>
@@ -2577,7 +3064,7 @@
       </w:r>
       <w:r>
         <w:rPr>
-          <w:rStyle w:val="16"/>
+          <w:rStyle w:val="HTML0"/>
         </w:rPr>
         <w:t>bare repository</w:t>
       </w:r>
@@ -2586,7 +3073,7 @@
       </w:r>
       <w:r>
         <w:rPr>
-          <w:rStyle w:val="16"/>
+          <w:rStyle w:val="HTML0"/>
         </w:rPr>
         <w:t>working directory</w:t>
       </w:r>
@@ -2596,23 +3083,24 @@
     </w:p>
     <w:p>
       <w:pPr>
-        <w:pStyle w:val="10"/>
-        <w:widowControl/>
-        <w:rPr>
-          <w:rStyle w:val="16"/>
+        <w:pStyle w:val="HTML"/>
+        <w:widowControl/>
+        <w:rPr>
+          <w:rStyle w:val="HTML0"/>
           <w:rFonts w:hint="default"/>
         </w:rPr>
       </w:pPr>
       <w:r>
         <w:rPr>
-          <w:rStyle w:val="16"/>
-        </w:rPr>
+          <w:rStyle w:val="HTML0"/>
+        </w:rPr>
+        <w:lastRenderedPageBreak/>
         <w:t>ssh user@host</w:t>
       </w:r>
     </w:p>
     <w:p>
       <w:pPr>
-        <w:pStyle w:val="10"/>
+        <w:pStyle w:val="HTML"/>
         <w:widowControl/>
         <w:rPr>
           <w:rFonts w:hint="default"/>
@@ -2620,14 +3108,14 @@
       </w:pPr>
       <w:r>
         <w:rPr>
-          <w:rStyle w:val="16"/>
+          <w:rStyle w:val="HTML0"/>
         </w:rPr>
         <w:t>git init --bare /path/to/repo.git</w:t>
       </w:r>
     </w:p>
     <w:p>
       <w:pPr>
-        <w:pStyle w:val="11"/>
+        <w:pStyle w:val="a7"/>
         <w:widowControl/>
       </w:pPr>
       <w:r>
@@ -2635,7 +3123,7 @@
       </w:r>
       <w:r>
         <w:rPr>
-          <w:rStyle w:val="16"/>
+          <w:rStyle w:val="HTML0"/>
         </w:rPr>
         <w:t>user</w:t>
       </w:r>
@@ -2644,7 +3132,7 @@
       </w:r>
       <w:r>
         <w:rPr>
-          <w:rStyle w:val="16"/>
+          <w:rStyle w:val="HTML0"/>
         </w:rPr>
         <w:t>SSH</w:t>
       </w:r>
@@ -2653,16 +3141,22 @@
       </w:r>
       <w:r>
         <w:rPr>
-          <w:rStyle w:val="16"/>
+          <w:rStyle w:val="HTML0"/>
         </w:rPr>
         <w:t>host</w:t>
       </w:r>
       <w:r>
-        <w:t>（服务器的域名或IP地址），</w:t>
-      </w:r>
-      <w:r>
-        <w:rPr>
-          <w:rStyle w:val="16"/>
+        <w:t>（服务器的域名或</w:t>
+      </w:r>
+      <w:r>
+        <w:t>IP</w:t>
+      </w:r>
+      <w:r>
+        <w:t>地址），</w:t>
+      </w:r>
+      <w:r>
+        <w:rPr>
+          <w:rStyle w:val="HTML0"/>
         </w:rPr>
         <w:t>/path/to/repo.git</w:t>
       </w:r>
@@ -2670,14 +3164,14 @@
         <w:t>（你想存放仓库的位置）。</w:t>
       </w:r>
       <w:r>
-        <w:br w:type="textWrapping"/>
+        <w:br/>
       </w:r>
       <w:r>
         <w:t>注意，为了表示是一个裸仓库，按照约定加上</w:t>
       </w:r>
       <w:r>
         <w:rPr>
-          <w:rStyle w:val="16"/>
+          <w:rStyle w:val="HTML0"/>
         </w:rPr>
         <w:t>.git</w:t>
       </w:r>
@@ -2687,7 +3181,7 @@
     </w:p>
     <w:p>
       <w:pPr>
-        <w:pStyle w:val="5"/>
+        <w:pStyle w:val="4"/>
         <w:keepNext w:val="0"/>
         <w:keepLines w:val="0"/>
         <w:widowControl/>
@@ -2703,7 +3197,7 @@
       </w:pPr>
       <w:r>
         <w:rPr>
-          <w:rFonts w:ascii="宋体" w:hAnsi="宋体" w:eastAsia="宋体" w:cs="宋体"/>
+          <w:rFonts w:ascii="宋体" w:eastAsia="宋体" w:hAnsi="宋体" w:cs="宋体"/>
           <w:kern w:val="0"/>
           <w:sz w:val="24"/>
           <w:szCs w:val="24"/>
@@ -2712,7 +3206,7 @@
       </w:r>
       <w:r>
         <w:rPr>
-          <w:rFonts w:ascii="宋体" w:hAnsi="宋体" w:eastAsia="宋体" w:cs="宋体"/>
+          <w:rFonts w:ascii="宋体" w:eastAsia="宋体" w:hAnsi="宋体" w:cs="宋体"/>
           <w:kern w:val="0"/>
           <w:sz w:val="24"/>
           <w:szCs w:val="24"/>
@@ -2721,7 +3215,7 @@
       </w:r>
       <w:r>
         <w:rPr>
-          <w:rFonts w:ascii="宋体" w:hAnsi="宋体" w:eastAsia="宋体" w:cs="宋体"/>
+          <w:rFonts w:ascii="宋体" w:eastAsia="宋体" w:hAnsi="宋体" w:cs="宋体"/>
           <w:kern w:val="0"/>
           <w:sz w:val="24"/>
           <w:szCs w:val="24"/>
@@ -2730,7 +3224,8 @@
       </w:r>
       <w:r>
         <w:rPr>
-          <w:rFonts w:ascii="宋体" w:hAnsi="宋体" w:eastAsia="宋体" w:cs="宋体"/>
+          <w:rFonts w:ascii="宋体" w:eastAsia="宋体" w:hAnsi="宋体" w:cs="宋体"/>
+          <w:noProof/>
           <w:kern w:val="0"/>
           <w:sz w:val="24"/>
           <w:szCs w:val="24"/>
@@ -2753,7 +3248,7 @@
                     </pic:cNvPicPr>
                   </pic:nvPicPr>
                   <pic:blipFill>
-                    <a:blip r:embed="rId25"/>
+                    <a:blip r:embed="rId38"/>
                     <a:stretch>
                       <a:fillRect/>
                     </a:stretch>
@@ -2779,7 +3274,7 @@
       </w:r>
       <w:r>
         <w:rPr>
-          <w:rFonts w:ascii="宋体" w:hAnsi="宋体" w:eastAsia="宋体" w:cs="宋体"/>
+          <w:rFonts w:ascii="宋体" w:eastAsia="宋体" w:hAnsi="宋体" w:cs="宋体"/>
           <w:kern w:val="0"/>
           <w:sz w:val="24"/>
           <w:szCs w:val="24"/>
@@ -2789,40 +3284,27 @@
     </w:p>
     <w:p>
       <w:pPr>
-        <w:pStyle w:val="11"/>
+        <w:pStyle w:val="a7"/>
         <w:widowControl/>
       </w:pPr>
       <w:r>
         <w:t>下一步，各个开发者创建整个项目的本地拷贝。通过</w:t>
       </w:r>
-      <w:r>
-        <w:fldChar w:fldCharType="begin"/>
-      </w:r>
-      <w:r>
-        <w:instrText xml:space="preserve"> HYPERLINK "https://www.atlassian.com/git/tutorial/git-basics" \l "!clone" \t "_blank" </w:instrText>
-      </w:r>
-      <w:r>
-        <w:fldChar w:fldCharType="separate"/>
-      </w:r>
-      <w:r>
-        <w:rPr>
-          <w:rStyle w:val="15"/>
-        </w:rPr>
-        <w:t>git clone</w:t>
-      </w:r>
-      <w:r>
-        <w:rPr>
-          <w:rStyle w:val="15"/>
-        </w:rPr>
-        <w:fldChar w:fldCharType="end"/>
-      </w:r>
+      <w:hyperlink r:id="rId39" w:anchor="!clone" w:tgtFrame="_blank" w:history="1">
+        <w:r>
+          <w:rPr>
+            <w:rStyle w:val="aa"/>
+          </w:rPr>
+          <w:t>git clone</w:t>
+        </w:r>
+      </w:hyperlink>
       <w:r>
         <w:t>命令完成：</w:t>
       </w:r>
     </w:p>
     <w:p>
       <w:pPr>
-        <w:pStyle w:val="10"/>
+        <w:pStyle w:val="HTML"/>
         <w:widowControl/>
         <w:rPr>
           <w:rFonts w:hint="default"/>
@@ -2830,7 +3312,7 @@
       </w:pPr>
       <w:r>
         <w:rPr>
-          <w:rStyle w:val="16"/>
+          <w:rStyle w:val="HTML0"/>
         </w:rPr>
         <w:t xml:space="preserve">git </w:t>
       </w:r>
@@ -2839,14 +3321,14 @@
       </w:r>
       <w:r>
         <w:rPr>
-          <w:rStyle w:val="16"/>
+          <w:rStyle w:val="HTML0"/>
         </w:rPr>
         <w:t xml:space="preserve"> ssh://user@host/path/to/repo.git</w:t>
       </w:r>
     </w:p>
     <w:p>
       <w:pPr>
-        <w:pStyle w:val="11"/>
+        <w:pStyle w:val="a7"/>
         <w:widowControl/>
       </w:pPr>
       <w:r>
@@ -2854,7 +3336,7 @@
       </w:r>
       <w:r>
         <w:rPr>
-          <w:rStyle w:val="16"/>
+          <w:rStyle w:val="HTML0"/>
         </w:rPr>
         <w:t>Git</w:t>
       </w:r>
@@ -2863,7 +3345,7 @@
       </w:r>
       <w:r>
         <w:rPr>
-          <w:rStyle w:val="16"/>
+          <w:rStyle w:val="HTML0"/>
         </w:rPr>
         <w:t>origin</w:t>
       </w:r>
@@ -2873,7 +3355,7 @@
     </w:p>
     <w:p>
       <w:pPr>
-        <w:pStyle w:val="5"/>
+        <w:pStyle w:val="4"/>
         <w:keepNext w:val="0"/>
         <w:keepLines w:val="0"/>
         <w:widowControl/>
@@ -2889,7 +3371,7 @@
       </w:pPr>
       <w:r>
         <w:rPr>
-          <w:rFonts w:ascii="宋体" w:hAnsi="宋体" w:eastAsia="宋体" w:cs="宋体"/>
+          <w:rFonts w:ascii="宋体" w:eastAsia="宋体" w:hAnsi="宋体" w:cs="宋体"/>
           <w:kern w:val="0"/>
           <w:sz w:val="24"/>
           <w:szCs w:val="24"/>
@@ -2898,7 +3380,7 @@
       </w:r>
       <w:r>
         <w:rPr>
-          <w:rFonts w:ascii="宋体" w:hAnsi="宋体" w:eastAsia="宋体" w:cs="宋体"/>
+          <w:rFonts w:ascii="宋体" w:eastAsia="宋体" w:hAnsi="宋体" w:cs="宋体"/>
           <w:kern w:val="0"/>
           <w:sz w:val="24"/>
           <w:szCs w:val="24"/>
@@ -2907,7 +3389,7 @@
       </w:r>
       <w:r>
         <w:rPr>
-          <w:rFonts w:ascii="宋体" w:hAnsi="宋体" w:eastAsia="宋体" w:cs="宋体"/>
+          <w:rFonts w:ascii="宋体" w:eastAsia="宋体" w:hAnsi="宋体" w:cs="宋体"/>
           <w:kern w:val="0"/>
           <w:sz w:val="24"/>
           <w:szCs w:val="24"/>
@@ -2916,7 +3398,8 @@
       </w:r>
       <w:r>
         <w:rPr>
-          <w:rFonts w:ascii="宋体" w:hAnsi="宋体" w:eastAsia="宋体" w:cs="宋体"/>
+          <w:rFonts w:ascii="宋体" w:eastAsia="宋体" w:hAnsi="宋体" w:cs="宋体"/>
+          <w:noProof/>
           <w:kern w:val="0"/>
           <w:sz w:val="24"/>
           <w:szCs w:val="24"/>
@@ -2939,7 +3422,7 @@
                     </pic:cNvPicPr>
                   </pic:nvPicPr>
                   <pic:blipFill>
-                    <a:blip r:embed="rId26"/>
+                    <a:blip r:embed="rId40"/>
                     <a:stretch>
                       <a:fillRect/>
                     </a:stretch>
@@ -2965,7 +3448,7 @@
       </w:r>
       <w:r>
         <w:rPr>
-          <w:rFonts w:ascii="宋体" w:hAnsi="宋体" w:eastAsia="宋体" w:cs="宋体"/>
+          <w:rFonts w:ascii="宋体" w:eastAsia="宋体" w:hAnsi="宋体" w:cs="宋体"/>
           <w:kern w:val="0"/>
           <w:sz w:val="24"/>
           <w:szCs w:val="24"/>
@@ -2975,15 +3458,16 @@
     </w:p>
     <w:p>
       <w:pPr>
-        <w:pStyle w:val="11"/>
-        <w:widowControl/>
-      </w:pPr>
-      <w:r>
+        <w:pStyle w:val="a7"/>
+        <w:widowControl/>
+      </w:pPr>
+      <w:r>
+        <w:lastRenderedPageBreak/>
         <w:t>在小明的本地仓库中，他使用标准的</w:t>
       </w:r>
       <w:r>
         <w:rPr>
-          <w:rStyle w:val="16"/>
+          <w:rStyle w:val="HTML0"/>
         </w:rPr>
         <w:t>Git</w:t>
       </w:r>
@@ -2992,7 +3476,7 @@
       </w:r>
       <w:r>
         <w:rPr>
-          <w:rStyle w:val="16"/>
+          <w:rStyle w:val="HTML0"/>
         </w:rPr>
         <w:t>Stage</w:t>
       </w:r>
@@ -3000,14 +3484,14 @@
         <w:t>）和提交。</w:t>
       </w:r>
       <w:r>
-        <w:br w:type="textWrapping"/>
+        <w:br/>
       </w:r>
       <w:r>
         <w:t>如果你不熟悉暂存区（</w:t>
       </w:r>
       <w:r>
         <w:rPr>
-          <w:rStyle w:val="16"/>
+          <w:rStyle w:val="HTML0"/>
         </w:rPr>
         <w:t>Staging Area</w:t>
       </w:r>
@@ -3016,7 +3500,7 @@
       </w:r>
       <w:r>
         <w:rPr>
-          <w:rStyle w:val="13"/>
+          <w:rStyle w:val="a8"/>
         </w:rPr>
         <w:t>暂存区</w:t>
       </w:r>
@@ -3024,7 +3508,7 @@
         <w:t>的用来准备一个提交，但可以不用把工作目录中所有的修改内容都包含进来。</w:t>
       </w:r>
       <w:r>
-        <w:br w:type="textWrapping"/>
+        <w:br/>
       </w:r>
       <w:r>
         <w:t>这样你可以创建一个高度聚焦的提交，尽管你本地修改很多内容。</w:t>
@@ -3032,16 +3516,16 @@
     </w:p>
     <w:p>
       <w:pPr>
-        <w:pStyle w:val="10"/>
-        <w:widowControl/>
-        <w:rPr>
-          <w:rStyle w:val="16"/>
+        <w:pStyle w:val="HTML"/>
+        <w:widowControl/>
+        <w:rPr>
+          <w:rStyle w:val="HTML0"/>
           <w:rFonts w:hint="default"/>
         </w:rPr>
       </w:pPr>
       <w:r>
         <w:rPr>
-          <w:rStyle w:val="16"/>
+          <w:rStyle w:val="HTML0"/>
         </w:rPr>
         <w:t xml:space="preserve">git status </w:t>
       </w:r>
@@ -3051,16 +3535,16 @@
     </w:p>
     <w:p>
       <w:pPr>
-        <w:pStyle w:val="10"/>
-        <w:widowControl/>
-        <w:rPr>
-          <w:rStyle w:val="16"/>
+        <w:pStyle w:val="HTML"/>
+        <w:widowControl/>
+        <w:rPr>
+          <w:rStyle w:val="HTML0"/>
           <w:rFonts w:hint="default"/>
         </w:rPr>
       </w:pPr>
       <w:r>
         <w:rPr>
-          <w:rStyle w:val="16"/>
+          <w:rStyle w:val="HTML0"/>
         </w:rPr>
         <w:t xml:space="preserve">git add </w:t>
       </w:r>
@@ -3070,7 +3554,7 @@
     </w:p>
     <w:p>
       <w:pPr>
-        <w:pStyle w:val="10"/>
+        <w:pStyle w:val="HTML"/>
         <w:widowControl/>
         <w:rPr>
           <w:rFonts w:hint="default"/>
@@ -3078,7 +3562,7 @@
       </w:pPr>
       <w:r>
         <w:rPr>
-          <w:rStyle w:val="16"/>
+          <w:rStyle w:val="HTML0"/>
         </w:rPr>
         <w:t xml:space="preserve">git commit </w:t>
       </w:r>
@@ -3088,14 +3572,14 @@
     </w:p>
     <w:p>
       <w:pPr>
-        <w:pStyle w:val="11"/>
+        <w:pStyle w:val="a7"/>
         <w:widowControl/>
       </w:pPr>
       <w:r>
         <w:t>请记住，因为这些命令生成的是本地提交，小明可以按自己需求反复操作多次，而不用担心中央仓库上有了什么操作。</w:t>
       </w:r>
       <w:r>
-        <w:br w:type="textWrapping"/>
+        <w:br/>
       </w:r>
       <w:r>
         <w:t>对需要多个更简单更原子分块的大功能，这个做法是很有用的。</w:t>
@@ -3103,7 +3587,7 @@
     </w:p>
     <w:p>
       <w:pPr>
-        <w:pStyle w:val="5"/>
+        <w:pStyle w:val="4"/>
         <w:keepNext w:val="0"/>
         <w:keepLines w:val="0"/>
         <w:widowControl/>
@@ -3119,7 +3603,7 @@
       </w:pPr>
       <w:r>
         <w:rPr>
-          <w:rFonts w:ascii="宋体" w:hAnsi="宋体" w:eastAsia="宋体" w:cs="宋体"/>
+          <w:rFonts w:ascii="宋体" w:eastAsia="宋体" w:hAnsi="宋体" w:cs="宋体"/>
           <w:kern w:val="0"/>
           <w:sz w:val="24"/>
           <w:szCs w:val="24"/>
@@ -3128,7 +3612,7 @@
       </w:r>
       <w:r>
         <w:rPr>
-          <w:rFonts w:ascii="宋体" w:hAnsi="宋体" w:eastAsia="宋体" w:cs="宋体"/>
+          <w:rFonts w:ascii="宋体" w:eastAsia="宋体" w:hAnsi="宋体" w:cs="宋体"/>
           <w:kern w:val="0"/>
           <w:sz w:val="24"/>
           <w:szCs w:val="24"/>
@@ -3137,7 +3621,7 @@
       </w:r>
       <w:r>
         <w:rPr>
-          <w:rFonts w:ascii="宋体" w:hAnsi="宋体" w:eastAsia="宋体" w:cs="宋体"/>
+          <w:rFonts w:ascii="宋体" w:eastAsia="宋体" w:hAnsi="宋体" w:cs="宋体"/>
           <w:kern w:val="0"/>
           <w:sz w:val="24"/>
           <w:szCs w:val="24"/>
@@ -3146,7 +3630,8 @@
       </w:r>
       <w:r>
         <w:rPr>
-          <w:rFonts w:ascii="宋体" w:hAnsi="宋体" w:eastAsia="宋体" w:cs="宋体"/>
+          <w:rFonts w:ascii="宋体" w:eastAsia="宋体" w:hAnsi="宋体" w:cs="宋体"/>
+          <w:noProof/>
           <w:kern w:val="0"/>
           <w:sz w:val="24"/>
           <w:szCs w:val="24"/>
@@ -3169,7 +3654,7 @@
                     </pic:cNvPicPr>
                   </pic:nvPicPr>
                   <pic:blipFill>
-                    <a:blip r:embed="rId27"/>
+                    <a:blip r:embed="rId41"/>
                     <a:stretch>
                       <a:fillRect/>
                     </a:stretch>
@@ -3195,7 +3680,7 @@
       </w:r>
       <w:r>
         <w:rPr>
-          <w:rFonts w:ascii="宋体" w:hAnsi="宋体" w:eastAsia="宋体" w:cs="宋体"/>
+          <w:rFonts w:ascii="宋体" w:eastAsia="宋体" w:hAnsi="宋体" w:cs="宋体"/>
           <w:kern w:val="0"/>
           <w:sz w:val="24"/>
           <w:szCs w:val="24"/>
@@ -3205,14 +3690,14 @@
     </w:p>
     <w:p>
       <w:pPr>
-        <w:pStyle w:val="11"/>
+        <w:pStyle w:val="a7"/>
         <w:widowControl/>
       </w:pPr>
       <w:r>
         <w:t>与此同时，小红在自己的本地仓库中用相同的编辑、暂存和提交过程开发功能。和小明一样，她也不关心中央仓库有没有新提交；</w:t>
       </w:r>
       <w:r>
-        <w:br w:type="textWrapping"/>
+        <w:br/>
       </w:r>
       <w:r>
         <w:t>当然更不关心小明在他的本地仓库中的操作，因为所有本地仓库都是私有的。</w:t>
@@ -3220,7 +3705,7 @@
     </w:p>
     <w:p>
       <w:pPr>
-        <w:pStyle w:val="5"/>
+        <w:pStyle w:val="4"/>
         <w:keepNext w:val="0"/>
         <w:keepLines w:val="0"/>
         <w:widowControl/>
@@ -3236,16 +3721,17 @@
       </w:pPr>
       <w:r>
         <w:rPr>
-          <w:rFonts w:ascii="宋体" w:hAnsi="宋体" w:eastAsia="宋体" w:cs="宋体"/>
+          <w:rFonts w:ascii="宋体" w:eastAsia="宋体" w:hAnsi="宋体" w:cs="宋体"/>
           <w:kern w:val="0"/>
           <w:sz w:val="24"/>
           <w:szCs w:val="24"/>
         </w:rPr>
+        <w:lastRenderedPageBreak/>
         <w:fldChar w:fldCharType="begin"/>
       </w:r>
       <w:r>
         <w:rPr>
-          <w:rFonts w:ascii="宋体" w:hAnsi="宋体" w:eastAsia="宋体" w:cs="宋体"/>
+          <w:rFonts w:ascii="宋体" w:eastAsia="宋体" w:hAnsi="宋体" w:cs="宋体"/>
           <w:kern w:val="0"/>
           <w:sz w:val="24"/>
           <w:szCs w:val="24"/>
@@ -3254,7 +3740,7 @@
       </w:r>
       <w:r>
         <w:rPr>
-          <w:rFonts w:ascii="宋体" w:hAnsi="宋体" w:eastAsia="宋体" w:cs="宋体"/>
+          <w:rFonts w:ascii="宋体" w:eastAsia="宋体" w:hAnsi="宋体" w:cs="宋体"/>
           <w:kern w:val="0"/>
           <w:sz w:val="24"/>
           <w:szCs w:val="24"/>
@@ -3263,7 +3749,8 @@
       </w:r>
       <w:r>
         <w:rPr>
-          <w:rFonts w:ascii="宋体" w:hAnsi="宋体" w:eastAsia="宋体" w:cs="宋体"/>
+          <w:rFonts w:ascii="宋体" w:eastAsia="宋体" w:hAnsi="宋体" w:cs="宋体"/>
+          <w:noProof/>
           <w:kern w:val="0"/>
           <w:sz w:val="24"/>
           <w:szCs w:val="24"/>
@@ -3286,7 +3773,7 @@
                     </pic:cNvPicPr>
                   </pic:nvPicPr>
                   <pic:blipFill>
-                    <a:blip r:embed="rId28"/>
+                    <a:blip r:embed="rId42"/>
                     <a:stretch>
                       <a:fillRect/>
                     </a:stretch>
@@ -3312,7 +3799,7 @@
       </w:r>
       <w:r>
         <w:rPr>
-          <w:rFonts w:ascii="宋体" w:hAnsi="宋体" w:eastAsia="宋体" w:cs="宋体"/>
+          <w:rFonts w:ascii="宋体" w:eastAsia="宋体" w:hAnsi="宋体" w:cs="宋体"/>
           <w:kern w:val="0"/>
           <w:sz w:val="24"/>
           <w:szCs w:val="24"/>
@@ -3322,40 +3809,33 @@
     </w:p>
     <w:p>
       <w:pPr>
-        <w:pStyle w:val="11"/>
+        <w:pStyle w:val="a7"/>
         <w:widowControl/>
       </w:pPr>
       <w:r>
         <w:t>一旦小明完成了他的功能开发，会发布他的本地提交到中央仓库中，这样其它团队成员可以看到他的修改。他可以用下面的</w:t>
       </w:r>
-      <w:r>
-        <w:fldChar w:fldCharType="begin"/>
-      </w:r>
-      <w:r>
-        <w:instrText xml:space="preserve"> HYPERLINK "https://www.atlassian.com/git/tutorial/remote-repositories" \l "!push" \t "_blank" </w:instrText>
-      </w:r>
-      <w:r>
-        <w:fldChar w:fldCharType="separate"/>
-      </w:r>
-      <w:r>
-        <w:rPr>
-          <w:rStyle w:val="15"/>
-        </w:rPr>
-        <w:t>git push命令</w:t>
-      </w:r>
-      <w:r>
-        <w:rPr>
-          <w:rStyle w:val="15"/>
-        </w:rPr>
-        <w:fldChar w:fldCharType="end"/>
-      </w:r>
+      <w:hyperlink r:id="rId43" w:anchor="!push" w:tgtFrame="_blank" w:history="1">
+        <w:r>
+          <w:rPr>
+            <w:rStyle w:val="aa"/>
+          </w:rPr>
+          <w:t>git push</w:t>
+        </w:r>
+        <w:r>
+          <w:rPr>
+            <w:rStyle w:val="aa"/>
+          </w:rPr>
+          <w:t>命令</w:t>
+        </w:r>
+      </w:hyperlink>
       <w:r>
         <w:t>：</w:t>
       </w:r>
     </w:p>
     <w:p>
       <w:pPr>
-        <w:pStyle w:val="10"/>
+        <w:pStyle w:val="HTML"/>
         <w:widowControl/>
         <w:rPr>
           <w:rFonts w:hint="default"/>
@@ -3363,14 +3843,14 @@
       </w:pPr>
       <w:r>
         <w:rPr>
-          <w:rStyle w:val="16"/>
+          <w:rStyle w:val="HTML0"/>
         </w:rPr>
         <w:t>git push origin master</w:t>
       </w:r>
     </w:p>
     <w:p>
       <w:pPr>
-        <w:pStyle w:val="5"/>
+        <w:pStyle w:val="4"/>
         <w:keepNext w:val="0"/>
         <w:keepLines w:val="0"/>
         <w:widowControl/>
@@ -3386,7 +3866,7 @@
       </w:pPr>
       <w:r>
         <w:rPr>
-          <w:rFonts w:ascii="宋体" w:hAnsi="宋体" w:eastAsia="宋体" w:cs="宋体"/>
+          <w:rFonts w:ascii="宋体" w:eastAsia="宋体" w:hAnsi="宋体" w:cs="宋体"/>
           <w:kern w:val="0"/>
           <w:sz w:val="24"/>
           <w:szCs w:val="24"/>
@@ -3395,7 +3875,7 @@
       </w:r>
       <w:r>
         <w:rPr>
-          <w:rFonts w:ascii="宋体" w:hAnsi="宋体" w:eastAsia="宋体" w:cs="宋体"/>
+          <w:rFonts w:ascii="宋体" w:eastAsia="宋体" w:hAnsi="宋体" w:cs="宋体"/>
           <w:kern w:val="0"/>
           <w:sz w:val="24"/>
           <w:szCs w:val="24"/>
@@ -3404,7 +3884,7 @@
       </w:r>
       <w:r>
         <w:rPr>
-          <w:rFonts w:ascii="宋体" w:hAnsi="宋体" w:eastAsia="宋体" w:cs="宋体"/>
+          <w:rFonts w:ascii="宋体" w:eastAsia="宋体" w:hAnsi="宋体" w:cs="宋体"/>
           <w:kern w:val="0"/>
           <w:sz w:val="24"/>
           <w:szCs w:val="24"/>
@@ -3413,7 +3893,8 @@
       </w:r>
       <w:r>
         <w:rPr>
-          <w:rFonts w:ascii="宋体" w:hAnsi="宋体" w:eastAsia="宋体" w:cs="宋体"/>
+          <w:rFonts w:ascii="宋体" w:eastAsia="宋体" w:hAnsi="宋体" w:cs="宋体"/>
+          <w:noProof/>
           <w:kern w:val="0"/>
           <w:sz w:val="24"/>
           <w:szCs w:val="24"/>
@@ -3436,7 +3917,7 @@
                     </pic:cNvPicPr>
                   </pic:nvPicPr>
                   <pic:blipFill>
-                    <a:blip r:embed="rId29"/>
+                    <a:blip r:embed="rId44"/>
                     <a:stretch>
                       <a:fillRect/>
                     </a:stretch>
@@ -3462,7 +3943,7 @@
       </w:r>
       <w:r>
         <w:rPr>
-          <w:rFonts w:ascii="宋体" w:hAnsi="宋体" w:eastAsia="宋体" w:cs="宋体"/>
+          <w:rFonts w:ascii="宋体" w:eastAsia="宋体" w:hAnsi="宋体" w:cs="宋体"/>
           <w:kern w:val="0"/>
           <w:sz w:val="24"/>
           <w:szCs w:val="24"/>
@@ -3472,7 +3953,7 @@
     </w:p>
     <w:p>
       <w:pPr>
-        <w:pStyle w:val="11"/>
+        <w:pStyle w:val="a7"/>
         <w:widowControl/>
       </w:pPr>
       <w:r>
@@ -3480,7 +3961,7 @@
       </w:r>
       <w:r>
         <w:rPr>
-          <w:rStyle w:val="16"/>
+          <w:rStyle w:val="HTML0"/>
         </w:rPr>
         <w:t>push</w:t>
       </w:r>
@@ -3489,7 +3970,7 @@
       </w:r>
       <w:r>
         <w:rPr>
-          <w:rStyle w:val="16"/>
+          <w:rStyle w:val="HTML0"/>
         </w:rPr>
         <w:t>push</w:t>
       </w:r>
@@ -3499,7 +3980,7 @@
     </w:p>
     <w:p>
       <w:pPr>
-        <w:pStyle w:val="10"/>
+        <w:pStyle w:val="HTML"/>
         <w:widowControl/>
         <w:rPr>
           <w:rFonts w:hint="default"/>
@@ -3507,14 +3988,14 @@
       </w:pPr>
       <w:r>
         <w:rPr>
-          <w:rStyle w:val="16"/>
+          <w:rStyle w:val="HTML0"/>
         </w:rPr>
         <w:t>git push origin master</w:t>
       </w:r>
     </w:p>
     <w:p>
       <w:pPr>
-        <w:pStyle w:val="11"/>
+        <w:pStyle w:val="a7"/>
         <w:widowControl/>
       </w:pPr>
       <w:r>
@@ -3522,7 +4003,7 @@
       </w:r>
       <w:r>
         <w:rPr>
-          <w:rStyle w:val="16"/>
+          <w:rStyle w:val="HTML0"/>
         </w:rPr>
         <w:t>Git</w:t>
       </w:r>
@@ -3532,39 +4013,39 @@
     </w:p>
     <w:p>
       <w:pPr>
-        <w:pStyle w:val="10"/>
-        <w:widowControl/>
-        <w:rPr>
-          <w:rStyle w:val="16"/>
+        <w:pStyle w:val="HTML"/>
+        <w:widowControl/>
+        <w:rPr>
+          <w:rStyle w:val="HTML0"/>
           <w:rFonts w:hint="default"/>
         </w:rPr>
       </w:pPr>
       <w:r>
         <w:rPr>
-          <w:rStyle w:val="16"/>
+          <w:rStyle w:val="HTML0"/>
         </w:rPr>
         <w:t>error: failed to push some refs to '/path/to/repo.git'</w:t>
       </w:r>
     </w:p>
     <w:p>
       <w:pPr>
-        <w:pStyle w:val="10"/>
-        <w:widowControl/>
-        <w:rPr>
-          <w:rStyle w:val="16"/>
+        <w:pStyle w:val="HTML"/>
+        <w:widowControl/>
+        <w:rPr>
+          <w:rStyle w:val="HTML0"/>
           <w:rFonts w:hint="default"/>
         </w:rPr>
       </w:pPr>
       <w:r>
         <w:rPr>
-          <w:rStyle w:val="16"/>
+          <w:rStyle w:val="HTML0"/>
         </w:rPr>
         <w:t>hint: Updates were rejected because the tip of your current branch is behind</w:t>
       </w:r>
     </w:p>
     <w:p>
       <w:pPr>
-        <w:pStyle w:val="10"/>
+        <w:pStyle w:val="HTML"/>
         <w:widowControl/>
         <w:rPr>
           <w:rFonts w:hint="default"/>
@@ -3572,7 +4053,7 @@
       </w:pPr>
       <w:r>
         <w:rPr>
-          <w:rStyle w:val="16"/>
+          <w:rStyle w:val="HTML0"/>
         </w:rPr>
         <w:t xml:space="preserve">hint: its remote counterpart. </w:t>
       </w:r>
@@ -3582,7 +4063,7 @@
     </w:p>
     <w:p>
       <w:pPr>
-        <w:pStyle w:val="10"/>
+        <w:pStyle w:val="HTML"/>
         <w:widowControl/>
         <w:rPr>
           <w:rFonts w:hint="default"/>
@@ -3594,7 +4075,7 @@
     </w:p>
     <w:p>
       <w:pPr>
-        <w:pStyle w:val="10"/>
+        <w:pStyle w:val="HTML"/>
         <w:widowControl/>
         <w:rPr>
           <w:rFonts w:hint="default"/>
@@ -3606,15 +4087,16 @@
     </w:p>
     <w:p>
       <w:pPr>
-        <w:pStyle w:val="11"/>
-        <w:widowControl/>
-      </w:pPr>
-      <w:r>
+        <w:pStyle w:val="a7"/>
+        <w:widowControl/>
+      </w:pPr>
+      <w:r>
+        <w:lastRenderedPageBreak/>
         <w:t>这避免了小红覆写正式的提交。她要先</w:t>
       </w:r>
       <w:r>
         <w:rPr>
-          <w:rStyle w:val="16"/>
+          <w:rStyle w:val="HTML0"/>
         </w:rPr>
         <w:t>pull</w:t>
       </w:r>
@@ -3624,7 +4106,7 @@
     </w:p>
     <w:p>
       <w:pPr>
-        <w:pStyle w:val="5"/>
+        <w:pStyle w:val="4"/>
         <w:keepNext w:val="0"/>
         <w:keepLines w:val="0"/>
         <w:widowControl/>
@@ -3634,7 +4116,7 @@
       </w:r>
       <w:r>
         <w:rPr>
-          <w:rStyle w:val="16"/>
+          <w:rStyle w:val="HTML0"/>
         </w:rPr>
         <w:t>rebase</w:t>
       </w:r>
@@ -3646,7 +4128,7 @@
       </w:pPr>
       <w:r>
         <w:rPr>
-          <w:rFonts w:ascii="宋体" w:hAnsi="宋体" w:eastAsia="宋体" w:cs="宋体"/>
+          <w:rFonts w:ascii="宋体" w:eastAsia="宋体" w:hAnsi="宋体" w:cs="宋体"/>
           <w:kern w:val="0"/>
           <w:sz w:val="24"/>
           <w:szCs w:val="24"/>
@@ -3655,7 +4137,7 @@
       </w:r>
       <w:r>
         <w:rPr>
-          <w:rFonts w:ascii="宋体" w:hAnsi="宋体" w:eastAsia="宋体" w:cs="宋体"/>
+          <w:rFonts w:ascii="宋体" w:eastAsia="宋体" w:hAnsi="宋体" w:cs="宋体"/>
           <w:kern w:val="0"/>
           <w:sz w:val="24"/>
           <w:szCs w:val="24"/>
@@ -3664,7 +4146,7 @@
       </w:r>
       <w:r>
         <w:rPr>
-          <w:rFonts w:ascii="宋体" w:hAnsi="宋体" w:eastAsia="宋体" w:cs="宋体"/>
+          <w:rFonts w:ascii="宋体" w:eastAsia="宋体" w:hAnsi="宋体" w:cs="宋体"/>
           <w:kern w:val="0"/>
           <w:sz w:val="24"/>
           <w:szCs w:val="24"/>
@@ -3673,7 +4155,8 @@
       </w:r>
       <w:r>
         <w:rPr>
-          <w:rFonts w:ascii="宋体" w:hAnsi="宋体" w:eastAsia="宋体" w:cs="宋体"/>
+          <w:rFonts w:ascii="宋体" w:eastAsia="宋体" w:hAnsi="宋体" w:cs="宋体"/>
+          <w:noProof/>
           <w:kern w:val="0"/>
           <w:sz w:val="24"/>
           <w:szCs w:val="24"/>
@@ -3696,7 +4179,7 @@
                     </pic:cNvPicPr>
                   </pic:nvPicPr>
                   <pic:blipFill>
-                    <a:blip r:embed="rId30"/>
+                    <a:blip r:embed="rId45"/>
                     <a:stretch>
                       <a:fillRect/>
                     </a:stretch>
@@ -3722,7 +4205,7 @@
       </w:r>
       <w:r>
         <w:rPr>
-          <w:rFonts w:ascii="宋体" w:hAnsi="宋体" w:eastAsia="宋体" w:cs="宋体"/>
+          <w:rFonts w:ascii="宋体" w:eastAsia="宋体" w:hAnsi="宋体" w:cs="宋体"/>
           <w:kern w:val="0"/>
           <w:sz w:val="24"/>
           <w:szCs w:val="24"/>
@@ -3732,135 +4215,126 @@
     </w:p>
     <w:p>
       <w:pPr>
-        <w:pStyle w:val="11"/>
+        <w:pStyle w:val="a7"/>
         <w:widowControl/>
       </w:pPr>
       <w:r>
         <w:t>小红用</w:t>
       </w:r>
-      <w:r>
+      <w:hyperlink r:id="rId46" w:anchor="!pull" w:tgtFrame="_blank" w:history="1">
+        <w:r>
+          <w:rPr>
+            <w:rStyle w:val="aa"/>
+          </w:rPr>
+          <w:t>git pull</w:t>
+        </w:r>
+      </w:hyperlink>
+      <w:r>
+        <w:t>合并上游的修改到自己的仓库中。</w:t>
+      </w:r>
+      <w:r>
+        <w:br/>
+      </w:r>
+      <w:r>
+        <w:t>这条命令类似</w:t>
+      </w:r>
+      <w:r>
+        <w:rPr>
+          <w:rStyle w:val="HTML0"/>
+        </w:rPr>
+        <w:t>svn update</w:t>
+      </w:r>
+      <w:r>
+        <w:t>——</w:t>
+      </w:r>
+      <w:r>
+        <w:t>拉取所有上游提交命令到小红的本地仓库，并尝试和她的本地修改合并：</w:t>
+      </w:r>
+    </w:p>
+    <w:p>
+      <w:pPr>
+        <w:pStyle w:val="HTML"/>
+        <w:widowControl/>
+        <w:rPr>
+          <w:rFonts w:hint="default"/>
+        </w:rPr>
+      </w:pPr>
+      <w:r>
+        <w:rPr>
+          <w:rStyle w:val="HTML0"/>
+        </w:rPr>
+        <w:t>git pull --rebase origin master</w:t>
+      </w:r>
+    </w:p>
+    <w:p>
+      <w:pPr>
+        <w:pStyle w:val="a7"/>
+        <w:widowControl/>
+      </w:pPr>
+      <w:r>
+        <w:rPr>
+          <w:rStyle w:val="HTML0"/>
+        </w:rPr>
+        <w:t>--rebase</w:t>
+      </w:r>
+      <w:r>
+        <w:t>选项告诉</w:t>
+      </w:r>
+      <w:r>
+        <w:rPr>
+          <w:rStyle w:val="HTML0"/>
+        </w:rPr>
+        <w:t>Git</w:t>
+      </w:r>
+      <w:r>
+        <w:t>把小红的提交移到同步了中央仓库修改后的</w:t>
+      </w:r>
+      <w:r>
+        <w:rPr>
+          <w:rStyle w:val="HTML0"/>
+        </w:rPr>
+        <w:t>master</w:t>
+      </w:r>
+      <w:r>
+        <w:t>分支的顶部，如下图所示：</w:t>
+      </w:r>
+    </w:p>
+    <w:p>
+      <w:pPr>
+        <w:widowControl/>
+        <w:jc w:val="left"/>
+      </w:pPr>
+      <w:r>
+        <w:rPr>
+          <w:rFonts w:ascii="宋体" w:eastAsia="宋体" w:hAnsi="宋体" w:cs="宋体"/>
+          <w:kern w:val="0"/>
+          <w:sz w:val="24"/>
+          <w:szCs w:val="24"/>
+        </w:rPr>
         <w:fldChar w:fldCharType="begin"/>
       </w:r>
       <w:r>
-        <w:instrText xml:space="preserve"> HYPERLINK "https://www.atlassian.com/git/tutorial/remote-repositories" \l "!pull" \t "_blank" </w:instrText>
-      </w:r>
-      <w:r>
+        <w:rPr>
+          <w:rFonts w:ascii="宋体" w:eastAsia="宋体" w:hAnsi="宋体" w:cs="宋体"/>
+          <w:kern w:val="0"/>
+          <w:sz w:val="24"/>
+          <w:szCs w:val="24"/>
+        </w:rPr>
+        <w:instrText xml:space="preserve">INCLUDEPICTURE \d "http://static.ixirong.com/pic/gitflow/git-workflow-svn-6.png" \* MERGEFORMATINET </w:instrText>
+      </w:r>
+      <w:r>
+        <w:rPr>
+          <w:rFonts w:ascii="宋体" w:eastAsia="宋体" w:hAnsi="宋体" w:cs="宋体"/>
+          <w:kern w:val="0"/>
+          <w:sz w:val="24"/>
+          <w:szCs w:val="24"/>
+        </w:rPr>
         <w:fldChar w:fldCharType="separate"/>
       </w:r>
       <w:r>
         <w:rPr>
-          <w:rStyle w:val="15"/>
-        </w:rPr>
-        <w:t>git pull</w:t>
-      </w:r>
-      <w:r>
-        <w:rPr>
-          <w:rStyle w:val="15"/>
-        </w:rPr>
-        <w:fldChar w:fldCharType="end"/>
-      </w:r>
-      <w:r>
-        <w:t>合并上游的修改到自己的仓库中。</w:t>
-      </w:r>
-      <w:r>
-        <w:br w:type="textWrapping"/>
-      </w:r>
-      <w:r>
-        <w:t>这条命令类似</w:t>
-      </w:r>
-      <w:r>
-        <w:rPr>
-          <w:rStyle w:val="16"/>
-        </w:rPr>
-        <w:t>svn update</w:t>
-      </w:r>
-      <w:r>
-        <w:t>——拉取所有上游提交命令到小红的本地仓库，并尝试和她的本地修改合并：</w:t>
-      </w:r>
-    </w:p>
-    <w:p>
-      <w:pPr>
-        <w:pStyle w:val="10"/>
-        <w:widowControl/>
-        <w:rPr>
-          <w:rFonts w:hint="default"/>
-        </w:rPr>
-      </w:pPr>
-      <w:r>
-        <w:rPr>
-          <w:rStyle w:val="16"/>
-        </w:rPr>
-        <w:t>git pull --rebase origin master</w:t>
-      </w:r>
-    </w:p>
-    <w:p>
-      <w:pPr>
-        <w:pStyle w:val="11"/>
-        <w:widowControl/>
-      </w:pPr>
-      <w:r>
-        <w:rPr>
-          <w:rStyle w:val="16"/>
-        </w:rPr>
-        <w:t>--rebase</w:t>
-      </w:r>
-      <w:r>
-        <w:t>选项告诉</w:t>
-      </w:r>
-      <w:r>
-        <w:rPr>
-          <w:rStyle w:val="16"/>
-        </w:rPr>
-        <w:t>Git</w:t>
-      </w:r>
-      <w:r>
-        <w:t>把小红的提交移到同步了中央仓库修改后的</w:t>
-      </w:r>
-      <w:r>
-        <w:rPr>
-          <w:rStyle w:val="16"/>
-        </w:rPr>
-        <w:t>master</w:t>
-      </w:r>
-      <w:r>
-        <w:t>分支的顶部，如下图所示：</w:t>
-      </w:r>
-    </w:p>
-    <w:p>
-      <w:pPr>
-        <w:widowControl/>
-        <w:jc w:val="left"/>
-      </w:pPr>
-      <w:r>
-        <w:rPr>
-          <w:rFonts w:ascii="宋体" w:hAnsi="宋体" w:eastAsia="宋体" w:cs="宋体"/>
-          <w:kern w:val="0"/>
-          <w:sz w:val="24"/>
-          <w:szCs w:val="24"/>
-        </w:rPr>
-        <w:fldChar w:fldCharType="begin"/>
-      </w:r>
-      <w:r>
-        <w:rPr>
-          <w:rFonts w:ascii="宋体" w:hAnsi="宋体" w:eastAsia="宋体" w:cs="宋体"/>
-          <w:kern w:val="0"/>
-          <w:sz w:val="24"/>
-          <w:szCs w:val="24"/>
-        </w:rPr>
-        <w:instrText xml:space="preserve">INCLUDEPICTURE \d "http://static.ixirong.com/pic/gitflow/git-workflow-svn-6.png" \* MERGEFORMATINET </w:instrText>
-      </w:r>
-      <w:r>
-        <w:rPr>
-          <w:rFonts w:ascii="宋体" w:hAnsi="宋体" w:eastAsia="宋体" w:cs="宋体"/>
-          <w:kern w:val="0"/>
-          <w:sz w:val="24"/>
-          <w:szCs w:val="24"/>
-        </w:rPr>
-        <w:fldChar w:fldCharType="separate"/>
-      </w:r>
-      <w:r>
-        <w:rPr>
-          <w:rFonts w:ascii="宋体" w:hAnsi="宋体" w:eastAsia="宋体" w:cs="宋体"/>
+          <w:rFonts w:ascii="宋体" w:eastAsia="宋体" w:hAnsi="宋体" w:cs="宋体"/>
+          <w:noProof/>
           <w:kern w:val="0"/>
           <w:sz w:val="24"/>
           <w:szCs w:val="24"/>
@@ -3883,7 +4357,7 @@
                     </pic:cNvPicPr>
                   </pic:nvPicPr>
                   <pic:blipFill>
-                    <a:blip r:embed="rId31"/>
+                    <a:blip r:embed="rId47"/>
                     <a:stretch>
                       <a:fillRect/>
                     </a:stretch>
@@ -3909,7 +4383,7 @@
       </w:r>
       <w:r>
         <w:rPr>
-          <w:rFonts w:ascii="宋体" w:hAnsi="宋体" w:eastAsia="宋体" w:cs="宋体"/>
+          <w:rFonts w:ascii="宋体" w:eastAsia="宋体" w:hAnsi="宋体" w:cs="宋体"/>
           <w:kern w:val="0"/>
           <w:sz w:val="24"/>
           <w:szCs w:val="24"/>
@@ -3919,15 +4393,16 @@
     </w:p>
     <w:p>
       <w:pPr>
-        <w:pStyle w:val="11"/>
-        <w:widowControl/>
-      </w:pPr>
-      <w:r>
+        <w:pStyle w:val="a7"/>
+        <w:widowControl/>
+      </w:pPr>
+      <w:r>
+        <w:lastRenderedPageBreak/>
         <w:t>如果你忘加了这个选项，</w:t>
       </w:r>
       <w:r>
         <w:rPr>
-          <w:rStyle w:val="16"/>
+          <w:rStyle w:val="HTML0"/>
         </w:rPr>
         <w:t>pull</w:t>
       </w:r>
@@ -3936,7 +4411,7 @@
       </w:r>
       <w:r>
         <w:rPr>
-          <w:rStyle w:val="16"/>
+          <w:rStyle w:val="HTML0"/>
         </w:rPr>
         <w:t>pull</w:t>
       </w:r>
@@ -3944,14 +4419,14 @@
         <w:t>操作要同步中央仓库中别人修改时，提交历史会以一个多余的『合并提交』结尾。</w:t>
       </w:r>
       <w:r>
-        <w:br w:type="textWrapping"/>
+        <w:br/>
       </w:r>
       <w:r>
         <w:t>对于集中式工作流，最好是使用</w:t>
       </w:r>
       <w:r>
         <w:rPr>
-          <w:rStyle w:val="16"/>
+          <w:rStyle w:val="HTML0"/>
         </w:rPr>
         <w:t>rebase</w:t>
       </w:r>
@@ -3961,7 +4436,7 @@
     </w:p>
     <w:p>
       <w:pPr>
-        <w:pStyle w:val="5"/>
+        <w:pStyle w:val="4"/>
         <w:keepNext w:val="0"/>
         <w:keepLines w:val="0"/>
         <w:widowControl/>
@@ -3977,7 +4452,7 @@
       </w:pPr>
       <w:r>
         <w:rPr>
-          <w:rFonts w:ascii="宋体" w:hAnsi="宋体" w:eastAsia="宋体" w:cs="宋体"/>
+          <w:rFonts w:ascii="宋体" w:eastAsia="宋体" w:hAnsi="宋体" w:cs="宋体"/>
           <w:kern w:val="0"/>
           <w:sz w:val="24"/>
           <w:szCs w:val="24"/>
@@ -3986,7 +4461,7 @@
       </w:r>
       <w:r>
         <w:rPr>
-          <w:rFonts w:ascii="宋体" w:hAnsi="宋体" w:eastAsia="宋体" w:cs="宋体"/>
+          <w:rFonts w:ascii="宋体" w:eastAsia="宋体" w:hAnsi="宋体" w:cs="宋体"/>
           <w:kern w:val="0"/>
           <w:sz w:val="24"/>
           <w:szCs w:val="24"/>
@@ -3995,7 +4470,7 @@
       </w:r>
       <w:r>
         <w:rPr>
-          <w:rFonts w:ascii="宋体" w:hAnsi="宋体" w:eastAsia="宋体" w:cs="宋体"/>
+          <w:rFonts w:ascii="宋体" w:eastAsia="宋体" w:hAnsi="宋体" w:cs="宋体"/>
           <w:kern w:val="0"/>
           <w:sz w:val="24"/>
           <w:szCs w:val="24"/>
@@ -4004,7 +4479,8 @@
       </w:r>
       <w:r>
         <w:rPr>
-          <w:rFonts w:ascii="宋体" w:hAnsi="宋体" w:eastAsia="宋体" w:cs="宋体"/>
+          <w:rFonts w:ascii="宋体" w:eastAsia="宋体" w:hAnsi="宋体" w:cs="宋体"/>
+          <w:noProof/>
           <w:kern w:val="0"/>
           <w:sz w:val="24"/>
           <w:szCs w:val="24"/>
@@ -4027,7 +4503,7 @@
                     </pic:cNvPicPr>
                   </pic:nvPicPr>
                   <pic:blipFill>
-                    <a:blip r:embed="rId32"/>
+                    <a:blip r:embed="rId48"/>
                     <a:stretch>
                       <a:fillRect/>
                     </a:stretch>
@@ -4053,7 +4529,7 @@
       </w:r>
       <w:r>
         <w:rPr>
-          <w:rFonts w:ascii="宋体" w:hAnsi="宋体" w:eastAsia="宋体" w:cs="宋体"/>
+          <w:rFonts w:ascii="宋体" w:eastAsia="宋体" w:hAnsi="宋体" w:cs="宋体"/>
           <w:kern w:val="0"/>
           <w:sz w:val="24"/>
           <w:szCs w:val="24"/>
@@ -4063,12 +4539,12 @@
     </w:p>
     <w:p>
       <w:pPr>
-        <w:pStyle w:val="11"/>
-        <w:widowControl/>
-      </w:pPr>
-      <w:r>
-        <w:rPr>
-          <w:rStyle w:val="16"/>
+        <w:pStyle w:val="a7"/>
+        <w:widowControl/>
+      </w:pPr>
+      <w:r>
+        <w:rPr>
+          <w:rStyle w:val="HTML0"/>
         </w:rPr>
         <w:t>rebase</w:t>
       </w:r>
@@ -4077,7 +4553,7 @@
       </w:r>
       <w:r>
         <w:rPr>
-          <w:rStyle w:val="16"/>
+          <w:rStyle w:val="HTML0"/>
         </w:rPr>
         <w:t>master</w:t>
       </w:r>
@@ -4085,20 +4561,20 @@
         <w:t>分支之上。</w:t>
       </w:r>
       <w:r>
-        <w:br w:type="textWrapping"/>
+        <w:br/>
       </w:r>
       <w:r>
         <w:t>这意味着可能要解决在迁移某个提交时出现的合并冲突，而不是解决包含了所有提交的大型合并时所出现的冲突。</w:t>
       </w:r>
       <w:r>
-        <w:br w:type="textWrapping"/>
+        <w:br/>
       </w:r>
       <w:r>
         <w:t>这样的方式让你尽可能保持每个提交的聚焦和项目历史的整洁。反过来，简化了哪里引入</w:t>
       </w:r>
       <w:r>
         <w:rPr>
-          <w:rStyle w:val="16"/>
+          <w:rStyle w:val="HTML0"/>
         </w:rPr>
         <w:t>Bug</w:t>
       </w:r>
@@ -4108,7 +4584,7 @@
     </w:p>
     <w:p>
       <w:pPr>
-        <w:pStyle w:val="11"/>
+        <w:pStyle w:val="a7"/>
         <w:widowControl/>
       </w:pPr>
       <w:r>
@@ -4116,7 +4592,7 @@
       </w:r>
       <w:r>
         <w:rPr>
-          <w:rStyle w:val="16"/>
+          <w:rStyle w:val="HTML0"/>
         </w:rPr>
         <w:t>rebase</w:t>
       </w:r>
@@ -4125,7 +4601,7 @@
       </w:r>
       <w:r>
         <w:rPr>
-          <w:rStyle w:val="16"/>
+          <w:rStyle w:val="HTML0"/>
         </w:rPr>
         <w:t>Git</w:t>
       </w:r>
@@ -4134,7 +4610,7 @@
       </w:r>
       <w:r>
         <w:rPr>
-          <w:rStyle w:val="16"/>
+          <w:rStyle w:val="HTML0"/>
         </w:rPr>
         <w:t>rebase</w:t>
       </w:r>
@@ -4144,7 +4620,7 @@
     </w:p>
     <w:p>
       <w:pPr>
-        <w:pStyle w:val="10"/>
+        <w:pStyle w:val="HTML"/>
         <w:widowControl/>
         <w:rPr>
           <w:rFonts w:hint="default"/>
@@ -4152,7 +4628,7 @@
       </w:pPr>
       <w:r>
         <w:rPr>
-          <w:rStyle w:val="16"/>
+          <w:rStyle w:val="HTML0"/>
         </w:rPr>
         <w:t xml:space="preserve">CONFLICT (content): </w:t>
       </w:r>
@@ -4167,7 +4643,7 @@
       </w:pPr>
       <w:r>
         <w:rPr>
-          <w:rFonts w:ascii="宋体" w:hAnsi="宋体" w:eastAsia="宋体" w:cs="宋体"/>
+          <w:rFonts w:ascii="宋体" w:eastAsia="宋体" w:hAnsi="宋体" w:cs="宋体"/>
           <w:kern w:val="0"/>
           <w:sz w:val="24"/>
           <w:szCs w:val="24"/>
@@ -4176,7 +4652,7 @@
       </w:r>
       <w:r>
         <w:rPr>
-          <w:rFonts w:ascii="宋体" w:hAnsi="宋体" w:eastAsia="宋体" w:cs="宋体"/>
+          <w:rFonts w:ascii="宋体" w:eastAsia="宋体" w:hAnsi="宋体" w:cs="宋体"/>
           <w:kern w:val="0"/>
           <w:sz w:val="24"/>
           <w:szCs w:val="24"/>
@@ -4185,7 +4661,7 @@
       </w:r>
       <w:r>
         <w:rPr>
-          <w:rFonts w:ascii="宋体" w:hAnsi="宋体" w:eastAsia="宋体" w:cs="宋体"/>
+          <w:rFonts w:ascii="宋体" w:eastAsia="宋体" w:hAnsi="宋体" w:cs="宋体"/>
           <w:kern w:val="0"/>
           <w:sz w:val="24"/>
           <w:szCs w:val="24"/>
@@ -4194,7 +4670,8 @@
       </w:r>
       <w:r>
         <w:rPr>
-          <w:rFonts w:ascii="宋体" w:hAnsi="宋体" w:eastAsia="宋体" w:cs="宋体"/>
+          <w:rFonts w:ascii="宋体" w:eastAsia="宋体" w:hAnsi="宋体" w:cs="宋体"/>
+          <w:noProof/>
           <w:kern w:val="0"/>
           <w:sz w:val="24"/>
           <w:szCs w:val="24"/>
@@ -4217,7 +4694,7 @@
                     </pic:cNvPicPr>
                   </pic:nvPicPr>
                   <pic:blipFill>
-                    <a:blip r:embed="rId33"/>
+                    <a:blip r:embed="rId49"/>
                     <a:stretch>
                       <a:fillRect/>
                     </a:stretch>
@@ -4243,7 +4720,7 @@
       </w:r>
       <w:r>
         <w:rPr>
-          <w:rFonts w:ascii="宋体" w:hAnsi="宋体" w:eastAsia="宋体" w:cs="宋体"/>
+          <w:rFonts w:ascii="宋体" w:eastAsia="宋体" w:hAnsi="宋体" w:cs="宋体"/>
           <w:kern w:val="0"/>
           <w:sz w:val="24"/>
           <w:szCs w:val="24"/>
@@ -4253,51 +4730,39 @@
     </w:p>
     <w:p>
       <w:pPr>
-        <w:pStyle w:val="11"/>
-        <w:widowControl/>
-      </w:pPr>
-      <w:r>
-        <w:rPr>
-          <w:rStyle w:val="16"/>
-        </w:rPr>
+        <w:pStyle w:val="a7"/>
+        <w:widowControl/>
+      </w:pPr>
+      <w:r>
+        <w:rPr>
+          <w:rStyle w:val="HTML0"/>
+        </w:rPr>
+        <w:lastRenderedPageBreak/>
         <w:t>Git</w:t>
       </w:r>
       <w:r>
         <w:t>很赞的一点是，任何人可以解决他自己的冲突。在这个例子中，小红可以简单的运行</w:t>
       </w:r>
-      <w:r>
-        <w:fldChar w:fldCharType="begin"/>
-      </w:r>
-      <w:r>
-        <w:instrText xml:space="preserve"> HYPERLINK "https://www.atlassian.com/git/tutorial/git-basics" \l "!status" \t "_blank" </w:instrText>
-      </w:r>
-      <w:r>
-        <w:fldChar w:fldCharType="separate"/>
-      </w:r>
-      <w:r>
-        <w:rPr>
-          <w:rStyle w:val="15"/>
-        </w:rPr>
-        <w:t>git status</w:t>
-      </w:r>
-      <w:r>
-        <w:rPr>
-          <w:rStyle w:val="15"/>
-        </w:rPr>
-        <w:fldChar w:fldCharType="end"/>
-      </w:r>
+      <w:hyperlink r:id="rId50" w:anchor="!status" w:tgtFrame="_blank" w:history="1">
+        <w:r>
+          <w:rPr>
+            <w:rStyle w:val="aa"/>
+          </w:rPr>
+          <w:t>git status</w:t>
+        </w:r>
+      </w:hyperlink>
       <w:r>
         <w:t>命令来查看哪里有问题。</w:t>
       </w:r>
       <w:r>
-        <w:br w:type="textWrapping"/>
+        <w:br/>
       </w:r>
       <w:r>
         <w:t>冲突文件列在</w:t>
       </w:r>
       <w:r>
         <w:rPr>
-          <w:rStyle w:val="16"/>
+          <w:rStyle w:val="HTML0"/>
         </w:rPr>
         <w:t>Unmerged paths</w:t>
       </w:r>
@@ -4307,23 +4772,23 @@
     </w:p>
     <w:p>
       <w:pPr>
-        <w:pStyle w:val="10"/>
-        <w:widowControl/>
-        <w:rPr>
-          <w:rStyle w:val="16"/>
+        <w:pStyle w:val="HTML"/>
+        <w:widowControl/>
+        <w:rPr>
+          <w:rStyle w:val="HTML0"/>
           <w:rFonts w:hint="default"/>
         </w:rPr>
       </w:pPr>
       <w:r>
         <w:rPr>
-          <w:rStyle w:val="16"/>
+          <w:rStyle w:val="HTML0"/>
         </w:rPr>
         <w:t># Unmerged paths:</w:t>
       </w:r>
     </w:p>
     <w:p>
       <w:pPr>
-        <w:pStyle w:val="10"/>
+        <w:pStyle w:val="HTML"/>
         <w:widowControl/>
         <w:rPr>
           <w:rFonts w:hint="default"/>
@@ -4331,7 +4796,7 @@
       </w:pPr>
       <w:r>
         <w:rPr>
-          <w:rStyle w:val="16"/>
+          <w:rStyle w:val="HTML0"/>
         </w:rPr>
         <w:t># (</w:t>
       </w:r>
@@ -4341,7 +4806,7 @@
     </w:p>
     <w:p>
       <w:pPr>
-        <w:pStyle w:val="10"/>
+        <w:pStyle w:val="HTML"/>
         <w:widowControl/>
         <w:rPr>
           <w:rFonts w:hint="default"/>
@@ -4353,7 +4818,7 @@
     </w:p>
     <w:p>
       <w:pPr>
-        <w:pStyle w:val="10"/>
+        <w:pStyle w:val="HTML"/>
         <w:widowControl/>
         <w:rPr>
           <w:rFonts w:hint="default"/>
@@ -4365,7 +4830,7 @@
     </w:p>
     <w:p>
       <w:pPr>
-        <w:pStyle w:val="10"/>
+        <w:pStyle w:val="HTML"/>
         <w:widowControl/>
         <w:rPr>
           <w:rFonts w:hint="default"/>
@@ -4377,56 +4842,43 @@
     </w:p>
     <w:p>
       <w:pPr>
-        <w:pStyle w:val="11"/>
+        <w:pStyle w:val="a7"/>
         <w:widowControl/>
       </w:pPr>
       <w:r>
         <w:t>接着小红编辑这些文件。修改完成后，用老套路暂存这些文件，并让</w:t>
       </w:r>
-      <w:r>
-        <w:fldChar w:fldCharType="begin"/>
-      </w:r>
-      <w:r>
-        <w:instrText xml:space="preserve"> HYPERLINK "https://www.atlassian.com/git/tutorial/rewriting-git-history" \l "!rebase" \t "_blank" </w:instrText>
-      </w:r>
-      <w:r>
-        <w:fldChar w:fldCharType="separate"/>
-      </w:r>
-      <w:r>
-        <w:rPr>
-          <w:rStyle w:val="15"/>
-        </w:rPr>
-        <w:t>git rebase</w:t>
-      </w:r>
-      <w:r>
-        <w:rPr>
-          <w:rStyle w:val="15"/>
-        </w:rPr>
-        <w:fldChar w:fldCharType="end"/>
-      </w:r>
+      <w:hyperlink r:id="rId51" w:anchor="!rebase" w:tgtFrame="_blank" w:history="1">
+        <w:r>
+          <w:rPr>
+            <w:rStyle w:val="aa"/>
+          </w:rPr>
+          <w:t>git rebase</w:t>
+        </w:r>
+      </w:hyperlink>
       <w:r>
         <w:t>完成剩下的事：</w:t>
       </w:r>
     </w:p>
     <w:p>
       <w:pPr>
-        <w:pStyle w:val="10"/>
-        <w:widowControl/>
-        <w:rPr>
-          <w:rStyle w:val="16"/>
+        <w:pStyle w:val="HTML"/>
+        <w:widowControl/>
+        <w:rPr>
+          <w:rStyle w:val="HTML0"/>
           <w:rFonts w:hint="default"/>
         </w:rPr>
       </w:pPr>
       <w:r>
         <w:rPr>
-          <w:rStyle w:val="16"/>
+          <w:rStyle w:val="HTML0"/>
         </w:rPr>
         <w:t>git add &lt;some-file&gt;</w:t>
       </w:r>
     </w:p>
     <w:p>
       <w:pPr>
-        <w:pStyle w:val="10"/>
+        <w:pStyle w:val="HTML"/>
         <w:widowControl/>
         <w:rPr>
           <w:rFonts w:hint="default"/>
@@ -4434,14 +4886,14 @@
       </w:pPr>
       <w:r>
         <w:rPr>
-          <w:rStyle w:val="16"/>
+          <w:rStyle w:val="HTML0"/>
         </w:rPr>
         <w:t>git rebase --continue</w:t>
       </w:r>
     </w:p>
     <w:p>
       <w:pPr>
-        <w:pStyle w:val="11"/>
+        <w:pStyle w:val="a7"/>
         <w:widowControl/>
       </w:pPr>
       <w:r>
@@ -4449,7 +4901,7 @@
       </w:r>
       <w:r>
         <w:rPr>
-          <w:rStyle w:val="16"/>
+          <w:rStyle w:val="HTML0"/>
         </w:rPr>
         <w:t>Git</w:t>
       </w:r>
@@ -4459,40 +4911,27 @@
     </w:p>
     <w:p>
       <w:pPr>
-        <w:pStyle w:val="11"/>
+        <w:pStyle w:val="a7"/>
         <w:widowControl/>
       </w:pPr>
       <w:r>
         <w:t>如果你碰到了冲突，但发现搞不定，不要惊慌。只要执行下面这条命令，就可以回到你执行</w:t>
       </w:r>
-      <w:r>
-        <w:fldChar w:fldCharType="begin"/>
-      </w:r>
-      <w:r>
-        <w:instrText xml:space="preserve"> HYPERLINK "https://www.atlassian.com/git/tutorial/remote-repositories" \l "!pull" \t "_blank" </w:instrText>
-      </w:r>
-      <w:r>
-        <w:fldChar w:fldCharType="separate"/>
-      </w:r>
-      <w:r>
-        <w:rPr>
-          <w:rStyle w:val="15"/>
-        </w:rPr>
-        <w:t>git pull --rebase</w:t>
-      </w:r>
-      <w:r>
-        <w:rPr>
-          <w:rStyle w:val="15"/>
-        </w:rPr>
-        <w:fldChar w:fldCharType="end"/>
-      </w:r>
+      <w:hyperlink r:id="rId52" w:anchor="!pull" w:tgtFrame="_blank" w:history="1">
+        <w:r>
+          <w:rPr>
+            <w:rStyle w:val="aa"/>
+          </w:rPr>
+          <w:t>git pull --rebase</w:t>
+        </w:r>
+      </w:hyperlink>
       <w:r>
         <w:t>命令前的样子：</w:t>
       </w:r>
     </w:p>
     <w:p>
       <w:pPr>
-        <w:pStyle w:val="10"/>
+        <w:pStyle w:val="HTML"/>
         <w:widowControl/>
         <w:rPr>
           <w:rFonts w:hint="default"/>
@@ -4500,14 +4939,14 @@
       </w:pPr>
       <w:r>
         <w:rPr>
-          <w:rStyle w:val="16"/>
+          <w:rStyle w:val="HTML0"/>
         </w:rPr>
         <w:t>git rebase --abort</w:t>
       </w:r>
     </w:p>
     <w:p>
       <w:pPr>
-        <w:pStyle w:val="5"/>
+        <w:pStyle w:val="4"/>
         <w:keepNext w:val="0"/>
         <w:keepLines w:val="0"/>
         <w:widowControl/>
@@ -4523,7 +4962,7 @@
       </w:pPr>
       <w:r>
         <w:rPr>
-          <w:rFonts w:ascii="宋体" w:hAnsi="宋体" w:eastAsia="宋体" w:cs="宋体"/>
+          <w:rFonts w:ascii="宋体" w:eastAsia="宋体" w:hAnsi="宋体" w:cs="宋体"/>
           <w:kern w:val="0"/>
           <w:sz w:val="24"/>
           <w:szCs w:val="24"/>
@@ -4532,7 +4971,7 @@
       </w:r>
       <w:r>
         <w:rPr>
-          <w:rFonts w:ascii="宋体" w:hAnsi="宋体" w:eastAsia="宋体" w:cs="宋体"/>
+          <w:rFonts w:ascii="宋体" w:eastAsia="宋体" w:hAnsi="宋体" w:cs="宋体"/>
           <w:kern w:val="0"/>
           <w:sz w:val="24"/>
           <w:szCs w:val="24"/>
@@ -4541,7 +4980,7 @@
       </w:r>
       <w:r>
         <w:rPr>
-          <w:rFonts w:ascii="宋体" w:hAnsi="宋体" w:eastAsia="宋体" w:cs="宋体"/>
+          <w:rFonts w:ascii="宋体" w:eastAsia="宋体" w:hAnsi="宋体" w:cs="宋体"/>
           <w:kern w:val="0"/>
           <w:sz w:val="24"/>
           <w:szCs w:val="24"/>
@@ -4550,7 +4989,8 @@
       </w:r>
       <w:r>
         <w:rPr>
-          <w:rFonts w:ascii="宋体" w:hAnsi="宋体" w:eastAsia="宋体" w:cs="宋体"/>
+          <w:rFonts w:ascii="宋体" w:eastAsia="宋体" w:hAnsi="宋体" w:cs="宋体"/>
+          <w:noProof/>
           <w:kern w:val="0"/>
           <w:sz w:val="24"/>
           <w:szCs w:val="24"/>
@@ -4573,7 +5013,7 @@
                     </pic:cNvPicPr>
                   </pic:nvPicPr>
                   <pic:blipFill>
-                    <a:blip r:embed="rId34"/>
+                    <a:blip r:embed="rId53"/>
                     <a:stretch>
                       <a:fillRect/>
                     </a:stretch>
@@ -4599,7 +5039,7 @@
       </w:r>
       <w:r>
         <w:rPr>
-          <w:rFonts w:ascii="宋体" w:hAnsi="宋体" w:eastAsia="宋体" w:cs="宋体"/>
+          <w:rFonts w:ascii="宋体" w:eastAsia="宋体" w:hAnsi="宋体" w:cs="宋体"/>
           <w:kern w:val="0"/>
           <w:sz w:val="24"/>
           <w:szCs w:val="24"/>
@@ -4609,7 +5049,7 @@
     </w:p>
     <w:p>
       <w:pPr>
-        <w:pStyle w:val="11"/>
+        <w:pStyle w:val="a7"/>
         <w:widowControl/>
       </w:pPr>
       <w:r>
@@ -4618,7 +5058,7 @@
     </w:p>
     <w:p>
       <w:pPr>
-        <w:pStyle w:val="10"/>
+        <w:pStyle w:val="HTML"/>
         <w:widowControl/>
         <w:rPr>
           <w:rFonts w:hint="default"/>
@@ -4626,14 +5066,14 @@
       </w:pPr>
       <w:r>
         <w:rPr>
-          <w:rStyle w:val="16"/>
+          <w:rStyle w:val="HTML0"/>
         </w:rPr>
         <w:t>git push origin master</w:t>
       </w:r>
     </w:p>
     <w:p>
       <w:pPr>
-        <w:pStyle w:val="11"/>
+        <w:pStyle w:val="a7"/>
         <w:widowControl/>
       </w:pPr>
       <w:r>
@@ -4641,7 +5081,7 @@
       </w:r>
       <w:r>
         <w:rPr>
-          <w:rStyle w:val="16"/>
+          <w:rStyle w:val="HTML0"/>
         </w:rPr>
         <w:t>Git</w:t>
       </w:r>
@@ -4650,7 +5090,7 @@
       </w:r>
       <w:r>
         <w:rPr>
-          <w:rStyle w:val="16"/>
+          <w:rStyle w:val="HTML0"/>
         </w:rPr>
         <w:t>Subversion</w:t>
       </w:r>
@@ -4659,7 +5099,7 @@
       </w:r>
       <w:r>
         <w:rPr>
-          <w:rStyle w:val="16"/>
+          <w:rStyle w:val="HTML0"/>
         </w:rPr>
         <w:t>SVN</w:t>
       </w:r>
@@ -4668,7 +5108,7 @@
       </w:r>
       <w:r>
         <w:rPr>
-          <w:rStyle w:val="16"/>
+          <w:rStyle w:val="HTML0"/>
         </w:rPr>
         <w:t>Git</w:t>
       </w:r>
@@ -4678,27 +5118,46 @@
     </w:p>
     <w:p>
       <w:pPr>
-        <w:pStyle w:val="5"/>
-      </w:pPr>
-      <w:r>
-        <w:rPr>
-          <w:rFonts w:hint="eastAsia"/>
-        </w:rPr>
-        <w:t>4.1.2 功能分支工作流</w:t>
-      </w:r>
-    </w:p>
-    <w:p>
-      <w:r>
-        <w:rPr>
-          <w:rFonts w:hint="eastAsia"/>
-        </w:rPr>
-        <w:t>功能分支工作流以集中式工作流为基础，不同的是为各个新功能分配一个专门的分支来开发。这样可以在把新功能集成到正式项目前，用Pull Requests的方式讨论变更。</w:t>
-      </w:r>
-    </w:p>
-    <w:p>
-      <w:r>
-        <w:rPr>
-          <w:rFonts w:ascii="宋体" w:hAnsi="宋体" w:eastAsia="宋体" w:cs="宋体"/>
+        <w:pStyle w:val="4"/>
+      </w:pPr>
+      <w:r>
+        <w:rPr>
+          <w:rFonts w:hint="eastAsia"/>
+        </w:rPr>
+        <w:lastRenderedPageBreak/>
+        <w:t xml:space="preserve">4.1.2 </w:t>
+      </w:r>
+      <w:r>
+        <w:rPr>
+          <w:rFonts w:hint="eastAsia"/>
+        </w:rPr>
+        <w:t>功能分支工作流</w:t>
+      </w:r>
+    </w:p>
+    <w:p>
+      <w:r>
+        <w:rPr>
+          <w:rFonts w:hint="eastAsia"/>
+        </w:rPr>
+        <w:t>功能分支工作流以集中式工作流为基础，不同的是为各个新功能分配一个专门的分支来开发。这样可以在把新功能集成到正式项目前，用</w:t>
+      </w:r>
+      <w:r>
+        <w:rPr>
+          <w:rFonts w:hint="eastAsia"/>
+        </w:rPr>
+        <w:t>Pull Requests</w:t>
+      </w:r>
+      <w:r>
+        <w:rPr>
+          <w:rFonts w:hint="eastAsia"/>
+        </w:rPr>
+        <w:t>的方式讨论变更。</w:t>
+      </w:r>
+    </w:p>
+    <w:p>
+      <w:r>
+        <w:rPr>
+          <w:rFonts w:ascii="宋体" w:eastAsia="宋体" w:hAnsi="宋体" w:cs="宋体"/>
           <w:sz w:val="24"/>
           <w:szCs w:val="24"/>
         </w:rPr>
@@ -4706,7 +5165,7 @@
       </w:r>
       <w:r>
         <w:rPr>
-          <w:rFonts w:ascii="宋体" w:hAnsi="宋体" w:eastAsia="宋体" w:cs="宋体"/>
+          <w:rFonts w:ascii="宋体" w:eastAsia="宋体" w:hAnsi="宋体" w:cs="宋体"/>
           <w:sz w:val="24"/>
           <w:szCs w:val="24"/>
         </w:rPr>
@@ -4714,7 +5173,7 @@
       </w:r>
       <w:r>
         <w:rPr>
-          <w:rFonts w:ascii="宋体" w:hAnsi="宋体" w:eastAsia="宋体" w:cs="宋体"/>
+          <w:rFonts w:ascii="宋体" w:eastAsia="宋体" w:hAnsi="宋体" w:cs="宋体"/>
           <w:sz w:val="24"/>
           <w:szCs w:val="24"/>
         </w:rPr>
@@ -4722,7 +5181,8 @@
       </w:r>
       <w:r>
         <w:rPr>
-          <w:rFonts w:ascii="宋体" w:hAnsi="宋体" w:eastAsia="宋体" w:cs="宋体"/>
+          <w:rFonts w:ascii="宋体" w:eastAsia="宋体" w:hAnsi="宋体" w:cs="宋体"/>
+          <w:noProof/>
           <w:sz w:val="24"/>
           <w:szCs w:val="24"/>
         </w:rPr>
@@ -4744,7 +5204,7 @@
                     </pic:cNvPicPr>
                   </pic:nvPicPr>
                   <pic:blipFill>
-                    <a:blip r:embed="rId35"/>
+                    <a:blip r:embed="rId54"/>
                     <a:stretch>
                       <a:fillRect/>
                     </a:stretch>
@@ -4770,7 +5230,7 @@
       </w:r>
       <w:r>
         <w:rPr>
-          <w:rFonts w:ascii="宋体" w:hAnsi="宋体" w:eastAsia="宋体" w:cs="宋体"/>
+          <w:rFonts w:ascii="宋体" w:eastAsia="宋体" w:hAnsi="宋体" w:cs="宋体"/>
           <w:sz w:val="24"/>
           <w:szCs w:val="24"/>
         </w:rPr>
@@ -4783,7 +5243,19 @@
         <w:rPr>
           <w:rFonts w:hint="eastAsia"/>
         </w:rPr>
-        <w:t>功能分支工作流背后的核心思路是所有的功能开发应该在一个专门的分支，而不是在master分支上。</w:t>
+        <w:t>功能分支工作流背后的核心思路是所有的功能开发应该在一个专门的分支，而不是在</w:t>
+      </w:r>
+      <w:r>
+        <w:rPr>
+          <w:rFonts w:hint="eastAsia"/>
+        </w:rPr>
+        <w:t>master</w:t>
+      </w:r>
+      <w:r>
+        <w:rPr>
+          <w:rFonts w:hint="eastAsia"/>
+        </w:rPr>
+        <w:t>分支上。</w:t>
       </w:r>
     </w:p>
     <w:p/>
@@ -4800,7 +5272,19 @@
         <w:rPr>
           <w:rFonts w:hint="eastAsia"/>
         </w:rPr>
-        <w:t>另外，也保证了master分支的代码一定不会是有问题的，极大有利于集成环境。</w:t>
+        <w:t>另外，也保证了</w:t>
+      </w:r>
+      <w:r>
+        <w:rPr>
+          <w:rFonts w:hint="eastAsia"/>
+        </w:rPr>
+        <w:t>master</w:t>
+      </w:r>
+      <w:r>
+        <w:rPr>
+          <w:rFonts w:hint="eastAsia"/>
+        </w:rPr>
+        <w:t>分支的代码一定不会是有问题的，极大有利于集成环境。</w:t>
       </w:r>
     </w:p>
     <w:p/>
@@ -4809,129 +5293,173 @@
         <w:rPr>
           <w:rFonts w:hint="eastAsia"/>
         </w:rPr>
-        <w:t>功能开发隔离也让pull requests工作流成功可能，</w:t>
-      </w:r>
-    </w:p>
-    <w:p>
-      <w:r>
-        <w:rPr>
-          <w:rFonts w:hint="eastAsia"/>
-        </w:rPr>
-        <w:t>pull requests工作流能为每个分支发起一个讨论，在分支合入正式项目之前，给其它开发者有表示赞同的机会。</w:t>
-      </w:r>
-    </w:p>
-    <w:p>
-      <w:r>
-        <w:rPr>
-          <w:rFonts w:hint="eastAsia"/>
-        </w:rPr>
-        <w:t>另外，如果你在功能开发中有问题卡住了，可以开一个pull requests来向同学们征求建议。</w:t>
-      </w:r>
-    </w:p>
-    <w:p>
-      <w:pPr>
-        <w:rPr>
-          <w:rFonts w:hint="eastAsia"/>
-        </w:rPr>
-      </w:pPr>
-      <w:r>
-        <w:rPr>
-          <w:rFonts w:hint="eastAsia"/>
-        </w:rPr>
-        <w:t>这些做法的重点就是，pull requests让团队成员之间互相评论工作变成非常方便！</w:t>
-      </w:r>
-    </w:p>
-    <w:p>
-      <w:pPr>
-        <w:rPr>
-          <w:rFonts w:hint="eastAsia"/>
-        </w:rPr>
-      </w:pPr>
-    </w:p>
-    <w:p>
-      <w:pPr>
-        <w:pStyle w:val="5"/>
-        <w:rPr>
-          <w:rFonts w:hint="eastAsia"/>
-          <w:lang w:val="en-US" w:eastAsia="zh-CN"/>
-        </w:rPr>
-      </w:pPr>
-      <w:r>
-        <w:rPr>
-          <w:rFonts w:hint="eastAsia"/>
-          <w:lang w:val="en-US" w:eastAsia="zh-CN"/>
-        </w:rPr>
-        <w:t>4.1.2.1 功能式工作流示例</w:t>
-      </w:r>
-    </w:p>
-    <w:p>
-      <w:pPr>
-        <w:rPr>
-          <w:rFonts w:hint="eastAsia"/>
-          <w:lang w:val="en-US" w:eastAsia="zh-CN"/>
-        </w:rPr>
-      </w:pPr>
+        <w:t>功能开发隔离也让</w:t>
+      </w:r>
+      <w:r>
+        <w:rPr>
+          <w:rFonts w:hint="eastAsia"/>
+        </w:rPr>
+        <w:t>pull requests</w:t>
+      </w:r>
+      <w:r>
+        <w:rPr>
+          <w:rFonts w:hint="eastAsia"/>
+        </w:rPr>
+        <w:t>工作流成功可能，</w:t>
+      </w:r>
+    </w:p>
+    <w:p>
+      <w:r>
+        <w:rPr>
+          <w:rFonts w:hint="eastAsia"/>
+        </w:rPr>
+        <w:t>pull requests</w:t>
+      </w:r>
+      <w:r>
+        <w:rPr>
+          <w:rFonts w:hint="eastAsia"/>
+        </w:rPr>
+        <w:t>工作流能为每个分支发起一个讨论，在分支合入正式项目之前，给其它开发者有表示赞同的机会。</w:t>
+      </w:r>
+    </w:p>
+    <w:p>
+      <w:r>
+        <w:rPr>
+          <w:rFonts w:hint="eastAsia"/>
+        </w:rPr>
+        <w:t>另外，如果你在功能开发中有问题卡住了，可以开一个</w:t>
+      </w:r>
+      <w:r>
+        <w:rPr>
+          <w:rFonts w:hint="eastAsia"/>
+        </w:rPr>
+        <w:t>pull requests</w:t>
+      </w:r>
+      <w:r>
+        <w:rPr>
+          <w:rFonts w:hint="eastAsia"/>
+        </w:rPr>
+        <w:t>来向同学们征求建议。</w:t>
+      </w:r>
+    </w:p>
+    <w:p>
+      <w:r>
+        <w:rPr>
+          <w:rFonts w:hint="eastAsia"/>
+        </w:rPr>
+        <w:t>这些做法的重点就是，</w:t>
+      </w:r>
+      <w:r>
+        <w:rPr>
+          <w:rFonts w:hint="eastAsia"/>
+        </w:rPr>
+        <w:t>pull requests</w:t>
+      </w:r>
+      <w:r>
+        <w:rPr>
+          <w:rFonts w:hint="eastAsia"/>
+        </w:rPr>
+        <w:t>让团队成员之间互相评论工作变成非常方便！</w:t>
+      </w:r>
+    </w:p>
+    <w:p/>
+    <w:p>
+      <w:pPr>
+        <w:pStyle w:val="4"/>
+      </w:pPr>
+      <w:r>
+        <w:rPr>
+          <w:rFonts w:hint="eastAsia"/>
+        </w:rPr>
+        <w:t xml:space="preserve">4.1.2.1 </w:t>
+      </w:r>
+      <w:r>
+        <w:rPr>
+          <w:rFonts w:hint="eastAsia"/>
+        </w:rPr>
+        <w:t>功能式工作流示例</w:t>
+      </w:r>
+    </w:p>
+    <w:p>
       <w:bookmarkStart w:id="0" w:name="_GoBack"/>
       <w:bookmarkEnd w:id="0"/>
     </w:p>
-    <w:p>
-      <w:pPr>
-        <w:rPr>
-          <w:rFonts w:hint="eastAsia"/>
-          <w:lang w:val="en-US" w:eastAsia="zh-CN"/>
-        </w:rPr>
-      </w:pPr>
-    </w:p>
-    <w:p>
-      <w:r>
-        <w:fldChar w:fldCharType="begin"/>
-      </w:r>
-      <w:r>
-        <w:instrText xml:space="preserve"> HYPERLINK "http://www.jianshu.com/p/91acec85c3a4" </w:instrText>
-      </w:r>
-      <w:r>
-        <w:fldChar w:fldCharType="separate"/>
-      </w:r>
-      <w:r>
-        <w:rPr>
-          <w:rStyle w:val="14"/>
-          <w:rFonts w:hint="eastAsia"/>
-        </w:rPr>
-        <w:t>http://www.jianshu.com/p/91acec85c3a4</w:t>
-      </w:r>
-      <w:r>
-        <w:rPr>
-          <w:rStyle w:val="15"/>
-          <w:rFonts w:hint="eastAsia"/>
-        </w:rPr>
-        <w:fldChar w:fldCharType="end"/>
-      </w:r>
-    </w:p>
-    <w:p>
-      <w:r>
-        <w:rPr>
-          <w:rFonts w:hint="eastAsia"/>
-        </w:rPr>
+    <w:p/>
+    <w:p>
+      <w:hyperlink r:id="rId55" w:history="1">
+        <w:r>
+          <w:rPr>
+            <w:rStyle w:val="a9"/>
+            <w:rFonts w:hint="eastAsia"/>
+          </w:rPr>
+          <w:t>http://www.jianshu.com/p/91acec85c3a4</w:t>
+        </w:r>
+      </w:hyperlink>
+    </w:p>
+    <w:p>
+      <w:r>
+        <w:rPr>
+          <w:rFonts w:hint="eastAsia"/>
+        </w:rPr>
+        <w:lastRenderedPageBreak/>
         <w:t>test3</w:t>
       </w:r>
     </w:p>
     <w:sectPr>
       <w:pgSz w:w="11906" w:h="16838"/>
       <w:pgMar w:top="720" w:right="720" w:bottom="720" w:left="720" w:header="720" w:footer="720" w:gutter="0"/>
-      <w:cols w:space="720" w:num="1"/>
-      <w:docGrid w:type="lines" w:linePitch="312" w:charSpace="0"/>
+      <w:cols w:space="720"/>
+      <w:docGrid w:type="lines" w:linePitch="312"/>
     </w:sectPr>
   </w:body>
 </w:document>
 </file>
 
+<file path=word/endnotes.xml><?xml version="1.0" encoding="utf-8"?>
+<w:endnotes xmlns:ve="http://schemas.openxmlformats.org/markup-compatibility/2006" xmlns:o="urn:schemas-microsoft-com:office:office" xmlns:r="http://schemas.openxmlformats.org/officeDocument/2006/relationships" xmlns:m="http://schemas.openxmlformats.org/officeDocument/2006/math" xmlns:v="urn:schemas-microsoft-com:vml" xmlns:wp="http://schemas.openxmlformats.org/drawingml/2006/wordprocessingDrawing" xmlns:w10="urn:schemas-microsoft-com:office:word" xmlns:w="http://schemas.openxmlformats.org/wordprocessingml/2006/main" xmlns:wne="http://schemas.microsoft.com/office/word/2006/wordml">
+  <w:endnote w:type="separator" w:id="0">
+    <w:p>
+      <w:r>
+        <w:separator/>
+      </w:r>
+    </w:p>
+  </w:endnote>
+  <w:endnote w:type="continuationSeparator" w:id="1">
+    <w:p>
+      <w:r>
+        <w:continuationSeparator/>
+      </w:r>
+    </w:p>
+  </w:endnote>
+</w:endnotes>
+</file>
+
+<file path=word/footnotes.xml><?xml version="1.0" encoding="utf-8"?>
+<w:footnotes xmlns:ve="http://schemas.openxmlformats.org/markup-compatibility/2006" xmlns:o="urn:schemas-microsoft-com:office:office" xmlns:r="http://schemas.openxmlformats.org/officeDocument/2006/relationships" xmlns:m="http://schemas.openxmlformats.org/officeDocument/2006/math" xmlns:v="urn:schemas-microsoft-com:vml" xmlns:wp="http://schemas.openxmlformats.org/drawingml/2006/wordprocessingDrawing" xmlns:w10="urn:schemas-microsoft-com:office:word" xmlns:w="http://schemas.openxmlformats.org/wordprocessingml/2006/main" xmlns:wne="http://schemas.microsoft.com/office/word/2006/wordml">
+  <w:footnote w:type="separator" w:id="0">
+    <w:p>
+      <w:r>
+        <w:separator/>
+      </w:r>
+    </w:p>
+  </w:footnote>
+  <w:footnote w:type="continuationSeparator" w:id="1">
+    <w:p>
+      <w:r>
+        <w:continuationSeparator/>
+      </w:r>
+    </w:p>
+  </w:footnote>
+</w:footnotes>
+</file>
+
 <file path=word/numbering.xml><?xml version="1.0" encoding="utf-8"?>
-<w:numbering xmlns:wpc="http://schemas.microsoft.com/office/word/2010/wordprocessingCanvas" xmlns:mc="http://schemas.openxmlformats.org/markup-compatibility/2006" xmlns:o="urn:schemas-microsoft-com:office:office" xmlns:r="http://schemas.openxmlformats.org/officeDocument/2006/relationships" xmlns:m="http://schemas.openxmlformats.org/officeDocument/2006/math" xmlns:v="urn:schemas-microsoft-com:vml" xmlns:wp14="http://schemas.microsoft.com/office/word/2010/wordprocessingDrawing" xmlns:wp="http://schemas.openxmlformats.org/drawingml/2006/wordprocessingDrawing" xmlns:w10="urn:schemas-microsoft-com:office:word" xmlns:w="http://schemas.openxmlformats.org/wordprocessingml/2006/main" xmlns:w14="http://schemas.microsoft.com/office/word/2010/wordml" xmlns:wpg="http://schemas.microsoft.com/office/word/2010/wordprocessingGroup" xmlns:wpi="http://schemas.microsoft.com/office/word/2010/wordprocessingInk" xmlns:wne="http://schemas.microsoft.com/office/word/2006/wordml" xmlns:wps="http://schemas.microsoft.com/office/word/2010/wordprocessingShape" mc:Ignorable="w14 wp14">
+<w:numbering xmlns:ve="http://schemas.openxmlformats.org/markup-compatibility/2006" xmlns:o="urn:schemas-microsoft-com:office:office" xmlns:r="http://schemas.openxmlformats.org/officeDocument/2006/relationships" xmlns:m="http://schemas.openxmlformats.org/officeDocument/2006/math" xmlns:v="urn:schemas-microsoft-com:vml" xmlns:wp="http://schemas.openxmlformats.org/drawingml/2006/wordprocessingDrawing" xmlns:w10="urn:schemas-microsoft-com:office:word" xmlns:w="http://schemas.openxmlformats.org/wordprocessingml/2006/main" xmlns:wne="http://schemas.microsoft.com/office/word/2006/wordml">
   <w:abstractNum w:abstractNumId="0">
     <w:nsid w:val="586007C1"/>
     <w:multiLevelType w:val="singleLevel"/>
     <w:tmpl w:val="586007C1"/>
-    <w:lvl w:ilvl="0" w:tentative="0">
+    <w:lvl w:ilvl="0">
       <w:start w:val="1"/>
       <w:numFmt w:val="bullet"/>
       <w:lvlText w:val="•"/>
@@ -4942,7 +5470,7 @@
     <w:nsid w:val="58600873"/>
     <w:multiLevelType w:val="singleLevel"/>
     <w:tmpl w:val="58600873"/>
-    <w:lvl w:ilvl="0" w:tentative="0">
+    <w:lvl w:ilvl="0">
       <w:start w:val="2"/>
       <w:numFmt w:val="decimal"/>
       <w:suff w:val="nothing"/>
@@ -4960,287 +5488,178 @@
 </file>
 
 <file path=word/styles.xml><?xml version="1.0" encoding="utf-8"?>
-<w:styles xmlns:mc="http://schemas.openxmlformats.org/markup-compatibility/2006" xmlns:o="urn:schemas-microsoft-com:office:office" xmlns:r="http://schemas.openxmlformats.org/officeDocument/2006/relationships" xmlns:m="http://schemas.openxmlformats.org/officeDocument/2006/math" xmlns:v="urn:schemas-microsoft-com:vml" xmlns:w="http://schemas.openxmlformats.org/wordprocessingml/2006/main" xmlns:w14="http://schemas.microsoft.com/office/word/2010/wordml" xmlns:w10="urn:schemas-microsoft-com:office:word" xmlns:sl="http://schemas.openxmlformats.org/schemaLibrary/2006/main" mc:Ignorable="w14">
+<w:styles xmlns:r="http://schemas.openxmlformats.org/officeDocument/2006/relationships" xmlns:w="http://schemas.openxmlformats.org/wordprocessingml/2006/main">
   <w:docDefaults>
     <w:rPrDefault>
       <w:rPr>
-        <w:rFonts w:ascii="Times New Roman" w:hAnsi="Times New Roman" w:eastAsia="宋体" w:cs="Times New Roman"/>
+        <w:rFonts w:ascii="Times New Roman" w:eastAsia="宋体" w:hAnsi="Times New Roman" w:cs="Times New Roman"/>
+        <w:lang w:val="en-US" w:eastAsia="zh-CN" w:bidi="ar-SA"/>
       </w:rPr>
     </w:rPrDefault>
+    <w:pPrDefault/>
   </w:docDefaults>
-  <w:latentStyles w:count="260" w:defQFormat="0" w:defUnhideWhenUsed="1" w:defSemiHidden="1" w:defUIPriority="99" w:defLockedState="0">
-    <w:lsdException w:qFormat="1" w:unhideWhenUsed="0" w:uiPriority="0" w:semiHidden="0" w:name="Normal"/>
-    <w:lsdException w:qFormat="1" w:unhideWhenUsed="0" w:uiPriority="9" w:semiHidden="0" w:name="heading 1"/>
-    <w:lsdException w:qFormat="1" w:uiPriority="9" w:semiHidden="0" w:name="heading 2"/>
-    <w:lsdException w:qFormat="1" w:uiPriority="9" w:semiHidden="0" w:name="heading 3"/>
-    <w:lsdException w:qFormat="1" w:uiPriority="9" w:semiHidden="0" w:name="heading 4"/>
-    <w:lsdException w:qFormat="1" w:uiPriority="9" w:name="heading 5"/>
-    <w:lsdException w:qFormat="1" w:uiPriority="9" w:name="heading 6"/>
-    <w:lsdException w:qFormat="1" w:uiPriority="9" w:name="heading 7"/>
-    <w:lsdException w:qFormat="1" w:uiPriority="9" w:name="heading 8"/>
-    <w:lsdException w:qFormat="1" w:uiPriority="9" w:name="heading 9"/>
-    <w:lsdException w:uiPriority="99" w:name="index 1"/>
-    <w:lsdException w:uiPriority="99" w:name="index 2"/>
-    <w:lsdException w:uiPriority="99" w:name="index 3"/>
-    <w:lsdException w:uiPriority="99" w:name="index 4"/>
-    <w:lsdException w:uiPriority="99" w:name="index 5"/>
-    <w:lsdException w:uiPriority="99" w:name="index 6"/>
-    <w:lsdException w:uiPriority="99" w:name="index 7"/>
-    <w:lsdException w:uiPriority="99" w:name="index 8"/>
-    <w:lsdException w:uiPriority="99" w:name="index 9"/>
-    <w:lsdException w:uiPriority="39" w:name="toc 1"/>
-    <w:lsdException w:uiPriority="39" w:name="toc 2"/>
-    <w:lsdException w:uiPriority="39" w:name="toc 3"/>
-    <w:lsdException w:uiPriority="39" w:name="toc 4"/>
-    <w:lsdException w:uiPriority="39" w:name="toc 5"/>
-    <w:lsdException w:uiPriority="39" w:name="toc 6"/>
-    <w:lsdException w:uiPriority="39" w:name="toc 7"/>
-    <w:lsdException w:uiPriority="39" w:name="toc 8"/>
-    <w:lsdException w:uiPriority="39" w:name="toc 9"/>
-    <w:lsdException w:uiPriority="99" w:name="Normal Indent"/>
-    <w:lsdException w:uiPriority="99" w:name="footnote text"/>
-    <w:lsdException w:uiPriority="99" w:name="annotation text"/>
-    <w:lsdException w:uiPriority="99" w:name="header"/>
-    <w:lsdException w:uiPriority="99" w:name="footer"/>
-    <w:lsdException w:uiPriority="99" w:name="index heading"/>
-    <w:lsdException w:qFormat="1" w:uiPriority="35" w:name="caption"/>
-    <w:lsdException w:uiPriority="99" w:name="table of figures"/>
-    <w:lsdException w:uiPriority="99" w:name="envelope address"/>
-    <w:lsdException w:uiPriority="99" w:name="envelope return"/>
-    <w:lsdException w:uiPriority="99" w:name="footnote reference"/>
-    <w:lsdException w:uiPriority="99" w:name="annotation reference"/>
-    <w:lsdException w:uiPriority="99" w:name="line number"/>
-    <w:lsdException w:uiPriority="99" w:name="page number"/>
-    <w:lsdException w:uiPriority="99" w:name="endnote reference"/>
-    <w:lsdException w:uiPriority="99" w:name="endnote text"/>
-    <w:lsdException w:uiPriority="99" w:name="table of authorities"/>
-    <w:lsdException w:uiPriority="99" w:name="macro"/>
-    <w:lsdException w:uiPriority="99" w:name="toa heading"/>
-    <w:lsdException w:uiPriority="99" w:name="List"/>
-    <w:lsdException w:uiPriority="99" w:name="List Bullet"/>
-    <w:lsdException w:uiPriority="99" w:name="List Number"/>
-    <w:lsdException w:uiPriority="99" w:name="List 2"/>
-    <w:lsdException w:uiPriority="99" w:name="List 3"/>
-    <w:lsdException w:uiPriority="99" w:name="List 4"/>
-    <w:lsdException w:uiPriority="99" w:name="List 5"/>
-    <w:lsdException w:uiPriority="99" w:name="List Bullet 2"/>
-    <w:lsdException w:uiPriority="99" w:name="List Bullet 3"/>
-    <w:lsdException w:uiPriority="99" w:name="List Bullet 4"/>
-    <w:lsdException w:uiPriority="99" w:name="List Bullet 5"/>
-    <w:lsdException w:uiPriority="99" w:name="List Number 2"/>
-    <w:lsdException w:uiPriority="99" w:name="List Number 3"/>
-    <w:lsdException w:uiPriority="99" w:name="List Number 4"/>
-    <w:lsdException w:uiPriority="99" w:name="List Number 5"/>
-    <w:lsdException w:qFormat="1" w:unhideWhenUsed="0" w:uiPriority="10" w:semiHidden="0" w:name="Title"/>
-    <w:lsdException w:uiPriority="99" w:name="Closing"/>
-    <w:lsdException w:uiPriority="99" w:name="Signature"/>
-    <w:lsdException w:uiPriority="1" w:name="Default Paragraph Font"/>
-    <w:lsdException w:uiPriority="99" w:name="Body Text"/>
-    <w:lsdException w:uiPriority="99" w:name="Body Text Indent"/>
-    <w:lsdException w:uiPriority="99" w:name="List Continue"/>
-    <w:lsdException w:uiPriority="99" w:name="List Continue 2"/>
-    <w:lsdException w:uiPriority="99" w:name="List Continue 3"/>
-    <w:lsdException w:uiPriority="99" w:name="List Continue 4"/>
-    <w:lsdException w:uiPriority="99" w:name="List Continue 5"/>
-    <w:lsdException w:uiPriority="99" w:name="Message Header"/>
-    <w:lsdException w:qFormat="1" w:unhideWhenUsed="0" w:uiPriority="11" w:semiHidden="0" w:name="Subtitle"/>
-    <w:lsdException w:uiPriority="99" w:name="Salutation"/>
-    <w:lsdException w:uiPriority="99" w:name="Date"/>
-    <w:lsdException w:uiPriority="99" w:name="Body Text First Indent"/>
-    <w:lsdException w:uiPriority="99" w:name="Body Text First Indent 2"/>
-    <w:lsdException w:uiPriority="99" w:name="Note Heading"/>
-    <w:lsdException w:uiPriority="99" w:name="Body Text 2"/>
-    <w:lsdException w:uiPriority="99" w:name="Body Text 3"/>
-    <w:lsdException w:uiPriority="99" w:name="Body Text Indent 2"/>
-    <w:lsdException w:uiPriority="99" w:name="Body Text Indent 3"/>
-    <w:lsdException w:uiPriority="99" w:name="Block Text"/>
-    <w:lsdException w:uiPriority="99" w:semiHidden="0" w:name="Hyperlink"/>
-    <w:lsdException w:uiPriority="99" w:name="FollowedHyperlink"/>
-    <w:lsdException w:qFormat="1" w:unhideWhenUsed="0" w:uiPriority="22" w:semiHidden="0" w:name="Strong"/>
-    <w:lsdException w:qFormat="1" w:unhideWhenUsed="0" w:uiPriority="20" w:semiHidden="0" w:name="Emphasis"/>
-    <w:lsdException w:uiPriority="99" w:name="Document Map"/>
-    <w:lsdException w:uiPriority="99" w:name="Plain Text"/>
-    <w:lsdException w:uiPriority="99" w:name="E-mail Signature"/>
-    <w:lsdException w:uiPriority="99" w:semiHidden="0" w:name="Normal (Web)"/>
-    <w:lsdException w:uiPriority="99" w:name="HTML Acronym"/>
-    <w:lsdException w:uiPriority="99" w:name="HTML Address"/>
-    <w:lsdException w:uiPriority="99" w:name="HTML Cite"/>
-    <w:lsdException w:uiPriority="99" w:semiHidden="0" w:name="HTML Code"/>
-    <w:lsdException w:uiPriority="99" w:name="HTML Definition"/>
-    <w:lsdException w:uiPriority="99" w:name="HTML Keyboard"/>
-    <w:lsdException w:uiPriority="99" w:semiHidden="0" w:name="HTML Preformatted"/>
-    <w:lsdException w:uiPriority="99" w:name="HTML Sample"/>
-    <w:lsdException w:uiPriority="99" w:name="HTML Typewriter"/>
-    <w:lsdException w:uiPriority="99" w:name="HTML Variable"/>
-    <w:lsdException w:qFormat="1" w:uiPriority="99" w:name="Normal Table"/>
-    <w:lsdException w:uiPriority="99" w:name="annotation subject"/>
-    <w:lsdException w:uiPriority="99" w:name="Table Simple 1"/>
-    <w:lsdException w:uiPriority="99" w:name="Table Simple 2"/>
-    <w:lsdException w:uiPriority="99" w:name="Table Simple 3"/>
-    <w:lsdException w:uiPriority="99" w:name="Table Classic 1"/>
-    <w:lsdException w:uiPriority="99" w:name="Table Classic 2"/>
-    <w:lsdException w:uiPriority="99" w:name="Table Classic 3"/>
-    <w:lsdException w:uiPriority="99" w:name="Table Classic 4"/>
-    <w:lsdException w:uiPriority="99" w:name="Table Colorful 1"/>
-    <w:lsdException w:uiPriority="99" w:name="Table Colorful 2"/>
-    <w:lsdException w:uiPriority="99" w:name="Table Colorful 3"/>
-    <w:lsdException w:uiPriority="99" w:name="Table Columns 1"/>
-    <w:lsdException w:uiPriority="99" w:name="Table Columns 2"/>
-    <w:lsdException w:uiPriority="99" w:name="Table Columns 3"/>
-    <w:lsdException w:uiPriority="99" w:name="Table Columns 4"/>
-    <w:lsdException w:uiPriority="99" w:name="Table Columns 5"/>
-    <w:lsdException w:uiPriority="99" w:name="Table Grid 1"/>
-    <w:lsdException w:uiPriority="99" w:name="Table Grid 2"/>
-    <w:lsdException w:uiPriority="99" w:name="Table Grid 3"/>
-    <w:lsdException w:uiPriority="99" w:name="Table Grid 4"/>
-    <w:lsdException w:uiPriority="99" w:name="Table Grid 5"/>
-    <w:lsdException w:uiPriority="99" w:name="Table Grid 6"/>
-    <w:lsdException w:uiPriority="99" w:name="Table Grid 7"/>
-    <w:lsdException w:uiPriority="99" w:name="Table Grid 8"/>
-    <w:lsdException w:uiPriority="99" w:name="Table List 1"/>
-    <w:lsdException w:uiPriority="99" w:name="Table List 2"/>
-    <w:lsdException w:uiPriority="99" w:name="Table List 3"/>
-    <w:lsdException w:uiPriority="99" w:name="Table List 4"/>
-    <w:lsdException w:uiPriority="99" w:name="Table List 5"/>
-    <w:lsdException w:uiPriority="99" w:name="Table List 6"/>
-    <w:lsdException w:uiPriority="99" w:name="Table List 7"/>
-    <w:lsdException w:uiPriority="99" w:name="Table List 8"/>
-    <w:lsdException w:uiPriority="99" w:name="Table 3D effects 1"/>
-    <w:lsdException w:uiPriority="99" w:name="Table 3D effects 2"/>
-    <w:lsdException w:uiPriority="99" w:name="Table 3D effects 3"/>
-    <w:lsdException w:uiPriority="99" w:name="Table Contemporary"/>
-    <w:lsdException w:uiPriority="99" w:name="Table Elegant"/>
-    <w:lsdException w:uiPriority="99" w:name="Table Professional"/>
-    <w:lsdException w:uiPriority="99" w:name="Table Subtle 1"/>
-    <w:lsdException w:uiPriority="99" w:name="Table Subtle 2"/>
-    <w:lsdException w:uiPriority="99" w:name="Table Web 1"/>
-    <w:lsdException w:uiPriority="99" w:name="Table Web 2"/>
-    <w:lsdException w:uiPriority="99" w:name="Table Web 3"/>
-    <w:lsdException w:uiPriority="99" w:semiHidden="0" w:name="Balloon Text"/>
-    <w:lsdException w:unhideWhenUsed="0" w:uiPriority="59" w:semiHidden="0" w:name="Table Grid"/>
-    <w:lsdException w:uiPriority="99" w:name="Table Theme"/>
-    <w:lsdException w:unhideWhenUsed="0" w:uiPriority="60" w:semiHidden="0" w:name="Light Shading"/>
-    <w:lsdException w:unhideWhenUsed="0" w:uiPriority="61" w:semiHidden="0" w:name="Light List"/>
-    <w:lsdException w:unhideWhenUsed="0" w:uiPriority="62" w:semiHidden="0" w:name="Light Grid"/>
-    <w:lsdException w:unhideWhenUsed="0" w:uiPriority="63" w:semiHidden="0" w:name="Medium Shading 1"/>
-    <w:lsdException w:unhideWhenUsed="0" w:uiPriority="64" w:semiHidden="0" w:name="Medium Shading 2"/>
-    <w:lsdException w:unhideWhenUsed="0" w:uiPriority="65" w:semiHidden="0" w:name="Medium List 1"/>
-    <w:lsdException w:unhideWhenUsed="0" w:uiPriority="66" w:semiHidden="0" w:name="Medium List 2"/>
-    <w:lsdException w:unhideWhenUsed="0" w:uiPriority="67" w:semiHidden="0" w:name="Medium Grid 1"/>
-    <w:lsdException w:unhideWhenUsed="0" w:uiPriority="68" w:semiHidden="0" w:name="Medium Grid 2"/>
-    <w:lsdException w:unhideWhenUsed="0" w:uiPriority="69" w:semiHidden="0" w:name="Medium Grid 3"/>
-    <w:lsdException w:unhideWhenUsed="0" w:uiPriority="70" w:semiHidden="0" w:name="Dark List"/>
-    <w:lsdException w:unhideWhenUsed="0" w:uiPriority="71" w:semiHidden="0" w:name="Colorful Shading"/>
-    <w:lsdException w:unhideWhenUsed="0" w:uiPriority="72" w:semiHidden="0" w:name="Colorful List"/>
-    <w:lsdException w:unhideWhenUsed="0" w:uiPriority="73" w:semiHidden="0" w:name="Colorful Grid"/>
-    <w:lsdException w:unhideWhenUsed="0" w:uiPriority="60" w:semiHidden="0" w:name="Light Shading Accent 1"/>
-    <w:lsdException w:unhideWhenUsed="0" w:uiPriority="61" w:semiHidden="0" w:name="Light List Accent 1"/>
-    <w:lsdException w:unhideWhenUsed="0" w:uiPriority="62" w:semiHidden="0" w:name="Light Grid Accent 1"/>
-    <w:lsdException w:unhideWhenUsed="0" w:uiPriority="63" w:semiHidden="0" w:name="Medium Shading 1 Accent 1"/>
-    <w:lsdException w:unhideWhenUsed="0" w:uiPriority="64" w:semiHidden="0" w:name="Medium Shading 2 Accent 1"/>
-    <w:lsdException w:unhideWhenUsed="0" w:uiPriority="65" w:semiHidden="0" w:name="Medium List 1 Accent 1"/>
-    <w:lsdException w:unhideWhenUsed="0" w:uiPriority="66" w:semiHidden="0" w:name="Medium List 2 Accent 1"/>
-    <w:lsdException w:unhideWhenUsed="0" w:uiPriority="67" w:semiHidden="0" w:name="Medium Grid 1 Accent 1"/>
-    <w:lsdException w:unhideWhenUsed="0" w:uiPriority="68" w:semiHidden="0" w:name="Medium Grid 2 Accent 1"/>
-    <w:lsdException w:unhideWhenUsed="0" w:uiPriority="69" w:semiHidden="0" w:name="Medium Grid 3 Accent 1"/>
-    <w:lsdException w:unhideWhenUsed="0" w:uiPriority="70" w:semiHidden="0" w:name="Dark List Accent 1"/>
-    <w:lsdException w:unhideWhenUsed="0" w:uiPriority="71" w:semiHidden="0" w:name="Colorful Shading Accent 1"/>
-    <w:lsdException w:unhideWhenUsed="0" w:uiPriority="72" w:semiHidden="0" w:name="Colorful List Accent 1"/>
-    <w:lsdException w:unhideWhenUsed="0" w:uiPriority="73" w:semiHidden="0" w:name="Colorful Grid Accent 1"/>
-    <w:lsdException w:unhideWhenUsed="0" w:uiPriority="60" w:semiHidden="0" w:name="Light Shading Accent 2"/>
-    <w:lsdException w:unhideWhenUsed="0" w:uiPriority="61" w:semiHidden="0" w:name="Light List Accent 2"/>
-    <w:lsdException w:unhideWhenUsed="0" w:uiPriority="62" w:semiHidden="0" w:name="Light Grid Accent 2"/>
-    <w:lsdException w:unhideWhenUsed="0" w:uiPriority="63" w:semiHidden="0" w:name="Medium Shading 1 Accent 2"/>
-    <w:lsdException w:unhideWhenUsed="0" w:uiPriority="64" w:semiHidden="0" w:name="Medium Shading 2 Accent 2"/>
-    <w:lsdException w:unhideWhenUsed="0" w:uiPriority="65" w:semiHidden="0" w:name="Medium List 1 Accent 2"/>
-    <w:lsdException w:unhideWhenUsed="0" w:uiPriority="66" w:semiHidden="0" w:name="Medium List 2 Accent 2"/>
-    <w:lsdException w:unhideWhenUsed="0" w:uiPriority="67" w:semiHidden="0" w:name="Medium Grid 1 Accent 2"/>
-    <w:lsdException w:unhideWhenUsed="0" w:uiPriority="68" w:semiHidden="0" w:name="Medium Grid 2 Accent 2"/>
-    <w:lsdException w:unhideWhenUsed="0" w:uiPriority="69" w:semiHidden="0" w:name="Medium Grid 3 Accent 2"/>
-    <w:lsdException w:unhideWhenUsed="0" w:uiPriority="70" w:semiHidden="0" w:name="Dark List Accent 2"/>
-    <w:lsdException w:unhideWhenUsed="0" w:uiPriority="71" w:semiHidden="0" w:name="Colorful Shading Accent 2"/>
-    <w:lsdException w:unhideWhenUsed="0" w:uiPriority="72" w:semiHidden="0" w:name="Colorful List Accent 2"/>
-    <w:lsdException w:unhideWhenUsed="0" w:uiPriority="73" w:semiHidden="0" w:name="Colorful Grid Accent 2"/>
-    <w:lsdException w:unhideWhenUsed="0" w:uiPriority="60" w:semiHidden="0" w:name="Light Shading Accent 3"/>
-    <w:lsdException w:unhideWhenUsed="0" w:uiPriority="61" w:semiHidden="0" w:name="Light List Accent 3"/>
-    <w:lsdException w:unhideWhenUsed="0" w:uiPriority="62" w:semiHidden="0" w:name="Light Grid Accent 3"/>
-    <w:lsdException w:unhideWhenUsed="0" w:uiPriority="63" w:semiHidden="0" w:name="Medium Shading 1 Accent 3"/>
-    <w:lsdException w:unhideWhenUsed="0" w:uiPriority="64" w:semiHidden="0" w:name="Medium Shading 2 Accent 3"/>
-    <w:lsdException w:unhideWhenUsed="0" w:uiPriority="65" w:semiHidden="0" w:name="Medium List 1 Accent 3"/>
-    <w:lsdException w:unhideWhenUsed="0" w:uiPriority="66" w:semiHidden="0" w:name="Medium List 2 Accent 3"/>
-    <w:lsdException w:unhideWhenUsed="0" w:uiPriority="67" w:semiHidden="0" w:name="Medium Grid 1 Accent 3"/>
-    <w:lsdException w:unhideWhenUsed="0" w:uiPriority="68" w:semiHidden="0" w:name="Medium Grid 2 Accent 3"/>
-    <w:lsdException w:unhideWhenUsed="0" w:uiPriority="69" w:semiHidden="0" w:name="Medium Grid 3 Accent 3"/>
-    <w:lsdException w:unhideWhenUsed="0" w:uiPriority="70" w:semiHidden="0" w:name="Dark List Accent 3"/>
-    <w:lsdException w:unhideWhenUsed="0" w:uiPriority="71" w:semiHidden="0" w:name="Colorful Shading Accent 3"/>
-    <w:lsdException w:unhideWhenUsed="0" w:uiPriority="72" w:semiHidden="0" w:name="Colorful List Accent 3"/>
-    <w:lsdException w:unhideWhenUsed="0" w:uiPriority="73" w:semiHidden="0" w:name="Colorful Grid Accent 3"/>
-    <w:lsdException w:unhideWhenUsed="0" w:uiPriority="60" w:semiHidden="0" w:name="Light Shading Accent 4"/>
-    <w:lsdException w:unhideWhenUsed="0" w:uiPriority="61" w:semiHidden="0" w:name="Light List Accent 4"/>
-    <w:lsdException w:unhideWhenUsed="0" w:uiPriority="62" w:semiHidden="0" w:name="Light Grid Accent 4"/>
-    <w:lsdException w:unhideWhenUsed="0" w:uiPriority="63" w:semiHidden="0" w:name="Medium Shading 1 Accent 4"/>
-    <w:lsdException w:unhideWhenUsed="0" w:uiPriority="64" w:semiHidden="0" w:name="Medium Shading 2 Accent 4"/>
-    <w:lsdException w:unhideWhenUsed="0" w:uiPriority="65" w:semiHidden="0" w:name="Medium List 1 Accent 4"/>
-    <w:lsdException w:unhideWhenUsed="0" w:uiPriority="66" w:semiHidden="0" w:name="Medium List 2 Accent 4"/>
-    <w:lsdException w:unhideWhenUsed="0" w:uiPriority="67" w:semiHidden="0" w:name="Medium Grid 1 Accent 4"/>
-    <w:lsdException w:unhideWhenUsed="0" w:uiPriority="68" w:semiHidden="0" w:name="Medium Grid 2 Accent 4"/>
-    <w:lsdException w:unhideWhenUsed="0" w:uiPriority="69" w:semiHidden="0" w:name="Medium Grid 3 Accent 4"/>
-    <w:lsdException w:unhideWhenUsed="0" w:uiPriority="70" w:semiHidden="0" w:name="Dark List Accent 4"/>
-    <w:lsdException w:unhideWhenUsed="0" w:uiPriority="71" w:semiHidden="0" w:name="Colorful Shading Accent 4"/>
-    <w:lsdException w:unhideWhenUsed="0" w:uiPriority="72" w:semiHidden="0" w:name="Colorful List Accent 4"/>
-    <w:lsdException w:unhideWhenUsed="0" w:uiPriority="73" w:semiHidden="0" w:name="Colorful Grid Accent 4"/>
-    <w:lsdException w:unhideWhenUsed="0" w:uiPriority="60" w:semiHidden="0" w:name="Light Shading Accent 5"/>
-    <w:lsdException w:unhideWhenUsed="0" w:uiPriority="61" w:semiHidden="0" w:name="Light List Accent 5"/>
-    <w:lsdException w:unhideWhenUsed="0" w:uiPriority="62" w:semiHidden="0" w:name="Light Grid Accent 5"/>
-    <w:lsdException w:unhideWhenUsed="0" w:uiPriority="63" w:semiHidden="0" w:name="Medium Shading 1 Accent 5"/>
-    <w:lsdException w:unhideWhenUsed="0" w:uiPriority="64" w:semiHidden="0" w:name="Medium Shading 2 Accent 5"/>
-    <w:lsdException w:unhideWhenUsed="0" w:uiPriority="65" w:semiHidden="0" w:name="Medium List 1 Accent 5"/>
-    <w:lsdException w:unhideWhenUsed="0" w:uiPriority="66" w:semiHidden="0" w:name="Medium List 2 Accent 5"/>
-    <w:lsdException w:unhideWhenUsed="0" w:uiPriority="67" w:semiHidden="0" w:name="Medium Grid 1 Accent 5"/>
-    <w:lsdException w:unhideWhenUsed="0" w:uiPriority="68" w:semiHidden="0" w:name="Medium Grid 2 Accent 5"/>
-    <w:lsdException w:unhideWhenUsed="0" w:uiPriority="69" w:semiHidden="0" w:name="Medium Grid 3 Accent 5"/>
-    <w:lsdException w:unhideWhenUsed="0" w:uiPriority="70" w:semiHidden="0" w:name="Dark List Accent 5"/>
-    <w:lsdException w:unhideWhenUsed="0" w:uiPriority="71" w:semiHidden="0" w:name="Colorful Shading Accent 5"/>
-    <w:lsdException w:unhideWhenUsed="0" w:uiPriority="72" w:semiHidden="0" w:name="Colorful List Accent 5"/>
-    <w:lsdException w:unhideWhenUsed="0" w:uiPriority="73" w:semiHidden="0" w:name="Colorful Grid Accent 5"/>
-    <w:lsdException w:unhideWhenUsed="0" w:uiPriority="60" w:semiHidden="0" w:name="Light Shading Accent 6"/>
-    <w:lsdException w:unhideWhenUsed="0" w:uiPriority="61" w:semiHidden="0" w:name="Light List Accent 6"/>
-    <w:lsdException w:unhideWhenUsed="0" w:uiPriority="62" w:semiHidden="0" w:name="Light Grid Accent 6"/>
-    <w:lsdException w:unhideWhenUsed="0" w:uiPriority="63" w:semiHidden="0" w:name="Medium Shading 1 Accent 6"/>
-    <w:lsdException w:unhideWhenUsed="0" w:uiPriority="64" w:semiHidden="0" w:name="Medium Shading 2 Accent 6"/>
-    <w:lsdException w:unhideWhenUsed="0" w:uiPriority="65" w:semiHidden="0" w:name="Medium List 1 Accent 6"/>
-    <w:lsdException w:unhideWhenUsed="0" w:uiPriority="66" w:semiHidden="0" w:name="Medium List 2 Accent 6"/>
-    <w:lsdException w:unhideWhenUsed="0" w:uiPriority="67" w:semiHidden="0" w:name="Medium Grid 1 Accent 6"/>
-    <w:lsdException w:unhideWhenUsed="0" w:uiPriority="68" w:semiHidden="0" w:name="Medium Grid 2 Accent 6"/>
-    <w:lsdException w:unhideWhenUsed="0" w:uiPriority="69" w:semiHidden="0" w:name="Medium Grid 3 Accent 6"/>
-    <w:lsdException w:unhideWhenUsed="0" w:uiPriority="70" w:semiHidden="0" w:name="Dark List Accent 6"/>
-    <w:lsdException w:unhideWhenUsed="0" w:uiPriority="71" w:semiHidden="0" w:name="Colorful Shading Accent 6"/>
-    <w:lsdException w:unhideWhenUsed="0" w:uiPriority="72" w:semiHidden="0" w:name="Colorful List Accent 6"/>
-    <w:lsdException w:unhideWhenUsed="0" w:uiPriority="73" w:semiHidden="0" w:name="Colorful Grid Accent 6"/>
+  <w:latentStyles w:defLockedState="0" w:defUIPriority="99" w:defSemiHidden="1" w:defUnhideWhenUsed="1" w:defQFormat="0" w:count="267">
+    <w:lsdException w:name="Normal" w:semiHidden="0" w:uiPriority="0" w:unhideWhenUsed="0" w:qFormat="1"/>
+    <w:lsdException w:name="heading 1" w:semiHidden="0" w:uiPriority="9" w:unhideWhenUsed="0" w:qFormat="1"/>
+    <w:lsdException w:name="heading 2" w:semiHidden="0" w:uiPriority="9" w:qFormat="1"/>
+    <w:lsdException w:name="heading 3" w:semiHidden="0" w:uiPriority="9" w:qFormat="1"/>
+    <w:lsdException w:name="heading 4" w:semiHidden="0" w:uiPriority="9" w:qFormat="1"/>
+    <w:lsdException w:name="heading 5" w:uiPriority="9" w:qFormat="1"/>
+    <w:lsdException w:name="heading 6" w:uiPriority="9" w:qFormat="1"/>
+    <w:lsdException w:name="heading 7" w:uiPriority="9" w:qFormat="1"/>
+    <w:lsdException w:name="heading 8" w:uiPriority="9" w:qFormat="1"/>
+    <w:lsdException w:name="heading 9" w:uiPriority="9" w:qFormat="1"/>
+    <w:lsdException w:name="toc 1" w:uiPriority="39"/>
+    <w:lsdException w:name="toc 2" w:uiPriority="39"/>
+    <w:lsdException w:name="toc 3" w:uiPriority="39"/>
+    <w:lsdException w:name="toc 4" w:uiPriority="39"/>
+    <w:lsdException w:name="toc 5" w:uiPriority="39"/>
+    <w:lsdException w:name="toc 6" w:uiPriority="39"/>
+    <w:lsdException w:name="toc 7" w:uiPriority="39"/>
+    <w:lsdException w:name="toc 8" w:uiPriority="39"/>
+    <w:lsdException w:name="toc 9" w:uiPriority="39"/>
+    <w:lsdException w:name="caption" w:uiPriority="35" w:qFormat="1"/>
+    <w:lsdException w:name="Title" w:semiHidden="0" w:uiPriority="10" w:unhideWhenUsed="0" w:qFormat="1"/>
+    <w:lsdException w:name="Default Paragraph Font" w:uiPriority="1"/>
+    <w:lsdException w:name="Subtitle" w:semiHidden="0" w:uiPriority="11" w:unhideWhenUsed="0" w:qFormat="1"/>
+    <w:lsdException w:name="Hyperlink" w:semiHidden="0"/>
+    <w:lsdException w:name="Strong" w:semiHidden="0" w:uiPriority="22" w:unhideWhenUsed="0" w:qFormat="1"/>
+    <w:lsdException w:name="Emphasis" w:semiHidden="0" w:uiPriority="20" w:unhideWhenUsed="0" w:qFormat="1"/>
+    <w:lsdException w:name="Normal (Web)" w:semiHidden="0"/>
+    <w:lsdException w:name="HTML Code" w:semiHidden="0"/>
+    <w:lsdException w:name="HTML Preformatted" w:semiHidden="0"/>
+    <w:lsdException w:name="Normal Table" w:qFormat="1"/>
+    <w:lsdException w:name="Balloon Text" w:semiHidden="0"/>
+    <w:lsdException w:name="Table Grid" w:semiHidden="0" w:uiPriority="59" w:unhideWhenUsed="0"/>
+    <w:lsdException w:name="Light Shading" w:semiHidden="0" w:uiPriority="60" w:unhideWhenUsed="0"/>
+    <w:lsdException w:name="Light List" w:semiHidden="0" w:uiPriority="61" w:unhideWhenUsed="0"/>
+    <w:lsdException w:name="Light Grid" w:semiHidden="0" w:uiPriority="62" w:unhideWhenUsed="0"/>
+    <w:lsdException w:name="Medium Shading 1" w:semiHidden="0" w:uiPriority="63" w:unhideWhenUsed="0"/>
+    <w:lsdException w:name="Medium Shading 2" w:semiHidden="0" w:uiPriority="64" w:unhideWhenUsed="0"/>
+    <w:lsdException w:name="Medium List 1" w:semiHidden="0" w:uiPriority="65" w:unhideWhenUsed="0"/>
+    <w:lsdException w:name="Medium List 2" w:semiHidden="0" w:uiPriority="66" w:unhideWhenUsed="0"/>
+    <w:lsdException w:name="Medium Grid 1" w:semiHidden="0" w:uiPriority="67" w:unhideWhenUsed="0"/>
+    <w:lsdException w:name="Medium Grid 2" w:semiHidden="0" w:uiPriority="68" w:unhideWhenUsed="0"/>
+    <w:lsdException w:name="Medium Grid 3" w:semiHidden="0" w:uiPriority="69" w:unhideWhenUsed="0"/>
+    <w:lsdException w:name="Dark List" w:semiHidden="0" w:uiPriority="70" w:unhideWhenUsed="0"/>
+    <w:lsdException w:name="Colorful Shading" w:semiHidden="0" w:uiPriority="71" w:unhideWhenUsed="0"/>
+    <w:lsdException w:name="Colorful List" w:semiHidden="0" w:uiPriority="72" w:unhideWhenUsed="0"/>
+    <w:lsdException w:name="Colorful Grid" w:semiHidden="0" w:uiPriority="73" w:unhideWhenUsed="0"/>
+    <w:lsdException w:name="Light Shading Accent 1" w:semiHidden="0" w:uiPriority="60" w:unhideWhenUsed="0"/>
+    <w:lsdException w:name="Light List Accent 1" w:semiHidden="0" w:uiPriority="61" w:unhideWhenUsed="0"/>
+    <w:lsdException w:name="Light Grid Accent 1" w:semiHidden="0" w:uiPriority="62" w:unhideWhenUsed="0"/>
+    <w:lsdException w:name="Medium Shading 1 Accent 1" w:semiHidden="0" w:uiPriority="63" w:unhideWhenUsed="0"/>
+    <w:lsdException w:name="Medium Shading 2 Accent 1" w:semiHidden="0" w:uiPriority="64" w:unhideWhenUsed="0"/>
+    <w:lsdException w:name="Medium List 1 Accent 1" w:semiHidden="0" w:uiPriority="65" w:unhideWhenUsed="0"/>
+    <w:lsdException w:name="Medium List 2 Accent 1" w:semiHidden="0" w:uiPriority="66" w:unhideWhenUsed="0"/>
+    <w:lsdException w:name="Medium Grid 1 Accent 1" w:semiHidden="0" w:uiPriority="67" w:unhideWhenUsed="0"/>
+    <w:lsdException w:name="Medium Grid 2 Accent 1" w:semiHidden="0" w:uiPriority="68" w:unhideWhenUsed="0"/>
+    <w:lsdException w:name="Medium Grid 3 Accent 1" w:semiHidden="0" w:uiPriority="69" w:unhideWhenUsed="0"/>
+    <w:lsdException w:name="Dark List Accent 1" w:semiHidden="0" w:uiPriority="70" w:unhideWhenUsed="0"/>
+    <w:lsdException w:name="Colorful Shading Accent 1" w:semiHidden="0" w:uiPriority="71" w:unhideWhenUsed="0"/>
+    <w:lsdException w:name="Colorful List Accent 1" w:semiHidden="0" w:uiPriority="72" w:unhideWhenUsed="0"/>
+    <w:lsdException w:name="Colorful Grid Accent 1" w:semiHidden="0" w:uiPriority="73" w:unhideWhenUsed="0"/>
+    <w:lsdException w:name="Light Shading Accent 2" w:semiHidden="0" w:uiPriority="60" w:unhideWhenUsed="0"/>
+    <w:lsdException w:name="Light List Accent 2" w:semiHidden="0" w:uiPriority="61" w:unhideWhenUsed="0"/>
+    <w:lsdException w:name="Light Grid Accent 2" w:semiHidden="0" w:uiPriority="62" w:unhideWhenUsed="0"/>
+    <w:lsdException w:name="Medium Shading 1 Accent 2" w:semiHidden="0" w:uiPriority="63" w:unhideWhenUsed="0"/>
+    <w:lsdException w:name="Medium Shading 2 Accent 2" w:semiHidden="0" w:uiPriority="64" w:unhideWhenUsed="0"/>
+    <w:lsdException w:name="Medium List 1 Accent 2" w:semiHidden="0" w:uiPriority="65" w:unhideWhenUsed="0"/>
+    <w:lsdException w:name="Medium List 2 Accent 2" w:semiHidden="0" w:uiPriority="66" w:unhideWhenUsed="0"/>
+    <w:lsdException w:name="Medium Grid 1 Accent 2" w:semiHidden="0" w:uiPriority="67" w:unhideWhenUsed="0"/>
+    <w:lsdException w:name="Medium Grid 2 Accent 2" w:semiHidden="0" w:uiPriority="68" w:unhideWhenUsed="0"/>
+    <w:lsdException w:name="Medium Grid 3 Accent 2" w:semiHidden="0" w:uiPriority="69" w:unhideWhenUsed="0"/>
+    <w:lsdException w:name="Dark List Accent 2" w:semiHidden="0" w:uiPriority="70" w:unhideWhenUsed="0"/>
+    <w:lsdException w:name="Colorful Shading Accent 2" w:semiHidden="0" w:uiPriority="71" w:unhideWhenUsed="0"/>
+    <w:lsdException w:name="Colorful List Accent 2" w:semiHidden="0" w:uiPriority="72" w:unhideWhenUsed="0"/>
+    <w:lsdException w:name="Colorful Grid Accent 2" w:semiHidden="0" w:uiPriority="73" w:unhideWhenUsed="0"/>
+    <w:lsdException w:name="Light Shading Accent 3" w:semiHidden="0" w:uiPriority="60" w:unhideWhenUsed="0"/>
+    <w:lsdException w:name="Light List Accent 3" w:semiHidden="0" w:uiPriority="61" w:unhideWhenUsed="0"/>
+    <w:lsdException w:name="Light Grid Accent 3" w:semiHidden="0" w:uiPriority="62" w:unhideWhenUsed="0"/>
+    <w:lsdException w:name="Medium Shading 1 Accent 3" w:semiHidden="0" w:uiPriority="63" w:unhideWhenUsed="0"/>
+    <w:lsdException w:name="Medium Shading 2 Accent 3" w:semiHidden="0" w:uiPriority="64" w:unhideWhenUsed="0"/>
+    <w:lsdException w:name="Medium List 1 Accent 3" w:semiHidden="0" w:uiPriority="65" w:unhideWhenUsed="0"/>
+    <w:lsdException w:name="Medium List 2 Accent 3" w:semiHidden="0" w:uiPriority="66" w:unhideWhenUsed="0"/>
+    <w:lsdException w:name="Medium Grid 1 Accent 3" w:semiHidden="0" w:uiPriority="67" w:unhideWhenUsed="0"/>
+    <w:lsdException w:name="Medium Grid 2 Accent 3" w:semiHidden="0" w:uiPriority="68" w:unhideWhenUsed="0"/>
+    <w:lsdException w:name="Medium Grid 3 Accent 3" w:semiHidden="0" w:uiPriority="69" w:unhideWhenUsed="0"/>
+    <w:lsdException w:name="Dark List Accent 3" w:semiHidden="0" w:uiPriority="70" w:unhideWhenUsed="0"/>
+    <w:lsdException w:name="Colorful Shading Accent 3" w:semiHidden="0" w:uiPriority="71" w:unhideWhenUsed="0"/>
+    <w:lsdException w:name="Colorful List Accent 3" w:semiHidden="0" w:uiPriority="72" w:unhideWhenUsed="0"/>
+    <w:lsdException w:name="Colorful Grid Accent 3" w:semiHidden="0" w:uiPriority="73" w:unhideWhenUsed="0"/>
+    <w:lsdException w:name="Light Shading Accent 4" w:semiHidden="0" w:uiPriority="60" w:unhideWhenUsed="0"/>
+    <w:lsdException w:name="Light List Accent 4" w:semiHidden="0" w:uiPriority="61" w:unhideWhenUsed="0"/>
+    <w:lsdException w:name="Light Grid Accent 4" w:semiHidden="0" w:uiPriority="62" w:unhideWhenUsed="0"/>
+    <w:lsdException w:name="Medium Shading 1 Accent 4" w:semiHidden="0" w:uiPriority="63" w:unhideWhenUsed="0"/>
+    <w:lsdException w:name="Medium Shading 2 Accent 4" w:semiHidden="0" w:uiPriority="64" w:unhideWhenUsed="0"/>
+    <w:lsdException w:name="Medium List 1 Accent 4" w:semiHidden="0" w:uiPriority="65" w:unhideWhenUsed="0"/>
+    <w:lsdException w:name="Medium List 2 Accent 4" w:semiHidden="0" w:uiPriority="66" w:unhideWhenUsed="0"/>
+    <w:lsdException w:name="Medium Grid 1 Accent 4" w:semiHidden="0" w:uiPriority="67" w:unhideWhenUsed="0"/>
+    <w:lsdException w:name="Medium Grid 2 Accent 4" w:semiHidden="0" w:uiPriority="68" w:unhideWhenUsed="0"/>
+    <w:lsdException w:name="Medium Grid 3 Accent 4" w:semiHidden="0" w:uiPriority="69" w:unhideWhenUsed="0"/>
+    <w:lsdException w:name="Dark List Accent 4" w:semiHidden="0" w:uiPriority="70" w:unhideWhenUsed="0"/>
+    <w:lsdException w:name="Colorful Shading Accent 4" w:semiHidden="0" w:uiPriority="71" w:unhideWhenUsed="0"/>
+    <w:lsdException w:name="Colorful List Accent 4" w:semiHidden="0" w:uiPriority="72" w:unhideWhenUsed="0"/>
+    <w:lsdException w:name="Colorful Grid Accent 4" w:semiHidden="0" w:uiPriority="73" w:unhideWhenUsed="0"/>
+    <w:lsdException w:name="Light Shading Accent 5" w:semiHidden="0" w:uiPriority="60" w:unhideWhenUsed="0"/>
+    <w:lsdException w:name="Light List Accent 5" w:semiHidden="0" w:uiPriority="61" w:unhideWhenUsed="0"/>
+    <w:lsdException w:name="Light Grid Accent 5" w:semiHidden="0" w:uiPriority="62" w:unhideWhenUsed="0"/>
+    <w:lsdException w:name="Medium Shading 1 Accent 5" w:semiHidden="0" w:uiPriority="63" w:unhideWhenUsed="0"/>
+    <w:lsdException w:name="Medium Shading 2 Accent 5" w:semiHidden="0" w:uiPriority="64" w:unhideWhenUsed="0"/>
+    <w:lsdException w:name="Medium List 1 Accent 5" w:semiHidden="0" w:uiPriority="65" w:unhideWhenUsed="0"/>
+    <w:lsdException w:name="Medium List 2 Accent 5" w:semiHidden="0" w:uiPriority="66" w:unhideWhenUsed="0"/>
+    <w:lsdException w:name="Medium Grid 1 Accent 5" w:semiHidden="0" w:uiPriority="67" w:unhideWhenUsed="0"/>
+    <w:lsdException w:name="Medium Grid 2 Accent 5" w:semiHidden="0" w:uiPriority="68" w:unhideWhenUsed="0"/>
+    <w:lsdException w:name="Medium Grid 3 Accent 5" w:semiHidden="0" w:uiPriority="69" w:unhideWhenUsed="0"/>
+    <w:lsdException w:name="Dark List Accent 5" w:semiHidden="0" w:uiPriority="70" w:unhideWhenUsed="0"/>
+    <w:lsdException w:name="Colorful Shading Accent 5" w:semiHidden="0" w:uiPriority="71" w:unhideWhenUsed="0"/>
+    <w:lsdException w:name="Colorful List Accent 5" w:semiHidden="0" w:uiPriority="72" w:unhideWhenUsed="0"/>
+    <w:lsdException w:name="Colorful Grid Accent 5" w:semiHidden="0" w:uiPriority="73" w:unhideWhenUsed="0"/>
+    <w:lsdException w:name="Light Shading Accent 6" w:semiHidden="0" w:uiPriority="60" w:unhideWhenUsed="0"/>
+    <w:lsdException w:name="Light List Accent 6" w:semiHidden="0" w:uiPriority="61" w:unhideWhenUsed="0"/>
+    <w:lsdException w:name="Light Grid Accent 6" w:semiHidden="0" w:uiPriority="62" w:unhideWhenUsed="0"/>
+    <w:lsdException w:name="Medium Shading 1 Accent 6" w:semiHidden="0" w:uiPriority="63" w:unhideWhenUsed="0"/>
+    <w:lsdException w:name="Medium Shading 2 Accent 6" w:semiHidden="0" w:uiPriority="64" w:unhideWhenUsed="0"/>
+    <w:lsdException w:name="Medium List 1 Accent 6" w:semiHidden="0" w:uiPriority="65" w:unhideWhenUsed="0"/>
+    <w:lsdException w:name="Medium List 2 Accent 6" w:semiHidden="0" w:uiPriority="66" w:unhideWhenUsed="0"/>
+    <w:lsdException w:name="Medium Grid 1 Accent 6" w:semiHidden="0" w:uiPriority="67" w:unhideWhenUsed="0"/>
+    <w:lsdException w:name="Medium Grid 2 Accent 6" w:semiHidden="0" w:uiPriority="68" w:unhideWhenUsed="0"/>
+    <w:lsdException w:name="Medium Grid 3 Accent 6" w:semiHidden="0" w:uiPriority="69" w:unhideWhenUsed="0"/>
+    <w:lsdException w:name="Dark List Accent 6" w:semiHidden="0" w:uiPriority="70" w:unhideWhenUsed="0"/>
+    <w:lsdException w:name="Colorful Shading Accent 6" w:semiHidden="0" w:uiPriority="71" w:unhideWhenUsed="0"/>
+    <w:lsdException w:name="Colorful List Accent 6" w:semiHidden="0" w:uiPriority="72" w:unhideWhenUsed="0"/>
+    <w:lsdException w:name="Colorful Grid Accent 6" w:semiHidden="0" w:uiPriority="73" w:unhideWhenUsed="0"/>
+    <w:lsdException w:name="Subtle Emphasis" w:semiHidden="0" w:uiPriority="19" w:unhideWhenUsed="0" w:qFormat="1"/>
+    <w:lsdException w:name="Intense Emphasis" w:semiHidden="0" w:uiPriority="21" w:unhideWhenUsed="0" w:qFormat="1"/>
+    <w:lsdException w:name="Subtle Reference" w:semiHidden="0" w:uiPriority="31" w:unhideWhenUsed="0" w:qFormat="1"/>
+    <w:lsdException w:name="Intense Reference" w:semiHidden="0" w:uiPriority="32" w:unhideWhenUsed="0" w:qFormat="1"/>
+    <w:lsdException w:name="Book Title" w:semiHidden="0" w:uiPriority="33" w:unhideWhenUsed="0" w:qFormat="1"/>
+    <w:lsdException w:name="Bibliography" w:uiPriority="37"/>
+    <w:lsdException w:name="TOC Heading" w:uiPriority="39" w:qFormat="1"/>
   </w:latentStyles>
-  <w:style w:type="paragraph" w:default="1" w:styleId="1">
+  <w:style w:type="paragraph" w:default="1" w:styleId="a">
     <w:name w:val="Normal"/>
     <w:qFormat/>
-    <w:uiPriority w:val="0"/>
+    <w:rsid w:val="00C1706C"/>
     <w:pPr>
       <w:widowControl w:val="0"/>
       <w:jc w:val="both"/>
     </w:pPr>
     <w:rPr>
-      <w:rFonts w:asciiTheme="minorHAnsi" w:hAnsiTheme="minorHAnsi" w:eastAsiaTheme="minorEastAsia" w:cstheme="minorBidi"/>
+      <w:rFonts w:asciiTheme="minorHAnsi" w:eastAsiaTheme="minorEastAsia" w:hAnsiTheme="minorHAnsi" w:cstheme="minorBidi"/>
       <w:kern w:val="2"/>
       <w:sz w:val="21"/>
       <w:szCs w:val="22"/>
-      <w:lang w:val="en-US" w:eastAsia="zh-CN" w:bidi="ar-SA"/>
     </w:rPr>
   </w:style>
-  <w:style w:type="paragraph" w:styleId="2">
+  <w:style w:type="paragraph" w:styleId="1">
     <w:name w:val="heading 1"/>
-    <w:basedOn w:val="1"/>
-    <w:next w:val="1"/>
-    <w:link w:val="18"/>
+    <w:basedOn w:val="a"/>
+    <w:next w:val="a"/>
+    <w:link w:val="1Char"/>
+    <w:uiPriority w:val="9"/>
     <w:qFormat/>
-    <w:uiPriority w:val="9"/>
+    <w:rsid w:val="00C1706C"/>
     <w:pPr>
       <w:keepNext/>
       <w:keepLines/>
@@ -5255,14 +5674,15 @@
       <w:szCs w:val="44"/>
     </w:rPr>
   </w:style>
-  <w:style w:type="paragraph" w:styleId="3">
+  <w:style w:type="paragraph" w:styleId="2">
     <w:name w:val="heading 2"/>
-    <w:basedOn w:val="1"/>
-    <w:next w:val="1"/>
-    <w:link w:val="21"/>
+    <w:basedOn w:val="a"/>
+    <w:next w:val="a"/>
+    <w:link w:val="2Char"/>
+    <w:uiPriority w:val="9"/>
     <w:unhideWhenUsed/>
     <w:qFormat/>
-    <w:uiPriority w:val="9"/>
+    <w:rsid w:val="00C1706C"/>
     <w:pPr>
       <w:keepNext/>
       <w:keepLines/>
@@ -5270,21 +5690,22 @@
       <w:outlineLvl w:val="1"/>
     </w:pPr>
     <w:rPr>
-      <w:rFonts w:asciiTheme="majorHAnsi" w:hAnsiTheme="majorHAnsi" w:eastAsiaTheme="majorEastAsia" w:cstheme="majorBidi"/>
+      <w:rFonts w:asciiTheme="majorHAnsi" w:eastAsiaTheme="majorEastAsia" w:hAnsiTheme="majorHAnsi" w:cstheme="majorBidi"/>
       <w:b/>
       <w:bCs/>
       <w:sz w:val="32"/>
       <w:szCs w:val="32"/>
     </w:rPr>
   </w:style>
-  <w:style w:type="paragraph" w:styleId="4">
+  <w:style w:type="paragraph" w:styleId="3">
     <w:name w:val="heading 3"/>
-    <w:basedOn w:val="1"/>
-    <w:next w:val="1"/>
-    <w:link w:val="22"/>
+    <w:basedOn w:val="a"/>
+    <w:next w:val="a"/>
+    <w:link w:val="3Char"/>
+    <w:uiPriority w:val="9"/>
     <w:unhideWhenUsed/>
     <w:qFormat/>
-    <w:uiPriority w:val="9"/>
+    <w:rsid w:val="00C1706C"/>
     <w:pPr>
       <w:keepNext/>
       <w:keepLines/>
@@ -5298,14 +5719,15 @@
       <w:szCs w:val="32"/>
     </w:rPr>
   </w:style>
-  <w:style w:type="paragraph" w:styleId="5">
+  <w:style w:type="paragraph" w:styleId="4">
     <w:name w:val="heading 4"/>
-    <w:basedOn w:val="1"/>
-    <w:next w:val="1"/>
-    <w:link w:val="23"/>
+    <w:basedOn w:val="a"/>
+    <w:next w:val="a"/>
+    <w:link w:val="4Char"/>
+    <w:uiPriority w:val="9"/>
     <w:unhideWhenUsed/>
     <w:qFormat/>
-    <w:uiPriority w:val="9"/>
+    <w:rsid w:val="00C1706C"/>
     <w:pPr>
       <w:keepNext/>
       <w:keepLines/>
@@ -5313,25 +5735,27 @@
       <w:outlineLvl w:val="3"/>
     </w:pPr>
     <w:rPr>
-      <w:rFonts w:asciiTheme="majorHAnsi" w:hAnsiTheme="majorHAnsi" w:eastAsiaTheme="majorEastAsia" w:cstheme="majorBidi"/>
+      <w:rFonts w:asciiTheme="majorHAnsi" w:eastAsiaTheme="majorEastAsia" w:hAnsiTheme="majorHAnsi" w:cstheme="majorBidi"/>
       <w:b/>
       <w:bCs/>
       <w:sz w:val="28"/>
       <w:szCs w:val="28"/>
     </w:rPr>
   </w:style>
-  <w:style w:type="character" w:default="1" w:styleId="12">
+  <w:style w:type="character" w:default="1" w:styleId="a0">
     <w:name w:val="Default Paragraph Font"/>
+    <w:uiPriority w:val="1"/>
+    <w:semiHidden/>
     <w:unhideWhenUsed/>
-    <w:uiPriority w:val="1"/>
   </w:style>
-  <w:style w:type="table" w:default="1" w:styleId="17">
+  <w:style w:type="table" w:default="1" w:styleId="a1">
     <w:name w:val="Normal Table"/>
+    <w:uiPriority w:val="99"/>
+    <w:semiHidden/>
     <w:unhideWhenUsed/>
     <w:qFormat/>
-    <w:uiPriority w:val="99"/>
     <w:tblPr>
-      <w:tblLayout w:type="fixed"/>
+      <w:tblInd w:w="0" w:type="dxa"/>
       <w:tblCellMar>
         <w:top w:w="0" w:type="dxa"/>
         <w:left w:w="108" w:type="dxa"/>
@@ -5340,23 +5764,31 @@
       </w:tblCellMar>
     </w:tblPr>
   </w:style>
-  <w:style w:type="paragraph" w:styleId="6">
+  <w:style w:type="numbering" w:default="1" w:styleId="a2">
+    <w:name w:val="No List"/>
+    <w:uiPriority w:val="99"/>
+    <w:semiHidden/>
+    <w:unhideWhenUsed/>
+  </w:style>
+  <w:style w:type="paragraph" w:styleId="a3">
     <w:name w:val="Balloon Text"/>
-    <w:basedOn w:val="1"/>
-    <w:link w:val="24"/>
+    <w:basedOn w:val="a"/>
+    <w:link w:val="Char"/>
+    <w:uiPriority w:val="99"/>
     <w:unhideWhenUsed/>
-    <w:uiPriority w:val="99"/>
+    <w:rsid w:val="00C1706C"/>
     <w:rPr>
       <w:sz w:val="18"/>
       <w:szCs w:val="18"/>
     </w:rPr>
   </w:style>
-  <w:style w:type="paragraph" w:styleId="7">
+  <w:style w:type="paragraph" w:styleId="a4">
     <w:name w:val="footer"/>
-    <w:basedOn w:val="1"/>
-    <w:link w:val="26"/>
+    <w:basedOn w:val="a"/>
+    <w:link w:val="Char0"/>
+    <w:uiPriority w:val="99"/>
     <w:unhideWhenUsed/>
-    <w:uiPriority w:val="99"/>
+    <w:rsid w:val="00C1706C"/>
     <w:pPr>
       <w:tabs>
         <w:tab w:val="center" w:pos="4153"/>
@@ -5370,15 +5802,16 @@
       <w:szCs w:val="18"/>
     </w:rPr>
   </w:style>
-  <w:style w:type="paragraph" w:styleId="8">
+  <w:style w:type="paragraph" w:styleId="a5">
     <w:name w:val="header"/>
-    <w:basedOn w:val="1"/>
-    <w:link w:val="25"/>
+    <w:basedOn w:val="a"/>
+    <w:link w:val="Char1"/>
+    <w:uiPriority w:val="99"/>
     <w:unhideWhenUsed/>
-    <w:uiPriority w:val="99"/>
+    <w:rsid w:val="00C1706C"/>
     <w:pPr>
       <w:pBdr>
-        <w:bottom w:val="single" w:color="auto" w:sz="6" w:space="1"/>
+        <w:bottom w:val="single" w:sz="6" w:space="1" w:color="auto"/>
       </w:pBdr>
       <w:tabs>
         <w:tab w:val="center" w:pos="4153"/>
@@ -5392,20 +5825,21 @@
       <w:szCs w:val="18"/>
     </w:rPr>
   </w:style>
-  <w:style w:type="paragraph" w:styleId="9">
+  <w:style w:type="paragraph" w:styleId="a6">
     <w:name w:val="Subtitle"/>
-    <w:basedOn w:val="1"/>
-    <w:next w:val="1"/>
-    <w:link w:val="20"/>
+    <w:basedOn w:val="a"/>
+    <w:next w:val="a"/>
+    <w:link w:val="Char2"/>
+    <w:uiPriority w:val="11"/>
     <w:qFormat/>
-    <w:uiPriority w:val="11"/>
+    <w:rsid w:val="00C1706C"/>
     <w:pPr>
       <w:spacing w:before="240" w:after="60" w:line="312" w:lineRule="auto"/>
       <w:jc w:val="center"/>
       <w:outlineLvl w:val="1"/>
     </w:pPr>
     <w:rPr>
-      <w:rFonts w:eastAsia="宋体" w:asciiTheme="majorHAnsi" w:hAnsiTheme="majorHAnsi" w:cstheme="majorBidi"/>
+      <w:rFonts w:asciiTheme="majorHAnsi" w:eastAsia="宋体" w:hAnsiTheme="majorHAnsi" w:cstheme="majorBidi"/>
       <w:b/>
       <w:bCs/>
       <w:kern w:val="28"/>
@@ -5413,11 +5847,12 @@
       <w:szCs w:val="32"/>
     </w:rPr>
   </w:style>
-  <w:style w:type="paragraph" w:styleId="10">
+  <w:style w:type="paragraph" w:styleId="HTML">
     <w:name w:val="HTML Preformatted"/>
-    <w:basedOn w:val="1"/>
+    <w:basedOn w:val="a"/>
+    <w:uiPriority w:val="99"/>
     <w:unhideWhenUsed/>
-    <w:uiPriority w:val="99"/>
+    <w:rsid w:val="00C1706C"/>
     <w:pPr>
       <w:tabs>
         <w:tab w:val="left" w:pos="916"/>
@@ -5440,17 +5875,18 @@
       <w:jc w:val="left"/>
     </w:pPr>
     <w:rPr>
-      <w:rFonts w:hint="eastAsia" w:ascii="宋体" w:hAnsi="宋体" w:eastAsia="宋体" w:cs="Times New Roman"/>
+      <w:rFonts w:ascii="宋体" w:eastAsia="宋体" w:hAnsi="宋体" w:cs="Times New Roman" w:hint="eastAsia"/>
       <w:kern w:val="0"/>
       <w:sz w:val="24"/>
       <w:szCs w:val="24"/>
     </w:rPr>
   </w:style>
-  <w:style w:type="paragraph" w:styleId="11">
+  <w:style w:type="paragraph" w:styleId="a7">
     <w:name w:val="Normal (Web)"/>
-    <w:basedOn w:val="1"/>
+    <w:basedOn w:val="a"/>
+    <w:uiPriority w:val="99"/>
     <w:unhideWhenUsed/>
-    <w:uiPriority w:val="99"/>
+    <w:rsid w:val="00C1706C"/>
     <w:pPr>
       <w:spacing w:beforeAutospacing="1" w:afterAutospacing="1"/>
       <w:jc w:val="left"/>
@@ -5461,50 +5897,55 @@
       <w:sz w:val="24"/>
     </w:rPr>
   </w:style>
-  <w:style w:type="character" w:styleId="13">
+  <w:style w:type="character" w:styleId="a8">
     <w:name w:val="Strong"/>
-    <w:basedOn w:val="12"/>
+    <w:basedOn w:val="a0"/>
+    <w:uiPriority w:val="22"/>
     <w:qFormat/>
-    <w:uiPriority w:val="22"/>
+    <w:rsid w:val="00C1706C"/>
     <w:rPr>
       <w:b/>
     </w:rPr>
   </w:style>
-  <w:style w:type="character" w:styleId="14">
+  <w:style w:type="character" w:styleId="a9">
     <w:name w:val="FollowedHyperlink"/>
-    <w:basedOn w:val="12"/>
+    <w:basedOn w:val="a0"/>
+    <w:uiPriority w:val="99"/>
     <w:unhideWhenUsed/>
-    <w:uiPriority w:val="99"/>
+    <w:rsid w:val="00C1706C"/>
     <w:rPr>
       <w:color w:val="800080"/>
       <w:u w:val="single"/>
     </w:rPr>
   </w:style>
-  <w:style w:type="character" w:styleId="15">
+  <w:style w:type="character" w:styleId="aa">
     <w:name w:val="Hyperlink"/>
-    <w:basedOn w:val="12"/>
+    <w:basedOn w:val="a0"/>
+    <w:uiPriority w:val="99"/>
     <w:unhideWhenUsed/>
-    <w:uiPriority w:val="99"/>
+    <w:rsid w:val="00C1706C"/>
     <w:rPr>
       <w:color w:val="0000FF" w:themeColor="hyperlink"/>
       <w:u w:val="single"/>
     </w:rPr>
   </w:style>
-  <w:style w:type="character" w:styleId="16">
+  <w:style w:type="character" w:styleId="HTML0">
     <w:name w:val="HTML Code"/>
-    <w:basedOn w:val="12"/>
+    <w:basedOn w:val="a0"/>
+    <w:uiPriority w:val="99"/>
     <w:unhideWhenUsed/>
-    <w:uiPriority w:val="99"/>
+    <w:rsid w:val="00C1706C"/>
     <w:rPr>
       <w:rFonts w:ascii="Courier New" w:hAnsi="Courier New"/>
       <w:sz w:val="20"/>
     </w:rPr>
   </w:style>
-  <w:style w:type="character" w:customStyle="1" w:styleId="18">
+  <w:style w:type="character" w:customStyle="1" w:styleId="1Char">
     <w:name w:val="标题 1 Char"/>
-    <w:basedOn w:val="12"/>
-    <w:link w:val="2"/>
+    <w:basedOn w:val="a0"/>
+    <w:link w:val="1"/>
     <w:uiPriority w:val="9"/>
+    <w:rsid w:val="00C1706C"/>
     <w:rPr>
       <w:b/>
       <w:bCs/>
@@ -5513,22 +5954,24 @@
       <w:szCs w:val="44"/>
     </w:rPr>
   </w:style>
-  <w:style w:type="paragraph" w:customStyle="1" w:styleId="19">
+  <w:style w:type="paragraph" w:customStyle="1" w:styleId="10">
     <w:name w:val="列出段落1"/>
-    <w:basedOn w:val="1"/>
+    <w:basedOn w:val="a"/>
+    <w:uiPriority w:val="34"/>
     <w:qFormat/>
-    <w:uiPriority w:val="34"/>
+    <w:rsid w:val="00C1706C"/>
     <w:pPr>
-      <w:ind w:firstLine="420" w:firstLineChars="200"/>
+      <w:ind w:firstLineChars="200" w:firstLine="420"/>
     </w:pPr>
   </w:style>
-  <w:style w:type="character" w:customStyle="1" w:styleId="20">
+  <w:style w:type="character" w:customStyle="1" w:styleId="Char2">
     <w:name w:val="副标题 Char"/>
-    <w:basedOn w:val="12"/>
-    <w:link w:val="9"/>
+    <w:basedOn w:val="a0"/>
+    <w:link w:val="a6"/>
     <w:uiPriority w:val="11"/>
+    <w:rsid w:val="00C1706C"/>
     <w:rPr>
-      <w:rFonts w:eastAsia="宋体" w:asciiTheme="majorHAnsi" w:hAnsiTheme="majorHAnsi" w:cstheme="majorBidi"/>
+      <w:rFonts w:asciiTheme="majorHAnsi" w:eastAsia="宋体" w:hAnsiTheme="majorHAnsi" w:cstheme="majorBidi"/>
       <w:b/>
       <w:bCs/>
       <w:kern w:val="28"/>
@@ -5536,24 +5979,26 @@
       <w:szCs w:val="32"/>
     </w:rPr>
   </w:style>
-  <w:style w:type="character" w:customStyle="1" w:styleId="21">
+  <w:style w:type="character" w:customStyle="1" w:styleId="2Char">
     <w:name w:val="标题 2 Char"/>
-    <w:basedOn w:val="12"/>
-    <w:link w:val="3"/>
+    <w:basedOn w:val="a0"/>
+    <w:link w:val="2"/>
     <w:uiPriority w:val="9"/>
+    <w:rsid w:val="00C1706C"/>
     <w:rPr>
-      <w:rFonts w:asciiTheme="majorHAnsi" w:hAnsiTheme="majorHAnsi" w:eastAsiaTheme="majorEastAsia" w:cstheme="majorBidi"/>
+      <w:rFonts w:asciiTheme="majorHAnsi" w:eastAsiaTheme="majorEastAsia" w:hAnsiTheme="majorHAnsi" w:cstheme="majorBidi"/>
       <w:b/>
       <w:bCs/>
       <w:sz w:val="32"/>
       <w:szCs w:val="32"/>
     </w:rPr>
   </w:style>
-  <w:style w:type="character" w:customStyle="1" w:styleId="22">
+  <w:style w:type="character" w:customStyle="1" w:styleId="3Char">
     <w:name w:val="标题 3 Char"/>
-    <w:basedOn w:val="12"/>
-    <w:link w:val="4"/>
+    <w:basedOn w:val="a0"/>
+    <w:link w:val="3"/>
     <w:uiPriority w:val="9"/>
+    <w:rsid w:val="00C1706C"/>
     <w:rPr>
       <w:b/>
       <w:bCs/>
@@ -5561,51 +6006,55 @@
       <w:szCs w:val="32"/>
     </w:rPr>
   </w:style>
-  <w:style w:type="character" w:customStyle="1" w:styleId="23">
+  <w:style w:type="character" w:customStyle="1" w:styleId="4Char">
     <w:name w:val="标题 4 Char"/>
-    <w:basedOn w:val="12"/>
-    <w:link w:val="5"/>
+    <w:basedOn w:val="a0"/>
+    <w:link w:val="4"/>
     <w:uiPriority w:val="9"/>
+    <w:rsid w:val="00C1706C"/>
     <w:rPr>
-      <w:rFonts w:asciiTheme="majorHAnsi" w:hAnsiTheme="majorHAnsi" w:eastAsiaTheme="majorEastAsia" w:cstheme="majorBidi"/>
+      <w:rFonts w:asciiTheme="majorHAnsi" w:eastAsiaTheme="majorEastAsia" w:hAnsiTheme="majorHAnsi" w:cstheme="majorBidi"/>
       <w:b/>
       <w:bCs/>
       <w:sz w:val="28"/>
       <w:szCs w:val="28"/>
     </w:rPr>
   </w:style>
-  <w:style w:type="character" w:customStyle="1" w:styleId="24">
+  <w:style w:type="character" w:customStyle="1" w:styleId="Char">
     <w:name w:val="批注框文本 Char"/>
-    <w:basedOn w:val="12"/>
-    <w:link w:val="6"/>
+    <w:basedOn w:val="a0"/>
+    <w:link w:val="a3"/>
+    <w:uiPriority w:val="99"/>
     <w:semiHidden/>
-    <w:uiPriority w:val="99"/>
+    <w:rsid w:val="00C1706C"/>
     <w:rPr>
       <w:sz w:val="18"/>
       <w:szCs w:val="18"/>
     </w:rPr>
   </w:style>
-  <w:style w:type="character" w:customStyle="1" w:styleId="25">
+  <w:style w:type="character" w:customStyle="1" w:styleId="Char1">
     <w:name w:val="页眉 Char"/>
-    <w:basedOn w:val="12"/>
-    <w:link w:val="8"/>
+    <w:basedOn w:val="a0"/>
+    <w:link w:val="a5"/>
+    <w:uiPriority w:val="99"/>
     <w:semiHidden/>
-    <w:uiPriority w:val="99"/>
+    <w:rsid w:val="00C1706C"/>
     <w:rPr>
-      <w:rFonts w:asciiTheme="minorHAnsi" w:hAnsiTheme="minorHAnsi" w:eastAsiaTheme="minorEastAsia" w:cstheme="minorBidi"/>
+      <w:rFonts w:asciiTheme="minorHAnsi" w:eastAsiaTheme="minorEastAsia" w:hAnsiTheme="minorHAnsi" w:cstheme="minorBidi"/>
       <w:kern w:val="2"/>
       <w:sz w:val="18"/>
       <w:szCs w:val="18"/>
     </w:rPr>
   </w:style>
-  <w:style w:type="character" w:customStyle="1" w:styleId="26">
+  <w:style w:type="character" w:customStyle="1" w:styleId="Char0">
     <w:name w:val="页脚 Char"/>
-    <w:basedOn w:val="12"/>
-    <w:link w:val="7"/>
+    <w:basedOn w:val="a0"/>
+    <w:link w:val="a4"/>
+    <w:uiPriority w:val="99"/>
     <w:semiHidden/>
-    <w:uiPriority w:val="99"/>
+    <w:rsid w:val="00C1706C"/>
     <w:rPr>
-      <w:rFonts w:asciiTheme="minorHAnsi" w:hAnsiTheme="minorHAnsi" w:eastAsiaTheme="minorEastAsia" w:cstheme="minorBidi"/>
+      <w:rFonts w:asciiTheme="minorHAnsi" w:eastAsiaTheme="minorEastAsia" w:hAnsiTheme="minorHAnsi" w:cstheme="minorBidi"/>
       <w:kern w:val="2"/>
       <w:sz w:val="18"/>
       <w:szCs w:val="18"/>

--- a/Gitlab使用说明.docx
+++ b/Gitlab使用说明.docx
@@ -590,7 +590,7 @@
           <v:shape id="_x0000_i1025" type="#_x0000_t75" style="width:414.5pt;height:48pt" o:ole="">
             <v:imagedata r:id="rId12" o:title=""/>
           </v:shape>
-          <o:OLEObject Type="Embed" ProgID="StaticDib" ShapeID="_x0000_i1025" DrawAspect="Content" ObjectID="_1544452480" r:id="rId13"/>
+          <o:OLEObject Type="Embed" ProgID="StaticDib" ShapeID="_x0000_i1025" DrawAspect="Content" ObjectID="_1544512096" r:id="rId13"/>
         </w:object>
       </w:r>
     </w:p>
@@ -713,7 +713,7 @@
           <v:shape id="_x0000_i1026" type="#_x0000_t75" style="width:220.55pt;height:454.05pt" o:ole="">
             <v:imagedata r:id="rId15" o:title=""/>
           </v:shape>
-          <o:OLEObject Type="Embed" ProgID="StaticMetafile" ShapeID="_x0000_i1026" DrawAspect="Content" ObjectID="_1544452481" r:id="rId16"/>
+          <o:OLEObject Type="Embed" ProgID="StaticMetafile" ShapeID="_x0000_i1026" DrawAspect="Content" ObjectID="_1544512097" r:id="rId16"/>
         </w:object>
       </w:r>
     </w:p>
@@ -854,17 +854,6 @@
           <w:rFonts w:hint="eastAsia"/>
         </w:rPr>
         <w:t>，然后选择压缩包解压后的文件夹内执行程序。</w:t>
-      </w:r>
-    </w:p>
-    <w:p>
-      <w:r>
-        <w:t>T</w:t>
-      </w:r>
-      <w:r>
-        <w:rPr>
-          <w:rFonts w:hint="eastAsia"/>
-        </w:rPr>
-        <w:t>est</w:t>
       </w:r>
     </w:p>
     <w:p>
@@ -1531,16 +1520,29 @@
       </w:r>
     </w:p>
     <w:p>
-      <w:pPr>
-        <w:rPr>
-          <w:rFonts w:hint="eastAsia"/>
-        </w:rPr>
-      </w:pPr>
-      <w:r>
-        <w:rPr>
-          <w:rFonts w:hint="eastAsia"/>
-        </w:rPr>
-        <w:t>在权限框后面的选项是该用户的过期时间，在时间到后该用户被自动删除。</w:t>
+      <w:r>
+        <w:rPr>
+          <w:rFonts w:hint="eastAsia"/>
+        </w:rPr>
+        <w:t>在权限框后面的选项是该用户的过期时间，在时间到后该用户被自动删除</w:t>
+      </w:r>
+      <w:r>
+        <w:rPr>
+          <w:rFonts w:hint="eastAsia"/>
+        </w:rPr>
+        <w:t>,</w:t>
+      </w:r>
+      <w:r>
+        <w:rPr>
+          <w:rFonts w:hint="eastAsia"/>
+        </w:rPr>
+        <w:t>不填默认为永久</w:t>
+      </w:r>
+      <w:r>
+        <w:rPr>
+          <w:rFonts w:hint="eastAsia"/>
+        </w:rPr>
+        <w:t>。</w:t>
       </w:r>
     </w:p>
     <w:p>
@@ -2465,14 +2467,141 @@
     </w:p>
     <w:p/>
     <w:p>
-      <w:r>
-        <w:rPr>
-          <w:rFonts w:hint="eastAsia"/>
-        </w:rPr>
-        <w:t>但是要恢复这个暂存的工作副本，需要打命令行，这就不如直接将现有工作副本保存为版本，日后需要时检出来得方便，所以不推荐使用这个暂存功能。</w:t>
-      </w:r>
-    </w:p>
-    <w:p/>
+      <w:pPr>
+        <w:rPr>
+          <w:rFonts w:hint="eastAsia"/>
+        </w:rPr>
+      </w:pPr>
+      <w:r>
+        <w:rPr>
+          <w:rFonts w:hint="eastAsia"/>
+        </w:rPr>
+        <w:t>要恢复这个暂存版本，首先要用</w:t>
+      </w:r>
+      <w:r>
+        <w:rPr>
+          <w:rFonts w:hint="eastAsia"/>
+          <w:noProof/>
+        </w:rPr>
+        <w:drawing>
+          <wp:inline distT="0" distB="0" distL="0" distR="0">
+            <wp:extent cx="535305" cy="584835"/>
+            <wp:effectExtent l="19050" t="0" r="0" b="0"/>
+            <wp:docPr id="31" name="图片 3"/>
+            <wp:cNvGraphicFramePr>
+              <a:graphicFrameLocks xmlns:a="http://schemas.openxmlformats.org/drawingml/2006/main" noChangeAspect="1"/>
+            </wp:cNvGraphicFramePr>
+            <a:graphic xmlns:a="http://schemas.openxmlformats.org/drawingml/2006/main">
+              <a:graphicData uri="http://schemas.openxmlformats.org/drawingml/2006/picture">
+                <pic:pic xmlns:pic="http://schemas.openxmlformats.org/drawingml/2006/picture">
+                  <pic:nvPicPr>
+                    <pic:cNvPr id="0" name="Picture 3"/>
+                    <pic:cNvPicPr>
+                      <a:picLocks noChangeAspect="1" noChangeArrowheads="1"/>
+                    </pic:cNvPicPr>
+                  </pic:nvPicPr>
+                  <pic:blipFill>
+                    <a:blip r:embed="rId35"/>
+                    <a:srcRect/>
+                    <a:stretch>
+                      <a:fillRect/>
+                    </a:stretch>
+                  </pic:blipFill>
+                  <pic:spPr bwMode="auto">
+                    <a:xfrm>
+                      <a:off x="0" y="0"/>
+                      <a:ext cx="535305" cy="584835"/>
+                    </a:xfrm>
+                    <a:prstGeom prst="rect">
+                      <a:avLst/>
+                    </a:prstGeom>
+                    <a:noFill/>
+                    <a:ln w="9525">
+                      <a:noFill/>
+                      <a:miter lim="800000"/>
+                      <a:headEnd/>
+                      <a:tailEnd/>
+                    </a:ln>
+                  </pic:spPr>
+                </pic:pic>
+              </a:graphicData>
+            </a:graphic>
+          </wp:inline>
+        </w:drawing>
+      </w:r>
+      <w:r>
+        <w:rPr>
+          <w:rFonts w:hint="eastAsia"/>
+        </w:rPr>
+        <w:t>按钮恢复所有基于上个已提交版本的改动，然后在</w:t>
+      </w:r>
+    </w:p>
+    <w:p>
+      <w:pPr>
+        <w:rPr>
+          <w:rFonts w:hint="eastAsia"/>
+        </w:rPr>
+      </w:pPr>
+      <w:r>
+        <w:rPr>
+          <w:noProof/>
+        </w:rPr>
+        <w:lastRenderedPageBreak/>
+        <w:drawing>
+          <wp:inline distT="0" distB="0" distL="0" distR="0">
+            <wp:extent cx="6645910" cy="4583386"/>
+            <wp:effectExtent l="19050" t="0" r="2540" b="0"/>
+            <wp:docPr id="32" name="图片 6"/>
+            <wp:cNvGraphicFramePr>
+              <a:graphicFrameLocks xmlns:a="http://schemas.openxmlformats.org/drawingml/2006/main" noChangeAspect="1"/>
+            </wp:cNvGraphicFramePr>
+            <a:graphic xmlns:a="http://schemas.openxmlformats.org/drawingml/2006/main">
+              <a:graphicData uri="http://schemas.openxmlformats.org/drawingml/2006/picture">
+                <pic:pic xmlns:pic="http://schemas.openxmlformats.org/drawingml/2006/picture">
+                  <pic:nvPicPr>
+                    <pic:cNvPr id="0" name="Picture 6"/>
+                    <pic:cNvPicPr>
+                      <a:picLocks noChangeAspect="1" noChangeArrowheads="1"/>
+                    </pic:cNvPicPr>
+                  </pic:nvPicPr>
+                  <pic:blipFill>
+                    <a:blip r:embed="rId36"/>
+                    <a:srcRect/>
+                    <a:stretch>
+                      <a:fillRect/>
+                    </a:stretch>
+                  </pic:blipFill>
+                  <pic:spPr bwMode="auto">
+                    <a:xfrm>
+                      <a:off x="0" y="0"/>
+                      <a:ext cx="6645910" cy="4583386"/>
+                    </a:xfrm>
+                    <a:prstGeom prst="rect">
+                      <a:avLst/>
+                    </a:prstGeom>
+                    <a:noFill/>
+                    <a:ln w="9525">
+                      <a:noFill/>
+                      <a:miter lim="800000"/>
+                      <a:headEnd/>
+                      <a:tailEnd/>
+                    </a:ln>
+                  </pic:spPr>
+                </pic:pic>
+              </a:graphicData>
+            </a:graphic>
+          </wp:inline>
+        </w:drawing>
+      </w:r>
+    </w:p>
+    <w:p>
+      <w:r>
+        <w:rPr>
+          <w:rFonts w:hint="eastAsia"/>
+        </w:rPr>
+        <w:t>绿框处还原暂存。</w:t>
+      </w:r>
+    </w:p>
     <w:p>
       <w:pPr>
         <w:pStyle w:val="2"/>
@@ -2481,7 +2610,6 @@
         <w:rPr>
           <w:rFonts w:hint="eastAsia"/>
         </w:rPr>
-        <w:lastRenderedPageBreak/>
         <w:t>4</w:t>
       </w:r>
       <w:r>
@@ -2583,7 +2711,7 @@
                     </pic:cNvPicPr>
                   </pic:nvPicPr>
                   <pic:blipFill>
-                    <a:blip r:embed="rId35"/>
+                    <a:blip r:embed="rId37"/>
                     <a:stretch>
                       <a:fillRect/>
                     </a:stretch>
@@ -2626,6 +2754,7 @@
         <w:rPr>
           <w:rFonts w:ascii="宋体" w:eastAsia="宋体" w:hAnsi="宋体" w:cs="宋体" w:hint="eastAsia"/>
         </w:rPr>
+        <w:lastRenderedPageBreak/>
         <w:t>Gitflow工作流定义了一个围绕项目发布的严格分支模型。虽然比功能分支工作流复杂几分，但提供了用于一个健壮的用于管理大型项目的框架。</w:t>
       </w:r>
     </w:p>
@@ -2719,7 +2848,6 @@
           <w:sz w:val="24"/>
           <w:szCs w:val="24"/>
         </w:rPr>
-        <w:lastRenderedPageBreak/>
         <w:fldChar w:fldCharType="begin"/>
       </w:r>
       <w:r>
@@ -2763,7 +2891,7 @@
                     </pic:cNvPicPr>
                   </pic:nvPicPr>
                   <pic:blipFill>
-                    <a:blip r:embed="rId36"/>
+                    <a:blip r:embed="rId38"/>
                     <a:stretch>
                       <a:fillRect/>
                     </a:stretch>
@@ -2923,6 +3051,7 @@
         <w:widowControl/>
       </w:pPr>
       <w:r>
+        <w:lastRenderedPageBreak/>
         <w:t>有人先初始化好中央仓库</w:t>
       </w:r>
     </w:p>
@@ -2984,7 +3113,7 @@
                     </pic:cNvPicPr>
                   </pic:nvPicPr>
                   <pic:blipFill>
-                    <a:blip r:embed="rId37"/>
+                    <a:blip r:embed="rId39"/>
                     <a:stretch>
                       <a:fillRect/>
                     </a:stretch>
@@ -3078,105 +3207,7 @@
         <w:t>working directory</w:t>
       </w:r>
       <w:r>
-        <w:t>）的仓库。可以用下面的命令创建：</w:t>
-      </w:r>
-    </w:p>
-    <w:p>
-      <w:pPr>
-        <w:pStyle w:val="HTML"/>
-        <w:widowControl/>
-        <w:rPr>
-          <w:rStyle w:val="HTML0"/>
-          <w:rFonts w:hint="default"/>
-        </w:rPr>
-      </w:pPr>
-      <w:r>
-        <w:rPr>
-          <w:rStyle w:val="HTML0"/>
-        </w:rPr>
-        <w:lastRenderedPageBreak/>
-        <w:t>ssh user@host</w:t>
-      </w:r>
-    </w:p>
-    <w:p>
-      <w:pPr>
-        <w:pStyle w:val="HTML"/>
-        <w:widowControl/>
-        <w:rPr>
-          <w:rFonts w:hint="default"/>
-        </w:rPr>
-      </w:pPr>
-      <w:r>
-        <w:rPr>
-          <w:rStyle w:val="HTML0"/>
-        </w:rPr>
-        <w:t>git init --bare /path/to/repo.git</w:t>
-      </w:r>
-    </w:p>
-    <w:p>
-      <w:pPr>
-        <w:pStyle w:val="a7"/>
-        <w:widowControl/>
-      </w:pPr>
-      <w:r>
-        <w:t>确保写上有效的</w:t>
-      </w:r>
-      <w:r>
-        <w:rPr>
-          <w:rStyle w:val="HTML0"/>
-        </w:rPr>
-        <w:t>user</w:t>
-      </w:r>
-      <w:r>
-        <w:t>（</w:t>
-      </w:r>
-      <w:r>
-        <w:rPr>
-          <w:rStyle w:val="HTML0"/>
-        </w:rPr>
-        <w:t>SSH</w:t>
-      </w:r>
-      <w:r>
-        <w:t>的用户名），</w:t>
-      </w:r>
-      <w:r>
-        <w:rPr>
-          <w:rStyle w:val="HTML0"/>
-        </w:rPr>
-        <w:t>host</w:t>
-      </w:r>
-      <w:r>
-        <w:t>（服务器的域名或</w:t>
-      </w:r>
-      <w:r>
-        <w:t>IP</w:t>
-      </w:r>
-      <w:r>
-        <w:t>地址），</w:t>
-      </w:r>
-      <w:r>
-        <w:rPr>
-          <w:rStyle w:val="HTML0"/>
-        </w:rPr>
-        <w:t>/path/to/repo.git</w:t>
-      </w:r>
-      <w:r>
-        <w:t>（你想存放仓库的位置）。</w:t>
-      </w:r>
-      <w:r>
-        <w:br/>
-      </w:r>
-      <w:r>
-        <w:t>注意，为了表示是一个裸仓库，按照约定加上</w:t>
-      </w:r>
-      <w:r>
-        <w:rPr>
-          <w:rStyle w:val="HTML0"/>
-        </w:rPr>
-        <w:t>.git</w:t>
-      </w:r>
-      <w:r>
-        <w:t>扩展名到仓库名上。</w:t>
+        <w:t>）的仓库。</w:t>
       </w:r>
     </w:p>
     <w:p>
@@ -3243,180 +3274,6 @@
                 <pic:pic xmlns:pic="http://schemas.openxmlformats.org/drawingml/2006/picture">
                   <pic:nvPicPr>
                     <pic:cNvPr id="13" name="图片 14" descr="IMG_257"/>
-                    <pic:cNvPicPr>
-                      <a:picLocks noChangeAspect="1"/>
-                    </pic:cNvPicPr>
-                  </pic:nvPicPr>
-                  <pic:blipFill>
-                    <a:blip r:embed="rId38"/>
-                    <a:stretch>
-                      <a:fillRect/>
-                    </a:stretch>
-                  </pic:blipFill>
-                  <pic:spPr>
-                    <a:xfrm>
-                      <a:off x="0" y="0"/>
-                      <a:ext cx="2247900" cy="2581275"/>
-                    </a:xfrm>
-                    <a:prstGeom prst="rect">
-                      <a:avLst/>
-                    </a:prstGeom>
-                    <a:noFill/>
-                    <a:ln w="9525">
-                      <a:noFill/>
-                    </a:ln>
-                  </pic:spPr>
-                </pic:pic>
-              </a:graphicData>
-            </a:graphic>
-          </wp:inline>
-        </w:drawing>
-      </w:r>
-      <w:r>
-        <w:rPr>
-          <w:rFonts w:ascii="宋体" w:eastAsia="宋体" w:hAnsi="宋体" w:cs="宋体"/>
-          <w:kern w:val="0"/>
-          <w:sz w:val="24"/>
-          <w:szCs w:val="24"/>
-        </w:rPr>
-        <w:fldChar w:fldCharType="end"/>
-      </w:r>
-    </w:p>
-    <w:p>
-      <w:pPr>
-        <w:pStyle w:val="a7"/>
-        <w:widowControl/>
-      </w:pPr>
-      <w:r>
-        <w:t>下一步，各个开发者创建整个项目的本地拷贝。通过</w:t>
-      </w:r>
-      <w:hyperlink r:id="rId39" w:anchor="!clone" w:tgtFrame="_blank" w:history="1">
-        <w:r>
-          <w:rPr>
-            <w:rStyle w:val="aa"/>
-          </w:rPr>
-          <w:t>git clone</w:t>
-        </w:r>
-      </w:hyperlink>
-      <w:r>
-        <w:t>命令完成：</w:t>
-      </w:r>
-    </w:p>
-    <w:p>
-      <w:pPr>
-        <w:pStyle w:val="HTML"/>
-        <w:widowControl/>
-        <w:rPr>
-          <w:rFonts w:hint="default"/>
-        </w:rPr>
-      </w:pPr>
-      <w:r>
-        <w:rPr>
-          <w:rStyle w:val="HTML0"/>
-        </w:rPr>
-        <w:t xml:space="preserve">git </w:t>
-      </w:r>
-      <w:r>
-        <w:t>clone</w:t>
-      </w:r>
-      <w:r>
-        <w:rPr>
-          <w:rStyle w:val="HTML0"/>
-        </w:rPr>
-        <w:t xml:space="preserve"> ssh://user@host/path/to/repo.git</w:t>
-      </w:r>
-    </w:p>
-    <w:p>
-      <w:pPr>
-        <w:pStyle w:val="a7"/>
-        <w:widowControl/>
-      </w:pPr>
-      <w:r>
-        <w:t>基于你后续会持续和克隆的仓库做交互的假设，克隆仓库时</w:t>
-      </w:r>
-      <w:r>
-        <w:rPr>
-          <w:rStyle w:val="HTML0"/>
-        </w:rPr>
-        <w:t>Git</w:t>
-      </w:r>
-      <w:r>
-        <w:t>会自动添加远程别名</w:t>
-      </w:r>
-      <w:r>
-        <w:rPr>
-          <w:rStyle w:val="HTML0"/>
-        </w:rPr>
-        <w:t>origin</w:t>
-      </w:r>
-      <w:r>
-        <w:t>指回『父』仓库。</w:t>
-      </w:r>
-    </w:p>
-    <w:p>
-      <w:pPr>
-        <w:pStyle w:val="4"/>
-        <w:keepNext w:val="0"/>
-        <w:keepLines w:val="0"/>
-        <w:widowControl/>
-      </w:pPr>
-      <w:r>
-        <w:t>小明开发功能</w:t>
-      </w:r>
-    </w:p>
-    <w:p>
-      <w:pPr>
-        <w:widowControl/>
-        <w:jc w:val="left"/>
-      </w:pPr>
-      <w:r>
-        <w:rPr>
-          <w:rFonts w:ascii="宋体" w:eastAsia="宋体" w:hAnsi="宋体" w:cs="宋体"/>
-          <w:kern w:val="0"/>
-          <w:sz w:val="24"/>
-          <w:szCs w:val="24"/>
-        </w:rPr>
-        <w:fldChar w:fldCharType="begin"/>
-      </w:r>
-      <w:r>
-        <w:rPr>
-          <w:rFonts w:ascii="宋体" w:eastAsia="宋体" w:hAnsi="宋体" w:cs="宋体"/>
-          <w:kern w:val="0"/>
-          <w:sz w:val="24"/>
-          <w:szCs w:val="24"/>
-        </w:rPr>
-        <w:instrText xml:space="preserve">INCLUDEPICTURE \d "http://static.ixirong.com/pic/gitflow/git-workflow-svn-1.png" \* MERGEFORMATINET </w:instrText>
-      </w:r>
-      <w:r>
-        <w:rPr>
-          <w:rFonts w:ascii="宋体" w:eastAsia="宋体" w:hAnsi="宋体" w:cs="宋体"/>
-          <w:kern w:val="0"/>
-          <w:sz w:val="24"/>
-          <w:szCs w:val="24"/>
-        </w:rPr>
-        <w:fldChar w:fldCharType="separate"/>
-      </w:r>
-      <w:r>
-        <w:rPr>
-          <w:rFonts w:ascii="宋体" w:eastAsia="宋体" w:hAnsi="宋体" w:cs="宋体"/>
-          <w:noProof/>
-          <w:kern w:val="0"/>
-          <w:sz w:val="24"/>
-          <w:szCs w:val="24"/>
-        </w:rPr>
-        <w:drawing>
-          <wp:inline distT="0" distB="0" distL="114300" distR="114300">
-            <wp:extent cx="2247900" cy="2581275"/>
-            <wp:effectExtent l="0" t="0" r="0" b="9525"/>
-            <wp:docPr id="11" name="图片 15" descr="IMG_258"/>
-            <wp:cNvGraphicFramePr>
-              <a:graphicFrameLocks xmlns:a="http://schemas.openxmlformats.org/drawingml/2006/main" noChangeAspect="1"/>
-            </wp:cNvGraphicFramePr>
-            <a:graphic xmlns:a="http://schemas.openxmlformats.org/drawingml/2006/main">
-              <a:graphicData uri="http://schemas.openxmlformats.org/drawingml/2006/picture">
-                <pic:pic xmlns:pic="http://schemas.openxmlformats.org/drawingml/2006/picture">
-                  <pic:nvPicPr>
-                    <pic:cNvPr id="11" name="图片 15" descr="IMG_258"/>
                     <pic:cNvPicPr>
                       <a:picLocks noChangeAspect="1"/>
                     </pic:cNvPicPr>
@@ -3462,112 +3319,18 @@
         <w:widowControl/>
       </w:pPr>
       <w:r>
-        <w:lastRenderedPageBreak/>
-        <w:t>在小明的本地仓库中，他使用标准的</w:t>
-      </w:r>
-      <w:r>
-        <w:rPr>
-          <w:rStyle w:val="HTML0"/>
-        </w:rPr>
-        <w:t>Git</w:t>
-      </w:r>
-      <w:r>
-        <w:t>过程开发功能：编辑、暂存（</w:t>
-      </w:r>
-      <w:r>
-        <w:rPr>
-          <w:rStyle w:val="HTML0"/>
-        </w:rPr>
-        <w:t>Stage</w:t>
-      </w:r>
-      <w:r>
-        <w:t>）和提交。</w:t>
-      </w:r>
-      <w:r>
-        <w:br/>
-      </w:r>
-      <w:r>
-        <w:t>如果你不熟悉暂存区（</w:t>
-      </w:r>
-      <w:r>
-        <w:rPr>
-          <w:rStyle w:val="HTML0"/>
-        </w:rPr>
-        <w:t>Staging Area</w:t>
-      </w:r>
-      <w:r>
-        <w:t>），这里说明一下：</w:t>
-      </w:r>
-      <w:r>
-        <w:rPr>
-          <w:rStyle w:val="a8"/>
-        </w:rPr>
-        <w:t>暂存区</w:t>
-      </w:r>
-      <w:r>
-        <w:t>的用来准备一个提交，但可以不用把工作目录中所有的修改内容都包含进来。</w:t>
-      </w:r>
-      <w:r>
-        <w:br/>
-      </w:r>
-      <w:r>
-        <w:t>这样你可以创建一个高度聚焦的提交，尽管你本地修改很多内容。</w:t>
-      </w:r>
-    </w:p>
-    <w:p>
-      <w:pPr>
-        <w:pStyle w:val="HTML"/>
-        <w:widowControl/>
-        <w:rPr>
-          <w:rStyle w:val="HTML0"/>
-          <w:rFonts w:hint="default"/>
-        </w:rPr>
-      </w:pPr>
-      <w:r>
-        <w:rPr>
-          <w:rStyle w:val="HTML0"/>
-        </w:rPr>
-        <w:t xml:space="preserve">git status </w:t>
-      </w:r>
-      <w:r>
-        <w:t># 查看本地仓库的修改状态</w:t>
-      </w:r>
-    </w:p>
-    <w:p>
-      <w:pPr>
-        <w:pStyle w:val="HTML"/>
-        <w:widowControl/>
-        <w:rPr>
-          <w:rStyle w:val="HTML0"/>
-          <w:rFonts w:hint="default"/>
-        </w:rPr>
-      </w:pPr>
-      <w:r>
-        <w:rPr>
-          <w:rStyle w:val="HTML0"/>
-        </w:rPr>
-        <w:t xml:space="preserve">git add </w:t>
-      </w:r>
-      <w:r>
-        <w:t># 暂存文件</w:t>
-      </w:r>
-    </w:p>
-    <w:p>
-      <w:pPr>
-        <w:pStyle w:val="HTML"/>
-        <w:widowControl/>
-        <w:rPr>
-          <w:rFonts w:hint="default"/>
-        </w:rPr>
-      </w:pPr>
-      <w:r>
-        <w:rPr>
-          <w:rStyle w:val="HTML0"/>
-        </w:rPr>
-        <w:t xml:space="preserve">git commit </w:t>
-      </w:r>
-      <w:r>
-        <w:t># 提交文件</w:t>
+        <w:t>下一步，各个开发者创建整个项目的本地拷贝。通过</w:t>
+      </w:r>
+      <w:hyperlink r:id="rId41" w:anchor="!clone" w:tgtFrame="_blank" w:history="1">
+        <w:r>
+          <w:rPr>
+            <w:rStyle w:val="aa"/>
+          </w:rPr>
+          <w:t>git clone</w:t>
+        </w:r>
+      </w:hyperlink>
+      <w:r>
+        <w:t>命令完成：</w:t>
       </w:r>
     </w:p>
     <w:p>
@@ -3576,13 +3339,25 @@
         <w:widowControl/>
       </w:pPr>
       <w:r>
-        <w:t>请记住，因为这些命令生成的是本地提交，小明可以按自己需求反复操作多次，而不用担心中央仓库上有了什么操作。</w:t>
-      </w:r>
-      <w:r>
-        <w:br/>
-      </w:r>
-      <w:r>
-        <w:t>对需要多个更简单更原子分块的大功能，这个做法是很有用的。</w:t>
+        <w:t>基于你后续会持续和克隆的仓库做交互的假设，克隆仓库时</w:t>
+      </w:r>
+      <w:r>
+        <w:rPr>
+          <w:rStyle w:val="HTML0"/>
+        </w:rPr>
+        <w:t>Git</w:t>
+      </w:r>
+      <w:r>
+        <w:t>会自动添加远程别名</w:t>
+      </w:r>
+      <w:r>
+        <w:rPr>
+          <w:rStyle w:val="HTML0"/>
+        </w:rPr>
+        <w:t>origin</w:t>
+      </w:r>
+      <w:r>
+        <w:t>指回『父』仓库。</w:t>
       </w:r>
     </w:p>
     <w:p>
@@ -3593,7 +3368,7 @@
         <w:widowControl/>
       </w:pPr>
       <w:r>
-        <w:t>小红开发功能</w:t>
+        <w:t>小明开发功能</w:t>
       </w:r>
     </w:p>
     <w:p>
@@ -3608,6 +3383,7 @@
           <w:sz w:val="24"/>
           <w:szCs w:val="24"/>
         </w:rPr>
+        <w:lastRenderedPageBreak/>
         <w:fldChar w:fldCharType="begin"/>
       </w:r>
       <w:r>
@@ -3617,7 +3393,7 @@
           <w:sz w:val="24"/>
           <w:szCs w:val="24"/>
         </w:rPr>
-        <w:instrText xml:space="preserve">INCLUDEPICTURE \d "http://static.ixirong.com/pic/gitflow/git-workflow-svn-2.png" \* MERGEFORMATINET </w:instrText>
+        <w:instrText xml:space="preserve">INCLUDEPICTURE \d "http://static.ixirong.com/pic/gitflow/git-workflow-svn-1.png" \* MERGEFORMATINET </w:instrText>
       </w:r>
       <w:r>
         <w:rPr>
@@ -3640,7 +3416,7 @@
           <wp:inline distT="0" distB="0" distL="114300" distR="114300">
             <wp:extent cx="2247900" cy="2581275"/>
             <wp:effectExtent l="0" t="0" r="0" b="9525"/>
-            <wp:docPr id="14" name="图片 16" descr="IMG_259"/>
+            <wp:docPr id="11" name="图片 15" descr="IMG_258"/>
             <wp:cNvGraphicFramePr>
               <a:graphicFrameLocks xmlns:a="http://schemas.openxmlformats.org/drawingml/2006/main" noChangeAspect="1"/>
             </wp:cNvGraphicFramePr>
@@ -3648,126 +3424,7 @@
               <a:graphicData uri="http://schemas.openxmlformats.org/drawingml/2006/picture">
                 <pic:pic xmlns:pic="http://schemas.openxmlformats.org/drawingml/2006/picture">
                   <pic:nvPicPr>
-                    <pic:cNvPr id="14" name="图片 16" descr="IMG_259"/>
-                    <pic:cNvPicPr>
-                      <a:picLocks noChangeAspect="1"/>
-                    </pic:cNvPicPr>
-                  </pic:nvPicPr>
-                  <pic:blipFill>
-                    <a:blip r:embed="rId41"/>
-                    <a:stretch>
-                      <a:fillRect/>
-                    </a:stretch>
-                  </pic:blipFill>
-                  <pic:spPr>
-                    <a:xfrm>
-                      <a:off x="0" y="0"/>
-                      <a:ext cx="2247900" cy="2581275"/>
-                    </a:xfrm>
-                    <a:prstGeom prst="rect">
-                      <a:avLst/>
-                    </a:prstGeom>
-                    <a:noFill/>
-                    <a:ln w="9525">
-                      <a:noFill/>
-                    </a:ln>
-                  </pic:spPr>
-                </pic:pic>
-              </a:graphicData>
-            </a:graphic>
-          </wp:inline>
-        </w:drawing>
-      </w:r>
-      <w:r>
-        <w:rPr>
-          <w:rFonts w:ascii="宋体" w:eastAsia="宋体" w:hAnsi="宋体" w:cs="宋体"/>
-          <w:kern w:val="0"/>
-          <w:sz w:val="24"/>
-          <w:szCs w:val="24"/>
-        </w:rPr>
-        <w:fldChar w:fldCharType="end"/>
-      </w:r>
-    </w:p>
-    <w:p>
-      <w:pPr>
-        <w:pStyle w:val="a7"/>
-        <w:widowControl/>
-      </w:pPr>
-      <w:r>
-        <w:t>与此同时，小红在自己的本地仓库中用相同的编辑、暂存和提交过程开发功能。和小明一样，她也不关心中央仓库有没有新提交；</w:t>
-      </w:r>
-      <w:r>
-        <w:br/>
-      </w:r>
-      <w:r>
-        <w:t>当然更不关心小明在他的本地仓库中的操作，因为所有本地仓库都是私有的。</w:t>
-      </w:r>
-    </w:p>
-    <w:p>
-      <w:pPr>
-        <w:pStyle w:val="4"/>
-        <w:keepNext w:val="0"/>
-        <w:keepLines w:val="0"/>
-        <w:widowControl/>
-      </w:pPr>
-      <w:r>
-        <w:t>小明发布功能</w:t>
-      </w:r>
-    </w:p>
-    <w:p>
-      <w:pPr>
-        <w:widowControl/>
-        <w:jc w:val="left"/>
-      </w:pPr>
-      <w:r>
-        <w:rPr>
-          <w:rFonts w:ascii="宋体" w:eastAsia="宋体" w:hAnsi="宋体" w:cs="宋体"/>
-          <w:kern w:val="0"/>
-          <w:sz w:val="24"/>
-          <w:szCs w:val="24"/>
-        </w:rPr>
-        <w:lastRenderedPageBreak/>
-        <w:fldChar w:fldCharType="begin"/>
-      </w:r>
-      <w:r>
-        <w:rPr>
-          <w:rFonts w:ascii="宋体" w:eastAsia="宋体" w:hAnsi="宋体" w:cs="宋体"/>
-          <w:kern w:val="0"/>
-          <w:sz w:val="24"/>
-          <w:szCs w:val="24"/>
-        </w:rPr>
-        <w:instrText xml:space="preserve">INCLUDEPICTURE \d "http://static.ixirong.com/pic/gitflow/git-workflow-svn-3.png" \* MERGEFORMATINET </w:instrText>
-      </w:r>
-      <w:r>
-        <w:rPr>
-          <w:rFonts w:ascii="宋体" w:eastAsia="宋体" w:hAnsi="宋体" w:cs="宋体"/>
-          <w:kern w:val="0"/>
-          <w:sz w:val="24"/>
-          <w:szCs w:val="24"/>
-        </w:rPr>
-        <w:fldChar w:fldCharType="separate"/>
-      </w:r>
-      <w:r>
-        <w:rPr>
-          <w:rFonts w:ascii="宋体" w:eastAsia="宋体" w:hAnsi="宋体" w:cs="宋体"/>
-          <w:noProof/>
-          <w:kern w:val="0"/>
-          <w:sz w:val="24"/>
-          <w:szCs w:val="24"/>
-        </w:rPr>
-        <w:drawing>
-          <wp:inline distT="0" distB="0" distL="114300" distR="114300">
-            <wp:extent cx="2247900" cy="2581275"/>
-            <wp:effectExtent l="0" t="0" r="0" b="9525"/>
-            <wp:docPr id="15" name="图片 17" descr="IMG_260"/>
-            <wp:cNvGraphicFramePr>
-              <a:graphicFrameLocks xmlns:a="http://schemas.openxmlformats.org/drawingml/2006/main" noChangeAspect="1"/>
-            </wp:cNvGraphicFramePr>
-            <a:graphic xmlns:a="http://schemas.openxmlformats.org/drawingml/2006/main">
-              <a:graphicData uri="http://schemas.openxmlformats.org/drawingml/2006/picture">
-                <pic:pic xmlns:pic="http://schemas.openxmlformats.org/drawingml/2006/picture">
-                  <pic:nvPicPr>
-                    <pic:cNvPr id="15" name="图片 17" descr="IMG_260"/>
+                    <pic:cNvPr id="11" name="图片 15" descr="IMG_258"/>
                     <pic:cNvPicPr>
                       <a:picLocks noChangeAspect="1"/>
                     </pic:cNvPicPr>
@@ -3809,43 +3466,278 @@
     </w:p>
     <w:p>
       <w:pPr>
-        <w:pStyle w:val="a7"/>
+        <w:rPr>
+          <w:rFonts w:hint="eastAsia"/>
+        </w:rPr>
+      </w:pPr>
+      <w:r>
+        <w:t>在小明的本地仓库中，他使用标准的</w:t>
+      </w:r>
+      <w:r>
+        <w:rPr>
+          <w:rStyle w:val="HTML0"/>
+        </w:rPr>
+        <w:t>Git</w:t>
+      </w:r>
+      <w:r>
+        <w:t>过程开发功能：编辑、暂存（</w:t>
+      </w:r>
+      <w:r>
+        <w:rPr>
+          <w:rStyle w:val="HTML0"/>
+        </w:rPr>
+        <w:t>Stage</w:t>
+      </w:r>
+      <w:r>
+        <w:t>）和提交。</w:t>
+      </w:r>
+    </w:p>
+    <w:p>
+      <w:r>
+        <w:rPr>
+          <w:rStyle w:val="a8"/>
+        </w:rPr>
+        <w:t>暂存区</w:t>
+      </w:r>
+      <w:r>
+        <w:t>的用来准备一个提交，但可以不用把工作目录中所有的修改内容都包含进来。</w:t>
+      </w:r>
+      <w:r>
+        <w:br/>
+      </w:r>
+      <w:r>
+        <w:t>这样你可以创建一个高度聚焦的提交，尽管你本地修改很多内容。</w:t>
+      </w:r>
+    </w:p>
+    <w:p>
+      <w:pPr>
+        <w:pStyle w:val="4"/>
+        <w:keepNext w:val="0"/>
+        <w:keepLines w:val="0"/>
         <w:widowControl/>
       </w:pPr>
       <w:r>
-        <w:t>一旦小明完成了他的功能开发，会发布他的本地提交到中央仓库中，这样其它团队成员可以看到他的修改。他可以用下面的</w:t>
-      </w:r>
-      <w:hyperlink r:id="rId43" w:anchor="!push" w:tgtFrame="_blank" w:history="1">
-        <w:r>
-          <w:rPr>
-            <w:rStyle w:val="aa"/>
-          </w:rPr>
-          <w:t>git push</w:t>
-        </w:r>
-        <w:r>
-          <w:rPr>
-            <w:rStyle w:val="aa"/>
-          </w:rPr>
-          <w:t>命令</w:t>
-        </w:r>
-      </w:hyperlink>
-      <w:r>
-        <w:t>：</w:t>
-      </w:r>
-    </w:p>
-    <w:p>
-      <w:pPr>
-        <w:pStyle w:val="HTML"/>
+        <w:t>小红开发功能</w:t>
+      </w:r>
+    </w:p>
+    <w:p>
+      <w:pPr>
         <w:widowControl/>
-        <w:rPr>
-          <w:rFonts w:hint="default"/>
-        </w:rPr>
-      </w:pPr>
-      <w:r>
-        <w:rPr>
-          <w:rStyle w:val="HTML0"/>
-        </w:rPr>
-        <w:t>git push origin master</w:t>
+        <w:jc w:val="left"/>
+      </w:pPr>
+      <w:r>
+        <w:rPr>
+          <w:rFonts w:ascii="宋体" w:eastAsia="宋体" w:hAnsi="宋体" w:cs="宋体"/>
+          <w:kern w:val="0"/>
+          <w:sz w:val="24"/>
+          <w:szCs w:val="24"/>
+        </w:rPr>
+        <w:fldChar w:fldCharType="begin"/>
+      </w:r>
+      <w:r>
+        <w:rPr>
+          <w:rFonts w:ascii="宋体" w:eastAsia="宋体" w:hAnsi="宋体" w:cs="宋体"/>
+          <w:kern w:val="0"/>
+          <w:sz w:val="24"/>
+          <w:szCs w:val="24"/>
+        </w:rPr>
+        <w:instrText xml:space="preserve">INCLUDEPICTURE \d "http://static.ixirong.com/pic/gitflow/git-workflow-svn-2.png" \* MERGEFORMATINET </w:instrText>
+      </w:r>
+      <w:r>
+        <w:rPr>
+          <w:rFonts w:ascii="宋体" w:eastAsia="宋体" w:hAnsi="宋体" w:cs="宋体"/>
+          <w:kern w:val="0"/>
+          <w:sz w:val="24"/>
+          <w:szCs w:val="24"/>
+        </w:rPr>
+        <w:fldChar w:fldCharType="separate"/>
+      </w:r>
+      <w:r>
+        <w:rPr>
+          <w:rFonts w:ascii="宋体" w:eastAsia="宋体" w:hAnsi="宋体" w:cs="宋体"/>
+          <w:noProof/>
+          <w:kern w:val="0"/>
+          <w:sz w:val="24"/>
+          <w:szCs w:val="24"/>
+        </w:rPr>
+        <w:drawing>
+          <wp:inline distT="0" distB="0" distL="114300" distR="114300">
+            <wp:extent cx="2247900" cy="2581275"/>
+            <wp:effectExtent l="0" t="0" r="0" b="9525"/>
+            <wp:docPr id="14" name="图片 16" descr="IMG_259"/>
+            <wp:cNvGraphicFramePr>
+              <a:graphicFrameLocks xmlns:a="http://schemas.openxmlformats.org/drawingml/2006/main" noChangeAspect="1"/>
+            </wp:cNvGraphicFramePr>
+            <a:graphic xmlns:a="http://schemas.openxmlformats.org/drawingml/2006/main">
+              <a:graphicData uri="http://schemas.openxmlformats.org/drawingml/2006/picture">
+                <pic:pic xmlns:pic="http://schemas.openxmlformats.org/drawingml/2006/picture">
+                  <pic:nvPicPr>
+                    <pic:cNvPr id="14" name="图片 16" descr="IMG_259"/>
+                    <pic:cNvPicPr>
+                      <a:picLocks noChangeAspect="1"/>
+                    </pic:cNvPicPr>
+                  </pic:nvPicPr>
+                  <pic:blipFill>
+                    <a:blip r:embed="rId43"/>
+                    <a:stretch>
+                      <a:fillRect/>
+                    </a:stretch>
+                  </pic:blipFill>
+                  <pic:spPr>
+                    <a:xfrm>
+                      <a:off x="0" y="0"/>
+                      <a:ext cx="2247900" cy="2581275"/>
+                    </a:xfrm>
+                    <a:prstGeom prst="rect">
+                      <a:avLst/>
+                    </a:prstGeom>
+                    <a:noFill/>
+                    <a:ln w="9525">
+                      <a:noFill/>
+                    </a:ln>
+                  </pic:spPr>
+                </pic:pic>
+              </a:graphicData>
+            </a:graphic>
+          </wp:inline>
+        </w:drawing>
+      </w:r>
+      <w:r>
+        <w:rPr>
+          <w:rFonts w:ascii="宋体" w:eastAsia="宋体" w:hAnsi="宋体" w:cs="宋体"/>
+          <w:kern w:val="0"/>
+          <w:sz w:val="24"/>
+          <w:szCs w:val="24"/>
+        </w:rPr>
+        <w:fldChar w:fldCharType="end"/>
+      </w:r>
+    </w:p>
+    <w:p>
+      <w:r>
+        <w:t>与此同时，小红在自己的本地仓库中用相同的编辑、暂存和提交过程开发功能。和小明一样，她也不关心中央仓库有没有新提交；</w:t>
+      </w:r>
+      <w:r>
+        <w:br/>
+      </w:r>
+      <w:r>
+        <w:t>当然更不关心小明在他的本地仓库中的操作，因为所有本地仓库都是私有的。</w:t>
+      </w:r>
+    </w:p>
+    <w:p>
+      <w:pPr>
+        <w:rPr>
+          <w:rStyle w:val="ab"/>
+          <w:b/>
+          <w:sz w:val="28"/>
+          <w:szCs w:val="28"/>
+        </w:rPr>
+      </w:pPr>
+      <w:r>
+        <w:rPr>
+          <w:rStyle w:val="ab"/>
+          <w:b/>
+          <w:sz w:val="28"/>
+          <w:szCs w:val="28"/>
+        </w:rPr>
+        <w:t>小明发布功能</w:t>
+      </w:r>
+    </w:p>
+    <w:p>
+      <w:pPr>
+        <w:widowControl/>
+        <w:jc w:val="left"/>
+      </w:pPr>
+      <w:r>
+        <w:rPr>
+          <w:rFonts w:ascii="宋体" w:eastAsia="宋体" w:hAnsi="宋体" w:cs="宋体"/>
+          <w:kern w:val="0"/>
+          <w:sz w:val="24"/>
+          <w:szCs w:val="24"/>
+        </w:rPr>
+        <w:lastRenderedPageBreak/>
+        <w:fldChar w:fldCharType="begin"/>
+      </w:r>
+      <w:r>
+        <w:rPr>
+          <w:rFonts w:ascii="宋体" w:eastAsia="宋体" w:hAnsi="宋体" w:cs="宋体"/>
+          <w:kern w:val="0"/>
+          <w:sz w:val="24"/>
+          <w:szCs w:val="24"/>
+        </w:rPr>
+        <w:instrText xml:space="preserve">INCLUDEPICTURE \d "http://static.ixirong.com/pic/gitflow/git-workflow-svn-3.png" \* MERGEFORMATINET </w:instrText>
+      </w:r>
+      <w:r>
+        <w:rPr>
+          <w:rFonts w:ascii="宋体" w:eastAsia="宋体" w:hAnsi="宋体" w:cs="宋体"/>
+          <w:kern w:val="0"/>
+          <w:sz w:val="24"/>
+          <w:szCs w:val="24"/>
+        </w:rPr>
+        <w:fldChar w:fldCharType="separate"/>
+      </w:r>
+      <w:r>
+        <w:rPr>
+          <w:rFonts w:ascii="宋体" w:eastAsia="宋体" w:hAnsi="宋体" w:cs="宋体"/>
+          <w:noProof/>
+          <w:kern w:val="0"/>
+          <w:sz w:val="24"/>
+          <w:szCs w:val="24"/>
+        </w:rPr>
+        <w:drawing>
+          <wp:inline distT="0" distB="0" distL="114300" distR="114300">
+            <wp:extent cx="2247900" cy="2581275"/>
+            <wp:effectExtent l="0" t="0" r="0" b="9525"/>
+            <wp:docPr id="15" name="图片 17" descr="IMG_260"/>
+            <wp:cNvGraphicFramePr>
+              <a:graphicFrameLocks xmlns:a="http://schemas.openxmlformats.org/drawingml/2006/main" noChangeAspect="1"/>
+            </wp:cNvGraphicFramePr>
+            <a:graphic xmlns:a="http://schemas.openxmlformats.org/drawingml/2006/main">
+              <a:graphicData uri="http://schemas.openxmlformats.org/drawingml/2006/picture">
+                <pic:pic xmlns:pic="http://schemas.openxmlformats.org/drawingml/2006/picture">
+                  <pic:nvPicPr>
+                    <pic:cNvPr id="15" name="图片 17" descr="IMG_260"/>
+                    <pic:cNvPicPr>
+                      <a:picLocks noChangeAspect="1"/>
+                    </pic:cNvPicPr>
+                  </pic:nvPicPr>
+                  <pic:blipFill>
+                    <a:blip r:embed="rId44"/>
+                    <a:stretch>
+                      <a:fillRect/>
+                    </a:stretch>
+                  </pic:blipFill>
+                  <pic:spPr>
+                    <a:xfrm>
+                      <a:off x="0" y="0"/>
+                      <a:ext cx="2247900" cy="2581275"/>
+                    </a:xfrm>
+                    <a:prstGeom prst="rect">
+                      <a:avLst/>
+                    </a:prstGeom>
+                    <a:noFill/>
+                    <a:ln w="9525">
+                      <a:noFill/>
+                    </a:ln>
+                  </pic:spPr>
+                </pic:pic>
+              </a:graphicData>
+            </a:graphic>
+          </wp:inline>
+        </w:drawing>
+      </w:r>
+      <w:r>
+        <w:rPr>
+          <w:rFonts w:ascii="宋体" w:eastAsia="宋体" w:hAnsi="宋体" w:cs="宋体"/>
+          <w:kern w:val="0"/>
+          <w:sz w:val="24"/>
+          <w:szCs w:val="24"/>
+        </w:rPr>
+        <w:fldChar w:fldCharType="end"/>
+      </w:r>
+    </w:p>
+    <w:p>
+      <w:r>
+        <w:t>一旦小明完成了他的功能开发，会发布他的本地提交到中央仓库中，这样其它团队成员可以看到他的修改。</w:t>
       </w:r>
     </w:p>
     <w:p>
@@ -3917,7 +3809,7 @@
                     </pic:cNvPicPr>
                   </pic:nvPicPr>
                   <pic:blipFill>
-                    <a:blip r:embed="rId44"/>
+                    <a:blip r:embed="rId45"/>
                     <a:stretch>
                       <a:fillRect/>
                     </a:stretch>
@@ -3952,10 +3844,6 @@
       </w:r>
     </w:p>
     <w:p>
-      <w:pPr>
-        <w:pStyle w:val="a7"/>
-        <w:widowControl/>
-      </w:pPr>
       <w:r>
         <w:t>一起来看看在小明发布修改后，小红</w:t>
       </w:r>
@@ -3979,13 +3867,6 @@
       </w:r>
     </w:p>
     <w:p>
-      <w:pPr>
-        <w:pStyle w:val="HTML"/>
-        <w:widowControl/>
-        <w:rPr>
-          <w:rFonts w:hint="default"/>
-        </w:rPr>
-      </w:pPr>
       <w:r>
         <w:rPr>
           <w:rStyle w:val="HTML0"/>
@@ -3994,10 +3875,6 @@
       </w:r>
     </w:p>
     <w:p>
-      <w:pPr>
-        <w:pStyle w:val="a7"/>
-        <w:widowControl/>
-      </w:pPr>
       <w:r>
         <w:t>但她的本地历史已经和中央仓库有分岐了，</w:t>
       </w:r>
@@ -4013,11 +3890,8 @@
     </w:p>
     <w:p>
       <w:pPr>
-        <w:pStyle w:val="HTML"/>
-        <w:widowControl/>
         <w:rPr>
           <w:rStyle w:val="HTML0"/>
-          <w:rFonts w:hint="default"/>
         </w:rPr>
       </w:pPr>
       <w:r>
@@ -4029,11 +3903,8 @@
     </w:p>
     <w:p>
       <w:pPr>
-        <w:pStyle w:val="HTML"/>
-        <w:widowControl/>
         <w:rPr>
           <w:rStyle w:val="HTML0"/>
-          <w:rFonts w:hint="default"/>
         </w:rPr>
       </w:pPr>
       <w:r>
@@ -4044,13 +3915,6 @@
       </w:r>
     </w:p>
     <w:p>
-      <w:pPr>
-        <w:pStyle w:val="HTML"/>
-        <w:widowControl/>
-        <w:rPr>
-          <w:rFonts w:hint="default"/>
-        </w:rPr>
-      </w:pPr>
       <w:r>
         <w:rPr>
           <w:rStyle w:val="HTML0"/>
@@ -4062,36 +3926,17 @@
       </w:r>
     </w:p>
     <w:p>
-      <w:pPr>
-        <w:pStyle w:val="HTML"/>
-        <w:widowControl/>
-        <w:rPr>
-          <w:rFonts w:hint="default"/>
-        </w:rPr>
-      </w:pPr>
       <w:r>
         <w:t>hint: before pushing again.</w:t>
       </w:r>
     </w:p>
     <w:p>
-      <w:pPr>
-        <w:pStyle w:val="HTML"/>
-        <w:widowControl/>
-        <w:rPr>
-          <w:rFonts w:hint="default"/>
-        </w:rPr>
-      </w:pPr>
       <w:r>
         <w:t>hint: See the 'Note about fast-forwards' in 'git push --help' for details.</w:t>
       </w:r>
     </w:p>
     <w:p>
-      <w:pPr>
-        <w:pStyle w:val="a7"/>
-        <w:widowControl/>
-      </w:pPr>
-      <w:r>
-        <w:lastRenderedPageBreak/>
+      <w:r>
         <w:t>这避免了小红覆写正式的提交。她要先</w:t>
       </w:r>
       <w:r>
@@ -4133,6 +3978,7 @@
           <w:sz w:val="24"/>
           <w:szCs w:val="24"/>
         </w:rPr>
+        <w:lastRenderedPageBreak/>
         <w:fldChar w:fldCharType="begin"/>
       </w:r>
       <w:r>
@@ -4179,7 +4025,7 @@
                     </pic:cNvPicPr>
                   </pic:nvPicPr>
                   <pic:blipFill>
-                    <a:blip r:embed="rId45"/>
+                    <a:blip r:embed="rId46"/>
                     <a:stretch>
                       <a:fillRect/>
                     </a:stretch>
@@ -4214,14 +4060,10 @@
       </w:r>
     </w:p>
     <w:p>
-      <w:pPr>
-        <w:pStyle w:val="a7"/>
-        <w:widowControl/>
-      </w:pPr>
       <w:r>
         <w:t>小红用</w:t>
       </w:r>
-      <w:hyperlink r:id="rId46" w:anchor="!pull" w:tgtFrame="_blank" w:history="1">
+      <w:hyperlink r:id="rId47" w:anchor="!pull" w:tgtFrame="_blank" w:history="1">
         <w:r>
           <w:rPr>
             <w:rStyle w:val="aa"/>
@@ -4252,13 +4094,6 @@
       </w:r>
     </w:p>
     <w:p>
-      <w:pPr>
-        <w:pStyle w:val="HTML"/>
-        <w:widowControl/>
-        <w:rPr>
-          <w:rFonts w:hint="default"/>
-        </w:rPr>
-      </w:pPr>
       <w:r>
         <w:rPr>
           <w:rStyle w:val="HTML0"/>
@@ -4267,10 +4102,6 @@
       </w:r>
     </w:p>
     <w:p>
-      <w:pPr>
-        <w:pStyle w:val="a7"/>
-        <w:widowControl/>
-      </w:pPr>
       <w:r>
         <w:rPr>
           <w:rStyle w:val="HTML0"/>
@@ -4357,7 +4188,7 @@
                     </pic:cNvPicPr>
                   </pic:nvPicPr>
                   <pic:blipFill>
-                    <a:blip r:embed="rId47"/>
+                    <a:blip r:embed="rId48"/>
                     <a:stretch>
                       <a:fillRect/>
                     </a:stretch>
@@ -4392,12 +4223,7 @@
       </w:r>
     </w:p>
     <w:p>
-      <w:pPr>
-        <w:pStyle w:val="a7"/>
-        <w:widowControl/>
-      </w:pPr>
-      <w:r>
-        <w:lastRenderedPageBreak/>
+      <w:r>
         <w:t>如果你忘加了这个选项，</w:t>
       </w:r>
       <w:r>
@@ -4457,6 +4283,7 @@
           <w:sz w:val="24"/>
           <w:szCs w:val="24"/>
         </w:rPr>
+        <w:lastRenderedPageBreak/>
         <w:fldChar w:fldCharType="begin"/>
       </w:r>
       <w:r>
@@ -4503,7 +4330,7 @@
                     </pic:cNvPicPr>
                   </pic:nvPicPr>
                   <pic:blipFill>
-                    <a:blip r:embed="rId48"/>
+                    <a:blip r:embed="rId49"/>
                     <a:stretch>
                       <a:fillRect/>
                     </a:stretch>
@@ -4538,10 +4365,6 @@
       </w:r>
     </w:p>
     <w:p>
-      <w:pPr>
-        <w:pStyle w:val="a7"/>
-        <w:widowControl/>
-      </w:pPr>
       <w:r>
         <w:rPr>
           <w:rStyle w:val="HTML0"/>
@@ -4583,10 +4406,6 @@
       </w:r>
     </w:p>
     <w:p>
-      <w:pPr>
-        <w:pStyle w:val="a7"/>
-        <w:widowControl/>
-      </w:pPr>
       <w:r>
         <w:t>如果小红和小明的功能是相关的，不大可能在</w:t>
       </w:r>
@@ -4615,25 +4434,22 @@
         <w:t>rebase</w:t>
       </w:r>
       <w:r>
-        <w:t>过程，输出下面的信息并带上相关的指令：</w:t>
-      </w:r>
-    </w:p>
-    <w:p>
-      <w:pPr>
-        <w:pStyle w:val="HTML"/>
-        <w:widowControl/>
-        <w:rPr>
-          <w:rFonts w:hint="default"/>
-        </w:rPr>
-      </w:pPr>
-      <w:r>
-        <w:rPr>
-          <w:rStyle w:val="HTML0"/>
-        </w:rPr>
-        <w:t xml:space="preserve">CONFLICT (content): </w:t>
-      </w:r>
-      <w:r>
-        <w:t>Merge conflict in &lt;some-file&gt;</w:t>
+        <w:t>过程，</w:t>
+      </w:r>
+      <w:r>
+        <w:rPr>
+          <w:rFonts w:hint="eastAsia"/>
+        </w:rPr>
+        <w:t>需要用冲突工具解决冲突才能</w:t>
+      </w:r>
+      <w:r>
+        <w:rPr>
+          <w:rFonts w:hint="eastAsia"/>
+        </w:rPr>
+        <w:t>rebase</w:t>
+      </w:r>
+      <w:r>
+        <w:t xml:space="preserve"> </w:t>
       </w:r>
     </w:p>
     <w:p>
@@ -4694,7 +4510,7 @@
                     </pic:cNvPicPr>
                   </pic:nvPicPr>
                   <pic:blipFill>
-                    <a:blip r:embed="rId49"/>
+                    <a:blip r:embed="rId50"/>
                     <a:stretch>
                       <a:fillRect/>
                     </a:stretch>
@@ -4730,218 +4546,27 @@
     </w:p>
     <w:p>
       <w:pPr>
-        <w:pStyle w:val="a7"/>
-        <w:widowControl/>
-      </w:pPr>
-      <w:r>
-        <w:rPr>
-          <w:rStyle w:val="HTML0"/>
-        </w:rPr>
-        <w:lastRenderedPageBreak/>
-        <w:t>Git</w:t>
-      </w:r>
-      <w:r>
-        <w:t>很赞的一点是，任何人可以解决他自己的冲突。在这个例子中，小红可以简单的运行</w:t>
-      </w:r>
-      <w:hyperlink r:id="rId50" w:anchor="!status" w:tgtFrame="_blank" w:history="1">
-        <w:r>
-          <w:rPr>
-            <w:rStyle w:val="aa"/>
-          </w:rPr>
-          <w:t>git status</w:t>
-        </w:r>
-      </w:hyperlink>
-      <w:r>
-        <w:t>命令来查看哪里有问题。</w:t>
-      </w:r>
-      <w:r>
-        <w:br/>
-      </w:r>
-      <w:r>
-        <w:t>冲突文件列在</w:t>
-      </w:r>
-      <w:r>
-        <w:rPr>
-          <w:rStyle w:val="HTML0"/>
-        </w:rPr>
-        <w:t>Unmerged paths</w:t>
-      </w:r>
-      <w:r>
-        <w:t>（未合并路径）一节中：</w:t>
-      </w:r>
-    </w:p>
-    <w:p>
-      <w:pPr>
-        <w:pStyle w:val="HTML"/>
-        <w:widowControl/>
-        <w:rPr>
-          <w:rStyle w:val="HTML0"/>
-          <w:rFonts w:hint="default"/>
-        </w:rPr>
-      </w:pPr>
-      <w:r>
-        <w:rPr>
-          <w:rStyle w:val="HTML0"/>
-        </w:rPr>
-        <w:t># Unmerged paths:</w:t>
-      </w:r>
-    </w:p>
-    <w:p>
-      <w:pPr>
-        <w:pStyle w:val="HTML"/>
-        <w:widowControl/>
-        <w:rPr>
-          <w:rFonts w:hint="default"/>
-        </w:rPr>
-      </w:pPr>
-      <w:r>
-        <w:rPr>
-          <w:rStyle w:val="HTML0"/>
-        </w:rPr>
-        <w:t># (</w:t>
-      </w:r>
-      <w:r>
-        <w:t>use "git reset HEAD &lt;some-file&gt;..." to unstage)</w:t>
-      </w:r>
-    </w:p>
-    <w:p>
-      <w:pPr>
-        <w:pStyle w:val="HTML"/>
-        <w:widowControl/>
-        <w:rPr>
-          <w:rFonts w:hint="default"/>
-        </w:rPr>
-      </w:pPr>
-      <w:r>
-        <w:t># (use "git add/rm &lt;some-file&gt;..." as appropriate to mark resolution)</w:t>
-      </w:r>
-    </w:p>
-    <w:p>
-      <w:pPr>
-        <w:pStyle w:val="HTML"/>
-        <w:widowControl/>
-        <w:rPr>
-          <w:rFonts w:hint="default"/>
-        </w:rPr>
-      </w:pPr>
-      <w:r>
-        <w:t>#</w:t>
-      </w:r>
-    </w:p>
-    <w:p>
-      <w:pPr>
-        <w:pStyle w:val="HTML"/>
-        <w:widowControl/>
-        <w:rPr>
-          <w:rFonts w:hint="default"/>
-        </w:rPr>
-      </w:pPr>
-      <w:r>
-        <w:t># both modified: &lt;some-file&gt;</w:t>
-      </w:r>
-    </w:p>
-    <w:p>
-      <w:pPr>
-        <w:pStyle w:val="a7"/>
-        <w:widowControl/>
-      </w:pPr>
-      <w:r>
-        <w:t>接着小红编辑这些文件。修改完成后，用老套路暂存这些文件，并让</w:t>
-      </w:r>
-      <w:hyperlink r:id="rId51" w:anchor="!rebase" w:tgtFrame="_blank" w:history="1">
-        <w:r>
-          <w:rPr>
-            <w:rStyle w:val="aa"/>
-          </w:rPr>
-          <w:t>git rebase</w:t>
-        </w:r>
-      </w:hyperlink>
-      <w:r>
-        <w:t>完成剩下的事：</w:t>
-      </w:r>
-    </w:p>
-    <w:p>
-      <w:pPr>
-        <w:pStyle w:val="HTML"/>
-        <w:widowControl/>
-        <w:rPr>
-          <w:rStyle w:val="HTML0"/>
-          <w:rFonts w:hint="default"/>
-        </w:rPr>
-      </w:pPr>
-      <w:r>
-        <w:rPr>
-          <w:rStyle w:val="HTML0"/>
-        </w:rPr>
-        <w:t>git add &lt;some-file&gt;</w:t>
-      </w:r>
-    </w:p>
-    <w:p>
-      <w:pPr>
-        <w:pStyle w:val="HTML"/>
-        <w:widowControl/>
-        <w:rPr>
-          <w:rFonts w:hint="default"/>
-        </w:rPr>
-      </w:pPr>
-      <w:r>
-        <w:rPr>
-          <w:rStyle w:val="HTML0"/>
-        </w:rPr>
-        <w:t>git rebase --continue</w:t>
-      </w:r>
-    </w:p>
-    <w:p>
-      <w:pPr>
-        <w:pStyle w:val="a7"/>
-        <w:widowControl/>
-      </w:pPr>
-      <w:r>
-        <w:t>要做的就这些了。</w:t>
-      </w:r>
-      <w:r>
-        <w:rPr>
-          <w:rStyle w:val="HTML0"/>
-        </w:rPr>
-        <w:t>Git</w:t>
-      </w:r>
-      <w:r>
-        <w:t>会继续一个一个地合并后面的提交，如其它的提交有冲突就重复这个过程。</w:t>
-      </w:r>
-    </w:p>
-    <w:p>
-      <w:pPr>
-        <w:pStyle w:val="a7"/>
-        <w:widowControl/>
-      </w:pPr>
-      <w:r>
-        <w:t>如果你碰到了冲突，但发现搞不定，不要惊慌。只要执行下面这条命令，就可以回到你执行</w:t>
-      </w:r>
-      <w:hyperlink r:id="rId52" w:anchor="!pull" w:tgtFrame="_blank" w:history="1">
-        <w:r>
-          <w:rPr>
-            <w:rStyle w:val="aa"/>
-          </w:rPr>
-          <w:t>git pull --rebase</w:t>
-        </w:r>
-      </w:hyperlink>
-      <w:r>
-        <w:t>命令前的样子：</w:t>
-      </w:r>
-    </w:p>
-    <w:p>
-      <w:pPr>
-        <w:pStyle w:val="HTML"/>
-        <w:widowControl/>
-        <w:rPr>
-          <w:rFonts w:hint="default"/>
-        </w:rPr>
-      </w:pPr>
-      <w:r>
-        <w:rPr>
-          <w:rStyle w:val="HTML0"/>
-        </w:rPr>
-        <w:t>git rebase --abort</w:t>
+        <w:rPr>
+          <w:rFonts w:hint="eastAsia"/>
+        </w:rPr>
+      </w:pPr>
+      <w:r>
+        <w:rPr>
+          <w:rFonts w:hint="eastAsia"/>
+        </w:rPr>
+        <w:t>冲突解决后，可以继续</w:t>
+      </w:r>
+      <w:r>
+        <w:rPr>
+          <w:rFonts w:hint="eastAsia"/>
+        </w:rPr>
+        <w:t>rebase</w:t>
+      </w:r>
+      <w:r>
+        <w:rPr>
+          <w:rFonts w:hint="eastAsia"/>
+        </w:rPr>
+        <w:t>过程。</w:t>
       </w:r>
     </w:p>
     <w:p>
@@ -4967,6 +4592,7 @@
           <w:sz w:val="24"/>
           <w:szCs w:val="24"/>
         </w:rPr>
+        <w:lastRenderedPageBreak/>
         <w:fldChar w:fldCharType="begin"/>
       </w:r>
       <w:r>
@@ -5013,7 +4639,7 @@
                     </pic:cNvPicPr>
                   </pic:nvPicPr>
                   <pic:blipFill>
-                    <a:blip r:embed="rId53"/>
+                    <a:blip r:embed="rId51"/>
                     <a:stretch>
                       <a:fillRect/>
                     </a:stretch>
@@ -5124,43 +4750,43 @@
         <w:rPr>
           <w:rFonts w:hint="eastAsia"/>
         </w:rPr>
+        <w:t xml:space="preserve">4.1.2 </w:t>
+      </w:r>
+      <w:r>
+        <w:rPr>
+          <w:rFonts w:hint="eastAsia"/>
+        </w:rPr>
+        <w:t>功能分支工作流</w:t>
+      </w:r>
+    </w:p>
+    <w:p>
+      <w:r>
+        <w:rPr>
+          <w:rFonts w:hint="eastAsia"/>
+        </w:rPr>
+        <w:t>功能分支工作流以集中式工作流为基础，不同的是为各个新功能分配一个专门的分支来开发。这样可以在把新功能集成到正式项目前，用</w:t>
+      </w:r>
+      <w:r>
+        <w:rPr>
+          <w:rFonts w:hint="eastAsia"/>
+        </w:rPr>
+        <w:t>Pull Requests</w:t>
+      </w:r>
+      <w:r>
+        <w:rPr>
+          <w:rFonts w:hint="eastAsia"/>
+        </w:rPr>
+        <w:t>的方式讨论变更。</w:t>
+      </w:r>
+    </w:p>
+    <w:p>
+      <w:r>
+        <w:rPr>
+          <w:rFonts w:ascii="宋体" w:eastAsia="宋体" w:hAnsi="宋体" w:cs="宋体"/>
+          <w:sz w:val="24"/>
+          <w:szCs w:val="24"/>
+        </w:rPr>
         <w:lastRenderedPageBreak/>
-        <w:t xml:space="preserve">4.1.2 </w:t>
-      </w:r>
-      <w:r>
-        <w:rPr>
-          <w:rFonts w:hint="eastAsia"/>
-        </w:rPr>
-        <w:t>功能分支工作流</w:t>
-      </w:r>
-    </w:p>
-    <w:p>
-      <w:r>
-        <w:rPr>
-          <w:rFonts w:hint="eastAsia"/>
-        </w:rPr>
-        <w:t>功能分支工作流以集中式工作流为基础，不同的是为各个新功能分配一个专门的分支来开发。这样可以在把新功能集成到正式项目前，用</w:t>
-      </w:r>
-      <w:r>
-        <w:rPr>
-          <w:rFonts w:hint="eastAsia"/>
-        </w:rPr>
-        <w:t>Pull Requests</w:t>
-      </w:r>
-      <w:r>
-        <w:rPr>
-          <w:rFonts w:hint="eastAsia"/>
-        </w:rPr>
-        <w:t>的方式讨论变更。</w:t>
-      </w:r>
-    </w:p>
-    <w:p>
-      <w:r>
-        <w:rPr>
-          <w:rFonts w:ascii="宋体" w:eastAsia="宋体" w:hAnsi="宋体" w:cs="宋体"/>
-          <w:sz w:val="24"/>
-          <w:szCs w:val="24"/>
-        </w:rPr>
         <w:fldChar w:fldCharType="begin"/>
       </w:r>
       <w:r>
@@ -5204,7 +4830,7 @@
                     </pic:cNvPicPr>
                   </pic:nvPicPr>
                   <pic:blipFill>
-                    <a:blip r:embed="rId54"/>
+                    <a:blip r:embed="rId52"/>
                     <a:stretch>
                       <a:fillRect/>
                     </a:stretch>
@@ -5386,7 +5012,7 @@
     </w:p>
     <w:p/>
     <w:p>
-      <w:hyperlink r:id="rId55" w:history="1">
+      <w:hyperlink r:id="rId53" w:history="1">
         <w:r>
           <w:rPr>
             <w:rStyle w:val="a9"/>
@@ -5401,7 +5027,6 @@
         <w:rPr>
           <w:rFonts w:hint="eastAsia"/>
         </w:rPr>
-        <w:lastRenderedPageBreak/>
         <w:t>test3</w:t>
       </w:r>
     </w:p>
@@ -6060,6 +5685,17 @@
       <w:szCs w:val="18"/>
     </w:rPr>
   </w:style>
+  <w:style w:type="character" w:styleId="ab">
+    <w:name w:val="Emphasis"/>
+    <w:basedOn w:val="a0"/>
+    <w:uiPriority w:val="20"/>
+    <w:qFormat/>
+    <w:rsid w:val="002D1272"/>
+    <w:rPr>
+      <w:i/>
+      <w:iCs/>
+    </w:rPr>
+  </w:style>
 </w:styles>
 </file>
 

--- a/Gitlab使用说明.docx
+++ b/Gitlab使用说明.docx
@@ -587,10 +587,10 @@
             <v:path o:extrusionok="f" gradientshapeok="t" o:connecttype="rect"/>
             <o:lock v:ext="edit" aspectratio="t"/>
           </v:shapetype>
-          <v:shape id="_x0000_i1025" type="#_x0000_t75" style="width:415.05pt;height:48pt" o:ole="">
+          <v:shape id="_x0000_i1025" type="#_x0000_t75" style="width:414.5pt;height:48pt" o:ole="">
             <v:imagedata r:id="rId12" o:title=""/>
           </v:shape>
-          <o:OLEObject Type="Embed" ProgID="StaticDib" ShapeID="_x0000_i1025" DrawAspect="Content" ObjectID="_1544342058" r:id="rId13"/>
+          <o:OLEObject Type="Embed" ProgID="StaticDib" ShapeID="_x0000_i1025" DrawAspect="Content" ObjectID="_1544512096" r:id="rId13"/>
         </w:object>
       </w:r>
     </w:p>
@@ -710,10 +710,10 @@
       </w:pPr>
       <w:r>
         <w:object w:dxaOrig="4590" w:dyaOrig="9450">
-          <v:shape id="_x0000_i1026" type="#_x0000_t75" style="width:220.25pt;height:453.9pt" o:ole="">
+          <v:shape id="_x0000_i1026" type="#_x0000_t75" style="width:220.55pt;height:454.05pt" o:ole="">
             <v:imagedata r:id="rId15" o:title=""/>
           </v:shape>
-          <o:OLEObject Type="Embed" ProgID="StaticMetafile" ShapeID="_x0000_i1026" DrawAspect="Content" ObjectID="_1544342059" r:id="rId16"/>
+          <o:OLEObject Type="Embed" ProgID="StaticMetafile" ShapeID="_x0000_i1026" DrawAspect="Content" ObjectID="_1544512097" r:id="rId16"/>
         </w:object>
       </w:r>
     </w:p>
@@ -821,7 +821,7 @@
       <w:hyperlink r:id="rId18" w:history="1">
         <w:r>
           <w:rPr>
-            <w:rStyle w:val="a7"/>
+            <w:rStyle w:val="aa"/>
             <w:rFonts w:hint="eastAsia"/>
           </w:rPr>
           <w:t>http://download.csdn.net/download/micro_hz/9419272</w:t>
@@ -857,17 +857,6 @@
       </w:r>
     </w:p>
     <w:p>
-      <w:r>
-        <w:t>T</w:t>
-      </w:r>
-      <w:r>
-        <w:rPr>
-          <w:rFonts w:hint="eastAsia"/>
-        </w:rPr>
-        <w:t>est</w:t>
-      </w:r>
-    </w:p>
-    <w:p>
       <w:pPr>
         <w:pStyle w:val="2"/>
         <w:numPr>
@@ -879,7 +868,38 @@
         <w:rPr>
           <w:rFonts w:hint="eastAsia"/>
         </w:rPr>
-        <w:t>在</w:t>
+        <w:t>GitLab</w:t>
+      </w:r>
+      <w:r>
+        <w:rPr>
+          <w:rFonts w:hint="eastAsia"/>
+        </w:rPr>
+        <w:t>使用介绍</w:t>
+      </w:r>
+    </w:p>
+    <w:p>
+      <w:pPr>
+        <w:pStyle w:val="3"/>
+      </w:pPr>
+      <w:r>
+        <w:rPr>
+          <w:rFonts w:hint="eastAsia"/>
+        </w:rPr>
+        <w:t xml:space="preserve"> 2.1 </w:t>
+      </w:r>
+      <w:r>
+        <w:rPr>
+          <w:rFonts w:hint="eastAsia"/>
+        </w:rPr>
+        <w:t>注册</w:t>
+      </w:r>
+    </w:p>
+    <w:p>
+      <w:r>
+        <w:rPr>
+          <w:rFonts w:hint="eastAsia"/>
+        </w:rPr>
+        <w:t>先打开公司提供的</w:t>
       </w:r>
       <w:r>
         <w:rPr>
@@ -891,43 +911,6 @@
         <w:rPr>
           <w:rFonts w:hint="eastAsia"/>
         </w:rPr>
-        <w:t>上的配置</w:t>
-      </w:r>
-    </w:p>
-    <w:p>
-      <w:pPr>
-        <w:pStyle w:val="3"/>
-      </w:pPr>
-      <w:r>
-        <w:rPr>
-          <w:rFonts w:hint="eastAsia"/>
-        </w:rPr>
-        <w:t xml:space="preserve">2.1 </w:t>
-      </w:r>
-      <w:r>
-        <w:rPr>
-          <w:rFonts w:hint="eastAsia"/>
-        </w:rPr>
-        <w:t>注册</w:t>
-      </w:r>
-    </w:p>
-    <w:p>
-      <w:r>
-        <w:rPr>
-          <w:rFonts w:hint="eastAsia"/>
-        </w:rPr>
-        <w:t>先打开公司提供的</w:t>
-      </w:r>
-      <w:r>
-        <w:rPr>
-          <w:rFonts w:hint="eastAsia"/>
-        </w:rPr>
-        <w:t>gitlab</w:t>
-      </w:r>
-      <w:r>
-        <w:rPr>
-          <w:rFonts w:hint="eastAsia"/>
-        </w:rPr>
         <w:t>网址（现在是</w:t>
       </w:r>
       <w:r>
@@ -948,10 +931,9 @@
         <w:rPr>
           <w:noProof/>
         </w:rPr>
-        <w:lastRenderedPageBreak/>
         <w:drawing>
           <wp:inline distT="0" distB="0" distL="0" distR="0">
-            <wp:extent cx="5274310" cy="2469796"/>
+            <wp:extent cx="5274310" cy="2469515"/>
             <wp:effectExtent l="19050" t="0" r="2540" b="0"/>
             <wp:docPr id="3" name="图片 3"/>
             <wp:cNvGraphicFramePr>
@@ -961,7 +943,7 @@
               <a:graphicData uri="http://schemas.openxmlformats.org/drawingml/2006/picture">
                 <pic:pic xmlns:pic="http://schemas.openxmlformats.org/drawingml/2006/picture">
                   <pic:nvPicPr>
-                    <pic:cNvPr id="0" name="Picture 3"/>
+                    <pic:cNvPr id="3" name="图片 3"/>
                     <pic:cNvPicPr>
                       <a:picLocks noChangeAspect="1" noChangeArrowheads="1"/>
                     </pic:cNvPicPr>
@@ -973,7 +955,7 @@
                       <a:fillRect/>
                     </a:stretch>
                   </pic:blipFill>
-                  <pic:spPr bwMode="auto">
+                  <pic:spPr>
                     <a:xfrm>
                       <a:off x="0" y="0"/>
                       <a:ext cx="5274310" cy="2469796"/>
@@ -1025,13 +1007,7 @@
         <w:rPr>
           <w:rFonts w:hint="eastAsia"/>
         </w:rPr>
-        <w:t>主界面</w:t>
-      </w:r>
-      <w:r>
-        <w:rPr>
-          <w:rFonts w:hint="eastAsia"/>
-        </w:rPr>
-        <w:t>。</w:t>
+        <w:t>主界面。</w:t>
       </w:r>
     </w:p>
     <w:p>
@@ -1042,6 +1018,7 @@
         <w:rPr>
           <w:rFonts w:hint="eastAsia"/>
         </w:rPr>
+        <w:lastRenderedPageBreak/>
         <w:t xml:space="preserve">2.2 </w:t>
       </w:r>
       <w:r>
@@ -1078,7 +1055,7 @@
         </w:rPr>
         <w:drawing>
           <wp:inline distT="0" distB="0" distL="0" distR="0">
-            <wp:extent cx="5274310" cy="1963114"/>
+            <wp:extent cx="5274310" cy="1962785"/>
             <wp:effectExtent l="19050" t="0" r="2540" b="0"/>
             <wp:docPr id="5" name="图片 9"/>
             <wp:cNvGraphicFramePr>
@@ -1088,7 +1065,7 @@
               <a:graphicData uri="http://schemas.openxmlformats.org/drawingml/2006/picture">
                 <pic:pic xmlns:pic="http://schemas.openxmlformats.org/drawingml/2006/picture">
                   <pic:nvPicPr>
-                    <pic:cNvPr id="0" name="Picture 9"/>
+                    <pic:cNvPr id="5" name="图片 9"/>
                     <pic:cNvPicPr>
                       <a:picLocks noChangeAspect="1" noChangeArrowheads="1"/>
                     </pic:cNvPicPr>
@@ -1100,7 +1077,7 @@
                       <a:fillRect/>
                     </a:stretch>
                   </pic:blipFill>
-                  <pic:spPr bwMode="auto">
+                  <pic:spPr>
                     <a:xfrm>
                       <a:off x="0" y="0"/>
                       <a:ext cx="5274310" cy="1963114"/>
@@ -1158,8 +1135,8 @@
         </w:rPr>
         <w:drawing>
           <wp:inline distT="0" distB="0" distL="0" distR="0">
-            <wp:extent cx="5274310" cy="2473559"/>
-            <wp:effectExtent l="19050" t="0" r="2540" b="0"/>
+            <wp:extent cx="6551295" cy="3072130"/>
+            <wp:effectExtent l="19050" t="0" r="1325" b="0"/>
             <wp:docPr id="2" name="图片 3"/>
             <wp:cNvGraphicFramePr>
               <a:graphicFrameLocks xmlns:a="http://schemas.openxmlformats.org/drawingml/2006/main" noChangeAspect="1"/>
@@ -1168,7 +1145,7 @@
               <a:graphicData uri="http://schemas.openxmlformats.org/drawingml/2006/picture">
                 <pic:pic xmlns:pic="http://schemas.openxmlformats.org/drawingml/2006/picture">
                   <pic:nvPicPr>
-                    <pic:cNvPr id="0" name="Picture 3"/>
+                    <pic:cNvPr id="2" name="图片 3"/>
                     <pic:cNvPicPr>
                       <a:picLocks noChangeAspect="1" noChangeArrowheads="1"/>
                     </pic:cNvPicPr>
@@ -1180,10 +1157,10 @@
                       <a:fillRect/>
                     </a:stretch>
                   </pic:blipFill>
-                  <pic:spPr bwMode="auto">
+                  <pic:spPr>
                     <a:xfrm>
                       <a:off x="0" y="0"/>
-                      <a:ext cx="5274310" cy="2473559"/>
+                      <a:ext cx="6555731" cy="3074522"/>
                     </a:xfrm>
                     <a:prstGeom prst="rect">
                       <a:avLst/>
@@ -1208,7 +1185,6 @@
         <w:rPr>
           <w:rFonts w:hint="eastAsia"/>
         </w:rPr>
-        <w:lastRenderedPageBreak/>
         <w:t>点击</w:t>
       </w:r>
       <w:r>
@@ -1249,20 +1225,23 @@
       </w:r>
     </w:p>
     <w:p>
-      <w:pPr>
-        <w:pStyle w:val="3"/>
-      </w:pPr>
-      <w:r>
-        <w:rPr>
-          <w:rFonts w:hint="eastAsia"/>
-        </w:rPr>
-        <w:t xml:space="preserve">2.4 </w:t>
-      </w:r>
-      <w:r>
-        <w:rPr>
-          <w:rFonts w:hint="eastAsia"/>
-        </w:rPr>
-        <w:t>工作组</w:t>
+      <w:r>
+        <w:rPr>
+          <w:rFonts w:hint="eastAsia"/>
+        </w:rPr>
+        <w:t>如果是自己建立的工程，那么自己作为这个工程的</w:t>
+      </w:r>
+      <w:r>
+        <w:rPr>
+          <w:rFonts w:hint="eastAsia"/>
+        </w:rPr>
+        <w:t>master</w:t>
+      </w:r>
+      <w:r>
+        <w:rPr>
+          <w:rFonts w:hint="eastAsia"/>
+        </w:rPr>
+        <w:t>，可以改动工程内所有的分支。在右上角的设置按钮内，可以进行成员的改动：</w:t>
       </w:r>
     </w:p>
     <w:p>
@@ -1272,9 +1251,9 @@
         </w:rPr>
         <w:drawing>
           <wp:inline distT="0" distB="0" distL="0" distR="0">
-            <wp:extent cx="5274310" cy="2430964"/>
+            <wp:extent cx="6645910" cy="1956935"/>
             <wp:effectExtent l="19050" t="0" r="2540" b="0"/>
-            <wp:docPr id="23" name="图片 12"/>
+            <wp:docPr id="29" name="图片 3"/>
             <wp:cNvGraphicFramePr>
               <a:graphicFrameLocks xmlns:a="http://schemas.openxmlformats.org/drawingml/2006/main" noChangeAspect="1"/>
             </wp:cNvGraphicFramePr>
@@ -1282,7 +1261,7 @@
               <a:graphicData uri="http://schemas.openxmlformats.org/drawingml/2006/picture">
                 <pic:pic xmlns:pic="http://schemas.openxmlformats.org/drawingml/2006/picture">
                   <pic:nvPicPr>
-                    <pic:cNvPr id="0" name="Picture 12"/>
+                    <pic:cNvPr id="0" name="Picture 3"/>
                     <pic:cNvPicPr>
                       <a:picLocks noChangeAspect="1" noChangeArrowheads="1"/>
                     </pic:cNvPicPr>
@@ -1295,6 +1274,332 @@
                     </a:stretch>
                   </pic:blipFill>
                   <pic:spPr bwMode="auto">
+                    <a:xfrm>
+                      <a:off x="0" y="0"/>
+                      <a:ext cx="6645910" cy="1956935"/>
+                    </a:xfrm>
+                    <a:prstGeom prst="rect">
+                      <a:avLst/>
+                    </a:prstGeom>
+                    <a:noFill/>
+                    <a:ln w="9525">
+                      <a:noFill/>
+                      <a:miter lim="800000"/>
+                      <a:headEnd/>
+                      <a:tailEnd/>
+                    </a:ln>
+                  </pic:spPr>
+                </pic:pic>
+              </a:graphicData>
+            </a:graphic>
+          </wp:inline>
+        </w:drawing>
+      </w:r>
+    </w:p>
+    <w:p>
+      <w:r>
+        <w:rPr>
+          <w:rFonts w:hint="eastAsia"/>
+        </w:rPr>
+        <w:t>进入后，可以添加其他成员，使得他们能够</w:t>
+      </w:r>
+      <w:r>
+        <w:rPr>
+          <w:rFonts w:hint="eastAsia"/>
+        </w:rPr>
+        <w:t>clone</w:t>
+      </w:r>
+      <w:r>
+        <w:rPr>
+          <w:rFonts w:hint="eastAsia"/>
+        </w:rPr>
+        <w:t>这个工程。</w:t>
+      </w:r>
+    </w:p>
+    <w:p>
+      <w:r>
+        <w:rPr>
+          <w:noProof/>
+        </w:rPr>
+        <w:lastRenderedPageBreak/>
+        <w:drawing>
+          <wp:inline distT="0" distB="0" distL="0" distR="0">
+            <wp:extent cx="6645910" cy="2836783"/>
+            <wp:effectExtent l="19050" t="0" r="2540" b="0"/>
+            <wp:docPr id="30" name="图片 6"/>
+            <wp:cNvGraphicFramePr>
+              <a:graphicFrameLocks xmlns:a="http://schemas.openxmlformats.org/drawingml/2006/main" noChangeAspect="1"/>
+            </wp:cNvGraphicFramePr>
+            <a:graphic xmlns:a="http://schemas.openxmlformats.org/drawingml/2006/main">
+              <a:graphicData uri="http://schemas.openxmlformats.org/drawingml/2006/picture">
+                <pic:pic xmlns:pic="http://schemas.openxmlformats.org/drawingml/2006/picture">
+                  <pic:nvPicPr>
+                    <pic:cNvPr id="0" name="Picture 6"/>
+                    <pic:cNvPicPr>
+                      <a:picLocks noChangeAspect="1" noChangeArrowheads="1"/>
+                    </pic:cNvPicPr>
+                  </pic:nvPicPr>
+                  <pic:blipFill>
+                    <a:blip r:embed="rId23"/>
+                    <a:srcRect/>
+                    <a:stretch>
+                      <a:fillRect/>
+                    </a:stretch>
+                  </pic:blipFill>
+                  <pic:spPr bwMode="auto">
+                    <a:xfrm>
+                      <a:off x="0" y="0"/>
+                      <a:ext cx="6645910" cy="2836783"/>
+                    </a:xfrm>
+                    <a:prstGeom prst="rect">
+                      <a:avLst/>
+                    </a:prstGeom>
+                    <a:noFill/>
+                    <a:ln w="9525">
+                      <a:noFill/>
+                      <a:miter lim="800000"/>
+                      <a:headEnd/>
+                      <a:tailEnd/>
+                    </a:ln>
+                  </pic:spPr>
+                </pic:pic>
+              </a:graphicData>
+            </a:graphic>
+          </wp:inline>
+        </w:drawing>
+      </w:r>
+    </w:p>
+    <w:p>
+      <w:r>
+        <w:rPr>
+          <w:rFonts w:hint="eastAsia"/>
+        </w:rPr>
+        <w:t>在红色方框可以添加用户进入这个工程。</w:t>
+      </w:r>
+    </w:p>
+    <w:p>
+      <w:r>
+        <w:rPr>
+          <w:rFonts w:hint="eastAsia"/>
+        </w:rPr>
+        <w:t>在绿色方框可以选择用户的角色。</w:t>
+      </w:r>
+    </w:p>
+    <w:p>
+      <w:r>
+        <w:rPr>
+          <w:rFonts w:hint="eastAsia"/>
+        </w:rPr>
+        <w:t>在默认情况下，</w:t>
+      </w:r>
+      <w:r>
+        <w:rPr>
+          <w:rFonts w:hint="eastAsia"/>
+        </w:rPr>
+        <w:t>guest</w:t>
+      </w:r>
+      <w:r>
+        <w:rPr>
+          <w:rFonts w:hint="eastAsia"/>
+        </w:rPr>
+        <w:t>只能</w:t>
+      </w:r>
+      <w:r>
+        <w:rPr>
+          <w:rFonts w:hint="eastAsia"/>
+        </w:rPr>
+        <w:t>clone</w:t>
+      </w:r>
+      <w:r>
+        <w:rPr>
+          <w:rFonts w:hint="eastAsia"/>
+        </w:rPr>
+        <w:t>和</w:t>
+      </w:r>
+      <w:r>
+        <w:rPr>
+          <w:rFonts w:hint="eastAsia"/>
+        </w:rPr>
+        <w:t>fork</w:t>
+      </w:r>
+      <w:r>
+        <w:rPr>
+          <w:rFonts w:hint="eastAsia"/>
+        </w:rPr>
+        <w:t>工程而无权提交</w:t>
+      </w:r>
+      <w:r>
+        <w:rPr>
+          <w:rFonts w:hint="eastAsia"/>
+        </w:rPr>
+        <w:t>，可以提出</w:t>
+      </w:r>
+      <w:r>
+        <w:rPr>
+          <w:rFonts w:hint="eastAsia"/>
+        </w:rPr>
+        <w:t>issue</w:t>
+      </w:r>
+      <w:r>
+        <w:rPr>
+          <w:rFonts w:hint="eastAsia"/>
+        </w:rPr>
+        <w:t>，</w:t>
+      </w:r>
+      <w:r>
+        <w:rPr>
+          <w:rFonts w:hint="eastAsia"/>
+        </w:rPr>
+        <w:t>reporter</w:t>
+      </w:r>
+      <w:r>
+        <w:rPr>
+          <w:rFonts w:hint="eastAsia"/>
+        </w:rPr>
+        <w:t>比</w:t>
+      </w:r>
+      <w:r>
+        <w:rPr>
+          <w:rFonts w:hint="eastAsia"/>
+        </w:rPr>
+        <w:t>guest</w:t>
+      </w:r>
+      <w:r>
+        <w:rPr>
+          <w:rFonts w:hint="eastAsia"/>
+        </w:rPr>
+        <w:t>多一个管理</w:t>
+      </w:r>
+      <w:r>
+        <w:rPr>
+          <w:rFonts w:hint="eastAsia"/>
+        </w:rPr>
+        <w:t>issue</w:t>
+      </w:r>
+      <w:r>
+        <w:rPr>
+          <w:rFonts w:hint="eastAsia"/>
+        </w:rPr>
+        <w:t>的功能，</w:t>
+      </w:r>
+      <w:r>
+        <w:rPr>
+          <w:rFonts w:hint="eastAsia"/>
+        </w:rPr>
+        <w:t>developer</w:t>
+      </w:r>
+      <w:r>
+        <w:rPr>
+          <w:rFonts w:hint="eastAsia"/>
+        </w:rPr>
+        <w:t>除了</w:t>
+      </w:r>
+      <w:r>
+        <w:rPr>
+          <w:rFonts w:hint="eastAsia"/>
+        </w:rPr>
+        <w:t>master</w:t>
+      </w:r>
+      <w:r>
+        <w:rPr>
+          <w:rFonts w:hint="eastAsia"/>
+        </w:rPr>
+        <w:t>分支外可以任意检出、合并分支，</w:t>
+      </w:r>
+      <w:r>
+        <w:rPr>
+          <w:rFonts w:hint="eastAsia"/>
+        </w:rPr>
+        <w:t>master</w:t>
+      </w:r>
+      <w:r>
+        <w:rPr>
+          <w:rFonts w:hint="eastAsia"/>
+        </w:rPr>
+        <w:t>拥有完全权限。</w:t>
+      </w:r>
+    </w:p>
+    <w:p>
+      <w:r>
+        <w:rPr>
+          <w:rFonts w:hint="eastAsia"/>
+        </w:rPr>
+        <w:t>在权限框后面的选项是该用户的过期时间，在时间到后该用户被自动删除</w:t>
+      </w:r>
+      <w:r>
+        <w:rPr>
+          <w:rFonts w:hint="eastAsia"/>
+        </w:rPr>
+        <w:t>,</w:t>
+      </w:r>
+      <w:r>
+        <w:rPr>
+          <w:rFonts w:hint="eastAsia"/>
+        </w:rPr>
+        <w:t>不填默认为永久</w:t>
+      </w:r>
+      <w:r>
+        <w:rPr>
+          <w:rFonts w:hint="eastAsia"/>
+        </w:rPr>
+        <w:t>。</w:t>
+      </w:r>
+    </w:p>
+    <w:p>
+      <w:r>
+        <w:rPr>
+          <w:rFonts w:hint="eastAsia"/>
+        </w:rPr>
+        <w:t>在设置那里还有其他选项可以使用。</w:t>
+      </w:r>
+    </w:p>
+    <w:p>
+      <w:pPr>
+        <w:pStyle w:val="3"/>
+      </w:pPr>
+      <w:r>
+        <w:rPr>
+          <w:rFonts w:hint="eastAsia"/>
+        </w:rPr>
+        <w:t xml:space="preserve">2.4 </w:t>
+      </w:r>
+      <w:r>
+        <w:rPr>
+          <w:rFonts w:hint="eastAsia"/>
+        </w:rPr>
+        <w:t>工作组</w:t>
+      </w:r>
+    </w:p>
+    <w:p>
+      <w:r>
+        <w:rPr>
+          <w:noProof/>
+        </w:rPr>
+        <w:drawing>
+          <wp:inline distT="0" distB="0" distL="0" distR="0">
+            <wp:extent cx="5274310" cy="2430780"/>
+            <wp:effectExtent l="19050" t="0" r="2540" b="0"/>
+            <wp:docPr id="23" name="图片 12"/>
+            <wp:cNvGraphicFramePr>
+              <a:graphicFrameLocks xmlns:a="http://schemas.openxmlformats.org/drawingml/2006/main" noChangeAspect="1"/>
+            </wp:cNvGraphicFramePr>
+            <a:graphic xmlns:a="http://schemas.openxmlformats.org/drawingml/2006/main">
+              <a:graphicData uri="http://schemas.openxmlformats.org/drawingml/2006/picture">
+                <pic:pic xmlns:pic="http://schemas.openxmlformats.org/drawingml/2006/picture">
+                  <pic:nvPicPr>
+                    <pic:cNvPr id="23" name="图片 12"/>
+                    <pic:cNvPicPr>
+                      <a:picLocks noChangeAspect="1" noChangeArrowheads="1"/>
+                    </pic:cNvPicPr>
+                  </pic:nvPicPr>
+                  <pic:blipFill>
+                    <a:blip r:embed="rId24"/>
+                    <a:srcRect/>
+                    <a:stretch>
+                      <a:fillRect/>
+                    </a:stretch>
+                  </pic:blipFill>
+                  <pic:spPr>
                     <a:xfrm>
                       <a:off x="0" y="0"/>
                       <a:ext cx="5274310" cy="2430964"/>
@@ -1322,13 +1627,7 @@
         <w:rPr>
           <w:rFonts w:hint="eastAsia"/>
         </w:rPr>
-        <w:t>点开</w:t>
-      </w:r>
-      <w:r>
-        <w:rPr>
-          <w:rFonts w:hint="eastAsia"/>
-        </w:rPr>
-        <w:t>左上角目录，可以选择工作组界面。</w:t>
+        <w:t>点开左上角目录，可以选择工作组界面。</w:t>
       </w:r>
     </w:p>
     <w:p>
@@ -1366,7 +1665,233 @@
         <w:rPr>
           <w:rFonts w:hint="eastAsia"/>
         </w:rPr>
-        <w:t>里程碑</w:t>
+        <w:t>里程碑（</w:t>
+      </w:r>
+      <w:r>
+        <w:rPr>
+          <w:rFonts w:hint="eastAsia"/>
+        </w:rPr>
+        <w:t>milestone</w:t>
+      </w:r>
+      <w:r>
+        <w:rPr>
+          <w:rFonts w:hint="eastAsia"/>
+        </w:rPr>
+        <w:t>）</w:t>
+      </w:r>
+      <w:r>
+        <w:rPr>
+          <w:rFonts w:hint="eastAsia"/>
+        </w:rPr>
+        <w:t>/</w:t>
+      </w:r>
+      <w:r>
+        <w:rPr>
+          <w:rFonts w:hint="eastAsia"/>
+        </w:rPr>
+        <w:t>问题反馈（</w:t>
+      </w:r>
+      <w:r>
+        <w:rPr>
+          <w:rFonts w:hint="eastAsia"/>
+        </w:rPr>
+        <w:t>issue</w:t>
+      </w:r>
+      <w:r>
+        <w:rPr>
+          <w:rFonts w:hint="eastAsia"/>
+        </w:rPr>
+        <w:t>）</w:t>
+      </w:r>
+    </w:p>
+    <w:p>
+      <w:r>
+        <w:rPr>
+          <w:rFonts w:hint="eastAsia"/>
+        </w:rPr>
+        <w:t>该功能用于给版本或分支提问题，修复</w:t>
+      </w:r>
+      <w:r>
+        <w:rPr>
+          <w:rFonts w:hint="eastAsia"/>
+        </w:rPr>
+        <w:t>bug</w:t>
+      </w:r>
+      <w:r>
+        <w:rPr>
+          <w:rFonts w:hint="eastAsia"/>
+        </w:rPr>
+        <w:t>什么的，是一个带有时限的紧急工作计划。如果在时限前所有</w:t>
+      </w:r>
+      <w:r>
+        <w:rPr>
+          <w:rFonts w:hint="eastAsia"/>
+        </w:rPr>
+        <w:t>issue</w:t>
+      </w:r>
+      <w:r>
+        <w:rPr>
+          <w:rFonts w:hint="eastAsia"/>
+        </w:rPr>
+        <w:t>完美解决，那么里程碑就完成。</w:t>
+      </w:r>
+    </w:p>
+    <w:p>
+      <w:r>
+        <w:rPr>
+          <w:rFonts w:hint="eastAsia"/>
+        </w:rPr>
+        <w:t>里程碑是依附于项目的，下面展示一个里程碑解决实例。</w:t>
+      </w:r>
+    </w:p>
+    <w:p>
+      <w:pPr>
+        <w:pStyle w:val="4"/>
+      </w:pPr>
+      <w:r>
+        <w:rPr>
+          <w:rFonts w:hint="eastAsia"/>
+        </w:rPr>
+        <w:lastRenderedPageBreak/>
+        <w:t xml:space="preserve">2.5.1 </w:t>
+      </w:r>
+      <w:r>
+        <w:rPr>
+          <w:rFonts w:hint="eastAsia"/>
+        </w:rPr>
+        <w:t>里程碑解决实例</w:t>
+      </w:r>
+    </w:p>
+    <w:p>
+      <w:r>
+        <w:rPr>
+          <w:rFonts w:hint="eastAsia"/>
+        </w:rPr>
+        <w:t>首先，现在我的</w:t>
+      </w:r>
+      <w:r>
+        <w:rPr>
+          <w:rFonts w:hint="eastAsia"/>
+        </w:rPr>
+        <w:t>gitlab</w:t>
+      </w:r>
+      <w:r>
+        <w:rPr>
+          <w:rFonts w:hint="eastAsia"/>
+        </w:rPr>
+        <w:t>项目提交了新的版本，反应了很多问题，那么我建立了一个里程碑：</w:t>
+      </w:r>
+    </w:p>
+    <w:p>
+      <w:r>
+        <w:rPr>
+          <w:rFonts w:hint="eastAsia"/>
+          <w:noProof/>
+        </w:rPr>
+        <w:drawing>
+          <wp:inline distT="0" distB="0" distL="0" distR="0">
+            <wp:extent cx="5274310" cy="2450465"/>
+            <wp:effectExtent l="19050" t="0" r="2540" b="0"/>
+            <wp:docPr id="24" name="图片 3"/>
+            <wp:cNvGraphicFramePr>
+              <a:graphicFrameLocks xmlns:a="http://schemas.openxmlformats.org/drawingml/2006/main" noChangeAspect="1"/>
+            </wp:cNvGraphicFramePr>
+            <a:graphic xmlns:a="http://schemas.openxmlformats.org/drawingml/2006/main">
+              <a:graphicData uri="http://schemas.openxmlformats.org/drawingml/2006/picture">
+                <pic:pic xmlns:pic="http://schemas.openxmlformats.org/drawingml/2006/picture">
+                  <pic:nvPicPr>
+                    <pic:cNvPr id="24" name="图片 3"/>
+                    <pic:cNvPicPr>
+                      <a:picLocks noChangeAspect="1" noChangeArrowheads="1"/>
+                    </pic:cNvPicPr>
+                  </pic:nvPicPr>
+                  <pic:blipFill>
+                    <a:blip r:embed="rId25" cstate="print"/>
+                    <a:srcRect/>
+                    <a:stretch>
+                      <a:fillRect/>
+                    </a:stretch>
+                  </pic:blipFill>
+                  <pic:spPr>
+                    <a:xfrm>
+                      <a:off x="0" y="0"/>
+                      <a:ext cx="5274310" cy="2450580"/>
+                    </a:xfrm>
+                    <a:prstGeom prst="rect">
+                      <a:avLst/>
+                    </a:prstGeom>
+                    <a:noFill/>
+                    <a:ln w="9525">
+                      <a:noFill/>
+                      <a:miter lim="800000"/>
+                      <a:headEnd/>
+                      <a:tailEnd/>
+                    </a:ln>
+                  </pic:spPr>
+                </pic:pic>
+              </a:graphicData>
+            </a:graphic>
+          </wp:inline>
+        </w:drawing>
+      </w:r>
+      <w:r>
+        <w:rPr>
+          <w:rFonts w:hint="eastAsia"/>
+        </w:rPr>
+        <w:t>建立后画面如下：</w:t>
+      </w:r>
+    </w:p>
+    <w:p>
+      <w:r>
+        <w:rPr>
+          <w:rFonts w:hint="eastAsia"/>
+          <w:noProof/>
+        </w:rPr>
+        <w:drawing>
+          <wp:inline distT="0" distB="0" distL="0" distR="0">
+            <wp:extent cx="5274310" cy="1878330"/>
+            <wp:effectExtent l="19050" t="0" r="2540" b="0"/>
+            <wp:docPr id="25" name="图片 6"/>
+            <wp:cNvGraphicFramePr>
+              <a:graphicFrameLocks xmlns:a="http://schemas.openxmlformats.org/drawingml/2006/main" noChangeAspect="1"/>
+            </wp:cNvGraphicFramePr>
+            <a:graphic xmlns:a="http://schemas.openxmlformats.org/drawingml/2006/main">
+              <a:graphicData uri="http://schemas.openxmlformats.org/drawingml/2006/picture">
+                <pic:pic xmlns:pic="http://schemas.openxmlformats.org/drawingml/2006/picture">
+                  <pic:nvPicPr>
+                    <pic:cNvPr id="25" name="图片 6"/>
+                    <pic:cNvPicPr>
+                      <a:picLocks noChangeAspect="1" noChangeArrowheads="1"/>
+                    </pic:cNvPicPr>
+                  </pic:nvPicPr>
+                  <pic:blipFill>
+                    <a:blip r:embed="rId26"/>
+                    <a:srcRect/>
+                    <a:stretch>
+                      <a:fillRect/>
+                    </a:stretch>
+                  </pic:blipFill>
+                  <pic:spPr>
+                    <a:xfrm>
+                      <a:off x="0" y="0"/>
+                      <a:ext cx="5274310" cy="1878521"/>
+                    </a:xfrm>
+                    <a:prstGeom prst="rect">
+                      <a:avLst/>
+                    </a:prstGeom>
+                    <a:noFill/>
+                    <a:ln w="9525">
+                      <a:noFill/>
+                      <a:miter lim="800000"/>
+                      <a:headEnd/>
+                      <a:tailEnd/>
+                    </a:ln>
+                  </pic:spPr>
+                </pic:pic>
+              </a:graphicData>
+            </a:graphic>
+          </wp:inline>
+        </w:drawing>
       </w:r>
     </w:p>
     <w:p/>
@@ -1396,7 +1921,7 @@
         <w:rPr>
           <w:rFonts w:hint="eastAsia"/>
         </w:rPr>
-        <w:t>使用简易介绍</w:t>
+        <w:t>使用补遗介绍</w:t>
       </w:r>
     </w:p>
     <w:p>
@@ -1425,10 +1950,15 @@
       </w:r>
     </w:p>
     <w:p>
-      <w:hyperlink r:id="rId23" w:history="1">
+      <w:pPr>
+        <w:rPr>
+          <w:rStyle w:val="aa"/>
+        </w:rPr>
+      </w:pPr>
+      <w:hyperlink r:id="rId27" w:history="1">
         <w:r>
           <w:rPr>
-            <w:rStyle w:val="a7"/>
+            <w:rStyle w:val="aa"/>
             <w:rFonts w:hint="eastAsia"/>
           </w:rPr>
           <w:t>http://www.liaoxuefeng.com/wiki/0013739516305929606dd18361248578c67b8067c8c017b000</w:t>
@@ -1436,11 +1966,18 @@
       </w:hyperlink>
     </w:p>
     <w:p>
-      <w:r>
-        <w:rPr>
-          <w:rFonts w:hint="eastAsia"/>
-        </w:rPr>
-        <w:t>接着介绍在</w:t>
+      <w:pPr>
+        <w:rPr>
+          <w:rStyle w:val="aa"/>
+        </w:rPr>
+      </w:pPr>
+    </w:p>
+    <w:p>
+      <w:r>
+        <w:rPr>
+          <w:rFonts w:hint="eastAsia"/>
+        </w:rPr>
+        <w:t>这里主要介绍介绍在</w:t>
       </w:r>
       <w:r>
         <w:rPr>
@@ -1491,7 +2028,7 @@
                     </pic:cNvPicPr>
                   </pic:nvPicPr>
                   <pic:blipFill>
-                    <a:blip r:embed="rId24"/>
+                    <a:blip r:embed="rId28"/>
                     <a:stretch>
                       <a:fillRect/>
                     </a:stretch>
@@ -1578,7 +2115,7 @@
                     </pic:cNvPicPr>
                   </pic:nvPicPr>
                   <pic:blipFill>
-                    <a:blip r:embed="rId25"/>
+                    <a:blip r:embed="rId29"/>
                     <a:stretch>
                       <a:fillRect/>
                     </a:stretch>
@@ -1621,7 +2158,7 @@
     <w:p>
       <w:r>
         <w:pict>
-          <v:rect id="_x0000_s1026" style="position:absolute;left:0;text-align:left;margin-left:138.75pt;margin-top:260.95pt;width:25.4pt;height:12.9pt;z-index:251658240" filled="f" strokecolor="#00b050"/>
+          <v:rect id="矩形 2" o:spid="_x0000_s1026" style="position:absolute;left:0;text-align:left;margin-left:138.75pt;margin-top:260.95pt;width:25.4pt;height:12.9pt;z-index:251658240" o:gfxdata="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" filled="f" strokecolor="#00b050"/>
         </w:pict>
       </w:r>
       <w:r>
@@ -1646,7 +2183,7 @@
                     </pic:cNvPicPr>
                   </pic:nvPicPr>
                   <pic:blipFill>
-                    <a:blip r:embed="rId26"/>
+                    <a:blip r:embed="rId30"/>
                     <a:stretch>
                       <a:fillRect/>
                     </a:stretch>
@@ -1676,15 +2213,15 @@
         <w:rPr>
           <w:rFonts w:hint="eastAsia"/>
         </w:rPr>
+        <w:t>选择文件状态标签（绿框）可以看到在克隆后新做的改动：</w:t>
+      </w:r>
+    </w:p>
+    <w:p>
+      <w:r>
+        <w:rPr>
+          <w:noProof/>
+        </w:rPr>
         <w:lastRenderedPageBreak/>
-        <w:t>选择文件状态标签（绿框）可以看到在克隆后新做的改动：</w:t>
-      </w:r>
-    </w:p>
-    <w:p>
-      <w:r>
-        <w:rPr>
-          <w:noProof/>
-        </w:rPr>
         <w:drawing>
           <wp:inline distT="0" distB="0" distL="114300" distR="114300">
             <wp:extent cx="5269230" cy="3504565"/>
@@ -1703,7 +2240,7 @@
                     </pic:cNvPicPr>
                   </pic:nvPicPr>
                   <pic:blipFill>
-                    <a:blip r:embed="rId27"/>
+                    <a:blip r:embed="rId31"/>
                     <a:stretch>
                       <a:fillRect/>
                     </a:stretch>
@@ -1741,7 +2278,328 @@
         <w:rPr>
           <w:rFonts w:hint="eastAsia"/>
         </w:rPr>
-        <w:t>在未暂存文件那里勾选后，会变成已暂存文件，就可以提交更改了。</w:t>
+        <w:t>如果想将未暂存文件加入暂存版本，点击添加按钮，或者暂存文件前面的框，如果暂存所有文件，点上面未暂存文件左边的框。</w:t>
+      </w:r>
+    </w:p>
+    <w:p>
+      <w:r>
+        <w:rPr>
+          <w:rFonts w:hint="eastAsia"/>
+        </w:rPr>
+        <w:t>这里说一下上面的暂存按钮</w:t>
+      </w:r>
+      <w:r>
+        <w:rPr>
+          <w:noProof/>
+        </w:rPr>
+        <w:drawing>
+          <wp:inline distT="0" distB="0" distL="114300" distR="114300">
+            <wp:extent cx="647700" cy="647700"/>
+            <wp:effectExtent l="0" t="0" r="0" b="0"/>
+            <wp:docPr id="26" name="图片 3"/>
+            <wp:cNvGraphicFramePr>
+              <a:graphicFrameLocks xmlns:a="http://schemas.openxmlformats.org/drawingml/2006/main" noChangeAspect="1"/>
+            </wp:cNvGraphicFramePr>
+            <a:graphic xmlns:a="http://schemas.openxmlformats.org/drawingml/2006/main">
+              <a:graphicData uri="http://schemas.openxmlformats.org/drawingml/2006/picture">
+                <pic:pic xmlns:pic="http://schemas.openxmlformats.org/drawingml/2006/picture">
+                  <pic:nvPicPr>
+                    <pic:cNvPr id="26" name="图片 3"/>
+                    <pic:cNvPicPr>
+                      <a:picLocks noChangeAspect="1"/>
+                    </pic:cNvPicPr>
+                  </pic:nvPicPr>
+                  <pic:blipFill>
+                    <a:blip r:embed="rId32"/>
+                    <a:stretch>
+                      <a:fillRect/>
+                    </a:stretch>
+                  </pic:blipFill>
+                  <pic:spPr>
+                    <a:xfrm>
+                      <a:off x="0" y="0"/>
+                      <a:ext cx="647700" cy="647700"/>
+                    </a:xfrm>
+                    <a:prstGeom prst="rect">
+                      <a:avLst/>
+                    </a:prstGeom>
+                    <a:noFill/>
+                    <a:ln w="9525">
+                      <a:noFill/>
+                    </a:ln>
+                  </pic:spPr>
+                </pic:pic>
+              </a:graphicData>
+            </a:graphic>
+          </wp:inline>
+        </w:drawing>
+      </w:r>
+      <w:r>
+        <w:rPr>
+          <w:rFonts w:hint="eastAsia"/>
+        </w:rPr>
+        <w:t>，这个按钮的功能是将现在改动过，没有生成版本的</w:t>
+      </w:r>
+      <w:r>
+        <w:rPr>
+          <w:noProof/>
+        </w:rPr>
+        <w:drawing>
+          <wp:inline distT="0" distB="0" distL="114300" distR="114300">
+            <wp:extent cx="809625" cy="257175"/>
+            <wp:effectExtent l="0" t="0" r="9525" b="9525"/>
+            <wp:docPr id="27" name="图片 4"/>
+            <wp:cNvGraphicFramePr>
+              <a:graphicFrameLocks xmlns:a="http://schemas.openxmlformats.org/drawingml/2006/main" noChangeAspect="1"/>
+            </wp:cNvGraphicFramePr>
+            <a:graphic xmlns:a="http://schemas.openxmlformats.org/drawingml/2006/main">
+              <a:graphicData uri="http://schemas.openxmlformats.org/drawingml/2006/picture">
+                <pic:pic xmlns:pic="http://schemas.openxmlformats.org/drawingml/2006/picture">
+                  <pic:nvPicPr>
+                    <pic:cNvPr id="27" name="图片 4"/>
+                    <pic:cNvPicPr>
+                      <a:picLocks noChangeAspect="1"/>
+                    </pic:cNvPicPr>
+                  </pic:nvPicPr>
+                  <pic:blipFill>
+                    <a:blip r:embed="rId33"/>
+                    <a:stretch>
+                      <a:fillRect/>
+                    </a:stretch>
+                  </pic:blipFill>
+                  <pic:spPr>
+                    <a:xfrm>
+                      <a:off x="0" y="0"/>
+                      <a:ext cx="809625" cy="257175"/>
+                    </a:xfrm>
+                    <a:prstGeom prst="rect">
+                      <a:avLst/>
+                    </a:prstGeom>
+                    <a:noFill/>
+                    <a:ln w="9525">
+                      <a:noFill/>
+                    </a:ln>
+                  </pic:spPr>
+                </pic:pic>
+              </a:graphicData>
+            </a:graphic>
+          </wp:inline>
+        </w:drawing>
+      </w:r>
+      <w:r>
+        <w:rPr>
+          <w:rFonts w:hint="eastAsia"/>
+        </w:rPr>
+        <w:t>工作副本存入</w:t>
+      </w:r>
+      <w:r>
+        <w:rPr>
+          <w:rFonts w:hint="eastAsia"/>
+        </w:rPr>
+        <w:t>git</w:t>
+      </w:r>
+      <w:r>
+        <w:rPr>
+          <w:rFonts w:hint="eastAsia"/>
+        </w:rPr>
+        <w:t>自带的</w:t>
+      </w:r>
+      <w:r>
+        <w:rPr>
+          <w:rFonts w:hint="eastAsia"/>
+        </w:rPr>
+        <w:t>stash</w:t>
+      </w:r>
+      <w:r>
+        <w:rPr>
+          <w:rFonts w:hint="eastAsia"/>
+        </w:rPr>
+        <w:t>，同时将工作副本还原到改动初始点，就是在视图中点亮的版本这个状态</w:t>
+      </w:r>
+    </w:p>
+    <w:p>
+      <w:r>
+        <w:rPr>
+          <w:noProof/>
+        </w:rPr>
+        <w:drawing>
+          <wp:inline distT="0" distB="0" distL="114300" distR="114300">
+            <wp:extent cx="6640830" cy="2353945"/>
+            <wp:effectExtent l="0" t="0" r="7620" b="8255"/>
+            <wp:docPr id="28" name="图片 5"/>
+            <wp:cNvGraphicFramePr>
+              <a:graphicFrameLocks xmlns:a="http://schemas.openxmlformats.org/drawingml/2006/main" noChangeAspect="1"/>
+            </wp:cNvGraphicFramePr>
+            <a:graphic xmlns:a="http://schemas.openxmlformats.org/drawingml/2006/main">
+              <a:graphicData uri="http://schemas.openxmlformats.org/drawingml/2006/picture">
+                <pic:pic xmlns:pic="http://schemas.openxmlformats.org/drawingml/2006/picture">
+                  <pic:nvPicPr>
+                    <pic:cNvPr id="28" name="图片 5"/>
+                    <pic:cNvPicPr>
+                      <a:picLocks noChangeAspect="1"/>
+                    </pic:cNvPicPr>
+                  </pic:nvPicPr>
+                  <pic:blipFill>
+                    <a:blip r:embed="rId34"/>
+                    <a:stretch>
+                      <a:fillRect/>
+                    </a:stretch>
+                  </pic:blipFill>
+                  <pic:spPr>
+                    <a:xfrm>
+                      <a:off x="0" y="0"/>
+                      <a:ext cx="6640830" cy="2353945"/>
+                    </a:xfrm>
+                    <a:prstGeom prst="rect">
+                      <a:avLst/>
+                    </a:prstGeom>
+                    <a:noFill/>
+                    <a:ln w="9525">
+                      <a:noFill/>
+                    </a:ln>
+                  </pic:spPr>
+                </pic:pic>
+              </a:graphicData>
+            </a:graphic>
+          </wp:inline>
+        </w:drawing>
+      </w:r>
+    </w:p>
+    <w:p/>
+    <w:p>
+      <w:pPr>
+        <w:rPr>
+          <w:rFonts w:hint="eastAsia"/>
+        </w:rPr>
+      </w:pPr>
+      <w:r>
+        <w:rPr>
+          <w:rFonts w:hint="eastAsia"/>
+        </w:rPr>
+        <w:t>要恢复这个暂存版本，首先要用</w:t>
+      </w:r>
+      <w:r>
+        <w:rPr>
+          <w:rFonts w:hint="eastAsia"/>
+          <w:noProof/>
+        </w:rPr>
+        <w:drawing>
+          <wp:inline distT="0" distB="0" distL="0" distR="0">
+            <wp:extent cx="535305" cy="584835"/>
+            <wp:effectExtent l="19050" t="0" r="0" b="0"/>
+            <wp:docPr id="31" name="图片 3"/>
+            <wp:cNvGraphicFramePr>
+              <a:graphicFrameLocks xmlns:a="http://schemas.openxmlformats.org/drawingml/2006/main" noChangeAspect="1"/>
+            </wp:cNvGraphicFramePr>
+            <a:graphic xmlns:a="http://schemas.openxmlformats.org/drawingml/2006/main">
+              <a:graphicData uri="http://schemas.openxmlformats.org/drawingml/2006/picture">
+                <pic:pic xmlns:pic="http://schemas.openxmlformats.org/drawingml/2006/picture">
+                  <pic:nvPicPr>
+                    <pic:cNvPr id="0" name="Picture 3"/>
+                    <pic:cNvPicPr>
+                      <a:picLocks noChangeAspect="1" noChangeArrowheads="1"/>
+                    </pic:cNvPicPr>
+                  </pic:nvPicPr>
+                  <pic:blipFill>
+                    <a:blip r:embed="rId35"/>
+                    <a:srcRect/>
+                    <a:stretch>
+                      <a:fillRect/>
+                    </a:stretch>
+                  </pic:blipFill>
+                  <pic:spPr bwMode="auto">
+                    <a:xfrm>
+                      <a:off x="0" y="0"/>
+                      <a:ext cx="535305" cy="584835"/>
+                    </a:xfrm>
+                    <a:prstGeom prst="rect">
+                      <a:avLst/>
+                    </a:prstGeom>
+                    <a:noFill/>
+                    <a:ln w="9525">
+                      <a:noFill/>
+                      <a:miter lim="800000"/>
+                      <a:headEnd/>
+                      <a:tailEnd/>
+                    </a:ln>
+                  </pic:spPr>
+                </pic:pic>
+              </a:graphicData>
+            </a:graphic>
+          </wp:inline>
+        </w:drawing>
+      </w:r>
+      <w:r>
+        <w:rPr>
+          <w:rFonts w:hint="eastAsia"/>
+        </w:rPr>
+        <w:t>按钮恢复所有基于上个已提交版本的改动，然后在</w:t>
+      </w:r>
+    </w:p>
+    <w:p>
+      <w:pPr>
+        <w:rPr>
+          <w:rFonts w:hint="eastAsia"/>
+        </w:rPr>
+      </w:pPr>
+      <w:r>
+        <w:rPr>
+          <w:noProof/>
+        </w:rPr>
+        <w:lastRenderedPageBreak/>
+        <w:drawing>
+          <wp:inline distT="0" distB="0" distL="0" distR="0">
+            <wp:extent cx="6645910" cy="4583386"/>
+            <wp:effectExtent l="19050" t="0" r="2540" b="0"/>
+            <wp:docPr id="32" name="图片 6"/>
+            <wp:cNvGraphicFramePr>
+              <a:graphicFrameLocks xmlns:a="http://schemas.openxmlformats.org/drawingml/2006/main" noChangeAspect="1"/>
+            </wp:cNvGraphicFramePr>
+            <a:graphic xmlns:a="http://schemas.openxmlformats.org/drawingml/2006/main">
+              <a:graphicData uri="http://schemas.openxmlformats.org/drawingml/2006/picture">
+                <pic:pic xmlns:pic="http://schemas.openxmlformats.org/drawingml/2006/picture">
+                  <pic:nvPicPr>
+                    <pic:cNvPr id="0" name="Picture 6"/>
+                    <pic:cNvPicPr>
+                      <a:picLocks noChangeAspect="1" noChangeArrowheads="1"/>
+                    </pic:cNvPicPr>
+                  </pic:nvPicPr>
+                  <pic:blipFill>
+                    <a:blip r:embed="rId36"/>
+                    <a:srcRect/>
+                    <a:stretch>
+                      <a:fillRect/>
+                    </a:stretch>
+                  </pic:blipFill>
+                  <pic:spPr bwMode="auto">
+                    <a:xfrm>
+                      <a:off x="0" y="0"/>
+                      <a:ext cx="6645910" cy="4583386"/>
+                    </a:xfrm>
+                    <a:prstGeom prst="rect">
+                      <a:avLst/>
+                    </a:prstGeom>
+                    <a:noFill/>
+                    <a:ln w="9525">
+                      <a:noFill/>
+                      <a:miter lim="800000"/>
+                      <a:headEnd/>
+                      <a:tailEnd/>
+                    </a:ln>
+                  </pic:spPr>
+                </pic:pic>
+              </a:graphicData>
+            </a:graphic>
+          </wp:inline>
+        </w:drawing>
+      </w:r>
+    </w:p>
+    <w:p>
+      <w:r>
+        <w:rPr>
+          <w:rFonts w:hint="eastAsia"/>
+        </w:rPr>
+        <w:t>绿框处还原暂存。</w:t>
       </w:r>
     </w:p>
     <w:p>
@@ -1752,7 +2610,6 @@
         <w:rPr>
           <w:rFonts w:hint="eastAsia"/>
         </w:rPr>
-        <w:lastRenderedPageBreak/>
         <w:t>4</w:t>
       </w:r>
       <w:r>
@@ -1771,7 +2628,13 @@
         <w:rPr>
           <w:rFonts w:hint="eastAsia"/>
         </w:rPr>
-        <w:t>作为远程仓库进行协作开发</w:t>
+        <w:t>作为远程仓库</w:t>
+      </w:r>
+      <w:r>
+        <w:rPr>
+          <w:rFonts w:hint="eastAsia"/>
+        </w:rPr>
+        <w:t>与客户端协作开发</w:t>
       </w:r>
     </w:p>
     <w:p>
@@ -1848,7 +2711,7 @@
                     </pic:cNvPicPr>
                   </pic:nvPicPr>
                   <pic:blipFill>
-                    <a:blip r:embed="rId28"/>
+                    <a:blip r:embed="rId37"/>
                     <a:stretch>
                       <a:fillRect/>
                     </a:stretch>
@@ -1891,6 +2754,7 @@
         <w:rPr>
           <w:rFonts w:ascii="宋体" w:eastAsia="宋体" w:hAnsi="宋体" w:cs="宋体" w:hint="eastAsia"/>
         </w:rPr>
+        <w:lastRenderedPageBreak/>
         <w:t>Gitflow工作流定义了一个围绕项目发布的严格分支模型。虽然比功能分支工作流复杂几分，但提供了用于一个健壮的用于管理大型项目的框架。</w:t>
       </w:r>
     </w:p>
@@ -1927,6 +2791,19 @@
           <w:rFonts w:ascii="宋体" w:eastAsia="宋体" w:hAnsi="宋体" w:cs="宋体"/>
         </w:rPr>
       </w:pPr>
+      <w:r>
+        <w:rPr>
+          <w:rFonts w:ascii="宋体" w:eastAsia="宋体" w:hAnsi="宋体" w:cs="宋体" w:hint="eastAsia"/>
+        </w:rPr>
+        <w:t>下面对比一下其他的工作流方式</w:t>
+      </w:r>
+    </w:p>
+    <w:p>
+      <w:pPr>
+        <w:rPr>
+          <w:rFonts w:ascii="宋体" w:eastAsia="宋体" w:hAnsi="宋体" w:cs="宋体"/>
+        </w:rPr>
+      </w:pPr>
     </w:p>
     <w:p>
       <w:pPr>
@@ -1971,7 +2848,6 @@
           <w:sz w:val="24"/>
           <w:szCs w:val="24"/>
         </w:rPr>
-        <w:lastRenderedPageBreak/>
         <w:fldChar w:fldCharType="begin"/>
       </w:r>
       <w:r>
@@ -2010,1483 +2886,6 @@
                 <pic:pic xmlns:pic="http://schemas.openxmlformats.org/drawingml/2006/picture">
                   <pic:nvPicPr>
                     <pic:cNvPr id="10" name="图片 12" descr="IMG_256"/>
-                    <pic:cNvPicPr>
-                      <a:picLocks noChangeAspect="1"/>
-                    </pic:cNvPicPr>
-                  </pic:nvPicPr>
-                  <pic:blipFill>
-                    <a:blip r:embed="rId29"/>
-                    <a:stretch>
-                      <a:fillRect/>
-                    </a:stretch>
-                  </pic:blipFill>
-                  <pic:spPr>
-                    <a:xfrm>
-                      <a:off x="0" y="0"/>
-                      <a:ext cx="2247900" cy="2600325"/>
-                    </a:xfrm>
-                    <a:prstGeom prst="rect">
-                      <a:avLst/>
-                    </a:prstGeom>
-                    <a:noFill/>
-                    <a:ln w="9525">
-                      <a:noFill/>
-                    </a:ln>
-                  </pic:spPr>
-                </pic:pic>
-              </a:graphicData>
-            </a:graphic>
-          </wp:inline>
-        </w:drawing>
-      </w:r>
-      <w:r>
-        <w:rPr>
-          <w:rFonts w:ascii="宋体" w:eastAsia="宋体" w:hAnsi="宋体" w:cs="宋体"/>
-          <w:sz w:val="24"/>
-          <w:szCs w:val="24"/>
-        </w:rPr>
-        <w:fldChar w:fldCharType="end"/>
-      </w:r>
-    </w:p>
-    <w:p>
-      <w:pPr>
-        <w:rPr>
-          <w:rFonts w:ascii="宋体" w:eastAsia="宋体" w:hAnsi="宋体" w:cs="宋体"/>
-        </w:rPr>
-      </w:pPr>
-      <w:r>
-        <w:rPr>
-          <w:rFonts w:ascii="宋体" w:eastAsia="宋体" w:hAnsi="宋体" w:cs="宋体" w:hint="eastAsia"/>
-        </w:rPr>
-        <w:t>转到分布式版本控制系统看起来像个令人生畏的任务，但不改变已用的工作流你也可以用上Git带来的收益。团队可以用和Subversion完全不变的方式来开发项目。</w:t>
-      </w:r>
-    </w:p>
-    <w:p>
-      <w:pPr>
-        <w:rPr>
-          <w:rFonts w:ascii="宋体" w:eastAsia="宋体" w:hAnsi="宋体" w:cs="宋体"/>
-        </w:rPr>
-      </w:pPr>
-    </w:p>
-    <w:p>
-      <w:pPr>
-        <w:rPr>
-          <w:rFonts w:ascii="宋体" w:eastAsia="宋体" w:hAnsi="宋体" w:cs="宋体"/>
-        </w:rPr>
-      </w:pPr>
-      <w:r>
-        <w:rPr>
-          <w:rFonts w:ascii="宋体" w:eastAsia="宋体" w:hAnsi="宋体" w:cs="宋体" w:hint="eastAsia"/>
-        </w:rPr>
-        <w:t>但使用Git加强开发的工作流，Git有相比SVN的几个优势。</w:t>
-      </w:r>
-    </w:p>
-    <w:p>
-      <w:pPr>
-        <w:rPr>
-          <w:rFonts w:ascii="宋体" w:eastAsia="宋体" w:hAnsi="宋体" w:cs="宋体"/>
-        </w:rPr>
-      </w:pPr>
-      <w:r>
-        <w:rPr>
-          <w:rFonts w:ascii="宋体" w:eastAsia="宋体" w:hAnsi="宋体" w:cs="宋体" w:hint="eastAsia"/>
-        </w:rPr>
-        <w:t>首先，每个开发可以有属于自己的整个工程的本地拷贝。隔离的环境让各个开发者的工作和项目的其他部分修改独立开来 ——</w:t>
-      </w:r>
-    </w:p>
-    <w:p>
-      <w:pPr>
-        <w:rPr>
-          <w:rFonts w:ascii="宋体" w:eastAsia="宋体" w:hAnsi="宋体" w:cs="宋体"/>
-        </w:rPr>
-      </w:pPr>
-      <w:r>
-        <w:rPr>
-          <w:rFonts w:ascii="宋体" w:eastAsia="宋体" w:hAnsi="宋体" w:cs="宋体" w:hint="eastAsia"/>
-        </w:rPr>
-        <w:t>即自由地提交到自己的本地仓库，先完全忽略上游的开发，直到方便的时候再把修改反馈上去。</w:t>
-      </w:r>
-    </w:p>
-    <w:p>
-      <w:pPr>
-        <w:rPr>
-          <w:rFonts w:ascii="宋体" w:eastAsia="宋体" w:hAnsi="宋体" w:cs="宋体"/>
-        </w:rPr>
-      </w:pPr>
-    </w:p>
-    <w:p>
-      <w:pPr>
-        <w:rPr>
-          <w:rFonts w:ascii="宋体" w:eastAsia="宋体" w:hAnsi="宋体" w:cs="宋体"/>
-        </w:rPr>
-      </w:pPr>
-      <w:r>
-        <w:rPr>
-          <w:rFonts w:ascii="宋体" w:eastAsia="宋体" w:hAnsi="宋体" w:cs="宋体" w:hint="eastAsia"/>
-        </w:rPr>
-        <w:t>其次，Git提供了强壮的分支和合并模型。不像SVN，Git的分支设计成可以做为一种用来在仓库之间集成代码和分享修改的『失败安全』的机制。</w:t>
-      </w:r>
-    </w:p>
-    <w:p>
-      <w:pPr>
-        <w:rPr>
-          <w:rFonts w:ascii="宋体" w:eastAsia="宋体" w:hAnsi="宋体" w:cs="宋体"/>
-        </w:rPr>
-      </w:pPr>
-    </w:p>
-    <w:p>
-      <w:pPr>
-        <w:pStyle w:val="4"/>
-      </w:pPr>
-      <w:r>
-        <w:rPr>
-          <w:rFonts w:hint="eastAsia"/>
-        </w:rPr>
-        <w:t xml:space="preserve">4.1.1.3 </w:t>
-      </w:r>
-      <w:r>
-        <w:rPr>
-          <w:rFonts w:hint="eastAsia"/>
-        </w:rPr>
-        <w:t>示例</w:t>
-      </w:r>
-    </w:p>
-    <w:p>
-      <w:pPr>
-        <w:rPr>
-          <w:rFonts w:ascii="Calibri" w:eastAsia="宋体" w:hAnsi="Calibri" w:cs="Calibri"/>
-        </w:rPr>
-      </w:pPr>
-    </w:p>
-    <w:p>
-      <w:pPr>
-        <w:pStyle w:val="a5"/>
-        <w:widowControl/>
-      </w:pPr>
-      <w:r>
-        <w:t>让我们一起逐步分解来看看一个常见的小团队如何用这个工作流来协作的。有两个开发者小明和小红，看他们是如何开发自己的功能并提交到中央仓库上的。</w:t>
-      </w:r>
-    </w:p>
-    <w:p>
-      <w:pPr>
-        <w:pStyle w:val="4"/>
-        <w:keepNext w:val="0"/>
-        <w:keepLines w:val="0"/>
-        <w:widowControl/>
-      </w:pPr>
-      <w:r>
-        <w:t>有人先初始化好中央仓库</w:t>
-      </w:r>
-    </w:p>
-    <w:p>
-      <w:pPr>
-        <w:widowControl/>
-        <w:jc w:val="left"/>
-      </w:pPr>
-      <w:r>
-        <w:rPr>
-          <w:rFonts w:ascii="宋体" w:eastAsia="宋体" w:hAnsi="宋体" w:cs="宋体"/>
-          <w:kern w:val="0"/>
-          <w:sz w:val="24"/>
-          <w:szCs w:val="24"/>
-        </w:rPr>
-        <w:fldChar w:fldCharType="begin"/>
-      </w:r>
-      <w:r>
-        <w:rPr>
-          <w:rFonts w:ascii="宋体" w:eastAsia="宋体" w:hAnsi="宋体" w:cs="宋体"/>
-          <w:kern w:val="0"/>
-          <w:sz w:val="24"/>
-          <w:szCs w:val="24"/>
-        </w:rPr>
-        <w:instrText xml:space="preserve">INCLUDEPICTURE \d "http://static.ixirong.com/pic/gitflow/git-workflow-svn-initialize.png" \* MERGEFORMATINET </w:instrText>
-      </w:r>
-      <w:r>
-        <w:rPr>
-          <w:rFonts w:ascii="宋体" w:eastAsia="宋体" w:hAnsi="宋体" w:cs="宋体"/>
-          <w:kern w:val="0"/>
-          <w:sz w:val="24"/>
-          <w:szCs w:val="24"/>
-        </w:rPr>
-        <w:fldChar w:fldCharType="separate"/>
-      </w:r>
-      <w:r>
-        <w:rPr>
-          <w:rFonts w:ascii="宋体" w:eastAsia="宋体" w:hAnsi="宋体" w:cs="宋体"/>
-          <w:noProof/>
-          <w:kern w:val="0"/>
-          <w:sz w:val="24"/>
-          <w:szCs w:val="24"/>
-        </w:rPr>
-        <w:drawing>
-          <wp:inline distT="0" distB="0" distL="114300" distR="114300">
-            <wp:extent cx="2247900" cy="1038225"/>
-            <wp:effectExtent l="0" t="0" r="0" b="9525"/>
-            <wp:docPr id="12" name="图片 13" descr="IMG_256"/>
-            <wp:cNvGraphicFramePr>
-              <a:graphicFrameLocks xmlns:a="http://schemas.openxmlformats.org/drawingml/2006/main" noChangeAspect="1"/>
-            </wp:cNvGraphicFramePr>
-            <a:graphic xmlns:a="http://schemas.openxmlformats.org/drawingml/2006/main">
-              <a:graphicData uri="http://schemas.openxmlformats.org/drawingml/2006/picture">
-                <pic:pic xmlns:pic="http://schemas.openxmlformats.org/drawingml/2006/picture">
-                  <pic:nvPicPr>
-                    <pic:cNvPr id="12" name="图片 13" descr="IMG_256"/>
-                    <pic:cNvPicPr>
-                      <a:picLocks noChangeAspect="1"/>
-                    </pic:cNvPicPr>
-                  </pic:nvPicPr>
-                  <pic:blipFill>
-                    <a:blip r:embed="rId30"/>
-                    <a:stretch>
-                      <a:fillRect/>
-                    </a:stretch>
-                  </pic:blipFill>
-                  <pic:spPr>
-                    <a:xfrm>
-                      <a:off x="0" y="0"/>
-                      <a:ext cx="2247900" cy="1038225"/>
-                    </a:xfrm>
-                    <a:prstGeom prst="rect">
-                      <a:avLst/>
-                    </a:prstGeom>
-                    <a:noFill/>
-                    <a:ln w="9525">
-                      <a:noFill/>
-                    </a:ln>
-                  </pic:spPr>
-                </pic:pic>
-              </a:graphicData>
-            </a:graphic>
-          </wp:inline>
-        </w:drawing>
-      </w:r>
-      <w:r>
-        <w:rPr>
-          <w:rFonts w:ascii="宋体" w:eastAsia="宋体" w:hAnsi="宋体" w:cs="宋体"/>
-          <w:kern w:val="0"/>
-          <w:sz w:val="24"/>
-          <w:szCs w:val="24"/>
-        </w:rPr>
-        <w:fldChar w:fldCharType="end"/>
-      </w:r>
-    </w:p>
-    <w:p>
-      <w:pPr>
-        <w:pStyle w:val="a5"/>
-        <w:widowControl/>
-      </w:pPr>
-      <w:r>
-        <w:lastRenderedPageBreak/>
-        <w:t>第一步，有人在</w:t>
-      </w:r>
-      <w:r>
-        <w:rPr>
-          <w:rFonts w:hint="eastAsia"/>
-        </w:rPr>
-        <w:t>gitlab</w:t>
-      </w:r>
-      <w:r>
-        <w:t>上创建好中央仓库。如果是新项目，你可以初始化一个空仓库；否则你要导入已有的</w:t>
-      </w:r>
-      <w:r>
-        <w:rPr>
-          <w:rStyle w:val="HTML0"/>
-        </w:rPr>
-        <w:t>Git</w:t>
-      </w:r>
-      <w:r>
-        <w:t>或</w:t>
-      </w:r>
-      <w:r>
-        <w:rPr>
-          <w:rStyle w:val="HTML0"/>
-        </w:rPr>
-        <w:t>SVN</w:t>
-      </w:r>
-      <w:r>
-        <w:t>仓库。</w:t>
-      </w:r>
-    </w:p>
-    <w:p>
-      <w:pPr>
-        <w:pStyle w:val="a5"/>
-        <w:widowControl/>
-      </w:pPr>
-      <w:r>
-        <w:t>中央仓库应该是个裸仓库（</w:t>
-      </w:r>
-      <w:r>
-        <w:rPr>
-          <w:rStyle w:val="HTML0"/>
-        </w:rPr>
-        <w:t>bare repository</w:t>
-      </w:r>
-      <w:r>
-        <w:t>），即没有工作目录（</w:t>
-      </w:r>
-      <w:r>
-        <w:rPr>
-          <w:rStyle w:val="HTML0"/>
-        </w:rPr>
-        <w:t>working directory</w:t>
-      </w:r>
-      <w:r>
-        <w:t>）的仓库。可以用下面的命令创建：</w:t>
-      </w:r>
-    </w:p>
-    <w:p>
-      <w:pPr>
-        <w:pStyle w:val="HTML"/>
-        <w:widowControl/>
-        <w:rPr>
-          <w:rStyle w:val="HTML0"/>
-          <w:rFonts w:hint="default"/>
-        </w:rPr>
-      </w:pPr>
-      <w:r>
-        <w:rPr>
-          <w:rStyle w:val="HTML0"/>
-        </w:rPr>
-        <w:t>ssh user@host</w:t>
-      </w:r>
-    </w:p>
-    <w:p>
-      <w:pPr>
-        <w:pStyle w:val="HTML"/>
-        <w:widowControl/>
-        <w:rPr>
-          <w:rFonts w:hint="default"/>
-        </w:rPr>
-      </w:pPr>
-      <w:r>
-        <w:rPr>
-          <w:rStyle w:val="HTML0"/>
-        </w:rPr>
-        <w:t>git init --bare /path/to/repo.git</w:t>
-      </w:r>
-    </w:p>
-    <w:p>
-      <w:pPr>
-        <w:pStyle w:val="a5"/>
-        <w:widowControl/>
-      </w:pPr>
-      <w:r>
-        <w:t>确保写上有效的</w:t>
-      </w:r>
-      <w:r>
-        <w:rPr>
-          <w:rStyle w:val="HTML0"/>
-        </w:rPr>
-        <w:t>user</w:t>
-      </w:r>
-      <w:r>
-        <w:t>（</w:t>
-      </w:r>
-      <w:r>
-        <w:rPr>
-          <w:rStyle w:val="HTML0"/>
-        </w:rPr>
-        <w:t>SSH</w:t>
-      </w:r>
-      <w:r>
-        <w:t>的用户名），</w:t>
-      </w:r>
-      <w:r>
-        <w:rPr>
-          <w:rStyle w:val="HTML0"/>
-        </w:rPr>
-        <w:t>host</w:t>
-      </w:r>
-      <w:r>
-        <w:t>（服务器的域名或</w:t>
-      </w:r>
-      <w:r>
-        <w:t>IP</w:t>
-      </w:r>
-      <w:r>
-        <w:t>地址），</w:t>
-      </w:r>
-      <w:r>
-        <w:rPr>
-          <w:rStyle w:val="HTML0"/>
-        </w:rPr>
-        <w:t>/path/to/repo.git</w:t>
-      </w:r>
-      <w:r>
-        <w:t>（你想存放仓库的位置）。</w:t>
-      </w:r>
-      <w:r>
-        <w:br/>
-      </w:r>
-      <w:r>
-        <w:t>注意，为了表示是一个裸仓库，按照约定加上</w:t>
-      </w:r>
-      <w:r>
-        <w:rPr>
-          <w:rStyle w:val="HTML0"/>
-        </w:rPr>
-        <w:t>.git</w:t>
-      </w:r>
-      <w:r>
-        <w:t>扩展名到仓库名上。</w:t>
-      </w:r>
-    </w:p>
-    <w:p>
-      <w:pPr>
-        <w:pStyle w:val="4"/>
-        <w:keepNext w:val="0"/>
-        <w:keepLines w:val="0"/>
-        <w:widowControl/>
-      </w:pPr>
-      <w:r>
-        <w:t>所有人克隆中央仓库</w:t>
-      </w:r>
-    </w:p>
-    <w:p>
-      <w:pPr>
-        <w:widowControl/>
-        <w:jc w:val="left"/>
-      </w:pPr>
-      <w:r>
-        <w:rPr>
-          <w:rFonts w:ascii="宋体" w:eastAsia="宋体" w:hAnsi="宋体" w:cs="宋体"/>
-          <w:kern w:val="0"/>
-          <w:sz w:val="24"/>
-          <w:szCs w:val="24"/>
-        </w:rPr>
-        <w:fldChar w:fldCharType="begin"/>
-      </w:r>
-      <w:r>
-        <w:rPr>
-          <w:rFonts w:ascii="宋体" w:eastAsia="宋体" w:hAnsi="宋体" w:cs="宋体"/>
-          <w:kern w:val="0"/>
-          <w:sz w:val="24"/>
-          <w:szCs w:val="24"/>
-        </w:rPr>
-        <w:instrText xml:space="preserve">INCLUDEPICTURE \d "http://static.ixirong.com/pic/gitflow/git-workflow-svn-clone.png" \* MERGEFORMATINET </w:instrText>
-      </w:r>
-      <w:r>
-        <w:rPr>
-          <w:rFonts w:ascii="宋体" w:eastAsia="宋体" w:hAnsi="宋体" w:cs="宋体"/>
-          <w:kern w:val="0"/>
-          <w:sz w:val="24"/>
-          <w:szCs w:val="24"/>
-        </w:rPr>
-        <w:fldChar w:fldCharType="separate"/>
-      </w:r>
-      <w:r>
-        <w:rPr>
-          <w:rFonts w:ascii="宋体" w:eastAsia="宋体" w:hAnsi="宋体" w:cs="宋体"/>
-          <w:noProof/>
-          <w:kern w:val="0"/>
-          <w:sz w:val="24"/>
-          <w:szCs w:val="24"/>
-        </w:rPr>
-        <w:drawing>
-          <wp:inline distT="0" distB="0" distL="114300" distR="114300">
-            <wp:extent cx="2247900" cy="2581275"/>
-            <wp:effectExtent l="0" t="0" r="0" b="9525"/>
-            <wp:docPr id="13" name="图片 14" descr="IMG_257"/>
-            <wp:cNvGraphicFramePr>
-              <a:graphicFrameLocks xmlns:a="http://schemas.openxmlformats.org/drawingml/2006/main" noChangeAspect="1"/>
-            </wp:cNvGraphicFramePr>
-            <a:graphic xmlns:a="http://schemas.openxmlformats.org/drawingml/2006/main">
-              <a:graphicData uri="http://schemas.openxmlformats.org/drawingml/2006/picture">
-                <pic:pic xmlns:pic="http://schemas.openxmlformats.org/drawingml/2006/picture">
-                  <pic:nvPicPr>
-                    <pic:cNvPr id="13" name="图片 14" descr="IMG_257"/>
-                    <pic:cNvPicPr>
-                      <a:picLocks noChangeAspect="1"/>
-                    </pic:cNvPicPr>
-                  </pic:nvPicPr>
-                  <pic:blipFill>
-                    <a:blip r:embed="rId31"/>
-                    <a:stretch>
-                      <a:fillRect/>
-                    </a:stretch>
-                  </pic:blipFill>
-                  <pic:spPr>
-                    <a:xfrm>
-                      <a:off x="0" y="0"/>
-                      <a:ext cx="2247900" cy="2581275"/>
-                    </a:xfrm>
-                    <a:prstGeom prst="rect">
-                      <a:avLst/>
-                    </a:prstGeom>
-                    <a:noFill/>
-                    <a:ln w="9525">
-                      <a:noFill/>
-                    </a:ln>
-                  </pic:spPr>
-                </pic:pic>
-              </a:graphicData>
-            </a:graphic>
-          </wp:inline>
-        </w:drawing>
-      </w:r>
-      <w:r>
-        <w:rPr>
-          <w:rFonts w:ascii="宋体" w:eastAsia="宋体" w:hAnsi="宋体" w:cs="宋体"/>
-          <w:kern w:val="0"/>
-          <w:sz w:val="24"/>
-          <w:szCs w:val="24"/>
-        </w:rPr>
-        <w:fldChar w:fldCharType="end"/>
-      </w:r>
-    </w:p>
-    <w:p>
-      <w:pPr>
-        <w:pStyle w:val="a5"/>
-        <w:widowControl/>
-      </w:pPr>
-      <w:r>
-        <w:t>下一步，各个开发者创建整个项目的本地拷贝。通过</w:t>
-      </w:r>
-      <w:hyperlink r:id="rId32" w:anchor="!clone" w:tgtFrame="_blank" w:history="1">
-        <w:r>
-          <w:rPr>
-            <w:rStyle w:val="a7"/>
-          </w:rPr>
-          <w:t>git clone</w:t>
-        </w:r>
-      </w:hyperlink>
-      <w:r>
-        <w:t>命令完成：</w:t>
-      </w:r>
-    </w:p>
-    <w:p>
-      <w:pPr>
-        <w:pStyle w:val="HTML"/>
-        <w:widowControl/>
-        <w:rPr>
-          <w:rFonts w:hint="default"/>
-        </w:rPr>
-      </w:pPr>
-      <w:r>
-        <w:rPr>
-          <w:rStyle w:val="HTML0"/>
-        </w:rPr>
-        <w:t xml:space="preserve">git </w:t>
-      </w:r>
-      <w:r>
-        <w:t>clone</w:t>
-      </w:r>
-      <w:r>
-        <w:rPr>
-          <w:rStyle w:val="HTML0"/>
-        </w:rPr>
-        <w:t xml:space="preserve"> ssh://user@host/path/to/repo.git</w:t>
-      </w:r>
-    </w:p>
-    <w:p>
-      <w:pPr>
-        <w:pStyle w:val="a5"/>
-        <w:widowControl/>
-      </w:pPr>
-      <w:r>
-        <w:t>基于你后续会持续和克隆的仓库做交互的假设，克隆仓库时</w:t>
-      </w:r>
-      <w:r>
-        <w:rPr>
-          <w:rStyle w:val="HTML0"/>
-        </w:rPr>
-        <w:t>Git</w:t>
-      </w:r>
-      <w:r>
-        <w:t>会自动添加远程别名</w:t>
-      </w:r>
-      <w:r>
-        <w:rPr>
-          <w:rStyle w:val="HTML0"/>
-        </w:rPr>
-        <w:t>origin</w:t>
-      </w:r>
-      <w:r>
-        <w:t>指回『父』仓库。</w:t>
-      </w:r>
-    </w:p>
-    <w:p>
-      <w:pPr>
-        <w:pStyle w:val="4"/>
-        <w:keepNext w:val="0"/>
-        <w:keepLines w:val="0"/>
-        <w:widowControl/>
-      </w:pPr>
-      <w:r>
-        <w:t>小明开发功能</w:t>
-      </w:r>
-    </w:p>
-    <w:p>
-      <w:pPr>
-        <w:widowControl/>
-        <w:jc w:val="left"/>
-      </w:pPr>
-      <w:r>
-        <w:rPr>
-          <w:rFonts w:ascii="宋体" w:eastAsia="宋体" w:hAnsi="宋体" w:cs="宋体"/>
-          <w:kern w:val="0"/>
-          <w:sz w:val="24"/>
-          <w:szCs w:val="24"/>
-        </w:rPr>
-        <w:lastRenderedPageBreak/>
-        <w:fldChar w:fldCharType="begin"/>
-      </w:r>
-      <w:r>
-        <w:rPr>
-          <w:rFonts w:ascii="宋体" w:eastAsia="宋体" w:hAnsi="宋体" w:cs="宋体"/>
-          <w:kern w:val="0"/>
-          <w:sz w:val="24"/>
-          <w:szCs w:val="24"/>
-        </w:rPr>
-        <w:instrText xml:space="preserve">INCLUDEPICTURE \d "http://static.ixirong.com/pic/gitflow/git-workflow-svn-1.png" \* MERGEFORMATINET </w:instrText>
-      </w:r>
-      <w:r>
-        <w:rPr>
-          <w:rFonts w:ascii="宋体" w:eastAsia="宋体" w:hAnsi="宋体" w:cs="宋体"/>
-          <w:kern w:val="0"/>
-          <w:sz w:val="24"/>
-          <w:szCs w:val="24"/>
-        </w:rPr>
-        <w:fldChar w:fldCharType="separate"/>
-      </w:r>
-      <w:r>
-        <w:rPr>
-          <w:rFonts w:ascii="宋体" w:eastAsia="宋体" w:hAnsi="宋体" w:cs="宋体"/>
-          <w:noProof/>
-          <w:kern w:val="0"/>
-          <w:sz w:val="24"/>
-          <w:szCs w:val="24"/>
-        </w:rPr>
-        <w:drawing>
-          <wp:inline distT="0" distB="0" distL="114300" distR="114300">
-            <wp:extent cx="2247900" cy="2581275"/>
-            <wp:effectExtent l="0" t="0" r="0" b="9525"/>
-            <wp:docPr id="11" name="图片 15" descr="IMG_258"/>
-            <wp:cNvGraphicFramePr>
-              <a:graphicFrameLocks xmlns:a="http://schemas.openxmlformats.org/drawingml/2006/main" noChangeAspect="1"/>
-            </wp:cNvGraphicFramePr>
-            <a:graphic xmlns:a="http://schemas.openxmlformats.org/drawingml/2006/main">
-              <a:graphicData uri="http://schemas.openxmlformats.org/drawingml/2006/picture">
-                <pic:pic xmlns:pic="http://schemas.openxmlformats.org/drawingml/2006/picture">
-                  <pic:nvPicPr>
-                    <pic:cNvPr id="11" name="图片 15" descr="IMG_258"/>
-                    <pic:cNvPicPr>
-                      <a:picLocks noChangeAspect="1"/>
-                    </pic:cNvPicPr>
-                  </pic:nvPicPr>
-                  <pic:blipFill>
-                    <a:blip r:embed="rId33"/>
-                    <a:stretch>
-                      <a:fillRect/>
-                    </a:stretch>
-                  </pic:blipFill>
-                  <pic:spPr>
-                    <a:xfrm>
-                      <a:off x="0" y="0"/>
-                      <a:ext cx="2247900" cy="2581275"/>
-                    </a:xfrm>
-                    <a:prstGeom prst="rect">
-                      <a:avLst/>
-                    </a:prstGeom>
-                    <a:noFill/>
-                    <a:ln w="9525">
-                      <a:noFill/>
-                    </a:ln>
-                  </pic:spPr>
-                </pic:pic>
-              </a:graphicData>
-            </a:graphic>
-          </wp:inline>
-        </w:drawing>
-      </w:r>
-      <w:r>
-        <w:rPr>
-          <w:rFonts w:ascii="宋体" w:eastAsia="宋体" w:hAnsi="宋体" w:cs="宋体"/>
-          <w:kern w:val="0"/>
-          <w:sz w:val="24"/>
-          <w:szCs w:val="24"/>
-        </w:rPr>
-        <w:fldChar w:fldCharType="end"/>
-      </w:r>
-    </w:p>
-    <w:p>
-      <w:pPr>
-        <w:pStyle w:val="a5"/>
-        <w:widowControl/>
-      </w:pPr>
-      <w:r>
-        <w:t>在小明的本地仓库中，他使用标准的</w:t>
-      </w:r>
-      <w:r>
-        <w:rPr>
-          <w:rStyle w:val="HTML0"/>
-        </w:rPr>
-        <w:t>Git</w:t>
-      </w:r>
-      <w:r>
-        <w:t>过程开发功能：编辑、暂存（</w:t>
-      </w:r>
-      <w:r>
-        <w:rPr>
-          <w:rStyle w:val="HTML0"/>
-        </w:rPr>
-        <w:t>Stage</w:t>
-      </w:r>
-      <w:r>
-        <w:t>）和提交。</w:t>
-      </w:r>
-      <w:r>
-        <w:br/>
-      </w:r>
-      <w:r>
-        <w:t>如果你不熟悉暂存区（</w:t>
-      </w:r>
-      <w:r>
-        <w:rPr>
-          <w:rStyle w:val="HTML0"/>
-        </w:rPr>
-        <w:t>Staging Area</w:t>
-      </w:r>
-      <w:r>
-        <w:t>），这里说明一下：</w:t>
-      </w:r>
-      <w:r>
-        <w:rPr>
-          <w:rStyle w:val="a6"/>
-        </w:rPr>
-        <w:t>暂存区</w:t>
-      </w:r>
-      <w:r>
-        <w:t>的用来准备一个提交，但可以不用把工作目录中所有的修改内容都包含进来。</w:t>
-      </w:r>
-      <w:r>
-        <w:br/>
-      </w:r>
-      <w:r>
-        <w:t>这样你可以创建一个高度聚焦的提交，尽管你本地修改很多内容。</w:t>
-      </w:r>
-    </w:p>
-    <w:p>
-      <w:pPr>
-        <w:pStyle w:val="HTML"/>
-        <w:widowControl/>
-        <w:rPr>
-          <w:rStyle w:val="HTML0"/>
-          <w:rFonts w:hint="default"/>
-        </w:rPr>
-      </w:pPr>
-      <w:r>
-        <w:rPr>
-          <w:rStyle w:val="HTML0"/>
-        </w:rPr>
-        <w:t xml:space="preserve">git status </w:t>
-      </w:r>
-      <w:r>
-        <w:t># 查看本地仓库的修改状态</w:t>
-      </w:r>
-    </w:p>
-    <w:p>
-      <w:pPr>
-        <w:pStyle w:val="HTML"/>
-        <w:widowControl/>
-        <w:rPr>
-          <w:rStyle w:val="HTML0"/>
-          <w:rFonts w:hint="default"/>
-        </w:rPr>
-      </w:pPr>
-      <w:r>
-        <w:rPr>
-          <w:rStyle w:val="HTML0"/>
-        </w:rPr>
-        <w:t xml:space="preserve">git add </w:t>
-      </w:r>
-      <w:r>
-        <w:t># 暂存文件</w:t>
-      </w:r>
-    </w:p>
-    <w:p>
-      <w:pPr>
-        <w:pStyle w:val="HTML"/>
-        <w:widowControl/>
-        <w:rPr>
-          <w:rFonts w:hint="default"/>
-        </w:rPr>
-      </w:pPr>
-      <w:r>
-        <w:rPr>
-          <w:rStyle w:val="HTML0"/>
-        </w:rPr>
-        <w:t xml:space="preserve">git commit </w:t>
-      </w:r>
-      <w:r>
-        <w:t># 提交文件</w:t>
-      </w:r>
-    </w:p>
-    <w:p>
-      <w:pPr>
-        <w:pStyle w:val="a5"/>
-        <w:widowControl/>
-      </w:pPr>
-      <w:r>
-        <w:t>请记住，因为这些命令生成的是本地提交，小明可以按自己需求反复操作多次，而不用担心中央仓库上有了什么操作。</w:t>
-      </w:r>
-      <w:r>
-        <w:br/>
-      </w:r>
-      <w:r>
-        <w:t>对需要多个更简单更原子分块的大功能，这个做法是很有用的。</w:t>
-      </w:r>
-    </w:p>
-    <w:p>
-      <w:pPr>
-        <w:pStyle w:val="4"/>
-        <w:keepNext w:val="0"/>
-        <w:keepLines w:val="0"/>
-        <w:widowControl/>
-      </w:pPr>
-      <w:r>
-        <w:t>小红开发功能</w:t>
-      </w:r>
-    </w:p>
-    <w:p>
-      <w:pPr>
-        <w:widowControl/>
-        <w:jc w:val="left"/>
-      </w:pPr>
-      <w:r>
-        <w:rPr>
-          <w:rFonts w:ascii="宋体" w:eastAsia="宋体" w:hAnsi="宋体" w:cs="宋体"/>
-          <w:kern w:val="0"/>
-          <w:sz w:val="24"/>
-          <w:szCs w:val="24"/>
-        </w:rPr>
-        <w:lastRenderedPageBreak/>
-        <w:fldChar w:fldCharType="begin"/>
-      </w:r>
-      <w:r>
-        <w:rPr>
-          <w:rFonts w:ascii="宋体" w:eastAsia="宋体" w:hAnsi="宋体" w:cs="宋体"/>
-          <w:kern w:val="0"/>
-          <w:sz w:val="24"/>
-          <w:szCs w:val="24"/>
-        </w:rPr>
-        <w:instrText xml:space="preserve">INCLUDEPICTURE \d "http://static.ixirong.com/pic/gitflow/git-workflow-svn-2.png" \* MERGEFORMATINET </w:instrText>
-      </w:r>
-      <w:r>
-        <w:rPr>
-          <w:rFonts w:ascii="宋体" w:eastAsia="宋体" w:hAnsi="宋体" w:cs="宋体"/>
-          <w:kern w:val="0"/>
-          <w:sz w:val="24"/>
-          <w:szCs w:val="24"/>
-        </w:rPr>
-        <w:fldChar w:fldCharType="separate"/>
-      </w:r>
-      <w:r>
-        <w:rPr>
-          <w:rFonts w:ascii="宋体" w:eastAsia="宋体" w:hAnsi="宋体" w:cs="宋体"/>
-          <w:noProof/>
-          <w:kern w:val="0"/>
-          <w:sz w:val="24"/>
-          <w:szCs w:val="24"/>
-        </w:rPr>
-        <w:drawing>
-          <wp:inline distT="0" distB="0" distL="114300" distR="114300">
-            <wp:extent cx="2247900" cy="2581275"/>
-            <wp:effectExtent l="0" t="0" r="0" b="9525"/>
-            <wp:docPr id="14" name="图片 16" descr="IMG_259"/>
-            <wp:cNvGraphicFramePr>
-              <a:graphicFrameLocks xmlns:a="http://schemas.openxmlformats.org/drawingml/2006/main" noChangeAspect="1"/>
-            </wp:cNvGraphicFramePr>
-            <a:graphic xmlns:a="http://schemas.openxmlformats.org/drawingml/2006/main">
-              <a:graphicData uri="http://schemas.openxmlformats.org/drawingml/2006/picture">
-                <pic:pic xmlns:pic="http://schemas.openxmlformats.org/drawingml/2006/picture">
-                  <pic:nvPicPr>
-                    <pic:cNvPr id="14" name="图片 16" descr="IMG_259"/>
-                    <pic:cNvPicPr>
-                      <a:picLocks noChangeAspect="1"/>
-                    </pic:cNvPicPr>
-                  </pic:nvPicPr>
-                  <pic:blipFill>
-                    <a:blip r:embed="rId34"/>
-                    <a:stretch>
-                      <a:fillRect/>
-                    </a:stretch>
-                  </pic:blipFill>
-                  <pic:spPr>
-                    <a:xfrm>
-                      <a:off x="0" y="0"/>
-                      <a:ext cx="2247900" cy="2581275"/>
-                    </a:xfrm>
-                    <a:prstGeom prst="rect">
-                      <a:avLst/>
-                    </a:prstGeom>
-                    <a:noFill/>
-                    <a:ln w="9525">
-                      <a:noFill/>
-                    </a:ln>
-                  </pic:spPr>
-                </pic:pic>
-              </a:graphicData>
-            </a:graphic>
-          </wp:inline>
-        </w:drawing>
-      </w:r>
-      <w:r>
-        <w:rPr>
-          <w:rFonts w:ascii="宋体" w:eastAsia="宋体" w:hAnsi="宋体" w:cs="宋体"/>
-          <w:kern w:val="0"/>
-          <w:sz w:val="24"/>
-          <w:szCs w:val="24"/>
-        </w:rPr>
-        <w:fldChar w:fldCharType="end"/>
-      </w:r>
-    </w:p>
-    <w:p>
-      <w:pPr>
-        <w:pStyle w:val="a5"/>
-        <w:widowControl/>
-      </w:pPr>
-      <w:r>
-        <w:t>与此同时，小红在自己的本地仓库中用相同的编辑、暂存和提交过程开发功能。和小明一样，她也不关心中央仓库有没有新提交；</w:t>
-      </w:r>
-      <w:r>
-        <w:br/>
-      </w:r>
-      <w:r>
-        <w:t>当然更不关心小明在他的本地仓库中的操作，因为所有本地仓库都是私有的。</w:t>
-      </w:r>
-    </w:p>
-    <w:p>
-      <w:pPr>
-        <w:pStyle w:val="4"/>
-        <w:keepNext w:val="0"/>
-        <w:keepLines w:val="0"/>
-        <w:widowControl/>
-      </w:pPr>
-      <w:r>
-        <w:t>小明发布功能</w:t>
-      </w:r>
-    </w:p>
-    <w:p>
-      <w:pPr>
-        <w:widowControl/>
-        <w:jc w:val="left"/>
-      </w:pPr>
-      <w:r>
-        <w:rPr>
-          <w:rFonts w:ascii="宋体" w:eastAsia="宋体" w:hAnsi="宋体" w:cs="宋体"/>
-          <w:kern w:val="0"/>
-          <w:sz w:val="24"/>
-          <w:szCs w:val="24"/>
-        </w:rPr>
-        <w:fldChar w:fldCharType="begin"/>
-      </w:r>
-      <w:r>
-        <w:rPr>
-          <w:rFonts w:ascii="宋体" w:eastAsia="宋体" w:hAnsi="宋体" w:cs="宋体"/>
-          <w:kern w:val="0"/>
-          <w:sz w:val="24"/>
-          <w:szCs w:val="24"/>
-        </w:rPr>
-        <w:instrText xml:space="preserve">INCLUDEPICTURE \d "http://static.ixirong.com/pic/gitflow/git-workflow-svn-3.png" \* MERGEFORMATINET </w:instrText>
-      </w:r>
-      <w:r>
-        <w:rPr>
-          <w:rFonts w:ascii="宋体" w:eastAsia="宋体" w:hAnsi="宋体" w:cs="宋体"/>
-          <w:kern w:val="0"/>
-          <w:sz w:val="24"/>
-          <w:szCs w:val="24"/>
-        </w:rPr>
-        <w:fldChar w:fldCharType="separate"/>
-      </w:r>
-      <w:r>
-        <w:rPr>
-          <w:rFonts w:ascii="宋体" w:eastAsia="宋体" w:hAnsi="宋体" w:cs="宋体"/>
-          <w:noProof/>
-          <w:kern w:val="0"/>
-          <w:sz w:val="24"/>
-          <w:szCs w:val="24"/>
-        </w:rPr>
-        <w:drawing>
-          <wp:inline distT="0" distB="0" distL="114300" distR="114300">
-            <wp:extent cx="2247900" cy="2581275"/>
-            <wp:effectExtent l="0" t="0" r="0" b="9525"/>
-            <wp:docPr id="15" name="图片 17" descr="IMG_260"/>
-            <wp:cNvGraphicFramePr>
-              <a:graphicFrameLocks xmlns:a="http://schemas.openxmlformats.org/drawingml/2006/main" noChangeAspect="1"/>
-            </wp:cNvGraphicFramePr>
-            <a:graphic xmlns:a="http://schemas.openxmlformats.org/drawingml/2006/main">
-              <a:graphicData uri="http://schemas.openxmlformats.org/drawingml/2006/picture">
-                <pic:pic xmlns:pic="http://schemas.openxmlformats.org/drawingml/2006/picture">
-                  <pic:nvPicPr>
-                    <pic:cNvPr id="15" name="图片 17" descr="IMG_260"/>
-                    <pic:cNvPicPr>
-                      <a:picLocks noChangeAspect="1"/>
-                    </pic:cNvPicPr>
-                  </pic:nvPicPr>
-                  <pic:blipFill>
-                    <a:blip r:embed="rId35"/>
-                    <a:stretch>
-                      <a:fillRect/>
-                    </a:stretch>
-                  </pic:blipFill>
-                  <pic:spPr>
-                    <a:xfrm>
-                      <a:off x="0" y="0"/>
-                      <a:ext cx="2247900" cy="2581275"/>
-                    </a:xfrm>
-                    <a:prstGeom prst="rect">
-                      <a:avLst/>
-                    </a:prstGeom>
-                    <a:noFill/>
-                    <a:ln w="9525">
-                      <a:noFill/>
-                    </a:ln>
-                  </pic:spPr>
-                </pic:pic>
-              </a:graphicData>
-            </a:graphic>
-          </wp:inline>
-        </w:drawing>
-      </w:r>
-      <w:r>
-        <w:rPr>
-          <w:rFonts w:ascii="宋体" w:eastAsia="宋体" w:hAnsi="宋体" w:cs="宋体"/>
-          <w:kern w:val="0"/>
-          <w:sz w:val="24"/>
-          <w:szCs w:val="24"/>
-        </w:rPr>
-        <w:fldChar w:fldCharType="end"/>
-      </w:r>
-    </w:p>
-    <w:p>
-      <w:pPr>
-        <w:pStyle w:val="a5"/>
-        <w:widowControl/>
-      </w:pPr>
-      <w:r>
-        <w:t>一旦小明完成了他的功能开发，会发布他的本地提交到中央仓库中，这样其它团队成员可以看到他的修改。他可以用下面的</w:t>
-      </w:r>
-      <w:hyperlink r:id="rId36" w:anchor="!push" w:tgtFrame="_blank" w:history="1">
-        <w:r>
-          <w:rPr>
-            <w:rStyle w:val="a7"/>
-          </w:rPr>
-          <w:t>git push</w:t>
-        </w:r>
-        <w:r>
-          <w:rPr>
-            <w:rStyle w:val="a7"/>
-          </w:rPr>
-          <w:t>命令</w:t>
-        </w:r>
-      </w:hyperlink>
-      <w:r>
-        <w:t>：</w:t>
-      </w:r>
-    </w:p>
-    <w:p>
-      <w:pPr>
-        <w:pStyle w:val="HTML"/>
-        <w:widowControl/>
-        <w:rPr>
-          <w:rFonts w:hint="default"/>
-        </w:rPr>
-      </w:pPr>
-      <w:r>
-        <w:rPr>
-          <w:rStyle w:val="HTML0"/>
-        </w:rPr>
-        <w:t>git push origin master</w:t>
-      </w:r>
-    </w:p>
-    <w:p>
-      <w:pPr>
-        <w:pStyle w:val="a5"/>
-        <w:widowControl/>
-      </w:pPr>
-      <w:r>
-        <w:t>注意，</w:t>
-      </w:r>
-      <w:r>
-        <w:rPr>
-          <w:rStyle w:val="HTML0"/>
-        </w:rPr>
-        <w:t>origin</w:t>
-      </w:r>
-      <w:r>
-        <w:t>是在小明克隆仓库时</w:t>
-      </w:r>
-      <w:r>
-        <w:rPr>
-          <w:rStyle w:val="HTML0"/>
-        </w:rPr>
-        <w:t>Git</w:t>
-      </w:r>
-      <w:r>
-        <w:t>创建的远程中央仓库别名。</w:t>
-      </w:r>
-      <w:r>
-        <w:rPr>
-          <w:rStyle w:val="HTML0"/>
-        </w:rPr>
-        <w:t>master</w:t>
-      </w:r>
-      <w:r>
-        <w:t>参数告诉</w:t>
-      </w:r>
-      <w:r>
-        <w:rPr>
-          <w:rStyle w:val="HTML0"/>
-        </w:rPr>
-        <w:t>Git</w:t>
-      </w:r>
-      <w:r>
-        <w:t>推送的分支。</w:t>
-      </w:r>
-      <w:r>
-        <w:br/>
-      </w:r>
-      <w:r>
-        <w:lastRenderedPageBreak/>
-        <w:t>由于中央仓库自从小明克隆以来还没有被更新过，所以</w:t>
-      </w:r>
-      <w:r>
-        <w:rPr>
-          <w:rStyle w:val="HTML0"/>
-        </w:rPr>
-        <w:t>push</w:t>
-      </w:r>
-      <w:r>
-        <w:t>操作不会有冲突，成功完成。</w:t>
-      </w:r>
-    </w:p>
-    <w:p>
-      <w:pPr>
-        <w:pStyle w:val="4"/>
-        <w:keepNext w:val="0"/>
-        <w:keepLines w:val="0"/>
-        <w:widowControl/>
-      </w:pPr>
-      <w:r>
-        <w:t>小红试着发布功能</w:t>
-      </w:r>
-    </w:p>
-    <w:p>
-      <w:pPr>
-        <w:widowControl/>
-        <w:jc w:val="left"/>
-      </w:pPr>
-      <w:r>
-        <w:rPr>
-          <w:rFonts w:ascii="宋体" w:eastAsia="宋体" w:hAnsi="宋体" w:cs="宋体"/>
-          <w:kern w:val="0"/>
-          <w:sz w:val="24"/>
-          <w:szCs w:val="24"/>
-        </w:rPr>
-        <w:fldChar w:fldCharType="begin"/>
-      </w:r>
-      <w:r>
-        <w:rPr>
-          <w:rFonts w:ascii="宋体" w:eastAsia="宋体" w:hAnsi="宋体" w:cs="宋体"/>
-          <w:kern w:val="0"/>
-          <w:sz w:val="24"/>
-          <w:szCs w:val="24"/>
-        </w:rPr>
-        <w:instrText xml:space="preserve">INCLUDEPICTURE \d "http://static.ixirong.com/pic/gitflow/git-workflow-svn-4.png" \* MERGEFORMATINET </w:instrText>
-      </w:r>
-      <w:r>
-        <w:rPr>
-          <w:rFonts w:ascii="宋体" w:eastAsia="宋体" w:hAnsi="宋体" w:cs="宋体"/>
-          <w:kern w:val="0"/>
-          <w:sz w:val="24"/>
-          <w:szCs w:val="24"/>
-        </w:rPr>
-        <w:fldChar w:fldCharType="separate"/>
-      </w:r>
-      <w:r>
-        <w:rPr>
-          <w:rFonts w:ascii="宋体" w:eastAsia="宋体" w:hAnsi="宋体" w:cs="宋体"/>
-          <w:noProof/>
-          <w:kern w:val="0"/>
-          <w:sz w:val="24"/>
-          <w:szCs w:val="24"/>
-        </w:rPr>
-        <w:drawing>
-          <wp:inline distT="0" distB="0" distL="114300" distR="114300">
-            <wp:extent cx="2247900" cy="2628900"/>
-            <wp:effectExtent l="0" t="0" r="0" b="0"/>
-            <wp:docPr id="16" name="图片 18" descr="IMG_261"/>
-            <wp:cNvGraphicFramePr>
-              <a:graphicFrameLocks xmlns:a="http://schemas.openxmlformats.org/drawingml/2006/main" noChangeAspect="1"/>
-            </wp:cNvGraphicFramePr>
-            <a:graphic xmlns:a="http://schemas.openxmlformats.org/drawingml/2006/main">
-              <a:graphicData uri="http://schemas.openxmlformats.org/drawingml/2006/picture">
-                <pic:pic xmlns:pic="http://schemas.openxmlformats.org/drawingml/2006/picture">
-                  <pic:nvPicPr>
-                    <pic:cNvPr id="16" name="图片 18" descr="IMG_261"/>
-                    <pic:cNvPicPr>
-                      <a:picLocks noChangeAspect="1"/>
-                    </pic:cNvPicPr>
-                  </pic:nvPicPr>
-                  <pic:blipFill>
-                    <a:blip r:embed="rId37"/>
-                    <a:stretch>
-                      <a:fillRect/>
-                    </a:stretch>
-                  </pic:blipFill>
-                  <pic:spPr>
-                    <a:xfrm>
-                      <a:off x="0" y="0"/>
-                      <a:ext cx="2247900" cy="2628900"/>
-                    </a:xfrm>
-                    <a:prstGeom prst="rect">
-                      <a:avLst/>
-                    </a:prstGeom>
-                    <a:noFill/>
-                    <a:ln w="9525">
-                      <a:noFill/>
-                    </a:ln>
-                  </pic:spPr>
-                </pic:pic>
-              </a:graphicData>
-            </a:graphic>
-          </wp:inline>
-        </w:drawing>
-      </w:r>
-      <w:r>
-        <w:rPr>
-          <w:rFonts w:ascii="宋体" w:eastAsia="宋体" w:hAnsi="宋体" w:cs="宋体"/>
-          <w:kern w:val="0"/>
-          <w:sz w:val="24"/>
-          <w:szCs w:val="24"/>
-        </w:rPr>
-        <w:fldChar w:fldCharType="end"/>
-      </w:r>
-    </w:p>
-    <w:p>
-      <w:pPr>
-        <w:pStyle w:val="a5"/>
-        <w:widowControl/>
-      </w:pPr>
-      <w:r>
-        <w:t>一起来看看在小明发布修改后，小红</w:t>
-      </w:r>
-      <w:r>
-        <w:rPr>
-          <w:rStyle w:val="HTML0"/>
-        </w:rPr>
-        <w:t>push</w:t>
-      </w:r>
-      <w:r>
-        <w:t>修改会怎么样？她使用完全一样的</w:t>
-      </w:r>
-      <w:r>
-        <w:rPr>
-          <w:rStyle w:val="HTML0"/>
-        </w:rPr>
-        <w:t>push</w:t>
-      </w:r>
-      <w:r>
-        <w:t>命令：</w:t>
-      </w:r>
-    </w:p>
-    <w:p>
-      <w:pPr>
-        <w:pStyle w:val="HTML"/>
-        <w:widowControl/>
-        <w:rPr>
-          <w:rFonts w:hint="default"/>
-        </w:rPr>
-      </w:pPr>
-      <w:r>
-        <w:rPr>
-          <w:rStyle w:val="HTML0"/>
-        </w:rPr>
-        <w:t>git push origin master</w:t>
-      </w:r>
-    </w:p>
-    <w:p>
-      <w:pPr>
-        <w:pStyle w:val="a5"/>
-        <w:widowControl/>
-      </w:pPr>
-      <w:r>
-        <w:t>但她的本地历史已经和中央仓库有分岐了，</w:t>
-      </w:r>
-      <w:r>
-        <w:rPr>
-          <w:rStyle w:val="HTML0"/>
-        </w:rPr>
-        <w:t>Git</w:t>
-      </w:r>
-      <w:r>
-        <w:t>拒绝操作并给出下面很长的出错消息：</w:t>
-      </w:r>
-    </w:p>
-    <w:p>
-      <w:pPr>
-        <w:pStyle w:val="HTML"/>
-        <w:widowControl/>
-        <w:rPr>
-          <w:rStyle w:val="HTML0"/>
-          <w:rFonts w:hint="default"/>
-        </w:rPr>
-      </w:pPr>
-      <w:r>
-        <w:rPr>
-          <w:rStyle w:val="HTML0"/>
-        </w:rPr>
-        <w:t>error: failed to push some refs to '/path/to/repo.git'</w:t>
-      </w:r>
-    </w:p>
-    <w:p>
-      <w:pPr>
-        <w:pStyle w:val="HTML"/>
-        <w:widowControl/>
-        <w:rPr>
-          <w:rStyle w:val="HTML0"/>
-          <w:rFonts w:hint="default"/>
-        </w:rPr>
-      </w:pPr>
-      <w:r>
-        <w:rPr>
-          <w:rStyle w:val="HTML0"/>
-        </w:rPr>
-        <w:t>hint: Updates were rejected because the tip of your current branch is behind</w:t>
-      </w:r>
-    </w:p>
-    <w:p>
-      <w:pPr>
-        <w:pStyle w:val="HTML"/>
-        <w:widowControl/>
-        <w:rPr>
-          <w:rFonts w:hint="default"/>
-        </w:rPr>
-      </w:pPr>
-      <w:r>
-        <w:rPr>
-          <w:rStyle w:val="HTML0"/>
-        </w:rPr>
-        <w:t xml:space="preserve">hint: its remote counterpart. </w:t>
-      </w:r>
-      <w:r>
-        <w:t>Merge the remote changes (e.g. 'git pull')</w:t>
-      </w:r>
-    </w:p>
-    <w:p>
-      <w:pPr>
-        <w:pStyle w:val="HTML"/>
-        <w:widowControl/>
-        <w:rPr>
-          <w:rFonts w:hint="default"/>
-        </w:rPr>
-      </w:pPr>
-      <w:r>
-        <w:t>hint: before pushing again.</w:t>
-      </w:r>
-    </w:p>
-    <w:p>
-      <w:pPr>
-        <w:pStyle w:val="HTML"/>
-        <w:widowControl/>
-        <w:rPr>
-          <w:rFonts w:hint="default"/>
-        </w:rPr>
-      </w:pPr>
-      <w:r>
-        <w:t>hint: See the 'Note about fast-forwards' in 'git push --help' for details.</w:t>
-      </w:r>
-    </w:p>
-    <w:p>
-      <w:pPr>
-        <w:pStyle w:val="a5"/>
-        <w:widowControl/>
-      </w:pPr>
-      <w:r>
-        <w:t>这避免了小红覆写正式的提交。她要先</w:t>
-      </w:r>
-      <w:r>
-        <w:rPr>
-          <w:rStyle w:val="HTML0"/>
-        </w:rPr>
-        <w:t>pull</w:t>
-      </w:r>
-      <w:r>
-        <w:t>小明的更新到她的本地仓库合并上她的本地修改后，再重试。</w:t>
-      </w:r>
-    </w:p>
-    <w:p>
-      <w:pPr>
-        <w:pStyle w:val="4"/>
-        <w:keepNext w:val="0"/>
-        <w:keepLines w:val="0"/>
-        <w:widowControl/>
-      </w:pPr>
-      <w:r>
-        <w:t>小红在小明的提交之上</w:t>
-      </w:r>
-      <w:r>
-        <w:rPr>
-          <w:rStyle w:val="HTML0"/>
-        </w:rPr>
-        <w:t>rebase</w:t>
-      </w:r>
-    </w:p>
-    <w:p>
-      <w:pPr>
-        <w:widowControl/>
-        <w:jc w:val="left"/>
-      </w:pPr>
-      <w:r>
-        <w:rPr>
-          <w:rFonts w:ascii="宋体" w:eastAsia="宋体" w:hAnsi="宋体" w:cs="宋体"/>
-          <w:kern w:val="0"/>
-          <w:sz w:val="24"/>
-          <w:szCs w:val="24"/>
-        </w:rPr>
-        <w:lastRenderedPageBreak/>
-        <w:fldChar w:fldCharType="begin"/>
-      </w:r>
-      <w:r>
-        <w:rPr>
-          <w:rFonts w:ascii="宋体" w:eastAsia="宋体" w:hAnsi="宋体" w:cs="宋体"/>
-          <w:kern w:val="0"/>
-          <w:sz w:val="24"/>
-          <w:szCs w:val="24"/>
-        </w:rPr>
-        <w:instrText xml:space="preserve">INCLUDEPICTURE \d "http://static.ixirong.com/pic/gitflow/git-workflow-svn-5.png" \* MERGEFORMATINET </w:instrText>
-      </w:r>
-      <w:r>
-        <w:rPr>
-          <w:rFonts w:ascii="宋体" w:eastAsia="宋体" w:hAnsi="宋体" w:cs="宋体"/>
-          <w:kern w:val="0"/>
-          <w:sz w:val="24"/>
-          <w:szCs w:val="24"/>
-        </w:rPr>
-        <w:fldChar w:fldCharType="separate"/>
-      </w:r>
-      <w:r>
-        <w:rPr>
-          <w:rFonts w:ascii="宋体" w:eastAsia="宋体" w:hAnsi="宋体" w:cs="宋体"/>
-          <w:noProof/>
-          <w:kern w:val="0"/>
-          <w:sz w:val="24"/>
-          <w:szCs w:val="24"/>
-        </w:rPr>
-        <w:drawing>
-          <wp:inline distT="0" distB="0" distL="114300" distR="114300">
-            <wp:extent cx="2247900" cy="2600325"/>
-            <wp:effectExtent l="0" t="0" r="0" b="9525"/>
-            <wp:docPr id="17" name="图片 19" descr="IMG_262"/>
-            <wp:cNvGraphicFramePr>
-              <a:graphicFrameLocks xmlns:a="http://schemas.openxmlformats.org/drawingml/2006/main" noChangeAspect="1"/>
-            </wp:cNvGraphicFramePr>
-            <a:graphic xmlns:a="http://schemas.openxmlformats.org/drawingml/2006/main">
-              <a:graphicData uri="http://schemas.openxmlformats.org/drawingml/2006/picture">
-                <pic:pic xmlns:pic="http://schemas.openxmlformats.org/drawingml/2006/picture">
-                  <pic:nvPicPr>
-                    <pic:cNvPr id="17" name="图片 19" descr="IMG_262"/>
                     <pic:cNvPicPr>
                       <a:picLocks noChangeAspect="1"/>
                     </pic:cNvPicPr>
@@ -3519,7 +2918,6 @@
       <w:r>
         <w:rPr>
           <w:rFonts w:ascii="宋体" w:eastAsia="宋体" w:hAnsi="宋体" w:cs="宋体"/>
-          <w:kern w:val="0"/>
           <w:sz w:val="24"/>
           <w:szCs w:val="24"/>
         </w:rPr>
@@ -3528,88 +2926,133 @@
     </w:p>
     <w:p>
       <w:pPr>
-        <w:pStyle w:val="a5"/>
+        <w:rPr>
+          <w:rFonts w:ascii="宋体" w:eastAsia="宋体" w:hAnsi="宋体" w:cs="宋体"/>
+        </w:rPr>
+      </w:pPr>
+      <w:r>
+        <w:rPr>
+          <w:rFonts w:ascii="宋体" w:eastAsia="宋体" w:hAnsi="宋体" w:cs="宋体" w:hint="eastAsia"/>
+        </w:rPr>
+        <w:t>转到分布式版本控制系统看起来像个令人生畏的任务，但不改变已用的工作流你也可以用上Git带来的收益。团队可以用和Subversion完全不变的方式来开发项目。</w:t>
+      </w:r>
+    </w:p>
+    <w:p>
+      <w:pPr>
+        <w:rPr>
+          <w:rFonts w:ascii="宋体" w:eastAsia="宋体" w:hAnsi="宋体" w:cs="宋体"/>
+        </w:rPr>
+      </w:pPr>
+    </w:p>
+    <w:p>
+      <w:pPr>
+        <w:rPr>
+          <w:rFonts w:ascii="宋体" w:eastAsia="宋体" w:hAnsi="宋体" w:cs="宋体"/>
+        </w:rPr>
+      </w:pPr>
+      <w:r>
+        <w:rPr>
+          <w:rFonts w:ascii="宋体" w:eastAsia="宋体" w:hAnsi="宋体" w:cs="宋体" w:hint="eastAsia"/>
+        </w:rPr>
+        <w:t>但使用Git加强开发的工作流，Git有相比SVN的几个优势。</w:t>
+      </w:r>
+    </w:p>
+    <w:p>
+      <w:pPr>
+        <w:rPr>
+          <w:rFonts w:ascii="宋体" w:eastAsia="宋体" w:hAnsi="宋体" w:cs="宋体"/>
+        </w:rPr>
+      </w:pPr>
+      <w:r>
+        <w:rPr>
+          <w:rFonts w:ascii="宋体" w:eastAsia="宋体" w:hAnsi="宋体" w:cs="宋体" w:hint="eastAsia"/>
+        </w:rPr>
+        <w:t>首先，每个开发可以有属于自己的整个工程的本地拷贝。隔离的环境让各个开发者的工作和项目的其他部分修改独立开来 ——</w:t>
+      </w:r>
+    </w:p>
+    <w:p>
+      <w:pPr>
+        <w:rPr>
+          <w:rFonts w:ascii="宋体" w:eastAsia="宋体" w:hAnsi="宋体" w:cs="宋体"/>
+        </w:rPr>
+      </w:pPr>
+      <w:r>
+        <w:rPr>
+          <w:rFonts w:ascii="宋体" w:eastAsia="宋体" w:hAnsi="宋体" w:cs="宋体" w:hint="eastAsia"/>
+        </w:rPr>
+        <w:t>即自由地提交到自己的本地仓库，先完全忽略上游的开发，直到方便的时候再把修改反馈上去。</w:t>
+      </w:r>
+    </w:p>
+    <w:p>
+      <w:pPr>
+        <w:rPr>
+          <w:rFonts w:ascii="宋体" w:eastAsia="宋体" w:hAnsi="宋体" w:cs="宋体"/>
+        </w:rPr>
+      </w:pPr>
+    </w:p>
+    <w:p>
+      <w:pPr>
+        <w:rPr>
+          <w:rFonts w:ascii="宋体" w:eastAsia="宋体" w:hAnsi="宋体" w:cs="宋体"/>
+        </w:rPr>
+      </w:pPr>
+      <w:r>
+        <w:rPr>
+          <w:rFonts w:ascii="宋体" w:eastAsia="宋体" w:hAnsi="宋体" w:cs="宋体" w:hint="eastAsia"/>
+        </w:rPr>
+        <w:t>其次，Git提供了强壮的分支和合并模型。不像SVN，Git的分支设计成可以做为一种用来在仓库之间集成代码和分享修改的『失败安全』的机制。</w:t>
+      </w:r>
+    </w:p>
+    <w:p>
+      <w:pPr>
+        <w:rPr>
+          <w:rFonts w:ascii="宋体" w:eastAsia="宋体" w:hAnsi="宋体" w:cs="宋体"/>
+        </w:rPr>
+      </w:pPr>
+    </w:p>
+    <w:p>
+      <w:pPr>
+        <w:pStyle w:val="4"/>
+      </w:pPr>
+      <w:r>
+        <w:rPr>
+          <w:rFonts w:hint="eastAsia"/>
+        </w:rPr>
+        <w:t xml:space="preserve">4.1.1.3 </w:t>
+      </w:r>
+      <w:r>
+        <w:rPr>
+          <w:rFonts w:hint="eastAsia"/>
+        </w:rPr>
+        <w:t>示例</w:t>
+      </w:r>
+    </w:p>
+    <w:p>
+      <w:pPr>
+        <w:rPr>
+          <w:rFonts w:ascii="Calibri" w:eastAsia="宋体" w:hAnsi="Calibri" w:cs="Calibri"/>
+        </w:rPr>
+      </w:pPr>
+    </w:p>
+    <w:p>
+      <w:pPr>
+        <w:pStyle w:val="a7"/>
         <w:widowControl/>
       </w:pPr>
       <w:r>
-        <w:t>小红用</w:t>
-      </w:r>
-      <w:hyperlink r:id="rId39" w:anchor="!pull" w:tgtFrame="_blank" w:history="1">
-        <w:r>
-          <w:rPr>
-            <w:rStyle w:val="a7"/>
-          </w:rPr>
-          <w:t>git pull</w:t>
-        </w:r>
-      </w:hyperlink>
-      <w:r>
-        <w:t>合并上游的修改到自己的仓库中。</w:t>
-      </w:r>
-      <w:r>
-        <w:br/>
-      </w:r>
-      <w:r>
-        <w:t>这条命令类似</w:t>
-      </w:r>
-      <w:r>
-        <w:rPr>
-          <w:rStyle w:val="HTML0"/>
-        </w:rPr>
-        <w:t>svn update</w:t>
-      </w:r>
-      <w:r>
-        <w:t>——</w:t>
-      </w:r>
-      <w:r>
-        <w:t>拉取所有上游提交命令到小红的本地仓库，并尝试和她的本地修改合并：</w:t>
-      </w:r>
-    </w:p>
-    <w:p>
-      <w:pPr>
-        <w:pStyle w:val="HTML"/>
+        <w:t>让我们一起逐步分解来看看一个常见的小团队如何用这个工作流来协作的。有两个开发者小明和小红，看他们是如何开发自己的功能并提交到中央仓库上的。</w:t>
+      </w:r>
+    </w:p>
+    <w:p>
+      <w:pPr>
+        <w:pStyle w:val="4"/>
+        <w:keepNext w:val="0"/>
+        <w:keepLines w:val="0"/>
         <w:widowControl/>
-        <w:rPr>
-          <w:rFonts w:hint="default"/>
-        </w:rPr>
-      </w:pPr>
-      <w:r>
-        <w:rPr>
-          <w:rStyle w:val="HTML0"/>
-        </w:rPr>
-        <w:t>git pull --rebase origin master</w:t>
-      </w:r>
-    </w:p>
-    <w:p>
-      <w:pPr>
-        <w:pStyle w:val="a5"/>
-        <w:widowControl/>
-      </w:pPr>
-      <w:r>
-        <w:rPr>
-          <w:rStyle w:val="HTML0"/>
-        </w:rPr>
-        <w:t>--rebase</w:t>
-      </w:r>
-      <w:r>
-        <w:t>选项告诉</w:t>
-      </w:r>
-      <w:r>
-        <w:rPr>
-          <w:rStyle w:val="HTML0"/>
-        </w:rPr>
-        <w:t>Git</w:t>
-      </w:r>
-      <w:r>
-        <w:t>把小红的提交移到同步了中央仓库修改后的</w:t>
-      </w:r>
-      <w:r>
-        <w:rPr>
-          <w:rStyle w:val="HTML0"/>
-        </w:rPr>
-        <w:t>master</w:t>
-      </w:r>
-      <w:r>
-        <w:t>分支的顶部，如下图所示：</w:t>
+      </w:pPr>
+      <w:r>
+        <w:lastRenderedPageBreak/>
+        <w:t>有人先初始化好中央仓库</w:t>
       </w:r>
     </w:p>
     <w:p>
@@ -3633,7 +3076,7 @@
           <w:sz w:val="24"/>
           <w:szCs w:val="24"/>
         </w:rPr>
-        <w:instrText xml:space="preserve">INCLUDEPICTURE \d "http://static.ixirong.com/pic/gitflow/git-workflow-svn-6.png" \* MERGEFORMATINET </w:instrText>
+        <w:instrText xml:space="preserve">INCLUDEPICTURE \d "http://static.ixirong.com/pic/gitflow/git-workflow-svn-initialize.png" \* MERGEFORMATINET </w:instrText>
       </w:r>
       <w:r>
         <w:rPr>
@@ -3654,9 +3097,9 @@
         </w:rPr>
         <w:drawing>
           <wp:inline distT="0" distB="0" distL="114300" distR="114300">
-            <wp:extent cx="5848350" cy="3743325"/>
+            <wp:extent cx="2247900" cy="1038225"/>
             <wp:effectExtent l="0" t="0" r="0" b="9525"/>
-            <wp:docPr id="18" name="图片 20" descr="IMG_263"/>
+            <wp:docPr id="12" name="图片 13" descr="IMG_256"/>
             <wp:cNvGraphicFramePr>
               <a:graphicFrameLocks xmlns:a="http://schemas.openxmlformats.org/drawingml/2006/main" noChangeAspect="1"/>
             </wp:cNvGraphicFramePr>
@@ -3664,13 +3107,13 @@
               <a:graphicData uri="http://schemas.openxmlformats.org/drawingml/2006/picture">
                 <pic:pic xmlns:pic="http://schemas.openxmlformats.org/drawingml/2006/picture">
                   <pic:nvPicPr>
-                    <pic:cNvPr id="18" name="图片 20" descr="IMG_263"/>
+                    <pic:cNvPr id="12" name="图片 13" descr="IMG_256"/>
                     <pic:cNvPicPr>
                       <a:picLocks noChangeAspect="1"/>
                     </pic:cNvPicPr>
                   </pic:nvPicPr>
                   <pic:blipFill>
-                    <a:blip r:embed="rId40"/>
+                    <a:blip r:embed="rId39"/>
                     <a:stretch>
                       <a:fillRect/>
                     </a:stretch>
@@ -3678,7 +3121,7 @@
                   <pic:spPr>
                     <a:xfrm>
                       <a:off x="0" y="0"/>
-                      <a:ext cx="5848350" cy="3743325"/>
+                      <a:ext cx="2247900" cy="1038225"/>
                     </a:xfrm>
                     <a:prstGeom prst="rect">
                       <a:avLst/>
@@ -3706,45 +3149,65 @@
     </w:p>
     <w:p>
       <w:pPr>
-        <w:pStyle w:val="a5"/>
+        <w:pStyle w:val="a7"/>
         <w:widowControl/>
       </w:pPr>
       <w:r>
-        <w:lastRenderedPageBreak/>
-        <w:t>如果你忘加了这个选项，</w:t>
+        <w:t>第一步，有人在</w:t>
+      </w:r>
+      <w:r>
+        <w:rPr>
+          <w:rFonts w:hint="eastAsia"/>
+        </w:rPr>
+        <w:t>gitlab</w:t>
+      </w:r>
+      <w:r>
+        <w:t>上创建好中央仓库。如果是新项目，你可以初始化一个空仓库；否则你要导入已有的</w:t>
       </w:r>
       <w:r>
         <w:rPr>
           <w:rStyle w:val="HTML0"/>
         </w:rPr>
-        <w:t>pull</w:t>
-      </w:r>
-      <w:r>
-        <w:t>操作仍然可以完成，但每次</w:t>
+        <w:t>Git</w:t>
+      </w:r>
+      <w:r>
+        <w:t>或</w:t>
       </w:r>
       <w:r>
         <w:rPr>
           <w:rStyle w:val="HTML0"/>
         </w:rPr>
-        <w:t>pull</w:t>
-      </w:r>
-      <w:r>
-        <w:t>操作要同步中央仓库中别人修改时，提交历史会以一个多余的『合并提交』结尾。</w:t>
-      </w:r>
-      <w:r>
-        <w:br/>
-      </w:r>
-      <w:r>
-        <w:t>对于集中式工作流，最好是使用</w:t>
+        <w:t>SVN</w:t>
+      </w:r>
+      <w:r>
+        <w:t>仓库。</w:t>
+      </w:r>
+    </w:p>
+    <w:p>
+      <w:pPr>
+        <w:pStyle w:val="a7"/>
+        <w:widowControl/>
+      </w:pPr>
+      <w:r>
+        <w:t>中央仓库应该是个裸仓库（</w:t>
       </w:r>
       <w:r>
         <w:rPr>
           <w:rStyle w:val="HTML0"/>
         </w:rPr>
-        <w:t>rebase</w:t>
-      </w:r>
-      <w:r>
-        <w:t>而不是生成一个合并提交。</w:t>
+        <w:t>bare repository</w:t>
+      </w:r>
+      <w:r>
+        <w:t>），即没有工作目录（</w:t>
+      </w:r>
+      <w:r>
+        <w:rPr>
+          <w:rStyle w:val="HTML0"/>
+        </w:rPr>
+        <w:t>working directory</w:t>
+      </w:r>
+      <w:r>
+        <w:t>）的仓库。</w:t>
       </w:r>
     </w:p>
     <w:p>
@@ -3755,7 +3218,7 @@
         <w:widowControl/>
       </w:pPr>
       <w:r>
-        <w:t>小红解决合并冲突</w:t>
+        <w:t>所有人克隆中央仓库</w:t>
       </w:r>
     </w:p>
     <w:p>
@@ -3779,7 +3242,7 @@
           <w:sz w:val="24"/>
           <w:szCs w:val="24"/>
         </w:rPr>
-        <w:instrText xml:space="preserve">INCLUDEPICTURE \d "http://static.ixirong.com/pic/gitflow/git-workflow-svn-7.png" \* MERGEFORMATINET </w:instrText>
+        <w:instrText xml:space="preserve">INCLUDEPICTURE \d "http://static.ixirong.com/pic/gitflow/git-workflow-svn-clone.png" \* MERGEFORMATINET </w:instrText>
       </w:r>
       <w:r>
         <w:rPr>
@@ -3800,9 +3263,9 @@
         </w:rPr>
         <w:drawing>
           <wp:inline distT="0" distB="0" distL="114300" distR="114300">
-            <wp:extent cx="2247900" cy="2600325"/>
+            <wp:extent cx="2247900" cy="2581275"/>
             <wp:effectExtent l="0" t="0" r="0" b="9525"/>
-            <wp:docPr id="19" name="图片 21" descr="IMG_264"/>
+            <wp:docPr id="13" name="图片 14" descr="IMG_257"/>
             <wp:cNvGraphicFramePr>
               <a:graphicFrameLocks xmlns:a="http://schemas.openxmlformats.org/drawingml/2006/main" noChangeAspect="1"/>
             </wp:cNvGraphicFramePr>
@@ -3810,13 +3273,13 @@
               <a:graphicData uri="http://schemas.openxmlformats.org/drawingml/2006/picture">
                 <pic:pic xmlns:pic="http://schemas.openxmlformats.org/drawingml/2006/picture">
                   <pic:nvPicPr>
-                    <pic:cNvPr id="19" name="图片 21" descr="IMG_264"/>
+                    <pic:cNvPr id="13" name="图片 14" descr="IMG_257"/>
                     <pic:cNvPicPr>
                       <a:picLocks noChangeAspect="1"/>
                     </pic:cNvPicPr>
                   </pic:nvPicPr>
                   <pic:blipFill>
-                    <a:blip r:embed="rId41"/>
+                    <a:blip r:embed="rId40"/>
                     <a:stretch>
                       <a:fillRect/>
                     </a:stretch>
@@ -3824,7 +3287,7 @@
                   <pic:spPr>
                     <a:xfrm>
                       <a:off x="0" y="0"/>
-                      <a:ext cx="2247900" cy="2600325"/>
+                      <a:ext cx="2247900" cy="2581275"/>
                     </a:xfrm>
                     <a:prstGeom prst="rect">
                       <a:avLst/>
@@ -3852,101 +3315,60 @@
     </w:p>
     <w:p>
       <w:pPr>
-        <w:pStyle w:val="a5"/>
+        <w:pStyle w:val="a7"/>
         <w:widowControl/>
       </w:pPr>
       <w:r>
+        <w:t>下一步，各个开发者创建整个项目的本地拷贝。通过</w:t>
+      </w:r>
+      <w:hyperlink r:id="rId41" w:anchor="!clone" w:tgtFrame="_blank" w:history="1">
+        <w:r>
+          <w:rPr>
+            <w:rStyle w:val="aa"/>
+          </w:rPr>
+          <w:t>git clone</w:t>
+        </w:r>
+      </w:hyperlink>
+      <w:r>
+        <w:t>命令完成：</w:t>
+      </w:r>
+    </w:p>
+    <w:p>
+      <w:pPr>
+        <w:pStyle w:val="a7"/>
+        <w:widowControl/>
+      </w:pPr>
+      <w:r>
+        <w:t>基于你后续会持续和克隆的仓库做交互的假设，克隆仓库时</w:t>
+      </w:r>
+      <w:r>
         <w:rPr>
           <w:rStyle w:val="HTML0"/>
         </w:rPr>
-        <w:t>rebase</w:t>
-      </w:r>
-      <w:r>
-        <w:t>操作过程是把本地提交一次一个地迁移到更新了的中央仓库</w:t>
+        <w:t>Git</w:t>
+      </w:r>
+      <w:r>
+        <w:t>会自动添加远程别名</w:t>
       </w:r>
       <w:r>
         <w:rPr>
           <w:rStyle w:val="HTML0"/>
         </w:rPr>
-        <w:t>master</w:t>
-      </w:r>
-      <w:r>
-        <w:t>分支之上。</w:t>
-      </w:r>
-      <w:r>
-        <w:br/>
-      </w:r>
-      <w:r>
-        <w:t>这意味着可能要解决在迁移某个提交时出现的合并冲突，而不是解决包含了所有提交的大型合并时所出现的冲突。</w:t>
-      </w:r>
-      <w:r>
-        <w:br/>
-      </w:r>
-      <w:r>
-        <w:t>这样的方式让你尽可能保持每个提交的聚焦和项目历史的整洁。反过来，简化了哪里引入</w:t>
-      </w:r>
-      <w:r>
-        <w:rPr>
-          <w:rStyle w:val="HTML0"/>
-        </w:rPr>
-        <w:t>Bug</w:t>
-      </w:r>
-      <w:r>
-        <w:t>的分析，如果有必要，回滚修改也可以做到对项目影响最小。</w:t>
-      </w:r>
-    </w:p>
-    <w:p>
-      <w:pPr>
-        <w:pStyle w:val="a5"/>
+        <w:t>origin</w:t>
+      </w:r>
+      <w:r>
+        <w:t>指回『父』仓库。</w:t>
+      </w:r>
+    </w:p>
+    <w:p>
+      <w:pPr>
+        <w:pStyle w:val="4"/>
+        <w:keepNext w:val="0"/>
+        <w:keepLines w:val="0"/>
         <w:widowControl/>
       </w:pPr>
       <w:r>
-        <w:t>如果小红和小明的功能是相关的，不大可能在</w:t>
-      </w:r>
-      <w:r>
-        <w:rPr>
-          <w:rStyle w:val="HTML0"/>
-        </w:rPr>
-        <w:t>rebase</w:t>
-      </w:r>
-      <w:r>
-        <w:t>过程中有冲突。如果有，</w:t>
-      </w:r>
-      <w:r>
-        <w:rPr>
-          <w:rStyle w:val="HTML0"/>
-        </w:rPr>
-        <w:t>Git</w:t>
-      </w:r>
-      <w:r>
-        <w:t>在合并有冲突的提交处暂停</w:t>
-      </w:r>
-      <w:r>
-        <w:rPr>
-          <w:rStyle w:val="HTML0"/>
-        </w:rPr>
-        <w:t>rebase</w:t>
-      </w:r>
-      <w:r>
-        <w:t>过程，输出下面的信息并带上相关的指令：</w:t>
-      </w:r>
-    </w:p>
-    <w:p>
-      <w:pPr>
-        <w:pStyle w:val="HTML"/>
-        <w:widowControl/>
-        <w:rPr>
-          <w:rFonts w:hint="default"/>
-        </w:rPr>
-      </w:pPr>
-      <w:r>
-        <w:rPr>
-          <w:rStyle w:val="HTML0"/>
-        </w:rPr>
-        <w:t xml:space="preserve">CONFLICT (content): </w:t>
-      </w:r>
-      <w:r>
-        <w:t>Merge conflict in &lt;some-file&gt;</w:t>
+        <w:t>小明开发功能</w:t>
       </w:r>
     </w:p>
     <w:p>
@@ -3971,7 +3393,7 @@
           <w:sz w:val="24"/>
           <w:szCs w:val="24"/>
         </w:rPr>
-        <w:instrText xml:space="preserve">INCLUDEPICTURE \d "http://static.ixirong.com/pic/gitflow/git-workflow-svn-8.png" \* MERGEFORMATINET </w:instrText>
+        <w:instrText xml:space="preserve">INCLUDEPICTURE \d "http://static.ixirong.com/pic/gitflow/git-workflow-svn-1.png" \* MERGEFORMATINET </w:instrText>
       </w:r>
       <w:r>
         <w:rPr>
@@ -3992,9 +3414,9 @@
         </w:rPr>
         <w:drawing>
           <wp:inline distT="0" distB="0" distL="114300" distR="114300">
-            <wp:extent cx="5848350" cy="3371850"/>
-            <wp:effectExtent l="0" t="0" r="0" b="0"/>
-            <wp:docPr id="20" name="图片 22" descr="IMG_265"/>
+            <wp:extent cx="2247900" cy="2581275"/>
+            <wp:effectExtent l="0" t="0" r="0" b="9525"/>
+            <wp:docPr id="11" name="图片 15" descr="IMG_258"/>
             <wp:cNvGraphicFramePr>
               <a:graphicFrameLocks xmlns:a="http://schemas.openxmlformats.org/drawingml/2006/main" noChangeAspect="1"/>
             </wp:cNvGraphicFramePr>
@@ -4002,7 +3424,7 @@
               <a:graphicData uri="http://schemas.openxmlformats.org/drawingml/2006/picture">
                 <pic:pic xmlns:pic="http://schemas.openxmlformats.org/drawingml/2006/picture">
                   <pic:nvPicPr>
-                    <pic:cNvPr id="20" name="图片 22" descr="IMG_265"/>
+                    <pic:cNvPr id="11" name="图片 15" descr="IMG_258"/>
                     <pic:cNvPicPr>
                       <a:picLocks noChangeAspect="1"/>
                     </pic:cNvPicPr>
@@ -4016,7 +3438,7 @@
                   <pic:spPr>
                     <a:xfrm>
                       <a:off x="0" y="0"/>
-                      <a:ext cx="5848350" cy="3371850"/>
+                      <a:ext cx="2247900" cy="2581275"/>
                     </a:xfrm>
                     <a:prstGeom prst="rect">
                       <a:avLst/>
@@ -4044,9 +3466,13 @@
     </w:p>
     <w:p>
       <w:pPr>
-        <w:pStyle w:val="a5"/>
-        <w:widowControl/>
-      </w:pPr>
+        <w:rPr>
+          <w:rFonts w:hint="eastAsia"/>
+        </w:rPr>
+      </w:pPr>
+      <w:r>
+        <w:t>在小明的本地仓库中，他使用标准的</w:t>
+      </w:r>
       <w:r>
         <w:rPr>
           <w:rStyle w:val="HTML0"/>
@@ -4054,207 +3480,33 @@
         <w:t>Git</w:t>
       </w:r>
       <w:r>
-        <w:t>很赞的一点是，任何人可以解决他自己的冲突。在这个例子中，小红可以简单的运行</w:t>
-      </w:r>
-      <w:hyperlink r:id="rId43" w:anchor="!status" w:tgtFrame="_blank" w:history="1">
-        <w:r>
-          <w:rPr>
-            <w:rStyle w:val="a7"/>
-          </w:rPr>
-          <w:t>git status</w:t>
-        </w:r>
-      </w:hyperlink>
-      <w:r>
-        <w:t>命令来查看哪里有问题。</w:t>
+        <w:t>过程开发功能：编辑、暂存（</w:t>
+      </w:r>
+      <w:r>
+        <w:rPr>
+          <w:rStyle w:val="HTML0"/>
+        </w:rPr>
+        <w:t>Stage</w:t>
+      </w:r>
+      <w:r>
+        <w:t>）和提交。</w:t>
+      </w:r>
+    </w:p>
+    <w:p>
+      <w:r>
+        <w:rPr>
+          <w:rStyle w:val="a8"/>
+        </w:rPr>
+        <w:t>暂存区</w:t>
+      </w:r>
+      <w:r>
+        <w:t>的用来准备一个提交，但可以不用把工作目录中所有的修改内容都包含进来。</w:t>
       </w:r>
       <w:r>
         <w:br/>
       </w:r>
       <w:r>
-        <w:t>冲突文件列在</w:t>
-      </w:r>
-      <w:r>
-        <w:rPr>
-          <w:rStyle w:val="HTML0"/>
-        </w:rPr>
-        <w:t>Unmerged paths</w:t>
-      </w:r>
-      <w:r>
-        <w:t>（未合并路径）一节中：</w:t>
-      </w:r>
-    </w:p>
-    <w:p>
-      <w:pPr>
-        <w:pStyle w:val="HTML"/>
-        <w:widowControl/>
-        <w:rPr>
-          <w:rStyle w:val="HTML0"/>
-          <w:rFonts w:hint="default"/>
-        </w:rPr>
-      </w:pPr>
-      <w:r>
-        <w:rPr>
-          <w:rStyle w:val="HTML0"/>
-        </w:rPr>
-        <w:t># Unmerged paths:</w:t>
-      </w:r>
-    </w:p>
-    <w:p>
-      <w:pPr>
-        <w:pStyle w:val="HTML"/>
-        <w:widowControl/>
-        <w:rPr>
-          <w:rFonts w:hint="default"/>
-        </w:rPr>
-      </w:pPr>
-      <w:r>
-        <w:rPr>
-          <w:rStyle w:val="HTML0"/>
-        </w:rPr>
-        <w:t># (</w:t>
-      </w:r>
-      <w:r>
-        <w:t>use "git reset HEAD &lt;some-file&gt;..." to unstage)</w:t>
-      </w:r>
-    </w:p>
-    <w:p>
-      <w:pPr>
-        <w:pStyle w:val="HTML"/>
-        <w:widowControl/>
-        <w:rPr>
-          <w:rFonts w:hint="default"/>
-        </w:rPr>
-      </w:pPr>
-      <w:r>
-        <w:t># (use "git add/rm &lt;some-file&gt;..." as appropriate to mark resolution)</w:t>
-      </w:r>
-    </w:p>
-    <w:p>
-      <w:pPr>
-        <w:pStyle w:val="HTML"/>
-        <w:widowControl/>
-        <w:rPr>
-          <w:rFonts w:hint="default"/>
-        </w:rPr>
-      </w:pPr>
-      <w:r>
-        <w:t>#</w:t>
-      </w:r>
-    </w:p>
-    <w:p>
-      <w:pPr>
-        <w:pStyle w:val="HTML"/>
-        <w:widowControl/>
-        <w:rPr>
-          <w:rFonts w:hint="default"/>
-        </w:rPr>
-      </w:pPr>
-      <w:r>
-        <w:t># both modified: &lt;some-file&gt;</w:t>
-      </w:r>
-    </w:p>
-    <w:p>
-      <w:pPr>
-        <w:pStyle w:val="a5"/>
-        <w:widowControl/>
-      </w:pPr>
-      <w:r>
-        <w:t>接着小红编辑这些文件。修改完成后，用老套路暂存这些文件，并让</w:t>
-      </w:r>
-      <w:hyperlink r:id="rId44" w:anchor="!rebase" w:tgtFrame="_blank" w:history="1">
-        <w:r>
-          <w:rPr>
-            <w:rStyle w:val="a7"/>
-          </w:rPr>
-          <w:t>git rebase</w:t>
-        </w:r>
-      </w:hyperlink>
-      <w:r>
-        <w:t>完成剩下的事：</w:t>
-      </w:r>
-    </w:p>
-    <w:p>
-      <w:pPr>
-        <w:pStyle w:val="HTML"/>
-        <w:widowControl/>
-        <w:rPr>
-          <w:rStyle w:val="HTML0"/>
-          <w:rFonts w:hint="default"/>
-        </w:rPr>
-      </w:pPr>
-      <w:r>
-        <w:rPr>
-          <w:rStyle w:val="HTML0"/>
-        </w:rPr>
-        <w:t>git add &lt;some-file&gt;</w:t>
-      </w:r>
-    </w:p>
-    <w:p>
-      <w:pPr>
-        <w:pStyle w:val="HTML"/>
-        <w:widowControl/>
-        <w:rPr>
-          <w:rFonts w:hint="default"/>
-        </w:rPr>
-      </w:pPr>
-      <w:r>
-        <w:rPr>
-          <w:rStyle w:val="HTML0"/>
-        </w:rPr>
-        <w:t>git rebase --continue</w:t>
-      </w:r>
-    </w:p>
-    <w:p>
-      <w:pPr>
-        <w:pStyle w:val="a5"/>
-        <w:widowControl/>
-      </w:pPr>
-      <w:r>
-        <w:t>要做的就这些了。</w:t>
-      </w:r>
-      <w:r>
-        <w:rPr>
-          <w:rStyle w:val="HTML0"/>
-        </w:rPr>
-        <w:t>Git</w:t>
-      </w:r>
-      <w:r>
-        <w:t>会继续一个一个地合并后面的提交，如其它的提交有冲突就重复这个过程。</w:t>
-      </w:r>
-    </w:p>
-    <w:p>
-      <w:pPr>
-        <w:pStyle w:val="a5"/>
-        <w:widowControl/>
-      </w:pPr>
-      <w:r>
-        <w:t>如果你碰到了冲突，但发现搞不定，不要惊慌。只要执行下面这条命令，就可以回到你执行</w:t>
-      </w:r>
-      <w:hyperlink r:id="rId45" w:anchor="!pull" w:tgtFrame="_blank" w:history="1">
-        <w:r>
-          <w:rPr>
-            <w:rStyle w:val="a7"/>
-          </w:rPr>
-          <w:t>git pull --rebase</w:t>
-        </w:r>
-      </w:hyperlink>
-      <w:r>
-        <w:t>命令前的样子：</w:t>
-      </w:r>
-    </w:p>
-    <w:p>
-      <w:pPr>
-        <w:pStyle w:val="HTML"/>
-        <w:widowControl/>
-        <w:rPr>
-          <w:rFonts w:hint="default"/>
-        </w:rPr>
-      </w:pPr>
-      <w:r>
-        <w:rPr>
-          <w:rStyle w:val="HTML0"/>
-        </w:rPr>
-        <w:t>git rebase --abort</w:t>
+        <w:t>这样你可以创建一个高度聚焦的提交，尽管你本地修改很多内容。</w:t>
       </w:r>
     </w:p>
     <w:p>
@@ -4265,7 +3517,7 @@
         <w:widowControl/>
       </w:pPr>
       <w:r>
-        <w:t>小红成功发布功能</w:t>
+        <w:t>小红开发功能</w:t>
       </w:r>
     </w:p>
     <w:p>
@@ -4280,7 +3532,6 @@
           <w:sz w:val="24"/>
           <w:szCs w:val="24"/>
         </w:rPr>
-        <w:lastRenderedPageBreak/>
         <w:fldChar w:fldCharType="begin"/>
       </w:r>
       <w:r>
@@ -4290,7 +3541,7 @@
           <w:sz w:val="24"/>
           <w:szCs w:val="24"/>
         </w:rPr>
-        <w:instrText xml:space="preserve">INCLUDEPICTURE \d "http://static.ixirong.com/pic/gitflow/git-workflow-svn-9.png" \* MERGEFORMATINET </w:instrText>
+        <w:instrText xml:space="preserve">INCLUDEPICTURE \d "http://static.ixirong.com/pic/gitflow/git-workflow-svn-2.png" \* MERGEFORMATINET </w:instrText>
       </w:r>
       <w:r>
         <w:rPr>
@@ -4311,9 +3562,9 @@
         </w:rPr>
         <w:drawing>
           <wp:inline distT="0" distB="0" distL="114300" distR="114300">
-            <wp:extent cx="2247900" cy="2600325"/>
+            <wp:extent cx="2247900" cy="2581275"/>
             <wp:effectExtent l="0" t="0" r="0" b="9525"/>
-            <wp:docPr id="21" name="图片 23" descr="IMG_266"/>
+            <wp:docPr id="14" name="图片 16" descr="IMG_259"/>
             <wp:cNvGraphicFramePr>
               <a:graphicFrameLocks xmlns:a="http://schemas.openxmlformats.org/drawingml/2006/main" noChangeAspect="1"/>
             </wp:cNvGraphicFramePr>
@@ -4321,7 +3572,454 @@
               <a:graphicData uri="http://schemas.openxmlformats.org/drawingml/2006/picture">
                 <pic:pic xmlns:pic="http://schemas.openxmlformats.org/drawingml/2006/picture">
                   <pic:nvPicPr>
-                    <pic:cNvPr id="21" name="图片 23" descr="IMG_266"/>
+                    <pic:cNvPr id="14" name="图片 16" descr="IMG_259"/>
+                    <pic:cNvPicPr>
+                      <a:picLocks noChangeAspect="1"/>
+                    </pic:cNvPicPr>
+                  </pic:nvPicPr>
+                  <pic:blipFill>
+                    <a:blip r:embed="rId43"/>
+                    <a:stretch>
+                      <a:fillRect/>
+                    </a:stretch>
+                  </pic:blipFill>
+                  <pic:spPr>
+                    <a:xfrm>
+                      <a:off x="0" y="0"/>
+                      <a:ext cx="2247900" cy="2581275"/>
+                    </a:xfrm>
+                    <a:prstGeom prst="rect">
+                      <a:avLst/>
+                    </a:prstGeom>
+                    <a:noFill/>
+                    <a:ln w="9525">
+                      <a:noFill/>
+                    </a:ln>
+                  </pic:spPr>
+                </pic:pic>
+              </a:graphicData>
+            </a:graphic>
+          </wp:inline>
+        </w:drawing>
+      </w:r>
+      <w:r>
+        <w:rPr>
+          <w:rFonts w:ascii="宋体" w:eastAsia="宋体" w:hAnsi="宋体" w:cs="宋体"/>
+          <w:kern w:val="0"/>
+          <w:sz w:val="24"/>
+          <w:szCs w:val="24"/>
+        </w:rPr>
+        <w:fldChar w:fldCharType="end"/>
+      </w:r>
+    </w:p>
+    <w:p>
+      <w:r>
+        <w:t>与此同时，小红在自己的本地仓库中用相同的编辑、暂存和提交过程开发功能。和小明一样，她也不关心中央仓库有没有新提交；</w:t>
+      </w:r>
+      <w:r>
+        <w:br/>
+      </w:r>
+      <w:r>
+        <w:t>当然更不关心小明在他的本地仓库中的操作，因为所有本地仓库都是私有的。</w:t>
+      </w:r>
+    </w:p>
+    <w:p>
+      <w:pPr>
+        <w:rPr>
+          <w:rStyle w:val="ab"/>
+          <w:b/>
+          <w:sz w:val="28"/>
+          <w:szCs w:val="28"/>
+        </w:rPr>
+      </w:pPr>
+      <w:r>
+        <w:rPr>
+          <w:rStyle w:val="ab"/>
+          <w:b/>
+          <w:sz w:val="28"/>
+          <w:szCs w:val="28"/>
+        </w:rPr>
+        <w:t>小明发布功能</w:t>
+      </w:r>
+    </w:p>
+    <w:p>
+      <w:pPr>
+        <w:widowControl/>
+        <w:jc w:val="left"/>
+      </w:pPr>
+      <w:r>
+        <w:rPr>
+          <w:rFonts w:ascii="宋体" w:eastAsia="宋体" w:hAnsi="宋体" w:cs="宋体"/>
+          <w:kern w:val="0"/>
+          <w:sz w:val="24"/>
+          <w:szCs w:val="24"/>
+        </w:rPr>
+        <w:lastRenderedPageBreak/>
+        <w:fldChar w:fldCharType="begin"/>
+      </w:r>
+      <w:r>
+        <w:rPr>
+          <w:rFonts w:ascii="宋体" w:eastAsia="宋体" w:hAnsi="宋体" w:cs="宋体"/>
+          <w:kern w:val="0"/>
+          <w:sz w:val="24"/>
+          <w:szCs w:val="24"/>
+        </w:rPr>
+        <w:instrText xml:space="preserve">INCLUDEPICTURE \d "http://static.ixirong.com/pic/gitflow/git-workflow-svn-3.png" \* MERGEFORMATINET </w:instrText>
+      </w:r>
+      <w:r>
+        <w:rPr>
+          <w:rFonts w:ascii="宋体" w:eastAsia="宋体" w:hAnsi="宋体" w:cs="宋体"/>
+          <w:kern w:val="0"/>
+          <w:sz w:val="24"/>
+          <w:szCs w:val="24"/>
+        </w:rPr>
+        <w:fldChar w:fldCharType="separate"/>
+      </w:r>
+      <w:r>
+        <w:rPr>
+          <w:rFonts w:ascii="宋体" w:eastAsia="宋体" w:hAnsi="宋体" w:cs="宋体"/>
+          <w:noProof/>
+          <w:kern w:val="0"/>
+          <w:sz w:val="24"/>
+          <w:szCs w:val="24"/>
+        </w:rPr>
+        <w:drawing>
+          <wp:inline distT="0" distB="0" distL="114300" distR="114300">
+            <wp:extent cx="2247900" cy="2581275"/>
+            <wp:effectExtent l="0" t="0" r="0" b="9525"/>
+            <wp:docPr id="15" name="图片 17" descr="IMG_260"/>
+            <wp:cNvGraphicFramePr>
+              <a:graphicFrameLocks xmlns:a="http://schemas.openxmlformats.org/drawingml/2006/main" noChangeAspect="1"/>
+            </wp:cNvGraphicFramePr>
+            <a:graphic xmlns:a="http://schemas.openxmlformats.org/drawingml/2006/main">
+              <a:graphicData uri="http://schemas.openxmlformats.org/drawingml/2006/picture">
+                <pic:pic xmlns:pic="http://schemas.openxmlformats.org/drawingml/2006/picture">
+                  <pic:nvPicPr>
+                    <pic:cNvPr id="15" name="图片 17" descr="IMG_260"/>
+                    <pic:cNvPicPr>
+                      <a:picLocks noChangeAspect="1"/>
+                    </pic:cNvPicPr>
+                  </pic:nvPicPr>
+                  <pic:blipFill>
+                    <a:blip r:embed="rId44"/>
+                    <a:stretch>
+                      <a:fillRect/>
+                    </a:stretch>
+                  </pic:blipFill>
+                  <pic:spPr>
+                    <a:xfrm>
+                      <a:off x="0" y="0"/>
+                      <a:ext cx="2247900" cy="2581275"/>
+                    </a:xfrm>
+                    <a:prstGeom prst="rect">
+                      <a:avLst/>
+                    </a:prstGeom>
+                    <a:noFill/>
+                    <a:ln w="9525">
+                      <a:noFill/>
+                    </a:ln>
+                  </pic:spPr>
+                </pic:pic>
+              </a:graphicData>
+            </a:graphic>
+          </wp:inline>
+        </w:drawing>
+      </w:r>
+      <w:r>
+        <w:rPr>
+          <w:rFonts w:ascii="宋体" w:eastAsia="宋体" w:hAnsi="宋体" w:cs="宋体"/>
+          <w:kern w:val="0"/>
+          <w:sz w:val="24"/>
+          <w:szCs w:val="24"/>
+        </w:rPr>
+        <w:fldChar w:fldCharType="end"/>
+      </w:r>
+    </w:p>
+    <w:p>
+      <w:r>
+        <w:t>一旦小明完成了他的功能开发，会发布他的本地提交到中央仓库中，这样其它团队成员可以看到他的修改。</w:t>
+      </w:r>
+    </w:p>
+    <w:p>
+      <w:pPr>
+        <w:pStyle w:val="4"/>
+        <w:keepNext w:val="0"/>
+        <w:keepLines w:val="0"/>
+        <w:widowControl/>
+      </w:pPr>
+      <w:r>
+        <w:t>小红试着发布功能</w:t>
+      </w:r>
+    </w:p>
+    <w:p>
+      <w:pPr>
+        <w:widowControl/>
+        <w:jc w:val="left"/>
+      </w:pPr>
+      <w:r>
+        <w:rPr>
+          <w:rFonts w:ascii="宋体" w:eastAsia="宋体" w:hAnsi="宋体" w:cs="宋体"/>
+          <w:kern w:val="0"/>
+          <w:sz w:val="24"/>
+          <w:szCs w:val="24"/>
+        </w:rPr>
+        <w:fldChar w:fldCharType="begin"/>
+      </w:r>
+      <w:r>
+        <w:rPr>
+          <w:rFonts w:ascii="宋体" w:eastAsia="宋体" w:hAnsi="宋体" w:cs="宋体"/>
+          <w:kern w:val="0"/>
+          <w:sz w:val="24"/>
+          <w:szCs w:val="24"/>
+        </w:rPr>
+        <w:instrText xml:space="preserve">INCLUDEPICTURE \d "http://static.ixirong.com/pic/gitflow/git-workflow-svn-4.png" \* MERGEFORMATINET </w:instrText>
+      </w:r>
+      <w:r>
+        <w:rPr>
+          <w:rFonts w:ascii="宋体" w:eastAsia="宋体" w:hAnsi="宋体" w:cs="宋体"/>
+          <w:kern w:val="0"/>
+          <w:sz w:val="24"/>
+          <w:szCs w:val="24"/>
+        </w:rPr>
+        <w:fldChar w:fldCharType="separate"/>
+      </w:r>
+      <w:r>
+        <w:rPr>
+          <w:rFonts w:ascii="宋体" w:eastAsia="宋体" w:hAnsi="宋体" w:cs="宋体"/>
+          <w:noProof/>
+          <w:kern w:val="0"/>
+          <w:sz w:val="24"/>
+          <w:szCs w:val="24"/>
+        </w:rPr>
+        <w:drawing>
+          <wp:inline distT="0" distB="0" distL="114300" distR="114300">
+            <wp:extent cx="2247900" cy="2628900"/>
+            <wp:effectExtent l="0" t="0" r="0" b="0"/>
+            <wp:docPr id="16" name="图片 18" descr="IMG_261"/>
+            <wp:cNvGraphicFramePr>
+              <a:graphicFrameLocks xmlns:a="http://schemas.openxmlformats.org/drawingml/2006/main" noChangeAspect="1"/>
+            </wp:cNvGraphicFramePr>
+            <a:graphic xmlns:a="http://schemas.openxmlformats.org/drawingml/2006/main">
+              <a:graphicData uri="http://schemas.openxmlformats.org/drawingml/2006/picture">
+                <pic:pic xmlns:pic="http://schemas.openxmlformats.org/drawingml/2006/picture">
+                  <pic:nvPicPr>
+                    <pic:cNvPr id="16" name="图片 18" descr="IMG_261"/>
+                    <pic:cNvPicPr>
+                      <a:picLocks noChangeAspect="1"/>
+                    </pic:cNvPicPr>
+                  </pic:nvPicPr>
+                  <pic:blipFill>
+                    <a:blip r:embed="rId45"/>
+                    <a:stretch>
+                      <a:fillRect/>
+                    </a:stretch>
+                  </pic:blipFill>
+                  <pic:spPr>
+                    <a:xfrm>
+                      <a:off x="0" y="0"/>
+                      <a:ext cx="2247900" cy="2628900"/>
+                    </a:xfrm>
+                    <a:prstGeom prst="rect">
+                      <a:avLst/>
+                    </a:prstGeom>
+                    <a:noFill/>
+                    <a:ln w="9525">
+                      <a:noFill/>
+                    </a:ln>
+                  </pic:spPr>
+                </pic:pic>
+              </a:graphicData>
+            </a:graphic>
+          </wp:inline>
+        </w:drawing>
+      </w:r>
+      <w:r>
+        <w:rPr>
+          <w:rFonts w:ascii="宋体" w:eastAsia="宋体" w:hAnsi="宋体" w:cs="宋体"/>
+          <w:kern w:val="0"/>
+          <w:sz w:val="24"/>
+          <w:szCs w:val="24"/>
+        </w:rPr>
+        <w:fldChar w:fldCharType="end"/>
+      </w:r>
+    </w:p>
+    <w:p>
+      <w:r>
+        <w:t>一起来看看在小明发布修改后，小红</w:t>
+      </w:r>
+      <w:r>
+        <w:rPr>
+          <w:rStyle w:val="HTML0"/>
+        </w:rPr>
+        <w:t>push</w:t>
+      </w:r>
+      <w:r>
+        <w:t>修改会怎么样？她使用完全一样的</w:t>
+      </w:r>
+      <w:r>
+        <w:rPr>
+          <w:rStyle w:val="HTML0"/>
+        </w:rPr>
+        <w:t>push</w:t>
+      </w:r>
+      <w:r>
+        <w:t>命令：</w:t>
+      </w:r>
+    </w:p>
+    <w:p>
+      <w:r>
+        <w:rPr>
+          <w:rStyle w:val="HTML0"/>
+        </w:rPr>
+        <w:t>git push origin master</w:t>
+      </w:r>
+    </w:p>
+    <w:p>
+      <w:r>
+        <w:t>但她的本地历史已经和中央仓库有分岐了，</w:t>
+      </w:r>
+      <w:r>
+        <w:rPr>
+          <w:rStyle w:val="HTML0"/>
+        </w:rPr>
+        <w:t>Git</w:t>
+      </w:r>
+      <w:r>
+        <w:t>拒绝操作并给出下面很长的出错消息：</w:t>
+      </w:r>
+    </w:p>
+    <w:p>
+      <w:pPr>
+        <w:rPr>
+          <w:rStyle w:val="HTML0"/>
+        </w:rPr>
+      </w:pPr>
+      <w:r>
+        <w:rPr>
+          <w:rStyle w:val="HTML0"/>
+        </w:rPr>
+        <w:t>error: failed to push some refs to '/path/to/repo.git'</w:t>
+      </w:r>
+    </w:p>
+    <w:p>
+      <w:pPr>
+        <w:rPr>
+          <w:rStyle w:val="HTML0"/>
+        </w:rPr>
+      </w:pPr>
+      <w:r>
+        <w:rPr>
+          <w:rStyle w:val="HTML0"/>
+        </w:rPr>
+        <w:t>hint: Updates were rejected because the tip of your current branch is behind</w:t>
+      </w:r>
+    </w:p>
+    <w:p>
+      <w:r>
+        <w:rPr>
+          <w:rStyle w:val="HTML0"/>
+        </w:rPr>
+        <w:t xml:space="preserve">hint: its remote counterpart. </w:t>
+      </w:r>
+      <w:r>
+        <w:t>Merge the remote changes (e.g. 'git pull')</w:t>
+      </w:r>
+    </w:p>
+    <w:p>
+      <w:r>
+        <w:t>hint: before pushing again.</w:t>
+      </w:r>
+    </w:p>
+    <w:p>
+      <w:r>
+        <w:t>hint: See the 'Note about fast-forwards' in 'git push --help' for details.</w:t>
+      </w:r>
+    </w:p>
+    <w:p>
+      <w:r>
+        <w:t>这避免了小红覆写正式的提交。她要先</w:t>
+      </w:r>
+      <w:r>
+        <w:rPr>
+          <w:rStyle w:val="HTML0"/>
+        </w:rPr>
+        <w:t>pull</w:t>
+      </w:r>
+      <w:r>
+        <w:t>小明的更新到她的本地仓库合并上她的本地修改后，再重试。</w:t>
+      </w:r>
+    </w:p>
+    <w:p>
+      <w:pPr>
+        <w:pStyle w:val="4"/>
+        <w:keepNext w:val="0"/>
+        <w:keepLines w:val="0"/>
+        <w:widowControl/>
+      </w:pPr>
+      <w:r>
+        <w:t>小红在小明的提交之上</w:t>
+      </w:r>
+      <w:r>
+        <w:rPr>
+          <w:rStyle w:val="HTML0"/>
+        </w:rPr>
+        <w:t>rebase</w:t>
+      </w:r>
+    </w:p>
+    <w:p>
+      <w:pPr>
+        <w:widowControl/>
+        <w:jc w:val="left"/>
+      </w:pPr>
+      <w:r>
+        <w:rPr>
+          <w:rFonts w:ascii="宋体" w:eastAsia="宋体" w:hAnsi="宋体" w:cs="宋体"/>
+          <w:kern w:val="0"/>
+          <w:sz w:val="24"/>
+          <w:szCs w:val="24"/>
+        </w:rPr>
+        <w:lastRenderedPageBreak/>
+        <w:fldChar w:fldCharType="begin"/>
+      </w:r>
+      <w:r>
+        <w:rPr>
+          <w:rFonts w:ascii="宋体" w:eastAsia="宋体" w:hAnsi="宋体" w:cs="宋体"/>
+          <w:kern w:val="0"/>
+          <w:sz w:val="24"/>
+          <w:szCs w:val="24"/>
+        </w:rPr>
+        <w:instrText xml:space="preserve">INCLUDEPICTURE \d "http://static.ixirong.com/pic/gitflow/git-workflow-svn-5.png" \* MERGEFORMATINET </w:instrText>
+      </w:r>
+      <w:r>
+        <w:rPr>
+          <w:rFonts w:ascii="宋体" w:eastAsia="宋体" w:hAnsi="宋体" w:cs="宋体"/>
+          <w:kern w:val="0"/>
+          <w:sz w:val="24"/>
+          <w:szCs w:val="24"/>
+        </w:rPr>
+        <w:fldChar w:fldCharType="separate"/>
+      </w:r>
+      <w:r>
+        <w:rPr>
+          <w:rFonts w:ascii="宋体" w:eastAsia="宋体" w:hAnsi="宋体" w:cs="宋体"/>
+          <w:noProof/>
+          <w:kern w:val="0"/>
+          <w:sz w:val="24"/>
+          <w:szCs w:val="24"/>
+        </w:rPr>
+        <w:drawing>
+          <wp:inline distT="0" distB="0" distL="114300" distR="114300">
+            <wp:extent cx="2247900" cy="2600325"/>
+            <wp:effectExtent l="0" t="0" r="0" b="9525"/>
+            <wp:docPr id="17" name="图片 19" descr="IMG_262"/>
+            <wp:cNvGraphicFramePr>
+              <a:graphicFrameLocks xmlns:a="http://schemas.openxmlformats.org/drawingml/2006/main" noChangeAspect="1"/>
+            </wp:cNvGraphicFramePr>
+            <a:graphic xmlns:a="http://schemas.openxmlformats.org/drawingml/2006/main">
+              <a:graphicData uri="http://schemas.openxmlformats.org/drawingml/2006/picture">
+                <pic:pic xmlns:pic="http://schemas.openxmlformats.org/drawingml/2006/picture">
+                  <pic:nvPicPr>
+                    <pic:cNvPr id="17" name="图片 19" descr="IMG_262"/>
                     <pic:cNvPicPr>
                       <a:picLocks noChangeAspect="1"/>
                     </pic:cNvPicPr>
@@ -4362,8 +4060,622 @@
       </w:r>
     </w:p>
     <w:p>
-      <w:pPr>
-        <w:pStyle w:val="a5"/>
+      <w:r>
+        <w:t>小红用</w:t>
+      </w:r>
+      <w:hyperlink r:id="rId47" w:anchor="!pull" w:tgtFrame="_blank" w:history="1">
+        <w:r>
+          <w:rPr>
+            <w:rStyle w:val="aa"/>
+          </w:rPr>
+          <w:t>git pull</w:t>
+        </w:r>
+      </w:hyperlink>
+      <w:r>
+        <w:t>合并上游的修改到自己的仓库中。</w:t>
+      </w:r>
+      <w:r>
+        <w:br/>
+      </w:r>
+      <w:r>
+        <w:t>这条命令类似</w:t>
+      </w:r>
+      <w:r>
+        <w:rPr>
+          <w:rStyle w:val="HTML0"/>
+        </w:rPr>
+        <w:t>svn update</w:t>
+      </w:r>
+      <w:r>
+        <w:t>——</w:t>
+      </w:r>
+      <w:r>
+        <w:t>拉取所有上游提交命令到小红的本地仓库，并尝试和她的本地修改合并：</w:t>
+      </w:r>
+    </w:p>
+    <w:p>
+      <w:r>
+        <w:rPr>
+          <w:rStyle w:val="HTML0"/>
+        </w:rPr>
+        <w:t>git pull --rebase origin master</w:t>
+      </w:r>
+    </w:p>
+    <w:p>
+      <w:r>
+        <w:rPr>
+          <w:rStyle w:val="HTML0"/>
+        </w:rPr>
+        <w:t>--rebase</w:t>
+      </w:r>
+      <w:r>
+        <w:t>选项告诉</w:t>
+      </w:r>
+      <w:r>
+        <w:rPr>
+          <w:rStyle w:val="HTML0"/>
+        </w:rPr>
+        <w:t>Git</w:t>
+      </w:r>
+      <w:r>
+        <w:t>把小红的提交移到同步了中央仓库修改后的</w:t>
+      </w:r>
+      <w:r>
+        <w:rPr>
+          <w:rStyle w:val="HTML0"/>
+        </w:rPr>
+        <w:t>master</w:t>
+      </w:r>
+      <w:r>
+        <w:t>分支的顶部，如下图所示：</w:t>
+      </w:r>
+    </w:p>
+    <w:p>
+      <w:pPr>
+        <w:widowControl/>
+        <w:jc w:val="left"/>
+      </w:pPr>
+      <w:r>
+        <w:rPr>
+          <w:rFonts w:ascii="宋体" w:eastAsia="宋体" w:hAnsi="宋体" w:cs="宋体"/>
+          <w:kern w:val="0"/>
+          <w:sz w:val="24"/>
+          <w:szCs w:val="24"/>
+        </w:rPr>
+        <w:fldChar w:fldCharType="begin"/>
+      </w:r>
+      <w:r>
+        <w:rPr>
+          <w:rFonts w:ascii="宋体" w:eastAsia="宋体" w:hAnsi="宋体" w:cs="宋体"/>
+          <w:kern w:val="0"/>
+          <w:sz w:val="24"/>
+          <w:szCs w:val="24"/>
+        </w:rPr>
+        <w:instrText xml:space="preserve">INCLUDEPICTURE \d "http://static.ixirong.com/pic/gitflow/git-workflow-svn-6.png" \* MERGEFORMATINET </w:instrText>
+      </w:r>
+      <w:r>
+        <w:rPr>
+          <w:rFonts w:ascii="宋体" w:eastAsia="宋体" w:hAnsi="宋体" w:cs="宋体"/>
+          <w:kern w:val="0"/>
+          <w:sz w:val="24"/>
+          <w:szCs w:val="24"/>
+        </w:rPr>
+        <w:fldChar w:fldCharType="separate"/>
+      </w:r>
+      <w:r>
+        <w:rPr>
+          <w:rFonts w:ascii="宋体" w:eastAsia="宋体" w:hAnsi="宋体" w:cs="宋体"/>
+          <w:noProof/>
+          <w:kern w:val="0"/>
+          <w:sz w:val="24"/>
+          <w:szCs w:val="24"/>
+        </w:rPr>
+        <w:drawing>
+          <wp:inline distT="0" distB="0" distL="114300" distR="114300">
+            <wp:extent cx="5848350" cy="3743325"/>
+            <wp:effectExtent l="0" t="0" r="0" b="9525"/>
+            <wp:docPr id="18" name="图片 20" descr="IMG_263"/>
+            <wp:cNvGraphicFramePr>
+              <a:graphicFrameLocks xmlns:a="http://schemas.openxmlformats.org/drawingml/2006/main" noChangeAspect="1"/>
+            </wp:cNvGraphicFramePr>
+            <a:graphic xmlns:a="http://schemas.openxmlformats.org/drawingml/2006/main">
+              <a:graphicData uri="http://schemas.openxmlformats.org/drawingml/2006/picture">
+                <pic:pic xmlns:pic="http://schemas.openxmlformats.org/drawingml/2006/picture">
+                  <pic:nvPicPr>
+                    <pic:cNvPr id="18" name="图片 20" descr="IMG_263"/>
+                    <pic:cNvPicPr>
+                      <a:picLocks noChangeAspect="1"/>
+                    </pic:cNvPicPr>
+                  </pic:nvPicPr>
+                  <pic:blipFill>
+                    <a:blip r:embed="rId48"/>
+                    <a:stretch>
+                      <a:fillRect/>
+                    </a:stretch>
+                  </pic:blipFill>
+                  <pic:spPr>
+                    <a:xfrm>
+                      <a:off x="0" y="0"/>
+                      <a:ext cx="5848350" cy="3743325"/>
+                    </a:xfrm>
+                    <a:prstGeom prst="rect">
+                      <a:avLst/>
+                    </a:prstGeom>
+                    <a:noFill/>
+                    <a:ln w="9525">
+                      <a:noFill/>
+                    </a:ln>
+                  </pic:spPr>
+                </pic:pic>
+              </a:graphicData>
+            </a:graphic>
+          </wp:inline>
+        </w:drawing>
+      </w:r>
+      <w:r>
+        <w:rPr>
+          <w:rFonts w:ascii="宋体" w:eastAsia="宋体" w:hAnsi="宋体" w:cs="宋体"/>
+          <w:kern w:val="0"/>
+          <w:sz w:val="24"/>
+          <w:szCs w:val="24"/>
+        </w:rPr>
+        <w:fldChar w:fldCharType="end"/>
+      </w:r>
+    </w:p>
+    <w:p>
+      <w:r>
+        <w:t>如果你忘加了这个选项，</w:t>
+      </w:r>
+      <w:r>
+        <w:rPr>
+          <w:rStyle w:val="HTML0"/>
+        </w:rPr>
+        <w:t>pull</w:t>
+      </w:r>
+      <w:r>
+        <w:t>操作仍然可以完成，但每次</w:t>
+      </w:r>
+      <w:r>
+        <w:rPr>
+          <w:rStyle w:val="HTML0"/>
+        </w:rPr>
+        <w:t>pull</w:t>
+      </w:r>
+      <w:r>
+        <w:t>操作要同步中央仓库中别人修改时，提交历史会以一个多余的『合并提交』结尾。</w:t>
+      </w:r>
+      <w:r>
+        <w:br/>
+      </w:r>
+      <w:r>
+        <w:t>对于集中式工作流，最好是使用</w:t>
+      </w:r>
+      <w:r>
+        <w:rPr>
+          <w:rStyle w:val="HTML0"/>
+        </w:rPr>
+        <w:t>rebase</w:t>
+      </w:r>
+      <w:r>
+        <w:t>而不是生成一个合并提交。</w:t>
+      </w:r>
+    </w:p>
+    <w:p>
+      <w:pPr>
+        <w:pStyle w:val="4"/>
+        <w:keepNext w:val="0"/>
+        <w:keepLines w:val="0"/>
+        <w:widowControl/>
+      </w:pPr>
+      <w:r>
+        <w:t>小红解决合并冲突</w:t>
+      </w:r>
+    </w:p>
+    <w:p>
+      <w:pPr>
+        <w:widowControl/>
+        <w:jc w:val="left"/>
+      </w:pPr>
+      <w:r>
+        <w:rPr>
+          <w:rFonts w:ascii="宋体" w:eastAsia="宋体" w:hAnsi="宋体" w:cs="宋体"/>
+          <w:kern w:val="0"/>
+          <w:sz w:val="24"/>
+          <w:szCs w:val="24"/>
+        </w:rPr>
+        <w:lastRenderedPageBreak/>
+        <w:fldChar w:fldCharType="begin"/>
+      </w:r>
+      <w:r>
+        <w:rPr>
+          <w:rFonts w:ascii="宋体" w:eastAsia="宋体" w:hAnsi="宋体" w:cs="宋体"/>
+          <w:kern w:val="0"/>
+          <w:sz w:val="24"/>
+          <w:szCs w:val="24"/>
+        </w:rPr>
+        <w:instrText xml:space="preserve">INCLUDEPICTURE \d "http://static.ixirong.com/pic/gitflow/git-workflow-svn-7.png" \* MERGEFORMATINET </w:instrText>
+      </w:r>
+      <w:r>
+        <w:rPr>
+          <w:rFonts w:ascii="宋体" w:eastAsia="宋体" w:hAnsi="宋体" w:cs="宋体"/>
+          <w:kern w:val="0"/>
+          <w:sz w:val="24"/>
+          <w:szCs w:val="24"/>
+        </w:rPr>
+        <w:fldChar w:fldCharType="separate"/>
+      </w:r>
+      <w:r>
+        <w:rPr>
+          <w:rFonts w:ascii="宋体" w:eastAsia="宋体" w:hAnsi="宋体" w:cs="宋体"/>
+          <w:noProof/>
+          <w:kern w:val="0"/>
+          <w:sz w:val="24"/>
+          <w:szCs w:val="24"/>
+        </w:rPr>
+        <w:drawing>
+          <wp:inline distT="0" distB="0" distL="114300" distR="114300">
+            <wp:extent cx="2247900" cy="2600325"/>
+            <wp:effectExtent l="0" t="0" r="0" b="9525"/>
+            <wp:docPr id="19" name="图片 21" descr="IMG_264"/>
+            <wp:cNvGraphicFramePr>
+              <a:graphicFrameLocks xmlns:a="http://schemas.openxmlformats.org/drawingml/2006/main" noChangeAspect="1"/>
+            </wp:cNvGraphicFramePr>
+            <a:graphic xmlns:a="http://schemas.openxmlformats.org/drawingml/2006/main">
+              <a:graphicData uri="http://schemas.openxmlformats.org/drawingml/2006/picture">
+                <pic:pic xmlns:pic="http://schemas.openxmlformats.org/drawingml/2006/picture">
+                  <pic:nvPicPr>
+                    <pic:cNvPr id="19" name="图片 21" descr="IMG_264"/>
+                    <pic:cNvPicPr>
+                      <a:picLocks noChangeAspect="1"/>
+                    </pic:cNvPicPr>
+                  </pic:nvPicPr>
+                  <pic:blipFill>
+                    <a:blip r:embed="rId49"/>
+                    <a:stretch>
+                      <a:fillRect/>
+                    </a:stretch>
+                  </pic:blipFill>
+                  <pic:spPr>
+                    <a:xfrm>
+                      <a:off x="0" y="0"/>
+                      <a:ext cx="2247900" cy="2600325"/>
+                    </a:xfrm>
+                    <a:prstGeom prst="rect">
+                      <a:avLst/>
+                    </a:prstGeom>
+                    <a:noFill/>
+                    <a:ln w="9525">
+                      <a:noFill/>
+                    </a:ln>
+                  </pic:spPr>
+                </pic:pic>
+              </a:graphicData>
+            </a:graphic>
+          </wp:inline>
+        </w:drawing>
+      </w:r>
+      <w:r>
+        <w:rPr>
+          <w:rFonts w:ascii="宋体" w:eastAsia="宋体" w:hAnsi="宋体" w:cs="宋体"/>
+          <w:kern w:val="0"/>
+          <w:sz w:val="24"/>
+          <w:szCs w:val="24"/>
+        </w:rPr>
+        <w:fldChar w:fldCharType="end"/>
+      </w:r>
+    </w:p>
+    <w:p>
+      <w:r>
+        <w:rPr>
+          <w:rStyle w:val="HTML0"/>
+        </w:rPr>
+        <w:t>rebase</w:t>
+      </w:r>
+      <w:r>
+        <w:t>操作过程是把本地提交一次一个地迁移到更新了的中央仓库</w:t>
+      </w:r>
+      <w:r>
+        <w:rPr>
+          <w:rStyle w:val="HTML0"/>
+        </w:rPr>
+        <w:t>master</w:t>
+      </w:r>
+      <w:r>
+        <w:t>分支之上。</w:t>
+      </w:r>
+      <w:r>
+        <w:br/>
+      </w:r>
+      <w:r>
+        <w:t>这意味着可能要解决在迁移某个提交时出现的合并冲突，而不是解决包含了所有提交的大型合并时所出现的冲突。</w:t>
+      </w:r>
+      <w:r>
+        <w:br/>
+      </w:r>
+      <w:r>
+        <w:t>这样的方式让你尽可能保持每个提交的聚焦和项目历史的整洁。反过来，简化了哪里引入</w:t>
+      </w:r>
+      <w:r>
+        <w:rPr>
+          <w:rStyle w:val="HTML0"/>
+        </w:rPr>
+        <w:t>Bug</w:t>
+      </w:r>
+      <w:r>
+        <w:t>的分析，如果有必要，回滚修改也可以做到对项目影响最小。</w:t>
+      </w:r>
+    </w:p>
+    <w:p>
+      <w:r>
+        <w:t>如果小红和小明的功能是相关的，不大可能在</w:t>
+      </w:r>
+      <w:r>
+        <w:rPr>
+          <w:rStyle w:val="HTML0"/>
+        </w:rPr>
+        <w:t>rebase</w:t>
+      </w:r>
+      <w:r>
+        <w:t>过程中有冲突。如果有，</w:t>
+      </w:r>
+      <w:r>
+        <w:rPr>
+          <w:rStyle w:val="HTML0"/>
+        </w:rPr>
+        <w:t>Git</w:t>
+      </w:r>
+      <w:r>
+        <w:t>在合并有冲突的提交处暂停</w:t>
+      </w:r>
+      <w:r>
+        <w:rPr>
+          <w:rStyle w:val="HTML0"/>
+        </w:rPr>
+        <w:t>rebase</w:t>
+      </w:r>
+      <w:r>
+        <w:t>过程，</w:t>
+      </w:r>
+      <w:r>
+        <w:rPr>
+          <w:rFonts w:hint="eastAsia"/>
+        </w:rPr>
+        <w:t>需要用冲突工具解决冲突才能</w:t>
+      </w:r>
+      <w:r>
+        <w:rPr>
+          <w:rFonts w:hint="eastAsia"/>
+        </w:rPr>
+        <w:t>rebase</w:t>
+      </w:r>
+      <w:r>
+        <w:t xml:space="preserve"> </w:t>
+      </w:r>
+    </w:p>
+    <w:p>
+      <w:pPr>
+        <w:widowControl/>
+        <w:jc w:val="left"/>
+      </w:pPr>
+      <w:r>
+        <w:rPr>
+          <w:rFonts w:ascii="宋体" w:eastAsia="宋体" w:hAnsi="宋体" w:cs="宋体"/>
+          <w:kern w:val="0"/>
+          <w:sz w:val="24"/>
+          <w:szCs w:val="24"/>
+        </w:rPr>
+        <w:fldChar w:fldCharType="begin"/>
+      </w:r>
+      <w:r>
+        <w:rPr>
+          <w:rFonts w:ascii="宋体" w:eastAsia="宋体" w:hAnsi="宋体" w:cs="宋体"/>
+          <w:kern w:val="0"/>
+          <w:sz w:val="24"/>
+          <w:szCs w:val="24"/>
+        </w:rPr>
+        <w:instrText xml:space="preserve">INCLUDEPICTURE \d "http://static.ixirong.com/pic/gitflow/git-workflow-svn-8.png" \* MERGEFORMATINET </w:instrText>
+      </w:r>
+      <w:r>
+        <w:rPr>
+          <w:rFonts w:ascii="宋体" w:eastAsia="宋体" w:hAnsi="宋体" w:cs="宋体"/>
+          <w:kern w:val="0"/>
+          <w:sz w:val="24"/>
+          <w:szCs w:val="24"/>
+        </w:rPr>
+        <w:fldChar w:fldCharType="separate"/>
+      </w:r>
+      <w:r>
+        <w:rPr>
+          <w:rFonts w:ascii="宋体" w:eastAsia="宋体" w:hAnsi="宋体" w:cs="宋体"/>
+          <w:noProof/>
+          <w:kern w:val="0"/>
+          <w:sz w:val="24"/>
+          <w:szCs w:val="24"/>
+        </w:rPr>
+        <w:drawing>
+          <wp:inline distT="0" distB="0" distL="114300" distR="114300">
+            <wp:extent cx="5848350" cy="3371850"/>
+            <wp:effectExtent l="0" t="0" r="0" b="0"/>
+            <wp:docPr id="20" name="图片 22" descr="IMG_265"/>
+            <wp:cNvGraphicFramePr>
+              <a:graphicFrameLocks xmlns:a="http://schemas.openxmlformats.org/drawingml/2006/main" noChangeAspect="1"/>
+            </wp:cNvGraphicFramePr>
+            <a:graphic xmlns:a="http://schemas.openxmlformats.org/drawingml/2006/main">
+              <a:graphicData uri="http://schemas.openxmlformats.org/drawingml/2006/picture">
+                <pic:pic xmlns:pic="http://schemas.openxmlformats.org/drawingml/2006/picture">
+                  <pic:nvPicPr>
+                    <pic:cNvPr id="20" name="图片 22" descr="IMG_265"/>
+                    <pic:cNvPicPr>
+                      <a:picLocks noChangeAspect="1"/>
+                    </pic:cNvPicPr>
+                  </pic:nvPicPr>
+                  <pic:blipFill>
+                    <a:blip r:embed="rId50"/>
+                    <a:stretch>
+                      <a:fillRect/>
+                    </a:stretch>
+                  </pic:blipFill>
+                  <pic:spPr>
+                    <a:xfrm>
+                      <a:off x="0" y="0"/>
+                      <a:ext cx="5848350" cy="3371850"/>
+                    </a:xfrm>
+                    <a:prstGeom prst="rect">
+                      <a:avLst/>
+                    </a:prstGeom>
+                    <a:noFill/>
+                    <a:ln w="9525">
+                      <a:noFill/>
+                    </a:ln>
+                  </pic:spPr>
+                </pic:pic>
+              </a:graphicData>
+            </a:graphic>
+          </wp:inline>
+        </w:drawing>
+      </w:r>
+      <w:r>
+        <w:rPr>
+          <w:rFonts w:ascii="宋体" w:eastAsia="宋体" w:hAnsi="宋体" w:cs="宋体"/>
+          <w:kern w:val="0"/>
+          <w:sz w:val="24"/>
+          <w:szCs w:val="24"/>
+        </w:rPr>
+        <w:fldChar w:fldCharType="end"/>
+      </w:r>
+    </w:p>
+    <w:p>
+      <w:pPr>
+        <w:rPr>
+          <w:rFonts w:hint="eastAsia"/>
+        </w:rPr>
+      </w:pPr>
+      <w:r>
+        <w:rPr>
+          <w:rFonts w:hint="eastAsia"/>
+        </w:rPr>
+        <w:t>冲突解决后，可以继续</w:t>
+      </w:r>
+      <w:r>
+        <w:rPr>
+          <w:rFonts w:hint="eastAsia"/>
+        </w:rPr>
+        <w:t>rebase</w:t>
+      </w:r>
+      <w:r>
+        <w:rPr>
+          <w:rFonts w:hint="eastAsia"/>
+        </w:rPr>
+        <w:t>过程。</w:t>
+      </w:r>
+    </w:p>
+    <w:p>
+      <w:pPr>
+        <w:pStyle w:val="4"/>
+        <w:keepNext w:val="0"/>
+        <w:keepLines w:val="0"/>
+        <w:widowControl/>
+      </w:pPr>
+      <w:r>
+        <w:t>小红成功发布功能</w:t>
+      </w:r>
+    </w:p>
+    <w:p>
+      <w:pPr>
+        <w:widowControl/>
+        <w:jc w:val="left"/>
+      </w:pPr>
+      <w:r>
+        <w:rPr>
+          <w:rFonts w:ascii="宋体" w:eastAsia="宋体" w:hAnsi="宋体" w:cs="宋体"/>
+          <w:kern w:val="0"/>
+          <w:sz w:val="24"/>
+          <w:szCs w:val="24"/>
+        </w:rPr>
+        <w:lastRenderedPageBreak/>
+        <w:fldChar w:fldCharType="begin"/>
+      </w:r>
+      <w:r>
+        <w:rPr>
+          <w:rFonts w:ascii="宋体" w:eastAsia="宋体" w:hAnsi="宋体" w:cs="宋体"/>
+          <w:kern w:val="0"/>
+          <w:sz w:val="24"/>
+          <w:szCs w:val="24"/>
+        </w:rPr>
+        <w:instrText xml:space="preserve">INCLUDEPICTURE \d "http://static.ixirong.com/pic/gitflow/git-workflow-svn-9.png" \* MERGEFORMATINET </w:instrText>
+      </w:r>
+      <w:r>
+        <w:rPr>
+          <w:rFonts w:ascii="宋体" w:eastAsia="宋体" w:hAnsi="宋体" w:cs="宋体"/>
+          <w:kern w:val="0"/>
+          <w:sz w:val="24"/>
+          <w:szCs w:val="24"/>
+        </w:rPr>
+        <w:fldChar w:fldCharType="separate"/>
+      </w:r>
+      <w:r>
+        <w:rPr>
+          <w:rFonts w:ascii="宋体" w:eastAsia="宋体" w:hAnsi="宋体" w:cs="宋体"/>
+          <w:noProof/>
+          <w:kern w:val="0"/>
+          <w:sz w:val="24"/>
+          <w:szCs w:val="24"/>
+        </w:rPr>
+        <w:drawing>
+          <wp:inline distT="0" distB="0" distL="114300" distR="114300">
+            <wp:extent cx="2247900" cy="2600325"/>
+            <wp:effectExtent l="0" t="0" r="0" b="9525"/>
+            <wp:docPr id="21" name="图片 23" descr="IMG_266"/>
+            <wp:cNvGraphicFramePr>
+              <a:graphicFrameLocks xmlns:a="http://schemas.openxmlformats.org/drawingml/2006/main" noChangeAspect="1"/>
+            </wp:cNvGraphicFramePr>
+            <a:graphic xmlns:a="http://schemas.openxmlformats.org/drawingml/2006/main">
+              <a:graphicData uri="http://schemas.openxmlformats.org/drawingml/2006/picture">
+                <pic:pic xmlns:pic="http://schemas.openxmlformats.org/drawingml/2006/picture">
+                  <pic:nvPicPr>
+                    <pic:cNvPr id="21" name="图片 23" descr="IMG_266"/>
+                    <pic:cNvPicPr>
+                      <a:picLocks noChangeAspect="1"/>
+                    </pic:cNvPicPr>
+                  </pic:nvPicPr>
+                  <pic:blipFill>
+                    <a:blip r:embed="rId51"/>
+                    <a:stretch>
+                      <a:fillRect/>
+                    </a:stretch>
+                  </pic:blipFill>
+                  <pic:spPr>
+                    <a:xfrm>
+                      <a:off x="0" y="0"/>
+                      <a:ext cx="2247900" cy="2600325"/>
+                    </a:xfrm>
+                    <a:prstGeom prst="rect">
+                      <a:avLst/>
+                    </a:prstGeom>
+                    <a:noFill/>
+                    <a:ln w="9525">
+                      <a:noFill/>
+                    </a:ln>
+                  </pic:spPr>
+                </pic:pic>
+              </a:graphicData>
+            </a:graphic>
+          </wp:inline>
+        </w:drawing>
+      </w:r>
+      <w:r>
+        <w:rPr>
+          <w:rFonts w:ascii="宋体" w:eastAsia="宋体" w:hAnsi="宋体" w:cs="宋体"/>
+          <w:kern w:val="0"/>
+          <w:sz w:val="24"/>
+          <w:szCs w:val="24"/>
+        </w:rPr>
+        <w:fldChar w:fldCharType="end"/>
+      </w:r>
+    </w:p>
+    <w:p>
+      <w:pPr>
+        <w:pStyle w:val="a7"/>
         <w:widowControl/>
       </w:pPr>
       <w:r>
@@ -4387,7 +4699,7 @@
     </w:p>
     <w:p>
       <w:pPr>
-        <w:pStyle w:val="a5"/>
+        <w:pStyle w:val="a7"/>
         <w:widowControl/>
       </w:pPr>
       <w:r>
@@ -4467,8 +4779,6 @@
         <w:t>的方式讨论变更。</w:t>
       </w:r>
     </w:p>
-    <w:p/>
-    <w:p/>
     <w:p>
       <w:r>
         <w:rPr>
@@ -4520,7 +4830,7 @@
                     </pic:cNvPicPr>
                   </pic:nvPicPr>
                   <pic:blipFill>
-                    <a:blip r:embed="rId47"/>
+                    <a:blip r:embed="rId52"/>
                     <a:stretch>
                       <a:fillRect/>
                     </a:stretch>
@@ -4553,14 +4863,6 @@
         <w:fldChar w:fldCharType="end"/>
       </w:r>
     </w:p>
-    <w:p>
-      <w:r>
-        <w:rPr>
-          <w:rFonts w:hint="eastAsia"/>
-        </w:rPr>
-        <w:t>一旦你玩转了集中式工作流，在开发过程中可以很简单地加上功能分支，用来鼓励开发者之间协作和简化交流。</w:t>
-      </w:r>
-    </w:p>
     <w:p/>
     <w:p>
       <w:r>
@@ -4689,21 +4991,36 @@
     <w:p/>
     <w:p>
       <w:pPr>
-        <w:rPr>
-          <w:rFonts w:hint="eastAsia"/>
-        </w:rPr>
-      </w:pPr>
-      <w:hyperlink r:id="rId48" w:history="1">
+        <w:pStyle w:val="4"/>
+      </w:pPr>
+      <w:r>
+        <w:rPr>
+          <w:rFonts w:hint="eastAsia"/>
+        </w:rPr>
+        <w:t xml:space="preserve">4.1.2.1 </w:t>
+      </w:r>
+      <w:r>
+        <w:rPr>
+          <w:rFonts w:hint="eastAsia"/>
+        </w:rPr>
+        <w:t>功能式工作流示例</w:t>
+      </w:r>
+    </w:p>
+    <w:p>
+      <w:bookmarkStart w:id="0" w:name="_GoBack"/>
+      <w:bookmarkEnd w:id="0"/>
+    </w:p>
+    <w:p/>
+    <w:p>
+      <w:hyperlink r:id="rId53" w:history="1">
         <w:r>
           <w:rPr>
-            <w:rStyle w:val="a7"/>
+            <w:rStyle w:val="a9"/>
             <w:rFonts w:hint="eastAsia"/>
           </w:rPr>
           <w:t>http://www.jianshu.com/p/91acec85c3a4</w:t>
         </w:r>
       </w:hyperlink>
-      <w:bookmarkStart w:id="0" w:name="_GoBack"/>
-      <w:bookmarkEnd w:id="0"/>
     </w:p>
     <w:p>
       <w:r>
@@ -4715,7 +5032,7 @@
     </w:p>
     <w:sectPr>
       <w:pgSz w:w="11906" w:h="16838"/>
-      <w:pgMar w:top="1440" w:right="1800" w:bottom="1440" w:left="1800" w:header="720" w:footer="720" w:gutter="0"/>
+      <w:pgMar w:top="720" w:right="720" w:bottom="720" w:left="720" w:header="720" w:footer="720" w:gutter="0"/>
       <w:cols w:space="720"/>
       <w:docGrid w:type="lines" w:linePitch="312"/>
     </w:sectPr>
@@ -4833,7 +5150,11 @@
     <w:lsdException w:name="Hyperlink" w:semiHidden="0"/>
     <w:lsdException w:name="Strong" w:semiHidden="0" w:uiPriority="22" w:unhideWhenUsed="0" w:qFormat="1"/>
     <w:lsdException w:name="Emphasis" w:semiHidden="0" w:uiPriority="20" w:unhideWhenUsed="0" w:qFormat="1"/>
+    <w:lsdException w:name="Normal (Web)" w:semiHidden="0"/>
+    <w:lsdException w:name="HTML Code" w:semiHidden="0"/>
+    <w:lsdException w:name="HTML Preformatted" w:semiHidden="0"/>
     <w:lsdException w:name="Normal Table" w:qFormat="1"/>
+    <w:lsdException w:name="Balloon Text" w:semiHidden="0"/>
     <w:lsdException w:name="Table Grid" w:semiHidden="0" w:uiPriority="59" w:unhideWhenUsed="0"/>
     <w:lsdException w:name="Light Shading" w:semiHidden="0" w:uiPriority="60" w:unhideWhenUsed="0"/>
     <w:lsdException w:name="Light List" w:semiHidden="0" w:uiPriority="61" w:unhideWhenUsed="0"/>
@@ -4944,7 +5265,7 @@
   <w:style w:type="paragraph" w:default="1" w:styleId="a">
     <w:name w:val="Normal"/>
     <w:qFormat/>
-    <w:rsid w:val="00122743"/>
+    <w:rsid w:val="00C1706C"/>
     <w:pPr>
       <w:widowControl w:val="0"/>
       <w:jc w:val="both"/>
@@ -4963,7 +5284,7 @@
     <w:link w:val="1Char"/>
     <w:uiPriority w:val="9"/>
     <w:qFormat/>
-    <w:rsid w:val="00122743"/>
+    <w:rsid w:val="00C1706C"/>
     <w:pPr>
       <w:keepNext/>
       <w:keepLines/>
@@ -4986,7 +5307,7 @@
     <w:uiPriority w:val="9"/>
     <w:unhideWhenUsed/>
     <w:qFormat/>
-    <w:rsid w:val="00122743"/>
+    <w:rsid w:val="00C1706C"/>
     <w:pPr>
       <w:keepNext/>
       <w:keepLines/>
@@ -5009,7 +5330,7 @@
     <w:uiPriority w:val="9"/>
     <w:unhideWhenUsed/>
     <w:qFormat/>
-    <w:rsid w:val="00122743"/>
+    <w:rsid w:val="00C1706C"/>
     <w:pPr>
       <w:keepNext/>
       <w:keepLines/>
@@ -5031,7 +5352,7 @@
     <w:uiPriority w:val="9"/>
     <w:unhideWhenUsed/>
     <w:qFormat/>
-    <w:rsid w:val="00122743"/>
+    <w:rsid w:val="00C1706C"/>
     <w:pPr>
       <w:keepNext/>
       <w:keepLines/>
@@ -5080,20 +5401,63 @@
     <w:link w:val="Char"/>
     <w:uiPriority w:val="99"/>
     <w:unhideWhenUsed/>
-    <w:rsid w:val="00122743"/>
+    <w:rsid w:val="00C1706C"/>
     <w:rPr>
       <w:sz w:val="18"/>
       <w:szCs w:val="18"/>
     </w:rPr>
   </w:style>
   <w:style w:type="paragraph" w:styleId="a4">
+    <w:name w:val="footer"/>
+    <w:basedOn w:val="a"/>
+    <w:link w:val="Char0"/>
+    <w:uiPriority w:val="99"/>
+    <w:unhideWhenUsed/>
+    <w:rsid w:val="00C1706C"/>
+    <w:pPr>
+      <w:tabs>
+        <w:tab w:val="center" w:pos="4153"/>
+        <w:tab w:val="right" w:pos="8306"/>
+      </w:tabs>
+      <w:snapToGrid w:val="0"/>
+      <w:jc w:val="left"/>
+    </w:pPr>
+    <w:rPr>
+      <w:sz w:val="18"/>
+      <w:szCs w:val="18"/>
+    </w:rPr>
+  </w:style>
+  <w:style w:type="paragraph" w:styleId="a5">
+    <w:name w:val="header"/>
+    <w:basedOn w:val="a"/>
+    <w:link w:val="Char1"/>
+    <w:uiPriority w:val="99"/>
+    <w:unhideWhenUsed/>
+    <w:rsid w:val="00C1706C"/>
+    <w:pPr>
+      <w:pBdr>
+        <w:bottom w:val="single" w:sz="6" w:space="1" w:color="auto"/>
+      </w:pBdr>
+      <w:tabs>
+        <w:tab w:val="center" w:pos="4153"/>
+        <w:tab w:val="right" w:pos="8306"/>
+      </w:tabs>
+      <w:snapToGrid w:val="0"/>
+      <w:jc w:val="center"/>
+    </w:pPr>
+    <w:rPr>
+      <w:sz w:val="18"/>
+      <w:szCs w:val="18"/>
+    </w:rPr>
+  </w:style>
+  <w:style w:type="paragraph" w:styleId="a6">
     <w:name w:val="Subtitle"/>
     <w:basedOn w:val="a"/>
     <w:next w:val="a"/>
-    <w:link w:val="Char0"/>
+    <w:link w:val="Char2"/>
     <w:uiPriority w:val="11"/>
     <w:qFormat/>
-    <w:rsid w:val="00122743"/>
+    <w:rsid w:val="00C1706C"/>
     <w:pPr>
       <w:spacing w:before="240" w:after="60" w:line="312" w:lineRule="auto"/>
       <w:jc w:val="center"/>
@@ -5113,7 +5477,7 @@
     <w:basedOn w:val="a"/>
     <w:uiPriority w:val="99"/>
     <w:unhideWhenUsed/>
-    <w:rsid w:val="00122743"/>
+    <w:rsid w:val="00C1706C"/>
     <w:pPr>
       <w:tabs>
         <w:tab w:val="left" w:pos="916"/>
@@ -5142,12 +5506,12 @@
       <w:szCs w:val="24"/>
     </w:rPr>
   </w:style>
-  <w:style w:type="paragraph" w:styleId="a5">
+  <w:style w:type="paragraph" w:styleId="a7">
     <w:name w:val="Normal (Web)"/>
     <w:basedOn w:val="a"/>
     <w:uiPriority w:val="99"/>
     <w:unhideWhenUsed/>
-    <w:rsid w:val="00122743"/>
+    <w:rsid w:val="00C1706C"/>
     <w:pPr>
       <w:spacing w:beforeAutospacing="1" w:afterAutospacing="1"/>
       <w:jc w:val="left"/>
@@ -5158,22 +5522,33 @@
       <w:sz w:val="24"/>
     </w:rPr>
   </w:style>
-  <w:style w:type="character" w:styleId="a6">
+  <w:style w:type="character" w:styleId="a8">
     <w:name w:val="Strong"/>
     <w:basedOn w:val="a0"/>
     <w:uiPriority w:val="22"/>
     <w:qFormat/>
-    <w:rsid w:val="00122743"/>
+    <w:rsid w:val="00C1706C"/>
     <w:rPr>
       <w:b/>
     </w:rPr>
   </w:style>
-  <w:style w:type="character" w:styleId="a7">
+  <w:style w:type="character" w:styleId="a9">
+    <w:name w:val="FollowedHyperlink"/>
+    <w:basedOn w:val="a0"/>
+    <w:uiPriority w:val="99"/>
+    <w:unhideWhenUsed/>
+    <w:rsid w:val="00C1706C"/>
+    <w:rPr>
+      <w:color w:val="800080"/>
+      <w:u w:val="single"/>
+    </w:rPr>
+  </w:style>
+  <w:style w:type="character" w:styleId="aa">
     <w:name w:val="Hyperlink"/>
     <w:basedOn w:val="a0"/>
     <w:uiPriority w:val="99"/>
     <w:unhideWhenUsed/>
-    <w:rsid w:val="00122743"/>
+    <w:rsid w:val="00C1706C"/>
     <w:rPr>
       <w:color w:val="0000FF" w:themeColor="hyperlink"/>
       <w:u w:val="single"/>
@@ -5184,7 +5559,7 @@
     <w:basedOn w:val="a0"/>
     <w:uiPriority w:val="99"/>
     <w:unhideWhenUsed/>
-    <w:rsid w:val="00122743"/>
+    <w:rsid w:val="00C1706C"/>
     <w:rPr>
       <w:rFonts w:ascii="Courier New" w:hAnsi="Courier New"/>
       <w:sz w:val="20"/>
@@ -5195,7 +5570,7 @@
     <w:basedOn w:val="a0"/>
     <w:link w:val="1"/>
     <w:uiPriority w:val="9"/>
-    <w:rsid w:val="00122743"/>
+    <w:rsid w:val="00C1706C"/>
     <w:rPr>
       <w:b/>
       <w:bCs/>
@@ -5209,17 +5584,17 @@
     <w:basedOn w:val="a"/>
     <w:uiPriority w:val="34"/>
     <w:qFormat/>
-    <w:rsid w:val="00122743"/>
+    <w:rsid w:val="00C1706C"/>
     <w:pPr>
       <w:ind w:firstLineChars="200" w:firstLine="420"/>
     </w:pPr>
   </w:style>
-  <w:style w:type="character" w:customStyle="1" w:styleId="Char0">
+  <w:style w:type="character" w:customStyle="1" w:styleId="Char2">
     <w:name w:val="副标题 Char"/>
     <w:basedOn w:val="a0"/>
-    <w:link w:val="a4"/>
+    <w:link w:val="a6"/>
     <w:uiPriority w:val="11"/>
-    <w:rsid w:val="00122743"/>
+    <w:rsid w:val="00C1706C"/>
     <w:rPr>
       <w:rFonts w:asciiTheme="majorHAnsi" w:eastAsia="宋体" w:hAnsiTheme="majorHAnsi" w:cstheme="majorBidi"/>
       <w:b/>
@@ -5234,7 +5609,7 @@
     <w:basedOn w:val="a0"/>
     <w:link w:val="2"/>
     <w:uiPriority w:val="9"/>
-    <w:rsid w:val="00122743"/>
+    <w:rsid w:val="00C1706C"/>
     <w:rPr>
       <w:rFonts w:asciiTheme="majorHAnsi" w:eastAsiaTheme="majorEastAsia" w:hAnsiTheme="majorHAnsi" w:cstheme="majorBidi"/>
       <w:b/>
@@ -5248,7 +5623,7 @@
     <w:basedOn w:val="a0"/>
     <w:link w:val="3"/>
     <w:uiPriority w:val="9"/>
-    <w:rsid w:val="00122743"/>
+    <w:rsid w:val="00C1706C"/>
     <w:rPr>
       <w:b/>
       <w:bCs/>
@@ -5261,7 +5636,7 @@
     <w:basedOn w:val="a0"/>
     <w:link w:val="4"/>
     <w:uiPriority w:val="9"/>
-    <w:rsid w:val="00122743"/>
+    <w:rsid w:val="00C1706C"/>
     <w:rPr>
       <w:rFonts w:asciiTheme="majorHAnsi" w:eastAsiaTheme="majorEastAsia" w:hAnsiTheme="majorHAnsi" w:cstheme="majorBidi"/>
       <w:b/>
@@ -5276,31 +5651,7 @@
     <w:link w:val="a3"/>
     <w:uiPriority w:val="99"/>
     <w:semiHidden/>
-    <w:rsid w:val="00122743"/>
-    <w:rPr>
-      <w:sz w:val="18"/>
-      <w:szCs w:val="18"/>
-    </w:rPr>
-  </w:style>
-  <w:style w:type="paragraph" w:styleId="a8">
-    <w:name w:val="header"/>
-    <w:basedOn w:val="a"/>
-    <w:link w:val="Char1"/>
-    <w:uiPriority w:val="99"/>
-    <w:semiHidden/>
-    <w:unhideWhenUsed/>
-    <w:rsid w:val="000B6890"/>
-    <w:pPr>
-      <w:pBdr>
-        <w:bottom w:val="single" w:sz="6" w:space="1" w:color="auto"/>
-      </w:pBdr>
-      <w:tabs>
-        <w:tab w:val="center" w:pos="4153"/>
-        <w:tab w:val="right" w:pos="8306"/>
-      </w:tabs>
-      <w:snapToGrid w:val="0"/>
-      <w:jc w:val="center"/>
-    </w:pPr>
+    <w:rsid w:val="00C1706C"/>
     <w:rPr>
       <w:sz w:val="18"/>
       <w:szCs w:val="18"/>
@@ -5309,10 +5660,10 @@
   <w:style w:type="character" w:customStyle="1" w:styleId="Char1">
     <w:name w:val="页眉 Char"/>
     <w:basedOn w:val="a0"/>
-    <w:link w:val="a8"/>
+    <w:link w:val="a5"/>
     <w:uiPriority w:val="99"/>
     <w:semiHidden/>
-    <w:rsid w:val="000B6890"/>
+    <w:rsid w:val="00C1706C"/>
     <w:rPr>
       <w:rFonts w:asciiTheme="minorHAnsi" w:eastAsiaTheme="minorEastAsia" w:hAnsiTheme="minorHAnsi" w:cstheme="minorBidi"/>
       <w:kern w:val="2"/>
@@ -5320,39 +5671,29 @@
       <w:szCs w:val="18"/>
     </w:rPr>
   </w:style>
-  <w:style w:type="paragraph" w:styleId="a9">
-    <w:name w:val="footer"/>
-    <w:basedOn w:val="a"/>
-    <w:link w:val="Char2"/>
+  <w:style w:type="character" w:customStyle="1" w:styleId="Char0">
+    <w:name w:val="页脚 Char"/>
+    <w:basedOn w:val="a0"/>
+    <w:link w:val="a4"/>
     <w:uiPriority w:val="99"/>
     <w:semiHidden/>
-    <w:unhideWhenUsed/>
-    <w:rsid w:val="000B6890"/>
-    <w:pPr>
-      <w:tabs>
-        <w:tab w:val="center" w:pos="4153"/>
-        <w:tab w:val="right" w:pos="8306"/>
-      </w:tabs>
-      <w:snapToGrid w:val="0"/>
-      <w:jc w:val="left"/>
-    </w:pPr>
-    <w:rPr>
-      <w:sz w:val="18"/>
-      <w:szCs w:val="18"/>
-    </w:rPr>
-  </w:style>
-  <w:style w:type="character" w:customStyle="1" w:styleId="Char2">
-    <w:name w:val="页脚 Char"/>
-    <w:basedOn w:val="a0"/>
-    <w:link w:val="a9"/>
-    <w:uiPriority w:val="99"/>
-    <w:semiHidden/>
-    <w:rsid w:val="000B6890"/>
+    <w:rsid w:val="00C1706C"/>
     <w:rPr>
       <w:rFonts w:asciiTheme="minorHAnsi" w:eastAsiaTheme="minorEastAsia" w:hAnsiTheme="minorHAnsi" w:cstheme="minorBidi"/>
       <w:kern w:val="2"/>
       <w:sz w:val="18"/>
       <w:szCs w:val="18"/>
+    </w:rPr>
+  </w:style>
+  <w:style w:type="character" w:styleId="ab">
+    <w:name w:val="Emphasis"/>
+    <w:basedOn w:val="a0"/>
+    <w:uiPriority w:val="20"/>
+    <w:qFormat/>
+    <w:rsid w:val="002D1272"/>
+    <w:rPr>
+      <w:i/>
+      <w:iCs/>
     </w:rPr>
   </w:style>
 </w:styles>

--- a/Gitlab使用说明.docx
+++ b/Gitlab使用说明.docx
@@ -2,6 +2,19 @@
 <file path=word/document.xml><?xml version="1.0" encoding="utf-8"?>
 <w:document xmlns:ve="http://schemas.openxmlformats.org/markup-compatibility/2006" xmlns:o="urn:schemas-microsoft-com:office:office" xmlns:r="http://schemas.openxmlformats.org/officeDocument/2006/relationships" xmlns:m="http://schemas.openxmlformats.org/officeDocument/2006/math" xmlns:v="urn:schemas-microsoft-com:vml" xmlns:wp="http://schemas.openxmlformats.org/drawingml/2006/wordprocessingDrawing" xmlns:w10="urn:schemas-microsoft-com:office:word" xmlns:w="http://schemas.openxmlformats.org/wordprocessingml/2006/main" xmlns:wne="http://schemas.microsoft.com/office/word/2006/wordml">
   <w:body>
+    <w:p>
+      <w:pPr>
+        <w:keepNext/>
+        <w:keepLines/>
+        <w:spacing w:before="340" w:after="330" w:line="578" w:lineRule="auto"/>
+        <w:jc w:val="center"/>
+        <w:rPr>
+          <w:rFonts w:ascii="Calibri" w:hAnsi="Calibri" w:cs="Calibri" w:hint="eastAsia"/>
+          <w:b/>
+          <w:sz w:val="44"/>
+        </w:rPr>
+      </w:pPr>
+    </w:p>
     <w:p>
       <w:pPr>
         <w:keepNext/>
@@ -590,7 +603,7 @@
           <v:shape id="_x0000_i1025" type="#_x0000_t75" style="width:414.5pt;height:48pt" o:ole="">
             <v:imagedata r:id="rId12" o:title=""/>
           </v:shape>
-          <o:OLEObject Type="Embed" ProgID="StaticDib" ShapeID="_x0000_i1025" DrawAspect="Content" ObjectID="_1544512096" r:id="rId13"/>
+          <o:OLEObject Type="Embed" ProgID="StaticDib" ShapeID="_x0000_i1025" DrawAspect="Content" ObjectID="_1544538541" r:id="rId13"/>
         </w:object>
       </w:r>
     </w:p>
@@ -713,7 +726,7 @@
           <v:shape id="_x0000_i1026" type="#_x0000_t75" style="width:220.55pt;height:454.05pt" o:ole="">
             <v:imagedata r:id="rId15" o:title=""/>
           </v:shape>
-          <o:OLEObject Type="Embed" ProgID="StaticMetafile" ShapeID="_x0000_i1026" DrawAspect="Content" ObjectID="_1544512097" r:id="rId16"/>
+          <o:OLEObject Type="Embed" ProgID="StaticMetafile" ShapeID="_x0000_i1026" DrawAspect="Content" ObjectID="_1544538542" r:id="rId16"/>
         </w:object>
       </w:r>
     </w:p>
@@ -2467,11 +2480,6 @@
     </w:p>
     <w:p/>
     <w:p>
-      <w:pPr>
-        <w:rPr>
-          <w:rFonts w:hint="eastAsia"/>
-        </w:rPr>
-      </w:pPr>
       <w:r>
         <w:rPr>
           <w:rFonts w:hint="eastAsia"/>
@@ -2537,11 +2545,6 @@
       </w:r>
     </w:p>
     <w:p>
-      <w:pPr>
-        <w:rPr>
-          <w:rFonts w:hint="eastAsia"/>
-        </w:rPr>
-      </w:pPr>
       <w:r>
         <w:rPr>
           <w:noProof/>
@@ -3465,11 +3468,6 @@
       </w:r>
     </w:p>
     <w:p>
-      <w:pPr>
-        <w:rPr>
-          <w:rFonts w:hint="eastAsia"/>
-        </w:rPr>
-      </w:pPr>
       <w:r>
         <w:t>在小明的本地仓库中，他使用标准的</w:t>
       </w:r>
@@ -4545,11 +4543,6 @@
       </w:r>
     </w:p>
     <w:p>
-      <w:pPr>
-        <w:rPr>
-          <w:rFonts w:hint="eastAsia"/>
-        </w:rPr>
-      </w:pPr>
       <w:r>
         <w:rPr>
           <w:rFonts w:hint="eastAsia"/>
@@ -5009,16 +5002,1288 @@
     <w:p>
       <w:bookmarkStart w:id="0" w:name="_GoBack"/>
       <w:bookmarkEnd w:id="0"/>
+      <w:r>
+        <w:t>下面的示例演示了如何把</w:t>
+      </w:r>
+      <w:r>
+        <w:rPr>
+          <w:rStyle w:val="HTML0"/>
+        </w:rPr>
+        <w:t>Pull Requests</w:t>
+      </w:r>
+      <w:r>
+        <w:t>作为</w:t>
+      </w:r>
+      <w:r>
+        <w:rPr>
+          <w:rStyle w:val="HTML0"/>
+        </w:rPr>
+        <w:t>Code Review</w:t>
+      </w:r>
+      <w:r>
+        <w:t>的方式，但注意</w:t>
+      </w:r>
+      <w:r>
+        <w:rPr>
+          <w:rStyle w:val="HTML0"/>
+        </w:rPr>
+        <w:t>Pull Requests</w:t>
+      </w:r>
+      <w:r>
+        <w:t>可以用于很多其它的目的。</w:t>
+      </w:r>
+    </w:p>
+    <w:p>
+      <w:pPr>
+        <w:pStyle w:val="4"/>
+      </w:pPr>
+      <w:r>
+        <w:lastRenderedPageBreak/>
+        <w:t>小红开始开发一个新功能</w:t>
+      </w:r>
+    </w:p>
+    <w:p>
+      <w:r>
+        <w:rPr>
+          <w:noProof/>
+        </w:rPr>
+        <w:drawing>
+          <wp:inline distT="0" distB="0" distL="0" distR="0">
+            <wp:extent cx="2249170" cy="1005205"/>
+            <wp:effectExtent l="19050" t="0" r="0" b="0"/>
+            <wp:docPr id="38" name="图片 3" descr="http://static.ixirong.com/pic/gitflow/git-workflow-feature-branch-2.png"/>
+            <wp:cNvGraphicFramePr>
+              <a:graphicFrameLocks xmlns:a="http://schemas.openxmlformats.org/drawingml/2006/main" noChangeAspect="1"/>
+            </wp:cNvGraphicFramePr>
+            <a:graphic xmlns:a="http://schemas.openxmlformats.org/drawingml/2006/main">
+              <a:graphicData uri="http://schemas.openxmlformats.org/drawingml/2006/picture">
+                <pic:pic xmlns:pic="http://schemas.openxmlformats.org/drawingml/2006/picture">
+                  <pic:nvPicPr>
+                    <pic:cNvPr id="0" name="Picture 3" descr="http://static.ixirong.com/pic/gitflow/git-workflow-feature-branch-2.png"/>
+                    <pic:cNvPicPr>
+                      <a:picLocks noChangeAspect="1" noChangeArrowheads="1"/>
+                    </pic:cNvPicPr>
+                  </pic:nvPicPr>
+                  <pic:blipFill>
+                    <a:blip r:embed="rId53"/>
+                    <a:srcRect/>
+                    <a:stretch>
+                      <a:fillRect/>
+                    </a:stretch>
+                  </pic:blipFill>
+                  <pic:spPr bwMode="auto">
+                    <a:xfrm>
+                      <a:off x="0" y="0"/>
+                      <a:ext cx="2249170" cy="1005205"/>
+                    </a:xfrm>
+                    <a:prstGeom prst="rect">
+                      <a:avLst/>
+                    </a:prstGeom>
+                    <a:noFill/>
+                    <a:ln w="9525">
+                      <a:noFill/>
+                      <a:miter lim="800000"/>
+                      <a:headEnd/>
+                      <a:tailEnd/>
+                    </a:ln>
+                  </pic:spPr>
+                </pic:pic>
+              </a:graphicData>
+            </a:graphic>
+          </wp:inline>
+        </w:drawing>
+      </w:r>
+    </w:p>
+    <w:p>
+      <w:pPr>
+        <w:rPr>
+          <w:rFonts w:hint="eastAsia"/>
+        </w:rPr>
+      </w:pPr>
+      <w:r>
+        <w:t>在开始开发功能前，小红需要一个独立的分支。</w:t>
+      </w:r>
+    </w:p>
+    <w:p>
+      <w:pPr>
+        <w:rPr>
+          <w:rFonts w:hint="eastAsia"/>
+        </w:rPr>
+      </w:pPr>
+      <w:r>
+        <w:rPr>
+          <w:noProof/>
+        </w:rPr>
+        <w:drawing>
+          <wp:inline distT="0" distB="0" distL="0" distR="0">
+            <wp:extent cx="6645910" cy="3732171"/>
+            <wp:effectExtent l="19050" t="0" r="2540" b="0"/>
+            <wp:docPr id="39" name="图片 15"/>
+            <wp:cNvGraphicFramePr>
+              <a:graphicFrameLocks xmlns:a="http://schemas.openxmlformats.org/drawingml/2006/main" noChangeAspect="1"/>
+            </wp:cNvGraphicFramePr>
+            <a:graphic xmlns:a="http://schemas.openxmlformats.org/drawingml/2006/main">
+              <a:graphicData uri="http://schemas.openxmlformats.org/drawingml/2006/picture">
+                <pic:pic xmlns:pic="http://schemas.openxmlformats.org/drawingml/2006/picture">
+                  <pic:nvPicPr>
+                    <pic:cNvPr id="0" name="Picture 15"/>
+                    <pic:cNvPicPr>
+                      <a:picLocks noChangeAspect="1" noChangeArrowheads="1"/>
+                    </pic:cNvPicPr>
+                  </pic:nvPicPr>
+                  <pic:blipFill>
+                    <a:blip r:embed="rId54"/>
+                    <a:srcRect/>
+                    <a:stretch>
+                      <a:fillRect/>
+                    </a:stretch>
+                  </pic:blipFill>
+                  <pic:spPr bwMode="auto">
+                    <a:xfrm>
+                      <a:off x="0" y="0"/>
+                      <a:ext cx="6645910" cy="3732171"/>
+                    </a:xfrm>
+                    <a:prstGeom prst="rect">
+                      <a:avLst/>
+                    </a:prstGeom>
+                    <a:noFill/>
+                    <a:ln w="9525">
+                      <a:noFill/>
+                      <a:miter lim="800000"/>
+                      <a:headEnd/>
+                      <a:tailEnd/>
+                    </a:ln>
+                  </pic:spPr>
+                </pic:pic>
+              </a:graphicData>
+            </a:graphic>
+          </wp:inline>
+        </w:drawing>
+      </w:r>
+    </w:p>
+    <w:p>
+      <w:r>
+        <w:rPr>
+          <w:rFonts w:hint="eastAsia"/>
+        </w:rPr>
+        <w:t>在这里可以为当前高亮版本添加一个新的分支标签。</w:t>
+      </w:r>
+    </w:p>
+    <w:p>
+      <w:r>
+        <w:t>这个命令检出一个基于</w:t>
+      </w:r>
+      <w:r>
+        <w:rPr>
+          <w:rStyle w:val="HTML0"/>
+        </w:rPr>
+        <w:t>master</w:t>
+      </w:r>
+      <w:r>
+        <w:t>名为</w:t>
+      </w:r>
+      <w:r>
+        <w:rPr>
+          <w:rStyle w:val="HTML0"/>
+        </w:rPr>
+        <w:t>marys-feature</w:t>
+      </w:r>
+      <w:r>
+        <w:t>的分支，</w:t>
+      </w:r>
+      <w:r>
+        <w:rPr>
+          <w:rStyle w:val="HTML0"/>
+        </w:rPr>
+        <w:t>Git</w:t>
+      </w:r>
+      <w:r>
+        <w:t>的</w:t>
+      </w:r>
+      <w:r>
+        <w:rPr>
+          <w:rStyle w:val="HTML0"/>
+        </w:rPr>
+        <w:t>-b</w:t>
+      </w:r>
+      <w:r>
+        <w:t>选项表示如果分支还不存在则新建分支。</w:t>
+      </w:r>
+      <w:r>
+        <w:br/>
+      </w:r>
+      <w:r>
+        <w:t>这个新分支上，小红按老套路编辑、暂存和提交修改，按需要提交以实现功能：</w:t>
+      </w:r>
+    </w:p>
+    <w:p>
+      <w:pPr>
+        <w:rPr>
+          <w:rStyle w:val="HTML0"/>
+        </w:rPr>
+      </w:pPr>
+      <w:r>
+        <w:rPr>
+          <w:rStyle w:val="HTML0"/>
+        </w:rPr>
+        <w:t>git status</w:t>
+      </w:r>
+    </w:p>
+    <w:p>
+      <w:pPr>
+        <w:rPr>
+          <w:rStyle w:val="HTML0"/>
+        </w:rPr>
+      </w:pPr>
+      <w:r>
+        <w:rPr>
+          <w:rStyle w:val="HTML0"/>
+        </w:rPr>
+        <w:t>git add &lt;some-file&gt;</w:t>
+      </w:r>
+    </w:p>
+    <w:p>
+      <w:r>
+        <w:rPr>
+          <w:rStyle w:val="HTML0"/>
+        </w:rPr>
+        <w:t>git commit</w:t>
+      </w:r>
+    </w:p>
+    <w:p>
+      <w:pPr>
+        <w:pStyle w:val="4"/>
+      </w:pPr>
+      <w:r>
+        <w:lastRenderedPageBreak/>
+        <w:t>小红要去吃个午饭</w:t>
+      </w:r>
+    </w:p>
+    <w:p>
+      <w:r>
+        <w:rPr>
+          <w:noProof/>
+        </w:rPr>
+        <w:drawing>
+          <wp:inline distT="0" distB="0" distL="0" distR="0">
+            <wp:extent cx="2249170" cy="2602865"/>
+            <wp:effectExtent l="19050" t="0" r="0" b="0"/>
+            <wp:docPr id="37" name="图片 4" descr="http://static.ixirong.com/pic/gitflow/git-workflow-feature-branch-3.png"/>
+            <wp:cNvGraphicFramePr>
+              <a:graphicFrameLocks xmlns:a="http://schemas.openxmlformats.org/drawingml/2006/main" noChangeAspect="1"/>
+            </wp:cNvGraphicFramePr>
+            <a:graphic xmlns:a="http://schemas.openxmlformats.org/drawingml/2006/main">
+              <a:graphicData uri="http://schemas.openxmlformats.org/drawingml/2006/picture">
+                <pic:pic xmlns:pic="http://schemas.openxmlformats.org/drawingml/2006/picture">
+                  <pic:nvPicPr>
+                    <pic:cNvPr id="0" name="Picture 4" descr="http://static.ixirong.com/pic/gitflow/git-workflow-feature-branch-3.png"/>
+                    <pic:cNvPicPr>
+                      <a:picLocks noChangeAspect="1" noChangeArrowheads="1"/>
+                    </pic:cNvPicPr>
+                  </pic:nvPicPr>
+                  <pic:blipFill>
+                    <a:blip r:embed="rId55"/>
+                    <a:srcRect/>
+                    <a:stretch>
+                      <a:fillRect/>
+                    </a:stretch>
+                  </pic:blipFill>
+                  <pic:spPr bwMode="auto">
+                    <a:xfrm>
+                      <a:off x="0" y="0"/>
+                      <a:ext cx="2249170" cy="2602865"/>
+                    </a:xfrm>
+                    <a:prstGeom prst="rect">
+                      <a:avLst/>
+                    </a:prstGeom>
+                    <a:noFill/>
+                    <a:ln w="9525">
+                      <a:noFill/>
+                      <a:miter lim="800000"/>
+                      <a:headEnd/>
+                      <a:tailEnd/>
+                    </a:ln>
+                  </pic:spPr>
+                </pic:pic>
+              </a:graphicData>
+            </a:graphic>
+          </wp:inline>
+        </w:drawing>
+      </w:r>
+    </w:p>
+    <w:p>
+      <w:r>
+        <w:t>早上小红为新功能添加一些提交。</w:t>
+      </w:r>
+      <w:r>
+        <w:br/>
+      </w:r>
+      <w:r>
+        <w:t>去吃午饭前，</w:t>
+      </w:r>
+      <w:r>
+        <w:rPr>
+          <w:rStyle w:val="HTML0"/>
+        </w:rPr>
+        <w:t>push</w:t>
+      </w:r>
+      <w:r>
+        <w:t>功能分支到中央仓库是很好的做法，这样可以方便地备份，如果和其它开发协作，也让他们可以看到小红的提交。</w:t>
+      </w:r>
+    </w:p>
+    <w:p>
+      <w:r>
+        <w:rPr>
+          <w:rStyle w:val="HTML0"/>
+        </w:rPr>
+        <w:t>git push -u origin marys-feature</w:t>
+      </w:r>
+    </w:p>
+    <w:p>
+      <w:r>
+        <w:t>这条命令</w:t>
+      </w:r>
+      <w:r>
+        <w:rPr>
+          <w:rStyle w:val="HTML0"/>
+        </w:rPr>
+        <w:t>push</w:t>
+      </w:r>
+      <w:r>
+        <w:t xml:space="preserve"> </w:t>
+      </w:r>
+      <w:r>
+        <w:rPr>
+          <w:rStyle w:val="HTML0"/>
+        </w:rPr>
+        <w:t>marys-feature</w:t>
+      </w:r>
+      <w:r>
+        <w:t>分支到中央仓库（</w:t>
+      </w:r>
+      <w:r>
+        <w:rPr>
+          <w:rStyle w:val="HTML0"/>
+        </w:rPr>
+        <w:t>origin</w:t>
+      </w:r>
+      <w:r>
+        <w:t>），</w:t>
+      </w:r>
+      <w:r>
+        <w:rPr>
+          <w:rStyle w:val="HTML0"/>
+        </w:rPr>
+        <w:t>-u</w:t>
+      </w:r>
+      <w:r>
+        <w:t>选项设置本地分支去跟踪远程对应的分支。</w:t>
+      </w:r>
+      <w:r>
+        <w:br/>
+      </w:r>
+      <w:r>
+        <w:t>设置好跟踪的分支后，小红就可以使用</w:t>
+      </w:r>
+      <w:r>
+        <w:rPr>
+          <w:rStyle w:val="HTML0"/>
+        </w:rPr>
+        <w:t>git push</w:t>
+      </w:r>
+      <w:r>
+        <w:t>命令省去指定推送分支的参数。</w:t>
+      </w:r>
+    </w:p>
+    <w:p>
+      <w:pPr>
+        <w:pStyle w:val="4"/>
+      </w:pPr>
+      <w:r>
+        <w:t>小红完成功能开发</w:t>
+      </w:r>
+    </w:p>
+    <w:p>
+      <w:r>
+        <w:rPr>
+          <w:noProof/>
+        </w:rPr>
+        <w:drawing>
+          <wp:inline distT="0" distB="0" distL="0" distR="0">
+            <wp:extent cx="2249170" cy="2602865"/>
+            <wp:effectExtent l="19050" t="0" r="0" b="0"/>
+            <wp:docPr id="36" name="图片 5" descr="http://static.ixirong.com/pic/gitflow/git-workflow-feature-branch-4.png"/>
+            <wp:cNvGraphicFramePr>
+              <a:graphicFrameLocks xmlns:a="http://schemas.openxmlformats.org/drawingml/2006/main" noChangeAspect="1"/>
+            </wp:cNvGraphicFramePr>
+            <a:graphic xmlns:a="http://schemas.openxmlformats.org/drawingml/2006/main">
+              <a:graphicData uri="http://schemas.openxmlformats.org/drawingml/2006/picture">
+                <pic:pic xmlns:pic="http://schemas.openxmlformats.org/drawingml/2006/picture">
+                  <pic:nvPicPr>
+                    <pic:cNvPr id="0" name="Picture 5" descr="http://static.ixirong.com/pic/gitflow/git-workflow-feature-branch-4.png"/>
+                    <pic:cNvPicPr>
+                      <a:picLocks noChangeAspect="1" noChangeArrowheads="1"/>
+                    </pic:cNvPicPr>
+                  </pic:nvPicPr>
+                  <pic:blipFill>
+                    <a:blip r:embed="rId56"/>
+                    <a:srcRect/>
+                    <a:stretch>
+                      <a:fillRect/>
+                    </a:stretch>
+                  </pic:blipFill>
+                  <pic:spPr bwMode="auto">
+                    <a:xfrm>
+                      <a:off x="0" y="0"/>
+                      <a:ext cx="2249170" cy="2602865"/>
+                    </a:xfrm>
+                    <a:prstGeom prst="rect">
+                      <a:avLst/>
+                    </a:prstGeom>
+                    <a:noFill/>
+                    <a:ln w="9525">
+                      <a:noFill/>
+                      <a:miter lim="800000"/>
+                      <a:headEnd/>
+                      <a:tailEnd/>
+                    </a:ln>
+                  </pic:spPr>
+                </pic:pic>
+              </a:graphicData>
+            </a:graphic>
+          </wp:inline>
+        </w:drawing>
+      </w:r>
+    </w:p>
+    <w:p>
+      <w:pPr>
+        <w:rPr>
+          <w:rFonts w:hint="eastAsia"/>
+        </w:rPr>
+      </w:pPr>
+      <w:r>
+        <w:t>小红吃完午饭回来，完成整个功能的开发。</w:t>
+      </w:r>
+      <w:r>
+        <w:br/>
+      </w:r>
+      <w:r>
+        <w:t>她发起一个</w:t>
+      </w:r>
+      <w:r>
+        <w:rPr>
+          <w:rStyle w:val="HTML0"/>
+        </w:rPr>
+        <w:t>Pull Request</w:t>
+      </w:r>
+      <w:r>
+        <w:t>让团队的其它人知道功能已经完成。</w:t>
+      </w:r>
+    </w:p>
+    <w:p>
+      <w:r>
+        <w:rPr>
+          <w:rFonts w:hint="eastAsia"/>
+        </w:rPr>
+        <w:t>我们假设小红是个</w:t>
+      </w:r>
+      <w:r>
+        <w:rPr>
+          <w:rFonts w:hint="eastAsia"/>
+        </w:rPr>
+        <w:t>developer</w:t>
+      </w:r>
+      <w:r>
+        <w:rPr>
+          <w:rFonts w:hint="eastAsia"/>
+        </w:rPr>
+        <w:t>，在</w:t>
+      </w:r>
+      <w:r>
+        <w:rPr>
+          <w:rFonts w:hint="eastAsia"/>
+        </w:rPr>
+        <w:t>gitlab</w:t>
+      </w:r>
+      <w:r>
+        <w:rPr>
+          <w:rFonts w:hint="eastAsia"/>
+        </w:rPr>
+        <w:t>里面</w:t>
+      </w:r>
+      <w:r>
+        <w:rPr>
+          <w:rFonts w:hint="eastAsia"/>
+        </w:rPr>
+        <w:t>gitlab</w:t>
+      </w:r>
+      <w:r>
+        <w:rPr>
+          <w:rFonts w:hint="eastAsia"/>
+        </w:rPr>
+        <w:t>不具有</w:t>
+      </w:r>
+      <w:r>
+        <w:rPr>
+          <w:rFonts w:hint="eastAsia"/>
+        </w:rPr>
+        <w:t>merge</w:t>
+      </w:r>
+      <w:r>
+        <w:rPr>
+          <w:rFonts w:hint="eastAsia"/>
+        </w:rPr>
+        <w:t>到</w:t>
+      </w:r>
+      <w:r>
+        <w:rPr>
+          <w:rFonts w:hint="eastAsia"/>
+        </w:rPr>
+        <w:t>master</w:t>
+      </w:r>
+      <w:r>
+        <w:rPr>
+          <w:rFonts w:hint="eastAsia"/>
+        </w:rPr>
+        <w:t>分支的权限，所以她需要提交一个</w:t>
+      </w:r>
+      <w:r>
+        <w:rPr>
+          <w:rFonts w:hint="eastAsia"/>
+        </w:rPr>
+        <w:t>merge request</w:t>
+      </w:r>
+      <w:r>
+        <w:rPr>
+          <w:rFonts w:hint="eastAsia"/>
+        </w:rPr>
+        <w:t>（又叫</w:t>
+      </w:r>
+      <w:r>
+        <w:rPr>
+          <w:rFonts w:hint="eastAsia"/>
+        </w:rPr>
+        <w:t>pull request</w:t>
+      </w:r>
+      <w:r>
+        <w:rPr>
+          <w:rFonts w:hint="eastAsia"/>
+        </w:rPr>
+        <w:t>）。</w:t>
+      </w:r>
+    </w:p>
+    <w:p>
+      <w:pPr>
+        <w:rPr>
+          <w:rFonts w:hint="eastAsia"/>
+        </w:rPr>
+      </w:pPr>
+    </w:p>
+    <w:p>
+      <w:pPr>
+        <w:pStyle w:val="4"/>
+      </w:pPr>
+      <w:r>
+        <w:lastRenderedPageBreak/>
+        <w:t>小黑收到</w:t>
+      </w:r>
+      <w:r>
+        <w:rPr>
+          <w:rStyle w:val="HTML0"/>
+        </w:rPr>
+        <w:t>Pull Request</w:t>
+      </w:r>
+      <w:r>
+        <w:t xml:space="preserve"> </w:t>
+      </w:r>
+    </w:p>
+    <w:p>
+      <w:r>
+        <w:rPr>
+          <w:noProof/>
+        </w:rPr>
+        <w:drawing>
+          <wp:inline distT="0" distB="0" distL="0" distR="0">
+            <wp:extent cx="2249170" cy="2602865"/>
+            <wp:effectExtent l="19050" t="0" r="0" b="0"/>
+            <wp:docPr id="35" name="图片 6" descr="http://static.ixirong.com/pic/gitflow/git-workflow-feature-branch-5.png"/>
+            <wp:cNvGraphicFramePr>
+              <a:graphicFrameLocks xmlns:a="http://schemas.openxmlformats.org/drawingml/2006/main" noChangeAspect="1"/>
+            </wp:cNvGraphicFramePr>
+            <a:graphic xmlns:a="http://schemas.openxmlformats.org/drawingml/2006/main">
+              <a:graphicData uri="http://schemas.openxmlformats.org/drawingml/2006/picture">
+                <pic:pic xmlns:pic="http://schemas.openxmlformats.org/drawingml/2006/picture">
+                  <pic:nvPicPr>
+                    <pic:cNvPr id="0" name="Picture 6" descr="http://static.ixirong.com/pic/gitflow/git-workflow-feature-branch-5.png"/>
+                    <pic:cNvPicPr>
+                      <a:picLocks noChangeAspect="1" noChangeArrowheads="1"/>
+                    </pic:cNvPicPr>
+                  </pic:nvPicPr>
+                  <pic:blipFill>
+                    <a:blip r:embed="rId57"/>
+                    <a:srcRect/>
+                    <a:stretch>
+                      <a:fillRect/>
+                    </a:stretch>
+                  </pic:blipFill>
+                  <pic:spPr bwMode="auto">
+                    <a:xfrm>
+                      <a:off x="0" y="0"/>
+                      <a:ext cx="2249170" cy="2602865"/>
+                    </a:xfrm>
+                    <a:prstGeom prst="rect">
+                      <a:avLst/>
+                    </a:prstGeom>
+                    <a:noFill/>
+                    <a:ln w="9525">
+                      <a:noFill/>
+                      <a:miter lim="800000"/>
+                      <a:headEnd/>
+                      <a:tailEnd/>
+                    </a:ln>
+                  </pic:spPr>
+                </pic:pic>
+              </a:graphicData>
+            </a:graphic>
+          </wp:inline>
+        </w:drawing>
+      </w:r>
+    </w:p>
+    <w:p>
+      <w:pPr>
+        <w:pStyle w:val="a7"/>
+      </w:pPr>
+      <w:r>
+        <w:t>小黑收到了</w:t>
+      </w:r>
+      <w:r>
+        <w:rPr>
+          <w:rStyle w:val="HTML0"/>
+        </w:rPr>
+        <w:t>Pull Request</w:t>
+      </w:r>
+      <w:r>
+        <w:t>后会查看</w:t>
+      </w:r>
+      <w:r>
+        <w:rPr>
+          <w:rStyle w:val="HTML0"/>
+        </w:rPr>
+        <w:t>marys-feature</w:t>
+      </w:r>
+      <w:r>
+        <w:t>的修改。决定在合并到正式项目前是否要做些修改，且通过</w:t>
+      </w:r>
+      <w:r>
+        <w:rPr>
+          <w:rStyle w:val="HTML0"/>
+        </w:rPr>
+        <w:t>Pull Request</w:t>
+      </w:r>
+      <w:r>
+        <w:t>和小红来回地讨论。</w:t>
+      </w:r>
+    </w:p>
+    <w:p>
+      <w:pPr>
+        <w:pStyle w:val="4"/>
+      </w:pPr>
+      <w:r>
+        <w:t>小红再做修改</w:t>
+      </w:r>
+    </w:p>
+    <w:p>
+      <w:r>
+        <w:rPr>
+          <w:noProof/>
+        </w:rPr>
+        <w:drawing>
+          <wp:inline distT="0" distB="0" distL="0" distR="0">
+            <wp:extent cx="2249170" cy="2602865"/>
+            <wp:effectExtent l="19050" t="0" r="0" b="0"/>
+            <wp:docPr id="34" name="图片 7" descr="http://static.ixirong.com/pic/gitflow/git-workflow-feature-branch-6.png"/>
+            <wp:cNvGraphicFramePr>
+              <a:graphicFrameLocks xmlns:a="http://schemas.openxmlformats.org/drawingml/2006/main" noChangeAspect="1"/>
+            </wp:cNvGraphicFramePr>
+            <a:graphic xmlns:a="http://schemas.openxmlformats.org/drawingml/2006/main">
+              <a:graphicData uri="http://schemas.openxmlformats.org/drawingml/2006/picture">
+                <pic:pic xmlns:pic="http://schemas.openxmlformats.org/drawingml/2006/picture">
+                  <pic:nvPicPr>
+                    <pic:cNvPr id="0" name="Picture 7" descr="http://static.ixirong.com/pic/gitflow/git-workflow-feature-branch-6.png"/>
+                    <pic:cNvPicPr>
+                      <a:picLocks noChangeAspect="1" noChangeArrowheads="1"/>
+                    </pic:cNvPicPr>
+                  </pic:nvPicPr>
+                  <pic:blipFill>
+                    <a:blip r:embed="rId58"/>
+                    <a:srcRect/>
+                    <a:stretch>
+                      <a:fillRect/>
+                    </a:stretch>
+                  </pic:blipFill>
+                  <pic:spPr bwMode="auto">
+                    <a:xfrm>
+                      <a:off x="0" y="0"/>
+                      <a:ext cx="2249170" cy="2602865"/>
+                    </a:xfrm>
+                    <a:prstGeom prst="rect">
+                      <a:avLst/>
+                    </a:prstGeom>
+                    <a:noFill/>
+                    <a:ln w="9525">
+                      <a:noFill/>
+                      <a:miter lim="800000"/>
+                      <a:headEnd/>
+                      <a:tailEnd/>
+                    </a:ln>
+                  </pic:spPr>
+                </pic:pic>
+              </a:graphicData>
+            </a:graphic>
+          </wp:inline>
+        </w:drawing>
+      </w:r>
+    </w:p>
+    <w:p>
+      <w:pPr>
+        <w:pStyle w:val="a7"/>
+      </w:pPr>
+      <w:r>
+        <w:t>要再做修改，小红用和功能第一个迭代完全一样的过程。编辑、暂存、提交并</w:t>
+      </w:r>
+      <w:r>
+        <w:rPr>
+          <w:rStyle w:val="HTML0"/>
+        </w:rPr>
+        <w:t>push</w:t>
+      </w:r>
+      <w:r>
+        <w:t>更新到中央仓库。小红这些活动都会显示在</w:t>
+      </w:r>
+      <w:r>
+        <w:rPr>
+          <w:rStyle w:val="HTML0"/>
+        </w:rPr>
+        <w:t>Pull Request</w:t>
+      </w:r>
+      <w:r>
+        <w:t>上，小黑可以断续做评注。</w:t>
+      </w:r>
+    </w:p>
+    <w:p>
+      <w:pPr>
+        <w:pStyle w:val="a7"/>
+      </w:pPr>
+      <w:r>
+        <w:t>如果小黑有需要，也可以把</w:t>
+      </w:r>
+      <w:r>
+        <w:rPr>
+          <w:rStyle w:val="HTML0"/>
+        </w:rPr>
+        <w:t>marys-feature</w:t>
+      </w:r>
+      <w:r>
+        <w:t>分支拉到本地，自己来修改，他加的提交也会一样显示在</w:t>
+      </w:r>
+      <w:r>
+        <w:rPr>
+          <w:rStyle w:val="HTML0"/>
+        </w:rPr>
+        <w:t>Pull Request</w:t>
+      </w:r>
+      <w:r>
+        <w:t>上。</w:t>
+      </w:r>
+    </w:p>
+    <w:p>
+      <w:pPr>
+        <w:pStyle w:val="4"/>
+      </w:pPr>
+      <w:r>
+        <w:lastRenderedPageBreak/>
+        <w:t>小红发布她的功能</w:t>
+      </w:r>
+    </w:p>
+    <w:p>
+      <w:r>
+        <w:rPr>
+          <w:noProof/>
+        </w:rPr>
+        <w:drawing>
+          <wp:inline distT="0" distB="0" distL="0" distR="0">
+            <wp:extent cx="2249170" cy="972185"/>
+            <wp:effectExtent l="19050" t="0" r="0" b="0"/>
+            <wp:docPr id="33" name="图片 8" descr="http://static.ixirong.com/pic/gitflow/git-workflow-feature-branch-7.png"/>
+            <wp:cNvGraphicFramePr>
+              <a:graphicFrameLocks xmlns:a="http://schemas.openxmlformats.org/drawingml/2006/main" noChangeAspect="1"/>
+            </wp:cNvGraphicFramePr>
+            <a:graphic xmlns:a="http://schemas.openxmlformats.org/drawingml/2006/main">
+              <a:graphicData uri="http://schemas.openxmlformats.org/drawingml/2006/picture">
+                <pic:pic xmlns:pic="http://schemas.openxmlformats.org/drawingml/2006/picture">
+                  <pic:nvPicPr>
+                    <pic:cNvPr id="0" name="Picture 8" descr="http://static.ixirong.com/pic/gitflow/git-workflow-feature-branch-7.png"/>
+                    <pic:cNvPicPr>
+                      <a:picLocks noChangeAspect="1" noChangeArrowheads="1"/>
+                    </pic:cNvPicPr>
+                  </pic:nvPicPr>
+                  <pic:blipFill>
+                    <a:blip r:embed="rId59"/>
+                    <a:srcRect/>
+                    <a:stretch>
+                      <a:fillRect/>
+                    </a:stretch>
+                  </pic:blipFill>
+                  <pic:spPr bwMode="auto">
+                    <a:xfrm>
+                      <a:off x="0" y="0"/>
+                      <a:ext cx="2249170" cy="972185"/>
+                    </a:xfrm>
+                    <a:prstGeom prst="rect">
+                      <a:avLst/>
+                    </a:prstGeom>
+                    <a:noFill/>
+                    <a:ln w="9525">
+                      <a:noFill/>
+                      <a:miter lim="800000"/>
+                      <a:headEnd/>
+                      <a:tailEnd/>
+                    </a:ln>
+                  </pic:spPr>
+                </pic:pic>
+              </a:graphicData>
+            </a:graphic>
+          </wp:inline>
+        </w:drawing>
+      </w:r>
+    </w:p>
+    <w:p>
+      <w:pPr>
+        <w:pStyle w:val="a7"/>
+      </w:pPr>
+      <w:r>
+        <w:t>一旦小黑可以的接受</w:t>
+      </w:r>
+      <w:r>
+        <w:rPr>
+          <w:rStyle w:val="HTML0"/>
+        </w:rPr>
+        <w:t>Pull Request</w:t>
+      </w:r>
+      <w:r>
+        <w:t>，就可以合并功能到稳定项目代码中（可以由小黑或是小红来做这个操作）：</w:t>
+      </w:r>
+    </w:p>
+    <w:p>
+      <w:pPr>
+        <w:pStyle w:val="HTML"/>
+        <w:rPr>
+          <w:rStyle w:val="HTML0"/>
+        </w:rPr>
+      </w:pPr>
+      <w:r>
+        <w:rPr>
+          <w:rStyle w:val="HTML0"/>
+        </w:rPr>
+        <w:t>git checkout master</w:t>
+      </w:r>
+    </w:p>
+    <w:p>
+      <w:pPr>
+        <w:pStyle w:val="HTML"/>
+        <w:rPr>
+          <w:rStyle w:val="HTML0"/>
+        </w:rPr>
+      </w:pPr>
+      <w:r>
+        <w:rPr>
+          <w:rStyle w:val="HTML0"/>
+        </w:rPr>
+        <w:t>git pull</w:t>
+      </w:r>
+    </w:p>
+    <w:p>
+      <w:pPr>
+        <w:pStyle w:val="HTML"/>
+        <w:rPr>
+          <w:rStyle w:val="HTML0"/>
+        </w:rPr>
+      </w:pPr>
+      <w:r>
+        <w:rPr>
+          <w:rStyle w:val="HTML0"/>
+        </w:rPr>
+        <w:t>git pull origin marys-feature</w:t>
+      </w:r>
+    </w:p>
+    <w:p>
+      <w:pPr>
+        <w:pStyle w:val="HTML"/>
+      </w:pPr>
+      <w:r>
+        <w:rPr>
+          <w:rStyle w:val="HTML0"/>
+        </w:rPr>
+        <w:t>git push</w:t>
+      </w:r>
+    </w:p>
+    <w:p>
+      <w:pPr>
+        <w:pStyle w:val="a7"/>
+      </w:pPr>
+      <w:r>
+        <w:t>无论谁来做合并，首先要检出</w:t>
+      </w:r>
+      <w:r>
+        <w:rPr>
+          <w:rStyle w:val="HTML0"/>
+        </w:rPr>
+        <w:t>master</w:t>
+      </w:r>
+      <w:r>
+        <w:t>分支并确认是它是最新的。然后执行</w:t>
+      </w:r>
+      <w:r>
+        <w:rPr>
+          <w:rStyle w:val="HTML0"/>
+        </w:rPr>
+        <w:t>git pull origin marys-feature</w:t>
+      </w:r>
+      <w:r>
+        <w:t>合并</w:t>
+      </w:r>
+      <w:r>
+        <w:rPr>
+          <w:rStyle w:val="HTML0"/>
+        </w:rPr>
+        <w:t>marys-feature</w:t>
+      </w:r>
+      <w:r>
+        <w:t>分支到和已经和远程一致的本地</w:t>
+      </w:r>
+      <w:r>
+        <w:rPr>
+          <w:rStyle w:val="HTML0"/>
+        </w:rPr>
+        <w:t>master</w:t>
+      </w:r>
+      <w:r>
+        <w:t>分支。</w:t>
+      </w:r>
+      <w:r>
+        <w:br/>
+      </w:r>
+      <w:r>
+        <w:t>你可以使用简单</w:t>
+      </w:r>
+      <w:r>
+        <w:rPr>
+          <w:rStyle w:val="HTML0"/>
+        </w:rPr>
+        <w:t>git merge marys-feature</w:t>
+      </w:r>
+      <w:r>
+        <w:t>命令，但前面的命令可以保证总是最新的新功能分支。</w:t>
+      </w:r>
+      <w:r>
+        <w:br/>
+      </w:r>
+      <w:r>
+        <w:t>最后更新的</w:t>
+      </w:r>
+      <w:r>
+        <w:rPr>
+          <w:rStyle w:val="HTML0"/>
+        </w:rPr>
+        <w:t>master</w:t>
+      </w:r>
+      <w:r>
+        <w:t>分支要重新</w:t>
+      </w:r>
+      <w:r>
+        <w:rPr>
+          <w:rStyle w:val="HTML0"/>
+        </w:rPr>
+        <w:t>push</w:t>
+      </w:r>
+      <w:r>
+        <w:t>回到</w:t>
+      </w:r>
+      <w:r>
+        <w:rPr>
+          <w:rStyle w:val="HTML0"/>
+        </w:rPr>
+        <w:t>origin</w:t>
+      </w:r>
+      <w:r>
+        <w:t>。</w:t>
+      </w:r>
+    </w:p>
+    <w:p>
+      <w:pPr>
+        <w:pStyle w:val="a7"/>
+      </w:pPr>
+      <w:r>
+        <w:t>这个过程常常会生成一个合并提交。有些开发者喜欢有合并提交，因为它像一个新功能和原来代码基线的连通符。</w:t>
+      </w:r>
+      <w:r>
+        <w:br/>
+      </w:r>
+      <w:r>
+        <w:t>但如果你偏爱线性的提交历史，可以在执行合并时</w:t>
+      </w:r>
+      <w:r>
+        <w:rPr>
+          <w:rStyle w:val="HTML0"/>
+        </w:rPr>
+        <w:t>rebase</w:t>
+      </w:r>
+      <w:r>
+        <w:t>新功能到</w:t>
+      </w:r>
+      <w:r>
+        <w:rPr>
+          <w:rStyle w:val="HTML0"/>
+        </w:rPr>
+        <w:t>master</w:t>
+      </w:r>
+      <w:r>
+        <w:t>分支的顶部，这样生成一个快进（</w:t>
+      </w:r>
+      <w:r>
+        <w:rPr>
+          <w:rStyle w:val="HTML0"/>
+        </w:rPr>
+        <w:t>fast-forward</w:t>
+      </w:r>
+      <w:r>
+        <w:t>）的合并。</w:t>
+      </w:r>
+    </w:p>
+    <w:p>
+      <w:pPr>
+        <w:pStyle w:val="a7"/>
+      </w:pPr>
+      <w:r>
+        <w:t>一些</w:t>
+      </w:r>
+      <w:r>
+        <w:rPr>
+          <w:rStyle w:val="HTML0"/>
+        </w:rPr>
+        <w:t>GUI</w:t>
+      </w:r>
+      <w:r>
+        <w:t>客户端可以只要点一下『接受』按钮执行好上面的命令来自动化</w:t>
+      </w:r>
+      <w:r>
+        <w:rPr>
+          <w:rStyle w:val="HTML0"/>
+        </w:rPr>
+        <w:t>Pull Request</w:t>
+      </w:r>
+      <w:r>
+        <w:t>接受过程。</w:t>
+      </w:r>
+      <w:r>
+        <w:br/>
+      </w:r>
+      <w:r>
+        <w:t>如果你的不能这样，至少在功能合并到</w:t>
+      </w:r>
+      <w:r>
+        <w:rPr>
+          <w:rStyle w:val="HTML0"/>
+        </w:rPr>
+        <w:t>master</w:t>
+      </w:r>
+      <w:r>
+        <w:t>分支后能自动关闭</w:t>
+      </w:r>
+      <w:r>
+        <w:rPr>
+          <w:rStyle w:val="HTML0"/>
+        </w:rPr>
+        <w:t>Pull Request</w:t>
+      </w:r>
+      <w:r>
+        <w:t>。</w:t>
+      </w:r>
+    </w:p>
+    <w:p>
+      <w:pPr>
+        <w:pStyle w:val="4"/>
+      </w:pPr>
+      <w:r>
+        <w:t>与此同时，小明在做和小红一样的事</w:t>
+      </w:r>
+    </w:p>
+    <w:p>
+      <w:pPr>
+        <w:pStyle w:val="a7"/>
+      </w:pPr>
+      <w:r>
+        <w:t>当小红和小黑在</w:t>
+      </w:r>
+      <w:r>
+        <w:rPr>
+          <w:rStyle w:val="HTML0"/>
+        </w:rPr>
+        <w:t>marys-feature</w:t>
+      </w:r>
+      <w:r>
+        <w:t>上工作并讨论她的</w:t>
+      </w:r>
+      <w:r>
+        <w:rPr>
+          <w:rStyle w:val="HTML0"/>
+        </w:rPr>
+        <w:t>Pull Request</w:t>
+      </w:r>
+      <w:r>
+        <w:t>的时候，小明在自己的功能分支上做完全一样的事。</w:t>
+      </w:r>
+    </w:p>
+    <w:p>
+      <w:pPr>
+        <w:pStyle w:val="a7"/>
+      </w:pPr>
+      <w:r>
+        <w:t>通过隔离功能到独立的分支上，每个人都可以自主的工作，当然必要的时候在开发者之间分享变更还是比较繁琐的。</w:t>
+      </w:r>
+    </w:p>
+    <w:p>
+      <w:pPr>
+        <w:pStyle w:val="a7"/>
+      </w:pPr>
+      <w:r>
+        <w:t>到了这里，但愿你发现了功能分支可以很直接地在</w:t>
+      </w:r>
+      <w:r>
+        <w:t xml:space="preserve"> </w:t>
+      </w:r>
+      <w:r>
+        <w:rPr>
+          <w:rStyle w:val="HTML0"/>
+        </w:rPr>
+        <w:t>集中式工作流</w:t>
+      </w:r>
+      <w:r>
+        <w:t xml:space="preserve"> </w:t>
+      </w:r>
+      <w:r>
+        <w:t>的仅有的</w:t>
+      </w:r>
+      <w:r>
+        <w:rPr>
+          <w:rStyle w:val="HTML0"/>
+        </w:rPr>
+        <w:t>master</w:t>
+      </w:r>
+      <w:r>
+        <w:t>分支上完成多功能的开发。</w:t>
+      </w:r>
+      <w:r>
+        <w:br/>
+      </w:r>
+      <w:r>
+        <w:t>另外，功能分支还使用了</w:t>
+      </w:r>
+      <w:r>
+        <w:rPr>
+          <w:rStyle w:val="HTML0"/>
+        </w:rPr>
+        <w:t>Pull Request</w:t>
+      </w:r>
+      <w:r>
+        <w:t>，使得可以在你的版本控制</w:t>
+      </w:r>
+      <w:r>
+        <w:rPr>
+          <w:rStyle w:val="HTML0"/>
+        </w:rPr>
+        <w:t>GUI</w:t>
+      </w:r>
+      <w:r>
+        <w:t>客户端中讨论某个提交。</w:t>
+      </w:r>
+    </w:p>
+    <w:p>
+      <w:pPr>
+        <w:pStyle w:val="a7"/>
+      </w:pPr>
+      <w:r>
+        <w:t>功能分支工作流是开发项目异常灵活的方式。问题是，有时候太灵活了。对于大型团队，常常需要给不同分支分配一个更具体的角色。</w:t>
+      </w:r>
+    </w:p>
+    <w:p>
+      <w:pPr>
+        <w:spacing w:after="240"/>
+      </w:pPr>
+    </w:p>
+    <w:p>
+      <w:r>
+        <w:t>文／</w:t>
+      </w:r>
+      <w:r>
+        <w:t>ixirong</w:t>
+      </w:r>
+      <w:r>
+        <w:t>（简书作者）</w:t>
+      </w:r>
+      <w:r>
+        <w:br/>
+      </w:r>
+      <w:r>
+        <w:t>原文链接：</w:t>
+      </w:r>
+      <w:r>
+        <w:t>http://www.jianshu.com/p/91acec85c3a4</w:t>
+      </w:r>
+      <w:r>
+        <w:br/>
+      </w:r>
+      <w:r>
+        <w:lastRenderedPageBreak/>
+        <w:t>著作权归作者所有，转载请联系作者获得授权，并标注</w:t>
+      </w:r>
+      <w:r>
+        <w:t>“</w:t>
+      </w:r>
+      <w:r>
+        <w:t>简书作者</w:t>
+      </w:r>
+      <w:r>
+        <w:t>”</w:t>
+      </w:r>
+      <w:r>
+        <w:t>。</w:t>
+      </w:r>
     </w:p>
     <w:p/>
-    <w:p>
-      <w:hyperlink r:id="rId53" w:history="1">
+    <w:p/>
+    <w:p>
+      <w:hyperlink r:id="rId60" w:history="1">
         <w:r>
           <w:rPr>
             <w:rStyle w:val="a9"/>
             <w:rFonts w:hint="eastAsia"/>
           </w:rPr>
-          <w:t>http://www.jianshu.com/p/91acec85c3a4</w:t>
+          <w:t>http://www.</w:t>
+        </w:r>
+        <w:r>
+          <w:rPr>
+            <w:rStyle w:val="a9"/>
+            <w:rFonts w:hint="eastAsia"/>
+          </w:rPr>
+          <w:t>j</w:t>
+        </w:r>
+        <w:r>
+          <w:rPr>
+            <w:rStyle w:val="a9"/>
+            <w:rFonts w:hint="eastAsia"/>
+          </w:rPr>
+          <w:t>ianshu.com/p/91acec85c3a4</w:t>
         </w:r>
       </w:hyperlink>
     </w:p>
@@ -5475,6 +6740,7 @@
   <w:style w:type="paragraph" w:styleId="HTML">
     <w:name w:val="HTML Preformatted"/>
     <w:basedOn w:val="a"/>
+    <w:link w:val="HTMLChar"/>
     <w:uiPriority w:val="99"/>
     <w:unhideWhenUsed/>
     <w:rsid w:val="00C1706C"/>
@@ -5694,6 +6960,18 @@
     <w:rPr>
       <w:i/>
       <w:iCs/>
+    </w:rPr>
+  </w:style>
+  <w:style w:type="character" w:customStyle="1" w:styleId="HTMLChar">
+    <w:name w:val="HTML 预设格式 Char"/>
+    <w:basedOn w:val="a0"/>
+    <w:link w:val="HTML"/>
+    <w:uiPriority w:val="99"/>
+    <w:rsid w:val="007D2E3D"/>
+    <w:rPr>
+      <w:rFonts w:ascii="宋体" w:hAnsi="宋体"/>
+      <w:sz w:val="24"/>
+      <w:szCs w:val="24"/>
     </w:rPr>
   </w:style>
 </w:styles>

--- a/Gitlab使用说明.docx
+++ b/Gitlab使用说明.docx
@@ -603,7 +603,7 @@
           <v:shape id="_x0000_i1025" type="#_x0000_t75" style="width:414.5pt;height:48pt" o:ole="">
             <v:imagedata r:id="rId12" o:title=""/>
           </v:shape>
-          <o:OLEObject Type="Embed" ProgID="StaticDib" ShapeID="_x0000_i1025" DrawAspect="Content" ObjectID="_1544538541" r:id="rId13"/>
+          <o:OLEObject Type="Embed" ProgID="StaticDib" ShapeID="_x0000_i1025" DrawAspect="Content" ObjectID="_1544538762" r:id="rId13"/>
         </w:object>
       </w:r>
     </w:p>
@@ -726,7 +726,7 @@
           <v:shape id="_x0000_i1026" type="#_x0000_t75" style="width:220.55pt;height:454.05pt" o:ole="">
             <v:imagedata r:id="rId15" o:title=""/>
           </v:shape>
-          <o:OLEObject Type="Embed" ProgID="StaticMetafile" ShapeID="_x0000_i1026" DrawAspect="Content" ObjectID="_1544538542" r:id="rId16"/>
+          <o:OLEObject Type="Embed" ProgID="StaticMetafile" ShapeID="_x0000_i1026" DrawAspect="Content" ObjectID="_1544538763" r:id="rId16"/>
         </w:object>
       </w:r>
     </w:p>
@@ -5578,13 +5578,179 @@
           <w:rFonts w:hint="eastAsia"/>
         </w:rPr>
       </w:pPr>
+      <w:r>
+        <w:rPr>
+          <w:rFonts w:hint="eastAsia"/>
+          <w:noProof/>
+        </w:rPr>
+        <w:lastRenderedPageBreak/>
+        <w:drawing>
+          <wp:inline distT="0" distB="0" distL="0" distR="0">
+            <wp:extent cx="6645910" cy="2566821"/>
+            <wp:effectExtent l="19050" t="0" r="2540" b="0"/>
+            <wp:docPr id="40" name="图片 18"/>
+            <wp:cNvGraphicFramePr>
+              <a:graphicFrameLocks xmlns:a="http://schemas.openxmlformats.org/drawingml/2006/main" noChangeAspect="1"/>
+            </wp:cNvGraphicFramePr>
+            <a:graphic xmlns:a="http://schemas.openxmlformats.org/drawingml/2006/main">
+              <a:graphicData uri="http://schemas.openxmlformats.org/drawingml/2006/picture">
+                <pic:pic xmlns:pic="http://schemas.openxmlformats.org/drawingml/2006/picture">
+                  <pic:nvPicPr>
+                    <pic:cNvPr id="0" name="Picture 18"/>
+                    <pic:cNvPicPr>
+                      <a:picLocks noChangeAspect="1" noChangeArrowheads="1"/>
+                    </pic:cNvPicPr>
+                  </pic:nvPicPr>
+                  <pic:blipFill>
+                    <a:blip r:embed="rId57"/>
+                    <a:srcRect/>
+                    <a:stretch>
+                      <a:fillRect/>
+                    </a:stretch>
+                  </pic:blipFill>
+                  <pic:spPr bwMode="auto">
+                    <a:xfrm>
+                      <a:off x="0" y="0"/>
+                      <a:ext cx="6645910" cy="2566821"/>
+                    </a:xfrm>
+                    <a:prstGeom prst="rect">
+                      <a:avLst/>
+                    </a:prstGeom>
+                    <a:noFill/>
+                    <a:ln w="9525">
+                      <a:noFill/>
+                      <a:miter lim="800000"/>
+                      <a:headEnd/>
+                      <a:tailEnd/>
+                    </a:ln>
+                  </pic:spPr>
+                </pic:pic>
+              </a:graphicData>
+            </a:graphic>
+          </wp:inline>
+        </w:drawing>
+      </w:r>
+    </w:p>
+    <w:p>
+      <w:pPr>
+        <w:rPr>
+          <w:rFonts w:hint="eastAsia"/>
+        </w:rPr>
+      </w:pPr>
+      <w:r>
+        <w:rPr>
+          <w:rFonts w:hint="eastAsia"/>
+        </w:rPr>
+        <w:t>在此处选择后，进入</w:t>
+      </w:r>
+      <w:r>
+        <w:rPr>
+          <w:rFonts w:hint="eastAsia"/>
+        </w:rPr>
+        <w:t>request</w:t>
+      </w:r>
+      <w:r>
+        <w:rPr>
+          <w:rFonts w:hint="eastAsia"/>
+        </w:rPr>
+        <w:t>界面：</w:t>
+      </w:r>
+    </w:p>
+    <w:p>
+      <w:pPr>
+        <w:rPr>
+          <w:rFonts w:hint="eastAsia"/>
+        </w:rPr>
+      </w:pPr>
+      <w:r>
+        <w:rPr>
+          <w:rFonts w:hint="eastAsia"/>
+          <w:noProof/>
+        </w:rPr>
+        <w:drawing>
+          <wp:inline distT="0" distB="0" distL="0" distR="0">
+            <wp:extent cx="6645910" cy="2897178"/>
+            <wp:effectExtent l="19050" t="0" r="2540" b="0"/>
+            <wp:docPr id="41" name="图片 21"/>
+            <wp:cNvGraphicFramePr>
+              <a:graphicFrameLocks xmlns:a="http://schemas.openxmlformats.org/drawingml/2006/main" noChangeAspect="1"/>
+            </wp:cNvGraphicFramePr>
+            <a:graphic xmlns:a="http://schemas.openxmlformats.org/drawingml/2006/main">
+              <a:graphicData uri="http://schemas.openxmlformats.org/drawingml/2006/picture">
+                <pic:pic xmlns:pic="http://schemas.openxmlformats.org/drawingml/2006/picture">
+                  <pic:nvPicPr>
+                    <pic:cNvPr id="0" name="Picture 21"/>
+                    <pic:cNvPicPr>
+                      <a:picLocks noChangeAspect="1" noChangeArrowheads="1"/>
+                    </pic:cNvPicPr>
+                  </pic:nvPicPr>
+                  <pic:blipFill>
+                    <a:blip r:embed="rId58"/>
+                    <a:srcRect/>
+                    <a:stretch>
+                      <a:fillRect/>
+                    </a:stretch>
+                  </pic:blipFill>
+                  <pic:spPr bwMode="auto">
+                    <a:xfrm>
+                      <a:off x="0" y="0"/>
+                      <a:ext cx="6645910" cy="2897178"/>
+                    </a:xfrm>
+                    <a:prstGeom prst="rect">
+                      <a:avLst/>
+                    </a:prstGeom>
+                    <a:noFill/>
+                    <a:ln w="9525">
+                      <a:noFill/>
+                      <a:miter lim="800000"/>
+                      <a:headEnd/>
+                      <a:tailEnd/>
+                    </a:ln>
+                  </pic:spPr>
+                </pic:pic>
+              </a:graphicData>
+            </a:graphic>
+          </wp:inline>
+        </w:drawing>
+      </w:r>
+    </w:p>
+    <w:p>
+      <w:pPr>
+        <w:rPr>
+          <w:rFonts w:hint="eastAsia"/>
+        </w:rPr>
+      </w:pPr>
+      <w:r>
+        <w:rPr>
+          <w:rFonts w:hint="eastAsia"/>
+        </w:rPr>
+        <w:t>这个界面的填写方式和</w:t>
+      </w:r>
+      <w:r>
+        <w:rPr>
+          <w:rFonts w:hint="eastAsia"/>
+        </w:rPr>
+        <w:t>issue</w:t>
+      </w:r>
+      <w:r>
+        <w:rPr>
+          <w:rFonts w:hint="eastAsia"/>
+        </w:rPr>
+        <w:t>雷同。</w:t>
+      </w:r>
+    </w:p>
+    <w:p>
+      <w:pPr>
+        <w:rPr>
+          <w:rFonts w:hint="eastAsia"/>
+        </w:rPr>
+      </w:pPr>
     </w:p>
     <w:p>
       <w:pPr>
         <w:pStyle w:val="4"/>
       </w:pPr>
       <w:r>
-        <w:lastRenderedPageBreak/>
         <w:t>小黑收到</w:t>
       </w:r>
       <w:r>
@@ -5620,7 +5786,7 @@
                     </pic:cNvPicPr>
                   </pic:nvPicPr>
                   <pic:blipFill>
-                    <a:blip r:embed="rId57"/>
+                    <a:blip r:embed="rId59"/>
                     <a:srcRect/>
                     <a:stretch>
                       <a:fillRect/>
@@ -5654,6 +5820,7 @@
         <w:pStyle w:val="a7"/>
       </w:pPr>
       <w:r>
+        <w:lastRenderedPageBreak/>
         <w:t>小黑收到了</w:t>
       </w:r>
       <w:r>
@@ -5715,7 +5882,7 @@
                     </pic:cNvPicPr>
                   </pic:nvPicPr>
                   <pic:blipFill>
-                    <a:blip r:embed="rId58"/>
+                    <a:blip r:embed="rId60"/>
                     <a:srcRect/>
                     <a:stretch>
                       <a:fillRect/>
@@ -5745,9 +5912,6 @@
       </w:r>
     </w:p>
     <w:p>
-      <w:pPr>
-        <w:pStyle w:val="a7"/>
-      </w:pPr>
       <w:r>
         <w:t>要再做修改，小红用和功能第一个迭代完全一样的过程。编辑、暂存、提交并</w:t>
       </w:r>
@@ -5771,9 +5935,6 @@
       </w:r>
     </w:p>
     <w:p>
-      <w:pPr>
-        <w:pStyle w:val="a7"/>
-      </w:pPr>
       <w:r>
         <w:t>如果小黑有需要，也可以把</w:t>
       </w:r>
@@ -5801,7 +5962,6 @@
         <w:pStyle w:val="4"/>
       </w:pPr>
       <w:r>
-        <w:lastRenderedPageBreak/>
         <w:t>小红发布她的功能</w:t>
       </w:r>
     </w:p>
@@ -5828,7 +5988,7 @@
                     </pic:cNvPicPr>
                   </pic:nvPicPr>
                   <pic:blipFill>
-                    <a:blip r:embed="rId59"/>
+                    <a:blip r:embed="rId61"/>
                     <a:srcRect/>
                     <a:stretch>
                       <a:fillRect/>
@@ -5858,9 +6018,6 @@
       </w:r>
     </w:p>
     <w:p>
-      <w:pPr>
-        <w:pStyle w:val="a7"/>
-      </w:pPr>
       <w:r>
         <w:t>一旦小黑可以的接受</w:t>
       </w:r>
@@ -5876,7 +6033,6 @@
     </w:p>
     <w:p>
       <w:pPr>
-        <w:pStyle w:val="HTML"/>
         <w:rPr>
           <w:rStyle w:val="HTML0"/>
         </w:rPr>
@@ -5890,7 +6046,6 @@
     </w:p>
     <w:p>
       <w:pPr>
-        <w:pStyle w:val="HTML"/>
         <w:rPr>
           <w:rStyle w:val="HTML0"/>
         </w:rPr>
@@ -5904,7 +6059,6 @@
     </w:p>
     <w:p>
       <w:pPr>
-        <w:pStyle w:val="HTML"/>
         <w:rPr>
           <w:rStyle w:val="HTML0"/>
         </w:rPr>
@@ -5917,9 +6071,6 @@
       </w:r>
     </w:p>
     <w:p>
-      <w:pPr>
-        <w:pStyle w:val="HTML"/>
-      </w:pPr>
       <w:r>
         <w:rPr>
           <w:rStyle w:val="HTML0"/>
@@ -5928,9 +6079,6 @@
       </w:r>
     </w:p>
     <w:p>
-      <w:pPr>
-        <w:pStyle w:val="a7"/>
-      </w:pPr>
       <w:r>
         <w:t>无论谁来做合并，首先要检出</w:t>
       </w:r>
@@ -6020,9 +6168,6 @@
       </w:r>
     </w:p>
     <w:p>
-      <w:pPr>
-        <w:pStyle w:val="a7"/>
-      </w:pPr>
       <w:r>
         <w:t>这个过程常常会生成一个合并提交。有些开发者喜欢有合并提交，因为它像一个新功能和原来代码基线的连通符。</w:t>
       </w:r>
@@ -6061,9 +6206,6 @@
       </w:r>
     </w:p>
     <w:p>
-      <w:pPr>
-        <w:pStyle w:val="a7"/>
-      </w:pPr>
       <w:r>
         <w:t>一些</w:t>
       </w:r>
@@ -6115,13 +6257,11 @@
         <w:pStyle w:val="4"/>
       </w:pPr>
       <w:r>
+        <w:lastRenderedPageBreak/>
         <w:t>与此同时，小明在做和小红一样的事</w:t>
       </w:r>
     </w:p>
     <w:p>
-      <w:pPr>
-        <w:pStyle w:val="a7"/>
-      </w:pPr>
       <w:r>
         <w:t>当小红和小黑在</w:t>
       </w:r>
@@ -6145,17 +6285,11 @@
       </w:r>
     </w:p>
     <w:p>
-      <w:pPr>
-        <w:pStyle w:val="a7"/>
-      </w:pPr>
       <w:r>
         <w:t>通过隔离功能到独立的分支上，每个人都可以自主的工作，当然必要的时候在开发者之间分享变更还是比较繁琐的。</w:t>
       </w:r>
     </w:p>
     <w:p>
-      <w:pPr>
-        <w:pStyle w:val="a7"/>
-      </w:pPr>
       <w:r>
         <w:t>到了这里，但愿你发现了功能分支可以很直接地在</w:t>
       </w:r>
@@ -6209,61 +6343,13 @@
       </w:r>
     </w:p>
     <w:p>
-      <w:pPr>
-        <w:pStyle w:val="a7"/>
-      </w:pPr>
       <w:r>
         <w:t>功能分支工作流是开发项目异常灵活的方式。问题是，有时候太灵活了。对于大型团队，常常需要给不同分支分配一个更具体的角色。</w:t>
       </w:r>
     </w:p>
-    <w:p>
-      <w:pPr>
-        <w:spacing w:after="240"/>
-      </w:pPr>
-    </w:p>
-    <w:p>
-      <w:r>
-        <w:t>文／</w:t>
-      </w:r>
-      <w:r>
-        <w:t>ixirong</w:t>
-      </w:r>
-      <w:r>
-        <w:t>（简书作者）</w:t>
-      </w:r>
-      <w:r>
-        <w:br/>
-      </w:r>
-      <w:r>
-        <w:t>原文链接：</w:t>
-      </w:r>
-      <w:r>
-        <w:t>http://www.jianshu.com/p/91acec85c3a4</w:t>
-      </w:r>
-      <w:r>
-        <w:br/>
-      </w:r>
-      <w:r>
-        <w:lastRenderedPageBreak/>
-        <w:t>著作权归作者所有，转载请联系作者获得授权，并标注</w:t>
-      </w:r>
-      <w:r>
-        <w:t>“</w:t>
-      </w:r>
-      <w:r>
-        <w:t>简书作者</w:t>
-      </w:r>
-      <w:r>
-        <w:t>”</w:t>
-      </w:r>
-      <w:r>
-        <w:t>。</w:t>
-      </w:r>
-    </w:p>
     <w:p/>
-    <w:p/>
-    <w:p>
-      <w:hyperlink r:id="rId60" w:history="1">
+    <w:p>
+      <w:hyperlink r:id="rId62" w:history="1">
         <w:r>
           <w:rPr>
             <w:rStyle w:val="a9"/>

--- a/Gitlab使用说明.docx
+++ b/Gitlab使用说明.docx
@@ -9,7 +9,7 @@
         <w:spacing w:before="340" w:after="330" w:line="578" w:lineRule="auto"/>
         <w:jc w:val="center"/>
         <w:rPr>
-          <w:rFonts w:ascii="Calibri" w:hAnsi="Calibri" w:cs="Calibri" w:hint="eastAsia"/>
+          <w:rFonts w:ascii="Calibri" w:hAnsi="Calibri" w:cs="Calibri"/>
           <w:b/>
           <w:sz w:val="44"/>
         </w:rPr>
@@ -603,7 +603,7 @@
           <v:shape id="_x0000_i1025" type="#_x0000_t75" style="width:414.5pt;height:48pt" o:ole="">
             <v:imagedata r:id="rId12" o:title=""/>
           </v:shape>
-          <o:OLEObject Type="Embed" ProgID="StaticDib" ShapeID="_x0000_i1025" DrawAspect="Content" ObjectID="_1544538762" r:id="rId13"/>
+          <o:OLEObject Type="Embed" ProgID="StaticDib" ShapeID="_x0000_i1025" DrawAspect="Content" ObjectID="_1544599222" r:id="rId13"/>
         </w:object>
       </w:r>
     </w:p>
@@ -726,7 +726,7 @@
           <v:shape id="_x0000_i1026" type="#_x0000_t75" style="width:220.55pt;height:454.05pt" o:ole="">
             <v:imagedata r:id="rId15" o:title=""/>
           </v:shape>
-          <o:OLEObject Type="Embed" ProgID="StaticMetafile" ShapeID="_x0000_i1026" DrawAspect="Content" ObjectID="_1544538763" r:id="rId16"/>
+          <o:OLEObject Type="Embed" ProgID="StaticMetafile" ShapeID="_x0000_i1026" DrawAspect="Content" ObjectID="_1544599223" r:id="rId16"/>
         </w:object>
       </w:r>
     </w:p>
@@ -5095,21 +5095,11 @@
       </w:r>
     </w:p>
     <w:p>
-      <w:pPr>
-        <w:rPr>
-          <w:rFonts w:hint="eastAsia"/>
-        </w:rPr>
-      </w:pPr>
       <w:r>
         <w:t>在开始开发功能前，小红需要一个独立的分支。</w:t>
       </w:r>
     </w:p>
     <w:p>
-      <w:pPr>
-        <w:rPr>
-          <w:rFonts w:hint="eastAsia"/>
-        </w:rPr>
-      </w:pPr>
       <w:r>
         <w:rPr>
           <w:noProof/>
@@ -5456,11 +5446,6 @@
       </w:r>
     </w:p>
     <w:p>
-      <w:pPr>
-        <w:rPr>
-          <w:rFonts w:hint="eastAsia"/>
-        </w:rPr>
-      </w:pPr>
       <w:r>
         <w:t>小红吃完午饭回来，完成整个功能的开发。</w:t>
       </w:r>
@@ -5573,11 +5558,6 @@
       </w:r>
     </w:p>
     <w:p>
-      <w:pPr>
-        <w:rPr>
-          <w:rFonts w:hint="eastAsia"/>
-        </w:rPr>
-      </w:pPr>
       <w:r>
         <w:rPr>
           <w:rFonts w:hint="eastAsia"/>
@@ -5632,11 +5612,6 @@
       </w:r>
     </w:p>
     <w:p>
-      <w:pPr>
-        <w:rPr>
-          <w:rFonts w:hint="eastAsia"/>
-        </w:rPr>
-      </w:pPr>
       <w:r>
         <w:rPr>
           <w:rFonts w:hint="eastAsia"/>
@@ -5657,11 +5632,6 @@
       </w:r>
     </w:p>
     <w:p>
-      <w:pPr>
-        <w:rPr>
-          <w:rFonts w:hint="eastAsia"/>
-        </w:rPr>
-      </w:pPr>
       <w:r>
         <w:rPr>
           <w:rFonts w:hint="eastAsia"/>
@@ -5715,11 +5685,6 @@
       </w:r>
     </w:p>
     <w:p>
-      <w:pPr>
-        <w:rPr>
-          <w:rFonts w:hint="eastAsia"/>
-        </w:rPr>
-      </w:pPr>
       <w:r>
         <w:rPr>
           <w:rFonts w:hint="eastAsia"/>
@@ -5745,22 +5710,23 @@
           <w:rFonts w:hint="eastAsia"/>
         </w:rPr>
       </w:pPr>
-    </w:p>
-    <w:p>
-      <w:pPr>
-        <w:pStyle w:val="4"/>
-      </w:pPr>
-      <w:r>
-        <w:t>小黑收到</w:t>
-      </w:r>
-      <w:r>
-        <w:rPr>
-          <w:rStyle w:val="HTML0"/>
-        </w:rPr>
-        <w:t>Pull Request</w:t>
-      </w:r>
-      <w:r>
-        <w:t xml:space="preserve"> </w:t>
+      <w:r>
+        <w:rPr>
+          <w:rFonts w:hint="eastAsia"/>
+        </w:rPr>
+        <w:t>现在作为</w:t>
+      </w:r>
+      <w:r>
+        <w:rPr>
+          <w:rFonts w:hint="eastAsia"/>
+        </w:rPr>
+        <w:t>master</w:t>
+      </w:r>
+      <w:r>
+        <w:rPr>
+          <w:rFonts w:hint="eastAsia"/>
+        </w:rPr>
+        <w:t>的小黑会收到如下类似画面：</w:t>
       </w:r>
     </w:p>
     <w:p>
@@ -5770,9 +5736,9 @@
         </w:rPr>
         <w:drawing>
           <wp:inline distT="0" distB="0" distL="0" distR="0">
-            <wp:extent cx="2249170" cy="2602865"/>
-            <wp:effectExtent l="19050" t="0" r="0" b="0"/>
-            <wp:docPr id="35" name="图片 6" descr="http://static.ixirong.com/pic/gitflow/git-workflow-feature-branch-5.png"/>
+            <wp:extent cx="6645910" cy="3166048"/>
+            <wp:effectExtent l="19050" t="0" r="2540" b="0"/>
+            <wp:docPr id="42" name="图片 3"/>
             <wp:cNvGraphicFramePr>
               <a:graphicFrameLocks xmlns:a="http://schemas.openxmlformats.org/drawingml/2006/main" noChangeAspect="1"/>
             </wp:cNvGraphicFramePr>
@@ -5780,7 +5746,7 @@
               <a:graphicData uri="http://schemas.openxmlformats.org/drawingml/2006/picture">
                 <pic:pic xmlns:pic="http://schemas.openxmlformats.org/drawingml/2006/picture">
                   <pic:nvPicPr>
-                    <pic:cNvPr id="0" name="Picture 6" descr="http://static.ixirong.com/pic/gitflow/git-workflow-feature-branch-5.png"/>
+                    <pic:cNvPr id="0" name="Picture 3"/>
                     <pic:cNvPicPr>
                       <a:picLocks noChangeAspect="1" noChangeArrowheads="1"/>
                     </pic:cNvPicPr>
@@ -5795,7 +5761,7 @@
                   <pic:spPr bwMode="auto">
                     <a:xfrm>
                       <a:off x="0" y="0"/>
-                      <a:ext cx="2249170" cy="2602865"/>
+                      <a:ext cx="6645910" cy="3166048"/>
                     </a:xfrm>
                     <a:prstGeom prst="rect">
                       <a:avLst/>
@@ -5817,11 +5783,11 @@
     </w:p>
     <w:p>
       <w:pPr>
-        <w:pStyle w:val="a7"/>
+        <w:pStyle w:val="4"/>
       </w:pPr>
       <w:r>
         <w:lastRenderedPageBreak/>
-        <w:t>小黑收到了</w:t>
+        <w:t>小黑收到</w:t>
       </w:r>
       <w:r>
         <w:rPr>
@@ -5830,33 +5796,7 @@
         <w:t>Pull Request</w:t>
       </w:r>
       <w:r>
-        <w:t>后会查看</w:t>
-      </w:r>
-      <w:r>
-        <w:rPr>
-          <w:rStyle w:val="HTML0"/>
-        </w:rPr>
-        <w:t>marys-feature</w:t>
-      </w:r>
-      <w:r>
-        <w:t>的修改。决定在合并到正式项目前是否要做些修改，且通过</w:t>
-      </w:r>
-      <w:r>
-        <w:rPr>
-          <w:rStyle w:val="HTML0"/>
-        </w:rPr>
-        <w:t>Pull Request</w:t>
-      </w:r>
-      <w:r>
-        <w:t>和小红来回地讨论。</w:t>
-      </w:r>
-    </w:p>
-    <w:p>
-      <w:pPr>
-        <w:pStyle w:val="4"/>
-      </w:pPr>
-      <w:r>
-        <w:t>小红再做修改</w:t>
+        <w:t xml:space="preserve"> </w:t>
       </w:r>
     </w:p>
     <w:p>
@@ -5868,7 +5808,7 @@
           <wp:inline distT="0" distB="0" distL="0" distR="0">
             <wp:extent cx="2249170" cy="2602865"/>
             <wp:effectExtent l="19050" t="0" r="0" b="0"/>
-            <wp:docPr id="34" name="图片 7" descr="http://static.ixirong.com/pic/gitflow/git-workflow-feature-branch-6.png"/>
+            <wp:docPr id="35" name="图片 6" descr="http://static.ixirong.com/pic/gitflow/git-workflow-feature-branch-5.png"/>
             <wp:cNvGraphicFramePr>
               <a:graphicFrameLocks xmlns:a="http://schemas.openxmlformats.org/drawingml/2006/main" noChangeAspect="1"/>
             </wp:cNvGraphicFramePr>
@@ -5876,7 +5816,7 @@
               <a:graphicData uri="http://schemas.openxmlformats.org/drawingml/2006/picture">
                 <pic:pic xmlns:pic="http://schemas.openxmlformats.org/drawingml/2006/picture">
                   <pic:nvPicPr>
-                    <pic:cNvPr id="0" name="Picture 7" descr="http://static.ixirong.com/pic/gitflow/git-workflow-feature-branch-6.png"/>
+                    <pic:cNvPr id="0" name="Picture 6" descr="http://static.ixirong.com/pic/gitflow/git-workflow-feature-branch-5.png"/>
                     <pic:cNvPicPr>
                       <a:picLocks noChangeAspect="1" noChangeArrowheads="1"/>
                     </pic:cNvPicPr>
@@ -5913,6 +5853,98 @@
     </w:p>
     <w:p>
       <w:r>
+        <w:t>小黑收到了</w:t>
+      </w:r>
+      <w:r>
+        <w:rPr>
+          <w:rStyle w:val="HTML0"/>
+        </w:rPr>
+        <w:t>Pull Request</w:t>
+      </w:r>
+      <w:r>
+        <w:t>后会查看</w:t>
+      </w:r>
+      <w:r>
+        <w:rPr>
+          <w:rStyle w:val="HTML0"/>
+        </w:rPr>
+        <w:t>marys-feature</w:t>
+      </w:r>
+      <w:r>
+        <w:t>的修改。决定在合并到正式项目前是否要做些修改，且通过</w:t>
+      </w:r>
+      <w:r>
+        <w:rPr>
+          <w:rStyle w:val="HTML0"/>
+        </w:rPr>
+        <w:t>Pull Request</w:t>
+      </w:r>
+      <w:r>
+        <w:t>和小红来回地讨论。</w:t>
+      </w:r>
+    </w:p>
+    <w:p>
+      <w:pPr>
+        <w:pStyle w:val="4"/>
+      </w:pPr>
+      <w:r>
+        <w:t>小红再做修改</w:t>
+      </w:r>
+    </w:p>
+    <w:p>
+      <w:r>
+        <w:rPr>
+          <w:noProof/>
+        </w:rPr>
+        <w:drawing>
+          <wp:inline distT="0" distB="0" distL="0" distR="0">
+            <wp:extent cx="2249170" cy="2602865"/>
+            <wp:effectExtent l="19050" t="0" r="0" b="0"/>
+            <wp:docPr id="34" name="图片 7" descr="http://static.ixirong.com/pic/gitflow/git-workflow-feature-branch-6.png"/>
+            <wp:cNvGraphicFramePr>
+              <a:graphicFrameLocks xmlns:a="http://schemas.openxmlformats.org/drawingml/2006/main" noChangeAspect="1"/>
+            </wp:cNvGraphicFramePr>
+            <a:graphic xmlns:a="http://schemas.openxmlformats.org/drawingml/2006/main">
+              <a:graphicData uri="http://schemas.openxmlformats.org/drawingml/2006/picture">
+                <pic:pic xmlns:pic="http://schemas.openxmlformats.org/drawingml/2006/picture">
+                  <pic:nvPicPr>
+                    <pic:cNvPr id="0" name="Picture 7" descr="http://static.ixirong.com/pic/gitflow/git-workflow-feature-branch-6.png"/>
+                    <pic:cNvPicPr>
+                      <a:picLocks noChangeAspect="1" noChangeArrowheads="1"/>
+                    </pic:cNvPicPr>
+                  </pic:nvPicPr>
+                  <pic:blipFill>
+                    <a:blip r:embed="rId61"/>
+                    <a:srcRect/>
+                    <a:stretch>
+                      <a:fillRect/>
+                    </a:stretch>
+                  </pic:blipFill>
+                  <pic:spPr bwMode="auto">
+                    <a:xfrm>
+                      <a:off x="0" y="0"/>
+                      <a:ext cx="2249170" cy="2602865"/>
+                    </a:xfrm>
+                    <a:prstGeom prst="rect">
+                      <a:avLst/>
+                    </a:prstGeom>
+                    <a:noFill/>
+                    <a:ln w="9525">
+                      <a:noFill/>
+                      <a:miter lim="800000"/>
+                      <a:headEnd/>
+                      <a:tailEnd/>
+                    </a:ln>
+                  </pic:spPr>
+                </pic:pic>
+              </a:graphicData>
+            </a:graphic>
+          </wp:inline>
+        </w:drawing>
+      </w:r>
+    </w:p>
+    <w:p>
+      <w:r>
         <w:t>要再做修改，小红用和功能第一个迭代完全一样的过程。编辑、暂存、提交并</w:t>
       </w:r>
       <w:r>
@@ -5962,6 +5994,7 @@
         <w:pStyle w:val="4"/>
       </w:pPr>
       <w:r>
+        <w:lastRenderedPageBreak/>
         <w:t>小红发布她的功能</w:t>
       </w:r>
     </w:p>
@@ -5988,7 +6021,7 @@
                     </pic:cNvPicPr>
                   </pic:nvPicPr>
                   <pic:blipFill>
-                    <a:blip r:embed="rId61"/>
+                    <a:blip r:embed="rId62"/>
                     <a:srcRect/>
                     <a:stretch>
                       <a:fillRect/>
@@ -6032,55 +6065,35 @@
       </w:r>
     </w:p>
     <w:p>
-      <w:pPr>
-        <w:rPr>
-          <w:rStyle w:val="HTML0"/>
-        </w:rPr>
-      </w:pPr>
-      <w:r>
-        <w:rPr>
-          <w:rStyle w:val="HTML0"/>
-        </w:rPr>
-        <w:t>git checkout master</w:t>
-      </w:r>
-    </w:p>
-    <w:p>
-      <w:pPr>
-        <w:rPr>
-          <w:rStyle w:val="HTML0"/>
-        </w:rPr>
-      </w:pPr>
-      <w:r>
-        <w:rPr>
-          <w:rStyle w:val="HTML0"/>
-        </w:rPr>
-        <w:t>git pull</w:t>
-      </w:r>
-    </w:p>
-    <w:p>
-      <w:pPr>
-        <w:rPr>
-          <w:rStyle w:val="HTML0"/>
-        </w:rPr>
-      </w:pPr>
+      <w:r>
+        <w:t>无论谁来做合并，首先要检出</w:t>
+      </w:r>
+      <w:r>
+        <w:rPr>
+          <w:rStyle w:val="HTML0"/>
+        </w:rPr>
+        <w:t>master</w:t>
+      </w:r>
+      <w:r>
+        <w:t>分支并确认是它是最新的。然后执行</w:t>
+      </w:r>
       <w:r>
         <w:rPr>
           <w:rStyle w:val="HTML0"/>
         </w:rPr>
         <w:t>git pull origin marys-feature</w:t>
       </w:r>
-    </w:p>
-    <w:p>
-      <w:r>
-        <w:rPr>
-          <w:rStyle w:val="HTML0"/>
-        </w:rPr>
-        <w:t>git push</w:t>
-      </w:r>
-    </w:p>
-    <w:p>
-      <w:r>
-        <w:t>无论谁来做合并，首先要检出</w:t>
+      <w:r>
+        <w:t>合并</w:t>
+      </w:r>
+      <w:r>
+        <w:rPr>
+          <w:rStyle w:val="HTML0"/>
+        </w:rPr>
+        <w:t>marys-feature</w:t>
+      </w:r>
+      <w:r>
+        <w:t>分支到和已经和远程一致的本地</w:t>
       </w:r>
       <w:r>
         <w:rPr>
@@ -6089,16 +6102,153 @@
         <w:t>master</w:t>
       </w:r>
       <w:r>
-        <w:t>分支并确认是它是最新的。然后执行</w:t>
-      </w:r>
-      <w:r>
-        <w:rPr>
-          <w:rStyle w:val="HTML0"/>
-        </w:rPr>
-        <w:t>git pull origin marys-feature</w:t>
-      </w:r>
-      <w:r>
-        <w:t>合并</w:t>
+        <w:t>分支。</w:t>
+      </w:r>
+      <w:r>
+        <w:br/>
+      </w:r>
+      <w:r>
+        <w:t>你可以使用简单</w:t>
+      </w:r>
+      <w:r>
+        <w:rPr>
+          <w:rStyle w:val="HTML0"/>
+        </w:rPr>
+        <w:t>git merge marys-feature</w:t>
+      </w:r>
+      <w:r>
+        <w:t>命令，但前面的命令可以保证总是最新的新功能分支。</w:t>
+      </w:r>
+      <w:r>
+        <w:br/>
+      </w:r>
+      <w:r>
+        <w:t>最后更新的</w:t>
+      </w:r>
+      <w:r>
+        <w:rPr>
+          <w:rStyle w:val="HTML0"/>
+        </w:rPr>
+        <w:t>master</w:t>
+      </w:r>
+      <w:r>
+        <w:t>分支要重新</w:t>
+      </w:r>
+      <w:r>
+        <w:rPr>
+          <w:rStyle w:val="HTML0"/>
+        </w:rPr>
+        <w:t>push</w:t>
+      </w:r>
+      <w:r>
+        <w:t>回到</w:t>
+      </w:r>
+      <w:r>
+        <w:rPr>
+          <w:rStyle w:val="HTML0"/>
+        </w:rPr>
+        <w:t>origin</w:t>
+      </w:r>
+      <w:r>
+        <w:t>。</w:t>
+      </w:r>
+    </w:p>
+    <w:p>
+      <w:r>
+        <w:t>这个过程常常会生成一个合并提交。有些开发者喜欢有合并提交，因为它像一个新功能和原来代码基线的连通符。</w:t>
+      </w:r>
+      <w:r>
+        <w:br/>
+      </w:r>
+      <w:r>
+        <w:t>但如果你偏爱线性的提交历史，可以在执行合并时</w:t>
+      </w:r>
+      <w:r>
+        <w:rPr>
+          <w:rStyle w:val="HTML0"/>
+        </w:rPr>
+        <w:t>rebase</w:t>
+      </w:r>
+      <w:r>
+        <w:t>新功能到</w:t>
+      </w:r>
+      <w:r>
+        <w:rPr>
+          <w:rStyle w:val="HTML0"/>
+        </w:rPr>
+        <w:t>master</w:t>
+      </w:r>
+      <w:r>
+        <w:t>分支的顶部，这样生成一个快进（</w:t>
+      </w:r>
+      <w:r>
+        <w:rPr>
+          <w:rStyle w:val="HTML0"/>
+        </w:rPr>
+        <w:t>fast-forward</w:t>
+      </w:r>
+      <w:r>
+        <w:t>）的合并。</w:t>
+      </w:r>
+    </w:p>
+    <w:p>
+      <w:r>
+        <w:t>一些</w:t>
+      </w:r>
+      <w:r>
+        <w:rPr>
+          <w:rStyle w:val="HTML0"/>
+        </w:rPr>
+        <w:t>GUI</w:t>
+      </w:r>
+      <w:r>
+        <w:t>客户端可以只要点一下『接受』按钮执行好上面的命令来自动化</w:t>
+      </w:r>
+      <w:r>
+        <w:rPr>
+          <w:rStyle w:val="HTML0"/>
+        </w:rPr>
+        <w:t>Pull Request</w:t>
+      </w:r>
+      <w:r>
+        <w:t>接受过程。</w:t>
+      </w:r>
+      <w:r>
+        <w:br/>
+      </w:r>
+      <w:r>
+        <w:t>如果你的不能这样，至少在功能合并到</w:t>
+      </w:r>
+      <w:r>
+        <w:rPr>
+          <w:rStyle w:val="HTML0"/>
+        </w:rPr>
+        <w:t>master</w:t>
+      </w:r>
+      <w:r>
+        <w:t>分支后能自动关闭</w:t>
+      </w:r>
+      <w:r>
+        <w:rPr>
+          <w:rStyle w:val="HTML0"/>
+        </w:rPr>
+        <w:t>Pull Request</w:t>
+      </w:r>
+      <w:r>
+        <w:t>。</w:t>
+      </w:r>
+    </w:p>
+    <w:p>
+      <w:pPr>
+        <w:pStyle w:val="4"/>
+      </w:pPr>
+      <w:r>
+        <w:t>与此同时，小明在做和小红一样的事</w:t>
+      </w:r>
+    </w:p>
+    <w:p>
+      <w:r>
+        <w:t>当小红和小黑在</w:t>
       </w:r>
       <w:r>
         <w:rPr>
@@ -6107,7 +6257,41 @@
         <w:t>marys-feature</w:t>
       </w:r>
       <w:r>
-        <w:t>分支到和已经和远程一致的本地</w:t>
+        <w:t>上工作并讨论她的</w:t>
+      </w:r>
+      <w:r>
+        <w:rPr>
+          <w:rStyle w:val="HTML0"/>
+        </w:rPr>
+        <w:t>Pull Request</w:t>
+      </w:r>
+      <w:r>
+        <w:t>的时候，小明在自己的功能分支上做完全一样的事。</w:t>
+      </w:r>
+    </w:p>
+    <w:p>
+      <w:r>
+        <w:t>通过隔离功能到独立的分支上，每个人都可以自主的工作，当然必要的时候在开发者之间分享变更还是比较繁琐的。</w:t>
+      </w:r>
+    </w:p>
+    <w:p>
+      <w:r>
+        <w:t>到了这里，但愿你发现了功能分支可以很直接地在</w:t>
+      </w:r>
+      <w:r>
+        <w:t xml:space="preserve"> </w:t>
+      </w:r>
+      <w:r>
+        <w:rPr>
+          <w:rStyle w:val="HTML0"/>
+        </w:rPr>
+        <w:t>集中式工作流</w:t>
+      </w:r>
+      <w:r>
+        <w:t xml:space="preserve"> </w:t>
+      </w:r>
+      <w:r>
+        <w:t>的仅有的</w:t>
       </w:r>
       <w:r>
         <w:rPr>
@@ -6116,260 +6300,1417 @@
         <w:t>master</w:t>
       </w:r>
       <w:r>
+        <w:t>分支上完成多功能的开发。</w:t>
+      </w:r>
+      <w:r>
+        <w:br/>
+      </w:r>
+      <w:r>
+        <w:t>另外，功能分支还使用了</w:t>
+      </w:r>
+      <w:r>
+        <w:rPr>
+          <w:rStyle w:val="HTML0"/>
+        </w:rPr>
+        <w:t>Pull Request</w:t>
+      </w:r>
+      <w:r>
+        <w:t>，使得可以在你的版本控制</w:t>
+      </w:r>
+      <w:r>
+        <w:rPr>
+          <w:rStyle w:val="HTML0"/>
+        </w:rPr>
+        <w:t>GUI</w:t>
+      </w:r>
+      <w:r>
+        <w:t>客户端中讨论某个提交。</w:t>
+      </w:r>
+    </w:p>
+    <w:p>
+      <w:r>
+        <w:t>功能分支工作流是开发项目异常灵活的方式。问题是，有时候太灵活了。对于大型团队，常常需要给不同分支分配一个更具体的角色。</w:t>
+      </w:r>
+    </w:p>
+    <w:p>
+      <w:pPr>
+        <w:rPr>
+          <w:rFonts w:hint="eastAsia"/>
+        </w:rPr>
+      </w:pPr>
+    </w:p>
+    <w:p>
+      <w:pPr>
+        <w:pStyle w:val="4"/>
+      </w:pPr>
+      <w:r>
+        <w:rPr>
+          <w:rFonts w:hint="eastAsia"/>
+        </w:rPr>
+        <w:t>4.1.3 gitflow</w:t>
+      </w:r>
+      <w:r>
+        <w:rPr>
+          <w:rFonts w:hint="eastAsia"/>
+        </w:rPr>
+        <w:t>工作流（推荐的方式）</w:t>
+      </w:r>
+    </w:p>
+    <w:p>
+      <w:r>
+        <w:t>Gitflow</w:t>
+      </w:r>
+      <w:r>
+        <w:t>工作流通过为功能开发、发布准备和维护分配独立的分支，让发布迭代过程更流畅。严格的分支模型也为大型项目提供了一些非常必要的结构。</w:t>
+      </w:r>
+    </w:p>
+    <w:p>
+      <w:pPr>
+        <w:rPr>
+          <w:rFonts w:hint="eastAsia"/>
+        </w:rPr>
+      </w:pPr>
+      <w:r>
+        <w:rPr>
+          <w:noProof/>
+        </w:rPr>
+        <w:lastRenderedPageBreak/>
+        <w:drawing>
+          <wp:inline distT="0" distB="0" distL="0" distR="0">
+            <wp:extent cx="5848985" cy="3311525"/>
+            <wp:effectExtent l="19050" t="0" r="0" b="0"/>
+            <wp:docPr id="43" name="图片 6" descr="http://static.ixirong.com/pic/gitflow/git-workflows-gitflow.png"/>
+            <wp:cNvGraphicFramePr>
+              <a:graphicFrameLocks xmlns:a="http://schemas.openxmlformats.org/drawingml/2006/main" noChangeAspect="1"/>
+            </wp:cNvGraphicFramePr>
+            <a:graphic xmlns:a="http://schemas.openxmlformats.org/drawingml/2006/main">
+              <a:graphicData uri="http://schemas.openxmlformats.org/drawingml/2006/picture">
+                <pic:pic xmlns:pic="http://schemas.openxmlformats.org/drawingml/2006/picture">
+                  <pic:nvPicPr>
+                    <pic:cNvPr id="0" name="Picture 6" descr="http://static.ixirong.com/pic/gitflow/git-workflows-gitflow.png"/>
+                    <pic:cNvPicPr>
+                      <a:picLocks noChangeAspect="1" noChangeArrowheads="1"/>
+                    </pic:cNvPicPr>
+                  </pic:nvPicPr>
+                  <pic:blipFill>
+                    <a:blip r:embed="rId63"/>
+                    <a:srcRect/>
+                    <a:stretch>
+                      <a:fillRect/>
+                    </a:stretch>
+                  </pic:blipFill>
+                  <pic:spPr bwMode="auto">
+                    <a:xfrm>
+                      <a:off x="0" y="0"/>
+                      <a:ext cx="5848985" cy="3311525"/>
+                    </a:xfrm>
+                    <a:prstGeom prst="rect">
+                      <a:avLst/>
+                    </a:prstGeom>
+                    <a:noFill/>
+                    <a:ln w="9525">
+                      <a:noFill/>
+                      <a:miter lim="800000"/>
+                      <a:headEnd/>
+                      <a:tailEnd/>
+                    </a:ln>
+                  </pic:spPr>
+                </pic:pic>
+              </a:graphicData>
+            </a:graphic>
+          </wp:inline>
+        </w:drawing>
+      </w:r>
+    </w:p>
+    <w:p>
+      <w:pPr>
+        <w:rPr>
+          <w:rFonts w:hint="eastAsia"/>
+        </w:rPr>
+      </w:pPr>
+    </w:p>
+    <w:p>
+      <w:pPr>
+        <w:pStyle w:val="a7"/>
+      </w:pPr>
+      <w:r>
+        <w:rPr>
+          <w:rStyle w:val="HTML0"/>
+        </w:rPr>
+        <w:t>Gitflow</w:t>
+      </w:r>
+      <w:r>
+        <w:t>工作流定义了一个围绕项目发布的严格分支模型。虽然比</w:t>
+      </w:r>
+      <w:hyperlink r:id="rId64" w:tgtFrame="_blank" w:history="1">
+        <w:r>
+          <w:rPr>
+            <w:rStyle w:val="aa"/>
+          </w:rPr>
+          <w:t>功能分支工作流</w:t>
+        </w:r>
+      </w:hyperlink>
+      <w:r>
+        <w:t>复杂几分，但提供了用于一个健壮的用于管理大型项目的框架。</w:t>
+      </w:r>
+    </w:p>
+    <w:p>
+      <w:pPr>
+        <w:pStyle w:val="a7"/>
+      </w:pPr>
+      <w:r>
+        <w:rPr>
+          <w:rStyle w:val="HTML0"/>
+        </w:rPr>
+        <w:t>Gitflow</w:t>
+      </w:r>
+      <w:r>
+        <w:t>工作流没有用超出功能分支工作流的概念和命令，而是为不同的分支分配一个很明确的角色，并定义分支之间如何和什么时候进行交互。</w:t>
+      </w:r>
+      <w:r>
+        <w:br/>
+      </w:r>
+      <w:r>
+        <w:t>除了使用功能分支，在做准备、维护和记录发布也使用各自的分支。</w:t>
+      </w:r>
+      <w:r>
+        <w:br/>
+      </w:r>
+      <w:r>
+        <w:t>当然你可以用上功能分支工作流所有的好处：</w:t>
+      </w:r>
+      <w:r>
+        <w:rPr>
+          <w:rStyle w:val="HTML0"/>
+        </w:rPr>
+        <w:t>Pull Requests</w:t>
+      </w:r>
+      <w:r>
+        <w:t>、隔离实验性开发和更高效的协作。</w:t>
+      </w:r>
+    </w:p>
+    <w:p>
+      <w:pPr>
+        <w:pStyle w:val="5"/>
+        <w:rPr>
+          <w:rFonts w:hint="eastAsia"/>
+        </w:rPr>
+      </w:pPr>
+      <w:r>
+        <w:rPr>
+          <w:rFonts w:hint="eastAsia"/>
+        </w:rPr>
+        <w:t xml:space="preserve">4.1.3.1 </w:t>
+      </w:r>
+      <w:r>
+        <w:rPr>
+          <w:rFonts w:hint="eastAsia"/>
+        </w:rPr>
+        <w:t>各个分支</w:t>
+      </w:r>
+    </w:p>
+    <w:p>
+      <w:pPr>
+        <w:pStyle w:val="6"/>
+        <w:rPr>
+          <w:rFonts w:hint="eastAsia"/>
+        </w:rPr>
+      </w:pPr>
+      <w:r>
+        <w:rPr>
+          <w:rFonts w:hint="eastAsia"/>
+        </w:rPr>
+        <w:t>历史分支</w:t>
+      </w:r>
+      <w:r>
+        <w:rPr>
+          <w:rFonts w:hint="eastAsia"/>
+        </w:rPr>
+        <w:t xml:space="preserve"> </w:t>
+      </w:r>
+    </w:p>
+    <w:p>
+      <w:pPr>
+        <w:rPr>
+          <w:rFonts w:hint="eastAsia"/>
+          <w:shd w:val="clear" w:color="auto" w:fill="FFFFFF"/>
+        </w:rPr>
+      </w:pPr>
+      <w:r>
+        <w:rPr>
+          <w:shd w:val="clear" w:color="auto" w:fill="FFFFFF"/>
+        </w:rPr>
+        <w:t>相对使用仅有的一个</w:t>
+      </w:r>
+      <w:r>
+        <w:t>master</w:t>
+      </w:r>
+      <w:r>
+        <w:rPr>
+          <w:shd w:val="clear" w:color="auto" w:fill="FFFFFF"/>
+        </w:rPr>
+        <w:t>分支，</w:t>
+      </w:r>
+      <w:r>
+        <w:t>Gitflow</w:t>
+      </w:r>
+      <w:r>
+        <w:rPr>
+          <w:shd w:val="clear" w:color="auto" w:fill="FFFFFF"/>
+        </w:rPr>
+        <w:t>工作流使用</w:t>
+      </w:r>
+      <w:r>
+        <w:rPr>
+          <w:shd w:val="clear" w:color="auto" w:fill="FFFFFF"/>
+        </w:rPr>
+        <w:t>2</w:t>
+      </w:r>
+      <w:r>
+        <w:rPr>
+          <w:shd w:val="clear" w:color="auto" w:fill="FFFFFF"/>
+        </w:rPr>
+        <w:t>个分支来记录项目的历史。</w:t>
+      </w:r>
+      <w:r>
+        <w:t>master</w:t>
+      </w:r>
+      <w:r>
+        <w:rPr>
+          <w:shd w:val="clear" w:color="auto" w:fill="FFFFFF"/>
+        </w:rPr>
+        <w:t>分支存储了正式发布的历史，而</w:t>
+      </w:r>
+      <w:r>
+        <w:t>develop</w:t>
+      </w:r>
+      <w:r>
+        <w:rPr>
+          <w:shd w:val="clear" w:color="auto" w:fill="FFFFFF"/>
+        </w:rPr>
+        <w:t>分支作为功能的集成分支。</w:t>
+      </w:r>
+      <w:r>
+        <w:br/>
+      </w:r>
+      <w:r>
+        <w:rPr>
+          <w:shd w:val="clear" w:color="auto" w:fill="FFFFFF"/>
+        </w:rPr>
+        <w:t>这样也方便</w:t>
+      </w:r>
+      <w:r>
+        <w:t>master</w:t>
+      </w:r>
+      <w:r>
+        <w:rPr>
+          <w:shd w:val="clear" w:color="auto" w:fill="FFFFFF"/>
+        </w:rPr>
+        <w:t>分支上的所有提交分配一个版本号。</w:t>
+      </w:r>
+    </w:p>
+    <w:p>
+      <w:pPr>
+        <w:rPr>
+          <w:rFonts w:hint="eastAsia"/>
+        </w:rPr>
+      </w:pPr>
+      <w:r>
+        <w:rPr>
+          <w:noProof/>
+        </w:rPr>
+        <w:drawing>
+          <wp:inline distT="0" distB="0" distL="0" distR="0">
+            <wp:extent cx="5848985" cy="1408430"/>
+            <wp:effectExtent l="19050" t="0" r="0" b="0"/>
+            <wp:docPr id="44" name="图片 9" descr="http://static.ixirong.com/pic/gitflow/git-workflow-release-cycle-1historical.png"/>
+            <wp:cNvGraphicFramePr>
+              <a:graphicFrameLocks xmlns:a="http://schemas.openxmlformats.org/drawingml/2006/main" noChangeAspect="1"/>
+            </wp:cNvGraphicFramePr>
+            <a:graphic xmlns:a="http://schemas.openxmlformats.org/drawingml/2006/main">
+              <a:graphicData uri="http://schemas.openxmlformats.org/drawingml/2006/picture">
+                <pic:pic xmlns:pic="http://schemas.openxmlformats.org/drawingml/2006/picture">
+                  <pic:nvPicPr>
+                    <pic:cNvPr id="0" name="Picture 9" descr="http://static.ixirong.com/pic/gitflow/git-workflow-release-cycle-1historical.png"/>
+                    <pic:cNvPicPr>
+                      <a:picLocks noChangeAspect="1" noChangeArrowheads="1"/>
+                    </pic:cNvPicPr>
+                  </pic:nvPicPr>
+                  <pic:blipFill>
+                    <a:blip r:embed="rId65"/>
+                    <a:srcRect/>
+                    <a:stretch>
+                      <a:fillRect/>
+                    </a:stretch>
+                  </pic:blipFill>
+                  <pic:spPr bwMode="auto">
+                    <a:xfrm>
+                      <a:off x="0" y="0"/>
+                      <a:ext cx="5848985" cy="1408430"/>
+                    </a:xfrm>
+                    <a:prstGeom prst="rect">
+                      <a:avLst/>
+                    </a:prstGeom>
+                    <a:noFill/>
+                    <a:ln w="9525">
+                      <a:noFill/>
+                      <a:miter lim="800000"/>
+                      <a:headEnd/>
+                      <a:tailEnd/>
+                    </a:ln>
+                  </pic:spPr>
+                </pic:pic>
+              </a:graphicData>
+            </a:graphic>
+          </wp:inline>
+        </w:drawing>
+      </w:r>
+    </w:p>
+    <w:p>
+      <w:pPr>
+        <w:pStyle w:val="6"/>
+        <w:rPr>
+          <w:rFonts w:hint="eastAsia"/>
+        </w:rPr>
+      </w:pPr>
+      <w:r>
+        <w:t>功能分支</w:t>
+      </w:r>
+    </w:p>
+    <w:p>
+      <w:pPr>
+        <w:rPr>
+          <w:rFonts w:hint="eastAsia"/>
+        </w:rPr>
+      </w:pPr>
+      <w:r>
+        <w:rPr>
+          <w:rFonts w:hint="eastAsia"/>
+        </w:rPr>
+        <w:t>每个新功能位于一个自己的分支，这样可以</w:t>
+      </w:r>
+      <w:r>
+        <w:rPr>
+          <w:rFonts w:hint="eastAsia"/>
+        </w:rPr>
+        <w:t>push</w:t>
+      </w:r>
+      <w:r>
+        <w:rPr>
+          <w:rFonts w:hint="eastAsia"/>
+        </w:rPr>
+        <w:t>到中央仓库以备份和协作。</w:t>
+      </w:r>
+    </w:p>
+    <w:p>
+      <w:pPr>
+        <w:rPr>
+          <w:rFonts w:hint="eastAsia"/>
+        </w:rPr>
+      </w:pPr>
+      <w:r>
+        <w:rPr>
+          <w:rFonts w:hint="eastAsia"/>
+        </w:rPr>
+        <w:t>但功能分支不是从</w:t>
+      </w:r>
+      <w:r>
+        <w:rPr>
+          <w:rFonts w:hint="eastAsia"/>
+        </w:rPr>
+        <w:t>master</w:t>
+      </w:r>
+      <w:r>
+        <w:rPr>
+          <w:rFonts w:hint="eastAsia"/>
+        </w:rPr>
+        <w:t>分支上拉出新分支，而是使用</w:t>
+      </w:r>
+      <w:r>
+        <w:rPr>
+          <w:rFonts w:hint="eastAsia"/>
+        </w:rPr>
+        <w:t>develop</w:t>
+      </w:r>
+      <w:r>
+        <w:rPr>
+          <w:rFonts w:hint="eastAsia"/>
+        </w:rPr>
+        <w:t>分支作为父分支。当新功能完成时，合并回</w:t>
+      </w:r>
+      <w:r>
+        <w:rPr>
+          <w:rFonts w:hint="eastAsia"/>
+        </w:rPr>
+        <w:t>develop</w:t>
+      </w:r>
+      <w:r>
+        <w:rPr>
+          <w:rFonts w:hint="eastAsia"/>
+        </w:rPr>
         <w:t>分支。</w:t>
       </w:r>
-      <w:r>
-        <w:br/>
-      </w:r>
-      <w:r>
-        <w:t>你可以使用简单</w:t>
-      </w:r>
-      <w:r>
-        <w:rPr>
-          <w:rStyle w:val="HTML0"/>
-        </w:rPr>
-        <w:t>git merge marys-feature</w:t>
-      </w:r>
-      <w:r>
-        <w:t>命令，但前面的命令可以保证总是最新的新功能分支。</w:t>
-      </w:r>
-      <w:r>
-        <w:br/>
-      </w:r>
-      <w:r>
-        <w:t>最后更新的</w:t>
-      </w:r>
-      <w:r>
-        <w:rPr>
-          <w:rStyle w:val="HTML0"/>
+    </w:p>
+    <w:p>
+      <w:pPr>
+        <w:rPr>
+          <w:rFonts w:hint="eastAsia"/>
+        </w:rPr>
+      </w:pPr>
+      <w:r>
+        <w:rPr>
+          <w:rFonts w:hint="eastAsia"/>
+        </w:rPr>
+        <w:t>新功能提交应该从不直接与</w:t>
+      </w:r>
+      <w:r>
+        <w:rPr>
+          <w:rFonts w:hint="eastAsia"/>
         </w:rPr>
         <w:t>master</w:t>
       </w:r>
       <w:r>
-        <w:t>分支要重新</w:t>
-      </w:r>
-      <w:r>
-        <w:rPr>
-          <w:rStyle w:val="HTML0"/>
-        </w:rPr>
-        <w:t>push</w:t>
-      </w:r>
-      <w:r>
-        <w:t>回到</w:t>
-      </w:r>
-      <w:r>
-        <w:rPr>
-          <w:rStyle w:val="HTML0"/>
-        </w:rPr>
-        <w:t>origin</w:t>
-      </w:r>
-      <w:r>
+        <w:rPr>
+          <w:rFonts w:hint="eastAsia"/>
+        </w:rPr>
+        <w:t>分支交互。</w:t>
+      </w:r>
+    </w:p>
+    <w:p>
+      <w:pPr>
+        <w:rPr>
+          <w:rFonts w:hint="eastAsia"/>
+        </w:rPr>
+      </w:pPr>
+      <w:r>
+        <w:rPr>
+          <w:noProof/>
+        </w:rPr>
+        <w:lastRenderedPageBreak/>
+        <w:drawing>
+          <wp:inline distT="0" distB="0" distL="0" distR="0">
+            <wp:extent cx="5848985" cy="2553970"/>
+            <wp:effectExtent l="19050" t="0" r="0" b="0"/>
+            <wp:docPr id="45" name="图片 12" descr="http://static.ixirong.com/pic/gitflow/git-workflow-release-cycle-2feature.png"/>
+            <wp:cNvGraphicFramePr>
+              <a:graphicFrameLocks xmlns:a="http://schemas.openxmlformats.org/drawingml/2006/main" noChangeAspect="1"/>
+            </wp:cNvGraphicFramePr>
+            <a:graphic xmlns:a="http://schemas.openxmlformats.org/drawingml/2006/main">
+              <a:graphicData uri="http://schemas.openxmlformats.org/drawingml/2006/picture">
+                <pic:pic xmlns:pic="http://schemas.openxmlformats.org/drawingml/2006/picture">
+                  <pic:nvPicPr>
+                    <pic:cNvPr id="0" name="Picture 12" descr="http://static.ixirong.com/pic/gitflow/git-workflow-release-cycle-2feature.png"/>
+                    <pic:cNvPicPr>
+                      <a:picLocks noChangeAspect="1" noChangeArrowheads="1"/>
+                    </pic:cNvPicPr>
+                  </pic:nvPicPr>
+                  <pic:blipFill>
+                    <a:blip r:embed="rId66"/>
+                    <a:srcRect/>
+                    <a:stretch>
+                      <a:fillRect/>
+                    </a:stretch>
+                  </pic:blipFill>
+                  <pic:spPr bwMode="auto">
+                    <a:xfrm>
+                      <a:off x="0" y="0"/>
+                      <a:ext cx="5848985" cy="2553970"/>
+                    </a:xfrm>
+                    <a:prstGeom prst="rect">
+                      <a:avLst/>
+                    </a:prstGeom>
+                    <a:noFill/>
+                    <a:ln w="9525">
+                      <a:noFill/>
+                      <a:miter lim="800000"/>
+                      <a:headEnd/>
+                      <a:tailEnd/>
+                    </a:ln>
+                  </pic:spPr>
+                </pic:pic>
+              </a:graphicData>
+            </a:graphic>
+          </wp:inline>
+        </w:drawing>
+      </w:r>
+    </w:p>
+    <w:p>
+      <w:pPr>
+        <w:rPr>
+          <w:rFonts w:hint="eastAsia"/>
+        </w:rPr>
+      </w:pPr>
+      <w:r>
+        <w:rPr>
+          <w:rFonts w:hint="eastAsia"/>
+        </w:rPr>
+        <w:t>注意，从各种含义和目的上来看，功能分支加上</w:t>
+      </w:r>
+      <w:r>
+        <w:rPr>
+          <w:rFonts w:hint="eastAsia"/>
+        </w:rPr>
+        <w:t>develop</w:t>
+      </w:r>
+      <w:r>
+        <w:rPr>
+          <w:rFonts w:hint="eastAsia"/>
+        </w:rPr>
+        <w:t>分支就是功能分支工作流的用法。但</w:t>
+      </w:r>
+      <w:r>
+        <w:rPr>
+          <w:rFonts w:hint="eastAsia"/>
+        </w:rPr>
+        <w:t>Gitflow</w:t>
+      </w:r>
+      <w:r>
+        <w:rPr>
+          <w:rFonts w:hint="eastAsia"/>
+        </w:rPr>
+        <w:t>工作流没有在这里止步。</w:t>
+      </w:r>
+    </w:p>
+    <w:p>
+      <w:pPr>
+        <w:pStyle w:val="6"/>
+        <w:rPr>
+          <w:rFonts w:hint="eastAsia"/>
+        </w:rPr>
+      </w:pPr>
+      <w:r>
+        <w:t>发布分支</w:t>
+      </w:r>
+    </w:p>
+    <w:p>
+      <w:pPr>
+        <w:rPr>
+          <w:rFonts w:hint="eastAsia"/>
+        </w:rPr>
+      </w:pPr>
+      <w:r>
+        <w:rPr>
+          <w:noProof/>
+        </w:rPr>
+        <w:drawing>
+          <wp:inline distT="0" distB="0" distL="0" distR="0">
+            <wp:extent cx="5848985" cy="3048000"/>
+            <wp:effectExtent l="19050" t="0" r="0" b="0"/>
+            <wp:docPr id="46" name="图片 15" descr="http://static.ixirong.com/pic/gitflow/git-workflow-release-cycle-3release.png"/>
+            <wp:cNvGraphicFramePr>
+              <a:graphicFrameLocks xmlns:a="http://schemas.openxmlformats.org/drawingml/2006/main" noChangeAspect="1"/>
+            </wp:cNvGraphicFramePr>
+            <a:graphic xmlns:a="http://schemas.openxmlformats.org/drawingml/2006/main">
+              <a:graphicData uri="http://schemas.openxmlformats.org/drawingml/2006/picture">
+                <pic:pic xmlns:pic="http://schemas.openxmlformats.org/drawingml/2006/picture">
+                  <pic:nvPicPr>
+                    <pic:cNvPr id="0" name="Picture 15" descr="http://static.ixirong.com/pic/gitflow/git-workflow-release-cycle-3release.png"/>
+                    <pic:cNvPicPr>
+                      <a:picLocks noChangeAspect="1" noChangeArrowheads="1"/>
+                    </pic:cNvPicPr>
+                  </pic:nvPicPr>
+                  <pic:blipFill>
+                    <a:blip r:embed="rId67"/>
+                    <a:srcRect/>
+                    <a:stretch>
+                      <a:fillRect/>
+                    </a:stretch>
+                  </pic:blipFill>
+                  <pic:spPr bwMode="auto">
+                    <a:xfrm>
+                      <a:off x="0" y="0"/>
+                      <a:ext cx="5848985" cy="3048000"/>
+                    </a:xfrm>
+                    <a:prstGeom prst="rect">
+                      <a:avLst/>
+                    </a:prstGeom>
+                    <a:noFill/>
+                    <a:ln w="9525">
+                      <a:noFill/>
+                      <a:miter lim="800000"/>
+                      <a:headEnd/>
+                      <a:tailEnd/>
+                    </a:ln>
+                  </pic:spPr>
+                </pic:pic>
+              </a:graphicData>
+            </a:graphic>
+          </wp:inline>
+        </w:drawing>
+      </w:r>
+    </w:p>
+    <w:p>
+      <w:pPr>
+        <w:rPr>
+          <w:rFonts w:hint="eastAsia"/>
+        </w:rPr>
+      </w:pPr>
+      <w:r>
+        <w:rPr>
+          <w:rFonts w:hint="eastAsia"/>
+        </w:rPr>
+        <w:t>一旦</w:t>
+      </w:r>
+      <w:r>
+        <w:rPr>
+          <w:rFonts w:hint="eastAsia"/>
+        </w:rPr>
+        <w:t>develop</w:t>
+      </w:r>
+      <w:r>
+        <w:rPr>
+          <w:rFonts w:hint="eastAsia"/>
+        </w:rPr>
+        <w:t>分支上有了做一次发布（或者说快到了既定的发布日）的足够功能，就从</w:t>
+      </w:r>
+      <w:r>
+        <w:rPr>
+          <w:rFonts w:hint="eastAsia"/>
+        </w:rPr>
+        <w:t>develop</w:t>
+      </w:r>
+      <w:r>
+        <w:rPr>
+          <w:rFonts w:hint="eastAsia"/>
+        </w:rPr>
+        <w:t>分支上检出一个发布分支。</w:t>
+      </w:r>
+    </w:p>
+    <w:p>
+      <w:pPr>
+        <w:rPr>
+          <w:rFonts w:hint="eastAsia"/>
+        </w:rPr>
+      </w:pPr>
+      <w:r>
+        <w:rPr>
+          <w:rFonts w:hint="eastAsia"/>
+        </w:rPr>
+        <w:t>新建的分支用于开始发布循环，所以从这个时间点开始之后新的功能不能再加到这个分支上——</w:t>
+      </w:r>
+    </w:p>
+    <w:p>
+      <w:pPr>
+        <w:rPr>
+          <w:rFonts w:hint="eastAsia"/>
+        </w:rPr>
+      </w:pPr>
+      <w:r>
+        <w:rPr>
+          <w:rFonts w:hint="eastAsia"/>
+        </w:rPr>
+        <w:t>这个分支只应该做</w:t>
+      </w:r>
+      <w:r>
+        <w:rPr>
+          <w:rFonts w:hint="eastAsia"/>
+        </w:rPr>
+        <w:t>Bug</w:t>
+      </w:r>
+      <w:r>
+        <w:rPr>
+          <w:rFonts w:hint="eastAsia"/>
+        </w:rPr>
+        <w:t>修复、文档生成和其它面向发布任务。</w:t>
+      </w:r>
+    </w:p>
+    <w:p>
+      <w:pPr>
+        <w:rPr>
+          <w:rFonts w:hint="eastAsia"/>
+        </w:rPr>
+      </w:pPr>
+      <w:r>
+        <w:rPr>
+          <w:rFonts w:hint="eastAsia"/>
+        </w:rPr>
+        <w:t>一旦对外发布的工作都完成了，发布分支合并到</w:t>
+      </w:r>
+      <w:r>
+        <w:rPr>
+          <w:rFonts w:hint="eastAsia"/>
+        </w:rPr>
+        <w:t>master</w:t>
+      </w:r>
+      <w:r>
+        <w:rPr>
+          <w:rFonts w:hint="eastAsia"/>
+        </w:rPr>
+        <w:t>分支并分配一个版本号打好</w:t>
+      </w:r>
+      <w:r>
+        <w:rPr>
+          <w:rFonts w:hint="eastAsia"/>
+        </w:rPr>
+        <w:t>Tag</w:t>
+      </w:r>
+      <w:r>
+        <w:rPr>
+          <w:rFonts w:hint="eastAsia"/>
+        </w:rPr>
         <w:t>。</w:t>
       </w:r>
     </w:p>
     <w:p>
-      <w:r>
-        <w:t>这个过程常常会生成一个合并提交。有些开发者喜欢有合并提交，因为它像一个新功能和原来代码基线的连通符。</w:t>
-      </w:r>
-      <w:r>
-        <w:br/>
-      </w:r>
-      <w:r>
-        <w:t>但如果你偏爱线性的提交历史，可以在执行合并时</w:t>
-      </w:r>
-      <w:r>
-        <w:rPr>
-          <w:rStyle w:val="HTML0"/>
-        </w:rPr>
-        <w:t>rebase</w:t>
-      </w:r>
-      <w:r>
-        <w:t>新功能到</w:t>
-      </w:r>
-      <w:r>
-        <w:rPr>
-          <w:rStyle w:val="HTML0"/>
+      <w:pPr>
+        <w:rPr>
+          <w:rFonts w:hint="eastAsia"/>
+        </w:rPr>
+      </w:pPr>
+      <w:r>
+        <w:rPr>
+          <w:rFonts w:hint="eastAsia"/>
+        </w:rPr>
+        <w:t>另外，这些从新建发布分支以来的做的修改要合并回</w:t>
+      </w:r>
+      <w:r>
+        <w:rPr>
+          <w:rFonts w:hint="eastAsia"/>
+        </w:rPr>
+        <w:t>develop</w:t>
+      </w:r>
+      <w:r>
+        <w:rPr>
+          <w:rFonts w:hint="eastAsia"/>
+        </w:rPr>
+        <w:t>分支。</w:t>
+      </w:r>
+    </w:p>
+    <w:p/>
+    <w:p>
+      <w:pPr>
+        <w:rPr>
+          <w:rFonts w:hint="eastAsia"/>
+        </w:rPr>
+      </w:pPr>
+      <w:r>
+        <w:rPr>
+          <w:rFonts w:hint="eastAsia"/>
+        </w:rPr>
+        <w:t>使用一个用于发布准备的专门分支，使得一个团队可以在完善当前的发布版本的同时，另一个团队可以继续开发下个版本的功能。</w:t>
+      </w:r>
+    </w:p>
+    <w:p>
+      <w:pPr>
+        <w:rPr>
+          <w:rFonts w:hint="eastAsia"/>
+        </w:rPr>
+      </w:pPr>
+      <w:r>
+        <w:rPr>
+          <w:rFonts w:hint="eastAsia"/>
+        </w:rPr>
+        <w:t>这也打造定义良好的开发阶段（比如，可以很轻松地说，『这周我们要做准备发布版本</w:t>
+      </w:r>
+      <w:r>
+        <w:rPr>
+          <w:rFonts w:hint="eastAsia"/>
+        </w:rPr>
+        <w:t>4.0</w:t>
+      </w:r>
+      <w:r>
+        <w:rPr>
+          <w:rFonts w:hint="eastAsia"/>
+        </w:rPr>
+        <w:t>』，并且在仓库的目录结构中可以实际看到）。</w:t>
+      </w:r>
+    </w:p>
+    <w:p>
+      <w:pPr>
+        <w:rPr>
+          <w:rFonts w:hint="eastAsia"/>
+        </w:rPr>
+      </w:pPr>
+    </w:p>
+    <w:p>
+      <w:pPr>
+        <w:pStyle w:val="7"/>
+        <w:rPr>
+          <w:rFonts w:hint="eastAsia"/>
+          <w:shd w:val="clear" w:color="auto" w:fill="FFFFFF"/>
+        </w:rPr>
+      </w:pPr>
+      <w:r>
+        <w:rPr>
+          <w:rFonts w:hint="eastAsia"/>
+        </w:rPr>
+        <w:lastRenderedPageBreak/>
+        <w:t>PS</w:t>
+      </w:r>
+      <w:r>
+        <w:rPr>
+          <w:rFonts w:hint="eastAsia"/>
+        </w:rPr>
+        <w:t>：</w:t>
+      </w:r>
+      <w:r>
+        <w:rPr>
+          <w:shd w:val="clear" w:color="auto" w:fill="FFFFFF"/>
+        </w:rPr>
+        <w:t>常用的分支约定</w:t>
+      </w:r>
+    </w:p>
+    <w:p>
+      <w:r>
+        <w:rPr>
+          <w:noProof/>
+        </w:rPr>
+      </w:r>
+      <w:r>
+        <w:pict>
+          <v:shapetype id="_x0000_t202" coordsize="21600,21600" o:spt="202" path="m,l,21600r21600,l21600,xe">
+            <v:stroke joinstyle="miter"/>
+            <v:path gradientshapeok="t" o:connecttype="rect"/>
+          </v:shapetype>
+          <v:shape id="_x0000_s1029" type="#_x0000_t202" style="width:475.35pt;height:70.35pt;mso-height-percent:200;mso-position-horizontal-relative:char;mso-position-vertical-relative:line;mso-height-percent:200;mso-width-relative:margin;mso-height-relative:margin">
+            <v:textbox style="mso-fit-shape-to-text:t">
+              <w:txbxContent>
+                <w:p>
+                  <w:pPr>
+                    <w:rPr>
+                      <w:rFonts w:hint="eastAsia"/>
+                    </w:rPr>
+                  </w:pPr>
+                  <w:r>
+                    <w:rPr>
+                      <w:rFonts w:hint="eastAsia"/>
+                    </w:rPr>
+                    <w:t>用于新建发布分支的分支</w:t>
+                  </w:r>
+                  <w:r>
+                    <w:rPr>
+                      <w:rFonts w:hint="eastAsia"/>
+                    </w:rPr>
+                    <w:t>: develop</w:t>
+                  </w:r>
+                </w:p>
+                <w:p>
+                  <w:pPr>
+                    <w:rPr>
+                      <w:rFonts w:hint="eastAsia"/>
+                    </w:rPr>
+                  </w:pPr>
+                  <w:r>
+                    <w:rPr>
+                      <w:rFonts w:hint="eastAsia"/>
+                    </w:rPr>
+                    <w:t>用于合并的分支</w:t>
+                  </w:r>
+                  <w:r>
+                    <w:rPr>
+                      <w:rFonts w:hint="eastAsia"/>
+                    </w:rPr>
+                    <w:t>: master</w:t>
+                  </w:r>
+                </w:p>
+                <w:p>
+                  <w:r>
+                    <w:rPr>
+                      <w:rFonts w:hint="eastAsia"/>
+                    </w:rPr>
+                    <w:t>分支命名</w:t>
+                  </w:r>
+                  <w:r>
+                    <w:rPr>
+                      <w:rFonts w:hint="eastAsia"/>
+                    </w:rPr>
+                    <w:t xml:space="preserve">: release-* </w:t>
+                  </w:r>
+                  <w:r>
+                    <w:rPr>
+                      <w:rFonts w:hint="eastAsia"/>
+                    </w:rPr>
+                    <w:t>或</w:t>
+                  </w:r>
+                  <w:r>
+                    <w:rPr>
+                      <w:rFonts w:hint="eastAsia"/>
+                    </w:rPr>
+                    <w:t xml:space="preserve"> release/*</w:t>
+                  </w:r>
+                </w:p>
+              </w:txbxContent>
+            </v:textbox>
+            <w10:wrap type="none"/>
+            <w10:anchorlock/>
+          </v:shape>
+        </w:pict>
+      </w:r>
+    </w:p>
+    <w:p>
+      <w:pPr>
+        <w:rPr>
+          <w:rFonts w:hint="eastAsia"/>
+        </w:rPr>
+      </w:pPr>
+    </w:p>
+    <w:p>
+      <w:pPr>
+        <w:pStyle w:val="6"/>
+        <w:rPr>
+          <w:rFonts w:hint="eastAsia"/>
+        </w:rPr>
+      </w:pPr>
+      <w:r>
+        <w:rPr>
+          <w:rFonts w:hint="eastAsia"/>
+        </w:rPr>
+        <w:t>维护</w:t>
+      </w:r>
+      <w:r>
+        <w:t>分支</w:t>
+      </w:r>
+    </w:p>
+    <w:p>
+      <w:pPr>
+        <w:rPr>
+          <w:rFonts w:hint="eastAsia"/>
+        </w:rPr>
+      </w:pPr>
+      <w:r>
+        <w:rPr>
+          <w:noProof/>
+        </w:rPr>
+        <w:drawing>
+          <wp:inline distT="0" distB="0" distL="0" distR="0">
+            <wp:extent cx="5848985" cy="3616325"/>
+            <wp:effectExtent l="19050" t="0" r="0" b="0"/>
+            <wp:docPr id="47" name="图片 19" descr="http://static.ixirong.com/pic/gitflow/git-workflow-release-cycle-4maintenance.png"/>
+            <wp:cNvGraphicFramePr>
+              <a:graphicFrameLocks xmlns:a="http://schemas.openxmlformats.org/drawingml/2006/main" noChangeAspect="1"/>
+            </wp:cNvGraphicFramePr>
+            <a:graphic xmlns:a="http://schemas.openxmlformats.org/drawingml/2006/main">
+              <a:graphicData uri="http://schemas.openxmlformats.org/drawingml/2006/picture">
+                <pic:pic xmlns:pic="http://schemas.openxmlformats.org/drawingml/2006/picture">
+                  <pic:nvPicPr>
+                    <pic:cNvPr id="0" name="Picture 19" descr="http://static.ixirong.com/pic/gitflow/git-workflow-release-cycle-4maintenance.png"/>
+                    <pic:cNvPicPr>
+                      <a:picLocks noChangeAspect="1" noChangeArrowheads="1"/>
+                    </pic:cNvPicPr>
+                  </pic:nvPicPr>
+                  <pic:blipFill>
+                    <a:blip r:embed="rId68"/>
+                    <a:srcRect/>
+                    <a:stretch>
+                      <a:fillRect/>
+                    </a:stretch>
+                  </pic:blipFill>
+                  <pic:spPr bwMode="auto">
+                    <a:xfrm>
+                      <a:off x="0" y="0"/>
+                      <a:ext cx="5848985" cy="3616325"/>
+                    </a:xfrm>
+                    <a:prstGeom prst="rect">
+                      <a:avLst/>
+                    </a:prstGeom>
+                    <a:noFill/>
+                    <a:ln w="9525">
+                      <a:noFill/>
+                      <a:miter lim="800000"/>
+                      <a:headEnd/>
+                      <a:tailEnd/>
+                    </a:ln>
+                  </pic:spPr>
+                </pic:pic>
+              </a:graphicData>
+            </a:graphic>
+          </wp:inline>
+        </w:drawing>
+      </w:r>
+    </w:p>
+    <w:p>
+      <w:pPr>
+        <w:rPr>
+          <w:rFonts w:hint="eastAsia"/>
+        </w:rPr>
+      </w:pPr>
+    </w:p>
+    <w:p>
+      <w:pPr>
+        <w:rPr>
+          <w:rFonts w:hint="eastAsia"/>
+        </w:rPr>
+      </w:pPr>
+      <w:r>
+        <w:rPr>
+          <w:rFonts w:hint="eastAsia"/>
+        </w:rPr>
+        <w:t>维护分支或说是热修复（</w:t>
+      </w:r>
+      <w:r>
+        <w:rPr>
+          <w:rFonts w:hint="eastAsia"/>
+        </w:rPr>
+        <w:t>hotfix</w:t>
+      </w:r>
+      <w:r>
+        <w:rPr>
+          <w:rFonts w:hint="eastAsia"/>
+        </w:rPr>
+        <w:t>）分支用于生成快速给产品发布版本（</w:t>
+      </w:r>
+      <w:r>
+        <w:rPr>
+          <w:rFonts w:hint="eastAsia"/>
+        </w:rPr>
+        <w:t>production releases</w:t>
+      </w:r>
+      <w:r>
+        <w:rPr>
+          <w:rFonts w:hint="eastAsia"/>
+        </w:rPr>
+        <w:t>）打补丁，这是唯一可以直接从</w:t>
+      </w:r>
+      <w:r>
+        <w:rPr>
+          <w:rFonts w:hint="eastAsia"/>
         </w:rPr>
         <w:t>master</w:t>
       </w:r>
       <w:r>
-        <w:t>分支的顶部，这样生成一个快进（</w:t>
-      </w:r>
-      <w:r>
-        <w:rPr>
-          <w:rStyle w:val="HTML0"/>
-        </w:rPr>
-        <w:t>fast-forward</w:t>
-      </w:r>
-      <w:r>
-        <w:t>）的合并。</w:t>
-      </w:r>
-    </w:p>
-    <w:p>
-      <w:r>
-        <w:t>一些</w:t>
-      </w:r>
-      <w:r>
-        <w:rPr>
-          <w:rStyle w:val="HTML0"/>
-        </w:rPr>
-        <w:t>GUI</w:t>
-      </w:r>
-      <w:r>
-        <w:t>客户端可以只要点一下『接受』按钮执行好上面的命令来自动化</w:t>
-      </w:r>
-      <w:r>
-        <w:rPr>
-          <w:rStyle w:val="HTML0"/>
-        </w:rPr>
-        <w:t>Pull Request</w:t>
-      </w:r>
-      <w:r>
-        <w:t>接受过程。</w:t>
-      </w:r>
-      <w:r>
-        <w:br/>
-      </w:r>
-      <w:r>
-        <w:t>如果你的不能这样，至少在功能合并到</w:t>
-      </w:r>
-      <w:r>
-        <w:rPr>
-          <w:rStyle w:val="HTML0"/>
+        <w:rPr>
+          <w:rFonts w:hint="eastAsia"/>
+        </w:rPr>
+        <w:t>分支</w:t>
+      </w:r>
+      <w:r>
+        <w:rPr>
+          <w:rFonts w:hint="eastAsia"/>
+        </w:rPr>
+        <w:t>fork</w:t>
+      </w:r>
+      <w:r>
+        <w:rPr>
+          <w:rFonts w:hint="eastAsia"/>
+        </w:rPr>
+        <w:t>出来的分支。</w:t>
+      </w:r>
+    </w:p>
+    <w:p>
+      <w:pPr>
+        <w:rPr>
+          <w:rFonts w:hint="eastAsia"/>
+        </w:rPr>
+      </w:pPr>
+      <w:r>
+        <w:rPr>
+          <w:rFonts w:hint="eastAsia"/>
+        </w:rPr>
+        <w:t>修复完成，修改应该马上合并回</w:t>
+      </w:r>
+      <w:r>
+        <w:rPr>
+          <w:rFonts w:hint="eastAsia"/>
         </w:rPr>
         <w:t>master</w:t>
       </w:r>
       <w:r>
-        <w:t>分支后能自动关闭</w:t>
-      </w:r>
-      <w:r>
-        <w:rPr>
-          <w:rStyle w:val="HTML0"/>
-        </w:rPr>
-        <w:t>Pull Request</w:t>
-      </w:r>
-      <w:r>
+        <w:rPr>
+          <w:rFonts w:hint="eastAsia"/>
+        </w:rPr>
+        <w:t>分支和</w:t>
+      </w:r>
+      <w:r>
+        <w:rPr>
+          <w:rFonts w:hint="eastAsia"/>
+        </w:rPr>
+        <w:t>develop</w:t>
+      </w:r>
+      <w:r>
+        <w:rPr>
+          <w:rFonts w:hint="eastAsia"/>
+        </w:rPr>
+        <w:t>分支（当前的发布分支），</w:t>
+      </w:r>
+      <w:r>
+        <w:rPr>
+          <w:rFonts w:hint="eastAsia"/>
+        </w:rPr>
+        <w:t>master</w:t>
+      </w:r>
+      <w:r>
+        <w:rPr>
+          <w:rFonts w:hint="eastAsia"/>
+        </w:rPr>
+        <w:t>分支应该用新的版本号打好</w:t>
+      </w:r>
+      <w:r>
+        <w:rPr>
+          <w:rFonts w:hint="eastAsia"/>
+        </w:rPr>
+        <w:t>Tag</w:t>
+      </w:r>
+      <w:r>
+        <w:rPr>
+          <w:rFonts w:hint="eastAsia"/>
+        </w:rPr>
         <w:t>。</w:t>
       </w:r>
     </w:p>
-    <w:p>
-      <w:pPr>
-        <w:pStyle w:val="4"/>
-      </w:pPr>
-      <w:r>
-        <w:lastRenderedPageBreak/>
-        <w:t>与此同时，小明在做和小红一样的事</w:t>
-      </w:r>
-    </w:p>
-    <w:p>
-      <w:r>
-        <w:t>当小红和小黑在</w:t>
-      </w:r>
-      <w:r>
-        <w:rPr>
-          <w:rStyle w:val="HTML0"/>
-        </w:rPr>
-        <w:t>marys-feature</w:t>
-      </w:r>
-      <w:r>
-        <w:t>上工作并讨论她的</w:t>
-      </w:r>
-      <w:r>
-        <w:rPr>
-          <w:rStyle w:val="HTML0"/>
-        </w:rPr>
-        <w:t>Pull Request</w:t>
-      </w:r>
-      <w:r>
-        <w:t>的时候，小明在自己的功能分支上做完全一样的事。</w:t>
-      </w:r>
-    </w:p>
-    <w:p>
-      <w:r>
-        <w:t>通过隔离功能到独立的分支上，每个人都可以自主的工作，当然必要的时候在开发者之间分享变更还是比较繁琐的。</w:t>
-      </w:r>
-    </w:p>
-    <w:p>
-      <w:r>
-        <w:t>到了这里，但愿你发现了功能分支可以很直接地在</w:t>
-      </w:r>
-      <w:r>
-        <w:t xml:space="preserve"> </w:t>
-      </w:r>
-      <w:r>
-        <w:rPr>
-          <w:rStyle w:val="HTML0"/>
-        </w:rPr>
-        <w:t>集中式工作流</w:t>
-      </w:r>
-      <w:r>
-        <w:t xml:space="preserve"> </w:t>
-      </w:r>
-      <w:r>
-        <w:t>的仅有的</w:t>
-      </w:r>
-      <w:r>
-        <w:rPr>
-          <w:rStyle w:val="HTML0"/>
+    <w:p/>
+    <w:p>
+      <w:pPr>
+        <w:rPr>
+          <w:rFonts w:hint="eastAsia"/>
+        </w:rPr>
+      </w:pPr>
+      <w:r>
+        <w:rPr>
+          <w:rFonts w:hint="eastAsia"/>
+        </w:rPr>
+        <w:t>为</w:t>
+      </w:r>
+      <w:r>
+        <w:rPr>
+          <w:rFonts w:hint="eastAsia"/>
+        </w:rPr>
+        <w:t>Bug</w:t>
+      </w:r>
+      <w:r>
+        <w:rPr>
+          <w:rFonts w:hint="eastAsia"/>
+        </w:rPr>
+        <w:t>修复使用专门分支，让团队可以处理掉问题而不用打断其它工作或是等待下一个发布循环。</w:t>
+      </w:r>
+    </w:p>
+    <w:p>
+      <w:pPr>
+        <w:rPr>
+          <w:rFonts w:hint="eastAsia"/>
+        </w:rPr>
+      </w:pPr>
+      <w:r>
+        <w:rPr>
+          <w:rFonts w:hint="eastAsia"/>
+        </w:rPr>
+        <w:t>你可以把维护分支想成是一个直接在</w:t>
+      </w:r>
+      <w:r>
+        <w:rPr>
+          <w:rFonts w:hint="eastAsia"/>
         </w:rPr>
         <w:t>master</w:t>
       </w:r>
       <w:r>
-        <w:t>分支上完成多功能的开发。</w:t>
-      </w:r>
-      <w:r>
-        <w:br/>
-      </w:r>
-      <w:r>
-        <w:t>另外，功能分支还使用了</w:t>
-      </w:r>
-      <w:r>
-        <w:rPr>
-          <w:rStyle w:val="HTML0"/>
-        </w:rPr>
-        <w:t>Pull Request</w:t>
-      </w:r>
-      <w:r>
-        <w:t>，使得可以在你的版本控制</w:t>
-      </w:r>
-      <w:r>
-        <w:rPr>
-          <w:rStyle w:val="HTML0"/>
-        </w:rPr>
-        <w:t>GUI</w:t>
-      </w:r>
-      <w:r>
-        <w:t>客户端中讨论某个提交。</w:t>
-      </w:r>
-    </w:p>
-    <w:p>
-      <w:r>
-        <w:t>功能分支工作流是开发项目异常灵活的方式。问题是，有时候太灵活了。对于大型团队，常常需要给不同分支分配一个更具体的角色。</w:t>
-      </w:r>
-    </w:p>
-    <w:p/>
-    <w:p>
-      <w:hyperlink r:id="rId62" w:history="1">
+        <w:rPr>
+          <w:rFonts w:hint="eastAsia"/>
+        </w:rPr>
+        <w:t>分支上处理的临时发布。</w:t>
+      </w:r>
+    </w:p>
+    <w:p>
+      <w:pPr>
+        <w:rPr>
+          <w:rFonts w:hint="eastAsia"/>
+        </w:rPr>
+      </w:pPr>
+    </w:p>
+    <w:p>
+      <w:pPr>
+        <w:pStyle w:val="7"/>
+        <w:rPr>
+          <w:rFonts w:hint="eastAsia"/>
+        </w:rPr>
+      </w:pPr>
+      <w:r>
+        <w:rPr>
+          <w:rFonts w:hint="eastAsia"/>
+        </w:rPr>
+        <w:t>PS</w:t>
+      </w:r>
+      <w:r>
+        <w:rPr>
+          <w:rFonts w:hint="eastAsia"/>
+        </w:rPr>
+        <w:t>：注意</w:t>
+      </w:r>
+    </w:p>
+    <w:p>
+      <w:pPr>
+        <w:rPr>
+          <w:rFonts w:hint="eastAsia"/>
+        </w:rPr>
+      </w:pPr>
+      <w:r>
+        <w:rPr>
+          <w:rFonts w:hint="eastAsia"/>
+        </w:rPr>
+        <w:t>对于</w:t>
+      </w:r>
+      <w:r>
+        <w:rPr>
+          <w:rFonts w:hint="eastAsia"/>
+        </w:rPr>
+        <w:t>hotfix</w:t>
+      </w:r>
+      <w:r>
+        <w:rPr>
+          <w:rFonts w:hint="eastAsia"/>
+        </w:rPr>
+        <w:t>和</w:t>
+      </w:r>
+      <w:r>
+        <w:rPr>
+          <w:rFonts w:hint="eastAsia"/>
+        </w:rPr>
+        <w:t>release</w:t>
+      </w:r>
+      <w:r>
+        <w:rPr>
+          <w:rFonts w:hint="eastAsia"/>
+        </w:rPr>
+        <w:t>分支的内容，</w:t>
+      </w:r>
+      <w:r>
+        <w:rPr>
+          <w:rFonts w:hint="eastAsia"/>
+        </w:rPr>
+        <w:t>developer</w:t>
+      </w:r>
+      <w:r>
+        <w:rPr>
+          <w:rFonts w:hint="eastAsia"/>
+        </w:rPr>
+        <w:t>分支都需要进行检出，以获取更新。</w:t>
+      </w:r>
+    </w:p>
+    <w:p>
+      <w:pPr>
+        <w:pStyle w:val="5"/>
+        <w:rPr>
+          <w:rFonts w:hint="eastAsia"/>
+        </w:rPr>
+      </w:pPr>
+      <w:r>
+        <w:rPr>
+          <w:rFonts w:hint="eastAsia"/>
+        </w:rPr>
+        <w:t>4.1.3.2 gitflow</w:t>
+      </w:r>
+      <w:r>
+        <w:rPr>
+          <w:rFonts w:hint="eastAsia"/>
+        </w:rPr>
+        <w:t>实例</w:t>
+      </w:r>
+    </w:p>
+    <w:p>
+      <w:pPr>
+        <w:rPr>
+          <w:rFonts w:hint="eastAsia"/>
+        </w:rPr>
+      </w:pPr>
+      <w:r>
+        <w:rPr>
+          <w:rFonts w:hint="eastAsia"/>
+        </w:rPr>
+        <w:t>下面以</w:t>
+      </w:r>
+      <w:r>
+        <w:rPr>
+          <w:rFonts w:hint="eastAsia"/>
+        </w:rPr>
+        <w:t>gitlab</w:t>
+      </w:r>
+      <w:r>
+        <w:rPr>
+          <w:rFonts w:hint="eastAsia"/>
+        </w:rPr>
+        <w:t>与</w:t>
+      </w:r>
+      <w:r>
+        <w:rPr>
+          <w:rFonts w:hint="eastAsia"/>
+        </w:rPr>
+        <w:t>source tree</w:t>
+      </w:r>
+      <w:r>
+        <w:rPr>
+          <w:rFonts w:hint="eastAsia"/>
+        </w:rPr>
+        <w:t>结合方式演示</w:t>
+      </w:r>
+      <w:r>
+        <w:rPr>
+          <w:rFonts w:hint="eastAsia"/>
+        </w:rPr>
+        <w:t>gitflow</w:t>
+      </w:r>
+      <w:r>
+        <w:rPr>
+          <w:rFonts w:hint="eastAsia"/>
+        </w:rPr>
+        <w:t>实例，介绍我的</w:t>
+      </w:r>
+      <w:r>
+        <w:rPr>
+          <w:rFonts w:hint="eastAsia"/>
+        </w:rPr>
+        <w:t>gitlabguide</w:t>
+      </w:r>
+      <w:r>
+        <w:rPr>
+          <w:rFonts w:hint="eastAsia"/>
+        </w:rPr>
+        <w:t>是如何用</w:t>
+      </w:r>
+      <w:r>
+        <w:rPr>
+          <w:rFonts w:hint="eastAsia"/>
+        </w:rPr>
+        <w:t>gitflow</w:t>
+      </w:r>
+      <w:r>
+        <w:rPr>
+          <w:rFonts w:hint="eastAsia"/>
+        </w:rPr>
+        <w:t>方式协作的。</w:t>
+      </w:r>
+    </w:p>
+    <w:p>
+      <w:pPr>
+        <w:rPr>
+          <w:rFonts w:hint="eastAsia"/>
+        </w:rPr>
+      </w:pPr>
+    </w:p>
+    <w:p>
+      <w:hyperlink r:id="rId69" w:history="1">
         <w:r>
           <w:rPr>
             <w:rStyle w:val="a9"/>
             <w:rFonts w:hint="eastAsia"/>
           </w:rPr>
-          <w:t>http://www.</w:t>
+          <w:t>http://www.jianshu.co</w:t>
+        </w:r>
+        <w:r>
+          <w:rPr>
+            <w:rStyle w:val="a9"/>
+            <w:rFonts w:hint="eastAsia"/>
+            <w:b/>
+          </w:rPr>
+          <w:t>m</w:t>
         </w:r>
         <w:r>
           <w:rPr>
             <w:rStyle w:val="a9"/>
             <w:rFonts w:hint="eastAsia"/>
           </w:rPr>
-          <w:t>j</w:t>
+          <w:t>/p/91</w:t>
         </w:r>
         <w:r>
           <w:rPr>
             <w:rStyle w:val="a9"/>
             <w:rFonts w:hint="eastAsia"/>
           </w:rPr>
-          <w:t>ianshu.com/p/91acec85c3a4</w:t>
+          <w:t>a</w:t>
+        </w:r>
+        <w:r>
+          <w:rPr>
+            <w:rStyle w:val="a9"/>
+            <w:rFonts w:hint="eastAsia"/>
+          </w:rPr>
+          <w:t>cec85c3a4</w:t>
         </w:r>
       </w:hyperlink>
     </w:p>
@@ -6718,10 +8059,76 @@
       <w:szCs w:val="28"/>
     </w:rPr>
   </w:style>
+  <w:style w:type="paragraph" w:styleId="5">
+    <w:name w:val="heading 5"/>
+    <w:basedOn w:val="a"/>
+    <w:next w:val="a"/>
+    <w:link w:val="5Char"/>
+    <w:uiPriority w:val="9"/>
+    <w:unhideWhenUsed/>
+    <w:qFormat/>
+    <w:rsid w:val="00D458EA"/>
+    <w:pPr>
+      <w:keepNext/>
+      <w:keepLines/>
+      <w:spacing w:before="280" w:after="290" w:line="376" w:lineRule="auto"/>
+      <w:outlineLvl w:val="4"/>
+    </w:pPr>
+    <w:rPr>
+      <w:b/>
+      <w:bCs/>
+      <w:sz w:val="28"/>
+      <w:szCs w:val="28"/>
+    </w:rPr>
+  </w:style>
+  <w:style w:type="paragraph" w:styleId="6">
+    <w:name w:val="heading 6"/>
+    <w:basedOn w:val="a"/>
+    <w:next w:val="a"/>
+    <w:link w:val="6Char"/>
+    <w:uiPriority w:val="9"/>
+    <w:unhideWhenUsed/>
+    <w:qFormat/>
+    <w:rsid w:val="00380535"/>
+    <w:pPr>
+      <w:keepNext/>
+      <w:keepLines/>
+      <w:spacing w:before="240" w:after="64" w:line="320" w:lineRule="auto"/>
+      <w:outlineLvl w:val="5"/>
+    </w:pPr>
+    <w:rPr>
+      <w:rFonts w:asciiTheme="majorHAnsi" w:eastAsiaTheme="majorEastAsia" w:hAnsiTheme="majorHAnsi" w:cstheme="majorBidi"/>
+      <w:b/>
+      <w:bCs/>
+      <w:sz w:val="24"/>
+      <w:szCs w:val="24"/>
+    </w:rPr>
+  </w:style>
+  <w:style w:type="paragraph" w:styleId="7">
+    <w:name w:val="heading 7"/>
+    <w:basedOn w:val="a"/>
+    <w:next w:val="a"/>
+    <w:link w:val="7Char"/>
+    <w:uiPriority w:val="9"/>
+    <w:unhideWhenUsed/>
+    <w:qFormat/>
+    <w:rsid w:val="00C33E04"/>
+    <w:pPr>
+      <w:keepNext/>
+      <w:keepLines/>
+      <w:spacing w:before="240" w:after="64" w:line="320" w:lineRule="auto"/>
+      <w:outlineLvl w:val="6"/>
+    </w:pPr>
+    <w:rPr>
+      <w:b/>
+      <w:bCs/>
+      <w:sz w:val="24"/>
+      <w:szCs w:val="24"/>
+    </w:rPr>
+  </w:style>
   <w:style w:type="character" w:default="1" w:styleId="a0">
     <w:name w:val="Default Paragraph Font"/>
     <w:uiPriority w:val="1"/>
-    <w:semiHidden/>
     <w:unhideWhenUsed/>
   </w:style>
   <w:style w:type="table" w:default="1" w:styleId="a1">
@@ -7060,6 +8467,56 @@
       <w:szCs w:val="24"/>
     </w:rPr>
   </w:style>
+  <w:style w:type="character" w:customStyle="1" w:styleId="apple-converted-space">
+    <w:name w:val="apple-converted-space"/>
+    <w:basedOn w:val="a0"/>
+    <w:rsid w:val="00D458EA"/>
+  </w:style>
+  <w:style w:type="character" w:customStyle="1" w:styleId="5Char">
+    <w:name w:val="标题 5 Char"/>
+    <w:basedOn w:val="a0"/>
+    <w:link w:val="5"/>
+    <w:uiPriority w:val="9"/>
+    <w:rsid w:val="00D458EA"/>
+    <w:rPr>
+      <w:rFonts w:asciiTheme="minorHAnsi" w:eastAsiaTheme="minorEastAsia" w:hAnsiTheme="minorHAnsi" w:cstheme="minorBidi"/>
+      <w:b/>
+      <w:bCs/>
+      <w:kern w:val="2"/>
+      <w:sz w:val="28"/>
+      <w:szCs w:val="28"/>
+    </w:rPr>
+  </w:style>
+  <w:style w:type="character" w:customStyle="1" w:styleId="6Char">
+    <w:name w:val="标题 6 Char"/>
+    <w:basedOn w:val="a0"/>
+    <w:link w:val="6"/>
+    <w:uiPriority w:val="9"/>
+    <w:rsid w:val="00380535"/>
+    <w:rPr>
+      <w:rFonts w:asciiTheme="majorHAnsi" w:eastAsiaTheme="majorEastAsia" w:hAnsiTheme="majorHAnsi" w:cstheme="majorBidi"/>
+      <w:b/>
+      <w:bCs/>
+      <w:kern w:val="2"/>
+      <w:sz w:val="24"/>
+      <w:szCs w:val="24"/>
+    </w:rPr>
+  </w:style>
+  <w:style w:type="character" w:customStyle="1" w:styleId="7Char">
+    <w:name w:val="标题 7 Char"/>
+    <w:basedOn w:val="a0"/>
+    <w:link w:val="7"/>
+    <w:uiPriority w:val="9"/>
+    <w:rsid w:val="00C33E04"/>
+    <w:rPr>
+      <w:rFonts w:asciiTheme="minorHAnsi" w:eastAsiaTheme="minorEastAsia" w:hAnsiTheme="minorHAnsi" w:cstheme="minorBidi"/>
+      <w:b/>
+      <w:bCs/>
+      <w:kern w:val="2"/>
+      <w:sz w:val="24"/>
+      <w:szCs w:val="24"/>
+    </w:rPr>
+  </w:style>
 </w:styles>
 </file>
 

--- a/Gitlab使用说明.docx
+++ b/Gitlab使用说明.docx
@@ -600,10 +600,10 @@
             <v:path o:extrusionok="f" gradientshapeok="t" o:connecttype="rect"/>
             <o:lock v:ext="edit" aspectratio="t"/>
           </v:shapetype>
-          <v:shape id="_x0000_i1025" type="#_x0000_t75" style="width:414.5pt;height:48pt" o:ole="">
+          <v:shape id="_x0000_i1026" type="#_x0000_t75" style="width:414.5pt;height:48pt" o:ole="">
             <v:imagedata r:id="rId12" o:title=""/>
           </v:shape>
-          <o:OLEObject Type="Embed" ProgID="StaticDib" ShapeID="_x0000_i1025" DrawAspect="Content" ObjectID="_1544599222" r:id="rId13"/>
+          <o:OLEObject Type="Embed" ProgID="StaticDib" ShapeID="_x0000_i1026" DrawAspect="Content" ObjectID="_1544604236" r:id="rId13"/>
         </w:object>
       </w:r>
     </w:p>
@@ -723,10 +723,10 @@
       </w:pPr>
       <w:r>
         <w:object w:dxaOrig="4590" w:dyaOrig="9450">
-          <v:shape id="_x0000_i1026" type="#_x0000_t75" style="width:220.55pt;height:454.05pt" o:ole="">
+          <v:shape id="_x0000_i1027" type="#_x0000_t75" style="width:220.55pt;height:454.05pt" o:ole="">
             <v:imagedata r:id="rId15" o:title=""/>
           </v:shape>
-          <o:OLEObject Type="Embed" ProgID="StaticMetafile" ShapeID="_x0000_i1026" DrawAspect="Content" ObjectID="_1544599223" r:id="rId16"/>
+          <o:OLEObject Type="Embed" ProgID="StaticMetafile" ShapeID="_x0000_i1027" DrawAspect="Content" ObjectID="_1544604237" r:id="rId16"/>
         </w:object>
       </w:r>
     </w:p>
@@ -5705,11 +5705,6 @@
       </w:r>
     </w:p>
     <w:p>
-      <w:pPr>
-        <w:rPr>
-          <w:rFonts w:hint="eastAsia"/>
-        </w:rPr>
-      </w:pPr>
       <w:r>
         <w:rPr>
           <w:rFonts w:hint="eastAsia"/>
@@ -6332,13 +6327,7 @@
         <w:t>功能分支工作流是开发项目异常灵活的方式。问题是，有时候太灵活了。对于大型团队，常常需要给不同分支分配一个更具体的角色。</w:t>
       </w:r>
     </w:p>
-    <w:p>
-      <w:pPr>
-        <w:rPr>
-          <w:rFonts w:hint="eastAsia"/>
-        </w:rPr>
-      </w:pPr>
-    </w:p>
+    <w:p/>
     <w:p>
       <w:pPr>
         <w:pStyle w:val="4"/>
@@ -6365,11 +6354,6 @@
       </w:r>
     </w:p>
     <w:p>
-      <w:pPr>
-        <w:rPr>
-          <w:rFonts w:hint="eastAsia"/>
-        </w:rPr>
-      </w:pPr>
       <w:r>
         <w:rPr>
           <w:noProof/>
@@ -6422,13 +6406,7 @@
         </w:drawing>
       </w:r>
     </w:p>
-    <w:p>
-      <w:pPr>
-        <w:rPr>
-          <w:rFonts w:hint="eastAsia"/>
-        </w:rPr>
-      </w:pPr>
-    </w:p>
+    <w:p/>
     <w:p>
       <w:pPr>
         <w:pStyle w:val="a7"/>
@@ -6492,9 +6470,6 @@
     <w:p>
       <w:pPr>
         <w:pStyle w:val="5"/>
-        <w:rPr>
-          <w:rFonts w:hint="eastAsia"/>
-        </w:rPr>
       </w:pPr>
       <w:r>
         <w:rPr>
@@ -6512,9 +6487,6 @@
     <w:p>
       <w:pPr>
         <w:pStyle w:val="6"/>
-        <w:rPr>
-          <w:rFonts w:hint="eastAsia"/>
-        </w:rPr>
       </w:pPr>
       <w:r>
         <w:rPr>
@@ -6532,7 +6504,6 @@
     <w:p>
       <w:pPr>
         <w:rPr>
-          <w:rFonts w:hint="eastAsia"/>
           <w:shd w:val="clear" w:color="auto" w:fill="FFFFFF"/>
         </w:rPr>
       </w:pPr>
@@ -6610,11 +6581,6 @@
       </w:r>
     </w:p>
     <w:p>
-      <w:pPr>
-        <w:rPr>
-          <w:rFonts w:hint="eastAsia"/>
-        </w:rPr>
-      </w:pPr>
       <w:r>
         <w:rPr>
           <w:noProof/>
@@ -6669,20 +6635,12 @@
     <w:p>
       <w:pPr>
         <w:pStyle w:val="6"/>
-        <w:rPr>
-          <w:rFonts w:hint="eastAsia"/>
-        </w:rPr>
       </w:pPr>
       <w:r>
         <w:t>功能分支</w:t>
       </w:r>
     </w:p>
     <w:p>
-      <w:pPr>
-        <w:rPr>
-          <w:rFonts w:hint="eastAsia"/>
-        </w:rPr>
-      </w:pPr>
       <w:r>
         <w:rPr>
           <w:rFonts w:hint="eastAsia"/>
@@ -6703,11 +6661,6 @@
       </w:r>
     </w:p>
     <w:p>
-      <w:pPr>
-        <w:rPr>
-          <w:rFonts w:hint="eastAsia"/>
-        </w:rPr>
-      </w:pPr>
       <w:r>
         <w:rPr>
           <w:rFonts w:hint="eastAsia"/>
@@ -6752,11 +6705,6 @@
       </w:r>
     </w:p>
     <w:p>
-      <w:pPr>
-        <w:rPr>
-          <w:rFonts w:hint="eastAsia"/>
-        </w:rPr>
-      </w:pPr>
       <w:r>
         <w:rPr>
           <w:rFonts w:hint="eastAsia"/>
@@ -6777,11 +6725,6 @@
       </w:r>
     </w:p>
     <w:p>
-      <w:pPr>
-        <w:rPr>
-          <w:rFonts w:hint="eastAsia"/>
-        </w:rPr>
-      </w:pPr>
       <w:r>
         <w:rPr>
           <w:noProof/>
@@ -6835,11 +6778,6 @@
       </w:r>
     </w:p>
     <w:p>
-      <w:pPr>
-        <w:rPr>
-          <w:rFonts w:hint="eastAsia"/>
-        </w:rPr>
-      </w:pPr>
       <w:r>
         <w:rPr>
           <w:rFonts w:hint="eastAsia"/>
@@ -6874,20 +6812,12 @@
     <w:p>
       <w:pPr>
         <w:pStyle w:val="6"/>
-        <w:rPr>
-          <w:rFonts w:hint="eastAsia"/>
-        </w:rPr>
       </w:pPr>
       <w:r>
         <w:t>发布分支</w:t>
       </w:r>
     </w:p>
     <w:p>
-      <w:pPr>
-        <w:rPr>
-          <w:rFonts w:hint="eastAsia"/>
-        </w:rPr>
-      </w:pPr>
       <w:r>
         <w:rPr>
           <w:noProof/>
@@ -6940,11 +6870,6 @@
       </w:r>
     </w:p>
     <w:p>
-      <w:pPr>
-        <w:rPr>
-          <w:rFonts w:hint="eastAsia"/>
-        </w:rPr>
-      </w:pPr>
       <w:r>
         <w:rPr>
           <w:rFonts w:hint="eastAsia"/>
@@ -6977,11 +6902,6 @@
       </w:r>
     </w:p>
     <w:p>
-      <w:pPr>
-        <w:rPr>
-          <w:rFonts w:hint="eastAsia"/>
-        </w:rPr>
-      </w:pPr>
       <w:r>
         <w:rPr>
           <w:rFonts w:hint="eastAsia"/>
@@ -6990,11 +6910,6 @@
       </w:r>
     </w:p>
     <w:p>
-      <w:pPr>
-        <w:rPr>
-          <w:rFonts w:hint="eastAsia"/>
-        </w:rPr>
-      </w:pPr>
       <w:r>
         <w:rPr>
           <w:rFonts w:hint="eastAsia"/>
@@ -7015,11 +6930,6 @@
       </w:r>
     </w:p>
     <w:p>
-      <w:pPr>
-        <w:rPr>
-          <w:rFonts w:hint="eastAsia"/>
-        </w:rPr>
-      </w:pPr>
       <w:r>
         <w:rPr>
           <w:rFonts w:hint="eastAsia"/>
@@ -7052,11 +6962,6 @@
       </w:r>
     </w:p>
     <w:p>
-      <w:pPr>
-        <w:rPr>
-          <w:rFonts w:hint="eastAsia"/>
-        </w:rPr>
-      </w:pPr>
       <w:r>
         <w:rPr>
           <w:rFonts w:hint="eastAsia"/>
@@ -7078,11 +6983,6 @@
     </w:p>
     <w:p/>
     <w:p>
-      <w:pPr>
-        <w:rPr>
-          <w:rFonts w:hint="eastAsia"/>
-        </w:rPr>
-      </w:pPr>
       <w:r>
         <w:rPr>
           <w:rFonts w:hint="eastAsia"/>
@@ -7091,11 +6991,6 @@
       </w:r>
     </w:p>
     <w:p>
-      <w:pPr>
-        <w:rPr>
-          <w:rFonts w:hint="eastAsia"/>
-        </w:rPr>
-      </w:pPr>
       <w:r>
         <w:rPr>
           <w:rFonts w:hint="eastAsia"/>
@@ -7115,18 +7010,11 @@
         <w:t>』，并且在仓库的目录结构中可以实际看到）。</w:t>
       </w:r>
     </w:p>
-    <w:p>
-      <w:pPr>
-        <w:rPr>
-          <w:rFonts w:hint="eastAsia"/>
-        </w:rPr>
-      </w:pPr>
-    </w:p>
+    <w:p/>
     <w:p>
       <w:pPr>
         <w:pStyle w:val="7"/>
         <w:rPr>
-          <w:rFonts w:hint="eastAsia"/>
           <w:shd w:val="clear" w:color="auto" w:fill="FFFFFF"/>
         </w:rPr>
       </w:pPr>
@@ -7151,26 +7039,16 @@
       </w:r>
     </w:p>
     <w:p>
-      <w:r>
-        <w:rPr>
-          <w:noProof/>
-        </w:rPr>
-      </w:r>
       <w:r>
         <w:pict>
           <v:shapetype id="_x0000_t202" coordsize="21600,21600" o:spt="202" path="m,l,21600r21600,l21600,xe">
             <v:stroke joinstyle="miter"/>
             <v:path gradientshapeok="t" o:connecttype="rect"/>
           </v:shapetype>
-          <v:shape id="_x0000_s1029" type="#_x0000_t202" style="width:475.35pt;height:70.35pt;mso-height-percent:200;mso-position-horizontal-relative:char;mso-position-vertical-relative:line;mso-height-percent:200;mso-width-relative:margin;mso-height-relative:margin">
+          <v:shape id="_x0000_s1027" type="#_x0000_t202" style="width:475.35pt;height:70.35pt;mso-height-percent:200;mso-position-horizontal-relative:char;mso-position-vertical-relative:line;mso-height-percent:200;mso-width-relative:margin;mso-height-relative:margin">
             <v:textbox style="mso-fit-shape-to-text:t">
               <w:txbxContent>
                 <w:p>
-                  <w:pPr>
-                    <w:rPr>
-                      <w:rFonts w:hint="eastAsia"/>
-                    </w:rPr>
-                  </w:pPr>
                   <w:r>
                     <w:rPr>
                       <w:rFonts w:hint="eastAsia"/>
@@ -7185,11 +7063,6 @@
                   </w:r>
                 </w:p>
                 <w:p>
-                  <w:pPr>
-                    <w:rPr>
-                      <w:rFonts w:hint="eastAsia"/>
-                    </w:rPr>
-                  </w:pPr>
                   <w:r>
                     <w:rPr>
                       <w:rFonts w:hint="eastAsia"/>
@@ -7237,19 +7110,10 @@
         </w:pict>
       </w:r>
     </w:p>
-    <w:p>
-      <w:pPr>
-        <w:rPr>
-          <w:rFonts w:hint="eastAsia"/>
-        </w:rPr>
-      </w:pPr>
-    </w:p>
+    <w:p/>
     <w:p>
       <w:pPr>
         <w:pStyle w:val="6"/>
-        <w:rPr>
-          <w:rFonts w:hint="eastAsia"/>
-        </w:rPr>
       </w:pPr>
       <w:r>
         <w:rPr>
@@ -7262,11 +7126,6 @@
       </w:r>
     </w:p>
     <w:p>
-      <w:pPr>
-        <w:rPr>
-          <w:rFonts w:hint="eastAsia"/>
-        </w:rPr>
-      </w:pPr>
       <w:r>
         <w:rPr>
           <w:noProof/>
@@ -7318,19 +7177,8 @@
         </w:drawing>
       </w:r>
     </w:p>
-    <w:p>
-      <w:pPr>
-        <w:rPr>
-          <w:rFonts w:hint="eastAsia"/>
-        </w:rPr>
-      </w:pPr>
-    </w:p>
-    <w:p>
-      <w:pPr>
-        <w:rPr>
-          <w:rFonts w:hint="eastAsia"/>
-        </w:rPr>
-      </w:pPr>
+    <w:p/>
+    <w:p>
       <w:r>
         <w:rPr>
           <w:rFonts w:hint="eastAsia"/>
@@ -7387,11 +7235,6 @@
       </w:r>
     </w:p>
     <w:p>
-      <w:pPr>
-        <w:rPr>
-          <w:rFonts w:hint="eastAsia"/>
-        </w:rPr>
-      </w:pPr>
       <w:r>
         <w:rPr>
           <w:rFonts w:hint="eastAsia"/>
@@ -7449,11 +7292,6 @@
     </w:p>
     <w:p/>
     <w:p>
-      <w:pPr>
-        <w:rPr>
-          <w:rFonts w:hint="eastAsia"/>
-        </w:rPr>
-      </w:pPr>
       <w:r>
         <w:rPr>
           <w:rFonts w:hint="eastAsia"/>
@@ -7474,11 +7312,6 @@
       </w:r>
     </w:p>
     <w:p>
-      <w:pPr>
-        <w:rPr>
-          <w:rFonts w:hint="eastAsia"/>
-        </w:rPr>
-      </w:pPr>
       <w:r>
         <w:rPr>
           <w:rFonts w:hint="eastAsia"/>
@@ -7498,19 +7331,10 @@
         <w:t>分支上处理的临时发布。</w:t>
       </w:r>
     </w:p>
-    <w:p>
-      <w:pPr>
-        <w:rPr>
-          <w:rFonts w:hint="eastAsia"/>
-        </w:rPr>
-      </w:pPr>
-    </w:p>
+    <w:p/>
     <w:p>
       <w:pPr>
         <w:pStyle w:val="7"/>
-        <w:rPr>
-          <w:rFonts w:hint="eastAsia"/>
-        </w:rPr>
       </w:pPr>
       <w:r>
         <w:rPr>
@@ -7526,11 +7350,6 @@
       </w:r>
     </w:p>
     <w:p>
-      <w:pPr>
-        <w:rPr>
-          <w:rFonts w:hint="eastAsia"/>
-        </w:rPr>
-      </w:pPr>
       <w:r>
         <w:rPr>
           <w:rFonts w:hint="eastAsia"/>
@@ -7577,9 +7396,6 @@
     <w:p>
       <w:pPr>
         <w:pStyle w:val="5"/>
-        <w:rPr>
-          <w:rFonts w:hint="eastAsia"/>
-        </w:rPr>
       </w:pPr>
       <w:r>
         <w:rPr>
@@ -7595,11 +7411,6 @@
       </w:r>
     </w:p>
     <w:p>
-      <w:pPr>
-        <w:rPr>
-          <w:rFonts w:hint="eastAsia"/>
-        </w:rPr>
-      </w:pPr>
       <w:r>
         <w:rPr>
           <w:rFonts w:hint="eastAsia"/>
@@ -7668,58 +7479,1515 @@
       </w:r>
     </w:p>
     <w:p>
-      <w:pPr>
-        <w:rPr>
-          <w:rFonts w:hint="eastAsia"/>
-        </w:rPr>
-      </w:pPr>
-    </w:p>
-    <w:p>
-      <w:hyperlink r:id="rId69" w:history="1">
-        <w:r>
-          <w:rPr>
-            <w:rStyle w:val="a9"/>
-            <w:rFonts w:hint="eastAsia"/>
-          </w:rPr>
-          <w:t>http://www.jianshu.co</w:t>
-        </w:r>
-        <w:r>
-          <w:rPr>
-            <w:rStyle w:val="a9"/>
-            <w:rFonts w:hint="eastAsia"/>
-            <w:b/>
-          </w:rPr>
-          <w:t>m</w:t>
-        </w:r>
-        <w:r>
-          <w:rPr>
-            <w:rStyle w:val="a9"/>
-            <w:rFonts w:hint="eastAsia"/>
-          </w:rPr>
-          <w:t>/p/91</w:t>
-        </w:r>
-        <w:r>
-          <w:rPr>
-            <w:rStyle w:val="a9"/>
-            <w:rFonts w:hint="eastAsia"/>
-          </w:rPr>
-          <w:t>a</w:t>
-        </w:r>
-        <w:r>
-          <w:rPr>
-            <w:rStyle w:val="a9"/>
-            <w:rFonts w:hint="eastAsia"/>
-          </w:rPr>
-          <w:t>cec85c3a4</w:t>
-        </w:r>
-      </w:hyperlink>
-    </w:p>
-    <w:p>
-      <w:r>
-        <w:rPr>
-          <w:rFonts w:hint="eastAsia"/>
-        </w:rPr>
-        <w:t>test3</w:t>
+      <w:r>
+        <w:rPr>
+          <w:rFonts w:hint="eastAsia"/>
+        </w:rPr>
+        <w:t>介绍一下</w:t>
+      </w:r>
+      <w:r>
+        <w:rPr>
+          <w:rFonts w:hint="eastAsia"/>
+        </w:rPr>
+        <w:t>几</w:t>
+      </w:r>
+      <w:r>
+        <w:rPr>
+          <w:rFonts w:hint="eastAsia"/>
+        </w:rPr>
+        <w:t>个角色：</w:t>
+      </w:r>
+    </w:p>
+    <w:p>
+      <w:r>
+        <w:rPr>
+          <w:rStyle w:val="7Char"/>
+        </w:rPr>
+        <w:t>T</w:t>
+      </w:r>
+      <w:r>
+        <w:rPr>
+          <w:rStyle w:val="7Char"/>
+          <w:rFonts w:hint="eastAsia"/>
+        </w:rPr>
+        <w:t>estmaster</w:t>
+      </w:r>
+      <w:r>
+        <w:rPr>
+          <w:rFonts w:hint="eastAsia"/>
+        </w:rPr>
+        <w:t xml:space="preserve"> </w:t>
+      </w:r>
+      <w:r>
+        <w:rPr>
+          <w:rFonts w:hint="eastAsia"/>
+          <w:noProof/>
+        </w:rPr>
+        <w:t xml:space="preserve"> </w:t>
+      </w:r>
+      <w:r>
+        <w:rPr>
+          <w:rFonts w:hint="eastAsia"/>
+        </w:rPr>
+        <w:t>作为项目管理员</w:t>
+      </w:r>
+    </w:p>
+    <w:p>
+      <w:r>
+        <w:rPr>
+          <w:rStyle w:val="7Char"/>
+        </w:rPr>
+        <w:t>T</w:t>
+      </w:r>
+      <w:r>
+        <w:rPr>
+          <w:rStyle w:val="7Char"/>
+          <w:rFonts w:hint="eastAsia"/>
+        </w:rPr>
+        <w:t>estxiaohong</w:t>
+      </w:r>
+      <w:r>
+        <w:rPr>
+          <w:rFonts w:hint="eastAsia"/>
+        </w:rPr>
+        <w:t xml:space="preserve"> </w:t>
+      </w:r>
+      <w:r>
+        <w:rPr>
+          <w:rFonts w:hint="eastAsia"/>
+        </w:rPr>
+        <w:t>作为项目</w:t>
+      </w:r>
+      <w:r>
+        <w:rPr>
+          <w:rFonts w:hint="eastAsia"/>
+        </w:rPr>
+        <w:t>developer</w:t>
+      </w:r>
+    </w:p>
+    <w:p>
+      <w:pPr>
+        <w:rPr>
+          <w:rFonts w:hint="eastAsia"/>
+        </w:rPr>
+      </w:pPr>
+      <w:r>
+        <w:rPr>
+          <w:rStyle w:val="7Char"/>
+        </w:rPr>
+        <w:t>T</w:t>
+      </w:r>
+      <w:r>
+        <w:rPr>
+          <w:rStyle w:val="7Char"/>
+          <w:rFonts w:hint="eastAsia"/>
+        </w:rPr>
+        <w:t>estxiaolv</w:t>
+      </w:r>
+      <w:r>
+        <w:rPr>
+          <w:rFonts w:hint="eastAsia"/>
+        </w:rPr>
+        <w:t xml:space="preserve"> </w:t>
+      </w:r>
+      <w:r>
+        <w:rPr>
+          <w:rFonts w:hint="eastAsia"/>
+        </w:rPr>
+        <w:t>作为项目</w:t>
+      </w:r>
+      <w:r>
+        <w:rPr>
+          <w:rFonts w:hint="eastAsia"/>
+        </w:rPr>
+        <w:t>developer</w:t>
+      </w:r>
+    </w:p>
+    <w:p>
+      <w:pPr>
+        <w:pStyle w:val="7"/>
+        <w:rPr>
+          <w:b w:val="0"/>
+          <w:sz w:val="21"/>
+          <w:szCs w:val="21"/>
+        </w:rPr>
+      </w:pPr>
+      <w:r>
+        <w:lastRenderedPageBreak/>
+        <w:t>T</w:t>
+      </w:r>
+      <w:r>
+        <w:rPr>
+          <w:rFonts w:hint="eastAsia"/>
+        </w:rPr>
+        <w:t xml:space="preserve">estxiaohei </w:t>
+      </w:r>
+      <w:r>
+        <w:rPr>
+          <w:rFonts w:hint="eastAsia"/>
+          <w:b w:val="0"/>
+          <w:sz w:val="21"/>
+          <w:szCs w:val="21"/>
+        </w:rPr>
+        <w:t>作为</w:t>
+      </w:r>
+      <w:r>
+        <w:rPr>
+          <w:rFonts w:hint="eastAsia"/>
+          <w:b w:val="0"/>
+          <w:sz w:val="21"/>
+          <w:szCs w:val="21"/>
+        </w:rPr>
+        <w:t>版本发布者和</w:t>
+      </w:r>
+      <w:r>
+        <w:rPr>
+          <w:rFonts w:hint="eastAsia"/>
+          <w:b w:val="0"/>
+          <w:sz w:val="21"/>
+          <w:szCs w:val="21"/>
+        </w:rPr>
+        <w:t>hotfix</w:t>
+      </w:r>
+    </w:p>
+    <w:p>
+      <w:r>
+        <w:rPr>
+          <w:rFonts w:hint="eastAsia"/>
+        </w:rPr>
+        <w:t>由</w:t>
+      </w:r>
+      <w:r>
+        <w:rPr>
+          <w:rFonts w:hint="eastAsia"/>
+        </w:rPr>
+        <w:t>testmaster</w:t>
+      </w:r>
+      <w:r>
+        <w:rPr>
+          <w:rFonts w:hint="eastAsia"/>
+        </w:rPr>
+        <w:t>管理仓库，</w:t>
+      </w:r>
+      <w:r>
+        <w:rPr>
+          <w:rFonts w:hint="eastAsia"/>
+        </w:rPr>
+        <w:t>testxiaohong</w:t>
+      </w:r>
+      <w:r>
+        <w:rPr>
+          <w:rFonts w:hint="eastAsia"/>
+        </w:rPr>
+        <w:t>负责写</w:t>
+      </w:r>
+      <w:r>
+        <w:rPr>
+          <w:rFonts w:hint="eastAsia"/>
+        </w:rPr>
+        <w:t>guide</w:t>
+      </w:r>
+      <w:r>
+        <w:rPr>
+          <w:rFonts w:hint="eastAsia"/>
+        </w:rPr>
+        <w:t>，</w:t>
+      </w:r>
+      <w:r>
+        <w:rPr>
+          <w:rFonts w:hint="eastAsia"/>
+        </w:rPr>
+        <w:t>testxiaolv</w:t>
+      </w:r>
+      <w:r>
+        <w:rPr>
+          <w:rFonts w:hint="eastAsia"/>
+        </w:rPr>
+        <w:t>负责给</w:t>
+      </w:r>
+      <w:r>
+        <w:rPr>
+          <w:rFonts w:hint="eastAsia"/>
+        </w:rPr>
+        <w:t>guide</w:t>
+      </w:r>
+      <w:r>
+        <w:rPr>
+          <w:rFonts w:hint="eastAsia"/>
+        </w:rPr>
+        <w:t>找附件。</w:t>
+      </w:r>
+    </w:p>
+    <w:p>
+      <w:r>
+        <w:rPr>
+          <w:rFonts w:hint="eastAsia"/>
+        </w:rPr>
+        <w:t>首先</w:t>
+      </w:r>
+      <w:r>
+        <w:rPr>
+          <w:rFonts w:hint="eastAsia"/>
+        </w:rPr>
+        <w:t>master</w:t>
+      </w:r>
+      <w:r>
+        <w:rPr>
+          <w:rFonts w:hint="eastAsia"/>
+        </w:rPr>
+        <w:t>建立了该工程</w:t>
+      </w:r>
+      <w:r>
+        <w:rPr>
+          <w:rFonts w:hint="eastAsia"/>
+        </w:rPr>
+        <w:t>（</w:t>
+      </w:r>
+      <w:r>
+        <w:rPr>
+          <w:rFonts w:hint="eastAsia"/>
+        </w:rPr>
+        <w:t>PS</w:t>
+      </w:r>
+      <w:r>
+        <w:rPr>
+          <w:rFonts w:hint="eastAsia"/>
+        </w:rPr>
+        <w:t>：将</w:t>
+      </w:r>
+      <w:r>
+        <w:rPr>
+          <w:rFonts w:hint="eastAsia"/>
+        </w:rPr>
+        <w:t>master</w:t>
+      </w:r>
+      <w:r>
+        <w:rPr>
+          <w:rFonts w:hint="eastAsia"/>
+        </w:rPr>
+        <w:t>和</w:t>
+      </w:r>
+      <w:r>
+        <w:rPr>
+          <w:rFonts w:hint="eastAsia"/>
+        </w:rPr>
+        <w:t>branch</w:t>
+      </w:r>
+      <w:r>
+        <w:rPr>
+          <w:rFonts w:hint="eastAsia"/>
+        </w:rPr>
+        <w:t>两个分支全部</w:t>
+      </w:r>
+      <w:r>
+        <w:rPr>
+          <w:rFonts w:hint="eastAsia"/>
+        </w:rPr>
+        <w:t>master</w:t>
+      </w:r>
+      <w:r>
+        <w:rPr>
+          <w:rFonts w:hint="eastAsia"/>
+        </w:rPr>
+        <w:t>保护，这样其他人员无法改动这两个分支</w:t>
+      </w:r>
+      <w:r>
+        <w:rPr>
+          <w:rFonts w:hint="eastAsia"/>
+        </w:rPr>
+        <w:t>。</w:t>
+      </w:r>
+      <w:r>
+        <w:rPr>
+          <w:rFonts w:hint="eastAsia"/>
+        </w:rPr>
+        <w:t>）</w:t>
+      </w:r>
+    </w:p>
+    <w:p>
+      <w:r>
+        <w:rPr>
+          <w:rFonts w:hint="eastAsia"/>
+          <w:noProof/>
+        </w:rPr>
+        <w:drawing>
+          <wp:inline distT="0" distB="0" distL="0" distR="0">
+            <wp:extent cx="6645910" cy="3072678"/>
+            <wp:effectExtent l="19050" t="0" r="2540" b="0"/>
+            <wp:docPr id="49" name="图片 7"/>
+            <wp:cNvGraphicFramePr>
+              <a:graphicFrameLocks xmlns:a="http://schemas.openxmlformats.org/drawingml/2006/main" noChangeAspect="1"/>
+            </wp:cNvGraphicFramePr>
+            <a:graphic xmlns:a="http://schemas.openxmlformats.org/drawingml/2006/main">
+              <a:graphicData uri="http://schemas.openxmlformats.org/drawingml/2006/picture">
+                <pic:pic xmlns:pic="http://schemas.openxmlformats.org/drawingml/2006/picture">
+                  <pic:nvPicPr>
+                    <pic:cNvPr id="0" name="Picture 7"/>
+                    <pic:cNvPicPr>
+                      <a:picLocks noChangeAspect="1" noChangeArrowheads="1"/>
+                    </pic:cNvPicPr>
+                  </pic:nvPicPr>
+                  <pic:blipFill>
+                    <a:blip r:embed="rId69"/>
+                    <a:srcRect/>
+                    <a:stretch>
+                      <a:fillRect/>
+                    </a:stretch>
+                  </pic:blipFill>
+                  <pic:spPr bwMode="auto">
+                    <a:xfrm>
+                      <a:off x="0" y="0"/>
+                      <a:ext cx="6645910" cy="3072678"/>
+                    </a:xfrm>
+                    <a:prstGeom prst="rect">
+                      <a:avLst/>
+                    </a:prstGeom>
+                    <a:noFill/>
+                    <a:ln w="9525">
+                      <a:noFill/>
+                      <a:miter lim="800000"/>
+                      <a:headEnd/>
+                      <a:tailEnd/>
+                    </a:ln>
+                  </pic:spPr>
+                </pic:pic>
+              </a:graphicData>
+            </a:graphic>
+          </wp:inline>
+        </w:drawing>
+      </w:r>
+    </w:p>
+    <w:p>
+      <w:r>
+        <w:rPr>
+          <w:rFonts w:hint="eastAsia"/>
+        </w:rPr>
+        <w:t>将两个</w:t>
+      </w:r>
+      <w:r>
+        <w:rPr>
+          <w:rFonts w:hint="eastAsia"/>
+        </w:rPr>
+        <w:t>developer</w:t>
+      </w:r>
+      <w:r>
+        <w:rPr>
+          <w:rFonts w:hint="eastAsia"/>
+        </w:rPr>
+        <w:t>纳入该工程的成员：</w:t>
+      </w:r>
+    </w:p>
+    <w:p>
+      <w:r>
+        <w:rPr>
+          <w:rFonts w:hint="eastAsia"/>
+          <w:noProof/>
+        </w:rPr>
+        <w:drawing>
+          <wp:inline distT="0" distB="0" distL="0" distR="0">
+            <wp:extent cx="6645910" cy="1563883"/>
+            <wp:effectExtent l="19050" t="0" r="2540" b="0"/>
+            <wp:docPr id="50" name="图片 10"/>
+            <wp:cNvGraphicFramePr>
+              <a:graphicFrameLocks xmlns:a="http://schemas.openxmlformats.org/drawingml/2006/main" noChangeAspect="1"/>
+            </wp:cNvGraphicFramePr>
+            <a:graphic xmlns:a="http://schemas.openxmlformats.org/drawingml/2006/main">
+              <a:graphicData uri="http://schemas.openxmlformats.org/drawingml/2006/picture">
+                <pic:pic xmlns:pic="http://schemas.openxmlformats.org/drawingml/2006/picture">
+                  <pic:nvPicPr>
+                    <pic:cNvPr id="0" name="Picture 10"/>
+                    <pic:cNvPicPr>
+                      <a:picLocks noChangeAspect="1" noChangeArrowheads="1"/>
+                    </pic:cNvPicPr>
+                  </pic:nvPicPr>
+                  <pic:blipFill>
+                    <a:blip r:embed="rId70"/>
+                    <a:srcRect/>
+                    <a:stretch>
+                      <a:fillRect/>
+                    </a:stretch>
+                  </pic:blipFill>
+                  <pic:spPr bwMode="auto">
+                    <a:xfrm>
+                      <a:off x="0" y="0"/>
+                      <a:ext cx="6645910" cy="1563883"/>
+                    </a:xfrm>
+                    <a:prstGeom prst="rect">
+                      <a:avLst/>
+                    </a:prstGeom>
+                    <a:noFill/>
+                    <a:ln w="9525">
+                      <a:noFill/>
+                      <a:miter lim="800000"/>
+                      <a:headEnd/>
+                      <a:tailEnd/>
+                    </a:ln>
+                  </pic:spPr>
+                </pic:pic>
+              </a:graphicData>
+            </a:graphic>
+          </wp:inline>
+        </w:drawing>
+      </w:r>
+    </w:p>
+    <w:p>
+      <w:r>
+        <w:rPr>
+          <w:rFonts w:hint="eastAsia"/>
+        </w:rPr>
+        <w:t>在</w:t>
+      </w:r>
+      <w:r>
+        <w:rPr>
+          <w:rFonts w:hint="eastAsia"/>
+        </w:rPr>
+        <w:t>ST</w:t>
+      </w:r>
+      <w:r>
+        <w:rPr>
+          <w:rFonts w:hint="eastAsia"/>
+        </w:rPr>
+        <w:t>端，</w:t>
+      </w:r>
+      <w:r>
+        <w:rPr>
+          <w:rFonts w:hint="eastAsia"/>
+        </w:rPr>
+        <w:t>master</w:t>
+      </w:r>
+      <w:r>
+        <w:rPr>
+          <w:rFonts w:hint="eastAsia"/>
+        </w:rPr>
+        <w:t>克隆项目后，利用</w:t>
+      </w:r>
+      <w:r>
+        <w:rPr>
+          <w:rFonts w:hint="eastAsia"/>
+        </w:rPr>
+        <w:t>ST</w:t>
+      </w:r>
+      <w:r>
+        <w:rPr>
+          <w:rFonts w:hint="eastAsia"/>
+        </w:rPr>
+        <w:t>自带的</w:t>
+      </w:r>
+      <w:r>
+        <w:rPr>
+          <w:rFonts w:hint="eastAsia"/>
+        </w:rPr>
+        <w:t>gitflow</w:t>
+      </w:r>
+      <w:r>
+        <w:rPr>
+          <w:rFonts w:hint="eastAsia"/>
+        </w:rPr>
+        <w:t>功能初始化仓库：</w:t>
+      </w:r>
+    </w:p>
+    <w:p>
+      <w:r>
+        <w:rPr>
+          <w:rFonts w:hint="eastAsia"/>
+          <w:noProof/>
+        </w:rPr>
+        <w:lastRenderedPageBreak/>
+        <w:drawing>
+          <wp:inline distT="0" distB="0" distL="0" distR="0">
+            <wp:extent cx="6645910" cy="4432084"/>
+            <wp:effectExtent l="19050" t="0" r="2540" b="0"/>
+            <wp:docPr id="51" name="图片 13"/>
+            <wp:cNvGraphicFramePr>
+              <a:graphicFrameLocks xmlns:a="http://schemas.openxmlformats.org/drawingml/2006/main" noChangeAspect="1"/>
+            </wp:cNvGraphicFramePr>
+            <a:graphic xmlns:a="http://schemas.openxmlformats.org/drawingml/2006/main">
+              <a:graphicData uri="http://schemas.openxmlformats.org/drawingml/2006/picture">
+                <pic:pic xmlns:pic="http://schemas.openxmlformats.org/drawingml/2006/picture">
+                  <pic:nvPicPr>
+                    <pic:cNvPr id="0" name="Picture 13"/>
+                    <pic:cNvPicPr>
+                      <a:picLocks noChangeAspect="1" noChangeArrowheads="1"/>
+                    </pic:cNvPicPr>
+                  </pic:nvPicPr>
+                  <pic:blipFill>
+                    <a:blip r:embed="rId71"/>
+                    <a:srcRect/>
+                    <a:stretch>
+                      <a:fillRect/>
+                    </a:stretch>
+                  </pic:blipFill>
+                  <pic:spPr bwMode="auto">
+                    <a:xfrm>
+                      <a:off x="0" y="0"/>
+                      <a:ext cx="6645910" cy="4432084"/>
+                    </a:xfrm>
+                    <a:prstGeom prst="rect">
+                      <a:avLst/>
+                    </a:prstGeom>
+                    <a:noFill/>
+                    <a:ln w="9525">
+                      <a:noFill/>
+                      <a:miter lim="800000"/>
+                      <a:headEnd/>
+                      <a:tailEnd/>
+                    </a:ln>
+                  </pic:spPr>
+                </pic:pic>
+              </a:graphicData>
+            </a:graphic>
+          </wp:inline>
+        </w:drawing>
+      </w:r>
+    </w:p>
+    <w:p>
+      <w:r>
+        <w:rPr>
+          <w:rFonts w:hint="eastAsia"/>
+        </w:rPr>
+        <w:t>同时，</w:t>
+      </w:r>
+      <w:r>
+        <w:rPr>
+          <w:rFonts w:hint="eastAsia"/>
+        </w:rPr>
+        <w:t>master</w:t>
+      </w:r>
+      <w:r>
+        <w:rPr>
+          <w:rFonts w:hint="eastAsia"/>
+        </w:rPr>
+        <w:t>建立两个功能，</w:t>
+      </w:r>
+      <w:r>
+        <w:rPr>
+          <w:rFonts w:hint="eastAsia"/>
+        </w:rPr>
+        <w:t>pure DOC</w:t>
+      </w:r>
+      <w:r>
+        <w:rPr>
+          <w:rFonts w:hint="eastAsia"/>
+        </w:rPr>
+        <w:t>和</w:t>
+      </w:r>
+      <w:r>
+        <w:rPr>
+          <w:rFonts w:hint="eastAsia"/>
+        </w:rPr>
+        <w:t>attach</w:t>
+      </w:r>
+      <w:r>
+        <w:rPr>
+          <w:rFonts w:hint="eastAsia"/>
+        </w:rPr>
+        <w:t>。</w:t>
+      </w:r>
+    </w:p>
+    <w:p>
+      <w:r>
+        <w:rPr>
+          <w:rFonts w:hint="eastAsia"/>
+        </w:rPr>
+        <w:t>现在，</w:t>
+      </w:r>
+      <w:r>
+        <w:rPr>
+          <w:rFonts w:hint="eastAsia"/>
+        </w:rPr>
+        <w:t>xiaohong</w:t>
+      </w:r>
+      <w:r>
+        <w:rPr>
+          <w:rFonts w:hint="eastAsia"/>
+        </w:rPr>
+        <w:t>检出</w:t>
+      </w:r>
+      <w:r>
+        <w:rPr>
+          <w:rFonts w:hint="eastAsia"/>
+        </w:rPr>
+        <w:t>pureDOC</w:t>
+      </w:r>
+      <w:r>
+        <w:rPr>
+          <w:rFonts w:hint="eastAsia"/>
+        </w:rPr>
+        <w:t>分支，他只做这个。</w:t>
+      </w:r>
+    </w:p>
+    <w:p>
+      <w:r>
+        <w:rPr>
+          <w:rFonts w:hint="eastAsia"/>
+        </w:rPr>
+        <w:t>现在，</w:t>
+      </w:r>
+      <w:r>
+        <w:rPr>
+          <w:rFonts w:hint="eastAsia"/>
+        </w:rPr>
+        <w:t>xiaohong</w:t>
+      </w:r>
+      <w:r>
+        <w:rPr>
+          <w:rFonts w:hint="eastAsia"/>
+        </w:rPr>
+        <w:t>提交第一个文档：</w:t>
+      </w:r>
+    </w:p>
+    <w:p>
+      <w:r>
+        <w:rPr>
+          <w:rFonts w:hint="eastAsia"/>
+          <w:noProof/>
+        </w:rPr>
+        <w:drawing>
+          <wp:inline distT="0" distB="0" distL="0" distR="0">
+            <wp:extent cx="6645910" cy="3885537"/>
+            <wp:effectExtent l="19050" t="0" r="2540" b="0"/>
+            <wp:docPr id="52" name="图片 16"/>
+            <wp:cNvGraphicFramePr>
+              <a:graphicFrameLocks xmlns:a="http://schemas.openxmlformats.org/drawingml/2006/main" noChangeAspect="1"/>
+            </wp:cNvGraphicFramePr>
+            <a:graphic xmlns:a="http://schemas.openxmlformats.org/drawingml/2006/main">
+              <a:graphicData uri="http://schemas.openxmlformats.org/drawingml/2006/picture">
+                <pic:pic xmlns:pic="http://schemas.openxmlformats.org/drawingml/2006/picture">
+                  <pic:nvPicPr>
+                    <pic:cNvPr id="0" name="Picture 16"/>
+                    <pic:cNvPicPr>
+                      <a:picLocks noChangeAspect="1" noChangeArrowheads="1"/>
+                    </pic:cNvPicPr>
+                  </pic:nvPicPr>
+                  <pic:blipFill>
+                    <a:blip r:embed="rId72"/>
+                    <a:srcRect/>
+                    <a:stretch>
+                      <a:fillRect/>
+                    </a:stretch>
+                  </pic:blipFill>
+                  <pic:spPr bwMode="auto">
+                    <a:xfrm>
+                      <a:off x="0" y="0"/>
+                      <a:ext cx="6645910" cy="3885537"/>
+                    </a:xfrm>
+                    <a:prstGeom prst="rect">
+                      <a:avLst/>
+                    </a:prstGeom>
+                    <a:noFill/>
+                    <a:ln w="9525">
+                      <a:noFill/>
+                      <a:miter lim="800000"/>
+                      <a:headEnd/>
+                      <a:tailEnd/>
+                    </a:ln>
+                  </pic:spPr>
+                </pic:pic>
+              </a:graphicData>
+            </a:graphic>
+          </wp:inline>
+        </w:drawing>
+      </w:r>
+    </w:p>
+    <w:p>
+      <w:pPr>
+        <w:rPr>
+          <w:rFonts w:hint="eastAsia"/>
+        </w:rPr>
+      </w:pPr>
+      <w:r>
+        <w:rPr>
+          <w:rFonts w:hint="eastAsia"/>
+        </w:rPr>
+        <w:t>第二次提交，现在</w:t>
+      </w:r>
+      <w:r>
+        <w:rPr>
+          <w:rFonts w:hint="eastAsia"/>
+        </w:rPr>
+        <w:t>xiaohong</w:t>
+      </w:r>
+      <w:r>
+        <w:rPr>
+          <w:rFonts w:hint="eastAsia"/>
+        </w:rPr>
+        <w:t>的版本库如下：</w:t>
+      </w:r>
+    </w:p>
+    <w:p>
+      <w:r>
+        <w:rPr>
+          <w:noProof/>
+        </w:rPr>
+        <w:lastRenderedPageBreak/>
+        <w:drawing>
+          <wp:inline distT="0" distB="0" distL="0" distR="0">
+            <wp:extent cx="6645910" cy="4432084"/>
+            <wp:effectExtent l="19050" t="0" r="2540" b="0"/>
+            <wp:docPr id="48" name="图片 4"/>
+            <wp:cNvGraphicFramePr>
+              <a:graphicFrameLocks xmlns:a="http://schemas.openxmlformats.org/drawingml/2006/main" noChangeAspect="1"/>
+            </wp:cNvGraphicFramePr>
+            <a:graphic xmlns:a="http://schemas.openxmlformats.org/drawingml/2006/main">
+              <a:graphicData uri="http://schemas.openxmlformats.org/drawingml/2006/picture">
+                <pic:pic xmlns:pic="http://schemas.openxmlformats.org/drawingml/2006/picture">
+                  <pic:nvPicPr>
+                    <pic:cNvPr id="0" name="Picture 4"/>
+                    <pic:cNvPicPr>
+                      <a:picLocks noChangeAspect="1" noChangeArrowheads="1"/>
+                    </pic:cNvPicPr>
+                  </pic:nvPicPr>
+                  <pic:blipFill>
+                    <a:blip r:embed="rId73"/>
+                    <a:srcRect/>
+                    <a:stretch>
+                      <a:fillRect/>
+                    </a:stretch>
+                  </pic:blipFill>
+                  <pic:spPr bwMode="auto">
+                    <a:xfrm>
+                      <a:off x="0" y="0"/>
+                      <a:ext cx="6645910" cy="4432084"/>
+                    </a:xfrm>
+                    <a:prstGeom prst="rect">
+                      <a:avLst/>
+                    </a:prstGeom>
+                    <a:noFill/>
+                    <a:ln w="9525">
+                      <a:noFill/>
+                      <a:miter lim="800000"/>
+                      <a:headEnd/>
+                      <a:tailEnd/>
+                    </a:ln>
+                  </pic:spPr>
+                </pic:pic>
+              </a:graphicData>
+            </a:graphic>
+          </wp:inline>
+        </w:drawing>
+      </w:r>
+    </w:p>
+    <w:p>
+      <w:pPr>
+        <w:rPr>
+          <w:rFonts w:hint="eastAsia"/>
+        </w:rPr>
+      </w:pPr>
+      <w:r>
+        <w:rPr>
+          <w:rFonts w:hint="eastAsia"/>
+        </w:rPr>
+        <w:t>同理，</w:t>
+      </w:r>
+      <w:r>
+        <w:rPr>
+          <w:rFonts w:hint="eastAsia"/>
+        </w:rPr>
+        <w:t>xiaolv</w:t>
+      </w:r>
+      <w:r>
+        <w:rPr>
+          <w:rFonts w:hint="eastAsia"/>
+        </w:rPr>
+        <w:t>也提交了他的功能</w:t>
+      </w:r>
+    </w:p>
+    <w:p>
+      <w:pPr>
+        <w:rPr>
+          <w:rFonts w:hint="eastAsia"/>
+        </w:rPr>
+      </w:pPr>
+      <w:r>
+        <w:rPr>
+          <w:noProof/>
+        </w:rPr>
+        <w:drawing>
+          <wp:inline distT="0" distB="0" distL="0" distR="0">
+            <wp:extent cx="6645910" cy="4432084"/>
+            <wp:effectExtent l="19050" t="0" r="2540" b="0"/>
+            <wp:docPr id="53" name="图片 7"/>
+            <wp:cNvGraphicFramePr>
+              <a:graphicFrameLocks xmlns:a="http://schemas.openxmlformats.org/drawingml/2006/main" noChangeAspect="1"/>
+            </wp:cNvGraphicFramePr>
+            <a:graphic xmlns:a="http://schemas.openxmlformats.org/drawingml/2006/main">
+              <a:graphicData uri="http://schemas.openxmlformats.org/drawingml/2006/picture">
+                <pic:pic xmlns:pic="http://schemas.openxmlformats.org/drawingml/2006/picture">
+                  <pic:nvPicPr>
+                    <pic:cNvPr id="0" name="Picture 7"/>
+                    <pic:cNvPicPr>
+                      <a:picLocks noChangeAspect="1" noChangeArrowheads="1"/>
+                    </pic:cNvPicPr>
+                  </pic:nvPicPr>
+                  <pic:blipFill>
+                    <a:blip r:embed="rId74"/>
+                    <a:srcRect/>
+                    <a:stretch>
+                      <a:fillRect/>
+                    </a:stretch>
+                  </pic:blipFill>
+                  <pic:spPr bwMode="auto">
+                    <a:xfrm>
+                      <a:off x="0" y="0"/>
+                      <a:ext cx="6645910" cy="4432084"/>
+                    </a:xfrm>
+                    <a:prstGeom prst="rect">
+                      <a:avLst/>
+                    </a:prstGeom>
+                    <a:noFill/>
+                    <a:ln w="9525">
+                      <a:noFill/>
+                      <a:miter lim="800000"/>
+                      <a:headEnd/>
+                      <a:tailEnd/>
+                    </a:ln>
+                  </pic:spPr>
+                </pic:pic>
+              </a:graphicData>
+            </a:graphic>
+          </wp:inline>
+        </w:drawing>
+      </w:r>
+    </w:p>
+    <w:p>
+      <w:pPr>
+        <w:rPr>
+          <w:rFonts w:hint="eastAsia"/>
+        </w:rPr>
+      </w:pPr>
+    </w:p>
+    <w:p>
+      <w:pPr>
+        <w:rPr>
+          <w:rFonts w:hint="eastAsia"/>
+        </w:rPr>
+      </w:pPr>
+      <w:r>
+        <w:t>M</w:t>
+      </w:r>
+      <w:r>
+        <w:rPr>
+          <w:rFonts w:hint="eastAsia"/>
+        </w:rPr>
+        <w:t>aster</w:t>
+      </w:r>
+      <w:r>
+        <w:rPr>
+          <w:rFonts w:hint="eastAsia"/>
+        </w:rPr>
+        <w:t>在</w:t>
+      </w:r>
+      <w:r>
+        <w:rPr>
+          <w:rFonts w:hint="eastAsia"/>
+        </w:rPr>
+        <w:t>fetch</w:t>
+      </w:r>
+      <w:r>
+        <w:rPr>
+          <w:rFonts w:hint="eastAsia"/>
+        </w:rPr>
+        <w:t>（获取）了服务端两个</w:t>
+      </w:r>
+      <w:r>
+        <w:rPr>
+          <w:rFonts w:hint="eastAsia"/>
+        </w:rPr>
+        <w:t>develop</w:t>
+      </w:r>
+      <w:r>
+        <w:rPr>
+          <w:rFonts w:hint="eastAsia"/>
+        </w:rPr>
+        <w:t>的功能分支提交后，可以自己主动将分支合并为主干，也可以等待两</w:t>
+      </w:r>
+      <w:r>
+        <w:rPr>
+          <w:rFonts w:hint="eastAsia"/>
+        </w:rPr>
+        <w:lastRenderedPageBreak/>
+        <w:t>个</w:t>
+      </w:r>
+      <w:r>
+        <w:rPr>
+          <w:rFonts w:hint="eastAsia"/>
+        </w:rPr>
+        <w:t>developer</w:t>
+      </w:r>
+      <w:r>
+        <w:rPr>
+          <w:rFonts w:hint="eastAsia"/>
+        </w:rPr>
+        <w:t>提出</w:t>
+      </w:r>
+      <w:r>
+        <w:rPr>
+          <w:rFonts w:hint="eastAsia"/>
+        </w:rPr>
+        <w:t>merge request.</w:t>
+      </w:r>
+    </w:p>
+    <w:p>
+      <w:pPr>
+        <w:rPr>
+          <w:rFonts w:hint="eastAsia"/>
+        </w:rPr>
+      </w:pPr>
+      <w:r>
+        <w:rPr>
+          <w:rFonts w:hint="eastAsia"/>
+        </w:rPr>
+        <w:t>现在</w:t>
+      </w:r>
+      <w:r>
+        <w:rPr>
+          <w:rFonts w:hint="eastAsia"/>
+        </w:rPr>
+        <w:t>xiaohong</w:t>
+      </w:r>
+      <w:r>
+        <w:rPr>
+          <w:rFonts w:hint="eastAsia"/>
+        </w:rPr>
+        <w:t>提出了</w:t>
+      </w:r>
+      <w:r>
+        <w:rPr>
+          <w:rFonts w:hint="eastAsia"/>
+        </w:rPr>
+        <w:t>request</w:t>
+      </w:r>
+      <w:r>
+        <w:rPr>
+          <w:rFonts w:hint="eastAsia"/>
+        </w:rPr>
+        <w:t>，</w:t>
+      </w:r>
+      <w:r>
+        <w:rPr>
+          <w:rFonts w:hint="eastAsia"/>
+        </w:rPr>
+        <w:t>master</w:t>
+      </w:r>
+      <w:r>
+        <w:rPr>
+          <w:rFonts w:hint="eastAsia"/>
+        </w:rPr>
+        <w:t>接收到了：</w:t>
+      </w:r>
+    </w:p>
+    <w:p>
+      <w:pPr>
+        <w:rPr>
+          <w:rFonts w:hint="eastAsia"/>
+        </w:rPr>
+      </w:pPr>
+      <w:r>
+        <w:rPr>
+          <w:noProof/>
+        </w:rPr>
+        <w:drawing>
+          <wp:inline distT="0" distB="0" distL="0" distR="0">
+            <wp:extent cx="6645910" cy="2946134"/>
+            <wp:effectExtent l="19050" t="0" r="2540" b="0"/>
+            <wp:docPr id="54" name="图片 10"/>
+            <wp:cNvGraphicFramePr>
+              <a:graphicFrameLocks xmlns:a="http://schemas.openxmlformats.org/drawingml/2006/main" noChangeAspect="1"/>
+            </wp:cNvGraphicFramePr>
+            <a:graphic xmlns:a="http://schemas.openxmlformats.org/drawingml/2006/main">
+              <a:graphicData uri="http://schemas.openxmlformats.org/drawingml/2006/picture">
+                <pic:pic xmlns:pic="http://schemas.openxmlformats.org/drawingml/2006/picture">
+                  <pic:nvPicPr>
+                    <pic:cNvPr id="0" name="Picture 10"/>
+                    <pic:cNvPicPr>
+                      <a:picLocks noChangeAspect="1" noChangeArrowheads="1"/>
+                    </pic:cNvPicPr>
+                  </pic:nvPicPr>
+                  <pic:blipFill>
+                    <a:blip r:embed="rId75"/>
+                    <a:srcRect/>
+                    <a:stretch>
+                      <a:fillRect/>
+                    </a:stretch>
+                  </pic:blipFill>
+                  <pic:spPr bwMode="auto">
+                    <a:xfrm>
+                      <a:off x="0" y="0"/>
+                      <a:ext cx="6645910" cy="2946134"/>
+                    </a:xfrm>
+                    <a:prstGeom prst="rect">
+                      <a:avLst/>
+                    </a:prstGeom>
+                    <a:noFill/>
+                    <a:ln w="9525">
+                      <a:noFill/>
+                      <a:miter lim="800000"/>
+                      <a:headEnd/>
+                      <a:tailEnd/>
+                    </a:ln>
+                  </pic:spPr>
+                </pic:pic>
+              </a:graphicData>
+            </a:graphic>
+          </wp:inline>
+        </w:drawing>
+      </w:r>
+    </w:p>
+    <w:p>
+      <w:pPr>
+        <w:rPr>
+          <w:rFonts w:hint="eastAsia"/>
+        </w:rPr>
+      </w:pPr>
+      <w:r>
+        <w:t>M</w:t>
+      </w:r>
+      <w:r>
+        <w:rPr>
+          <w:rFonts w:hint="eastAsia"/>
+        </w:rPr>
+        <w:t>aster</w:t>
+      </w:r>
+      <w:r>
+        <w:rPr>
+          <w:rFonts w:hint="eastAsia"/>
+        </w:rPr>
+        <w:t>选择使用</w:t>
+      </w:r>
+      <w:r>
+        <w:rPr>
+          <w:rFonts w:hint="eastAsia"/>
+        </w:rPr>
+        <w:t>ST</w:t>
+      </w:r>
+      <w:r>
+        <w:rPr>
+          <w:rFonts w:hint="eastAsia"/>
+        </w:rPr>
+        <w:t>来进行合并</w:t>
+      </w:r>
+      <w:r>
+        <w:rPr>
+          <w:rFonts w:hint="eastAsia"/>
+        </w:rPr>
+        <w:t>，同理</w:t>
+      </w:r>
+      <w:r>
+        <w:rPr>
+          <w:rFonts w:hint="eastAsia"/>
+        </w:rPr>
+        <w:t>xiaolv:</w:t>
+      </w:r>
+    </w:p>
+    <w:p>
+      <w:pPr>
+        <w:rPr>
+          <w:rFonts w:hint="eastAsia"/>
+        </w:rPr>
+      </w:pPr>
+      <w:r>
+        <w:rPr>
+          <w:noProof/>
+        </w:rPr>
+        <w:drawing>
+          <wp:inline distT="0" distB="0" distL="0" distR="0">
+            <wp:extent cx="6645910" cy="4432084"/>
+            <wp:effectExtent l="19050" t="0" r="2540" b="0"/>
+            <wp:docPr id="55" name="图片 13"/>
+            <wp:cNvGraphicFramePr>
+              <a:graphicFrameLocks xmlns:a="http://schemas.openxmlformats.org/drawingml/2006/main" noChangeAspect="1"/>
+            </wp:cNvGraphicFramePr>
+            <a:graphic xmlns:a="http://schemas.openxmlformats.org/drawingml/2006/main">
+              <a:graphicData uri="http://schemas.openxmlformats.org/drawingml/2006/picture">
+                <pic:pic xmlns:pic="http://schemas.openxmlformats.org/drawingml/2006/picture">
+                  <pic:nvPicPr>
+                    <pic:cNvPr id="0" name="Picture 13"/>
+                    <pic:cNvPicPr>
+                      <a:picLocks noChangeAspect="1" noChangeArrowheads="1"/>
+                    </pic:cNvPicPr>
+                  </pic:nvPicPr>
+                  <pic:blipFill>
+                    <a:blip r:embed="rId76"/>
+                    <a:srcRect/>
+                    <a:stretch>
+                      <a:fillRect/>
+                    </a:stretch>
+                  </pic:blipFill>
+                  <pic:spPr bwMode="auto">
+                    <a:xfrm>
+                      <a:off x="0" y="0"/>
+                      <a:ext cx="6645910" cy="4432084"/>
+                    </a:xfrm>
+                    <a:prstGeom prst="rect">
+                      <a:avLst/>
+                    </a:prstGeom>
+                    <a:noFill/>
+                    <a:ln w="9525">
+                      <a:noFill/>
+                      <a:miter lim="800000"/>
+                      <a:headEnd/>
+                      <a:tailEnd/>
+                    </a:ln>
+                  </pic:spPr>
+                </pic:pic>
+              </a:graphicData>
+            </a:graphic>
+          </wp:inline>
+        </w:drawing>
+      </w:r>
+    </w:p>
+    <w:p>
+      <w:pPr>
+        <w:rPr>
+          <w:rFonts w:hint="eastAsia"/>
+        </w:rPr>
+      </w:pPr>
+      <w:r>
+        <w:rPr>
+          <w:rFonts w:hint="eastAsia"/>
+        </w:rPr>
+        <w:t>使用工作流选项直接合并。</w:t>
+      </w:r>
+    </w:p>
+    <w:p>
+      <w:pPr>
+        <w:rPr>
+          <w:rFonts w:hint="eastAsia"/>
+        </w:rPr>
+      </w:pPr>
+      <w:r>
+        <w:rPr>
+          <w:rFonts w:hint="eastAsia"/>
+        </w:rPr>
+        <w:t>合并后，我们可以创建一个开发版本，交由</w:t>
+      </w:r>
+      <w:r>
+        <w:rPr>
+          <w:rFonts w:hint="eastAsia"/>
+        </w:rPr>
+        <w:t>xiaohei</w:t>
+      </w:r>
+      <w:r>
+        <w:rPr>
+          <w:rFonts w:hint="eastAsia"/>
+        </w:rPr>
+        <w:t>来</w:t>
+      </w:r>
+      <w:r>
+        <w:rPr>
+          <w:rFonts w:hint="eastAsia"/>
+        </w:rPr>
+        <w:t>维护（比如改一下</w:t>
+      </w:r>
+      <w:r>
+        <w:rPr>
+          <w:rFonts w:hint="eastAsia"/>
+        </w:rPr>
+        <w:t>readme.md</w:t>
+      </w:r>
+      <w:r>
+        <w:rPr>
+          <w:rFonts w:hint="eastAsia"/>
+        </w:rPr>
+        <w:t>）</w:t>
+      </w:r>
+    </w:p>
+    <w:p>
+      <w:pPr>
+        <w:rPr>
+          <w:rFonts w:hint="eastAsia"/>
+        </w:rPr>
+      </w:pPr>
+      <w:r>
+        <w:rPr>
+          <w:rFonts w:hint="eastAsia"/>
+        </w:rPr>
+        <w:t xml:space="preserve"> </w:t>
+      </w:r>
+      <w:r>
+        <w:rPr>
+          <w:rFonts w:hint="eastAsia"/>
+        </w:rPr>
+        <w:t>下图是小黑对</w:t>
+      </w:r>
+      <w:r>
+        <w:rPr>
+          <w:rFonts w:hint="eastAsia"/>
+        </w:rPr>
+        <w:t>release</w:t>
+      </w:r>
+      <w:r>
+        <w:rPr>
+          <w:rFonts w:hint="eastAsia"/>
+        </w:rPr>
+        <w:t>的维护：</w:t>
+      </w:r>
+    </w:p>
+    <w:p>
+      <w:pPr>
+        <w:rPr>
+          <w:rFonts w:hint="eastAsia"/>
+        </w:rPr>
+      </w:pPr>
+      <w:r>
+        <w:rPr>
+          <w:rFonts w:hint="eastAsia"/>
+          <w:noProof/>
+        </w:rPr>
+        <w:lastRenderedPageBreak/>
+        <w:drawing>
+          <wp:inline distT="0" distB="0" distL="0" distR="0">
+            <wp:extent cx="6645910" cy="4432084"/>
+            <wp:effectExtent l="19050" t="0" r="2540" b="0"/>
+            <wp:docPr id="57" name="图片 19"/>
+            <wp:cNvGraphicFramePr>
+              <a:graphicFrameLocks xmlns:a="http://schemas.openxmlformats.org/drawingml/2006/main" noChangeAspect="1"/>
+            </wp:cNvGraphicFramePr>
+            <a:graphic xmlns:a="http://schemas.openxmlformats.org/drawingml/2006/main">
+              <a:graphicData uri="http://schemas.openxmlformats.org/drawingml/2006/picture">
+                <pic:pic xmlns:pic="http://schemas.openxmlformats.org/drawingml/2006/picture">
+                  <pic:nvPicPr>
+                    <pic:cNvPr id="0" name="Picture 19"/>
+                    <pic:cNvPicPr>
+                      <a:picLocks noChangeAspect="1" noChangeArrowheads="1"/>
+                    </pic:cNvPicPr>
+                  </pic:nvPicPr>
+                  <pic:blipFill>
+                    <a:blip r:embed="rId77"/>
+                    <a:srcRect/>
+                    <a:stretch>
+                      <a:fillRect/>
+                    </a:stretch>
+                  </pic:blipFill>
+                  <pic:spPr bwMode="auto">
+                    <a:xfrm>
+                      <a:off x="0" y="0"/>
+                      <a:ext cx="6645910" cy="4432084"/>
+                    </a:xfrm>
+                    <a:prstGeom prst="rect">
+                      <a:avLst/>
+                    </a:prstGeom>
+                    <a:noFill/>
+                    <a:ln w="9525">
+                      <a:noFill/>
+                      <a:miter lim="800000"/>
+                      <a:headEnd/>
+                      <a:tailEnd/>
+                    </a:ln>
+                  </pic:spPr>
+                </pic:pic>
+              </a:graphicData>
+            </a:graphic>
+          </wp:inline>
+        </w:drawing>
+      </w:r>
+    </w:p>
+    <w:p>
+      <w:pPr>
+        <w:rPr>
+          <w:rFonts w:hint="eastAsia"/>
+        </w:rPr>
+      </w:pPr>
+      <w:r>
+        <w:rPr>
+          <w:rFonts w:hint="eastAsia"/>
+        </w:rPr>
+        <w:t>小黑发布了版本后，现在</w:t>
+      </w:r>
+      <w:r>
+        <w:rPr>
+          <w:rFonts w:hint="eastAsia"/>
+        </w:rPr>
+        <w:t>master</w:t>
+      </w:r>
+      <w:r>
+        <w:rPr>
+          <w:rFonts w:hint="eastAsia"/>
+        </w:rPr>
+        <w:t>还是用工作流功能发布该版本：</w:t>
+      </w:r>
+    </w:p>
+    <w:p>
+      <w:pPr>
+        <w:rPr>
+          <w:rFonts w:hint="eastAsia"/>
+        </w:rPr>
+      </w:pPr>
+      <w:r>
+        <w:rPr>
+          <w:noProof/>
+        </w:rPr>
+        <w:drawing>
+          <wp:inline distT="0" distB="0" distL="0" distR="0">
+            <wp:extent cx="6645910" cy="4432084"/>
+            <wp:effectExtent l="19050" t="0" r="2540" b="0"/>
+            <wp:docPr id="56" name="图片 16"/>
+            <wp:cNvGraphicFramePr>
+              <a:graphicFrameLocks xmlns:a="http://schemas.openxmlformats.org/drawingml/2006/main" noChangeAspect="1"/>
+            </wp:cNvGraphicFramePr>
+            <a:graphic xmlns:a="http://schemas.openxmlformats.org/drawingml/2006/main">
+              <a:graphicData uri="http://schemas.openxmlformats.org/drawingml/2006/picture">
+                <pic:pic xmlns:pic="http://schemas.openxmlformats.org/drawingml/2006/picture">
+                  <pic:nvPicPr>
+                    <pic:cNvPr id="0" name="Picture 16"/>
+                    <pic:cNvPicPr>
+                      <a:picLocks noChangeAspect="1" noChangeArrowheads="1"/>
+                    </pic:cNvPicPr>
+                  </pic:nvPicPr>
+                  <pic:blipFill>
+                    <a:blip r:embed="rId78"/>
+                    <a:srcRect/>
+                    <a:stretch>
+                      <a:fillRect/>
+                    </a:stretch>
+                  </pic:blipFill>
+                  <pic:spPr bwMode="auto">
+                    <a:xfrm>
+                      <a:off x="0" y="0"/>
+                      <a:ext cx="6645910" cy="4432084"/>
+                    </a:xfrm>
+                    <a:prstGeom prst="rect">
+                      <a:avLst/>
+                    </a:prstGeom>
+                    <a:noFill/>
+                    <a:ln w="9525">
+                      <a:noFill/>
+                      <a:miter lim="800000"/>
+                      <a:headEnd/>
+                      <a:tailEnd/>
+                    </a:ln>
+                  </pic:spPr>
+                </pic:pic>
+              </a:graphicData>
+            </a:graphic>
+          </wp:inline>
+        </w:drawing>
+      </w:r>
+      <w:r>
+        <w:rPr>
+          <w:rFonts w:hint="eastAsia"/>
+        </w:rPr>
+        <w:t>，发布后版本库如下：</w:t>
+      </w:r>
+    </w:p>
+    <w:p>
+      <w:pPr>
+        <w:rPr>
+          <w:rFonts w:hint="eastAsia"/>
+        </w:rPr>
+      </w:pPr>
+      <w:r>
+        <w:rPr>
+          <w:noProof/>
+        </w:rPr>
+        <w:lastRenderedPageBreak/>
+        <w:drawing>
+          <wp:inline distT="0" distB="0" distL="0" distR="0">
+            <wp:extent cx="6645910" cy="4432084"/>
+            <wp:effectExtent l="19050" t="0" r="2540" b="0"/>
+            <wp:docPr id="58" name="图片 22"/>
+            <wp:cNvGraphicFramePr>
+              <a:graphicFrameLocks xmlns:a="http://schemas.openxmlformats.org/drawingml/2006/main" noChangeAspect="1"/>
+            </wp:cNvGraphicFramePr>
+            <a:graphic xmlns:a="http://schemas.openxmlformats.org/drawingml/2006/main">
+              <a:graphicData uri="http://schemas.openxmlformats.org/drawingml/2006/picture">
+                <pic:pic xmlns:pic="http://schemas.openxmlformats.org/drawingml/2006/picture">
+                  <pic:nvPicPr>
+                    <pic:cNvPr id="0" name="Picture 22"/>
+                    <pic:cNvPicPr>
+                      <a:picLocks noChangeAspect="1" noChangeArrowheads="1"/>
+                    </pic:cNvPicPr>
+                  </pic:nvPicPr>
+                  <pic:blipFill>
+                    <a:blip r:embed="rId79"/>
+                    <a:srcRect/>
+                    <a:stretch>
+                      <a:fillRect/>
+                    </a:stretch>
+                  </pic:blipFill>
+                  <pic:spPr bwMode="auto">
+                    <a:xfrm>
+                      <a:off x="0" y="0"/>
+                      <a:ext cx="6645910" cy="4432084"/>
+                    </a:xfrm>
+                    <a:prstGeom prst="rect">
+                      <a:avLst/>
+                    </a:prstGeom>
+                    <a:noFill/>
+                    <a:ln w="9525">
+                      <a:noFill/>
+                      <a:miter lim="800000"/>
+                      <a:headEnd/>
+                      <a:tailEnd/>
+                    </a:ln>
+                  </pic:spPr>
+                </pic:pic>
+              </a:graphicData>
+            </a:graphic>
+          </wp:inline>
+        </w:drawing>
+      </w:r>
+    </w:p>
+    <w:p>
+      <w:pPr>
+        <w:rPr>
+          <w:rFonts w:hint="eastAsia"/>
+        </w:rPr>
+      </w:pPr>
+      <w:r>
+        <w:rPr>
+          <w:rFonts w:hint="eastAsia"/>
+        </w:rPr>
+        <w:t>至此，基本完成了</w:t>
+      </w:r>
+      <w:r>
+        <w:rPr>
+          <w:rFonts w:hint="eastAsia"/>
+        </w:rPr>
+        <w:t>gitflow</w:t>
+      </w:r>
+      <w:r>
+        <w:rPr>
+          <w:rFonts w:hint="eastAsia"/>
+        </w:rPr>
+        <w:t>的整个流程。</w:t>
+      </w:r>
+    </w:p>
+    <w:p>
+      <w:pPr>
+        <w:rPr>
+          <w:rFonts w:hint="eastAsia"/>
+        </w:rPr>
+      </w:pPr>
+    </w:p>
+    <w:p/>
+    <w:p>
+      <w:pPr>
+        <w:pStyle w:val="2"/>
+      </w:pPr>
+      <w:r>
+        <w:rPr>
+          <w:rFonts w:hint="eastAsia"/>
+        </w:rPr>
+        <w:t>5</w:t>
+      </w:r>
+      <w:r>
+        <w:rPr>
+          <w:rFonts w:hint="eastAsia"/>
+        </w:rPr>
+        <w:t>、</w:t>
+      </w:r>
+      <w:r>
+        <w:rPr>
+          <w:rFonts w:hint="eastAsia"/>
+        </w:rPr>
+        <w:t xml:space="preserve">FAQ </w:t>
+      </w:r>
+      <w:r>
+        <w:rPr>
+          <w:rFonts w:hint="eastAsia"/>
+        </w:rPr>
+        <w:t>待续</w:t>
       </w:r>
     </w:p>
     <w:sectPr>
